--- a/documentation/Projektdokumentation.docx
+++ b/documentation/Projektdokumentation.docx
@@ -1,126 +1,11 @@
 
 <file path=word/document.xml><?xml version="1.0" encoding="utf-8"?>
-<w:document xmlns:cx="http://schemas.microsoft.com/office/drawing/2014/chartex" xmlns:cx1="http://schemas.microsoft.com/office/drawing/2015/9/8/chartex" xmlns:cx2="http://schemas.microsoft.com/office/drawing/2015/10/21/chartex" xmlns:cx3="http://schemas.microsoft.com/office/drawing/2016/5/9/chartex" xmlns:cx4="http://schemas.microsoft.com/office/drawing/2016/5/10/chartex" xmlns:cx5="http://schemas.microsoft.com/office/drawing/2016/5/11/chartex" xmlns:cx6="http://schemas.microsoft.com/office/drawing/2016/5/12/chartex" xmlns:cx7="http://schemas.microsoft.com/office/drawing/2016/5/13/chartex" xmlns:cx8="http://schemas.microsoft.com/office/drawing/2016/5/14/chartex" xmlns:mc="http://schemas.openxmlformats.org/markup-compatibility/2006" xmlns:aink="http://schemas.microsoft.com/office/drawing/2016/ink" xmlns:am3d="http://schemas.microsoft.com/office/drawing/2017/model3d" xmlns:o="urn:schemas-microsoft-com:office:office" xmlns:r="http://purl.oclc.org/ooxml/officeDocument/relationships" xmlns:m="http://purl.oclc.org/ooxml/officeDocument/math" xmlns:v="urn:schemas-microsoft-com:vml" xmlns:wp14="http://schemas.microsoft.com/office/word/2010/wordprocessingDrawing" xmlns:wp="http://purl.oclc.org/ooxml/drawingml/wordprocessingDrawing" xmlns:w10="urn:schemas-microsoft-com:office:word" xmlns:w="http://purl.oclc.org/ooxml/wordprocessingml/main" xmlns:w14="http://schemas.microsoft.com/office/word/2010/wordml" xmlns:w15="http://schemas.microsoft.com/office/word/2012/wordml" xmlns:w16cid="http://schemas.microsoft.com/office/word/2016/wordml/cid" xmlns:w16se="http://schemas.microsoft.com/office/word/2015/wordml/symex" xmlns:wpi="http://schemas.microsoft.com/office/word/2010/wordprocessingInk" xmlns:wne="http://schemas.microsoft.com/office/word/2006/wordml" mc:Ignorable="w14 w15 w16se w16cid wne wp14" w:conformance="strict">
+<w:document xmlns:mc="http://schemas.openxmlformats.org/markup-compatibility/2006" xmlns:o="urn:schemas-microsoft-com:office:office" xmlns:r="http://purl.oclc.org/ooxml/officeDocument/relationships" xmlns:m="http://purl.oclc.org/ooxml/officeDocument/math" xmlns:v="urn:schemas-microsoft-com:vml" xmlns:wp14="http://schemas.microsoft.com/office/word/2010/wordprocessingDrawing" xmlns:wp="http://purl.oclc.org/ooxml/drawingml/wordprocessingDrawing" xmlns:w10="urn:schemas-microsoft-com:office:word" xmlns:w="http://purl.oclc.org/ooxml/wordprocessingml/main" xmlns:w14="http://schemas.microsoft.com/office/word/2010/wordml" xmlns:w15="http://schemas.microsoft.com/office/word/2012/wordml" xmlns:wpi="http://schemas.microsoft.com/office/word/2010/wordprocessingInk" xmlns:wne="http://schemas.microsoft.com/office/word/2006/wordml" mc:Ignorable="w14 w15 wne wp14" w:conformance="strict">
   <w:body>
     <w:p>
       <w:pPr>
         <w:pStyle w:val="ArtderArbeit"/>
       </w:pPr>
-      <w:r>
-        <w:rPr>
-          <w:noProof/>
-          <w:lang w:eastAsia="de-DE"/>
-        </w:rPr>
-        <w:drawing>
-          <wp:anchor distT="0" distB="0" distL="114300" distR="114300" simplePos="0" relativeHeight="251659264" behindDoc="0" locked="0" layoutInCell="1" allowOverlap="1" wp14:anchorId="1F29A2DD" wp14:editId="1B59B4D4">
-            <wp:simplePos x="0" y="0"/>
-            <wp:positionH relativeFrom="column">
-              <wp:posOffset>-682066</wp:posOffset>
-            </wp:positionH>
-            <wp:positionV relativeFrom="paragraph">
-              <wp:posOffset>-820828</wp:posOffset>
-            </wp:positionV>
-            <wp:extent cx="3479800" cy="2224405"/>
-            <wp:effectExtent l="19050" t="0" r="44450" b="633095"/>
-            <wp:wrapNone/>
-            <wp:docPr id="2" name="Wolkenförmige Legende 2"/>
-            <wp:cNvGraphicFramePr/>
-            <a:graphic xmlns:a="http://purl.oclc.org/ooxml/drawingml/main">
-              <a:graphicData uri="http://schemas.microsoft.com/office/word/2010/wordprocessingShape">
-                <wp:wsp>
-                  <wp:cNvSpPr/>
-                  <wp:spPr>
-                    <a:xfrm>
-                      <a:off x="0" y="0"/>
-                      <a:ext cx="3479800" cy="2224405"/>
-                    </a:xfrm>
-                    <a:prstGeom prst="cloudCallout">
-                      <a:avLst>
-                        <a:gd name="adj1" fmla="val 28730"/>
-                        <a:gd name="adj2" fmla="val 73828"/>
-                      </a:avLst>
-                    </a:prstGeom>
-                    <a:solidFill>
-                      <a:schemeClr val="bg1"/>
-                    </a:solidFill>
-                    <a:ln>
-                      <a:solidFill>
-                        <a:srgbClr val="FF0000"/>
-                      </a:solidFill>
-                    </a:ln>
-                  </wp:spPr>
-                  <wp:style>
-                    <a:lnRef idx="2">
-                      <a:schemeClr val="accent1">
-                        <a:shade val="50%"/>
-                      </a:schemeClr>
-                    </a:lnRef>
-                    <a:fillRef idx="1">
-                      <a:schemeClr val="accent1"/>
-                    </a:fillRef>
-                    <a:effectRef idx="0">
-                      <a:schemeClr val="accent1"/>
-                    </a:effectRef>
-                    <a:fontRef idx="minor">
-                      <a:schemeClr val="lt1"/>
-                    </a:fontRef>
-                  </wp:style>
-                  <wp:txbx>
-                    <wne:txbxContent>
-                      <w:p>
-                        <w:pPr>
-                          <w:jc w:val="center"/>
-                          <w:rPr>
-                            <w:color w:val="FF0000"/>
-                          </w:rPr>
-                        </w:pPr>
-                        <w:r>
-                          <w:rPr>
-                            <w:color w:val="FF0000"/>
-                          </w:rPr>
-                          <w:t xml:space="preserve">Ersetzen Sie </w:t>
-                        </w:r>
-                        <w:r>
-                          <w:rPr>
-                            <w:color w:val="FF0000"/>
-                          </w:rPr>
-                          <w:t>alle [ ]-Klammern durch korrekte Daten.</w:t>
-                        </w:r>
-                      </w:p>
-                      <w:p>
-                        <w:pPr>
-                          <w:jc w:val="center"/>
-                          <w:rPr>
-                            <w:color w:val="FF0000"/>
-                          </w:rPr>
-                        </w:pPr>
-                        <w:r>
-                          <w:rPr>
-                            <w:color w:val="FF0000"/>
-                          </w:rPr>
-                          <w:t>PS: Diese Gedankenblasen sollten vor der Abgabe natürlich alle entfernt werden!</w:t>
-                        </w:r>
-                      </w:p>
-                    </wne:txbxContent>
-                  </wp:txbx>
-                  <wp:bodyPr rot="0" spcFirstLastPara="0" vertOverflow="overflow" horzOverflow="overflow" vert="horz" wrap="square" lIns="91440" tIns="45720" rIns="91440" bIns="45720" numCol="1" spcCol="0" rtlCol="0" fromWordArt="0" anchor="ctr" anchorCtr="0" forceAA="0" compatLnSpc="1">
-                    <a:prstTxWarp prst="textNoShape">
-                      <a:avLst/>
-                    </a:prstTxWarp>
-                    <a:noAutofit/>
-                  </wp:bodyPr>
-                </wp:wsp>
-              </a:graphicData>
-            </a:graphic>
-            <wp14:sizeRelH relativeFrom="margin">
-              <wp14:pctWidth>0%</wp14:pctWidth>
-            </wp14:sizeRelH>
-            <wp14:sizeRelV relativeFrom="margin">
-              <wp14:pctHeight>0%</wp14:pctHeight>
-            </wp14:sizeRelV>
-          </wp:anchor>
-        </w:drawing>
-      </w:r>
       <w:r>
         <w:rPr>
           <w:noProof/>
@@ -205,13 +90,7 @@
         <w:pStyle w:val="ArtderArbeit"/>
       </w:pPr>
       <w:r>
-        <w:t>[</w:t>
-      </w:r>
-      <w:r>
-        <w:t>Art der Arbeit</w:t>
-      </w:r>
-      <w:r>
-        <w:t>]</w:t>
+        <w:t>Projektdokumentation</w:t>
       </w:r>
     </w:p>
     <w:p>
@@ -227,13 +106,7 @@
         <w:pStyle w:val="ArtderArbeit"/>
       </w:pPr>
       <w:r>
-        <w:t>[</w:t>
-      </w:r>
-      <w:r>
-        <w:t>Studiengang</w:t>
-      </w:r>
-      <w:r>
-        <w:t>]</w:t>
+        <w:t>AIN / ITP</w:t>
       </w:r>
     </w:p>
     <w:p>
@@ -245,14 +118,21 @@
       <w:pPr>
         <w:pStyle w:val="Titel"/>
       </w:pPr>
-      <w:r>
-        <w:t>[</w:t>
-      </w:r>
-      <w:r>
-        <w:t>Titel der Arbeit</w:t>
-      </w:r>
-      <w:r>
-        <w:t>]</w:t>
+      <w:proofErr w:type="spellStart"/>
+      <w:r>
+        <w:t>Convolutional</w:t>
+      </w:r>
+      <w:proofErr w:type="spellEnd"/>
+      <w:r>
+        <w:t xml:space="preserve"> </w:t>
+      </w:r>
+      <w:proofErr w:type="spellStart"/>
+      <w:r>
+        <w:t>Neural</w:t>
+      </w:r>
+      <w:proofErr w:type="spellEnd"/>
+      <w:r>
+        <w:t xml:space="preserve"> Networks</w:t>
       </w:r>
     </w:p>
     <w:p>
@@ -260,112 +140,16 @@
         <w:pStyle w:val="Untertitel"/>
       </w:pPr>
       <w:r>
-        <w:t>[</w:t>
-      </w:r>
-      <w:r>
-        <w:t>Untertitel der Arbeit</w:t>
-      </w:r>
-      <w:r>
-        <w:t>]</w:t>
-      </w:r>
+        <w:t xml:space="preserve">Qualitätsanalyse und Vorhersage von Komponenten des </w:t>
+      </w:r>
+      <w:proofErr w:type="spellStart"/>
+      <w:r>
+        <w:t>Weinschorleautomaten</w:t>
+      </w:r>
+      <w:proofErr w:type="spellEnd"/>
     </w:p>
     <w:p/>
-    <w:p>
-      <w:r>
-        <w:rPr>
-          <w:noProof/>
-          <w:lang w:eastAsia="de-DE"/>
-        </w:rPr>
-        <w:drawing>
-          <wp:anchor distT="0" distB="0" distL="114300" distR="114300" simplePos="0" relativeHeight="251678720" behindDoc="0" locked="0" layoutInCell="1" allowOverlap="1" wp14:anchorId="3F8748FF" wp14:editId="44083F4B">
-            <wp:simplePos x="0" y="0"/>
-            <wp:positionH relativeFrom="column">
-              <wp:posOffset>2796540</wp:posOffset>
-            </wp:positionH>
-            <wp:positionV relativeFrom="paragraph">
-              <wp:posOffset>139065</wp:posOffset>
-            </wp:positionV>
-            <wp:extent cx="3589020" cy="1623695"/>
-            <wp:effectExtent l="0" t="0" r="11430" b="14605"/>
-            <wp:wrapNone/>
-            <wp:docPr id="14" name="Abgerundetes Rechteck 14"/>
-            <wp:cNvGraphicFramePr/>
-            <a:graphic xmlns:a="http://purl.oclc.org/ooxml/drawingml/main">
-              <a:graphicData uri="http://schemas.microsoft.com/office/word/2010/wordprocessingShape">
-                <wp:wsp>
-                  <wp:cNvSpPr/>
-                  <wp:spPr>
-                    <a:xfrm>
-                      <a:off x="0" y="0"/>
-                      <a:ext cx="3589020" cy="1623695"/>
-                    </a:xfrm>
-                    <a:prstGeom prst="roundRect">
-                      <a:avLst/>
-                    </a:prstGeom>
-                    <a:solidFill>
-                      <a:schemeClr val="bg1"/>
-                    </a:solidFill>
-                    <a:ln>
-                      <a:solidFill>
-                        <a:srgbClr val="FF0000"/>
-                      </a:solidFill>
-                    </a:ln>
-                  </wp:spPr>
-                  <wp:style>
-                    <a:lnRef idx="2">
-                      <a:schemeClr val="accent1">
-                        <a:shade val="50%"/>
-                      </a:schemeClr>
-                    </a:lnRef>
-                    <a:fillRef idx="1">
-                      <a:schemeClr val="accent1"/>
-                    </a:fillRef>
-                    <a:effectRef idx="0">
-                      <a:schemeClr val="accent1"/>
-                    </a:effectRef>
-                    <a:fontRef idx="minor">
-                      <a:schemeClr val="lt1"/>
-                    </a:fontRef>
-                  </wp:style>
-                  <wp:txbx>
-                    <wne:txbxContent>
-                      <w:p>
-                        <w:pPr>
-                          <w:jc w:val="center"/>
-                          <w:rPr>
-                            <w:color w:val="FF0000"/>
-                          </w:rPr>
-                        </w:pPr>
-                        <w:r>
-                          <w:rPr>
-                            <w:b/>
-                            <w:color w:val="FF0000"/>
-                            <w:u w:val="single"/>
-                          </w:rPr>
-                          <w:t>Achtung</w:t>
-                        </w:r>
-                        <w:r>
-                          <w:rPr>
-                            <w:color w:val="FF0000"/>
-                          </w:rPr>
-                          <w:t>: Diese Vorlage kann Fehler enthalten! Bitte prüfen Sie die Einhaltung der Richtlinie nochmal selbst nach. Für Hinweise auf Fehler in der Vorlage bin ich Dankbar!</w:t>
-                        </w:r>
-                      </w:p>
-                    </wne:txbxContent>
-                  </wp:txbx>
-                  <wp:bodyPr rot="0" spcFirstLastPara="0" vertOverflow="overflow" horzOverflow="overflow" vert="horz" wrap="square" lIns="91440" tIns="45720" rIns="91440" bIns="45720" numCol="1" spcCol="0" rtlCol="0" fromWordArt="0" anchor="ctr" anchorCtr="0" forceAA="0" compatLnSpc="1">
-                    <a:prstTxWarp prst="textNoShape">
-                      <a:avLst/>
-                    </a:prstTxWarp>
-                    <a:noAutofit/>
-                  </wp:bodyPr>
-                </wp:wsp>
-              </a:graphicData>
-            </a:graphic>
-          </wp:anchor>
-        </w:drawing>
-      </w:r>
-    </w:p>
+    <w:p/>
     <w:p/>
     <w:p/>
     <w:p/>
@@ -373,7 +157,7 @@
     <w:tbl>
       <w:tblPr>
         <w:tblStyle w:val="Tabellenraster"/>
-        <w:tblW w:w="0pt" w:type="auto"/>
+        <w:tblW w:w="256.55pt" w:type="dxa"/>
         <w:jc w:val="center"/>
         <w:tblBorders>
           <w:top w:val="none" w:sz="0" w:space="0" w:color="auto"/>
@@ -413,7 +197,7 @@
           </w:tcPr>
           <w:p>
             <w:r>
-              <w:t>[Name]</w:t>
+              <w:t xml:space="preserve">Prof. Dr. Christoph Reich </w:t>
             </w:r>
           </w:p>
         </w:tc>
@@ -439,8 +223,13 @@
           </w:tcPr>
           <w:p>
             <w:r>
-              <w:t>[Name]</w:t>
+              <w:t xml:space="preserve">Mathias </w:t>
             </w:r>
+            <w:proofErr w:type="spellStart"/>
+            <w:r>
+              <w:t>Lermer</w:t>
+            </w:r>
+            <w:proofErr w:type="spellEnd"/>
           </w:p>
         </w:tc>
       </w:tr>
@@ -490,10 +279,149 @@
             <w:tcW w:w="164.30pt" w:type="dxa"/>
           </w:tcPr>
           <w:p>
+            <w:proofErr w:type="spellStart"/>
             <w:r>
-              <w:t>[Name]</w:t>
+              <w:t>Arulsothy</w:t>
+            </w:r>
+            <w:proofErr w:type="spellEnd"/>
+            <w:r>
+              <w:t xml:space="preserve">, </w:t>
+            </w:r>
+            <w:proofErr w:type="spellStart"/>
+            <w:r>
+              <w:t>Sugirthan</w:t>
+            </w:r>
+            <w:proofErr w:type="spellEnd"/>
+          </w:p>
+          <w:p>
+            <w:pPr>
+              <w:rPr>
+                <w:lang w:val="en-GB"/>
+              </w:rPr>
+            </w:pPr>
+            <w:proofErr w:type="spellStart"/>
+            <w:r>
+              <w:rPr>
+                <w:lang w:val="en-GB"/>
+              </w:rPr>
+              <w:t>Hirt</w:t>
+            </w:r>
+            <w:proofErr w:type="spellEnd"/>
+            <w:r>
+              <w:rPr>
+                <w:lang w:val="en-GB"/>
+              </w:rPr>
+              <w:t>,</w:t>
+            </w:r>
+            <w:r>
+              <w:rPr>
+                <w:lang w:val="en-GB"/>
+              </w:rPr>
+              <w:t xml:space="preserve"> </w:t>
+            </w:r>
+            <w:r>
+              <w:rPr>
+                <w:lang w:val="en-GB"/>
+              </w:rPr>
+              <w:t xml:space="preserve">Marius </w:t>
             </w:r>
           </w:p>
+          <w:p>
+            <w:pPr>
+              <w:rPr>
+                <w:lang w:val="en-GB"/>
+              </w:rPr>
+            </w:pPr>
+            <w:r>
+              <w:rPr>
+                <w:lang w:val="en-GB"/>
+              </w:rPr>
+              <w:t>Mattes</w:t>
+            </w:r>
+            <w:r>
+              <w:rPr>
+                <w:lang w:val="en-GB"/>
+              </w:rPr>
+              <w:t>,</w:t>
+            </w:r>
+            <w:r>
+              <w:rPr>
+                <w:lang w:val="en-GB"/>
+              </w:rPr>
+              <w:t xml:space="preserve"> </w:t>
+            </w:r>
+            <w:r>
+              <w:rPr>
+                <w:lang w:val="en-GB"/>
+              </w:rPr>
+              <w:t xml:space="preserve">Oliver </w:t>
+            </w:r>
+          </w:p>
+          <w:p>
+            <w:pPr>
+              <w:rPr>
+                <w:lang w:val="en-GB"/>
+              </w:rPr>
+            </w:pPr>
+            <w:proofErr w:type="spellStart"/>
+            <w:r>
+              <w:rPr>
+                <w:lang w:val="en-GB"/>
+              </w:rPr>
+              <w:t>Tü</w:t>
+            </w:r>
+            <w:r>
+              <w:rPr>
+                <w:lang w:val="en-GB"/>
+              </w:rPr>
+              <w:t>rkmen</w:t>
+            </w:r>
+            <w:proofErr w:type="spellEnd"/>
+            <w:r>
+              <w:rPr>
+                <w:lang w:val="en-GB"/>
+              </w:rPr>
+              <w:t>,</w:t>
+            </w:r>
+            <w:r>
+              <w:rPr>
+                <w:lang w:val="en-GB"/>
+              </w:rPr>
+              <w:t xml:space="preserve"> </w:t>
+            </w:r>
+            <w:proofErr w:type="spellStart"/>
+            <w:r>
+              <w:rPr>
+                <w:lang w:val="en-GB"/>
+              </w:rPr>
+              <w:t>Yasemin</w:t>
+            </w:r>
+            <w:proofErr w:type="spellEnd"/>
+          </w:p>
+        </w:tc>
+      </w:tr>
+      <w:tr>
+        <w:trPr>
+          <w:trHeight w:val="433"/>
+          <w:jc w:val="center"/>
+        </w:trPr>
+        <w:tc>
+          <w:tcPr>
+            <w:tcW w:w="92.25pt" w:type="dxa"/>
+          </w:tcPr>
+          <w:p>
+            <w:pPr>
+              <w:rPr>
+                <w:lang w:val="en-GB"/>
+              </w:rPr>
+            </w:pPr>
+          </w:p>
+        </w:tc>
+        <w:tc>
+          <w:tcPr>
+            <w:tcW w:w="164.30pt" w:type="dxa"/>
+          </w:tcPr>
+          <w:p/>
         </w:tc>
       </w:tr>
       <w:tr>
@@ -511,60 +439,7 @@
           <w:tcPr>
             <w:tcW w:w="164.30pt" w:type="dxa"/>
           </w:tcPr>
-          <w:p>
-            <w:r>
-              <w:t>[Matrikelnummer]</w:t>
-            </w:r>
-          </w:p>
-        </w:tc>
-      </w:tr>
-      <w:tr>
-        <w:trPr>
-          <w:trHeight w:val="865"/>
-          <w:jc w:val="center"/>
-        </w:trPr>
-        <w:tc>
-          <w:tcPr>
-            <w:tcW w:w="92.25pt" w:type="dxa"/>
-          </w:tcPr>
           <w:p/>
-        </w:tc>
-        <w:tc>
-          <w:tcPr>
-            <w:tcW w:w="164.30pt" w:type="dxa"/>
-          </w:tcPr>
-          <w:p>
-            <w:r>
-              <w:t>[Straße und Hausnummer]</w:t>
-            </w:r>
-          </w:p>
-          <w:p>
-            <w:r>
-              <w:t>[PLZ und Stadt]</w:t>
-            </w:r>
-          </w:p>
-        </w:tc>
-      </w:tr>
-      <w:tr>
-        <w:trPr>
-          <w:trHeight w:val="433"/>
-          <w:jc w:val="center"/>
-        </w:trPr>
-        <w:tc>
-          <w:tcPr>
-            <w:tcW w:w="92.25pt" w:type="dxa"/>
-          </w:tcPr>
-          <w:p/>
-        </w:tc>
-        <w:tc>
-          <w:tcPr>
-            <w:tcW w:w="164.30pt" w:type="dxa"/>
-          </w:tcPr>
-          <w:p>
-            <w:r>
-              <w:t>[HFU-Emailadresse]</w:t>
-            </w:r>
-          </w:p>
         </w:tc>
       </w:tr>
     </w:tbl>
@@ -612,101 +487,6 @@
           <w:docGrid w:linePitch="360"/>
         </w:sectPr>
       </w:pPr>
-      <w:r>
-        <w:rPr>
-          <w:noProof/>
-          <w:lang w:eastAsia="de-DE"/>
-        </w:rPr>
-        <w:drawing>
-          <wp:anchor distT="0" distB="0" distL="114300" distR="114300" simplePos="0" relativeHeight="251661312" behindDoc="0" locked="0" layoutInCell="1" allowOverlap="1" wp14:anchorId="0B9106CF" wp14:editId="55BEE759">
-            <wp:simplePos x="0" y="0"/>
-            <wp:positionH relativeFrom="column">
-              <wp:posOffset>428417</wp:posOffset>
-            </wp:positionH>
-            <wp:positionV relativeFrom="paragraph">
-              <wp:posOffset>686672</wp:posOffset>
-            </wp:positionV>
-            <wp:extent cx="3275462" cy="2074459"/>
-            <wp:effectExtent l="19050" t="704850" r="39370" b="40640"/>
-            <wp:wrapNone/>
-            <wp:docPr id="3" name="Wolkenförmige Legende 3"/>
-            <wp:cNvGraphicFramePr/>
-            <a:graphic xmlns:a="http://purl.oclc.org/ooxml/drawingml/main">
-              <a:graphicData uri="http://schemas.microsoft.com/office/word/2010/wordprocessingShape">
-                <wp:wsp>
-                  <wp:cNvSpPr/>
-                  <wp:spPr>
-                    <a:xfrm>
-                      <a:off x="0" y="0"/>
-                      <a:ext cx="3275462" cy="2074459"/>
-                    </a:xfrm>
-                    <a:prstGeom prst="cloudCallout">
-                      <a:avLst>
-                        <a:gd name="adj1" fmla="val -38728"/>
-                        <a:gd name="adj2" fmla="val -80786"/>
-                      </a:avLst>
-                    </a:prstGeom>
-                    <a:solidFill>
-                      <a:schemeClr val="bg1"/>
-                    </a:solidFill>
-                    <a:ln>
-                      <a:solidFill>
-                        <a:srgbClr val="FF0000"/>
-                      </a:solidFill>
-                    </a:ln>
-                  </wp:spPr>
-                  <wp:style>
-                    <a:lnRef idx="2">
-                      <a:schemeClr val="accent1">
-                        <a:shade val="50%"/>
-                      </a:schemeClr>
-                    </a:lnRef>
-                    <a:fillRef idx="1">
-                      <a:schemeClr val="accent1"/>
-                    </a:fillRef>
-                    <a:effectRef idx="0">
-                      <a:schemeClr val="accent1"/>
-                    </a:effectRef>
-                    <a:fontRef idx="minor">
-                      <a:schemeClr val="lt1"/>
-                    </a:fontRef>
-                  </wp:style>
-                  <wp:txbx>
-                    <wne:txbxContent>
-                      <w:p>
-                        <w:pPr>
-                          <w:jc w:val="center"/>
-                          <w:rPr>
-                            <w:color w:val="FF0000"/>
-                          </w:rPr>
-                        </w:pPr>
-                        <w:r>
-                          <w:rPr>
-                            <w:color w:val="FF0000"/>
-                          </w:rPr>
-                          <w:t>Das Vorwort ist optional. Wenn Sie kein Vorwort in Ihrer Arbeit verwenden wollen können Sie dieses Kapitel entfernen!</w:t>
-                        </w:r>
-                      </w:p>
-                    </wne:txbxContent>
-                  </wp:txbx>
-                  <wp:bodyPr rot="0" spcFirstLastPara="0" vertOverflow="overflow" horzOverflow="overflow" vert="horz" wrap="square" lIns="91440" tIns="45720" rIns="91440" bIns="45720" numCol="1" spcCol="0" rtlCol="0" fromWordArt="0" anchor="ctr" anchorCtr="0" forceAA="0" compatLnSpc="1">
-                    <a:prstTxWarp prst="textNoShape">
-                      <a:avLst/>
-                    </a:prstTxWarp>
-                    <a:noAutofit/>
-                  </wp:bodyPr>
-                </wp:wsp>
-              </a:graphicData>
-            </a:graphic>
-            <wp14:sizeRelH relativeFrom="margin">
-              <wp14:pctWidth>0%</wp14:pctWidth>
-            </wp14:sizeRelH>
-            <wp14:sizeRelV relativeFrom="margin">
-              <wp14:pctHeight>0%</wp14:pctHeight>
-            </wp14:sizeRelV>
-          </wp:anchor>
-        </w:drawing>
-      </w:r>
     </w:p>
     <w:p>
       <w:pPr>
@@ -1983,6 +1763,83 @@
     <w:p/>
     <w:p>
       <w:pPr>
+        <w:pStyle w:val="Abbildungsverzeichnis"/>
+        <w:tabs>
+          <w:tab w:val="end" w:leader="dot" w:pos="410.45pt"/>
+        </w:tabs>
+        <w:rPr>
+          <w:noProof/>
+        </w:rPr>
+      </w:pPr>
+      <w:r>
+        <w:fldChar w:fldCharType="begin"/>
+      </w:r>
+      <w:r>
+        <w:instrText xml:space="preserve"> TOC \h \z \c "Abbildung" </w:instrText>
+      </w:r>
+      <w:r>
+        <w:fldChar w:fldCharType="separate"/>
+      </w:r>
+      <w:hyperlink r:id="rId12" w:anchor="_Toc513471832" w:history="1">
+        <w:r>
+          <w:rPr>
+            <w:rStyle w:val="Hyperlink"/>
+            <w:noProof/>
+          </w:rPr>
+          <w:t>Abbildung 1: Ursprünglich bekannte Gläser</w:t>
+        </w:r>
+        <w:r>
+          <w:rPr>
+            <w:noProof/>
+            <w:webHidden/>
+          </w:rPr>
+          <w:tab/>
+        </w:r>
+        <w:r>
+          <w:rPr>
+            <w:noProof/>
+            <w:webHidden/>
+          </w:rPr>
+          <w:fldChar w:fldCharType="begin"/>
+        </w:r>
+        <w:r>
+          <w:rPr>
+            <w:noProof/>
+            <w:webHidden/>
+          </w:rPr>
+          <w:instrText xml:space="preserve"> PAGEREF _Toc513471832 \h </w:instrText>
+        </w:r>
+        <w:r>
+          <w:rPr>
+            <w:noProof/>
+            <w:webHidden/>
+          </w:rPr>
+        </w:r>
+        <w:r>
+          <w:rPr>
+            <w:noProof/>
+            <w:webHidden/>
+          </w:rPr>
+          <w:fldChar w:fldCharType="separate"/>
+        </w:r>
+        <w:r>
+          <w:rPr>
+            <w:noProof/>
+            <w:webHidden/>
+          </w:rPr>
+          <w:t>5</w:t>
+        </w:r>
+        <w:r>
+          <w:rPr>
+            <w:noProof/>
+            <w:webHidden/>
+          </w:rPr>
+          <w:fldChar w:fldCharType="end"/>
+        </w:r>
+      </w:hyperlink>
+    </w:p>
+    <w:p>
+      <w:pPr>
         <w:sectPr>
           <w:type w:val="oddPage"/>
           <w:pgSz w:w="595.30pt" w:h="841.90pt" w:code="9"/>
@@ -1993,110 +1850,8 @@
         </w:sectPr>
       </w:pPr>
       <w:r>
-        <w:rPr>
-          <w:noProof/>
-          <w:lang w:eastAsia="de-DE"/>
-        </w:rPr>
-        <w:drawing>
-          <wp:anchor distT="0" distB="0" distL="114300" distR="114300" simplePos="0" relativeHeight="251663360" behindDoc="0" locked="0" layoutInCell="1" allowOverlap="1" wp14:anchorId="0B42AB6E" wp14:editId="17B74D51">
-            <wp:simplePos x="0" y="0"/>
-            <wp:positionH relativeFrom="column">
-              <wp:posOffset>361637</wp:posOffset>
-            </wp:positionH>
-            <wp:positionV relativeFrom="paragraph">
-              <wp:posOffset>1089765</wp:posOffset>
-            </wp:positionV>
-            <wp:extent cx="3275330" cy="2073910"/>
-            <wp:effectExtent l="19050" t="704850" r="39370" b="40640"/>
-            <wp:wrapNone/>
-            <wp:docPr id="4" name="Wolkenförmige Legende 4"/>
-            <wp:cNvGraphicFramePr/>
-            <a:graphic xmlns:a="http://purl.oclc.org/ooxml/drawingml/main">
-              <a:graphicData uri="http://schemas.microsoft.com/office/word/2010/wordprocessingShape">
-                <wp:wsp>
-                  <wp:cNvSpPr/>
-                  <wp:spPr>
-                    <a:xfrm>
-                      <a:off x="0" y="0"/>
-                      <a:ext cx="3275330" cy="2073910"/>
-                    </a:xfrm>
-                    <a:prstGeom prst="cloudCallout">
-                      <a:avLst>
-                        <a:gd name="adj1" fmla="val -38728"/>
-                        <a:gd name="adj2" fmla="val -80786"/>
-                      </a:avLst>
-                    </a:prstGeom>
-                    <a:solidFill>
-                      <a:schemeClr val="bg1"/>
-                    </a:solidFill>
-                    <a:ln>
-                      <a:solidFill>
-                        <a:srgbClr val="FF0000"/>
-                      </a:solidFill>
-                    </a:ln>
-                  </wp:spPr>
-                  <wp:style>
-                    <a:lnRef idx="2">
-                      <a:schemeClr val="accent1">
-                        <a:shade val="50%"/>
-                      </a:schemeClr>
-                    </a:lnRef>
-                    <a:fillRef idx="1">
-                      <a:schemeClr val="accent1"/>
-                    </a:fillRef>
-                    <a:effectRef idx="0">
-                      <a:schemeClr val="accent1"/>
-                    </a:effectRef>
-                    <a:fontRef idx="minor">
-                      <a:schemeClr val="lt1"/>
-                    </a:fontRef>
-                  </wp:style>
-                  <wp:txbx>
-                    <wne:txbxContent>
-                      <w:p>
-                        <w:pPr>
-                          <w:jc w:val="center"/>
-                          <w:rPr>
-                            <w:color w:val="FF0000"/>
-                          </w:rPr>
-                        </w:pPr>
-                        <w:r>
-                          <w:rPr>
-                            <w:color w:val="FF0000"/>
-                          </w:rPr>
-                          <w:t>Das Abbildungsverzeichnis muss vor der Finalen Abgabe entfernt werden, wenn keine Abbildungen in die Arbeit eingefügt wurden.</w:t>
-                        </w:r>
-                      </w:p>
-                    </wne:txbxContent>
-                  </wp:txbx>
-                  <wp:bodyPr rot="0" spcFirstLastPara="0" vertOverflow="overflow" horzOverflow="overflow" vert="horz" wrap="square" lIns="91440" tIns="45720" rIns="91440" bIns="45720" numCol="1" spcCol="0" rtlCol="0" fromWordArt="0" anchor="ctr" anchorCtr="0" forceAA="0" compatLnSpc="1">
-                    <a:prstTxWarp prst="textNoShape">
-                      <a:avLst/>
-                    </a:prstTxWarp>
-                    <a:noAutofit/>
-                  </wp:bodyPr>
-                </wp:wsp>
-              </a:graphicData>
-            </a:graphic>
-            <wp14:sizeRelH relativeFrom="margin">
-              <wp14:pctWidth>0%</wp14:pctWidth>
-            </wp14:sizeRelH>
-            <wp14:sizeRelV relativeFrom="margin">
-              <wp14:pctHeight>0%</wp14:pctHeight>
-            </wp14:sizeRelV>
-          </wp:anchor>
-        </w:drawing>
-      </w:r>
-      <w:fldSimple w:instr=" TOC \h \z \c &quot;Abbildung&quot; ">
-        <w:r>
-          <w:rPr>
-            <w:b/>
-            <w:bCs/>
-            <w:noProof/>
-          </w:rPr>
-          <w:t>Es konnten keine Einträge für ein Abbildungsverzeichnis gefunden werden.</w:t>
-        </w:r>
-      </w:fldSimple>
+        <w:fldChar w:fldCharType="end"/>
+      </w:r>
       <w:r>
         <w:rPr>
           <w:noProof/>
@@ -2122,6 +1877,86 @@
       <w:bookmarkEnd w:id="4"/>
     </w:p>
     <w:p/>
+    <w:p>
+      <w:pPr>
+        <w:pStyle w:val="Abbildungsverzeichnis"/>
+        <w:tabs>
+          <w:tab w:val="end" w:leader="dot" w:pos="410.45pt"/>
+        </w:tabs>
+        <w:rPr>
+          <w:rFonts w:eastAsiaTheme="minorEastAsia"/>
+          <w:noProof/>
+          <w:sz w:val="22"/>
+          <w:lang w:eastAsia="de-DE"/>
+        </w:rPr>
+      </w:pPr>
+      <w:r>
+        <w:fldChar w:fldCharType="begin"/>
+      </w:r>
+      <w:r>
+        <w:instrText xml:space="preserve"> TOC \h \z \c "Tabelle" </w:instrText>
+      </w:r>
+      <w:r>
+        <w:fldChar w:fldCharType="separate"/>
+      </w:r>
+      <w:hyperlink w:anchor="_Toc513471880" w:history="1">
+        <w:r>
+          <w:rPr>
+            <w:rStyle w:val="Hyperlink"/>
+            <w:noProof/>
+          </w:rPr>
+          <w:t>Tabelle 1: Umsetzung der Industrie 4.0 Konzepte im WISH 4.0</w:t>
+        </w:r>
+        <w:r>
+          <w:rPr>
+            <w:noProof/>
+            <w:webHidden/>
+          </w:rPr>
+          <w:tab/>
+        </w:r>
+        <w:r>
+          <w:rPr>
+            <w:noProof/>
+            <w:webHidden/>
+          </w:rPr>
+          <w:fldChar w:fldCharType="begin"/>
+        </w:r>
+        <w:r>
+          <w:rPr>
+            <w:noProof/>
+            <w:webHidden/>
+          </w:rPr>
+          <w:instrText xml:space="preserve"> PAGEREF _Toc513471880 \h </w:instrText>
+        </w:r>
+        <w:r>
+          <w:rPr>
+            <w:noProof/>
+            <w:webHidden/>
+          </w:rPr>
+        </w:r>
+        <w:r>
+          <w:rPr>
+            <w:noProof/>
+            <w:webHidden/>
+          </w:rPr>
+          <w:fldChar w:fldCharType="separate"/>
+        </w:r>
+        <w:r>
+          <w:rPr>
+            <w:noProof/>
+            <w:webHidden/>
+          </w:rPr>
+          <w:t>2</w:t>
+        </w:r>
+        <w:r>
+          <w:rPr>
+            <w:noProof/>
+            <w:webHidden/>
+          </w:rPr>
+          <w:fldChar w:fldCharType="end"/>
+        </w:r>
+      </w:hyperlink>
+    </w:p>
     <w:p>
       <w:pPr>
         <w:sectPr>
@@ -2135,109 +1970,12 @@
       </w:pPr>
       <w:r>
         <w:rPr>
+          <w:b/>
+          <w:bCs/>
           <w:noProof/>
-          <w:lang w:eastAsia="de-DE"/>
-        </w:rPr>
-        <w:drawing>
-          <wp:anchor distT="0" distB="0" distL="114300" distR="114300" simplePos="0" relativeHeight="251665408" behindDoc="0" locked="0" layoutInCell="1" allowOverlap="1" wp14:anchorId="66FE62BF" wp14:editId="481F1C5E">
-            <wp:simplePos x="0" y="0"/>
-            <wp:positionH relativeFrom="column">
-              <wp:posOffset>363855</wp:posOffset>
-            </wp:positionH>
-            <wp:positionV relativeFrom="paragraph">
-              <wp:posOffset>1132840</wp:posOffset>
-            </wp:positionV>
-            <wp:extent cx="3275330" cy="2073910"/>
-            <wp:effectExtent l="19050" t="704850" r="39370" b="40640"/>
-            <wp:wrapNone/>
-            <wp:docPr id="5" name="Wolkenförmige Legende 5"/>
-            <wp:cNvGraphicFramePr/>
-            <a:graphic xmlns:a="http://purl.oclc.org/ooxml/drawingml/main">
-              <a:graphicData uri="http://schemas.microsoft.com/office/word/2010/wordprocessingShape">
-                <wp:wsp>
-                  <wp:cNvSpPr/>
-                  <wp:spPr>
-                    <a:xfrm>
-                      <a:off x="0" y="0"/>
-                      <a:ext cx="3275330" cy="2073910"/>
-                    </a:xfrm>
-                    <a:prstGeom prst="cloudCallout">
-                      <a:avLst>
-                        <a:gd name="adj1" fmla="val -38728"/>
-                        <a:gd name="adj2" fmla="val -80786"/>
-                      </a:avLst>
-                    </a:prstGeom>
-                    <a:solidFill>
-                      <a:schemeClr val="bg1"/>
-                    </a:solidFill>
-                    <a:ln>
-                      <a:solidFill>
-                        <a:srgbClr val="FF0000"/>
-                      </a:solidFill>
-                    </a:ln>
-                  </wp:spPr>
-                  <wp:style>
-                    <a:lnRef idx="2">
-                      <a:schemeClr val="accent1">
-                        <a:shade val="50%"/>
-                      </a:schemeClr>
-                    </a:lnRef>
-                    <a:fillRef idx="1">
-                      <a:schemeClr val="accent1"/>
-                    </a:fillRef>
-                    <a:effectRef idx="0">
-                      <a:schemeClr val="accent1"/>
-                    </a:effectRef>
-                    <a:fontRef idx="minor">
-                      <a:schemeClr val="lt1"/>
-                    </a:fontRef>
-                  </wp:style>
-                  <wp:txbx>
-                    <wne:txbxContent>
-                      <w:p>
-                        <w:pPr>
-                          <w:jc w:val="center"/>
-                          <w:rPr>
-                            <w:color w:val="FF0000"/>
-                          </w:rPr>
-                        </w:pPr>
-                        <w:r>
-                          <w:rPr>
-                            <w:color w:val="FF0000"/>
-                          </w:rPr>
-                          <w:t>Das Tabellenverzeichnis muss vor der Finalen Abgabe entfernt werden, wenn keine Tabellen in die Arbeit eingefügt wurden.</w:t>
-                        </w:r>
-                      </w:p>
-                    </wne:txbxContent>
-                  </wp:txbx>
-                  <wp:bodyPr rot="0" spcFirstLastPara="0" vertOverflow="overflow" horzOverflow="overflow" vert="horz" wrap="square" lIns="91440" tIns="45720" rIns="91440" bIns="45720" numCol="1" spcCol="0" rtlCol="0" fromWordArt="0" anchor="ctr" anchorCtr="0" forceAA="0" compatLnSpc="1">
-                    <a:prstTxWarp prst="textNoShape">
-                      <a:avLst/>
-                    </a:prstTxWarp>
-                    <a:noAutofit/>
-                  </wp:bodyPr>
-                </wp:wsp>
-              </a:graphicData>
-            </a:graphic>
-            <wp14:sizeRelH relativeFrom="margin">
-              <wp14:pctWidth>0%</wp14:pctWidth>
-            </wp14:sizeRelH>
-            <wp14:sizeRelV relativeFrom="margin">
-              <wp14:pctHeight>0%</wp14:pctHeight>
-            </wp14:sizeRelV>
-          </wp:anchor>
-        </w:drawing>
-      </w:r>
-      <w:fldSimple w:instr=" TOC \h \z \c &quot;Tabelle&quot; ">
-        <w:r>
-          <w:rPr>
-            <w:b/>
-            <w:bCs/>
-            <w:noProof/>
-          </w:rPr>
-          <w:t>Es konnten keine Einträge für ein Abbildungsverzeichnis gefunden werden.</w:t>
-        </w:r>
-      </w:fldSimple>
+        </w:rPr>
+        <w:fldChar w:fldCharType="end"/>
+      </w:r>
       <w:r>
         <w:rPr>
           <w:noProof/>
@@ -2269,7 +2007,7 @@
     <w:tbl>
       <w:tblPr>
         <w:tblStyle w:val="Tabellenraster"/>
-        <w:tblW w:w="0pt" w:type="auto"/>
+        <w:tblW w:w="0pt" w:type="dxa"/>
         <w:tblBorders>
           <w:top w:val="none" w:sz="0" w:space="0" w:color="auto"/>
           <w:start w:val="none" w:sz="0" w:space="0" w:color="auto"/>
@@ -2281,8 +2019,8 @@
         <w:tblLook w:firstRow="1" w:lastRow="0" w:firstColumn="1" w:lastColumn="0" w:noHBand="0" w:noVBand="1"/>
       </w:tblPr>
       <w:tblGrid>
-        <w:gridCol w:w="1497"/>
-        <w:gridCol w:w="6938"/>
+        <w:gridCol w:w="1371"/>
+        <w:gridCol w:w="6848"/>
       </w:tblGrid>
       <w:tr>
         <w:tc>
@@ -2299,7 +2037,7 @@
               <w:rPr>
                 <w:lang w:eastAsia="de-DE"/>
               </w:rPr>
-              <w:t>[Abkürzung]</w:t>
+              <w:t>CNN</w:t>
             </w:r>
           </w:p>
         </w:tc>
@@ -2313,11 +2051,33 @@
                 <w:lang w:eastAsia="de-DE"/>
               </w:rPr>
             </w:pPr>
+            <w:proofErr w:type="spellStart"/>
             <w:r>
               <w:rPr>
                 <w:lang w:eastAsia="de-DE"/>
               </w:rPr>
-              <w:t>[Ausgeschriebene Abkürzung]</w:t>
+              <w:t>Convolutional</w:t>
+            </w:r>
+            <w:proofErr w:type="spellEnd"/>
+            <w:r>
+              <w:rPr>
+                <w:lang w:eastAsia="de-DE"/>
+              </w:rPr>
+              <w:t xml:space="preserve"> </w:t>
+            </w:r>
+            <w:proofErr w:type="spellStart"/>
+            <w:r>
+              <w:rPr>
+                <w:lang w:eastAsia="de-DE"/>
+              </w:rPr>
+              <w:t>Neural</w:t>
+            </w:r>
+            <w:proofErr w:type="spellEnd"/>
+            <w:r>
+              <w:rPr>
+                <w:lang w:eastAsia="de-DE"/>
+              </w:rPr>
+              <w:t xml:space="preserve"> Network</w:t>
             </w:r>
           </w:p>
         </w:tc>
@@ -2546,13 +2306,429 @@
       </w:r>
       <w:bookmarkEnd w:id="6"/>
     </w:p>
-    <w:p/>
-    <w:p/>
+    <w:p>
+      <w:r>
+        <w:t xml:space="preserve">Im Rahmen des Wettbewerbs </w:t>
+      </w:r>
+      <w:r>
+        <w:t xml:space="preserve"> "CLOUD-MEISTER 2017: DER WAGO-IDEENWETTBEWERB" hat ein Team von Studie</w:t>
+      </w:r>
+      <w:r>
+        <w:t xml:space="preserve">renden </w:t>
+      </w:r>
+      <w:r>
+        <w:t xml:space="preserve">um Herrn Reich </w:t>
+      </w:r>
+      <w:r>
+        <w:t>den Weinschorle-Automaten „WISH 4.0“ entwickelt.</w:t>
+      </w:r>
+      <w:r>
+        <w:t xml:space="preserve"> Am Smartphone, Tablet oder Computer lässt sich dabei das gewünschte Mischverhältnis des Schorles per Webseite angeben, das eingestellte Glas wird per Webcam bemessen, das Volumen bestimmt und anschließend über mehrere Ventile das Schorle gemischt. </w:t>
+      </w:r>
+    </w:p>
+    <w:p>
+      <w:r>
+        <w:t>Außerdem kann der Automat auch Barcodes erkennen, um früher festgelegte</w:t>
+      </w:r>
+      <w:r>
+        <w:t xml:space="preserve"> Mischungen wieder zu erkennen. Im Zentrum der Umsetzung standen dabei die in</w:t>
+      </w:r>
+      <w:r>
+        <w:t xml:space="preserve"> </w:t>
+      </w:r>
+      <w:r>
+        <w:fldChar w:fldCharType="begin"/>
+      </w:r>
+      <w:r>
+        <w:instrText xml:space="preserve"> REF _Ref513469344 \h </w:instrText>
+      </w:r>
+      <w:r>
+        <w:fldChar w:fldCharType="separate"/>
+      </w:r>
+      <w:r>
+        <w:t xml:space="preserve">Tabelle </w:t>
+      </w:r>
+      <w:r>
+        <w:rPr>
+          <w:noProof/>
+        </w:rPr>
+        <w:t>1</w:t>
+      </w:r>
+      <w:r>
+        <w:fldChar w:fldCharType="end"/>
+      </w:r>
+      <w:r>
+        <w:t xml:space="preserve"> dargestellten Industrie 4.0 Konzepte.  </w:t>
+      </w:r>
+    </w:p>
+    <w:p>
+      <w:r>
+        <w:br w:type="page"/>
+      </w:r>
+    </w:p>
+    <w:p>
+      <w:pPr>
+        <w:pStyle w:val="Beschriftung"/>
+        <w:keepNext/>
+      </w:pPr>
+      <w:bookmarkStart w:id="7" w:name="_Ref513469344"/>
+      <w:bookmarkStart w:id="8" w:name="_Toc513471880"/>
+      <w:r>
+        <w:lastRenderedPageBreak/>
+        <w:t xml:space="preserve">Tabelle </w:t>
+      </w:r>
+      <w:fldSimple w:instr=" SEQ Tabelle \* ARABIC ">
+        <w:r>
+          <w:rPr>
+            <w:noProof/>
+          </w:rPr>
+          <w:t>1</w:t>
+        </w:r>
+      </w:fldSimple>
+      <w:r>
+        <w:t>: Umsetzung der Industrie 4.0 Konzepte im WISH 4.0</w:t>
+      </w:r>
+      <w:bookmarkEnd w:id="7"/>
+      <w:bookmarkEnd w:id="8"/>
+    </w:p>
+    <w:tbl>
+      <w:tblPr>
+        <w:tblStyle w:val="Tabellenraster"/>
+        <w:tblW w:w="0pt" w:type="auto"/>
+        <w:tblBorders>
+          <w:top w:val="none" w:sz="0" w:space="0" w:color="auto"/>
+          <w:start w:val="none" w:sz="0" w:space="0" w:color="auto"/>
+          <w:bottom w:val="none" w:sz="0" w:space="0" w:color="auto"/>
+          <w:end w:val="none" w:sz="0" w:space="0" w:color="auto"/>
+          <w:insideH w:val="single" w:sz="2" w:space="0" w:color="7F7F7F" w:themeColor="text1" w:themeTint="80"/>
+          <w:insideV w:val="single" w:sz="2" w:space="0" w:color="7F7F7F" w:themeColor="text1" w:themeTint="80"/>
+        </w:tblBorders>
+        <w:tblLook w:firstRow="1" w:lastRow="0" w:firstColumn="1" w:lastColumn="0" w:noHBand="0" w:noVBand="1"/>
+      </w:tblPr>
+      <w:tblGrid>
+        <w:gridCol w:w="4104"/>
+        <w:gridCol w:w="4105"/>
+      </w:tblGrid>
+      <w:tr>
+        <w:tc>
+          <w:tcPr>
+            <w:tcW w:w="205.20pt" w:type="dxa"/>
+            <w:tcBorders>
+              <w:top w:val="nil"/>
+              <w:bottom w:val="single" w:sz="8" w:space="0" w:color="auto"/>
+            </w:tcBorders>
+          </w:tcPr>
+          <w:p>
+            <w:pPr>
+              <w:jc w:val="start"/>
+            </w:pPr>
+            <w:r>
+              <w:t>Industrie 4.0 Konzept</w:t>
+            </w:r>
+          </w:p>
+        </w:tc>
+        <w:tc>
+          <w:tcPr>
+            <w:tcW w:w="205.25pt" w:type="dxa"/>
+            <w:tcBorders>
+              <w:top w:val="nil"/>
+              <w:bottom w:val="single" w:sz="8" w:space="0" w:color="auto"/>
+            </w:tcBorders>
+          </w:tcPr>
+          <w:p>
+            <w:pPr>
+              <w:jc w:val="start"/>
+            </w:pPr>
+            <w:r>
+              <w:t>WISH 4.0 Umsetzung</w:t>
+            </w:r>
+          </w:p>
+        </w:tc>
+      </w:tr>
+      <w:tr>
+        <w:tc>
+          <w:tcPr>
+            <w:tcW w:w="205.20pt" w:type="dxa"/>
+            <w:tcBorders>
+              <w:top w:val="single" w:sz="8" w:space="0" w:color="auto"/>
+            </w:tcBorders>
+          </w:tcPr>
+          <w:p>
+            <w:pPr>
+              <w:jc w:val="start"/>
+            </w:pPr>
+            <w:r>
+              <w:t>Individualisierte Produktion</w:t>
+            </w:r>
+          </w:p>
+        </w:tc>
+        <w:tc>
+          <w:tcPr>
+            <w:tcW w:w="205.25pt" w:type="dxa"/>
+            <w:tcBorders>
+              <w:top w:val="single" w:sz="8" w:space="0" w:color="auto"/>
+            </w:tcBorders>
+          </w:tcPr>
+          <w:p>
+            <w:pPr>
+              <w:jc w:val="start"/>
+            </w:pPr>
+            <w:r>
+              <w:t>Individuelles Glas, Mischverhältnis, Füllmenge und Glas-Label</w:t>
+            </w:r>
+          </w:p>
+        </w:tc>
+      </w:tr>
+      <w:tr>
+        <w:tc>
+          <w:tcPr>
+            <w:tcW w:w="205.20pt" w:type="dxa"/>
+          </w:tcPr>
+          <w:p>
+            <w:pPr>
+              <w:jc w:val="start"/>
+            </w:pPr>
+            <w:r>
+              <w:t>Prozessoptimierung in der Cloud</w:t>
+            </w:r>
+          </w:p>
+        </w:tc>
+        <w:tc>
+          <w:tcPr>
+            <w:tcW w:w="205.25pt" w:type="dxa"/>
+          </w:tcPr>
+          <w:p>
+            <w:pPr>
+              <w:jc w:val="start"/>
+            </w:pPr>
+            <w:r>
+              <w:t xml:space="preserve">Nutzungsabhängige Auswahl des </w:t>
+            </w:r>
+            <w:proofErr w:type="spellStart"/>
+            <w:r>
+              <w:t>Befüllers</w:t>
+            </w:r>
+            <w:proofErr w:type="spellEnd"/>
+            <w:r>
+              <w:t xml:space="preserve"> </w:t>
+            </w:r>
+          </w:p>
+        </w:tc>
+      </w:tr>
+      <w:tr>
+        <w:tc>
+          <w:tcPr>
+            <w:tcW w:w="205.20pt" w:type="dxa"/>
+          </w:tcPr>
+          <w:p>
+            <w:pPr>
+              <w:jc w:val="start"/>
+            </w:pPr>
+            <w:r>
+              <w:t>Zustandsüberwachung (</w:t>
+            </w:r>
+            <w:proofErr w:type="spellStart"/>
+            <w:r>
+              <w:t>Condition</w:t>
+            </w:r>
+            <w:proofErr w:type="spellEnd"/>
+            <w:r>
+              <w:t xml:space="preserve"> Monitoring) in der Cloud</w:t>
+            </w:r>
+          </w:p>
+        </w:tc>
+        <w:tc>
+          <w:tcPr>
+            <w:tcW w:w="205.25pt" w:type="dxa"/>
+          </w:tcPr>
+          <w:p>
+            <w:pPr>
+              <w:jc w:val="start"/>
+            </w:pPr>
+            <w:r>
+              <w:t xml:space="preserve">Parameter der </w:t>
+            </w:r>
+            <w:proofErr w:type="spellStart"/>
+            <w:r>
+              <w:t>Befüller</w:t>
+            </w:r>
+            <w:proofErr w:type="spellEnd"/>
+            <w:r>
+              <w:t xml:space="preserve"> wird überwacht </w:t>
+            </w:r>
+          </w:p>
+        </w:tc>
+      </w:tr>
+      <w:tr>
+        <w:tc>
+          <w:tcPr>
+            <w:tcW w:w="205.20pt" w:type="dxa"/>
+          </w:tcPr>
+          <w:p>
+            <w:pPr>
+              <w:jc w:val="start"/>
+            </w:pPr>
+            <w:r>
+              <w:t xml:space="preserve">Optimierte Wartung </w:t>
+            </w:r>
+          </w:p>
+        </w:tc>
+        <w:tc>
+          <w:tcPr>
+            <w:tcW w:w="205.25pt" w:type="dxa"/>
+          </w:tcPr>
+          <w:p>
+            <w:pPr>
+              <w:jc w:val="start"/>
+            </w:pPr>
+            <w:r>
+              <w:t>Je nach Nutzung wird der Bedarf einer Wartung bestimmt</w:t>
+            </w:r>
+          </w:p>
+        </w:tc>
+      </w:tr>
+      <w:tr>
+        <w:tc>
+          <w:tcPr>
+            <w:tcW w:w="205.20pt" w:type="dxa"/>
+          </w:tcPr>
+          <w:p>
+            <w:pPr>
+              <w:jc w:val="start"/>
+            </w:pPr>
+            <w:r>
+              <w:t>Cloud Steuerung</w:t>
+            </w:r>
+          </w:p>
+        </w:tc>
+        <w:tc>
+          <w:tcPr>
+            <w:tcW w:w="205.25pt" w:type="dxa"/>
+          </w:tcPr>
+          <w:p>
+            <w:pPr>
+              <w:jc w:val="start"/>
+            </w:pPr>
+            <w:r>
+              <w:t>Meta-Steuerbefehle ( z.B. fülle Glas) werden von der Cloud an die Lokale Steuerung geschickt</w:t>
+            </w:r>
+          </w:p>
+          <w:p>
+            <w:pPr>
+              <w:jc w:val="start"/>
+            </w:pPr>
+            <w:r>
+              <w:t>Lokale Steuerung (WAGO-Controller) führt die Geräte-Befehle aus</w:t>
+            </w:r>
+          </w:p>
+        </w:tc>
+      </w:tr>
+      <w:tr>
+        <w:tc>
+          <w:tcPr>
+            <w:tcW w:w="205.20pt" w:type="dxa"/>
+          </w:tcPr>
+          <w:p>
+            <w:pPr>
+              <w:jc w:val="start"/>
+            </w:pPr>
+            <w:r>
+              <w:t>Visual Quality Management</w:t>
+            </w:r>
+          </w:p>
+        </w:tc>
+        <w:tc>
+          <w:tcPr>
+            <w:tcW w:w="205.25pt" w:type="dxa"/>
+          </w:tcPr>
+          <w:p>
+            <w:pPr>
+              <w:jc w:val="start"/>
+            </w:pPr>
+            <w:r>
+              <w:t>Visuelle Erkennung von verschiedenen Gläsern in der Cloud</w:t>
+            </w:r>
+          </w:p>
+        </w:tc>
+      </w:tr>
+      <w:tr>
+        <w:tc>
+          <w:tcPr>
+            <w:tcW w:w="205.20pt" w:type="dxa"/>
+          </w:tcPr>
+          <w:p>
+            <w:pPr>
+              <w:jc w:val="start"/>
+            </w:pPr>
+            <w:r>
+              <w:t xml:space="preserve">Smart </w:t>
+            </w:r>
+            <w:proofErr w:type="spellStart"/>
+            <w:r>
+              <w:t>Logistics</w:t>
+            </w:r>
+            <w:proofErr w:type="spellEnd"/>
+            <w:r>
+              <w:t xml:space="preserve"> </w:t>
+            </w:r>
+          </w:p>
+        </w:tc>
+        <w:tc>
+          <w:tcPr>
+            <w:tcW w:w="205.25pt" w:type="dxa"/>
+          </w:tcPr>
+          <w:p>
+            <w:pPr>
+              <w:jc w:val="start"/>
+            </w:pPr>
+            <w:r>
+              <w:t xml:space="preserve">Erkennung des Barcodes, Kupplung zu Glas, und </w:t>
+            </w:r>
+            <w:proofErr w:type="spellStart"/>
+            <w:r>
+              <w:t>speicherung</w:t>
+            </w:r>
+            <w:proofErr w:type="spellEnd"/>
+            <w:r>
+              <w:t xml:space="preserve"> für weitere Verarbeitung</w:t>
+            </w:r>
+          </w:p>
+        </w:tc>
+      </w:tr>
+      <w:tr>
+        <w:tc>
+          <w:tcPr>
+            <w:tcW w:w="205.20pt" w:type="dxa"/>
+          </w:tcPr>
+          <w:p>
+            <w:pPr>
+              <w:jc w:val="start"/>
+            </w:pPr>
+            <w:r>
+              <w:t>Supply Chain Compliance</w:t>
+            </w:r>
+          </w:p>
+        </w:tc>
+        <w:tc>
+          <w:tcPr>
+            <w:tcW w:w="205.25pt" w:type="dxa"/>
+          </w:tcPr>
+          <w:p>
+            <w:pPr>
+              <w:jc w:val="start"/>
+            </w:pPr>
+            <w:r>
+              <w:t>Einhaltung vordefinierter Compliance Vorgaben bezüglich des zu druckenden Labels</w:t>
+            </w:r>
+          </w:p>
+        </w:tc>
+      </w:tr>
+    </w:tbl>
     <w:p>
       <w:pPr>
         <w:sectPr>
-          <w:headerReference w:type="even" r:id="rId12"/>
-          <w:headerReference w:type="default" r:id="rId13"/>
+          <w:headerReference w:type="even" r:id="rId13"/>
+          <w:headerReference w:type="default" r:id="rId14"/>
           <w:type w:val="oddPage"/>
           <w:pgSz w:w="595.30pt" w:h="841.90pt" w:code="9"/>
           <w:pgMar w:top="85.05pt" w:right="70.90pt" w:bottom="56.70pt" w:left="70.90pt" w:header="35.45pt" w:footer="35.45pt" w:gutter="42.55pt"/>
@@ -2566,12 +2742,12 @@
       <w:pPr>
         <w:pStyle w:val="berschrift1"/>
       </w:pPr>
-      <w:bookmarkStart w:id="7" w:name="_Toc331872782"/>
+      <w:bookmarkStart w:id="9" w:name="_Toc331872782"/>
       <w:r>
         <w:lastRenderedPageBreak/>
         <w:t>Grundlagen</w:t>
       </w:r>
-      <w:bookmarkEnd w:id="7"/>
+      <w:bookmarkEnd w:id="9"/>
     </w:p>
     <w:p/>
     <w:p>
@@ -2609,6 +2785,1019 @@
     <w:p>
       <w:pPr>
         <w:pStyle w:val="berschrift1"/>
+      </w:pPr>
+      <w:r>
+        <w:lastRenderedPageBreak/>
+        <w:t>Gläser</w:t>
+      </w:r>
+    </w:p>
+    <w:p>
+      <w:pPr>
+        <w:pStyle w:val="berschrift2"/>
+      </w:pPr>
+      <w:r>
+        <w:t>Anforderungen</w:t>
+      </w:r>
+      <w:r>
+        <w:t xml:space="preserve"> und Ziele</w:t>
+      </w:r>
+    </w:p>
+    <w:p>
+      <w:r>
+        <w:t>Der Weinschorle</w:t>
+      </w:r>
+      <w:r>
+        <w:t>-A</w:t>
+      </w:r>
+      <w:r>
+        <w:t xml:space="preserve">utomat soll eine </w:t>
+      </w:r>
+      <w:r>
+        <w:t>Vielfalt</w:t>
+      </w:r>
+      <w:r>
+        <w:t xml:space="preserve"> verschiedener Glasformen </w:t>
+      </w:r>
+      <w:r>
+        <w:t>erkennen um</w:t>
+      </w:r>
+      <w:r>
+        <w:t xml:space="preserve"> vor dem Befüllen dem Glas ein vordefiniertes Volumen zuordnen können.</w:t>
+      </w:r>
+      <w:r>
+        <w:t xml:space="preserve"> Ziel dieser Aufgabe ist das Vertraut machen </w:t>
+      </w:r>
+      <w:r>
+        <w:t>mit Python an sich und insbesondere mit dem Skript, welches bereits in der Cloud für die Zuordnung zuständig ist.</w:t>
+      </w:r>
+    </w:p>
+    <w:p>
+      <w:pPr>
+        <w:pStyle w:val="berschrift2"/>
+      </w:pPr>
+      <w:r>
+        <w:t>Ausgangssituation</w:t>
+      </w:r>
+    </w:p>
+    <w:p>
+      <w:r>
+        <w:rPr>
+          <w:noProof/>
+        </w:rPr>
+        <w:drawing>
+          <wp:anchor distT="0" distB="0" distL="114300" distR="114300" simplePos="0" relativeHeight="251666432" behindDoc="1" locked="0" layoutInCell="1" allowOverlap="1" wp14:anchorId="7A80143C" wp14:editId="1E953650">
+            <wp:simplePos x="0" y="0"/>
+            <wp:positionH relativeFrom="column">
+              <wp:posOffset>2299335</wp:posOffset>
+            </wp:positionH>
+            <wp:positionV relativeFrom="paragraph">
+              <wp:posOffset>5230495</wp:posOffset>
+            </wp:positionV>
+            <wp:extent cx="2919730" cy="635"/>
+            <wp:effectExtent l="0" t="0" r="0" b="0"/>
+            <wp:wrapTight wrapText="bothSides">
+              <wp:wrapPolygon edited="0">
+                <wp:start x="0" y="0"/>
+                <wp:lineTo x="0" y="21600"/>
+                <wp:lineTo x="21600" y="21600"/>
+                <wp:lineTo x="21600" y="0"/>
+              </wp:wrapPolygon>
+            </wp:wrapTight>
+            <wp:docPr id="18" name="Textfeld 18"/>
+            <wp:cNvGraphicFramePr/>
+            <a:graphic xmlns:a="http://purl.oclc.org/ooxml/drawingml/main">
+              <a:graphicData uri="http://schemas.microsoft.com/office/word/2010/wordprocessingShape">
+                <wp:wsp>
+                  <wp:cNvSpPr txBox="1"/>
+                  <wp:spPr>
+                    <a:xfrm>
+                      <a:off x="0" y="0"/>
+                      <a:ext cx="2919730" cy="635"/>
+                    </a:xfrm>
+                    <a:prstGeom prst="rect">
+                      <a:avLst/>
+                    </a:prstGeom>
+                    <a:solidFill>
+                      <a:prstClr val="white"/>
+                    </a:solidFill>
+                    <a:ln>
+                      <a:noFill/>
+                    </a:ln>
+                    <a:effectLst/>
+                  </wp:spPr>
+                  <wp:txbx>
+                    <wne:txbxContent>
+                      <w:p>
+                        <w:pPr>
+                          <w:pStyle w:val="Beschriftung"/>
+                          <w:rPr>
+                            <w:noProof/>
+                          </w:rPr>
+                        </w:pPr>
+                        <w:bookmarkStart w:id="10" w:name="_Ref513473087"/>
+                        <w:r>
+                          <w:t xml:space="preserve">Abbildung </w:t>
+                        </w:r>
+                        <w:fldSimple w:instr=" SEQ Abbildung \* ARABIC ">
+                          <w:r>
+                            <w:rPr>
+                              <w:noProof/>
+                            </w:rPr>
+                            <w:t>1</w:t>
+                          </w:r>
+                        </w:fldSimple>
+                        <w:bookmarkEnd w:id="10"/>
+                        <w:r>
+                          <w:t>: Position der Kamera</w:t>
+                        </w:r>
+                      </w:p>
+                    </wne:txbxContent>
+                  </wp:txbx>
+                  <wp:bodyPr rot="0" spcFirstLastPara="0" vertOverflow="overflow" horzOverflow="overflow" vert="horz" wrap="square" lIns="0" tIns="0" rIns="0" bIns="0" numCol="1" spcCol="0" rtlCol="0" fromWordArt="0" anchor="t" anchorCtr="0" forceAA="0" compatLnSpc="1">
+                    <a:prstTxWarp prst="textNoShape">
+                      <a:avLst/>
+                    </a:prstTxWarp>
+                    <a:spAutoFit/>
+                  </wp:bodyPr>
+                </wp:wsp>
+              </a:graphicData>
+            </a:graphic>
+          </wp:anchor>
+        </w:drawing>
+      </w:r>
+      <w:r>
+        <w:rPr>
+          <w:noProof/>
+          <w:lang w:eastAsia="de-DE"/>
+        </w:rPr>
+        <w:drawing>
+          <wp:anchor distT="0" distB="0" distL="114300" distR="114300" simplePos="0" relativeHeight="251662336" behindDoc="1" locked="0" layoutInCell="1" allowOverlap="1">
+            <wp:simplePos x="0" y="0"/>
+            <wp:positionH relativeFrom="margin">
+              <wp:posOffset>2299335</wp:posOffset>
+            </wp:positionH>
+            <wp:positionV relativeFrom="paragraph">
+              <wp:posOffset>2614930</wp:posOffset>
+            </wp:positionV>
+            <wp:extent cx="2919730" cy="2558415"/>
+            <wp:effectExtent l="0" t="0" r="0" b="0"/>
+            <wp:wrapTight wrapText="bothSides">
+              <wp:wrapPolygon edited="0">
+                <wp:start x="0" y="0"/>
+                <wp:lineTo x="0" y="21391"/>
+                <wp:lineTo x="21421" y="21391"/>
+                <wp:lineTo x="21421" y="0"/>
+                <wp:lineTo x="0" y="0"/>
+              </wp:wrapPolygon>
+            </wp:wrapTight>
+            <wp:docPr id="13" name="Grafik 13" descr="C:\Users\Oliver\Downloads\20180507_155807.jpg"/>
+            <wp:cNvGraphicFramePr>
+              <a:graphicFrameLocks xmlns:a="http://purl.oclc.org/ooxml/drawingml/main" noChangeAspect="1"/>
+            </wp:cNvGraphicFramePr>
+            <a:graphic xmlns:a="http://purl.oclc.org/ooxml/drawingml/main">
+              <a:graphicData uri="http://purl.oclc.org/ooxml/drawingml/picture">
+                <pic:pic xmlns:pic="http://purl.oclc.org/ooxml/drawingml/picture">
+                  <pic:nvPicPr>
+                    <pic:cNvPr id="0" name="Picture 2" descr="C:\Users\Oliver\Downloads\20180507_155807.jpg"/>
+                    <pic:cNvPicPr>
+                      <a:picLocks noChangeAspect="1" noChangeArrowheads="1"/>
+                    </pic:cNvPicPr>
+                  </pic:nvPicPr>
+                  <pic:blipFill rotWithShape="1">
+                    <a:blip r:embed="rId15" cstate="print">
+                      <a:extLst>
+                        <a:ext uri="{28A0092B-C50C-407E-A947-70E740481C1C}">
+                          <a14:useLocalDpi xmlns:a14="http://schemas.microsoft.com/office/drawing/2010/main" val="0"/>
+                        </a:ext>
+                      </a:extLst>
+                    </a:blip>
+                    <a:srcRect l="7.699%" r="27.775%"/>
+                    <a:stretch/>
+                  </pic:blipFill>
+                  <pic:spPr bwMode="auto">
+                    <a:xfrm>
+                      <a:off x="0" y="0"/>
+                      <a:ext cx="2919730" cy="2558415"/>
+                    </a:xfrm>
+                    <a:prstGeom prst="rect">
+                      <a:avLst/>
+                    </a:prstGeom>
+                    <a:noFill/>
+                    <a:ln>
+                      <a:noFill/>
+                    </a:ln>
+                    <a:extLst>
+                      <a:ext uri="{53640926-AAD7-44D8-BBD7-CCE9431645EC}">
+                        <a14:shadowObscured xmlns:a14="http://schemas.microsoft.com/office/drawing/2010/main"/>
+                      </a:ext>
+                    </a:extLst>
+                  </pic:spPr>
+                </pic:pic>
+              </a:graphicData>
+            </a:graphic>
+            <wp14:sizeRelH relativeFrom="page">
+              <wp14:pctWidth>0%</wp14:pctWidth>
+            </wp14:sizeRelH>
+            <wp14:sizeRelV relativeFrom="page">
+              <wp14:pctHeight>0%</wp14:pctHeight>
+            </wp14:sizeRelV>
+          </wp:anchor>
+        </w:drawing>
+      </w:r>
+      <w:r>
+        <w:rPr>
+          <w:noProof/>
+        </w:rPr>
+        <w:drawing>
+          <wp:anchor distT="0" distB="0" distL="114300" distR="114300" simplePos="0" relativeHeight="251664384" behindDoc="1" locked="0" layoutInCell="1" allowOverlap="1" wp14:anchorId="7BD05041" wp14:editId="01A3B4DE">
+            <wp:simplePos x="0" y="0"/>
+            <wp:positionH relativeFrom="column">
+              <wp:posOffset>2266315</wp:posOffset>
+            </wp:positionH>
+            <wp:positionV relativeFrom="paragraph">
+              <wp:posOffset>2295525</wp:posOffset>
+            </wp:positionV>
+            <wp:extent cx="2951480" cy="635"/>
+            <wp:effectExtent l="0" t="0" r="0" b="0"/>
+            <wp:wrapTight wrapText="bothSides">
+              <wp:wrapPolygon edited="0">
+                <wp:start x="0" y="0"/>
+                <wp:lineTo x="0" y="21600"/>
+                <wp:lineTo x="21600" y="21600"/>
+                <wp:lineTo x="21600" y="0"/>
+              </wp:wrapPolygon>
+            </wp:wrapTight>
+            <wp:docPr id="17" name="Textfeld 17"/>
+            <wp:cNvGraphicFramePr/>
+            <a:graphic xmlns:a="http://purl.oclc.org/ooxml/drawingml/main">
+              <a:graphicData uri="http://schemas.microsoft.com/office/word/2010/wordprocessingShape">
+                <wp:wsp>
+                  <wp:cNvSpPr txBox="1"/>
+                  <wp:spPr>
+                    <a:xfrm>
+                      <a:off x="0" y="0"/>
+                      <a:ext cx="2951480" cy="635"/>
+                    </a:xfrm>
+                    <a:prstGeom prst="rect">
+                      <a:avLst/>
+                    </a:prstGeom>
+                    <a:solidFill>
+                      <a:prstClr val="white"/>
+                    </a:solidFill>
+                    <a:ln>
+                      <a:noFill/>
+                    </a:ln>
+                    <a:effectLst/>
+                  </wp:spPr>
+                  <wp:txbx>
+                    <wne:txbxContent>
+                      <w:p>
+                        <w:pPr>
+                          <w:pStyle w:val="Beschriftung"/>
+                          <w:rPr>
+                            <w:noProof/>
+                          </w:rPr>
+                        </w:pPr>
+                        <w:bookmarkStart w:id="11" w:name="_Ref513472939"/>
+                        <w:r>
+                          <w:t xml:space="preserve">Abbildung </w:t>
+                        </w:r>
+                        <w:fldSimple w:instr=" SEQ Abbildung \* ARABIC ">
+                          <w:r>
+                            <w:rPr>
+                              <w:noProof/>
+                            </w:rPr>
+                            <w:t>2</w:t>
+                          </w:r>
+                        </w:fldSimple>
+                        <w:bookmarkEnd w:id="11"/>
+                        <w:r>
+                          <w:t>: Ursprünglich bekannte Gläser</w:t>
+                        </w:r>
+                      </w:p>
+                    </wne:txbxContent>
+                  </wp:txbx>
+                  <wp:bodyPr rot="0" spcFirstLastPara="0" vertOverflow="overflow" horzOverflow="overflow" vert="horz" wrap="square" lIns="0" tIns="0" rIns="0" bIns="0" numCol="1" spcCol="0" rtlCol="0" fromWordArt="0" anchor="t" anchorCtr="0" forceAA="0" compatLnSpc="1">
+                    <a:prstTxWarp prst="textNoShape">
+                      <a:avLst/>
+                    </a:prstTxWarp>
+                    <a:spAutoFit/>
+                  </wp:bodyPr>
+                </wp:wsp>
+              </a:graphicData>
+            </a:graphic>
+          </wp:anchor>
+        </w:drawing>
+      </w:r>
+      <w:r>
+        <w:rPr>
+          <w:noProof/>
+          <w:lang w:eastAsia="de-DE"/>
+        </w:rPr>
+        <w:drawing>
+          <wp:anchor distT="0" distB="0" distL="114300" distR="114300" simplePos="0" relativeHeight="251659264" behindDoc="1" locked="0" layoutInCell="1" allowOverlap="1">
+            <wp:simplePos x="0" y="0"/>
+            <wp:positionH relativeFrom="margin">
+              <wp:align>right</wp:align>
+            </wp:positionH>
+            <wp:positionV relativeFrom="paragraph">
+              <wp:posOffset>6985</wp:posOffset>
+            </wp:positionV>
+            <wp:extent cx="2951480" cy="2231390"/>
+            <wp:effectExtent l="0" t="0" r="1270" b="0"/>
+            <wp:wrapTight wrapText="bothSides">
+              <wp:wrapPolygon edited="0">
+                <wp:start x="0" y="0"/>
+                <wp:lineTo x="0" y="21391"/>
+                <wp:lineTo x="21470" y="21391"/>
+                <wp:lineTo x="21470" y="0"/>
+                <wp:lineTo x="0" y="0"/>
+              </wp:wrapPolygon>
+            </wp:wrapTight>
+            <wp:docPr id="6" name="Grafik 6" descr="C:\Users\Oliver\Downloads\20180507_153845.jpg"/>
+            <wp:cNvGraphicFramePr>
+              <a:graphicFrameLocks xmlns:a="http://purl.oclc.org/ooxml/drawingml/main" noChangeAspect="1"/>
+            </wp:cNvGraphicFramePr>
+            <a:graphic xmlns:a="http://purl.oclc.org/ooxml/drawingml/main">
+              <a:graphicData uri="http://purl.oclc.org/ooxml/drawingml/picture">
+                <pic:pic xmlns:pic="http://purl.oclc.org/ooxml/drawingml/picture">
+                  <pic:nvPicPr>
+                    <pic:cNvPr id="0" name="Picture 1" descr="C:\Users\Oliver\Downloads\20180507_153845.jpg"/>
+                    <pic:cNvPicPr>
+                      <a:picLocks noChangeAspect="1" noChangeArrowheads="1"/>
+                    </pic:cNvPicPr>
+                  </pic:nvPicPr>
+                  <pic:blipFill rotWithShape="1">
+                    <a:blip r:embed="rId16" cstate="print">
+                      <a:extLst>
+                        <a:ext uri="{28A0092B-C50C-407E-A947-70E740481C1C}">
+                          <a14:useLocalDpi xmlns:a14="http://schemas.microsoft.com/office/drawing/2010/main" val="0"/>
+                        </a:ext>
+                      </a:extLst>
+                    </a:blip>
+                    <a:srcRect l="35.526%" t="14.058%" r="7.712%" b="9.942%"/>
+                    <a:stretch/>
+                  </pic:blipFill>
+                  <pic:spPr bwMode="auto">
+                    <a:xfrm>
+                      <a:off x="0" y="0"/>
+                      <a:ext cx="2951480" cy="2231390"/>
+                    </a:xfrm>
+                    <a:prstGeom prst="rect">
+                      <a:avLst/>
+                    </a:prstGeom>
+                    <a:noFill/>
+                    <a:ln>
+                      <a:noFill/>
+                    </a:ln>
+                    <a:extLst>
+                      <a:ext uri="{53640926-AAD7-44D8-BBD7-CCE9431645EC}">
+                        <a14:shadowObscured xmlns:a14="http://schemas.microsoft.com/office/drawing/2010/main"/>
+                      </a:ext>
+                    </a:extLst>
+                  </pic:spPr>
+                </pic:pic>
+              </a:graphicData>
+            </a:graphic>
+            <wp14:sizeRelH relativeFrom="page">
+              <wp14:pctWidth>0%</wp14:pctWidth>
+            </wp14:sizeRelH>
+            <wp14:sizeRelV relativeFrom="page">
+              <wp14:pctHeight>0%</wp14:pctHeight>
+            </wp14:sizeRelV>
+          </wp:anchor>
+        </w:drawing>
+      </w:r>
+      <w:r>
+        <w:t>Der Automat kann zu Beginn des Projekts bereits zwischen zwei unterschiedlichen Glastypen unterschieden</w:t>
+      </w:r>
+      <w:r>
+        <w:t xml:space="preserve"> (siehe</w:t>
+      </w:r>
+      <w:r>
+        <w:t xml:space="preserve"> </w:t>
+      </w:r>
+      <w:r>
+        <w:fldChar w:fldCharType="begin"/>
+      </w:r>
+      <w:r>
+        <w:instrText xml:space="preserve"> REF _Ref513472939 \h </w:instrText>
+      </w:r>
+      <w:r>
+        <w:fldChar w:fldCharType="separate"/>
+      </w:r>
+      <w:r>
+        <w:t xml:space="preserve">Abbildung </w:t>
+      </w:r>
+      <w:r>
+        <w:rPr>
+          <w:noProof/>
+        </w:rPr>
+        <w:t>2</w:t>
+      </w:r>
+      <w:r>
+        <w:fldChar w:fldCharType="end"/>
+      </w:r>
+      <w:r>
+        <w:t>)</w:t>
+      </w:r>
+      <w:r>
+        <w:t>.</w:t>
+      </w:r>
+      <w:r>
+        <w:t xml:space="preserve"> Dazu  nimmt eine vertikal in der Fotokammer angebrachte Kamera</w:t>
+      </w:r>
+      <w:r>
+        <w:t xml:space="preserve"> (siehe </w:t>
+      </w:r>
+      <w:r>
+        <w:fldChar w:fldCharType="begin"/>
+      </w:r>
+      <w:r>
+        <w:instrText xml:space="preserve"> REF _Ref513473087 \h </w:instrText>
+      </w:r>
+      <w:r>
+        <w:fldChar w:fldCharType="separate"/>
+      </w:r>
+      <w:r>
+        <w:t xml:space="preserve">Abbildung </w:t>
+      </w:r>
+      <w:r>
+        <w:rPr>
+          <w:noProof/>
+        </w:rPr>
+        <w:t>1</w:t>
+      </w:r>
+      <w:r>
+        <w:fldChar w:fldCharType="end"/>
+      </w:r>
+      <w:r>
+        <w:t>)</w:t>
+      </w:r>
+      <w:r>
+        <w:t xml:space="preserve"> ein Bild des eingestellten Glases auf</w:t>
+      </w:r>
+      <w:r>
+        <w:t>, welches zunächst</w:t>
+      </w:r>
+      <w:r>
+        <w:t xml:space="preserve"> zur Performance-Verbesserung auf ein kleineres Format zugeschnitten wird. Dieses  Bild wird als Eingabe für das CNN (</w:t>
+      </w:r>
+      <w:proofErr w:type="spellStart"/>
+      <w:r>
+        <w:t>Convolutional</w:t>
+      </w:r>
+      <w:proofErr w:type="spellEnd"/>
+      <w:r>
+        <w:t xml:space="preserve"> </w:t>
+      </w:r>
+      <w:proofErr w:type="spellStart"/>
+      <w:r>
+        <w:t>Neural</w:t>
+      </w:r>
+      <w:proofErr w:type="spellEnd"/>
+      <w:r>
+        <w:t xml:space="preserve"> Network) übergeben. Als Ausgabe wird das Glas im Automaten mit einer gewissen Wahrscheinlichkeit einem der beiden bekannten Glasformen zugeordnet.</w:t>
+      </w:r>
+      <w:r>
+        <w:t xml:space="preserve"> Basierend auf diesem Ergebnis wird die befüll Routine durchgeführt.</w:t>
+      </w:r>
+    </w:p>
+    <w:p/>
+    <w:p>
+      <w:pPr>
+        <w:pStyle w:val="berschrift2"/>
+      </w:pPr>
+      <w:r>
+        <w:lastRenderedPageBreak/>
+        <w:t>Vorgehen</w:t>
+      </w:r>
+    </w:p>
+    <w:p>
+      <w:pPr>
+        <w:pStyle w:val="berschrift3"/>
+      </w:pPr>
+      <w:r>
+        <w:t>Trainingsdaten Sammeln</w:t>
+      </w:r>
+    </w:p>
+    <w:p>
+      <w:pPr>
+        <w:rPr>
+          <w:noProof/>
+          <w:lang w:eastAsia="de-DE"/>
+        </w:rPr>
+      </w:pPr>
+      <w:r>
+        <w:rPr>
+          <w:noProof/>
+        </w:rPr>
+        <w:drawing>
+          <wp:anchor distT="0" distB="0" distL="114300" distR="114300" simplePos="0" relativeHeight="251669504" behindDoc="0" locked="0" layoutInCell="1" allowOverlap="1" wp14:anchorId="18B55DE3" wp14:editId="00DF8690">
+            <wp:simplePos x="0" y="0"/>
+            <wp:positionH relativeFrom="column">
+              <wp:posOffset>650875</wp:posOffset>
+            </wp:positionH>
+            <wp:positionV relativeFrom="paragraph">
+              <wp:posOffset>2129790</wp:posOffset>
+            </wp:positionV>
+            <wp:extent cx="4457700" cy="635"/>
+            <wp:effectExtent l="0" t="0" r="0" b="0"/>
+            <wp:wrapTopAndBottom/>
+            <wp:docPr id="20" name="Textfeld 20"/>
+            <wp:cNvGraphicFramePr/>
+            <a:graphic xmlns:a="http://purl.oclc.org/ooxml/drawingml/main">
+              <a:graphicData uri="http://schemas.microsoft.com/office/word/2010/wordprocessingShape">
+                <wp:wsp>
+                  <wp:cNvSpPr txBox="1"/>
+                  <wp:spPr>
+                    <a:xfrm>
+                      <a:off x="0" y="0"/>
+                      <a:ext cx="4457700" cy="635"/>
+                    </a:xfrm>
+                    <a:prstGeom prst="rect">
+                      <a:avLst/>
+                    </a:prstGeom>
+                    <a:solidFill>
+                      <a:prstClr val="white"/>
+                    </a:solidFill>
+                    <a:ln>
+                      <a:noFill/>
+                    </a:ln>
+                    <a:effectLst/>
+                  </wp:spPr>
+                  <wp:txbx>
+                    <wne:txbxContent>
+                      <w:p>
+                        <w:pPr>
+                          <w:pStyle w:val="Beschriftung"/>
+                          <w:rPr>
+                            <w:noProof/>
+                          </w:rPr>
+                        </w:pPr>
+                        <w:bookmarkStart w:id="12" w:name="_Ref513476160"/>
+                        <w:r>
+                          <w:t xml:space="preserve">Abbildung </w:t>
+                        </w:r>
+                        <w:fldSimple w:instr=" SEQ Abbildung \* ARABIC ">
+                          <w:r>
+                            <w:rPr>
+                              <w:noProof/>
+                            </w:rPr>
+                            <w:t>3</w:t>
+                          </w:r>
+                        </w:fldSimple>
+                        <w:bookmarkEnd w:id="12"/>
+                        <w:r>
+                          <w:t>: Neue Gläser</w:t>
+                        </w:r>
+                      </w:p>
+                    </wne:txbxContent>
+                  </wp:txbx>
+                  <wp:bodyPr rot="0" spcFirstLastPara="0" vertOverflow="overflow" horzOverflow="overflow" vert="horz" wrap="square" lIns="0" tIns="0" rIns="0" bIns="0" numCol="1" spcCol="0" rtlCol="0" fromWordArt="0" anchor="t" anchorCtr="0" forceAA="0" compatLnSpc="1">
+                    <a:prstTxWarp prst="textNoShape">
+                      <a:avLst/>
+                    </a:prstTxWarp>
+                    <a:spAutoFit/>
+                  </wp:bodyPr>
+                </wp:wsp>
+              </a:graphicData>
+            </a:graphic>
+          </wp:anchor>
+        </w:drawing>
+      </w:r>
+      <w:r>
+        <w:rPr>
+          <w:noProof/>
+          <w:lang w:eastAsia="de-DE"/>
+        </w:rPr>
+        <w:drawing>
+          <wp:anchor distT="0" distB="0" distL="114300" distR="114300" simplePos="0" relativeHeight="251667456" behindDoc="1" locked="0" layoutInCell="1" allowOverlap="1">
+            <wp:simplePos x="0" y="0"/>
+            <wp:positionH relativeFrom="page">
+              <wp:align>center</wp:align>
+            </wp:positionH>
+            <wp:positionV relativeFrom="paragraph">
+              <wp:posOffset>24765</wp:posOffset>
+            </wp:positionV>
+            <wp:extent cx="4457700" cy="2047875"/>
+            <wp:effectExtent l="0" t="0" r="0" b="9525"/>
+            <wp:wrapTopAndBottom/>
+            <wp:docPr id="19" name="Grafik 19" descr="C:\Users\Oliver\Downloads\Kopie von 20180507_155601.jpg"/>
+            <wp:cNvGraphicFramePr>
+              <a:graphicFrameLocks xmlns:a="http://purl.oclc.org/ooxml/drawingml/main" noChangeAspect="1"/>
+            </wp:cNvGraphicFramePr>
+            <a:graphic xmlns:a="http://purl.oclc.org/ooxml/drawingml/main">
+              <a:graphicData uri="http://purl.oclc.org/ooxml/drawingml/picture">
+                <pic:pic xmlns:pic="http://purl.oclc.org/ooxml/drawingml/picture">
+                  <pic:nvPicPr>
+                    <pic:cNvPr id="0" name="Picture 3" descr="C:\Users\Oliver\Downloads\Kopie von 20180507_155601.jpg"/>
+                    <pic:cNvPicPr>
+                      <a:picLocks noChangeAspect="1" noChangeArrowheads="1"/>
+                    </pic:cNvPicPr>
+                  </pic:nvPicPr>
+                  <pic:blipFill rotWithShape="1">
+                    <a:blip r:embed="rId17" cstate="print">
+                      <a:extLst>
+                        <a:ext uri="{28A0092B-C50C-407E-A947-70E740481C1C}">
+                          <a14:useLocalDpi xmlns:a14="http://schemas.microsoft.com/office/drawing/2010/main" val="0"/>
+                        </a:ext>
+                      </a:extLst>
+                    </a:blip>
+                    <a:srcRect l="5.667%" t="7.467%" r="8.776%" b="22.727%"/>
+                    <a:stretch/>
+                  </pic:blipFill>
+                  <pic:spPr bwMode="auto">
+                    <a:xfrm>
+                      <a:off x="0" y="0"/>
+                      <a:ext cx="4457700" cy="2047875"/>
+                    </a:xfrm>
+                    <a:prstGeom prst="rect">
+                      <a:avLst/>
+                    </a:prstGeom>
+                    <a:noFill/>
+                    <a:ln>
+                      <a:noFill/>
+                    </a:ln>
+                    <a:extLst>
+                      <a:ext uri="{53640926-AAD7-44D8-BBD7-CCE9431645EC}">
+                        <a14:shadowObscured xmlns:a14="http://schemas.microsoft.com/office/drawing/2010/main"/>
+                      </a:ext>
+                    </a:extLst>
+                  </pic:spPr>
+                </pic:pic>
+              </a:graphicData>
+            </a:graphic>
+            <wp14:sizeRelH relativeFrom="page">
+              <wp14:pctWidth>0%</wp14:pctWidth>
+            </wp14:sizeRelH>
+            <wp14:sizeRelV relativeFrom="page">
+              <wp14:pctHeight>0%</wp14:pctHeight>
+            </wp14:sizeRelV>
+          </wp:anchor>
+        </w:drawing>
+      </w:r>
+      <w:r>
+        <w:rPr>
+          <w:noProof/>
+          <w:lang w:eastAsia="de-DE"/>
+        </w:rPr>
+        <w:t>Zunächst wurde die Kamera von dem Weinschorleautomat getrennt und direkt an einen Laptop angeschlossen. Über diesen haben wir automatisch eine Serie von 100 Bildern</w:t>
+      </w:r>
+      <w:r>
+        <w:rPr>
+          <w:noProof/>
+          <w:lang w:eastAsia="de-DE"/>
+        </w:rPr>
+        <w:t xml:space="preserve"> für insgesamt 4 neue Glasformen (siehe </w:t>
+      </w:r>
+      <w:r>
+        <w:rPr>
+          <w:noProof/>
+          <w:lang w:eastAsia="de-DE"/>
+        </w:rPr>
+        <w:fldChar w:fldCharType="begin"/>
+      </w:r>
+      <w:r>
+        <w:rPr>
+          <w:noProof/>
+          <w:lang w:eastAsia="de-DE"/>
+        </w:rPr>
+        <w:instrText xml:space="preserve"> REF _Ref513476160 \h </w:instrText>
+      </w:r>
+      <w:r>
+        <w:rPr>
+          <w:noProof/>
+          <w:lang w:eastAsia="de-DE"/>
+        </w:rPr>
+      </w:r>
+      <w:r>
+        <w:rPr>
+          <w:noProof/>
+          <w:lang w:eastAsia="de-DE"/>
+        </w:rPr>
+        <w:fldChar w:fldCharType="separate"/>
+      </w:r>
+      <w:r>
+        <w:t xml:space="preserve">Abbildung </w:t>
+      </w:r>
+      <w:r>
+        <w:rPr>
+          <w:noProof/>
+        </w:rPr>
+        <w:t>3</w:t>
+      </w:r>
+      <w:r>
+        <w:rPr>
+          <w:noProof/>
+          <w:lang w:eastAsia="de-DE"/>
+        </w:rPr>
+        <w:fldChar w:fldCharType="end"/>
+      </w:r>
+      <w:r>
+        <w:rPr>
+          <w:noProof/>
+          <w:lang w:eastAsia="de-DE"/>
+        </w:rPr>
+        <w:t>)</w:t>
+      </w:r>
+      <w:r>
+        <w:rPr>
+          <w:noProof/>
+          <w:lang w:eastAsia="de-DE"/>
+        </w:rPr>
+        <w:t xml:space="preserve"> aufgenommen. Zwischen den Aufnahmen war jeweils eine verzögerung von drei Sekunden, so dass wir das Glas zwischen den Aufnahmen drehen konnten. Dadurch haben wir ein diverseres Trainingsdatenset erzeug</w:t>
+      </w:r>
+      <w:r>
+        <w:rPr>
+          <w:noProof/>
+          <w:lang w:eastAsia="de-DE"/>
+        </w:rPr>
+        <w:t>t</w:t>
+      </w:r>
+      <w:r>
+        <w:rPr>
+          <w:noProof/>
+          <w:lang w:eastAsia="de-DE"/>
+        </w:rPr>
+        <w:t>, was die Trainingseffektivität des CNN verbessert. (ZITAT)</w:t>
+      </w:r>
+    </w:p>
+    <w:p>
+      <w:pPr>
+        <w:pStyle w:val="berschrift3"/>
+        <w:rPr>
+          <w:noProof/>
+          <w:lang w:eastAsia="de-DE"/>
+        </w:rPr>
+      </w:pPr>
+      <w:r>
+        <w:rPr>
+          <w:noProof/>
+          <w:lang w:eastAsia="de-DE"/>
+        </w:rPr>
+        <w:t>Trainingsdaten und Script anpassen</w:t>
+      </w:r>
+    </w:p>
+    <w:p>
+      <w:pPr>
+        <w:rPr>
+          <w:noProof/>
+          <w:lang w:eastAsia="de-DE"/>
+        </w:rPr>
+      </w:pPr>
+      <w:r>
+        <w:rPr>
+          <w:noProof/>
+          <w:lang w:eastAsia="de-DE"/>
+        </w:rPr>
+        <w:t>Bevor wir das CNN mit diesen Daten trainieren konnten mussten wir die Bilder zuschneiden</w:t>
+      </w:r>
+      <w:r>
+        <w:rPr>
+          <w:noProof/>
+          <w:lang w:eastAsia="de-DE"/>
+        </w:rPr>
+        <w:t xml:space="preserve"> (siehe </w:t>
+      </w:r>
+      <w:r>
+        <w:rPr>
+          <w:noProof/>
+          <w:lang w:eastAsia="de-DE"/>
+        </w:rPr>
+        <w:fldChar w:fldCharType="begin"/>
+      </w:r>
+      <w:r>
+        <w:rPr>
+          <w:noProof/>
+          <w:lang w:eastAsia="de-DE"/>
+        </w:rPr>
+        <w:instrText xml:space="preserve"> REF _Ref513475463 \h </w:instrText>
+      </w:r>
+      <w:r>
+        <w:rPr>
+          <w:noProof/>
+          <w:lang w:eastAsia="de-DE"/>
+        </w:rPr>
+      </w:r>
+      <w:r>
+        <w:rPr>
+          <w:noProof/>
+          <w:lang w:eastAsia="de-DE"/>
+        </w:rPr>
+        <w:fldChar w:fldCharType="separate"/>
+      </w:r>
+      <w:r>
+        <w:t xml:space="preserve">Abbildung </w:t>
+      </w:r>
+      <w:r>
+        <w:rPr>
+          <w:noProof/>
+        </w:rPr>
+        <w:t>4</w:t>
+      </w:r>
+      <w:r>
+        <w:rPr>
+          <w:noProof/>
+          <w:lang w:eastAsia="de-DE"/>
+        </w:rPr>
+        <w:fldChar w:fldCharType="end"/>
+      </w:r>
+      <w:r>
+        <w:rPr>
+          <w:noProof/>
+          <w:lang w:eastAsia="de-DE"/>
+        </w:rPr>
+        <w:t>)</w:t>
+      </w:r>
+      <w:r>
+        <w:rPr>
+          <w:noProof/>
+          <w:lang w:eastAsia="de-DE"/>
+        </w:rPr>
+        <w:t>. Dies geschah mit dem selben Pythonscript, welches bereits in der Routine des Weinschorleautomaten verwendet wird.</w:t>
+      </w:r>
+      <w:r>
+        <w:rPr>
+          <w:noProof/>
+          <w:lang w:eastAsia="de-DE"/>
+        </w:rPr>
+        <w:t xml:space="preserve"> Desweiteren mussten wir das Trainingsscript dahingehend anpassen, dass wir die neuen Trainingsdaten als solche deklarieren und jede als Glasform klassifizieren.</w:t>
+      </w:r>
+    </w:p>
+    <w:p>
+      <w:pPr>
+        <w:rPr>
+          <w:noProof/>
+          <w:lang w:eastAsia="de-DE"/>
+        </w:rPr>
+      </w:pPr>
+      <w:r>
+        <w:rPr>
+          <w:noProof/>
+        </w:rPr>
+        <w:lastRenderedPageBreak/>
+        <w:drawing>
+          <wp:anchor distT="0" distB="0" distL="114300" distR="114300" simplePos="0" relativeHeight="251672576" behindDoc="0" locked="0" layoutInCell="1" allowOverlap="1" wp14:anchorId="71F59B12" wp14:editId="764AFB5F">
+            <wp:simplePos x="0" y="0"/>
+            <wp:positionH relativeFrom="column">
+              <wp:posOffset>380365</wp:posOffset>
+            </wp:positionH>
+            <wp:positionV relativeFrom="paragraph">
+              <wp:posOffset>3559175</wp:posOffset>
+            </wp:positionV>
+            <wp:extent cx="3908425" cy="635"/>
+            <wp:effectExtent l="0" t="0" r="0" b="0"/>
+            <wp:wrapTopAndBottom/>
+            <wp:docPr id="22" name="Textfeld 22"/>
+            <wp:cNvGraphicFramePr/>
+            <a:graphic xmlns:a="http://purl.oclc.org/ooxml/drawingml/main">
+              <a:graphicData uri="http://schemas.microsoft.com/office/word/2010/wordprocessingShape">
+                <wp:wsp>
+                  <wp:cNvSpPr txBox="1"/>
+                  <wp:spPr>
+                    <a:xfrm>
+                      <a:off x="0" y="0"/>
+                      <a:ext cx="3908425" cy="635"/>
+                    </a:xfrm>
+                    <a:prstGeom prst="rect">
+                      <a:avLst/>
+                    </a:prstGeom>
+                    <a:solidFill>
+                      <a:prstClr val="white"/>
+                    </a:solidFill>
+                    <a:ln>
+                      <a:noFill/>
+                    </a:ln>
+                    <a:effectLst/>
+                  </wp:spPr>
+                  <wp:txbx>
+                    <wne:txbxContent>
+                      <w:p>
+                        <w:pPr>
+                          <w:pStyle w:val="Beschriftung"/>
+                          <w:rPr>
+                            <w:noProof/>
+                          </w:rPr>
+                        </w:pPr>
+                        <w:bookmarkStart w:id="13" w:name="_Ref513475463"/>
+                        <w:r>
+                          <w:t xml:space="preserve">Abbildung </w:t>
+                        </w:r>
+                        <w:fldSimple w:instr=" SEQ Abbildung \* ARABIC ">
+                          <w:r>
+                            <w:rPr>
+                              <w:noProof/>
+                            </w:rPr>
+                            <w:t>4</w:t>
+                          </w:r>
+                        </w:fldSimple>
+                        <w:bookmarkEnd w:id="13"/>
+                        <w:r>
+                          <w:t xml:space="preserve">: </w:t>
+                        </w:r>
+                        <w:r>
+                          <w:t>(a)</w:t>
+                        </w:r>
+                        <w:r>
+                          <w:t xml:space="preserve"> Foto vor und (b) Foto nach dem Zuschneiden</w:t>
+                        </w:r>
+                      </w:p>
+                    </wne:txbxContent>
+                  </wp:txbx>
+                  <wp:bodyPr rot="0" spcFirstLastPara="0" vertOverflow="overflow" horzOverflow="overflow" vert="horz" wrap="square" lIns="0" tIns="0" rIns="0" bIns="0" numCol="1" spcCol="0" rtlCol="0" fromWordArt="0" anchor="t" anchorCtr="0" forceAA="0" compatLnSpc="1">
+                    <a:prstTxWarp prst="textNoShape">
+                      <a:avLst/>
+                    </a:prstTxWarp>
+                    <a:spAutoFit/>
+                  </wp:bodyPr>
+                </wp:wsp>
+              </a:graphicData>
+            </a:graphic>
+          </wp:anchor>
+        </w:drawing>
+      </w:r>
+      <w:r>
+        <w:rPr>
+          <w:noProof/>
+          <w:lang w:eastAsia="de-DE"/>
+        </w:rPr>
+        <w:drawing>
+          <wp:anchor distT="0" distB="0" distL="114300" distR="114300" simplePos="0" relativeHeight="251670528" behindDoc="0" locked="0" layoutInCell="1" allowOverlap="1">
+            <wp:simplePos x="0" y="0"/>
+            <wp:positionH relativeFrom="page">
+              <wp:align>center</wp:align>
+            </wp:positionH>
+            <wp:positionV relativeFrom="paragraph">
+              <wp:posOffset>-190500</wp:posOffset>
+            </wp:positionV>
+            <wp:extent cx="3476625" cy="3908425"/>
+            <wp:effectExtent l="12700" t="25400" r="22225" b="22225"/>
+            <wp:wrapTopAndBottom/>
+            <wp:docPr id="21" name="Grafik 21" descr="C:\Users\Oliver\Downloads\2018-04-16-153721_1.jpg"/>
+            <wp:cNvGraphicFramePr>
+              <a:graphicFrameLocks xmlns:a="http://purl.oclc.org/ooxml/drawingml/main" noChangeAspect="1"/>
+            </wp:cNvGraphicFramePr>
+            <a:graphic xmlns:a="http://purl.oclc.org/ooxml/drawingml/main">
+              <a:graphicData uri="http://purl.oclc.org/ooxml/drawingml/picture">
+                <pic:pic xmlns:pic="http://purl.oclc.org/ooxml/drawingml/picture">
+                  <pic:nvPicPr>
+                    <pic:cNvPr id="0" name="Picture 4" descr="C:\Users\Oliver\Downloads\2018-04-16-153721_1.jpg"/>
+                    <pic:cNvPicPr>
+                      <a:picLocks noChangeAspect="1" noChangeArrowheads="1"/>
+                    </pic:cNvPicPr>
+                  </pic:nvPicPr>
+                  <pic:blipFill>
+                    <a:blip r:embed="rId18" cstate="print">
+                      <a:extLst>
+                        <a:ext uri="{28A0092B-C50C-407E-A947-70E740481C1C}">
+                          <a14:useLocalDpi xmlns:a14="http://schemas.microsoft.com/office/drawing/2010/main" val="0"/>
+                        </a:ext>
+                      </a:extLst>
+                    </a:blip>
+                    <a:srcRect/>
+                    <a:stretch>
+                      <a:fillRect/>
+                    </a:stretch>
+                  </pic:blipFill>
+                  <pic:spPr bwMode="auto">
+                    <a:xfrm rot="16200000">
+                      <a:off x="0" y="0"/>
+                      <a:ext cx="3476625" cy="3908425"/>
+                    </a:xfrm>
+                    <a:prstGeom prst="rect">
+                      <a:avLst/>
+                    </a:prstGeom>
+                    <a:noFill/>
+                    <a:ln w="12700">
+                      <a:solidFill>
+                        <a:schemeClr val="tx1"/>
+                      </a:solidFill>
+                    </a:ln>
+                  </pic:spPr>
+                </pic:pic>
+              </a:graphicData>
+            </a:graphic>
+            <wp14:sizeRelH relativeFrom="page">
+              <wp14:pctWidth>0%</wp14:pctWidth>
+            </wp14:sizeRelH>
+            <wp14:sizeRelV relativeFrom="page">
+              <wp14:pctHeight>0%</wp14:pctHeight>
+            </wp14:sizeRelV>
+          </wp:anchor>
+        </w:drawing>
+      </w:r>
+    </w:p>
+    <w:p>
+      <w:pPr>
+        <w:rPr>
+          <w:noProof/>
+          <w:lang w:eastAsia="de-DE"/>
+        </w:rPr>
+      </w:pPr>
+    </w:p>
+    <w:p>
+      <w:pPr>
         <w:sectPr>
           <w:type w:val="oddPage"/>
           <w:pgSz w:w="595.30pt" w:h="841.90pt" w:code="9"/>
@@ -2617,121 +3806,20 @@
           <w:docGrid w:linePitch="360"/>
         </w:sectPr>
       </w:pPr>
-      <w:bookmarkStart w:id="8" w:name="_Toc331872783"/>
-      <w:r>
-        <w:lastRenderedPageBreak/>
-        <w:t>[</w:t>
-      </w:r>
-      <w:r>
-        <w:rPr>
-          <w:noProof/>
-          <w:lang w:eastAsia="de-DE"/>
-        </w:rPr>
-        <w:drawing>
-          <wp:anchor distT="0" distB="0" distL="114300" distR="114300" simplePos="0" relativeHeight="251669504" behindDoc="0" locked="0" layoutInCell="1" allowOverlap="1" wp14:anchorId="55CD9259" wp14:editId="4A743A65">
-            <wp:simplePos x="0" y="0"/>
-            <wp:positionH relativeFrom="column">
-              <wp:posOffset>732790</wp:posOffset>
-            </wp:positionH>
-            <wp:positionV relativeFrom="paragraph">
-              <wp:posOffset>1475740</wp:posOffset>
-            </wp:positionV>
-            <wp:extent cx="3275462" cy="2074459"/>
-            <wp:effectExtent l="19050" t="704850" r="39370" b="40640"/>
-            <wp:wrapNone/>
-            <wp:docPr id="7" name="Wolkenförmige Legende 7"/>
-            <wp:cNvGraphicFramePr/>
-            <a:graphic xmlns:a="http://purl.oclc.org/ooxml/drawingml/main">
-              <a:graphicData uri="http://schemas.microsoft.com/office/word/2010/wordprocessingShape">
-                <wp:wsp>
-                  <wp:cNvSpPr/>
-                  <wp:spPr>
-                    <a:xfrm>
-                      <a:off x="0" y="0"/>
-                      <a:ext cx="3275462" cy="2074459"/>
-                    </a:xfrm>
-                    <a:prstGeom prst="cloudCallout">
-                      <a:avLst>
-                        <a:gd name="adj1" fmla="val -38728"/>
-                        <a:gd name="adj2" fmla="val -80786"/>
-                      </a:avLst>
-                    </a:prstGeom>
-                    <a:solidFill>
-                      <a:schemeClr val="bg1"/>
-                    </a:solidFill>
-                    <a:ln>
-                      <a:solidFill>
-                        <a:srgbClr val="FF0000"/>
-                      </a:solidFill>
-                    </a:ln>
-                  </wp:spPr>
-                  <wp:style>
-                    <a:lnRef idx="2">
-                      <a:schemeClr val="accent1">
-                        <a:shade val="50%"/>
-                      </a:schemeClr>
-                    </a:lnRef>
-                    <a:fillRef idx="1">
-                      <a:schemeClr val="accent1"/>
-                    </a:fillRef>
-                    <a:effectRef idx="0">
-                      <a:schemeClr val="accent1"/>
-                    </a:effectRef>
-                    <a:fontRef idx="minor">
-                      <a:schemeClr val="lt1"/>
-                    </a:fontRef>
-                  </wp:style>
-                  <wp:txbx>
-                    <wne:txbxContent>
-                      <w:p>
-                        <w:pPr>
-                          <w:jc w:val="center"/>
-                          <w:rPr>
-                            <w:color w:val="FF0000"/>
-                          </w:rPr>
-                        </w:pPr>
-                        <w:r>
-                          <w:rPr>
-                            <w:color w:val="FF0000"/>
-                          </w:rPr>
-                          <w:t>Hier können Sie sich frei entfalten. Denken Sie daran, dass neue Kapitel immer auf der rechten Seite anfangen müssen!</w:t>
-                        </w:r>
-                      </w:p>
-                    </wne:txbxContent>
-                  </wp:txbx>
-                  <wp:bodyPr rot="0" spcFirstLastPara="0" vertOverflow="overflow" horzOverflow="overflow" vert="horz" wrap="square" lIns="91440" tIns="45720" rIns="91440" bIns="45720" numCol="1" spcCol="0" rtlCol="0" fromWordArt="0" anchor="ctr" anchorCtr="0" forceAA="0" compatLnSpc="1">
-                    <a:prstTxWarp prst="textNoShape">
-                      <a:avLst/>
-                    </a:prstTxWarp>
-                    <a:noAutofit/>
-                  </wp:bodyPr>
-                </wp:wsp>
-              </a:graphicData>
-            </a:graphic>
-            <wp14:sizeRelH relativeFrom="margin">
-              <wp14:pctWidth>0%</wp14:pctWidth>
-            </wp14:sizeRelH>
-            <wp14:sizeRelV relativeFrom="margin">
-              <wp14:pctHeight>0%</wp14:pctHeight>
-            </wp14:sizeRelV>
-          </wp:anchor>
-        </w:drawing>
-      </w:r>
-      <w:r>
-        <w:t>Eigene Kapitel]</w:t>
-      </w:r>
-      <w:bookmarkEnd w:id="8"/>
+      <w:r>
+        <w:t xml:space="preserve"> </w:t>
+      </w:r>
     </w:p>
     <w:p>
       <w:pPr>
         <w:pStyle w:val="berschrift1"/>
       </w:pPr>
-      <w:bookmarkStart w:id="9" w:name="_Toc331872784"/>
+      <w:bookmarkStart w:id="14" w:name="_Toc331872784"/>
       <w:r>
         <w:lastRenderedPageBreak/>
         <w:t>Ausblick</w:t>
       </w:r>
-      <w:bookmarkEnd w:id="9"/>
+      <w:bookmarkEnd w:id="14"/>
     </w:p>
     <w:p/>
     <w:p>
@@ -2760,12 +3848,12 @@
           <w:docGrid w:linePitch="360"/>
         </w:sectPr>
       </w:pPr>
-      <w:bookmarkStart w:id="10" w:name="_Toc331872785"/>
+      <w:bookmarkStart w:id="15" w:name="_Toc331872785"/>
       <w:r>
         <w:lastRenderedPageBreak/>
         <w:t>Fazit</w:t>
       </w:r>
-      <w:bookmarkEnd w:id="10"/>
+      <w:bookmarkEnd w:id="15"/>
     </w:p>
     <w:p>
       <w:pPr>
@@ -2775,12 +3863,12 @@
           <w:numId w:val="0"/>
         </w:numPr>
       </w:pPr>
-      <w:bookmarkStart w:id="11" w:name="_Toc331872786"/>
+      <w:bookmarkStart w:id="16" w:name="_Toc331872786"/>
       <w:r>
         <w:lastRenderedPageBreak/>
         <w:t>Literaturverzeichnis</w:t>
       </w:r>
-      <w:bookmarkEnd w:id="11"/>
+      <w:bookmarkEnd w:id="16"/>
     </w:p>
     <w:p>
       <w:pPr>
@@ -2790,8 +3878,8 @@
           <w:szCs w:val="28"/>
         </w:rPr>
         <w:sectPr>
-          <w:headerReference w:type="even" r:id="rId14"/>
-          <w:headerReference w:type="first" r:id="rId15"/>
+          <w:headerReference w:type="even" r:id="rId19"/>
+          <w:headerReference w:type="first" r:id="rId20"/>
           <w:type w:val="oddPage"/>
           <w:pgSz w:w="595.30pt" w:h="841.90pt" w:code="9"/>
           <w:pgMar w:top="85.05pt" w:right="70.90pt" w:bottom="56.70pt" w:left="70.90pt" w:header="35.45pt" w:footer="35.45pt" w:gutter="42.55pt"/>
@@ -2803,101 +3891,6 @@
       <w:r>
         <w:br w:type="page"/>
       </w:r>
-      <w:r>
-        <w:rPr>
-          <w:noProof/>
-          <w:lang w:eastAsia="de-DE"/>
-        </w:rPr>
-        <w:drawing>
-          <wp:anchor distT="0" distB="0" distL="114300" distR="114300" simplePos="0" relativeHeight="251677696" behindDoc="0" locked="0" layoutInCell="1" allowOverlap="1" wp14:anchorId="4DDB2267" wp14:editId="6AC39FA8">
-            <wp:simplePos x="0" y="0"/>
-            <wp:positionH relativeFrom="column">
-              <wp:posOffset>885190</wp:posOffset>
-            </wp:positionH>
-            <wp:positionV relativeFrom="paragraph">
-              <wp:posOffset>1016635</wp:posOffset>
-            </wp:positionV>
-            <wp:extent cx="3275462" cy="2074459"/>
-            <wp:effectExtent l="19050" t="704850" r="39370" b="40640"/>
-            <wp:wrapNone/>
-            <wp:docPr id="11" name="Wolkenförmige Legende 11"/>
-            <wp:cNvGraphicFramePr/>
-            <a:graphic xmlns:a="http://purl.oclc.org/ooxml/drawingml/main">
-              <a:graphicData uri="http://schemas.microsoft.com/office/word/2010/wordprocessingShape">
-                <wp:wsp>
-                  <wp:cNvSpPr/>
-                  <wp:spPr>
-                    <a:xfrm>
-                      <a:off x="0" y="0"/>
-                      <a:ext cx="3275462" cy="2074459"/>
-                    </a:xfrm>
-                    <a:prstGeom prst="cloudCallout">
-                      <a:avLst>
-                        <a:gd name="adj1" fmla="val -38728"/>
-                        <a:gd name="adj2" fmla="val -80786"/>
-                      </a:avLst>
-                    </a:prstGeom>
-                    <a:solidFill>
-                      <a:schemeClr val="bg1"/>
-                    </a:solidFill>
-                    <a:ln>
-                      <a:solidFill>
-                        <a:srgbClr val="FF0000"/>
-                      </a:solidFill>
-                    </a:ln>
-                  </wp:spPr>
-                  <wp:style>
-                    <a:lnRef idx="2">
-                      <a:schemeClr val="accent1">
-                        <a:shade val="50%"/>
-                      </a:schemeClr>
-                    </a:lnRef>
-                    <a:fillRef idx="1">
-                      <a:schemeClr val="accent1"/>
-                    </a:fillRef>
-                    <a:effectRef idx="0">
-                      <a:schemeClr val="accent1"/>
-                    </a:effectRef>
-                    <a:fontRef idx="minor">
-                      <a:schemeClr val="lt1"/>
-                    </a:fontRef>
-                  </wp:style>
-                  <wp:txbx>
-                    <wne:txbxContent>
-                      <w:p>
-                        <w:pPr>
-                          <w:jc w:val="center"/>
-                          <w:rPr>
-                            <w:color w:val="FF0000"/>
-                          </w:rPr>
-                        </w:pPr>
-                        <w:r>
-                          <w:rPr>
-                            <w:color w:val="FF0000"/>
-                          </w:rPr>
-                          <w:t>Fügen Sie hier ihre verwendete Literatur ein. Beachten Sie dabei die Vorgaben zu den Zitierstilen</w:t>
-                        </w:r>
-                      </w:p>
-                    </wne:txbxContent>
-                  </wp:txbx>
-                  <wp:bodyPr rot="0" spcFirstLastPara="0" vertOverflow="overflow" horzOverflow="overflow" vert="horz" wrap="square" lIns="91440" tIns="45720" rIns="91440" bIns="45720" numCol="1" spcCol="0" rtlCol="0" fromWordArt="0" anchor="ctr" anchorCtr="0" forceAA="0" compatLnSpc="1">
-                    <a:prstTxWarp prst="textNoShape">
-                      <a:avLst/>
-                    </a:prstTxWarp>
-                    <a:noAutofit/>
-                  </wp:bodyPr>
-                </wp:wsp>
-              </a:graphicData>
-            </a:graphic>
-            <wp14:sizeRelH relativeFrom="margin">
-              <wp14:pctWidth>0%</wp14:pctWidth>
-            </wp14:sizeRelH>
-            <wp14:sizeRelV relativeFrom="margin">
-              <wp14:pctHeight>0%</wp14:pctHeight>
-            </wp14:sizeRelV>
-          </wp:anchor>
-        </w:drawing>
-      </w:r>
     </w:p>
     <w:p>
       <w:pPr>
@@ -2908,12 +3901,12 @@
         </w:numPr>
         <w:ind w:start="18pt" w:hanging="18pt"/>
       </w:pPr>
-      <w:bookmarkStart w:id="12" w:name="_Toc331872787"/>
+      <w:bookmarkStart w:id="17" w:name="_Toc331872787"/>
       <w:r>
         <w:lastRenderedPageBreak/>
         <w:t>Stichwortverzeichnis</w:t>
       </w:r>
-      <w:bookmarkEnd w:id="12"/>
+      <w:bookmarkEnd w:id="17"/>
     </w:p>
     <w:p/>
     <w:p>
@@ -2929,101 +3922,6 @@
         </w:sectPr>
       </w:pPr>
       <w:r>
-        <w:rPr>
-          <w:noProof/>
-          <w:lang w:eastAsia="de-DE"/>
-        </w:rPr>
-        <w:drawing>
-          <wp:anchor distT="0" distB="0" distL="114300" distR="114300" simplePos="0" relativeHeight="251671552" behindDoc="0" locked="0" layoutInCell="1" allowOverlap="1" wp14:anchorId="6CFE00D9" wp14:editId="677379DE">
-            <wp:simplePos x="0" y="0"/>
-            <wp:positionH relativeFrom="column">
-              <wp:posOffset>243205</wp:posOffset>
-            </wp:positionH>
-            <wp:positionV relativeFrom="paragraph">
-              <wp:posOffset>917035</wp:posOffset>
-            </wp:positionV>
-            <wp:extent cx="3275330" cy="2073910"/>
-            <wp:effectExtent l="19050" t="704850" r="39370" b="40640"/>
-            <wp:wrapNone/>
-            <wp:docPr id="8" name="Wolkenförmige Legende 8"/>
-            <wp:cNvGraphicFramePr/>
-            <a:graphic xmlns:a="http://purl.oclc.org/ooxml/drawingml/main">
-              <a:graphicData uri="http://schemas.microsoft.com/office/word/2010/wordprocessingShape">
-                <wp:wsp>
-                  <wp:cNvSpPr/>
-                  <wp:spPr>
-                    <a:xfrm>
-                      <a:off x="0" y="0"/>
-                      <a:ext cx="3275330" cy="2073910"/>
-                    </a:xfrm>
-                    <a:prstGeom prst="cloudCallout">
-                      <a:avLst>
-                        <a:gd name="adj1" fmla="val -38728"/>
-                        <a:gd name="adj2" fmla="val -80786"/>
-                      </a:avLst>
-                    </a:prstGeom>
-                    <a:solidFill>
-                      <a:schemeClr val="bg1"/>
-                    </a:solidFill>
-                    <a:ln>
-                      <a:solidFill>
-                        <a:srgbClr val="FF0000"/>
-                      </a:solidFill>
-                    </a:ln>
-                  </wp:spPr>
-                  <wp:style>
-                    <a:lnRef idx="2">
-                      <a:schemeClr val="accent1">
-                        <a:shade val="50%"/>
-                      </a:schemeClr>
-                    </a:lnRef>
-                    <a:fillRef idx="1">
-                      <a:schemeClr val="accent1"/>
-                    </a:fillRef>
-                    <a:effectRef idx="0">
-                      <a:schemeClr val="accent1"/>
-                    </a:effectRef>
-                    <a:fontRef idx="minor">
-                      <a:schemeClr val="lt1"/>
-                    </a:fontRef>
-                  </wp:style>
-                  <wp:txbx>
-                    <wne:txbxContent>
-                      <w:p>
-                        <w:pPr>
-                          <w:jc w:val="center"/>
-                          <w:rPr>
-                            <w:color w:val="FF0000"/>
-                          </w:rPr>
-                        </w:pPr>
-                        <w:r>
-                          <w:rPr>
-                            <w:color w:val="FF0000"/>
-                          </w:rPr>
-                          <w:t>Das Stichwortverzeichnis ist optional. Wenn Sie kein Stichwortverzeichnis in Ihrer Arbeit verwenden wollen können Sie dieses Kapitel entfernen!</w:t>
-                        </w:r>
-                      </w:p>
-                    </wne:txbxContent>
-                  </wp:txbx>
-                  <wp:bodyPr rot="0" spcFirstLastPara="0" vertOverflow="overflow" horzOverflow="overflow" vert="horz" wrap="square" lIns="91440" tIns="45720" rIns="91440" bIns="45720" numCol="1" spcCol="0" rtlCol="0" fromWordArt="0" anchor="ctr" anchorCtr="0" forceAA="0" compatLnSpc="1">
-                    <a:prstTxWarp prst="textNoShape">
-                      <a:avLst/>
-                    </a:prstTxWarp>
-                    <a:noAutofit/>
-                  </wp:bodyPr>
-                </wp:wsp>
-              </a:graphicData>
-            </a:graphic>
-            <wp14:sizeRelH relativeFrom="margin">
-              <wp14:pctWidth>0%</wp14:pctWidth>
-            </wp14:sizeRelH>
-            <wp14:sizeRelV relativeFrom="margin">
-              <wp14:pctHeight>0%</wp14:pctHeight>
-            </wp14:sizeRelV>
-          </wp:anchor>
-        </w:drawing>
-      </w:r>
-      <w:r>
         <w:fldChar w:fldCharType="begin"/>
       </w:r>
       <w:r>
@@ -3059,12 +3957,12 @@
         </w:numPr>
         <w:ind w:start="18pt" w:hanging="18pt"/>
       </w:pPr>
-      <w:bookmarkStart w:id="13" w:name="_Toc331872788"/>
+      <w:bookmarkStart w:id="18" w:name="_Toc331872788"/>
       <w:r>
         <w:lastRenderedPageBreak/>
         <w:t>Eidesstattliche Erklärung</w:t>
       </w:r>
-      <w:bookmarkEnd w:id="13"/>
+      <w:bookmarkEnd w:id="18"/>
     </w:p>
     <w:p>
       <w:r>
@@ -3094,101 +3992,6 @@
       </w:r>
     </w:p>
     <w:p>
-      <w:r>
-        <w:rPr>
-          <w:noProof/>
-          <w:lang w:eastAsia="de-DE"/>
-        </w:rPr>
-        <w:drawing>
-          <wp:anchor distT="0" distB="0" distL="114300" distR="114300" simplePos="0" relativeHeight="251675648" behindDoc="0" locked="0" layoutInCell="1" allowOverlap="1" wp14:anchorId="02460E0C" wp14:editId="549598C2">
-            <wp:simplePos x="0" y="0"/>
-            <wp:positionH relativeFrom="column">
-              <wp:posOffset>1069946</wp:posOffset>
-            </wp:positionH>
-            <wp:positionV relativeFrom="paragraph">
-              <wp:posOffset>813823</wp:posOffset>
-            </wp:positionV>
-            <wp:extent cx="2811439" cy="1610436"/>
-            <wp:effectExtent l="19050" t="552450" r="46355" b="46990"/>
-            <wp:wrapNone/>
-            <wp:docPr id="10" name="Wolkenförmige Legende 10"/>
-            <wp:cNvGraphicFramePr/>
-            <a:graphic xmlns:a="http://purl.oclc.org/ooxml/drawingml/main">
-              <a:graphicData uri="http://schemas.microsoft.com/office/word/2010/wordprocessingShape">
-                <wp:wsp>
-                  <wp:cNvSpPr/>
-                  <wp:spPr>
-                    <a:xfrm>
-                      <a:off x="0" y="0"/>
-                      <a:ext cx="2811439" cy="1610436"/>
-                    </a:xfrm>
-                    <a:prstGeom prst="cloudCallout">
-                      <a:avLst>
-                        <a:gd name="adj1" fmla="val -38728"/>
-                        <a:gd name="adj2" fmla="val -80786"/>
-                      </a:avLst>
-                    </a:prstGeom>
-                    <a:solidFill>
-                      <a:schemeClr val="bg1"/>
-                    </a:solidFill>
-                    <a:ln>
-                      <a:solidFill>
-                        <a:srgbClr val="FF0000"/>
-                      </a:solidFill>
-                    </a:ln>
-                  </wp:spPr>
-                  <wp:style>
-                    <a:lnRef idx="2">
-                      <a:schemeClr val="accent1">
-                        <a:shade val="50%"/>
-                      </a:schemeClr>
-                    </a:lnRef>
-                    <a:fillRef idx="1">
-                      <a:schemeClr val="accent1"/>
-                    </a:fillRef>
-                    <a:effectRef idx="0">
-                      <a:schemeClr val="accent1"/>
-                    </a:effectRef>
-                    <a:fontRef idx="minor">
-                      <a:schemeClr val="lt1"/>
-                    </a:fontRef>
-                  </wp:style>
-                  <wp:txbx>
-                    <wne:txbxContent>
-                      <w:p>
-                        <w:pPr>
-                          <w:jc w:val="center"/>
-                          <w:rPr>
-                            <w:color w:val="FF0000"/>
-                          </w:rPr>
-                        </w:pPr>
-                        <w:r>
-                          <w:rPr>
-                            <w:color w:val="FF0000"/>
-                          </w:rPr>
-                          <w:t>Auch hier müssen die Platzhalter mit den korrekten Daten ersetzt werden.</w:t>
-                        </w:r>
-                      </w:p>
-                    </wne:txbxContent>
-                  </wp:txbx>
-                  <wp:bodyPr rot="0" spcFirstLastPara="0" vertOverflow="overflow" horzOverflow="overflow" vert="horz" wrap="square" lIns="91440" tIns="45720" rIns="91440" bIns="45720" numCol="1" spcCol="0" rtlCol="0" fromWordArt="0" anchor="ctr" anchorCtr="0" forceAA="0" compatLnSpc="1">
-                    <a:prstTxWarp prst="textNoShape">
-                      <a:avLst/>
-                    </a:prstTxWarp>
-                    <a:noAutofit/>
-                  </wp:bodyPr>
-                </wp:wsp>
-              </a:graphicData>
-            </a:graphic>
-            <wp14:sizeRelH relativeFrom="margin">
-              <wp14:pctWidth>0%</wp14:pctWidth>
-            </wp14:sizeRelH>
-            <wp14:sizeRelV relativeFrom="margin">
-              <wp14:pctHeight>0%</wp14:pctHeight>
-            </wp14:sizeRelV>
-          </wp:anchor>
-        </w:drawing>
-      </w:r>
       <w:r>
         <w:t>[Ort, Datum Name]</w:t>
       </w:r>
@@ -3213,7 +4016,7 @@
           <w:numId w:val="4"/>
         </w:numPr>
       </w:pPr>
-      <w:bookmarkStart w:id="14" w:name="_Toc331872789"/>
+      <w:bookmarkStart w:id="19" w:name="_Toc331872789"/>
       <w:r>
         <w:lastRenderedPageBreak/>
         <w:t>[</w:t>
@@ -3224,7 +4027,7 @@
       <w:r>
         <w:t>]</w:t>
       </w:r>
-      <w:bookmarkEnd w:id="14"/>
+      <w:bookmarkEnd w:id="19"/>
     </w:p>
     <w:p>
       <w:pPr>
@@ -3234,105 +4037,10 @@
           <w:szCs w:val="28"/>
         </w:rPr>
       </w:pPr>
-      <w:r>
-        <w:rPr>
-          <w:noProof/>
-          <w:lang w:eastAsia="de-DE"/>
-        </w:rPr>
-        <w:drawing>
-          <wp:anchor distT="0" distB="0" distL="114300" distR="114300" simplePos="0" relativeHeight="251673600" behindDoc="0" locked="0" layoutInCell="1" allowOverlap="1" wp14:anchorId="4DDB2267" wp14:editId="6AC39FA8">
-            <wp:simplePos x="0" y="0"/>
-            <wp:positionH relativeFrom="column">
-              <wp:posOffset>680473</wp:posOffset>
-            </wp:positionH>
-            <wp:positionV relativeFrom="paragraph">
-              <wp:posOffset>693259</wp:posOffset>
-            </wp:positionV>
-            <wp:extent cx="3275462" cy="2074459"/>
-            <wp:effectExtent l="19050" t="704850" r="39370" b="40640"/>
-            <wp:wrapNone/>
-            <wp:docPr id="9" name="Wolkenförmige Legende 9"/>
-            <wp:cNvGraphicFramePr/>
-            <a:graphic xmlns:a="http://purl.oclc.org/ooxml/drawingml/main">
-              <a:graphicData uri="http://schemas.microsoft.com/office/word/2010/wordprocessingShape">
-                <wp:wsp>
-                  <wp:cNvSpPr/>
-                  <wp:spPr>
-                    <a:xfrm>
-                      <a:off x="0" y="0"/>
-                      <a:ext cx="3275462" cy="2074459"/>
-                    </a:xfrm>
-                    <a:prstGeom prst="cloudCallout">
-                      <a:avLst>
-                        <a:gd name="adj1" fmla="val -38728"/>
-                        <a:gd name="adj2" fmla="val -80786"/>
-                      </a:avLst>
-                    </a:prstGeom>
-                    <a:solidFill>
-                      <a:schemeClr val="bg1"/>
-                    </a:solidFill>
-                    <a:ln>
-                      <a:solidFill>
-                        <a:srgbClr val="FF0000"/>
-                      </a:solidFill>
-                    </a:ln>
-                  </wp:spPr>
-                  <wp:style>
-                    <a:lnRef idx="2">
-                      <a:schemeClr val="accent1">
-                        <a:shade val="50%"/>
-                      </a:schemeClr>
-                    </a:lnRef>
-                    <a:fillRef idx="1">
-                      <a:schemeClr val="accent1"/>
-                    </a:fillRef>
-                    <a:effectRef idx="0">
-                      <a:schemeClr val="accent1"/>
-                    </a:effectRef>
-                    <a:fontRef idx="minor">
-                      <a:schemeClr val="lt1"/>
-                    </a:fontRef>
-                  </wp:style>
-                  <wp:txbx>
-                    <wne:txbxContent>
-                      <w:p>
-                        <w:pPr>
-                          <w:jc w:val="center"/>
-                          <w:rPr>
-                            <w:color w:val="FF0000"/>
-                          </w:rPr>
-                        </w:pPr>
-                        <w:r>
-                          <w:rPr>
-                            <w:color w:val="FF0000"/>
-                          </w:rPr>
-                          <w:t>Der Anhang ist optional. Wenn Sie keinen Anhang in Ihrer Arbeit verwenden wollen können Sie dieses Kapitel entfernen!</w:t>
-                        </w:r>
-                      </w:p>
-                    </wne:txbxContent>
-                  </wp:txbx>
-                  <wp:bodyPr rot="0" spcFirstLastPara="0" vertOverflow="overflow" horzOverflow="overflow" vert="horz" wrap="square" lIns="91440" tIns="45720" rIns="91440" bIns="45720" numCol="1" spcCol="0" rtlCol="0" fromWordArt="0" anchor="ctr" anchorCtr="0" forceAA="0" compatLnSpc="1">
-                    <a:prstTxWarp prst="textNoShape">
-                      <a:avLst/>
-                    </a:prstTxWarp>
-                    <a:noAutofit/>
-                  </wp:bodyPr>
-                </wp:wsp>
-              </a:graphicData>
-            </a:graphic>
-            <wp14:sizeRelH relativeFrom="margin">
-              <wp14:pctWidth>0%</wp14:pctWidth>
-            </wp14:sizeRelH>
-            <wp14:sizeRelV relativeFrom="margin">
-              <wp14:pctHeight>0%</wp14:pctHeight>
-            </wp14:sizeRelV>
-          </wp:anchor>
-        </w:drawing>
-      </w:r>
     </w:p>
     <w:sectPr>
-      <w:headerReference w:type="even" r:id="rId16"/>
-      <w:headerReference w:type="first" r:id="rId17"/>
+      <w:headerReference w:type="even" r:id="rId21"/>
+      <w:headerReference w:type="first" r:id="rId22"/>
       <w:type w:val="oddPage"/>
       <w:pgSz w:w="595.30pt" w:h="841.90pt" w:code="9"/>
       <w:pgMar w:top="85.05pt" w:right="70.90pt" w:bottom="56.70pt" w:left="70.90pt" w:header="35.45pt" w:footer="35.45pt" w:gutter="42.55pt"/>
@@ -3345,7 +4053,7 @@
 </file>
 
 <file path=word/endnotes.xml><?xml version="1.0" encoding="utf-8"?>
-<w:endnotes xmlns:cx="http://schemas.microsoft.com/office/drawing/2014/chartex" xmlns:cx1="http://schemas.microsoft.com/office/drawing/2015/9/8/chartex" xmlns:cx2="http://schemas.microsoft.com/office/drawing/2015/10/21/chartex" xmlns:cx3="http://schemas.microsoft.com/office/drawing/2016/5/9/chartex" xmlns:cx4="http://schemas.microsoft.com/office/drawing/2016/5/10/chartex" xmlns:cx5="http://schemas.microsoft.com/office/drawing/2016/5/11/chartex" xmlns:cx6="http://schemas.microsoft.com/office/drawing/2016/5/12/chartex" xmlns:cx7="http://schemas.microsoft.com/office/drawing/2016/5/13/chartex" xmlns:cx8="http://schemas.microsoft.com/office/drawing/2016/5/14/chartex" xmlns:mc="http://schemas.openxmlformats.org/markup-compatibility/2006" xmlns:aink="http://schemas.microsoft.com/office/drawing/2016/ink" xmlns:am3d="http://schemas.microsoft.com/office/drawing/2017/model3d" xmlns:o="urn:schemas-microsoft-com:office:office" xmlns:r="http://purl.oclc.org/ooxml/officeDocument/relationships" xmlns:m="http://purl.oclc.org/ooxml/officeDocument/math" xmlns:v="urn:schemas-microsoft-com:vml" xmlns:wp14="http://schemas.microsoft.com/office/word/2010/wordprocessingDrawing" xmlns:wp="http://purl.oclc.org/ooxml/drawingml/wordprocessingDrawing" xmlns:w10="urn:schemas-microsoft-com:office:word" xmlns:w="http://purl.oclc.org/ooxml/wordprocessingml/main" xmlns:w14="http://schemas.microsoft.com/office/word/2010/wordml" xmlns:w15="http://schemas.microsoft.com/office/word/2012/wordml" xmlns:w16cid="http://schemas.microsoft.com/office/word/2016/wordml/cid" xmlns:w16se="http://schemas.microsoft.com/office/word/2015/wordml/symex" xmlns:wpi="http://schemas.microsoft.com/office/word/2010/wordprocessingInk" xmlns:wne="http://schemas.microsoft.com/office/word/2006/wordml" mc:Ignorable="w14 w15 w16se w16cid wne wp14">
+<w:endnotes xmlns:mc="http://schemas.openxmlformats.org/markup-compatibility/2006" xmlns:o="urn:schemas-microsoft-com:office:office" xmlns:r="http://purl.oclc.org/ooxml/officeDocument/relationships" xmlns:m="http://purl.oclc.org/ooxml/officeDocument/math" xmlns:v="urn:schemas-microsoft-com:vml" xmlns:wp14="http://schemas.microsoft.com/office/word/2010/wordprocessingDrawing" xmlns:wp="http://purl.oclc.org/ooxml/drawingml/wordprocessingDrawing" xmlns:w10="urn:schemas-microsoft-com:office:word" xmlns:w="http://purl.oclc.org/ooxml/wordprocessingml/main" xmlns:w14="http://schemas.microsoft.com/office/word/2010/wordml" xmlns:w15="http://schemas.microsoft.com/office/word/2012/wordml" xmlns:wpi="http://schemas.microsoft.com/office/word/2010/wordprocessingInk" xmlns:wne="http://schemas.microsoft.com/office/word/2006/wordml" mc:Ignorable="w14 w15 wne wp14">
   <w:endnote w:type="separator" w:id="-1">
     <w:p>
       <w:r>
@@ -3364,7 +4072,7 @@
 </file>
 
 <file path=word/footnotes.xml><?xml version="1.0" encoding="utf-8"?>
-<w:footnotes xmlns:cx="http://schemas.microsoft.com/office/drawing/2014/chartex" xmlns:cx1="http://schemas.microsoft.com/office/drawing/2015/9/8/chartex" xmlns:cx2="http://schemas.microsoft.com/office/drawing/2015/10/21/chartex" xmlns:cx3="http://schemas.microsoft.com/office/drawing/2016/5/9/chartex" xmlns:cx4="http://schemas.microsoft.com/office/drawing/2016/5/10/chartex" xmlns:cx5="http://schemas.microsoft.com/office/drawing/2016/5/11/chartex" xmlns:cx6="http://schemas.microsoft.com/office/drawing/2016/5/12/chartex" xmlns:cx7="http://schemas.microsoft.com/office/drawing/2016/5/13/chartex" xmlns:cx8="http://schemas.microsoft.com/office/drawing/2016/5/14/chartex" xmlns:mc="http://schemas.openxmlformats.org/markup-compatibility/2006" xmlns:aink="http://schemas.microsoft.com/office/drawing/2016/ink" xmlns:am3d="http://schemas.microsoft.com/office/drawing/2017/model3d" xmlns:o="urn:schemas-microsoft-com:office:office" xmlns:r="http://purl.oclc.org/ooxml/officeDocument/relationships" xmlns:m="http://purl.oclc.org/ooxml/officeDocument/math" xmlns:v="urn:schemas-microsoft-com:vml" xmlns:wp14="http://schemas.microsoft.com/office/word/2010/wordprocessingDrawing" xmlns:wp="http://purl.oclc.org/ooxml/drawingml/wordprocessingDrawing" xmlns:w10="urn:schemas-microsoft-com:office:word" xmlns:w="http://purl.oclc.org/ooxml/wordprocessingml/main" xmlns:w14="http://schemas.microsoft.com/office/word/2010/wordml" xmlns:w15="http://schemas.microsoft.com/office/word/2012/wordml" xmlns:w16cid="http://schemas.microsoft.com/office/word/2016/wordml/cid" xmlns:w16se="http://schemas.microsoft.com/office/word/2015/wordml/symex" xmlns:wpi="http://schemas.microsoft.com/office/word/2010/wordprocessingInk" xmlns:wne="http://schemas.microsoft.com/office/word/2006/wordml" mc:Ignorable="w14 w15 w16se w16cid wne wp14">
+<w:footnotes xmlns:mc="http://schemas.openxmlformats.org/markup-compatibility/2006" xmlns:o="urn:schemas-microsoft-com:office:office" xmlns:r="http://purl.oclc.org/ooxml/officeDocument/relationships" xmlns:m="http://purl.oclc.org/ooxml/officeDocument/math" xmlns:v="urn:schemas-microsoft-com:vml" xmlns:wp14="http://schemas.microsoft.com/office/word/2010/wordprocessingDrawing" xmlns:wp="http://purl.oclc.org/ooxml/drawingml/wordprocessingDrawing" xmlns:w10="urn:schemas-microsoft-com:office:word" xmlns:w="http://purl.oclc.org/ooxml/wordprocessingml/main" xmlns:w14="http://schemas.microsoft.com/office/word/2010/wordml" xmlns:w15="http://schemas.microsoft.com/office/word/2012/wordml" xmlns:wpi="http://schemas.microsoft.com/office/word/2010/wordprocessingInk" xmlns:wne="http://schemas.microsoft.com/office/word/2006/wordml" mc:Ignorable="w14 w15 wne wp14">
   <w:footnote w:type="separator" w:id="-1">
     <w:p>
       <w:r>
@@ -3383,7 +4091,7 @@
 </file>
 
 <file path=word/header1.xml><?xml version="1.0" encoding="utf-8"?>
-<w:hdr xmlns:cx="http://schemas.microsoft.com/office/drawing/2014/chartex" xmlns:cx1="http://schemas.microsoft.com/office/drawing/2015/9/8/chartex" xmlns:cx2="http://schemas.microsoft.com/office/drawing/2015/10/21/chartex" xmlns:cx3="http://schemas.microsoft.com/office/drawing/2016/5/9/chartex" xmlns:cx4="http://schemas.microsoft.com/office/drawing/2016/5/10/chartex" xmlns:cx5="http://schemas.microsoft.com/office/drawing/2016/5/11/chartex" xmlns:cx6="http://schemas.microsoft.com/office/drawing/2016/5/12/chartex" xmlns:cx7="http://schemas.microsoft.com/office/drawing/2016/5/13/chartex" xmlns:cx8="http://schemas.microsoft.com/office/drawing/2016/5/14/chartex" xmlns:mc="http://schemas.openxmlformats.org/markup-compatibility/2006" xmlns:aink="http://schemas.microsoft.com/office/drawing/2016/ink" xmlns:am3d="http://schemas.microsoft.com/office/drawing/2017/model3d" xmlns:o="urn:schemas-microsoft-com:office:office" xmlns:r="http://purl.oclc.org/ooxml/officeDocument/relationships" xmlns:m="http://purl.oclc.org/ooxml/officeDocument/math" xmlns:v="urn:schemas-microsoft-com:vml" xmlns:wp14="http://schemas.microsoft.com/office/word/2010/wordprocessingDrawing" xmlns:wp="http://purl.oclc.org/ooxml/drawingml/wordprocessingDrawing" xmlns:w10="urn:schemas-microsoft-com:office:word" xmlns:w="http://purl.oclc.org/ooxml/wordprocessingml/main" xmlns:w14="http://schemas.microsoft.com/office/word/2010/wordml" xmlns:w15="http://schemas.microsoft.com/office/word/2012/wordml" xmlns:w16cid="http://schemas.microsoft.com/office/word/2016/wordml/cid" xmlns:w16se="http://schemas.microsoft.com/office/word/2015/wordml/symex" xmlns:wpi="http://schemas.microsoft.com/office/word/2010/wordprocessingInk" xmlns:wne="http://schemas.microsoft.com/office/word/2006/wordml" mc:Ignorable="w14 w15 w16se w16cid wne wp14">
+<w:hdr xmlns:mc="http://schemas.openxmlformats.org/markup-compatibility/2006" xmlns:o="urn:schemas-microsoft-com:office:office" xmlns:r="http://purl.oclc.org/ooxml/officeDocument/relationships" xmlns:m="http://purl.oclc.org/ooxml/officeDocument/math" xmlns:v="urn:schemas-microsoft-com:vml" xmlns:wp14="http://schemas.microsoft.com/office/word/2010/wordprocessingDrawing" xmlns:wp="http://purl.oclc.org/ooxml/drawingml/wordprocessingDrawing" xmlns:w10="urn:schemas-microsoft-com:office:word" xmlns:w="http://purl.oclc.org/ooxml/wordprocessingml/main" xmlns:w14="http://schemas.microsoft.com/office/word/2010/wordml" xmlns:w15="http://schemas.microsoft.com/office/word/2012/wordml" xmlns:wpi="http://schemas.microsoft.com/office/word/2010/wordprocessingInk" xmlns:wne="http://schemas.microsoft.com/office/word/2006/wordml" mc:Ignorable="w14 w15 wne wp14">
   <w:p>
     <w:pPr>
       <w:pStyle w:val="Kopfzeile"/>
@@ -3391,7 +4099,6 @@
     <w:sdt>
       <w:sdtPr>
         <w:id w:val="-1067647031"/>
-        <w:placeholder/>
         <w:temporary/>
         <w:showingPlcHdr/>
       </w:sdtPr>
@@ -3408,7 +4115,6 @@
     <w:sdt>
       <w:sdtPr>
         <w:id w:val="968859947"/>
-        <w:placeholder/>
         <w:temporary/>
         <w:showingPlcHdr/>
       </w:sdtPr>
@@ -3425,7 +4131,6 @@
     <w:sdt>
       <w:sdtPr>
         <w:id w:val="968859952"/>
-        <w:placeholder/>
         <w:temporary/>
         <w:showingPlcHdr/>
       </w:sdtPr>
@@ -3441,7 +4146,7 @@
 </file>
 
 <file path=word/header2.xml><?xml version="1.0" encoding="utf-8"?>
-<w:hdr xmlns:cx="http://schemas.microsoft.com/office/drawing/2014/chartex" xmlns:cx1="http://schemas.microsoft.com/office/drawing/2015/9/8/chartex" xmlns:cx2="http://schemas.microsoft.com/office/drawing/2015/10/21/chartex" xmlns:cx3="http://schemas.microsoft.com/office/drawing/2016/5/9/chartex" xmlns:cx4="http://schemas.microsoft.com/office/drawing/2016/5/10/chartex" xmlns:cx5="http://schemas.microsoft.com/office/drawing/2016/5/11/chartex" xmlns:cx6="http://schemas.microsoft.com/office/drawing/2016/5/12/chartex" xmlns:cx7="http://schemas.microsoft.com/office/drawing/2016/5/13/chartex" xmlns:cx8="http://schemas.microsoft.com/office/drawing/2016/5/14/chartex" xmlns:mc="http://schemas.openxmlformats.org/markup-compatibility/2006" xmlns:aink="http://schemas.microsoft.com/office/drawing/2016/ink" xmlns:am3d="http://schemas.microsoft.com/office/drawing/2017/model3d" xmlns:o="urn:schemas-microsoft-com:office:office" xmlns:r="http://purl.oclc.org/ooxml/officeDocument/relationships" xmlns:m="http://purl.oclc.org/ooxml/officeDocument/math" xmlns:v="urn:schemas-microsoft-com:vml" xmlns:wp14="http://schemas.microsoft.com/office/word/2010/wordprocessingDrawing" xmlns:wp="http://purl.oclc.org/ooxml/drawingml/wordprocessingDrawing" xmlns:w10="urn:schemas-microsoft-com:office:word" xmlns:w="http://purl.oclc.org/ooxml/wordprocessingml/main" xmlns:w14="http://schemas.microsoft.com/office/word/2010/wordml" xmlns:w15="http://schemas.microsoft.com/office/word/2012/wordml" xmlns:w16cid="http://schemas.microsoft.com/office/word/2016/wordml/cid" xmlns:w16se="http://schemas.microsoft.com/office/word/2015/wordml/symex" xmlns:wpi="http://schemas.microsoft.com/office/word/2010/wordprocessingInk" xmlns:wne="http://schemas.microsoft.com/office/word/2006/wordml" mc:Ignorable="w14 w15 w16se w16cid wne wp14">
+<w:hdr xmlns:mc="http://schemas.openxmlformats.org/markup-compatibility/2006" xmlns:o="urn:schemas-microsoft-com:office:office" xmlns:r="http://purl.oclc.org/ooxml/officeDocument/relationships" xmlns:m="http://purl.oclc.org/ooxml/officeDocument/math" xmlns:v="urn:schemas-microsoft-com:vml" xmlns:wp14="http://schemas.microsoft.com/office/word/2010/wordprocessingDrawing" xmlns:wp="http://purl.oclc.org/ooxml/drawingml/wordprocessingDrawing" xmlns:w10="urn:schemas-microsoft-com:office:word" xmlns:w="http://purl.oclc.org/ooxml/wordprocessingml/main" xmlns:w14="http://schemas.microsoft.com/office/word/2010/wordml" xmlns:w15="http://schemas.microsoft.com/office/word/2012/wordml" xmlns:wpi="http://schemas.microsoft.com/office/word/2010/wordprocessingInk" xmlns:wne="http://schemas.microsoft.com/office/word/2006/wordml" mc:Ignorable="w14 w15 wne wp14">
   <w:p>
     <w:pPr>
       <w:pStyle w:val="Kopfzeile"/>
@@ -3462,7 +4167,7 @@
       <w:rPr>
         <w:noProof/>
       </w:rPr>
-      <w:t>X</w:t>
+      <w:t>VIII</w:t>
     </w:r>
     <w:r>
       <w:fldChar w:fldCharType="end"/>
@@ -3473,20 +4178,33 @@
     <w:r>
       <w:ptab w:relativeTo="margin" w:alignment="right" w:leader="none"/>
     </w:r>
-    <w:fldSimple w:instr=" STYLEREF  &quot;Überschrift 1&quot;  \* MERGEFORMAT ">
-      <w:r>
-        <w:rPr>
-          <w:noProof/>
-        </w:rPr>
-        <w:t>Tabellenverzeichnis</w:t>
-      </w:r>
-    </w:fldSimple>
+    <w:r>
+      <w:fldChar w:fldCharType="begin"/>
+    </w:r>
+    <w:r>
+      <w:instrText xml:space="preserve"> STYLEREF  "Überschrift 1"  \* MERGEFORMAT </w:instrText>
+    </w:r>
+    <w:r>
+      <w:fldChar w:fldCharType="separate"/>
+    </w:r>
+    <w:r>
+      <w:rPr>
+        <w:noProof/>
+      </w:rPr>
+      <w:t>Abbildungsverzeichnis</w:t>
+    </w:r>
+    <w:r>
+      <w:rPr>
+        <w:noProof/>
+      </w:rPr>
+      <w:fldChar w:fldCharType="end"/>
+    </w:r>
   </w:p>
 </w:hdr>
 </file>
 
 <file path=word/header3.xml><?xml version="1.0" encoding="utf-8"?>
-<w:hdr xmlns:cx="http://schemas.microsoft.com/office/drawing/2014/chartex" xmlns:cx1="http://schemas.microsoft.com/office/drawing/2015/9/8/chartex" xmlns:cx2="http://schemas.microsoft.com/office/drawing/2015/10/21/chartex" xmlns:cx3="http://schemas.microsoft.com/office/drawing/2016/5/9/chartex" xmlns:cx4="http://schemas.microsoft.com/office/drawing/2016/5/10/chartex" xmlns:cx5="http://schemas.microsoft.com/office/drawing/2016/5/11/chartex" xmlns:cx6="http://schemas.microsoft.com/office/drawing/2016/5/12/chartex" xmlns:cx7="http://schemas.microsoft.com/office/drawing/2016/5/13/chartex" xmlns:cx8="http://schemas.microsoft.com/office/drawing/2016/5/14/chartex" xmlns:mc="http://schemas.openxmlformats.org/markup-compatibility/2006" xmlns:aink="http://schemas.microsoft.com/office/drawing/2016/ink" xmlns:am3d="http://schemas.microsoft.com/office/drawing/2017/model3d" xmlns:o="urn:schemas-microsoft-com:office:office" xmlns:r="http://purl.oclc.org/ooxml/officeDocument/relationships" xmlns:m="http://purl.oclc.org/ooxml/officeDocument/math" xmlns:v="urn:schemas-microsoft-com:vml" xmlns:wp14="http://schemas.microsoft.com/office/word/2010/wordprocessingDrawing" xmlns:wp="http://purl.oclc.org/ooxml/drawingml/wordprocessingDrawing" xmlns:w10="urn:schemas-microsoft-com:office:word" xmlns:w="http://purl.oclc.org/ooxml/wordprocessingml/main" xmlns:w14="http://schemas.microsoft.com/office/word/2010/wordml" xmlns:w15="http://schemas.microsoft.com/office/word/2012/wordml" xmlns:w16cid="http://schemas.microsoft.com/office/word/2016/wordml/cid" xmlns:w16se="http://schemas.microsoft.com/office/word/2015/wordml/symex" xmlns:wpi="http://schemas.microsoft.com/office/word/2010/wordprocessingInk" xmlns:wne="http://schemas.microsoft.com/office/word/2006/wordml" mc:Ignorable="w14 w15 w16se w16cid wne wp14">
+<w:hdr xmlns:mc="http://schemas.openxmlformats.org/markup-compatibility/2006" xmlns:o="urn:schemas-microsoft-com:office:office" xmlns:r="http://purl.oclc.org/ooxml/officeDocument/relationships" xmlns:m="http://purl.oclc.org/ooxml/officeDocument/math" xmlns:v="urn:schemas-microsoft-com:vml" xmlns:wp14="http://schemas.microsoft.com/office/word/2010/wordprocessingDrawing" xmlns:wp="http://purl.oclc.org/ooxml/drawingml/wordprocessingDrawing" xmlns:w10="urn:schemas-microsoft-com:office:word" xmlns:w="http://purl.oclc.org/ooxml/wordprocessingml/main" xmlns:w14="http://schemas.microsoft.com/office/word/2010/wordml" xmlns:w15="http://schemas.microsoft.com/office/word/2012/wordml" xmlns:wpi="http://schemas.microsoft.com/office/word/2010/wordprocessingInk" xmlns:wne="http://schemas.microsoft.com/office/word/2006/wordml" mc:Ignorable="w14 w15 wne wp14">
   <w:p>
     <w:pPr>
       <w:pStyle w:val="Kopfzeile"/>
@@ -3494,14 +4212,27 @@
         <w:bottom w:val="single" w:sz="8" w:space="1" w:color="auto"/>
       </w:pBdr>
     </w:pPr>
-    <w:fldSimple w:instr=" STYLEREF  &quot;Überschrift 1&quot;  \* MERGEFORMAT ">
-      <w:r>
-        <w:rPr>
-          <w:noProof/>
-        </w:rPr>
-        <w:t>Abkürzungsverzeichnis</w:t>
-      </w:r>
-    </w:fldSimple>
+    <w:r>
+      <w:fldChar w:fldCharType="begin"/>
+    </w:r>
+    <w:r>
+      <w:instrText xml:space="preserve"> STYLEREF  "Überschrift 1"  \* MERGEFORMAT </w:instrText>
+    </w:r>
+    <w:r>
+      <w:fldChar w:fldCharType="separate"/>
+    </w:r>
+    <w:r>
+      <w:rPr>
+        <w:noProof/>
+      </w:rPr>
+      <w:t>Abkürzungsverzeichnis</w:t>
+    </w:r>
+    <w:r>
+      <w:rPr>
+        <w:noProof/>
+      </w:rPr>
+      <w:fldChar w:fldCharType="end"/>
+    </w:r>
     <w:r>
       <w:ptab w:relativeTo="margin" w:alignment="center" w:leader="none"/>
     </w:r>
@@ -3531,7 +4262,7 @@
 </file>
 
 <file path=word/header4.xml><?xml version="1.0" encoding="utf-8"?>
-<w:hdr xmlns:cx="http://schemas.microsoft.com/office/drawing/2014/chartex" xmlns:cx1="http://schemas.microsoft.com/office/drawing/2015/9/8/chartex" xmlns:cx2="http://schemas.microsoft.com/office/drawing/2015/10/21/chartex" xmlns:cx3="http://schemas.microsoft.com/office/drawing/2016/5/9/chartex" xmlns:cx4="http://schemas.microsoft.com/office/drawing/2016/5/10/chartex" xmlns:cx5="http://schemas.microsoft.com/office/drawing/2016/5/11/chartex" xmlns:cx6="http://schemas.microsoft.com/office/drawing/2016/5/12/chartex" xmlns:cx7="http://schemas.microsoft.com/office/drawing/2016/5/13/chartex" xmlns:cx8="http://schemas.microsoft.com/office/drawing/2016/5/14/chartex" xmlns:mc="http://schemas.openxmlformats.org/markup-compatibility/2006" xmlns:aink="http://schemas.microsoft.com/office/drawing/2016/ink" xmlns:am3d="http://schemas.microsoft.com/office/drawing/2017/model3d" xmlns:o="urn:schemas-microsoft-com:office:office" xmlns:r="http://purl.oclc.org/ooxml/officeDocument/relationships" xmlns:m="http://purl.oclc.org/ooxml/officeDocument/math" xmlns:v="urn:schemas-microsoft-com:vml" xmlns:wp14="http://schemas.microsoft.com/office/word/2010/wordprocessingDrawing" xmlns:wp="http://purl.oclc.org/ooxml/drawingml/wordprocessingDrawing" xmlns:w10="urn:schemas-microsoft-com:office:word" xmlns:w="http://purl.oclc.org/ooxml/wordprocessingml/main" xmlns:w14="http://schemas.microsoft.com/office/word/2010/wordml" xmlns:w15="http://schemas.microsoft.com/office/word/2012/wordml" xmlns:w16cid="http://schemas.microsoft.com/office/word/2016/wordml/cid" xmlns:w16se="http://schemas.microsoft.com/office/word/2015/wordml/symex" xmlns:wpi="http://schemas.microsoft.com/office/word/2010/wordprocessingInk" xmlns:wne="http://schemas.microsoft.com/office/word/2006/wordml" mc:Ignorable="w14 w15 w16se w16cid wne wp14">
+<w:hdr xmlns:mc="http://schemas.openxmlformats.org/markup-compatibility/2006" xmlns:o="urn:schemas-microsoft-com:office:office" xmlns:r="http://purl.oclc.org/ooxml/officeDocument/relationships" xmlns:m="http://purl.oclc.org/ooxml/officeDocument/math" xmlns:v="urn:schemas-microsoft-com:vml" xmlns:wp14="http://schemas.microsoft.com/office/word/2010/wordprocessingDrawing" xmlns:wp="http://purl.oclc.org/ooxml/drawingml/wordprocessingDrawing" xmlns:w10="urn:schemas-microsoft-com:office:word" xmlns:w="http://purl.oclc.org/ooxml/wordprocessingml/main" xmlns:w14="http://schemas.microsoft.com/office/word/2010/wordml" xmlns:w15="http://schemas.microsoft.com/office/word/2012/wordml" xmlns:wpi="http://schemas.microsoft.com/office/word/2010/wordprocessingInk" xmlns:wne="http://schemas.microsoft.com/office/word/2006/wordml" mc:Ignorable="w14 w15 wne wp14">
   <w:p>
     <w:pPr>
       <w:pStyle w:val="Kopfzeile"/>
@@ -3563,11 +4294,22 @@
     <w:r>
       <w:ptab w:relativeTo="margin" w:alignment="right" w:leader="none"/>
     </w:r>
+    <w:fldSimple w:instr=" STYLEREF  &quot;Überschrift 1&quot; \n  \* MERGEFORMAT ">
+      <w:r>
+        <w:rPr>
+          <w:noProof/>
+        </w:rPr>
+        <w:t>3</w:t>
+      </w:r>
+    </w:fldSimple>
+    <w:r>
+      <w:t xml:space="preserve"> </w:t>
+    </w:r>
     <w:r>
       <w:fldChar w:fldCharType="begin"/>
     </w:r>
     <w:r>
-      <w:instrText xml:space="preserve"> STYLEREF  "Überschrift 1" \n  \* MERGEFORMAT </w:instrText>
+      <w:instrText xml:space="preserve"> STYLEREF  "Überschrift 1"  \* MERGEFORMAT </w:instrText>
     </w:r>
     <w:r>
       <w:fldChar w:fldCharType="separate"/>
@@ -3576,7 +4318,7 @@
       <w:rPr>
         <w:noProof/>
       </w:rPr>
-      <w:t>4</w:t>
+      <w:t>Gläser</w:t>
     </w:r>
     <w:r>
       <w:rPr>
@@ -3584,23 +4326,12 @@
       </w:rPr>
       <w:fldChar w:fldCharType="end"/>
     </w:r>
-    <w:r>
-      <w:t xml:space="preserve"> </w:t>
-    </w:r>
-    <w:fldSimple w:instr=" STYLEREF  &quot;Überschrift 1&quot;  \* MERGEFORMAT ">
-      <w:r>
-        <w:rPr>
-          <w:noProof/>
-        </w:rPr>
-        <w:t>Ausblick</w:t>
-      </w:r>
-    </w:fldSimple>
   </w:p>
 </w:hdr>
 </file>
 
 <file path=word/header5.xml><?xml version="1.0" encoding="utf-8"?>
-<w:hdr xmlns:cx="http://schemas.microsoft.com/office/drawing/2014/chartex" xmlns:cx1="http://schemas.microsoft.com/office/drawing/2015/9/8/chartex" xmlns:cx2="http://schemas.microsoft.com/office/drawing/2015/10/21/chartex" xmlns:cx3="http://schemas.microsoft.com/office/drawing/2016/5/9/chartex" xmlns:cx4="http://schemas.microsoft.com/office/drawing/2016/5/10/chartex" xmlns:cx5="http://schemas.microsoft.com/office/drawing/2016/5/11/chartex" xmlns:cx6="http://schemas.microsoft.com/office/drawing/2016/5/12/chartex" xmlns:cx7="http://schemas.microsoft.com/office/drawing/2016/5/13/chartex" xmlns:cx8="http://schemas.microsoft.com/office/drawing/2016/5/14/chartex" xmlns:mc="http://schemas.openxmlformats.org/markup-compatibility/2006" xmlns:aink="http://schemas.microsoft.com/office/drawing/2016/ink" xmlns:am3d="http://schemas.microsoft.com/office/drawing/2017/model3d" xmlns:o="urn:schemas-microsoft-com:office:office" xmlns:r="http://purl.oclc.org/ooxml/officeDocument/relationships" xmlns:m="http://purl.oclc.org/ooxml/officeDocument/math" xmlns:v="urn:schemas-microsoft-com:vml" xmlns:wp14="http://schemas.microsoft.com/office/word/2010/wordprocessingDrawing" xmlns:wp="http://purl.oclc.org/ooxml/drawingml/wordprocessingDrawing" xmlns:w10="urn:schemas-microsoft-com:office:word" xmlns:w="http://purl.oclc.org/ooxml/wordprocessingml/main" xmlns:w14="http://schemas.microsoft.com/office/word/2010/wordml" xmlns:w15="http://schemas.microsoft.com/office/word/2012/wordml" xmlns:w16cid="http://schemas.microsoft.com/office/word/2016/wordml/cid" xmlns:w16se="http://schemas.microsoft.com/office/word/2015/wordml/symex" xmlns:wpi="http://schemas.microsoft.com/office/word/2010/wordprocessingInk" xmlns:wne="http://schemas.microsoft.com/office/word/2006/wordml" mc:Ignorable="w14 w15 w16se w16cid wne wp14">
+<w:hdr xmlns:mc="http://schemas.openxmlformats.org/markup-compatibility/2006" xmlns:o="urn:schemas-microsoft-com:office:office" xmlns:r="http://purl.oclc.org/ooxml/officeDocument/relationships" xmlns:m="http://purl.oclc.org/ooxml/officeDocument/math" xmlns:v="urn:schemas-microsoft-com:vml" xmlns:wp14="http://schemas.microsoft.com/office/word/2010/wordprocessingDrawing" xmlns:wp="http://purl.oclc.org/ooxml/drawingml/wordprocessingDrawing" xmlns:w10="urn:schemas-microsoft-com:office:word" xmlns:w="http://purl.oclc.org/ooxml/wordprocessingml/main" xmlns:w14="http://schemas.microsoft.com/office/word/2010/wordml" xmlns:w15="http://schemas.microsoft.com/office/word/2012/wordml" xmlns:wpi="http://schemas.microsoft.com/office/word/2010/wordprocessingInk" xmlns:wne="http://schemas.microsoft.com/office/word/2006/wordml" mc:Ignorable="w14 w15 wne wp14">
   <w:p>
     <w:pPr>
       <w:pStyle w:val="Kopfzeile"/>
@@ -3608,36 +4339,11 @@
         <w:bottom w:val="single" w:sz="8" w:space="1" w:color="auto"/>
       </w:pBdr>
     </w:pPr>
-    <w:fldSimple w:instr=" STYLEREF  &quot;Überschrift 1&quot; \n  \* MERGEFORMAT ">
-      <w:r>
-        <w:rPr>
-          <w:noProof/>
-        </w:rPr>
-        <w:t>4</w:t>
-      </w:r>
-    </w:fldSimple>
-    <w:r>
-      <w:t xml:space="preserve"> </w:t>
-    </w:r>
-    <w:fldSimple w:instr=" STYLEREF  &quot;Überschrift 1&quot;  \* MERGEFORMAT ">
-      <w:r>
-        <w:rPr>
-          <w:noProof/>
-        </w:rPr>
-        <w:t>Ausblick</w:t>
-      </w:r>
-    </w:fldSimple>
-    <w:r>
-      <w:ptab w:relativeTo="margin" w:alignment="center" w:leader="none"/>
-    </w:r>
-    <w:r>
-      <w:ptab w:relativeTo="margin" w:alignment="right" w:leader="none"/>
-    </w:r>
     <w:r>
       <w:fldChar w:fldCharType="begin"/>
     </w:r>
     <w:r>
-      <w:instrText>PAGE   \* MERGEFORMAT</w:instrText>
+      <w:instrText xml:space="preserve"> STYLEREF  "Überschrift 1" \n  \* MERGEFORMAT </w:instrText>
     </w:r>
     <w:r>
       <w:fldChar w:fldCharType="separate"/>
@@ -3646,7 +4352,58 @@
       <w:rPr>
         <w:noProof/>
       </w:rPr>
-      <w:t>9</w:t>
+      <w:t>3</w:t>
+    </w:r>
+    <w:r>
+      <w:rPr>
+        <w:noProof/>
+      </w:rPr>
+      <w:fldChar w:fldCharType="end"/>
+    </w:r>
+    <w:r>
+      <w:t xml:space="preserve"> </w:t>
+    </w:r>
+    <w:r>
+      <w:fldChar w:fldCharType="begin"/>
+    </w:r>
+    <w:r>
+      <w:instrText xml:space="preserve"> STYLEREF  "Überschrift 1"  \* MERGEFORMAT </w:instrText>
+    </w:r>
+    <w:r>
+      <w:fldChar w:fldCharType="separate"/>
+    </w:r>
+    <w:r>
+      <w:rPr>
+        <w:noProof/>
+      </w:rPr>
+      <w:t>Gläser</w:t>
+    </w:r>
+    <w:r>
+      <w:rPr>
+        <w:noProof/>
+      </w:rPr>
+      <w:fldChar w:fldCharType="end"/>
+    </w:r>
+    <w:r>
+      <w:ptab w:relativeTo="margin" w:alignment="center" w:leader="none"/>
+    </w:r>
+    <w:r>
+      <w:ptab w:relativeTo="margin" w:alignment="right" w:leader="none"/>
+    </w:r>
+    <w:r>
+      <w:fldChar w:fldCharType="begin"/>
+    </w:r>
+    <w:r>
+      <w:instrText>PAGE   \* MERGEFORMAT</w:instrText>
+    </w:r>
+    <w:r>
+      <w:fldChar w:fldCharType="separate"/>
+    </w:r>
+    <w:r>
+      <w:rPr>
+        <w:noProof/>
+      </w:rPr>
+      <w:t>7</w:t>
     </w:r>
     <w:r>
       <w:fldChar w:fldCharType="end"/>
@@ -3656,7 +4413,7 @@
 </file>
 
 <file path=word/header6.xml><?xml version="1.0" encoding="utf-8"?>
-<w:hdr xmlns:cx="http://schemas.microsoft.com/office/drawing/2014/chartex" xmlns:cx1="http://schemas.microsoft.com/office/drawing/2015/9/8/chartex" xmlns:cx2="http://schemas.microsoft.com/office/drawing/2015/10/21/chartex" xmlns:cx3="http://schemas.microsoft.com/office/drawing/2016/5/9/chartex" xmlns:cx4="http://schemas.microsoft.com/office/drawing/2016/5/10/chartex" xmlns:cx5="http://schemas.microsoft.com/office/drawing/2016/5/11/chartex" xmlns:cx6="http://schemas.microsoft.com/office/drawing/2016/5/12/chartex" xmlns:cx7="http://schemas.microsoft.com/office/drawing/2016/5/13/chartex" xmlns:cx8="http://schemas.microsoft.com/office/drawing/2016/5/14/chartex" xmlns:mc="http://schemas.openxmlformats.org/markup-compatibility/2006" xmlns:aink="http://schemas.microsoft.com/office/drawing/2016/ink" xmlns:am3d="http://schemas.microsoft.com/office/drawing/2017/model3d" xmlns:o="urn:schemas-microsoft-com:office:office" xmlns:r="http://purl.oclc.org/ooxml/officeDocument/relationships" xmlns:m="http://purl.oclc.org/ooxml/officeDocument/math" xmlns:v="urn:schemas-microsoft-com:vml" xmlns:wp14="http://schemas.microsoft.com/office/word/2010/wordprocessingDrawing" xmlns:wp="http://purl.oclc.org/ooxml/drawingml/wordprocessingDrawing" xmlns:w10="urn:schemas-microsoft-com:office:word" xmlns:w="http://purl.oclc.org/ooxml/wordprocessingml/main" xmlns:w14="http://schemas.microsoft.com/office/word/2010/wordml" xmlns:w15="http://schemas.microsoft.com/office/word/2012/wordml" xmlns:w16cid="http://schemas.microsoft.com/office/word/2016/wordml/cid" xmlns:w16se="http://schemas.microsoft.com/office/word/2015/wordml/symex" xmlns:wpi="http://schemas.microsoft.com/office/word/2010/wordprocessingInk" xmlns:wne="http://schemas.microsoft.com/office/word/2006/wordml" mc:Ignorable="w14 w15 w16se w16cid wne wp14">
+<w:hdr xmlns:mc="http://schemas.openxmlformats.org/markup-compatibility/2006" xmlns:o="urn:schemas-microsoft-com:office:office" xmlns:r="http://purl.oclc.org/ooxml/officeDocument/relationships" xmlns:m="http://purl.oclc.org/ooxml/officeDocument/math" xmlns:v="urn:schemas-microsoft-com:vml" xmlns:wp14="http://schemas.microsoft.com/office/word/2010/wordprocessingDrawing" xmlns:wp="http://purl.oclc.org/ooxml/drawingml/wordprocessingDrawing" xmlns:w10="urn:schemas-microsoft-com:office:word" xmlns:w="http://purl.oclc.org/ooxml/wordprocessingml/main" xmlns:w14="http://schemas.microsoft.com/office/word/2010/wordml" xmlns:w15="http://schemas.microsoft.com/office/word/2012/wordml" xmlns:wpi="http://schemas.microsoft.com/office/word/2010/wordprocessingInk" xmlns:wne="http://schemas.microsoft.com/office/word/2006/wordml" mc:Ignorable="w14 w15 wne wp14">
   <w:p>
     <w:pPr>
       <w:pStyle w:val="Kopfzeile"/>
@@ -3688,20 +4445,33 @@
     <w:r>
       <w:ptab w:relativeTo="margin" w:alignment="right" w:leader="none"/>
     </w:r>
-    <w:fldSimple w:instr=" STYLEREF  &quot;Überschrift 1&quot;  \* MERGEFORMAT ">
-      <w:r>
-        <w:rPr>
-          <w:noProof/>
-        </w:rPr>
-        <w:t>Fazit</w:t>
-      </w:r>
-    </w:fldSimple>
+    <w:r>
+      <w:fldChar w:fldCharType="begin"/>
+    </w:r>
+    <w:r>
+      <w:instrText xml:space="preserve"> STYLEREF  "Überschrift 1"  \* MERGEFORMAT </w:instrText>
+    </w:r>
+    <w:r>
+      <w:fldChar w:fldCharType="separate"/>
+    </w:r>
+    <w:r>
+      <w:rPr>
+        <w:noProof/>
+      </w:rPr>
+      <w:t>Fazit</w:t>
+    </w:r>
+    <w:r>
+      <w:rPr>
+        <w:noProof/>
+      </w:rPr>
+      <w:fldChar w:fldCharType="end"/>
+    </w:r>
   </w:p>
 </w:hdr>
 </file>
 
 <file path=word/header7.xml><?xml version="1.0" encoding="utf-8"?>
-<w:hdr xmlns:cx="http://schemas.microsoft.com/office/drawing/2014/chartex" xmlns:cx1="http://schemas.microsoft.com/office/drawing/2015/9/8/chartex" xmlns:cx2="http://schemas.microsoft.com/office/drawing/2015/10/21/chartex" xmlns:cx3="http://schemas.microsoft.com/office/drawing/2016/5/9/chartex" xmlns:cx4="http://schemas.microsoft.com/office/drawing/2016/5/10/chartex" xmlns:cx5="http://schemas.microsoft.com/office/drawing/2016/5/11/chartex" xmlns:cx6="http://schemas.microsoft.com/office/drawing/2016/5/12/chartex" xmlns:cx7="http://schemas.microsoft.com/office/drawing/2016/5/13/chartex" xmlns:cx8="http://schemas.microsoft.com/office/drawing/2016/5/14/chartex" xmlns:mc="http://schemas.openxmlformats.org/markup-compatibility/2006" xmlns:aink="http://schemas.microsoft.com/office/drawing/2016/ink" xmlns:am3d="http://schemas.microsoft.com/office/drawing/2017/model3d" xmlns:o="urn:schemas-microsoft-com:office:office" xmlns:r="http://purl.oclc.org/ooxml/officeDocument/relationships" xmlns:m="http://purl.oclc.org/ooxml/officeDocument/math" xmlns:v="urn:schemas-microsoft-com:vml" xmlns:wp14="http://schemas.microsoft.com/office/word/2010/wordprocessingDrawing" xmlns:wp="http://purl.oclc.org/ooxml/drawingml/wordprocessingDrawing" xmlns:w10="urn:schemas-microsoft-com:office:word" xmlns:w="http://purl.oclc.org/ooxml/wordprocessingml/main" xmlns:w14="http://schemas.microsoft.com/office/word/2010/wordml" xmlns:w15="http://schemas.microsoft.com/office/word/2012/wordml" xmlns:w16cid="http://schemas.microsoft.com/office/word/2016/wordml/cid" xmlns:w16se="http://schemas.microsoft.com/office/word/2015/wordml/symex" xmlns:wpi="http://schemas.microsoft.com/office/word/2010/wordprocessingInk" xmlns:wne="http://schemas.microsoft.com/office/word/2006/wordml" mc:Ignorable="w14 w15 w16se w16cid wne wp14">
+<w:hdr xmlns:mc="http://schemas.openxmlformats.org/markup-compatibility/2006" xmlns:o="urn:schemas-microsoft-com:office:office" xmlns:r="http://purl.oclc.org/ooxml/officeDocument/relationships" xmlns:m="http://purl.oclc.org/ooxml/officeDocument/math" xmlns:v="urn:schemas-microsoft-com:vml" xmlns:wp14="http://schemas.microsoft.com/office/word/2010/wordprocessingDrawing" xmlns:wp="http://purl.oclc.org/ooxml/drawingml/wordprocessingDrawing" xmlns:w10="urn:schemas-microsoft-com:office:word" xmlns:w="http://purl.oclc.org/ooxml/wordprocessingml/main" xmlns:w14="http://schemas.microsoft.com/office/word/2010/wordml" xmlns:w15="http://schemas.microsoft.com/office/word/2012/wordml" xmlns:wpi="http://schemas.microsoft.com/office/word/2010/wordprocessingInk" xmlns:wne="http://schemas.microsoft.com/office/word/2006/wordml" mc:Ignorable="w14 w15 wne wp14">
   <w:p>
     <w:pPr>
       <w:pStyle w:val="Kopfzeile"/>
@@ -3709,25 +4479,11 @@
         <w:bottom w:val="single" w:sz="8" w:space="1" w:color="auto"/>
       </w:pBdr>
     </w:pPr>
-    <w:fldSimple w:instr=" STYLEREF  &quot;Überschrift 1&quot;  \* MERGEFORMAT ">
-      <w:r>
-        <w:rPr>
-          <w:noProof/>
-        </w:rPr>
-        <w:t>Eidesstattliche Erklärung</w:t>
-      </w:r>
-    </w:fldSimple>
-    <w:r>
-      <w:ptab w:relativeTo="margin" w:alignment="center" w:leader="none"/>
-    </w:r>
-    <w:r>
-      <w:ptab w:relativeTo="margin" w:alignment="right" w:leader="none"/>
-    </w:r>
     <w:r>
       <w:fldChar w:fldCharType="begin"/>
     </w:r>
     <w:r>
-      <w:instrText>PAGE   \* MERGEFORMAT</w:instrText>
+      <w:instrText xml:space="preserve"> STYLEREF  "Überschrift 1"  \* MERGEFORMAT </w:instrText>
     </w:r>
     <w:r>
       <w:fldChar w:fldCharType="separate"/>
@@ -3736,7 +4492,34 @@
       <w:rPr>
         <w:noProof/>
       </w:rPr>
-      <w:t>15</w:t>
+      <w:t>Eidesstattliche Erklärung</w:t>
+    </w:r>
+    <w:r>
+      <w:rPr>
+        <w:noProof/>
+      </w:rPr>
+      <w:fldChar w:fldCharType="end"/>
+    </w:r>
+    <w:r>
+      <w:ptab w:relativeTo="margin" w:alignment="center" w:leader="none"/>
+    </w:r>
+    <w:r>
+      <w:ptab w:relativeTo="margin" w:alignment="right" w:leader="none"/>
+    </w:r>
+    <w:r>
+      <w:fldChar w:fldCharType="begin"/>
+    </w:r>
+    <w:r>
+      <w:instrText>PAGE   \* MERGEFORMAT</w:instrText>
+    </w:r>
+    <w:r>
+      <w:fldChar w:fldCharType="separate"/>
+    </w:r>
+    <w:r>
+      <w:rPr>
+        <w:noProof/>
+      </w:rPr>
+      <w:t>17</w:t>
     </w:r>
     <w:r>
       <w:fldChar w:fldCharType="end"/>
@@ -3746,7 +4529,7 @@
 </file>
 
 <file path=word/header8.xml><?xml version="1.0" encoding="utf-8"?>
-<w:hdr xmlns:cx="http://schemas.microsoft.com/office/drawing/2014/chartex" xmlns:cx1="http://schemas.microsoft.com/office/drawing/2015/9/8/chartex" xmlns:cx2="http://schemas.microsoft.com/office/drawing/2015/10/21/chartex" xmlns:cx3="http://schemas.microsoft.com/office/drawing/2016/5/9/chartex" xmlns:cx4="http://schemas.microsoft.com/office/drawing/2016/5/10/chartex" xmlns:cx5="http://schemas.microsoft.com/office/drawing/2016/5/11/chartex" xmlns:cx6="http://schemas.microsoft.com/office/drawing/2016/5/12/chartex" xmlns:cx7="http://schemas.microsoft.com/office/drawing/2016/5/13/chartex" xmlns:cx8="http://schemas.microsoft.com/office/drawing/2016/5/14/chartex" xmlns:mc="http://schemas.openxmlformats.org/markup-compatibility/2006" xmlns:aink="http://schemas.microsoft.com/office/drawing/2016/ink" xmlns:am3d="http://schemas.microsoft.com/office/drawing/2017/model3d" xmlns:o="urn:schemas-microsoft-com:office:office" xmlns:r="http://purl.oclc.org/ooxml/officeDocument/relationships" xmlns:m="http://purl.oclc.org/ooxml/officeDocument/math" xmlns:v="urn:schemas-microsoft-com:vml" xmlns:wp14="http://schemas.microsoft.com/office/word/2010/wordprocessingDrawing" xmlns:wp="http://purl.oclc.org/ooxml/drawingml/wordprocessingDrawing" xmlns:w10="urn:schemas-microsoft-com:office:word" xmlns:w="http://purl.oclc.org/ooxml/wordprocessingml/main" xmlns:w14="http://schemas.microsoft.com/office/word/2010/wordml" xmlns:w15="http://schemas.microsoft.com/office/word/2012/wordml" xmlns:w16cid="http://schemas.microsoft.com/office/word/2016/wordml/cid" xmlns:w16se="http://schemas.microsoft.com/office/word/2015/wordml/symex" xmlns:wpi="http://schemas.microsoft.com/office/word/2010/wordprocessingInk" xmlns:wne="http://schemas.microsoft.com/office/word/2006/wordml" mc:Ignorable="w14 w15 w16se w16cid wne wp14">
+<w:hdr xmlns:mc="http://schemas.openxmlformats.org/markup-compatibility/2006" xmlns:o="urn:schemas-microsoft-com:office:office" xmlns:r="http://purl.oclc.org/ooxml/officeDocument/relationships" xmlns:m="http://purl.oclc.org/ooxml/officeDocument/math" xmlns:v="urn:schemas-microsoft-com:vml" xmlns:wp14="http://schemas.microsoft.com/office/word/2010/wordprocessingDrawing" xmlns:wp="http://purl.oclc.org/ooxml/drawingml/wordprocessingDrawing" xmlns:w10="urn:schemas-microsoft-com:office:word" xmlns:w="http://purl.oclc.org/ooxml/wordprocessingml/main" xmlns:w14="http://schemas.microsoft.com/office/word/2010/wordml" xmlns:w15="http://schemas.microsoft.com/office/word/2012/wordml" xmlns:wpi="http://schemas.microsoft.com/office/word/2010/wordprocessingInk" xmlns:wne="http://schemas.microsoft.com/office/word/2006/wordml" mc:Ignorable="w14 w15 wne wp14">
   <w:p>
     <w:pPr>
       <w:pStyle w:val="Kopfzeile"/>
@@ -3778,57 +4561,31 @@
     <w:r>
       <w:ptab w:relativeTo="margin" w:alignment="right" w:leader="none"/>
     </w:r>
-    <w:r>
-      <w:fldChar w:fldCharType="begin"/>
-    </w:r>
-    <w:r>
-      <w:instrText xml:space="preserve"> STYLEREF  "Überschrift 1" \n  \* MERGEFORMAT </w:instrText>
-    </w:r>
-    <w:r>
-      <w:fldChar w:fldCharType="separate"/>
-    </w:r>
-    <w:r>
-      <w:rPr>
-        <w:noProof/>
-      </w:rPr>
-      <w:t>0</w:t>
-    </w:r>
-    <w:r>
-      <w:rPr>
-        <w:noProof/>
-      </w:rPr>
-      <w:fldChar w:fldCharType="end"/>
-    </w:r>
+    <w:fldSimple w:instr=" STYLEREF  &quot;Überschrift 1&quot; \n  \* MERGEFORMAT ">
+      <w:r>
+        <w:rPr>
+          <w:noProof/>
+        </w:rPr>
+        <w:t>0</w:t>
+      </w:r>
+    </w:fldSimple>
     <w:r>
       <w:t xml:space="preserve"> </w:t>
     </w:r>
-    <w:r>
-      <w:fldChar w:fldCharType="begin"/>
-    </w:r>
-    <w:r>
-      <w:instrText xml:space="preserve"> STYLEREF  "Überschrift 1"  \* MERGEFORMAT </w:instrText>
-    </w:r>
-    <w:r>
-      <w:fldChar w:fldCharType="separate"/>
-    </w:r>
-    <w:r>
-      <w:rPr>
-        <w:noProof/>
-      </w:rPr>
-      <w:t>Eidesstattliche Erklärung</w:t>
-    </w:r>
-    <w:r>
-      <w:rPr>
-        <w:noProof/>
-      </w:rPr>
-      <w:fldChar w:fldCharType="end"/>
-    </w:r>
+    <w:fldSimple w:instr=" STYLEREF  &quot;Überschrift 1&quot;  \* MERGEFORMAT ">
+      <w:r>
+        <w:rPr>
+          <w:noProof/>
+        </w:rPr>
+        <w:t>Eidesstattliche Erklärung</w:t>
+      </w:r>
+    </w:fldSimple>
   </w:p>
 </w:hdr>
 </file>
 
 <file path=word/header9.xml><?xml version="1.0" encoding="utf-8"?>
-<w:hdr xmlns:cx="http://schemas.microsoft.com/office/drawing/2014/chartex" xmlns:cx1="http://schemas.microsoft.com/office/drawing/2015/9/8/chartex" xmlns:cx2="http://schemas.microsoft.com/office/drawing/2015/10/21/chartex" xmlns:cx3="http://schemas.microsoft.com/office/drawing/2016/5/9/chartex" xmlns:cx4="http://schemas.microsoft.com/office/drawing/2016/5/10/chartex" xmlns:cx5="http://schemas.microsoft.com/office/drawing/2016/5/11/chartex" xmlns:cx6="http://schemas.microsoft.com/office/drawing/2016/5/12/chartex" xmlns:cx7="http://schemas.microsoft.com/office/drawing/2016/5/13/chartex" xmlns:cx8="http://schemas.microsoft.com/office/drawing/2016/5/14/chartex" xmlns:mc="http://schemas.openxmlformats.org/markup-compatibility/2006" xmlns:aink="http://schemas.microsoft.com/office/drawing/2016/ink" xmlns:am3d="http://schemas.microsoft.com/office/drawing/2017/model3d" xmlns:o="urn:schemas-microsoft-com:office:office" xmlns:r="http://purl.oclc.org/ooxml/officeDocument/relationships" xmlns:m="http://purl.oclc.org/ooxml/officeDocument/math" xmlns:v="urn:schemas-microsoft-com:vml" xmlns:wp14="http://schemas.microsoft.com/office/word/2010/wordprocessingDrawing" xmlns:wp="http://purl.oclc.org/ooxml/drawingml/wordprocessingDrawing" xmlns:w10="urn:schemas-microsoft-com:office:word" xmlns:w="http://purl.oclc.org/ooxml/wordprocessingml/main" xmlns:w14="http://schemas.microsoft.com/office/word/2010/wordml" xmlns:w15="http://schemas.microsoft.com/office/word/2012/wordml" xmlns:w16cid="http://schemas.microsoft.com/office/word/2016/wordml/cid" xmlns:w16se="http://schemas.microsoft.com/office/word/2015/wordml/symex" xmlns:wpi="http://schemas.microsoft.com/office/word/2010/wordprocessingInk" xmlns:wne="http://schemas.microsoft.com/office/word/2006/wordml" mc:Ignorable="w14 w15 w16se w16cid wne wp14">
+<w:hdr xmlns:mc="http://schemas.openxmlformats.org/markup-compatibility/2006" xmlns:o="urn:schemas-microsoft-com:office:office" xmlns:r="http://purl.oclc.org/ooxml/officeDocument/relationships" xmlns:m="http://purl.oclc.org/ooxml/officeDocument/math" xmlns:v="urn:schemas-microsoft-com:vml" xmlns:wp14="http://schemas.microsoft.com/office/word/2010/wordprocessingDrawing" xmlns:wp="http://purl.oclc.org/ooxml/drawingml/wordprocessingDrawing" xmlns:w10="urn:schemas-microsoft-com:office:word" xmlns:w="http://purl.oclc.org/ooxml/wordprocessingml/main" xmlns:w14="http://schemas.microsoft.com/office/word/2010/wordml" xmlns:w15="http://schemas.microsoft.com/office/word/2012/wordml" xmlns:wpi="http://schemas.microsoft.com/office/word/2010/wordprocessingInk" xmlns:wne="http://schemas.microsoft.com/office/word/2006/wordml" mc:Ignorable="w14 w15 wne wp14">
   <w:p>
     <w:pPr>
       <w:pStyle w:val="Kopfzeile"/>
@@ -3836,36 +4593,11 @@
         <w:bottom w:val="single" w:sz="8" w:space="1" w:color="auto"/>
       </w:pBdr>
     </w:pPr>
-    <w:fldSimple w:instr=" STYLEREF  &quot;Überschrift 1&quot; \n  \* MERGEFORMAT ">
-      <w:r>
-        <w:rPr>
-          <w:noProof/>
-        </w:rPr>
-        <w:t>A</w:t>
-      </w:r>
-    </w:fldSimple>
-    <w:r>
-      <w:t xml:space="preserve"> </w:t>
-    </w:r>
-    <w:fldSimple w:instr=" STYLEREF  &quot;Überschrift 1&quot;  \* MERGEFORMAT ">
-      <w:r>
-        <w:rPr>
-          <w:noProof/>
-        </w:rPr>
-        <w:t>[Anhang]</w:t>
-      </w:r>
-    </w:fldSimple>
-    <w:r>
-      <w:ptab w:relativeTo="margin" w:alignment="center" w:leader="none"/>
-    </w:r>
-    <w:r>
-      <w:ptab w:relativeTo="margin" w:alignment="right" w:leader="none"/>
-    </w:r>
     <w:r>
       <w:fldChar w:fldCharType="begin"/>
     </w:r>
     <w:r>
-      <w:instrText>PAGE   \* MERGEFORMAT</w:instrText>
+      <w:instrText xml:space="preserve"> STYLEREF  "Überschrift 1" \n  \* MERGEFORMAT </w:instrText>
     </w:r>
     <w:r>
       <w:fldChar w:fldCharType="separate"/>
@@ -3874,7 +4606,58 @@
       <w:rPr>
         <w:noProof/>
       </w:rPr>
-      <w:t>17</w:t>
+      <w:t>A</w:t>
+    </w:r>
+    <w:r>
+      <w:rPr>
+        <w:noProof/>
+      </w:rPr>
+      <w:fldChar w:fldCharType="end"/>
+    </w:r>
+    <w:r>
+      <w:t xml:space="preserve"> </w:t>
+    </w:r>
+    <w:r>
+      <w:fldChar w:fldCharType="begin"/>
+    </w:r>
+    <w:r>
+      <w:instrText xml:space="preserve"> STYLEREF  "Überschrift 1"  \* MERGEFORMAT </w:instrText>
+    </w:r>
+    <w:r>
+      <w:fldChar w:fldCharType="separate"/>
+    </w:r>
+    <w:r>
+      <w:rPr>
+        <w:noProof/>
+      </w:rPr>
+      <w:t>[Anhang]</w:t>
+    </w:r>
+    <w:r>
+      <w:rPr>
+        <w:noProof/>
+      </w:rPr>
+      <w:fldChar w:fldCharType="end"/>
+    </w:r>
+    <w:r>
+      <w:ptab w:relativeTo="margin" w:alignment="center" w:leader="none"/>
+    </w:r>
+    <w:r>
+      <w:ptab w:relativeTo="margin" w:alignment="right" w:leader="none"/>
+    </w:r>
+    <w:r>
+      <w:fldChar w:fldCharType="begin"/>
+    </w:r>
+    <w:r>
+      <w:instrText>PAGE   \* MERGEFORMAT</w:instrText>
+    </w:r>
+    <w:r>
+      <w:fldChar w:fldCharType="separate"/>
+    </w:r>
+    <w:r>
+      <w:rPr>
+        <w:noProof/>
+      </w:rPr>
+      <w:t>19</w:t>
     </w:r>
     <w:r>
       <w:fldChar w:fldCharType="end"/>
@@ -3884,7 +4667,7 @@
 </file>
 
 <file path=word/numbering.xml><?xml version="1.0" encoding="utf-8"?>
-<w:numbering xmlns:cx="http://schemas.microsoft.com/office/drawing/2014/chartex" xmlns:cx1="http://schemas.microsoft.com/office/drawing/2015/9/8/chartex" xmlns:cx2="http://schemas.microsoft.com/office/drawing/2015/10/21/chartex" xmlns:cx3="http://schemas.microsoft.com/office/drawing/2016/5/9/chartex" xmlns:cx4="http://schemas.microsoft.com/office/drawing/2016/5/10/chartex" xmlns:cx5="http://schemas.microsoft.com/office/drawing/2016/5/11/chartex" xmlns:cx6="http://schemas.microsoft.com/office/drawing/2016/5/12/chartex" xmlns:cx7="http://schemas.microsoft.com/office/drawing/2016/5/13/chartex" xmlns:cx8="http://schemas.microsoft.com/office/drawing/2016/5/14/chartex" xmlns:mc="http://schemas.openxmlformats.org/markup-compatibility/2006" xmlns:aink="http://schemas.microsoft.com/office/drawing/2016/ink" xmlns:am3d="http://schemas.microsoft.com/office/drawing/2017/model3d" xmlns:o="urn:schemas-microsoft-com:office:office" xmlns:r="http://purl.oclc.org/ooxml/officeDocument/relationships" xmlns:m="http://purl.oclc.org/ooxml/officeDocument/math" xmlns:v="urn:schemas-microsoft-com:vml" xmlns:wp14="http://schemas.microsoft.com/office/word/2010/wordprocessingDrawing" xmlns:wp="http://purl.oclc.org/ooxml/drawingml/wordprocessingDrawing" xmlns:w10="urn:schemas-microsoft-com:office:word" xmlns:w="http://purl.oclc.org/ooxml/wordprocessingml/main" xmlns:w14="http://schemas.microsoft.com/office/word/2010/wordml" xmlns:w15="http://schemas.microsoft.com/office/word/2012/wordml" xmlns:w16cid="http://schemas.microsoft.com/office/word/2016/wordml/cid" xmlns:w16se="http://schemas.microsoft.com/office/word/2015/wordml/symex" xmlns:wpi="http://schemas.microsoft.com/office/word/2010/wordprocessingInk" xmlns:wne="http://schemas.microsoft.com/office/word/2006/wordml" mc:Ignorable="w14 w15 w16se w16cid wne wp14">
+<w:numbering xmlns:mc="http://schemas.openxmlformats.org/markup-compatibility/2006" xmlns:o="urn:schemas-microsoft-com:office:office" xmlns:r="http://purl.oclc.org/ooxml/officeDocument/relationships" xmlns:m="http://purl.oclc.org/ooxml/officeDocument/math" xmlns:v="urn:schemas-microsoft-com:vml" xmlns:wp14="http://schemas.microsoft.com/office/word/2010/wordprocessingDrawing" xmlns:wp="http://purl.oclc.org/ooxml/drawingml/wordprocessingDrawing" xmlns:w10="urn:schemas-microsoft-com:office:word" xmlns:w="http://purl.oclc.org/ooxml/wordprocessingml/main" xmlns:w14="http://schemas.microsoft.com/office/word/2010/wordml" xmlns:w15="http://schemas.microsoft.com/office/word/2012/wordml" xmlns:wpi="http://schemas.microsoft.com/office/word/2010/wordprocessingInk" xmlns:wne="http://schemas.microsoft.com/office/word/2006/wordml" mc:Ignorable="w14 w15 wne wp14">
   <w:abstractNum w:abstractNumId="0" w15:restartNumberingAfterBreak="0">
     <w:nsid w:val="0362766B"/>
     <w:multiLevelType w:val="multilevel"/>
@@ -4548,7 +5331,7 @@
 </file>
 
 <file path=word/styles.xml><?xml version="1.0" encoding="utf-8"?>
-<w:styles xmlns:mc="http://schemas.openxmlformats.org/markup-compatibility/2006" xmlns:r="http://purl.oclc.org/ooxml/officeDocument/relationships" xmlns:w="http://purl.oclc.org/ooxml/wordprocessingml/main" xmlns:w14="http://schemas.microsoft.com/office/word/2010/wordml" xmlns:w15="http://schemas.microsoft.com/office/word/2012/wordml" xmlns:w16cid="http://schemas.microsoft.com/office/word/2016/wordml/cid" xmlns:w16se="http://schemas.microsoft.com/office/word/2015/wordml/symex" mc:Ignorable="w14 w15 w16se w16cid">
+<w:styles xmlns:mc="http://schemas.openxmlformats.org/markup-compatibility/2006" xmlns:r="http://purl.oclc.org/ooxml/officeDocument/relationships" xmlns:w="http://purl.oclc.org/ooxml/wordprocessingml/main" xmlns:w14="http://schemas.microsoft.com/office/word/2010/wordml" xmlns:w15="http://schemas.microsoft.com/office/word/2012/wordml" mc:Ignorable="w14 w15">
   <w:docDefaults>
     <w:rPrDefault>
       <w:rPr>
@@ -4564,7 +5347,7 @@
       </w:pPr>
     </w:pPrDefault>
   </w:docDefaults>
-  <w:latentStyles w:defLockedState="0" w:defUIPriority="99" w:defSemiHidden="0" w:defUnhideWhenUsed="0" w:defQFormat="0" w:count="375">
+  <w:latentStyles w:defLockedState="0" w:defUIPriority="99" w:defSemiHidden="0" w:defUnhideWhenUsed="0" w:defQFormat="0" w:count="371">
     <w:lsdException w:name="Normal" w:uiPriority="0" w:qFormat="1"/>
     <w:lsdException w:name="heading 1" w:uiPriority="9" w:qFormat="1"/>
     <w:lsdException w:name="heading 2" w:semiHidden="1" w:uiPriority="9" w:unhideWhenUsed="1" w:qFormat="1"/>
@@ -4719,7 +5502,7 @@
     <w:lsdException w:name="Table Web 2" w:semiHidden="1" w:unhideWhenUsed="1"/>
     <w:lsdException w:name="Table Web 3" w:semiHidden="1" w:unhideWhenUsed="1"/>
     <w:lsdException w:name="Balloon Text" w:semiHidden="1" w:unhideWhenUsed="1"/>
-    <w:lsdException w:name="Table Grid" w:semiHidden="1" w:uiPriority="59" w:unhideWhenUsed="1"/>
+    <w:lsdException w:name="Table Grid" w:uiPriority="59"/>
     <w:lsdException w:name="Table Theme" w:semiHidden="1" w:unhideWhenUsed="1"/>
     <w:lsdException w:name="Placeholder Text" w:semiHidden="1"/>
     <w:lsdException w:name="No Spacing" w:uiPriority="1"/>
@@ -4936,10 +5719,6 @@
     <w:lsdException w:name="List Table 5 Dark Accent 6" w:uiPriority="50"/>
     <w:lsdException w:name="List Table 6 Colorful Accent 6" w:uiPriority="51"/>
     <w:lsdException w:name="List Table 7 Colorful Accent 6" w:uiPriority="52"/>
-    <w:lsdException w:name="Mention" w:semiHidden="1" w:unhideWhenUsed="1"/>
-    <w:lsdException w:name="Smart Hyperlink" w:semiHidden="1" w:unhideWhenUsed="1"/>
-    <w:lsdException w:name="Hashtag" w:semiHidden="1" w:unhideWhenUsed="1"/>
-    <w:lsdException w:name="Unresolved Mention" w:semiHidden="1" w:unhideWhenUsed="1"/>
   </w:latentStyles>
   <w:style w:type="paragraph" w:default="1" w:styleId="Standard">
     <w:name w:val="Normal"/>
@@ -5192,7 +5971,6 @@
   <w:style w:type="character" w:default="1" w:styleId="Absatz-Standardschriftart">
     <w:name w:val="Default Paragraph Font"/>
     <w:uiPriority w:val="1"/>
-    <w:semiHidden/>
     <w:unhideWhenUsed/>
   </w:style>
   <w:style w:type="table" w:default="1" w:styleId="NormaleTabelle">
@@ -5584,7 +6362,6 @@
     <w:basedOn w:val="Standard"/>
     <w:next w:val="Standard"/>
     <w:uiPriority w:val="35"/>
-    <w:semiHidden/>
     <w:unhideWhenUsed/>
     <w:qFormat/>
     <w:rsid w:val="007003AD"/>
@@ -5669,6 +6446,17 @@
       <w:sz w:val="20"/>
       <w:szCs w:val="20"/>
     </w:rPr>
+  </w:style>
+  <w:style w:type="paragraph" w:styleId="Abbildungsverzeichnis">
+    <w:name w:val="table of figures"/>
+    <w:basedOn w:val="Standard"/>
+    <w:next w:val="Standard"/>
+    <w:uiPriority w:val="99"/>
+    <w:unhideWhenUsed/>
+    <w:rsid w:val="00522537"/>
+    <w:pPr>
+      <w:spacing w:after="0pt"/>
+    </w:pPr>
   </w:style>
 </w:styles>
 </file>
@@ -5963,7 +6751,7 @@
 </file>
 
 <file path=customXml/itemProps1.xml><?xml version="1.0" encoding="utf-8"?>
-<ds:datastoreItem xmlns:ds="http://purl.oclc.org/ooxml/officeDocument/customXml" ds:itemID="{4A6DDA8C-6C2E-499B-B3DB-D62EFF6FC16F}">
+<ds:datastoreItem xmlns:ds="http://purl.oclc.org/ooxml/officeDocument/customXml" ds:itemID="{0DBCAC17-DC48-4FA2-954B-7475D297FAA9}">
   <ds:schemaRefs>
     <ds:schemaRef ds:uri="http://schemas.openxmlformats.org/officeDocument/2006/bibliography"/>
   </ds:schemaRefs>

--- a/documentation/Projektdokumentation.docx
+++ b/documentation/Projektdokumentation.docx
@@ -88,51 +88,67 @@
     <w:p>
       <w:pPr>
         <w:pStyle w:val="ArtderArbeit"/>
-      </w:pPr>
-      <w:r>
+        <w:rPr>
+          <w:lang w:val="en-GB"/>
+        </w:rPr>
+      </w:pPr>
+      <w:proofErr w:type="spellStart"/>
+      <w:r>
+        <w:rPr>
+          <w:lang w:val="en-GB"/>
+        </w:rPr>
         <w:t>Projektdokumentation</w:t>
       </w:r>
+      <w:proofErr w:type="spellEnd"/>
     </w:p>
     <w:p>
       <w:pPr>
         <w:pStyle w:val="ArtderArbeit"/>
-      </w:pPr>
-      <w:r>
+        <w:rPr>
+          <w:lang w:val="en-GB"/>
+        </w:rPr>
+      </w:pPr>
+      <w:r>
+        <w:rPr>
+          <w:lang w:val="en-GB"/>
+        </w:rPr>
         <w:t>in</w:t>
       </w:r>
     </w:p>
     <w:p>
       <w:pPr>
         <w:pStyle w:val="ArtderArbeit"/>
-      </w:pPr>
-      <w:r>
+        <w:rPr>
+          <w:lang w:val="en-GB"/>
+        </w:rPr>
+      </w:pPr>
+      <w:r>
+        <w:rPr>
+          <w:lang w:val="en-GB"/>
+        </w:rPr>
         <w:t>AIN / ITP</w:t>
       </w:r>
     </w:p>
     <w:p>
       <w:pPr>
         <w:pStyle w:val="ArtderArbeit"/>
+        <w:rPr>
+          <w:lang w:val="en-GB"/>
+        </w:rPr>
       </w:pPr>
     </w:p>
     <w:p>
       <w:pPr>
         <w:pStyle w:val="Titel"/>
-      </w:pPr>
-      <w:proofErr w:type="spellStart"/>
-      <w:r>
-        <w:t>Convolutional</w:t>
-      </w:r>
-      <w:proofErr w:type="spellEnd"/>
-      <w:r>
-        <w:t xml:space="preserve"> </w:t>
-      </w:r>
-      <w:proofErr w:type="spellStart"/>
-      <w:r>
-        <w:t>Neural</w:t>
-      </w:r>
-      <w:proofErr w:type="spellEnd"/>
-      <w:r>
-        <w:t xml:space="preserve"> Networks</w:t>
+        <w:rPr>
+          <w:lang w:val="en-GB"/>
+        </w:rPr>
+      </w:pPr>
+      <w:r>
+        <w:rPr>
+          <w:lang w:val="en-GB"/>
+        </w:rPr>
+        <w:t>Convolutional Neural Networks</w:t>
       </w:r>
     </w:p>
     <w:p>
@@ -279,16 +295,30 @@
             <w:tcW w:w="164.30pt" w:type="dxa"/>
           </w:tcPr>
           <w:p>
+            <w:pPr>
+              <w:rPr>
+                <w:lang w:val="en-GB"/>
+              </w:rPr>
+            </w:pPr>
             <w:proofErr w:type="spellStart"/>
             <w:r>
+              <w:rPr>
+                <w:lang w:val="en-GB"/>
+              </w:rPr>
               <w:t>Arulsothy</w:t>
             </w:r>
             <w:proofErr w:type="spellEnd"/>
             <w:r>
+              <w:rPr>
+                <w:lang w:val="en-GB"/>
+              </w:rPr>
               <w:t xml:space="preserve">, </w:t>
             </w:r>
             <w:proofErr w:type="spellStart"/>
             <w:r>
+              <w:rPr>
+                <w:lang w:val="en-GB"/>
+              </w:rPr>
               <w:t>Sugirthan</w:t>
             </w:r>
             <w:proofErr w:type="spellEnd"/>
@@ -465,7 +495,7 @@
         </w:numPr>
         <w:ind w:start="18pt" w:hanging="18pt"/>
       </w:pPr>
-      <w:bookmarkStart w:id="0" w:name="_Toc331872775"/>
+      <w:bookmarkStart w:id="0" w:name="_Toc514078746"/>
       <w:r>
         <w:lastRenderedPageBreak/>
         <w:t>Vorwort</w:t>
@@ -497,7 +527,7 @@
         </w:numPr>
         <w:ind w:start="18pt" w:hanging="18pt"/>
       </w:pPr>
-      <w:bookmarkStart w:id="1" w:name="_Toc331872776"/>
+      <w:bookmarkStart w:id="1" w:name="_Toc514078747"/>
       <w:r>
         <w:lastRenderedPageBreak/>
         <w:t>Abstract</w:t>
@@ -546,7 +576,7 @@
         </w:numPr>
         <w:ind w:start="18pt" w:hanging="18pt"/>
       </w:pPr>
-      <w:bookmarkStart w:id="2" w:name="_Toc331872777"/>
+      <w:bookmarkStart w:id="2" w:name="_Toc514078748"/>
       <w:r>
         <w:lastRenderedPageBreak/>
         <w:t>Inhaltsverzeichnis</w:t>
@@ -576,7 +606,7 @@
       <w:r>
         <w:fldChar w:fldCharType="separate"/>
       </w:r>
-      <w:hyperlink w:anchor="_Toc331872775" w:history="1">
+      <w:hyperlink w:anchor="_Toc514078746" w:history="1">
         <w:r>
           <w:rPr>
             <w:rStyle w:val="Hyperlink"/>
@@ -603,7 +633,7 @@
             <w:noProof/>
             <w:webHidden/>
           </w:rPr>
-          <w:instrText xml:space="preserve"> PAGEREF _Toc331872775 \h </w:instrText>
+          <w:instrText xml:space="preserve"> PAGEREF _Toc514078746 \h </w:instrText>
         </w:r>
         <w:r>
           <w:rPr>
@@ -647,7 +677,7 @@
           <w:lang w:eastAsia="de-DE"/>
         </w:rPr>
       </w:pPr>
-      <w:hyperlink w:anchor="_Toc331872776" w:history="1">
+      <w:hyperlink w:anchor="_Toc514078747" w:history="1">
         <w:r>
           <w:rPr>
             <w:rStyle w:val="Hyperlink"/>
@@ -674,7 +704,7 @@
             <w:noProof/>
             <w:webHidden/>
           </w:rPr>
-          <w:instrText xml:space="preserve"> PAGEREF _Toc331872776 \h </w:instrText>
+          <w:instrText xml:space="preserve"> PAGEREF _Toc514078747 \h </w:instrText>
         </w:r>
         <w:r>
           <w:rPr>
@@ -694,7 +724,7 @@
             <w:noProof/>
             <w:webHidden/>
           </w:rPr>
-          <w:t>I</w:t>
+          <w:t>III</w:t>
         </w:r>
         <w:r>
           <w:rPr>
@@ -718,7 +748,7 @@
           <w:lang w:eastAsia="de-DE"/>
         </w:rPr>
       </w:pPr>
-      <w:hyperlink w:anchor="_Toc331872777" w:history="1">
+      <w:hyperlink w:anchor="_Toc514078748" w:history="1">
         <w:r>
           <w:rPr>
             <w:rStyle w:val="Hyperlink"/>
@@ -745,7 +775,7 @@
             <w:noProof/>
             <w:webHidden/>
           </w:rPr>
-          <w:instrText xml:space="preserve"> PAGEREF _Toc331872777 \h </w:instrText>
+          <w:instrText xml:space="preserve"> PAGEREF _Toc514078748 \h </w:instrText>
         </w:r>
         <w:r>
           <w:rPr>
@@ -765,7 +795,7 @@
             <w:noProof/>
             <w:webHidden/>
           </w:rPr>
-          <w:t>I</w:t>
+          <w:t>V</w:t>
         </w:r>
         <w:r>
           <w:rPr>
@@ -789,7 +819,7 @@
           <w:lang w:eastAsia="de-DE"/>
         </w:rPr>
       </w:pPr>
-      <w:hyperlink w:anchor="_Toc331872778" w:history="1">
+      <w:hyperlink w:anchor="_Toc514078749" w:history="1">
         <w:r>
           <w:rPr>
             <w:rStyle w:val="Hyperlink"/>
@@ -816,7 +846,7 @@
             <w:noProof/>
             <w:webHidden/>
           </w:rPr>
-          <w:instrText xml:space="preserve"> PAGEREF _Toc331872778 \h </w:instrText>
+          <w:instrText xml:space="preserve"> PAGEREF _Toc514078749 \h </w:instrText>
         </w:r>
         <w:r>
           <w:rPr>
@@ -836,7 +866,7 @@
             <w:noProof/>
             <w:webHidden/>
           </w:rPr>
-          <w:t>I</w:t>
+          <w:t>VII</w:t>
         </w:r>
         <w:r>
           <w:rPr>
@@ -860,7 +890,7 @@
           <w:lang w:eastAsia="de-DE"/>
         </w:rPr>
       </w:pPr>
-      <w:hyperlink w:anchor="_Toc331872779" w:history="1">
+      <w:hyperlink w:anchor="_Toc514078750" w:history="1">
         <w:r>
           <w:rPr>
             <w:rStyle w:val="Hyperlink"/>
@@ -887,7 +917,7 @@
             <w:noProof/>
             <w:webHidden/>
           </w:rPr>
-          <w:instrText xml:space="preserve"> PAGEREF _Toc331872779 \h </w:instrText>
+          <w:instrText xml:space="preserve"> PAGEREF _Toc514078750 \h </w:instrText>
         </w:r>
         <w:r>
           <w:rPr>
@@ -907,7 +937,7 @@
             <w:noProof/>
             <w:webHidden/>
           </w:rPr>
-          <w:t>I</w:t>
+          <w:t>IX</w:t>
         </w:r>
         <w:r>
           <w:rPr>
@@ -931,7 +961,7 @@
           <w:lang w:eastAsia="de-DE"/>
         </w:rPr>
       </w:pPr>
-      <w:hyperlink w:anchor="_Toc331872780" w:history="1">
+      <w:hyperlink w:anchor="_Toc514078751" w:history="1">
         <w:r>
           <w:rPr>
             <w:rStyle w:val="Hyperlink"/>
@@ -958,7 +988,7 @@
             <w:noProof/>
             <w:webHidden/>
           </w:rPr>
-          <w:instrText xml:space="preserve"> PAGEREF _Toc331872780 \h </w:instrText>
+          <w:instrText xml:space="preserve"> PAGEREF _Toc514078751 \h </w:instrText>
         </w:r>
         <w:r>
           <w:rPr>
@@ -978,7 +1008,7 @@
             <w:noProof/>
             <w:webHidden/>
           </w:rPr>
-          <w:t>I</w:t>
+          <w:t>XI</w:t>
         </w:r>
         <w:r>
           <w:rPr>
@@ -993,7 +1023,7 @@
       <w:pPr>
         <w:pStyle w:val="Verzeichnis1"/>
         <w:tabs>
-          <w:tab w:val="start" w:pos="22pt"/>
+          <w:tab w:val="start" w:pos="24pt"/>
           <w:tab w:val="end" w:leader="dot" w:pos="410.45pt"/>
         </w:tabs>
         <w:rPr>
@@ -1003,13 +1033,13 @@
           <w:lang w:eastAsia="de-DE"/>
         </w:rPr>
       </w:pPr>
-      <w:hyperlink w:anchor="_Toc331872781" w:history="1">
+      <w:hyperlink w:anchor="_Toc514078752" w:history="1">
         <w:r>
           <w:rPr>
             <w:rStyle w:val="Hyperlink"/>
             <w:noProof/>
           </w:rPr>
-          <w:t>1.</w:t>
+          <w:t>1</w:t>
         </w:r>
         <w:r>
           <w:rPr>
@@ -1046,7 +1076,7 @@
             <w:noProof/>
             <w:webHidden/>
           </w:rPr>
-          <w:instrText xml:space="preserve"> PAGEREF _Toc331872781 \h </w:instrText>
+          <w:instrText xml:space="preserve"> PAGEREF _Toc514078752 \h </w:instrText>
         </w:r>
         <w:r>
           <w:rPr>
@@ -1081,7 +1111,7 @@
       <w:pPr>
         <w:pStyle w:val="Verzeichnis1"/>
         <w:tabs>
-          <w:tab w:val="start" w:pos="22pt"/>
+          <w:tab w:val="start" w:pos="24pt"/>
           <w:tab w:val="end" w:leader="dot" w:pos="410.45pt"/>
         </w:tabs>
         <w:rPr>
@@ -1091,13 +1121,13 @@
           <w:lang w:eastAsia="de-DE"/>
         </w:rPr>
       </w:pPr>
-      <w:hyperlink w:anchor="_Toc331872782" w:history="1">
+      <w:hyperlink w:anchor="_Toc514078753" w:history="1">
         <w:r>
           <w:rPr>
             <w:rStyle w:val="Hyperlink"/>
             <w:noProof/>
           </w:rPr>
-          <w:t>2.</w:t>
+          <w:t>2</w:t>
         </w:r>
         <w:r>
           <w:rPr>
@@ -1134,7 +1164,7 @@
             <w:noProof/>
             <w:webHidden/>
           </w:rPr>
-          <w:instrText xml:space="preserve"> PAGEREF _Toc331872782 \h </w:instrText>
+          <w:instrText xml:space="preserve"> PAGEREF _Toc514078753 \h </w:instrText>
         </w:r>
         <w:r>
           <w:rPr>
@@ -1154,7 +1184,271 @@
             <w:noProof/>
             <w:webHidden/>
           </w:rPr>
-          <w:t>1</w:t>
+          <w:t>3</w:t>
+        </w:r>
+        <w:r>
+          <w:rPr>
+            <w:noProof/>
+            <w:webHidden/>
+          </w:rPr>
+          <w:fldChar w:fldCharType="end"/>
+        </w:r>
+      </w:hyperlink>
+    </w:p>
+    <w:p>
+      <w:pPr>
+        <w:pStyle w:val="Verzeichnis2"/>
+        <w:tabs>
+          <w:tab w:val="start" w:pos="44pt"/>
+          <w:tab w:val="end" w:leader="dot" w:pos="410.45pt"/>
+        </w:tabs>
+        <w:rPr>
+          <w:rFonts w:eastAsiaTheme="minorEastAsia"/>
+          <w:noProof/>
+          <w:sz w:val="22"/>
+          <w:lang w:eastAsia="de-DE"/>
+        </w:rPr>
+      </w:pPr>
+      <w:hyperlink w:anchor="_Toc514078754" w:history="1">
+        <w:r>
+          <w:rPr>
+            <w:rStyle w:val="Hyperlink"/>
+            <w:noProof/>
+          </w:rPr>
+          <w:t>2.1</w:t>
+        </w:r>
+        <w:r>
+          <w:rPr>
+            <w:rFonts w:eastAsiaTheme="minorEastAsia"/>
+            <w:noProof/>
+            <w:sz w:val="22"/>
+            <w:lang w:eastAsia="de-DE"/>
+          </w:rPr>
+          <w:tab/>
+        </w:r>
+        <w:r>
+          <w:rPr>
+            <w:rStyle w:val="Hyperlink"/>
+            <w:noProof/>
+          </w:rPr>
+          <w:t>Test</w:t>
+        </w:r>
+        <w:r>
+          <w:rPr>
+            <w:noProof/>
+            <w:webHidden/>
+          </w:rPr>
+          <w:tab/>
+        </w:r>
+        <w:r>
+          <w:rPr>
+            <w:noProof/>
+            <w:webHidden/>
+          </w:rPr>
+          <w:fldChar w:fldCharType="begin"/>
+        </w:r>
+        <w:r>
+          <w:rPr>
+            <w:noProof/>
+            <w:webHidden/>
+          </w:rPr>
+          <w:instrText xml:space="preserve"> PAGEREF _Toc514078754 \h </w:instrText>
+        </w:r>
+        <w:r>
+          <w:rPr>
+            <w:noProof/>
+            <w:webHidden/>
+          </w:rPr>
+        </w:r>
+        <w:r>
+          <w:rPr>
+            <w:noProof/>
+            <w:webHidden/>
+          </w:rPr>
+          <w:fldChar w:fldCharType="separate"/>
+        </w:r>
+        <w:r>
+          <w:rPr>
+            <w:noProof/>
+            <w:webHidden/>
+          </w:rPr>
+          <w:t>3</w:t>
+        </w:r>
+        <w:r>
+          <w:rPr>
+            <w:noProof/>
+            <w:webHidden/>
+          </w:rPr>
+          <w:fldChar w:fldCharType="end"/>
+        </w:r>
+      </w:hyperlink>
+    </w:p>
+    <w:p>
+      <w:pPr>
+        <w:pStyle w:val="Verzeichnis2"/>
+        <w:tabs>
+          <w:tab w:val="start" w:pos="44pt"/>
+          <w:tab w:val="end" w:leader="dot" w:pos="410.45pt"/>
+        </w:tabs>
+        <w:rPr>
+          <w:rFonts w:eastAsiaTheme="minorEastAsia"/>
+          <w:noProof/>
+          <w:sz w:val="22"/>
+          <w:lang w:eastAsia="de-DE"/>
+        </w:rPr>
+      </w:pPr>
+      <w:hyperlink w:anchor="_Toc514078755" w:history="1">
+        <w:r>
+          <w:rPr>
+            <w:rStyle w:val="Hyperlink"/>
+            <w:noProof/>
+          </w:rPr>
+          <w:t>2.2</w:t>
+        </w:r>
+        <w:r>
+          <w:rPr>
+            <w:rFonts w:eastAsiaTheme="minorEastAsia"/>
+            <w:noProof/>
+            <w:sz w:val="22"/>
+            <w:lang w:eastAsia="de-DE"/>
+          </w:rPr>
+          <w:tab/>
+        </w:r>
+        <w:r>
+          <w:rPr>
+            <w:rStyle w:val="Hyperlink"/>
+            <w:noProof/>
+          </w:rPr>
+          <w:t>Test 2</w:t>
+        </w:r>
+        <w:r>
+          <w:rPr>
+            <w:noProof/>
+            <w:webHidden/>
+          </w:rPr>
+          <w:tab/>
+        </w:r>
+        <w:r>
+          <w:rPr>
+            <w:noProof/>
+            <w:webHidden/>
+          </w:rPr>
+          <w:fldChar w:fldCharType="begin"/>
+        </w:r>
+        <w:r>
+          <w:rPr>
+            <w:noProof/>
+            <w:webHidden/>
+          </w:rPr>
+          <w:instrText xml:space="preserve"> PAGEREF _Toc514078755 \h </w:instrText>
+        </w:r>
+        <w:r>
+          <w:rPr>
+            <w:noProof/>
+            <w:webHidden/>
+          </w:rPr>
+        </w:r>
+        <w:r>
+          <w:rPr>
+            <w:noProof/>
+            <w:webHidden/>
+          </w:rPr>
+          <w:fldChar w:fldCharType="separate"/>
+        </w:r>
+        <w:r>
+          <w:rPr>
+            <w:noProof/>
+            <w:webHidden/>
+          </w:rPr>
+          <w:t>3</w:t>
+        </w:r>
+        <w:r>
+          <w:rPr>
+            <w:noProof/>
+            <w:webHidden/>
+          </w:rPr>
+          <w:fldChar w:fldCharType="end"/>
+        </w:r>
+      </w:hyperlink>
+    </w:p>
+    <w:p>
+      <w:pPr>
+        <w:pStyle w:val="Verzeichnis3"/>
+        <w:tabs>
+          <w:tab w:val="start" w:pos="66pt"/>
+          <w:tab w:val="end" w:leader="dot" w:pos="410.45pt"/>
+        </w:tabs>
+        <w:rPr>
+          <w:rFonts w:eastAsiaTheme="minorEastAsia"/>
+          <w:noProof/>
+          <w:sz w:val="22"/>
+          <w:lang w:eastAsia="de-DE"/>
+        </w:rPr>
+      </w:pPr>
+      <w:hyperlink w:anchor="_Toc514078756" w:history="1">
+        <w:r>
+          <w:rPr>
+            <w:rStyle w:val="Hyperlink"/>
+            <w:noProof/>
+          </w:rPr>
+          <w:t>2.2.1</w:t>
+        </w:r>
+        <w:r>
+          <w:rPr>
+            <w:rFonts w:eastAsiaTheme="minorEastAsia"/>
+            <w:noProof/>
+            <w:sz w:val="22"/>
+            <w:lang w:eastAsia="de-DE"/>
+          </w:rPr>
+          <w:tab/>
+        </w:r>
+        <w:r>
+          <w:rPr>
+            <w:rStyle w:val="Hyperlink"/>
+            <w:noProof/>
+          </w:rPr>
+          <w:t>Test 3</w:t>
+        </w:r>
+        <w:r>
+          <w:rPr>
+            <w:noProof/>
+            <w:webHidden/>
+          </w:rPr>
+          <w:tab/>
+        </w:r>
+        <w:r>
+          <w:rPr>
+            <w:noProof/>
+            <w:webHidden/>
+          </w:rPr>
+          <w:fldChar w:fldCharType="begin"/>
+        </w:r>
+        <w:r>
+          <w:rPr>
+            <w:noProof/>
+            <w:webHidden/>
+          </w:rPr>
+          <w:instrText xml:space="preserve"> PAGEREF _Toc514078756 \h </w:instrText>
+        </w:r>
+        <w:r>
+          <w:rPr>
+            <w:noProof/>
+            <w:webHidden/>
+          </w:rPr>
+        </w:r>
+        <w:r>
+          <w:rPr>
+            <w:noProof/>
+            <w:webHidden/>
+          </w:rPr>
+          <w:fldChar w:fldCharType="separate"/>
+        </w:r>
+        <w:r>
+          <w:rPr>
+            <w:noProof/>
+            <w:webHidden/>
+          </w:rPr>
+          <w:t>3</w:t>
         </w:r>
         <w:r>
           <w:rPr>
@@ -1169,7 +1463,7 @@
       <w:pPr>
         <w:pStyle w:val="Verzeichnis1"/>
         <w:tabs>
-          <w:tab w:val="start" w:pos="22pt"/>
+          <w:tab w:val="start" w:pos="24pt"/>
           <w:tab w:val="end" w:leader="dot" w:pos="410.45pt"/>
         </w:tabs>
         <w:rPr>
@@ -1179,13 +1473,13 @@
           <w:lang w:eastAsia="de-DE"/>
         </w:rPr>
       </w:pPr>
-      <w:hyperlink w:anchor="_Toc331872783" w:history="1">
+      <w:hyperlink w:anchor="_Toc514078757" w:history="1">
         <w:r>
           <w:rPr>
             <w:rStyle w:val="Hyperlink"/>
             <w:noProof/>
           </w:rPr>
-          <w:t>3.</w:t>
+          <w:t>3</w:t>
         </w:r>
         <w:r>
           <w:rPr>
@@ -1201,7 +1495,7 @@
             <w:rStyle w:val="Hyperlink"/>
             <w:noProof/>
           </w:rPr>
-          <w:t>[Eigene Kapitel]</w:t>
+          <w:t>Gläser</w:t>
         </w:r>
         <w:r>
           <w:rPr>
@@ -1222,7 +1516,7 @@
             <w:noProof/>
             <w:webHidden/>
           </w:rPr>
-          <w:instrText xml:space="preserve"> PAGEREF _Toc331872783 \h </w:instrText>
+          <w:instrText xml:space="preserve"> PAGEREF _Toc514078757 \h </w:instrText>
         </w:r>
         <w:r>
           <w:rPr>
@@ -1242,7 +1536,449 @@
             <w:noProof/>
             <w:webHidden/>
           </w:rPr>
-          <w:t>1</w:t>
+          <w:t>5</w:t>
+        </w:r>
+        <w:r>
+          <w:rPr>
+            <w:noProof/>
+            <w:webHidden/>
+          </w:rPr>
+          <w:fldChar w:fldCharType="end"/>
+        </w:r>
+      </w:hyperlink>
+    </w:p>
+    <w:p>
+      <w:pPr>
+        <w:pStyle w:val="Verzeichnis2"/>
+        <w:tabs>
+          <w:tab w:val="start" w:pos="44pt"/>
+          <w:tab w:val="end" w:leader="dot" w:pos="410.45pt"/>
+        </w:tabs>
+        <w:rPr>
+          <w:rFonts w:eastAsiaTheme="minorEastAsia"/>
+          <w:noProof/>
+          <w:sz w:val="22"/>
+          <w:lang w:eastAsia="de-DE"/>
+        </w:rPr>
+      </w:pPr>
+      <w:hyperlink w:anchor="_Toc514078758" w:history="1">
+        <w:r>
+          <w:rPr>
+            <w:rStyle w:val="Hyperlink"/>
+            <w:noProof/>
+          </w:rPr>
+          <w:t>3.1</w:t>
+        </w:r>
+        <w:r>
+          <w:rPr>
+            <w:rFonts w:eastAsiaTheme="minorEastAsia"/>
+            <w:noProof/>
+            <w:sz w:val="22"/>
+            <w:lang w:eastAsia="de-DE"/>
+          </w:rPr>
+          <w:tab/>
+        </w:r>
+        <w:r>
+          <w:rPr>
+            <w:rStyle w:val="Hyperlink"/>
+            <w:noProof/>
+          </w:rPr>
+          <w:t>Anforderungen und Ziele</w:t>
+        </w:r>
+        <w:r>
+          <w:rPr>
+            <w:noProof/>
+            <w:webHidden/>
+          </w:rPr>
+          <w:tab/>
+        </w:r>
+        <w:r>
+          <w:rPr>
+            <w:noProof/>
+            <w:webHidden/>
+          </w:rPr>
+          <w:fldChar w:fldCharType="begin"/>
+        </w:r>
+        <w:r>
+          <w:rPr>
+            <w:noProof/>
+            <w:webHidden/>
+          </w:rPr>
+          <w:instrText xml:space="preserve"> PAGEREF _Toc514078758 \h </w:instrText>
+        </w:r>
+        <w:r>
+          <w:rPr>
+            <w:noProof/>
+            <w:webHidden/>
+          </w:rPr>
+        </w:r>
+        <w:r>
+          <w:rPr>
+            <w:noProof/>
+            <w:webHidden/>
+          </w:rPr>
+          <w:fldChar w:fldCharType="separate"/>
+        </w:r>
+        <w:r>
+          <w:rPr>
+            <w:noProof/>
+            <w:webHidden/>
+          </w:rPr>
+          <w:t>5</w:t>
+        </w:r>
+        <w:r>
+          <w:rPr>
+            <w:noProof/>
+            <w:webHidden/>
+          </w:rPr>
+          <w:fldChar w:fldCharType="end"/>
+        </w:r>
+      </w:hyperlink>
+    </w:p>
+    <w:p>
+      <w:pPr>
+        <w:pStyle w:val="Verzeichnis2"/>
+        <w:tabs>
+          <w:tab w:val="start" w:pos="44pt"/>
+          <w:tab w:val="end" w:leader="dot" w:pos="410.45pt"/>
+        </w:tabs>
+        <w:rPr>
+          <w:rFonts w:eastAsiaTheme="minorEastAsia"/>
+          <w:noProof/>
+          <w:sz w:val="22"/>
+          <w:lang w:eastAsia="de-DE"/>
+        </w:rPr>
+      </w:pPr>
+      <w:hyperlink w:anchor="_Toc514078759" w:history="1">
+        <w:r>
+          <w:rPr>
+            <w:rStyle w:val="Hyperlink"/>
+            <w:noProof/>
+          </w:rPr>
+          <w:t>3.2</w:t>
+        </w:r>
+        <w:r>
+          <w:rPr>
+            <w:rFonts w:eastAsiaTheme="minorEastAsia"/>
+            <w:noProof/>
+            <w:sz w:val="22"/>
+            <w:lang w:eastAsia="de-DE"/>
+          </w:rPr>
+          <w:tab/>
+        </w:r>
+        <w:r>
+          <w:rPr>
+            <w:rStyle w:val="Hyperlink"/>
+            <w:noProof/>
+          </w:rPr>
+          <w:t>Ausgangssituation</w:t>
+        </w:r>
+        <w:r>
+          <w:rPr>
+            <w:noProof/>
+            <w:webHidden/>
+          </w:rPr>
+          <w:tab/>
+        </w:r>
+        <w:r>
+          <w:rPr>
+            <w:noProof/>
+            <w:webHidden/>
+          </w:rPr>
+          <w:fldChar w:fldCharType="begin"/>
+        </w:r>
+        <w:r>
+          <w:rPr>
+            <w:noProof/>
+            <w:webHidden/>
+          </w:rPr>
+          <w:instrText xml:space="preserve"> PAGEREF _Toc514078759 \h </w:instrText>
+        </w:r>
+        <w:r>
+          <w:rPr>
+            <w:noProof/>
+            <w:webHidden/>
+          </w:rPr>
+        </w:r>
+        <w:r>
+          <w:rPr>
+            <w:noProof/>
+            <w:webHidden/>
+          </w:rPr>
+          <w:fldChar w:fldCharType="separate"/>
+        </w:r>
+        <w:r>
+          <w:rPr>
+            <w:noProof/>
+            <w:webHidden/>
+          </w:rPr>
+          <w:t>5</w:t>
+        </w:r>
+        <w:r>
+          <w:rPr>
+            <w:noProof/>
+            <w:webHidden/>
+          </w:rPr>
+          <w:fldChar w:fldCharType="end"/>
+        </w:r>
+      </w:hyperlink>
+    </w:p>
+    <w:p>
+      <w:pPr>
+        <w:pStyle w:val="Verzeichnis2"/>
+        <w:tabs>
+          <w:tab w:val="start" w:pos="44pt"/>
+          <w:tab w:val="end" w:leader="dot" w:pos="410.45pt"/>
+        </w:tabs>
+        <w:rPr>
+          <w:rFonts w:eastAsiaTheme="minorEastAsia"/>
+          <w:noProof/>
+          <w:sz w:val="22"/>
+          <w:lang w:eastAsia="de-DE"/>
+        </w:rPr>
+      </w:pPr>
+      <w:hyperlink w:anchor="_Toc514078760" w:history="1">
+        <w:r>
+          <w:rPr>
+            <w:rStyle w:val="Hyperlink"/>
+            <w:noProof/>
+          </w:rPr>
+          <w:t>3.3</w:t>
+        </w:r>
+        <w:r>
+          <w:rPr>
+            <w:rFonts w:eastAsiaTheme="minorEastAsia"/>
+            <w:noProof/>
+            <w:sz w:val="22"/>
+            <w:lang w:eastAsia="de-DE"/>
+          </w:rPr>
+          <w:tab/>
+        </w:r>
+        <w:r>
+          <w:rPr>
+            <w:rStyle w:val="Hyperlink"/>
+            <w:noProof/>
+          </w:rPr>
+          <w:t>Vorgehen</w:t>
+        </w:r>
+        <w:r>
+          <w:rPr>
+            <w:noProof/>
+            <w:webHidden/>
+          </w:rPr>
+          <w:tab/>
+        </w:r>
+        <w:r>
+          <w:rPr>
+            <w:noProof/>
+            <w:webHidden/>
+          </w:rPr>
+          <w:fldChar w:fldCharType="begin"/>
+        </w:r>
+        <w:r>
+          <w:rPr>
+            <w:noProof/>
+            <w:webHidden/>
+          </w:rPr>
+          <w:instrText xml:space="preserve"> PAGEREF _Toc514078760 \h </w:instrText>
+        </w:r>
+        <w:r>
+          <w:rPr>
+            <w:noProof/>
+            <w:webHidden/>
+          </w:rPr>
+        </w:r>
+        <w:r>
+          <w:rPr>
+            <w:noProof/>
+            <w:webHidden/>
+          </w:rPr>
+          <w:fldChar w:fldCharType="separate"/>
+        </w:r>
+        <w:r>
+          <w:rPr>
+            <w:noProof/>
+            <w:webHidden/>
+          </w:rPr>
+          <w:t>6</w:t>
+        </w:r>
+        <w:r>
+          <w:rPr>
+            <w:noProof/>
+            <w:webHidden/>
+          </w:rPr>
+          <w:fldChar w:fldCharType="end"/>
+        </w:r>
+      </w:hyperlink>
+    </w:p>
+    <w:p>
+      <w:pPr>
+        <w:pStyle w:val="Verzeichnis3"/>
+        <w:tabs>
+          <w:tab w:val="start" w:pos="66pt"/>
+          <w:tab w:val="end" w:leader="dot" w:pos="410.45pt"/>
+        </w:tabs>
+        <w:rPr>
+          <w:rFonts w:eastAsiaTheme="minorEastAsia"/>
+          <w:noProof/>
+          <w:sz w:val="22"/>
+          <w:lang w:eastAsia="de-DE"/>
+        </w:rPr>
+      </w:pPr>
+      <w:hyperlink w:anchor="_Toc514078761" w:history="1">
+        <w:r>
+          <w:rPr>
+            <w:rStyle w:val="Hyperlink"/>
+            <w:noProof/>
+          </w:rPr>
+          <w:t>3.3.1</w:t>
+        </w:r>
+        <w:r>
+          <w:rPr>
+            <w:rFonts w:eastAsiaTheme="minorEastAsia"/>
+            <w:noProof/>
+            <w:sz w:val="22"/>
+            <w:lang w:eastAsia="de-DE"/>
+          </w:rPr>
+          <w:tab/>
+        </w:r>
+        <w:r>
+          <w:rPr>
+            <w:rStyle w:val="Hyperlink"/>
+            <w:noProof/>
+          </w:rPr>
+          <w:t>Trainingsdaten Sammeln</w:t>
+        </w:r>
+        <w:r>
+          <w:rPr>
+            <w:noProof/>
+            <w:webHidden/>
+          </w:rPr>
+          <w:tab/>
+        </w:r>
+        <w:r>
+          <w:rPr>
+            <w:noProof/>
+            <w:webHidden/>
+          </w:rPr>
+          <w:fldChar w:fldCharType="begin"/>
+        </w:r>
+        <w:r>
+          <w:rPr>
+            <w:noProof/>
+            <w:webHidden/>
+          </w:rPr>
+          <w:instrText xml:space="preserve"> PAGEREF _Toc514078761 \h </w:instrText>
+        </w:r>
+        <w:r>
+          <w:rPr>
+            <w:noProof/>
+            <w:webHidden/>
+          </w:rPr>
+        </w:r>
+        <w:r>
+          <w:rPr>
+            <w:noProof/>
+            <w:webHidden/>
+          </w:rPr>
+          <w:fldChar w:fldCharType="separate"/>
+        </w:r>
+        <w:r>
+          <w:rPr>
+            <w:noProof/>
+            <w:webHidden/>
+          </w:rPr>
+          <w:t>6</w:t>
+        </w:r>
+        <w:r>
+          <w:rPr>
+            <w:noProof/>
+            <w:webHidden/>
+          </w:rPr>
+          <w:fldChar w:fldCharType="end"/>
+        </w:r>
+      </w:hyperlink>
+    </w:p>
+    <w:p>
+      <w:pPr>
+        <w:pStyle w:val="Verzeichnis3"/>
+        <w:tabs>
+          <w:tab w:val="start" w:pos="66pt"/>
+          <w:tab w:val="end" w:leader="dot" w:pos="410.45pt"/>
+        </w:tabs>
+        <w:rPr>
+          <w:rFonts w:eastAsiaTheme="minorEastAsia"/>
+          <w:noProof/>
+          <w:sz w:val="22"/>
+          <w:lang w:eastAsia="de-DE"/>
+        </w:rPr>
+      </w:pPr>
+      <w:hyperlink w:anchor="_Toc514078762" w:history="1">
+        <w:r>
+          <w:rPr>
+            <w:rStyle w:val="Hyperlink"/>
+            <w:noProof/>
+            <w:lang w:eastAsia="de-DE"/>
+          </w:rPr>
+          <w:t>3.3.2</w:t>
+        </w:r>
+        <w:r>
+          <w:rPr>
+            <w:rFonts w:eastAsiaTheme="minorEastAsia"/>
+            <w:noProof/>
+            <w:sz w:val="22"/>
+            <w:lang w:eastAsia="de-DE"/>
+          </w:rPr>
+          <w:tab/>
+        </w:r>
+        <w:r>
+          <w:rPr>
+            <w:rStyle w:val="Hyperlink"/>
+            <w:noProof/>
+            <w:lang w:eastAsia="de-DE"/>
+          </w:rPr>
+          <w:t>Trainingsdaten und Script anpassen</w:t>
+        </w:r>
+        <w:r>
+          <w:rPr>
+            <w:noProof/>
+            <w:webHidden/>
+          </w:rPr>
+          <w:tab/>
+        </w:r>
+        <w:r>
+          <w:rPr>
+            <w:noProof/>
+            <w:webHidden/>
+          </w:rPr>
+          <w:fldChar w:fldCharType="begin"/>
+        </w:r>
+        <w:r>
+          <w:rPr>
+            <w:noProof/>
+            <w:webHidden/>
+          </w:rPr>
+          <w:instrText xml:space="preserve"> PAGEREF _Toc514078762 \h </w:instrText>
+        </w:r>
+        <w:r>
+          <w:rPr>
+            <w:noProof/>
+            <w:webHidden/>
+          </w:rPr>
+        </w:r>
+        <w:r>
+          <w:rPr>
+            <w:noProof/>
+            <w:webHidden/>
+          </w:rPr>
+          <w:fldChar w:fldCharType="separate"/>
+        </w:r>
+        <w:r>
+          <w:rPr>
+            <w:noProof/>
+            <w:webHidden/>
+          </w:rPr>
+          <w:t>6</w:t>
         </w:r>
         <w:r>
           <w:rPr>
@@ -1257,7 +1993,7 @@
       <w:pPr>
         <w:pStyle w:val="Verzeichnis1"/>
         <w:tabs>
-          <w:tab w:val="start" w:pos="22pt"/>
+          <w:tab w:val="start" w:pos="24pt"/>
           <w:tab w:val="end" w:leader="dot" w:pos="410.45pt"/>
         </w:tabs>
         <w:rPr>
@@ -1267,13 +2003,13 @@
           <w:lang w:eastAsia="de-DE"/>
         </w:rPr>
       </w:pPr>
-      <w:hyperlink w:anchor="_Toc331872784" w:history="1">
+      <w:hyperlink w:anchor="_Toc514078763" w:history="1">
         <w:r>
           <w:rPr>
             <w:rStyle w:val="Hyperlink"/>
             <w:noProof/>
           </w:rPr>
-          <w:t>4.</w:t>
+          <w:t>4</w:t>
         </w:r>
         <w:r>
           <w:rPr>
@@ -1289,7 +2025,7 @@
             <w:rStyle w:val="Hyperlink"/>
             <w:noProof/>
           </w:rPr>
-          <w:t>Ausblick</w:t>
+          <w:t>Volumenberechnung mit der Kinect</w:t>
         </w:r>
         <w:r>
           <w:rPr>
@@ -1310,7 +2046,7 @@
             <w:noProof/>
             <w:webHidden/>
           </w:rPr>
-          <w:instrText xml:space="preserve"> PAGEREF _Toc331872784 \h </w:instrText>
+          <w:instrText xml:space="preserve"> PAGEREF _Toc514078763 \h </w:instrText>
         </w:r>
         <w:r>
           <w:rPr>
@@ -1330,7 +2066,535 @@
             <w:noProof/>
             <w:webHidden/>
           </w:rPr>
-          <w:t>1</w:t>
+          <w:t>9</w:t>
+        </w:r>
+        <w:r>
+          <w:rPr>
+            <w:noProof/>
+            <w:webHidden/>
+          </w:rPr>
+          <w:fldChar w:fldCharType="end"/>
+        </w:r>
+      </w:hyperlink>
+    </w:p>
+    <w:p>
+      <w:pPr>
+        <w:pStyle w:val="Verzeichnis2"/>
+        <w:tabs>
+          <w:tab w:val="start" w:pos="44pt"/>
+          <w:tab w:val="end" w:leader="dot" w:pos="410.45pt"/>
+        </w:tabs>
+        <w:rPr>
+          <w:rFonts w:eastAsiaTheme="minorEastAsia"/>
+          <w:noProof/>
+          <w:sz w:val="22"/>
+          <w:lang w:eastAsia="de-DE"/>
+        </w:rPr>
+      </w:pPr>
+      <w:hyperlink w:anchor="_Toc514078764" w:history="1">
+        <w:r>
+          <w:rPr>
+            <w:rStyle w:val="Hyperlink"/>
+            <w:noProof/>
+          </w:rPr>
+          <w:t>4.1</w:t>
+        </w:r>
+        <w:r>
+          <w:rPr>
+            <w:rFonts w:eastAsiaTheme="minorEastAsia"/>
+            <w:noProof/>
+            <w:sz w:val="22"/>
+            <w:lang w:eastAsia="de-DE"/>
+          </w:rPr>
+          <w:tab/>
+        </w:r>
+        <w:r>
+          <w:rPr>
+            <w:rStyle w:val="Hyperlink"/>
+            <w:noProof/>
+          </w:rPr>
+          <w:t>Anforderungen und Ziele</w:t>
+        </w:r>
+        <w:r>
+          <w:rPr>
+            <w:noProof/>
+            <w:webHidden/>
+          </w:rPr>
+          <w:tab/>
+        </w:r>
+        <w:r>
+          <w:rPr>
+            <w:noProof/>
+            <w:webHidden/>
+          </w:rPr>
+          <w:fldChar w:fldCharType="begin"/>
+        </w:r>
+        <w:r>
+          <w:rPr>
+            <w:noProof/>
+            <w:webHidden/>
+          </w:rPr>
+          <w:instrText xml:space="preserve"> PAGEREF _Toc514078764 \h </w:instrText>
+        </w:r>
+        <w:r>
+          <w:rPr>
+            <w:noProof/>
+            <w:webHidden/>
+          </w:rPr>
+        </w:r>
+        <w:r>
+          <w:rPr>
+            <w:noProof/>
+            <w:webHidden/>
+          </w:rPr>
+          <w:fldChar w:fldCharType="separate"/>
+        </w:r>
+        <w:r>
+          <w:rPr>
+            <w:noProof/>
+            <w:webHidden/>
+          </w:rPr>
+          <w:t>9</w:t>
+        </w:r>
+        <w:r>
+          <w:rPr>
+            <w:noProof/>
+            <w:webHidden/>
+          </w:rPr>
+          <w:fldChar w:fldCharType="end"/>
+        </w:r>
+      </w:hyperlink>
+    </w:p>
+    <w:p>
+      <w:pPr>
+        <w:pStyle w:val="Verzeichnis2"/>
+        <w:tabs>
+          <w:tab w:val="start" w:pos="44pt"/>
+          <w:tab w:val="end" w:leader="dot" w:pos="410.45pt"/>
+        </w:tabs>
+        <w:rPr>
+          <w:rFonts w:eastAsiaTheme="minorEastAsia"/>
+          <w:noProof/>
+          <w:sz w:val="22"/>
+          <w:lang w:eastAsia="de-DE"/>
+        </w:rPr>
+      </w:pPr>
+      <w:hyperlink w:anchor="_Toc514078765" w:history="1">
+        <w:r>
+          <w:rPr>
+            <w:rStyle w:val="Hyperlink"/>
+            <w:noProof/>
+          </w:rPr>
+          <w:t>4.2</w:t>
+        </w:r>
+        <w:r>
+          <w:rPr>
+            <w:rFonts w:eastAsiaTheme="minorEastAsia"/>
+            <w:noProof/>
+            <w:sz w:val="22"/>
+            <w:lang w:eastAsia="de-DE"/>
+          </w:rPr>
+          <w:tab/>
+        </w:r>
+        <w:r>
+          <w:rPr>
+            <w:rStyle w:val="Hyperlink"/>
+            <w:noProof/>
+          </w:rPr>
+          <w:t>Vorgehen</w:t>
+        </w:r>
+        <w:r>
+          <w:rPr>
+            <w:noProof/>
+            <w:webHidden/>
+          </w:rPr>
+          <w:tab/>
+        </w:r>
+        <w:r>
+          <w:rPr>
+            <w:noProof/>
+            <w:webHidden/>
+          </w:rPr>
+          <w:fldChar w:fldCharType="begin"/>
+        </w:r>
+        <w:r>
+          <w:rPr>
+            <w:noProof/>
+            <w:webHidden/>
+          </w:rPr>
+          <w:instrText xml:space="preserve"> PAGEREF _Toc514078765 \h </w:instrText>
+        </w:r>
+        <w:r>
+          <w:rPr>
+            <w:noProof/>
+            <w:webHidden/>
+          </w:rPr>
+        </w:r>
+        <w:r>
+          <w:rPr>
+            <w:noProof/>
+            <w:webHidden/>
+          </w:rPr>
+          <w:fldChar w:fldCharType="separate"/>
+        </w:r>
+        <w:r>
+          <w:rPr>
+            <w:noProof/>
+            <w:webHidden/>
+          </w:rPr>
+          <w:t>9</w:t>
+        </w:r>
+        <w:r>
+          <w:rPr>
+            <w:noProof/>
+            <w:webHidden/>
+          </w:rPr>
+          <w:fldChar w:fldCharType="end"/>
+        </w:r>
+      </w:hyperlink>
+    </w:p>
+    <w:p>
+      <w:pPr>
+        <w:pStyle w:val="Verzeichnis3"/>
+        <w:tabs>
+          <w:tab w:val="start" w:pos="66pt"/>
+          <w:tab w:val="end" w:leader="dot" w:pos="410.45pt"/>
+        </w:tabs>
+        <w:rPr>
+          <w:rFonts w:eastAsiaTheme="minorEastAsia"/>
+          <w:noProof/>
+          <w:sz w:val="22"/>
+          <w:lang w:eastAsia="de-DE"/>
+        </w:rPr>
+      </w:pPr>
+      <w:hyperlink w:anchor="_Toc514078766" w:history="1">
+        <w:r>
+          <w:rPr>
+            <w:rStyle w:val="Hyperlink"/>
+            <w:noProof/>
+          </w:rPr>
+          <w:t>4.2.1</w:t>
+        </w:r>
+        <w:r>
+          <w:rPr>
+            <w:rFonts w:eastAsiaTheme="minorEastAsia"/>
+            <w:noProof/>
+            <w:sz w:val="22"/>
+            <w:lang w:eastAsia="de-DE"/>
+          </w:rPr>
+          <w:tab/>
+        </w:r>
+        <w:r>
+          <w:rPr>
+            <w:rStyle w:val="Hyperlink"/>
+            <w:noProof/>
+          </w:rPr>
+          <w:t>Kapazitäten der Kinect</w:t>
+        </w:r>
+        <w:r>
+          <w:rPr>
+            <w:noProof/>
+            <w:webHidden/>
+          </w:rPr>
+          <w:tab/>
+        </w:r>
+        <w:r>
+          <w:rPr>
+            <w:noProof/>
+            <w:webHidden/>
+          </w:rPr>
+          <w:fldChar w:fldCharType="begin"/>
+        </w:r>
+        <w:r>
+          <w:rPr>
+            <w:noProof/>
+            <w:webHidden/>
+          </w:rPr>
+          <w:instrText xml:space="preserve"> PAGEREF _Toc514078766 \h </w:instrText>
+        </w:r>
+        <w:r>
+          <w:rPr>
+            <w:noProof/>
+            <w:webHidden/>
+          </w:rPr>
+        </w:r>
+        <w:r>
+          <w:rPr>
+            <w:noProof/>
+            <w:webHidden/>
+          </w:rPr>
+          <w:fldChar w:fldCharType="separate"/>
+        </w:r>
+        <w:r>
+          <w:rPr>
+            <w:noProof/>
+            <w:webHidden/>
+          </w:rPr>
+          <w:t>9</w:t>
+        </w:r>
+        <w:r>
+          <w:rPr>
+            <w:noProof/>
+            <w:webHidden/>
+          </w:rPr>
+          <w:fldChar w:fldCharType="end"/>
+        </w:r>
+      </w:hyperlink>
+    </w:p>
+    <w:p>
+      <w:pPr>
+        <w:pStyle w:val="Verzeichnis3"/>
+        <w:tabs>
+          <w:tab w:val="start" w:pos="66pt"/>
+          <w:tab w:val="end" w:leader="dot" w:pos="410.45pt"/>
+        </w:tabs>
+        <w:rPr>
+          <w:rFonts w:eastAsiaTheme="minorEastAsia"/>
+          <w:noProof/>
+          <w:sz w:val="22"/>
+          <w:lang w:eastAsia="de-DE"/>
+        </w:rPr>
+      </w:pPr>
+      <w:hyperlink w:anchor="_Toc514078767" w:history="1">
+        <w:r>
+          <w:rPr>
+            <w:rStyle w:val="Hyperlink"/>
+            <w:noProof/>
+          </w:rPr>
+          <w:t>4.2.2</w:t>
+        </w:r>
+        <w:r>
+          <w:rPr>
+            <w:rFonts w:eastAsiaTheme="minorEastAsia"/>
+            <w:noProof/>
+            <w:sz w:val="22"/>
+            <w:lang w:eastAsia="de-DE"/>
+          </w:rPr>
+          <w:tab/>
+        </w:r>
+        <w:r>
+          <w:rPr>
+            <w:rStyle w:val="Hyperlink"/>
+            <w:noProof/>
+          </w:rPr>
+          <w:t>Vogelperspektive</w:t>
+        </w:r>
+        <w:r>
+          <w:rPr>
+            <w:noProof/>
+            <w:webHidden/>
+          </w:rPr>
+          <w:tab/>
+        </w:r>
+        <w:r>
+          <w:rPr>
+            <w:noProof/>
+            <w:webHidden/>
+          </w:rPr>
+          <w:fldChar w:fldCharType="begin"/>
+        </w:r>
+        <w:r>
+          <w:rPr>
+            <w:noProof/>
+            <w:webHidden/>
+          </w:rPr>
+          <w:instrText xml:space="preserve"> PAGEREF _Toc514078767 \h </w:instrText>
+        </w:r>
+        <w:r>
+          <w:rPr>
+            <w:noProof/>
+            <w:webHidden/>
+          </w:rPr>
+        </w:r>
+        <w:r>
+          <w:rPr>
+            <w:noProof/>
+            <w:webHidden/>
+          </w:rPr>
+          <w:fldChar w:fldCharType="separate"/>
+        </w:r>
+        <w:r>
+          <w:rPr>
+            <w:noProof/>
+            <w:webHidden/>
+          </w:rPr>
+          <w:t>9</w:t>
+        </w:r>
+        <w:r>
+          <w:rPr>
+            <w:noProof/>
+            <w:webHidden/>
+          </w:rPr>
+          <w:fldChar w:fldCharType="end"/>
+        </w:r>
+      </w:hyperlink>
+    </w:p>
+    <w:p>
+      <w:pPr>
+        <w:pStyle w:val="Verzeichnis3"/>
+        <w:tabs>
+          <w:tab w:val="start" w:pos="66pt"/>
+          <w:tab w:val="end" w:leader="dot" w:pos="410.45pt"/>
+        </w:tabs>
+        <w:rPr>
+          <w:rFonts w:eastAsiaTheme="minorEastAsia"/>
+          <w:noProof/>
+          <w:sz w:val="22"/>
+          <w:lang w:eastAsia="de-DE"/>
+        </w:rPr>
+      </w:pPr>
+      <w:hyperlink w:anchor="_Toc514078768" w:history="1">
+        <w:r>
+          <w:rPr>
+            <w:rStyle w:val="Hyperlink"/>
+            <w:noProof/>
+          </w:rPr>
+          <w:t>4.2.3</w:t>
+        </w:r>
+        <w:r>
+          <w:rPr>
+            <w:rFonts w:eastAsiaTheme="minorEastAsia"/>
+            <w:noProof/>
+            <w:sz w:val="22"/>
+            <w:lang w:eastAsia="de-DE"/>
+          </w:rPr>
+          <w:tab/>
+        </w:r>
+        <w:r>
+          <w:rPr>
+            <w:rStyle w:val="Hyperlink"/>
+            <w:noProof/>
+          </w:rPr>
+          <w:t>Frontalperspektive</w:t>
+        </w:r>
+        <w:r>
+          <w:rPr>
+            <w:noProof/>
+            <w:webHidden/>
+          </w:rPr>
+          <w:tab/>
+        </w:r>
+        <w:r>
+          <w:rPr>
+            <w:noProof/>
+            <w:webHidden/>
+          </w:rPr>
+          <w:fldChar w:fldCharType="begin"/>
+        </w:r>
+        <w:r>
+          <w:rPr>
+            <w:noProof/>
+            <w:webHidden/>
+          </w:rPr>
+          <w:instrText xml:space="preserve"> PAGEREF _Toc514078768 \h </w:instrText>
+        </w:r>
+        <w:r>
+          <w:rPr>
+            <w:noProof/>
+            <w:webHidden/>
+          </w:rPr>
+        </w:r>
+        <w:r>
+          <w:rPr>
+            <w:noProof/>
+            <w:webHidden/>
+          </w:rPr>
+          <w:fldChar w:fldCharType="separate"/>
+        </w:r>
+        <w:r>
+          <w:rPr>
+            <w:noProof/>
+            <w:webHidden/>
+          </w:rPr>
+          <w:t>11</w:t>
+        </w:r>
+        <w:r>
+          <w:rPr>
+            <w:noProof/>
+            <w:webHidden/>
+          </w:rPr>
+          <w:fldChar w:fldCharType="end"/>
+        </w:r>
+      </w:hyperlink>
+    </w:p>
+    <w:p>
+      <w:pPr>
+        <w:pStyle w:val="Verzeichnis3"/>
+        <w:tabs>
+          <w:tab w:val="start" w:pos="66pt"/>
+          <w:tab w:val="end" w:leader="dot" w:pos="410.45pt"/>
+        </w:tabs>
+        <w:rPr>
+          <w:rFonts w:eastAsiaTheme="minorEastAsia"/>
+          <w:noProof/>
+          <w:sz w:val="22"/>
+          <w:lang w:eastAsia="de-DE"/>
+        </w:rPr>
+      </w:pPr>
+      <w:hyperlink w:anchor="_Toc514078769" w:history="1">
+        <w:r>
+          <w:rPr>
+            <w:rStyle w:val="Hyperlink"/>
+            <w:noProof/>
+          </w:rPr>
+          <w:t>4.2.4</w:t>
+        </w:r>
+        <w:r>
+          <w:rPr>
+            <w:rFonts w:eastAsiaTheme="minorEastAsia"/>
+            <w:noProof/>
+            <w:sz w:val="22"/>
+            <w:lang w:eastAsia="de-DE"/>
+          </w:rPr>
+          <w:tab/>
+        </w:r>
+        <w:r>
+          <w:rPr>
+            <w:rStyle w:val="Hyperlink"/>
+            <w:noProof/>
+          </w:rPr>
+          <w:t>Fazit zur Kinect</w:t>
+        </w:r>
+        <w:r>
+          <w:rPr>
+            <w:noProof/>
+            <w:webHidden/>
+          </w:rPr>
+          <w:tab/>
+        </w:r>
+        <w:r>
+          <w:rPr>
+            <w:noProof/>
+            <w:webHidden/>
+          </w:rPr>
+          <w:fldChar w:fldCharType="begin"/>
+        </w:r>
+        <w:r>
+          <w:rPr>
+            <w:noProof/>
+            <w:webHidden/>
+          </w:rPr>
+          <w:instrText xml:space="preserve"> PAGEREF _Toc514078769 \h </w:instrText>
+        </w:r>
+        <w:r>
+          <w:rPr>
+            <w:noProof/>
+            <w:webHidden/>
+          </w:rPr>
+        </w:r>
+        <w:r>
+          <w:rPr>
+            <w:noProof/>
+            <w:webHidden/>
+          </w:rPr>
+          <w:fldChar w:fldCharType="separate"/>
+        </w:r>
+        <w:r>
+          <w:rPr>
+            <w:noProof/>
+            <w:webHidden/>
+          </w:rPr>
+          <w:t>12</w:t>
         </w:r>
         <w:r>
           <w:rPr>
@@ -1345,7 +2609,7 @@
       <w:pPr>
         <w:pStyle w:val="Verzeichnis1"/>
         <w:tabs>
-          <w:tab w:val="start" w:pos="22pt"/>
+          <w:tab w:val="start" w:pos="24pt"/>
           <w:tab w:val="end" w:leader="dot" w:pos="410.45pt"/>
         </w:tabs>
         <w:rPr>
@@ -1355,13 +2619,13 @@
           <w:lang w:eastAsia="de-DE"/>
         </w:rPr>
       </w:pPr>
-      <w:hyperlink w:anchor="_Toc331872785" w:history="1">
+      <w:hyperlink w:anchor="_Toc514078770" w:history="1">
         <w:r>
           <w:rPr>
             <w:rStyle w:val="Hyperlink"/>
             <w:noProof/>
           </w:rPr>
-          <w:t>5.</w:t>
+          <w:t>5</w:t>
         </w:r>
         <w:r>
           <w:rPr>
@@ -1377,6 +2641,94 @@
             <w:rStyle w:val="Hyperlink"/>
             <w:noProof/>
           </w:rPr>
+          <w:t>Verschmutzung des Drehtellers</w:t>
+        </w:r>
+        <w:r>
+          <w:rPr>
+            <w:noProof/>
+            <w:webHidden/>
+          </w:rPr>
+          <w:tab/>
+        </w:r>
+        <w:r>
+          <w:rPr>
+            <w:noProof/>
+            <w:webHidden/>
+          </w:rPr>
+          <w:fldChar w:fldCharType="begin"/>
+        </w:r>
+        <w:r>
+          <w:rPr>
+            <w:noProof/>
+            <w:webHidden/>
+          </w:rPr>
+          <w:instrText xml:space="preserve"> PAGEREF _Toc514078770 \h </w:instrText>
+        </w:r>
+        <w:r>
+          <w:rPr>
+            <w:noProof/>
+            <w:webHidden/>
+          </w:rPr>
+        </w:r>
+        <w:r>
+          <w:rPr>
+            <w:noProof/>
+            <w:webHidden/>
+          </w:rPr>
+          <w:fldChar w:fldCharType="separate"/>
+        </w:r>
+        <w:r>
+          <w:rPr>
+            <w:noProof/>
+            <w:webHidden/>
+          </w:rPr>
+          <w:t>13</w:t>
+        </w:r>
+        <w:r>
+          <w:rPr>
+            <w:noProof/>
+            <w:webHidden/>
+          </w:rPr>
+          <w:fldChar w:fldCharType="end"/>
+        </w:r>
+      </w:hyperlink>
+    </w:p>
+    <w:p>
+      <w:pPr>
+        <w:pStyle w:val="Verzeichnis1"/>
+        <w:tabs>
+          <w:tab w:val="start" w:pos="24pt"/>
+          <w:tab w:val="end" w:leader="dot" w:pos="410.45pt"/>
+        </w:tabs>
+        <w:rPr>
+          <w:rFonts w:eastAsiaTheme="minorEastAsia"/>
+          <w:noProof/>
+          <w:sz w:val="22"/>
+          <w:lang w:eastAsia="de-DE"/>
+        </w:rPr>
+      </w:pPr>
+      <w:hyperlink w:anchor="_Toc514078771" w:history="1">
+        <w:r>
+          <w:rPr>
+            <w:rStyle w:val="Hyperlink"/>
+            <w:noProof/>
+          </w:rPr>
+          <w:t>6</w:t>
+        </w:r>
+        <w:r>
+          <w:rPr>
+            <w:rFonts w:eastAsiaTheme="minorEastAsia"/>
+            <w:noProof/>
+            <w:sz w:val="22"/>
+            <w:lang w:eastAsia="de-DE"/>
+          </w:rPr>
+          <w:tab/>
+        </w:r>
+        <w:r>
+          <w:rPr>
+            <w:rStyle w:val="Hyperlink"/>
+            <w:noProof/>
+          </w:rPr>
           <w:t>Fazit</w:t>
         </w:r>
         <w:r>
@@ -1398,7 +2750,7 @@
             <w:noProof/>
             <w:webHidden/>
           </w:rPr>
-          <w:instrText xml:space="preserve"> PAGEREF _Toc331872785 \h </w:instrText>
+          <w:instrText xml:space="preserve"> PAGEREF _Toc514078771 \h </w:instrText>
         </w:r>
         <w:r>
           <w:rPr>
@@ -1418,7 +2770,7 @@
             <w:noProof/>
             <w:webHidden/>
           </w:rPr>
-          <w:t>1</w:t>
+          <w:t>15</w:t>
         </w:r>
         <w:r>
           <w:rPr>
@@ -1442,7 +2794,7 @@
           <w:lang w:eastAsia="de-DE"/>
         </w:rPr>
       </w:pPr>
-      <w:hyperlink w:anchor="_Toc331872786" w:history="1">
+      <w:hyperlink w:anchor="_Toc514078772" w:history="1">
         <w:r>
           <w:rPr>
             <w:rStyle w:val="Hyperlink"/>
@@ -1469,7 +2821,7 @@
             <w:noProof/>
             <w:webHidden/>
           </w:rPr>
-          <w:instrText xml:space="preserve"> PAGEREF _Toc331872786 \h </w:instrText>
+          <w:instrText xml:space="preserve"> PAGEREF _Toc514078772 \h </w:instrText>
         </w:r>
         <w:r>
           <w:rPr>
@@ -1489,7 +2841,7 @@
             <w:noProof/>
             <w:webHidden/>
           </w:rPr>
-          <w:t>1</w:t>
+          <w:t>17</w:t>
         </w:r>
         <w:r>
           <w:rPr>
@@ -1513,7 +2865,7 @@
           <w:lang w:eastAsia="de-DE"/>
         </w:rPr>
       </w:pPr>
-      <w:hyperlink w:anchor="_Toc331872787" w:history="1">
+      <w:hyperlink w:anchor="_Toc514078773" w:history="1">
         <w:r>
           <w:rPr>
             <w:rStyle w:val="Hyperlink"/>
@@ -1540,7 +2892,7 @@
             <w:noProof/>
             <w:webHidden/>
           </w:rPr>
-          <w:instrText xml:space="preserve"> PAGEREF _Toc331872787 \h </w:instrText>
+          <w:instrText xml:space="preserve"> PAGEREF _Toc514078773 \h </w:instrText>
         </w:r>
         <w:r>
           <w:rPr>
@@ -1560,7 +2912,7 @@
             <w:noProof/>
             <w:webHidden/>
           </w:rPr>
-          <w:t>1</w:t>
+          <w:t>19</w:t>
         </w:r>
         <w:r>
           <w:rPr>
@@ -1584,7 +2936,7 @@
           <w:lang w:eastAsia="de-DE"/>
         </w:rPr>
       </w:pPr>
-      <w:hyperlink w:anchor="_Toc331872788" w:history="1">
+      <w:hyperlink w:anchor="_Toc514078774" w:history="1">
         <w:r>
           <w:rPr>
             <w:rStyle w:val="Hyperlink"/>
@@ -1611,7 +2963,7 @@
             <w:noProof/>
             <w:webHidden/>
           </w:rPr>
-          <w:instrText xml:space="preserve"> PAGEREF _Toc331872788 \h </w:instrText>
+          <w:instrText xml:space="preserve"> PAGEREF _Toc514078774 \h </w:instrText>
         </w:r>
         <w:r>
           <w:rPr>
@@ -1631,7 +2983,7 @@
             <w:noProof/>
             <w:webHidden/>
           </w:rPr>
-          <w:t>1</w:t>
+          <w:t>21</w:t>
         </w:r>
         <w:r>
           <w:rPr>
@@ -1646,7 +2998,7 @@
       <w:pPr>
         <w:pStyle w:val="Verzeichnis1"/>
         <w:tabs>
-          <w:tab w:val="start" w:pos="22pt"/>
+          <w:tab w:val="start" w:pos="24pt"/>
           <w:tab w:val="end" w:leader="dot" w:pos="410.45pt"/>
         </w:tabs>
         <w:rPr>
@@ -1656,7 +3008,7 @@
           <w:lang w:eastAsia="de-DE"/>
         </w:rPr>
       </w:pPr>
-      <w:hyperlink w:anchor="_Toc331872789" w:history="1">
+      <w:hyperlink w:anchor="_Toc514078775" w:history="1">
         <w:r>
           <w:rPr>
             <w:rStyle w:val="Hyperlink"/>
@@ -1699,7 +3051,7 @@
             <w:noProof/>
             <w:webHidden/>
           </w:rPr>
-          <w:instrText xml:space="preserve"> PAGEREF _Toc331872789 \h </w:instrText>
+          <w:instrText xml:space="preserve"> PAGEREF _Toc514078775 \h </w:instrText>
         </w:r>
         <w:r>
           <w:rPr>
@@ -1719,7 +3071,7 @@
             <w:noProof/>
             <w:webHidden/>
           </w:rPr>
-          <w:t>1</w:t>
+          <w:t>23</w:t>
         </w:r>
         <w:r>
           <w:rPr>
@@ -1753,7 +3105,7 @@
           <w:numId w:val="0"/>
         </w:numPr>
       </w:pPr>
-      <w:bookmarkStart w:id="3" w:name="_Toc331872778"/>
+      <w:bookmarkStart w:id="3" w:name="_Toc514078749"/>
       <w:r>
         <w:lastRenderedPageBreak/>
         <w:t>Abbildungsverzeichnis</w:t>
@@ -1768,7 +3120,10 @@
           <w:tab w:val="end" w:leader="dot" w:pos="410.45pt"/>
         </w:tabs>
         <w:rPr>
-          <w:noProof/>
+          <w:rFonts w:eastAsiaTheme="minorEastAsia"/>
+          <w:noProof/>
+          <w:sz w:val="22"/>
+          <w:lang w:eastAsia="de-DE"/>
         </w:rPr>
       </w:pPr>
       <w:r>
@@ -1780,13 +3135,13 @@
       <w:r>
         <w:fldChar w:fldCharType="separate"/>
       </w:r>
-      <w:hyperlink r:id="rId12" w:anchor="_Toc513471832" w:history="1">
+      <w:hyperlink r:id="rId12" w:anchor="_Toc514078776" w:history="1">
         <w:r>
           <w:rPr>
             <w:rStyle w:val="Hyperlink"/>
             <w:noProof/>
           </w:rPr>
-          <w:t>Abbildung 1: Ursprünglich bekannte Gläser</w:t>
+          <w:t>Abbildung 1: Position der Kamera</w:t>
         </w:r>
         <w:r>
           <w:rPr>
@@ -1807,7 +3162,7 @@
             <w:noProof/>
             <w:webHidden/>
           </w:rPr>
-          <w:instrText xml:space="preserve"> PAGEREF _Toc513471832 \h </w:instrText>
+          <w:instrText xml:space="preserve"> PAGEREF _Toc514078776 \h </w:instrText>
         </w:r>
         <w:r>
           <w:rPr>
@@ -1828,6 +3183,510 @@
             <w:webHidden/>
           </w:rPr>
           <w:t>5</w:t>
+        </w:r>
+        <w:r>
+          <w:rPr>
+            <w:noProof/>
+            <w:webHidden/>
+          </w:rPr>
+          <w:fldChar w:fldCharType="end"/>
+        </w:r>
+      </w:hyperlink>
+    </w:p>
+    <w:p>
+      <w:pPr>
+        <w:pStyle w:val="Abbildungsverzeichnis"/>
+        <w:tabs>
+          <w:tab w:val="end" w:leader="dot" w:pos="410.45pt"/>
+        </w:tabs>
+        <w:rPr>
+          <w:rFonts w:eastAsiaTheme="minorEastAsia"/>
+          <w:noProof/>
+          <w:sz w:val="22"/>
+          <w:lang w:eastAsia="de-DE"/>
+        </w:rPr>
+      </w:pPr>
+      <w:hyperlink r:id="rId13" w:anchor="_Toc514078777" w:history="1">
+        <w:r>
+          <w:rPr>
+            <w:rStyle w:val="Hyperlink"/>
+            <w:noProof/>
+          </w:rPr>
+          <w:t>Abbildung 2: Ursprünglich bekannte Gläser</w:t>
+        </w:r>
+        <w:r>
+          <w:rPr>
+            <w:noProof/>
+            <w:webHidden/>
+          </w:rPr>
+          <w:tab/>
+        </w:r>
+        <w:r>
+          <w:rPr>
+            <w:noProof/>
+            <w:webHidden/>
+          </w:rPr>
+          <w:fldChar w:fldCharType="begin"/>
+        </w:r>
+        <w:r>
+          <w:rPr>
+            <w:noProof/>
+            <w:webHidden/>
+          </w:rPr>
+          <w:instrText xml:space="preserve"> PAGEREF _Toc514078777 \h </w:instrText>
+        </w:r>
+        <w:r>
+          <w:rPr>
+            <w:noProof/>
+            <w:webHidden/>
+          </w:rPr>
+        </w:r>
+        <w:r>
+          <w:rPr>
+            <w:noProof/>
+            <w:webHidden/>
+          </w:rPr>
+          <w:fldChar w:fldCharType="separate"/>
+        </w:r>
+        <w:r>
+          <w:rPr>
+            <w:noProof/>
+            <w:webHidden/>
+          </w:rPr>
+          <w:t>5</w:t>
+        </w:r>
+        <w:r>
+          <w:rPr>
+            <w:noProof/>
+            <w:webHidden/>
+          </w:rPr>
+          <w:fldChar w:fldCharType="end"/>
+        </w:r>
+      </w:hyperlink>
+    </w:p>
+    <w:p>
+      <w:pPr>
+        <w:pStyle w:val="Abbildungsverzeichnis"/>
+        <w:tabs>
+          <w:tab w:val="end" w:leader="dot" w:pos="410.45pt"/>
+        </w:tabs>
+        <w:rPr>
+          <w:rFonts w:eastAsiaTheme="minorEastAsia"/>
+          <w:noProof/>
+          <w:sz w:val="22"/>
+          <w:lang w:eastAsia="de-DE"/>
+        </w:rPr>
+      </w:pPr>
+      <w:hyperlink r:id="rId14" w:anchor="_Toc514078778" w:history="1">
+        <w:r>
+          <w:rPr>
+            <w:rStyle w:val="Hyperlink"/>
+            <w:noProof/>
+          </w:rPr>
+          <w:t>Abbildung 3: Neue Gläser</w:t>
+        </w:r>
+        <w:r>
+          <w:rPr>
+            <w:noProof/>
+            <w:webHidden/>
+          </w:rPr>
+          <w:tab/>
+        </w:r>
+        <w:r>
+          <w:rPr>
+            <w:noProof/>
+            <w:webHidden/>
+          </w:rPr>
+          <w:fldChar w:fldCharType="begin"/>
+        </w:r>
+        <w:r>
+          <w:rPr>
+            <w:noProof/>
+            <w:webHidden/>
+          </w:rPr>
+          <w:instrText xml:space="preserve"> PAGEREF _Toc514078778 \h </w:instrText>
+        </w:r>
+        <w:r>
+          <w:rPr>
+            <w:noProof/>
+            <w:webHidden/>
+          </w:rPr>
+        </w:r>
+        <w:r>
+          <w:rPr>
+            <w:noProof/>
+            <w:webHidden/>
+          </w:rPr>
+          <w:fldChar w:fldCharType="separate"/>
+        </w:r>
+        <w:r>
+          <w:rPr>
+            <w:noProof/>
+            <w:webHidden/>
+          </w:rPr>
+          <w:t>6</w:t>
+        </w:r>
+        <w:r>
+          <w:rPr>
+            <w:noProof/>
+            <w:webHidden/>
+          </w:rPr>
+          <w:fldChar w:fldCharType="end"/>
+        </w:r>
+      </w:hyperlink>
+    </w:p>
+    <w:p>
+      <w:pPr>
+        <w:pStyle w:val="Abbildungsverzeichnis"/>
+        <w:tabs>
+          <w:tab w:val="end" w:leader="dot" w:pos="410.45pt"/>
+        </w:tabs>
+        <w:rPr>
+          <w:rFonts w:eastAsiaTheme="minorEastAsia"/>
+          <w:noProof/>
+          <w:sz w:val="22"/>
+          <w:lang w:eastAsia="de-DE"/>
+        </w:rPr>
+      </w:pPr>
+      <w:hyperlink r:id="rId15" w:anchor="_Toc514078779" w:history="1">
+        <w:r>
+          <w:rPr>
+            <w:rStyle w:val="Hyperlink"/>
+            <w:noProof/>
+          </w:rPr>
+          <w:t>Abbildung 4: (a) Foto vor und (b) Foto nach dem Zuschneiden</w:t>
+        </w:r>
+        <w:r>
+          <w:rPr>
+            <w:noProof/>
+            <w:webHidden/>
+          </w:rPr>
+          <w:tab/>
+        </w:r>
+        <w:r>
+          <w:rPr>
+            <w:noProof/>
+            <w:webHidden/>
+          </w:rPr>
+          <w:fldChar w:fldCharType="begin"/>
+        </w:r>
+        <w:r>
+          <w:rPr>
+            <w:noProof/>
+            <w:webHidden/>
+          </w:rPr>
+          <w:instrText xml:space="preserve"> PAGEREF _Toc514078779 \h </w:instrText>
+        </w:r>
+        <w:r>
+          <w:rPr>
+            <w:noProof/>
+            <w:webHidden/>
+          </w:rPr>
+        </w:r>
+        <w:r>
+          <w:rPr>
+            <w:noProof/>
+            <w:webHidden/>
+          </w:rPr>
+          <w:fldChar w:fldCharType="separate"/>
+        </w:r>
+        <w:r>
+          <w:rPr>
+            <w:noProof/>
+            <w:webHidden/>
+          </w:rPr>
+          <w:t>7</w:t>
+        </w:r>
+        <w:r>
+          <w:rPr>
+            <w:noProof/>
+            <w:webHidden/>
+          </w:rPr>
+          <w:fldChar w:fldCharType="end"/>
+        </w:r>
+      </w:hyperlink>
+    </w:p>
+    <w:p>
+      <w:pPr>
+        <w:pStyle w:val="Abbildungsverzeichnis"/>
+        <w:tabs>
+          <w:tab w:val="end" w:leader="dot" w:pos="410.45pt"/>
+        </w:tabs>
+        <w:rPr>
+          <w:rFonts w:eastAsiaTheme="minorEastAsia"/>
+          <w:noProof/>
+          <w:sz w:val="22"/>
+          <w:lang w:eastAsia="de-DE"/>
+        </w:rPr>
+      </w:pPr>
+      <w:hyperlink r:id="rId16" w:anchor="_Toc514078780" w:history="1">
+        <w:r>
+          <w:rPr>
+            <w:rStyle w:val="Hyperlink"/>
+            <w:noProof/>
+          </w:rPr>
+          <w:t>Abbildung 5: Platzierung der Kinect für Vogelperspektive</w:t>
+        </w:r>
+        <w:r>
+          <w:rPr>
+            <w:noProof/>
+            <w:webHidden/>
+          </w:rPr>
+          <w:tab/>
+        </w:r>
+        <w:r>
+          <w:rPr>
+            <w:noProof/>
+            <w:webHidden/>
+          </w:rPr>
+          <w:fldChar w:fldCharType="begin"/>
+        </w:r>
+        <w:r>
+          <w:rPr>
+            <w:noProof/>
+            <w:webHidden/>
+          </w:rPr>
+          <w:instrText xml:space="preserve"> PAGEREF _Toc514078780 \h </w:instrText>
+        </w:r>
+        <w:r>
+          <w:rPr>
+            <w:noProof/>
+            <w:webHidden/>
+          </w:rPr>
+        </w:r>
+        <w:r>
+          <w:rPr>
+            <w:noProof/>
+            <w:webHidden/>
+          </w:rPr>
+          <w:fldChar w:fldCharType="separate"/>
+        </w:r>
+        <w:r>
+          <w:rPr>
+            <w:noProof/>
+            <w:webHidden/>
+          </w:rPr>
+          <w:t>10</w:t>
+        </w:r>
+        <w:r>
+          <w:rPr>
+            <w:noProof/>
+            <w:webHidden/>
+          </w:rPr>
+          <w:fldChar w:fldCharType="end"/>
+        </w:r>
+      </w:hyperlink>
+    </w:p>
+    <w:p>
+      <w:pPr>
+        <w:pStyle w:val="Abbildungsverzeichnis"/>
+        <w:tabs>
+          <w:tab w:val="end" w:leader="dot" w:pos="410.45pt"/>
+        </w:tabs>
+        <w:rPr>
+          <w:rFonts w:eastAsiaTheme="minorEastAsia"/>
+          <w:noProof/>
+          <w:sz w:val="22"/>
+          <w:lang w:eastAsia="de-DE"/>
+        </w:rPr>
+      </w:pPr>
+      <w:hyperlink r:id="rId17" w:anchor="_Toc514078781" w:history="1">
+        <w:r>
+          <w:rPr>
+            <w:rStyle w:val="Hyperlink"/>
+            <w:noProof/>
+          </w:rPr>
+          <w:t>Abbildung 6:Kinect Aufnahme aus Vogelperspektive (a) RGB-Modus (b) Tiefen-Modus</w:t>
+        </w:r>
+        <w:r>
+          <w:rPr>
+            <w:noProof/>
+            <w:webHidden/>
+          </w:rPr>
+          <w:tab/>
+        </w:r>
+        <w:r>
+          <w:rPr>
+            <w:noProof/>
+            <w:webHidden/>
+          </w:rPr>
+          <w:fldChar w:fldCharType="begin"/>
+        </w:r>
+        <w:r>
+          <w:rPr>
+            <w:noProof/>
+            <w:webHidden/>
+          </w:rPr>
+          <w:instrText xml:space="preserve"> PAGEREF _Toc514078781 \h </w:instrText>
+        </w:r>
+        <w:r>
+          <w:rPr>
+            <w:noProof/>
+            <w:webHidden/>
+          </w:rPr>
+        </w:r>
+        <w:r>
+          <w:rPr>
+            <w:noProof/>
+            <w:webHidden/>
+          </w:rPr>
+          <w:fldChar w:fldCharType="separate"/>
+        </w:r>
+        <w:r>
+          <w:rPr>
+            <w:noProof/>
+            <w:webHidden/>
+          </w:rPr>
+          <w:t>11</w:t>
+        </w:r>
+        <w:r>
+          <w:rPr>
+            <w:noProof/>
+            <w:webHidden/>
+          </w:rPr>
+          <w:fldChar w:fldCharType="end"/>
+        </w:r>
+      </w:hyperlink>
+    </w:p>
+    <w:p>
+      <w:pPr>
+        <w:pStyle w:val="Abbildungsverzeichnis"/>
+        <w:tabs>
+          <w:tab w:val="end" w:leader="dot" w:pos="410.45pt"/>
+        </w:tabs>
+        <w:rPr>
+          <w:rFonts w:eastAsiaTheme="minorEastAsia"/>
+          <w:noProof/>
+          <w:sz w:val="22"/>
+          <w:lang w:eastAsia="de-DE"/>
+        </w:rPr>
+      </w:pPr>
+      <w:hyperlink r:id="rId18" w:anchor="_Toc514078782" w:history="1">
+        <w:r>
+          <w:rPr>
+            <w:rStyle w:val="Hyperlink"/>
+            <w:noProof/>
+          </w:rPr>
+          <w:t>Abbildung 7: Platzierung der Kinect für Frontalperspektive</w:t>
+        </w:r>
+        <w:r>
+          <w:rPr>
+            <w:noProof/>
+            <w:webHidden/>
+          </w:rPr>
+          <w:tab/>
+        </w:r>
+        <w:r>
+          <w:rPr>
+            <w:noProof/>
+            <w:webHidden/>
+          </w:rPr>
+          <w:fldChar w:fldCharType="begin"/>
+        </w:r>
+        <w:r>
+          <w:rPr>
+            <w:noProof/>
+            <w:webHidden/>
+          </w:rPr>
+          <w:instrText xml:space="preserve"> PAGEREF _Toc514078782 \h </w:instrText>
+        </w:r>
+        <w:r>
+          <w:rPr>
+            <w:noProof/>
+            <w:webHidden/>
+          </w:rPr>
+        </w:r>
+        <w:r>
+          <w:rPr>
+            <w:noProof/>
+            <w:webHidden/>
+          </w:rPr>
+          <w:fldChar w:fldCharType="separate"/>
+        </w:r>
+        <w:r>
+          <w:rPr>
+            <w:noProof/>
+            <w:webHidden/>
+          </w:rPr>
+          <w:t>12</w:t>
+        </w:r>
+        <w:r>
+          <w:rPr>
+            <w:noProof/>
+            <w:webHidden/>
+          </w:rPr>
+          <w:fldChar w:fldCharType="end"/>
+        </w:r>
+      </w:hyperlink>
+    </w:p>
+    <w:p>
+      <w:pPr>
+        <w:pStyle w:val="Abbildungsverzeichnis"/>
+        <w:tabs>
+          <w:tab w:val="end" w:leader="dot" w:pos="410.45pt"/>
+        </w:tabs>
+        <w:rPr>
+          <w:rFonts w:eastAsiaTheme="minorEastAsia"/>
+          <w:noProof/>
+          <w:sz w:val="22"/>
+          <w:lang w:eastAsia="de-DE"/>
+        </w:rPr>
+      </w:pPr>
+      <w:hyperlink r:id="rId19" w:anchor="_Toc514078783" w:history="1">
+        <w:r>
+          <w:rPr>
+            <w:rStyle w:val="Hyperlink"/>
+            <w:noProof/>
+          </w:rPr>
+          <w:t>Abbildung 8: Perspektive der Kinect bei Frontalpositionierung</w:t>
+        </w:r>
+        <w:r>
+          <w:rPr>
+            <w:noProof/>
+            <w:webHidden/>
+          </w:rPr>
+          <w:tab/>
+        </w:r>
+        <w:r>
+          <w:rPr>
+            <w:noProof/>
+            <w:webHidden/>
+          </w:rPr>
+          <w:fldChar w:fldCharType="begin"/>
+        </w:r>
+        <w:r>
+          <w:rPr>
+            <w:noProof/>
+            <w:webHidden/>
+          </w:rPr>
+          <w:instrText xml:space="preserve"> PAGEREF _Toc514078783 \h </w:instrText>
+        </w:r>
+        <w:r>
+          <w:rPr>
+            <w:noProof/>
+            <w:webHidden/>
+          </w:rPr>
+        </w:r>
+        <w:r>
+          <w:rPr>
+            <w:noProof/>
+            <w:webHidden/>
+          </w:rPr>
+          <w:fldChar w:fldCharType="separate"/>
+        </w:r>
+        <w:r>
+          <w:rPr>
+            <w:noProof/>
+            <w:webHidden/>
+          </w:rPr>
+          <w:t>1</w:t>
+        </w:r>
+        <w:r>
+          <w:rPr>
+            <w:noProof/>
+            <w:webHidden/>
+          </w:rPr>
+          <w:t>2</w:t>
         </w:r>
         <w:r>
           <w:rPr>
@@ -1869,7 +3728,7 @@
         </w:numPr>
         <w:ind w:start="18pt" w:hanging="18pt"/>
       </w:pPr>
-      <w:bookmarkStart w:id="4" w:name="_Toc331872779"/>
+      <w:bookmarkStart w:id="4" w:name="_Toc514078750"/>
       <w:r>
         <w:lastRenderedPageBreak/>
         <w:t>Tabellenverzeichnis</w:t>
@@ -1997,7 +3856,7 @@
           <w:lang w:eastAsia="de-DE"/>
         </w:rPr>
       </w:pPr>
-      <w:bookmarkStart w:id="5" w:name="_Toc331872780"/>
+      <w:bookmarkStart w:id="5" w:name="_Toc514078751"/>
       <w:r>
         <w:lastRenderedPageBreak/>
         <w:t>Abkürzungsverzeichnis</w:t>
@@ -2299,7 +4158,7 @@
         <w:pStyle w:val="berschrift1"/>
         <w:spacing w:line="13.80pt" w:lineRule="auto"/>
       </w:pPr>
-      <w:bookmarkStart w:id="6" w:name="_Toc331872781"/>
+      <w:bookmarkStart w:id="6" w:name="_Toc514078752"/>
       <w:r>
         <w:lastRenderedPageBreak/>
         <w:t>Einleitung</w:t>
@@ -2377,14 +4236,27 @@
         <w:lastRenderedPageBreak/>
         <w:t xml:space="preserve">Tabelle </w:t>
       </w:r>
-      <w:fldSimple w:instr=" SEQ Tabelle \* ARABIC ">
-        <w:r>
-          <w:rPr>
-            <w:noProof/>
-          </w:rPr>
-          <w:t>1</w:t>
-        </w:r>
-      </w:fldSimple>
+      <w:r>
+        <w:fldChar w:fldCharType="begin"/>
+      </w:r>
+      <w:r>
+        <w:instrText xml:space="preserve"> SEQ Tabelle \* ARABIC </w:instrText>
+      </w:r>
+      <w:r>
+        <w:fldChar w:fldCharType="separate"/>
+      </w:r>
+      <w:r>
+        <w:rPr>
+          <w:noProof/>
+        </w:rPr>
+        <w:t>1</w:t>
+      </w:r>
+      <w:r>
+        <w:rPr>
+          <w:noProof/>
+        </w:rPr>
+        <w:fldChar w:fldCharType="end"/>
+      </w:r>
       <w:r>
         <w:t>: Umsetzung der Industrie 4.0 Konzepte im WISH 4.0</w:t>
       </w:r>
@@ -2394,7 +4266,7 @@
     <w:tbl>
       <w:tblPr>
         <w:tblStyle w:val="Tabellenraster"/>
-        <w:tblW w:w="0pt" w:type="auto"/>
+        <w:tblW w:w="0pt" w:type="dxa"/>
         <w:tblBorders>
           <w:top w:val="none" w:sz="0" w:space="0" w:color="auto"/>
           <w:start w:val="none" w:sz="0" w:space="0" w:color="auto"/>
@@ -2727,8 +4599,8 @@
     <w:p>
       <w:pPr>
         <w:sectPr>
-          <w:headerReference w:type="even" r:id="rId13"/>
-          <w:headerReference w:type="default" r:id="rId14"/>
+          <w:headerReference w:type="even" r:id="rId20"/>
+          <w:headerReference w:type="default" r:id="rId21"/>
           <w:type w:val="oddPage"/>
           <w:pgSz w:w="595.30pt" w:h="841.90pt" w:code="9"/>
           <w:pgMar w:top="85.05pt" w:right="70.90pt" w:bottom="56.70pt" w:left="70.90pt" w:header="35.45pt" w:footer="35.45pt" w:gutter="42.55pt"/>
@@ -2742,7 +4614,7 @@
       <w:pPr>
         <w:pStyle w:val="berschrift1"/>
       </w:pPr>
-      <w:bookmarkStart w:id="9" w:name="_Toc331872782"/>
+      <w:bookmarkStart w:id="9" w:name="_Toc514078753"/>
       <w:r>
         <w:lastRenderedPageBreak/>
         <w:t>Grundlagen</w:t>
@@ -2754,18 +4626,22 @@
       <w:pPr>
         <w:pStyle w:val="berschrift2"/>
       </w:pPr>
+      <w:bookmarkStart w:id="10" w:name="_Toc514078754"/>
       <w:r>
         <w:t>Test</w:t>
       </w:r>
+      <w:bookmarkEnd w:id="10"/>
     </w:p>
     <w:p/>
     <w:p>
       <w:pPr>
         <w:pStyle w:val="berschrift2"/>
       </w:pPr>
+      <w:bookmarkStart w:id="11" w:name="_Toc514078755"/>
       <w:r>
         <w:t>Test 2</w:t>
       </w:r>
+      <w:bookmarkEnd w:id="11"/>
     </w:p>
     <w:p>
       <w:pPr>
@@ -2778,29 +4654,35 @@
           <w:docGrid w:linePitch="360"/>
         </w:sectPr>
       </w:pPr>
+      <w:bookmarkStart w:id="12" w:name="_Toc514078756"/>
       <w:r>
         <w:t>Test 3</w:t>
       </w:r>
+      <w:bookmarkEnd w:id="12"/>
     </w:p>
     <w:p>
       <w:pPr>
         <w:pStyle w:val="berschrift1"/>
       </w:pPr>
+      <w:bookmarkStart w:id="13" w:name="_Toc514078757"/>
       <w:r>
         <w:lastRenderedPageBreak/>
         <w:t>Gläser</w:t>
       </w:r>
+      <w:bookmarkEnd w:id="13"/>
     </w:p>
     <w:p>
       <w:pPr>
         <w:pStyle w:val="berschrift2"/>
       </w:pPr>
+      <w:bookmarkStart w:id="14" w:name="_Toc514078758"/>
       <w:r>
         <w:t>Anforderungen</w:t>
       </w:r>
       <w:r>
         <w:t xml:space="preserve"> und Ziele</w:t>
       </w:r>
+      <w:bookmarkEnd w:id="14"/>
     </w:p>
     <w:p>
       <w:r>
@@ -2835,14 +4717,17 @@
       <w:pPr>
         <w:pStyle w:val="berschrift2"/>
       </w:pPr>
+      <w:bookmarkStart w:id="15" w:name="_Toc514078759"/>
       <w:r>
         <w:t>Ausgangssituation</w:t>
       </w:r>
-    </w:p>
-    <w:p>
-      <w:r>
-        <w:rPr>
-          <w:noProof/>
+      <w:bookmarkEnd w:id="15"/>
+    </w:p>
+    <w:p>
+      <w:r>
+        <w:rPr>
+          <w:noProof/>
+          <w:lang w:eastAsia="de-DE"/>
         </w:rPr>
         <w:drawing>
           <wp:anchor distT="0" distB="0" distL="114300" distR="114300" simplePos="0" relativeHeight="251666432" behindDoc="1" locked="0" layoutInCell="1" allowOverlap="1" wp14:anchorId="7A80143C" wp14:editId="1E953650">
@@ -2894,22 +4779,37 @@
                             <w:noProof/>
                           </w:rPr>
                         </w:pPr>
-                        <w:bookmarkStart w:id="10" w:name="_Ref513473087"/>
+                        <w:bookmarkStart w:id="16" w:name="_Ref513473087"/>
+                        <w:bookmarkStart w:id="17" w:name="_Toc514078776"/>
                         <w:r>
                           <w:t xml:space="preserve">Abbildung </w:t>
                         </w:r>
-                        <w:fldSimple w:instr=" SEQ Abbildung \* ARABIC ">
-                          <w:r>
-                            <w:rPr>
-                              <w:noProof/>
-                            </w:rPr>
-                            <w:t>1</w:t>
-                          </w:r>
-                        </w:fldSimple>
-                        <w:bookmarkEnd w:id="10"/>
+                        <w:r>
+                          <w:fldChar w:fldCharType="begin"/>
+                        </w:r>
+                        <w:r>
+                          <w:instrText xml:space="preserve"> SEQ Abbildung \* ARABIC </w:instrText>
+                        </w:r>
+                        <w:r>
+                          <w:fldChar w:fldCharType="separate"/>
+                        </w:r>
+                        <w:r>
+                          <w:rPr>
+                            <w:noProof/>
+                          </w:rPr>
+                          <w:t>1</w:t>
+                        </w:r>
+                        <w:r>
+                          <w:rPr>
+                            <w:noProof/>
+                          </w:rPr>
+                          <w:fldChar w:fldCharType="end"/>
+                        </w:r>
+                        <w:bookmarkEnd w:id="16"/>
                         <w:r>
                           <w:t>: Position der Kamera</w:t>
                         </w:r>
+                        <w:bookmarkEnd w:id="17"/>
                       </w:p>
                     </wne:txbxContent>
                   </wp:txbx>
@@ -2964,7 +4864,7 @@
                     </pic:cNvPicPr>
                   </pic:nvPicPr>
                   <pic:blipFill rotWithShape="1">
-                    <a:blip r:embed="rId15" cstate="print">
+                    <a:blip r:embed="rId22" cstate="print">
                       <a:extLst>
                         <a:ext uri="{28A0092B-C50C-407E-A947-70E740481C1C}">
                           <a14:useLocalDpi xmlns:a14="http://schemas.microsoft.com/office/drawing/2010/main" val="0"/>
@@ -3007,6 +4907,7 @@
       <w:r>
         <w:rPr>
           <w:noProof/>
+          <w:lang w:eastAsia="de-DE"/>
         </w:rPr>
         <w:drawing>
           <wp:anchor distT="0" distB="0" distL="114300" distR="114300" simplePos="0" relativeHeight="251664384" behindDoc="1" locked="0" layoutInCell="1" allowOverlap="1" wp14:anchorId="7BD05041" wp14:editId="01A3B4DE">
@@ -3058,22 +4959,37 @@
                             <w:noProof/>
                           </w:rPr>
                         </w:pPr>
-                        <w:bookmarkStart w:id="11" w:name="_Ref513472939"/>
+                        <w:bookmarkStart w:id="18" w:name="_Ref513472939"/>
+                        <w:bookmarkStart w:id="19" w:name="_Toc514078777"/>
                         <w:r>
                           <w:t xml:space="preserve">Abbildung </w:t>
                         </w:r>
-                        <w:fldSimple w:instr=" SEQ Abbildung \* ARABIC ">
-                          <w:r>
-                            <w:rPr>
-                              <w:noProof/>
-                            </w:rPr>
-                            <w:t>2</w:t>
-                          </w:r>
-                        </w:fldSimple>
-                        <w:bookmarkEnd w:id="11"/>
+                        <w:r>
+                          <w:fldChar w:fldCharType="begin"/>
+                        </w:r>
+                        <w:r>
+                          <w:instrText xml:space="preserve"> SEQ Abbildung \* ARABIC </w:instrText>
+                        </w:r>
+                        <w:r>
+                          <w:fldChar w:fldCharType="separate"/>
+                        </w:r>
+                        <w:r>
+                          <w:rPr>
+                            <w:noProof/>
+                          </w:rPr>
+                          <w:t>2</w:t>
+                        </w:r>
+                        <w:r>
+                          <w:rPr>
+                            <w:noProof/>
+                          </w:rPr>
+                          <w:fldChar w:fldCharType="end"/>
+                        </w:r>
+                        <w:bookmarkEnd w:id="18"/>
                         <w:r>
                           <w:t>: Ursprünglich bekannte Gläser</w:t>
                         </w:r>
+                        <w:bookmarkEnd w:id="19"/>
                       </w:p>
                     </wne:txbxContent>
                   </wp:txbx>
@@ -3128,7 +5044,7 @@
                     </pic:cNvPicPr>
                   </pic:nvPicPr>
                   <pic:blipFill rotWithShape="1">
-                    <a:blip r:embed="rId16" cstate="print">
+                    <a:blip r:embed="rId23" cstate="print">
                       <a:extLst>
                         <a:ext uri="{28A0092B-C50C-407E-A947-70E740481C1C}">
                           <a14:useLocalDpi xmlns:a14="http://schemas.microsoft.com/office/drawing/2010/main" val="0"/>
@@ -3268,18 +5184,22 @@
       <w:pPr>
         <w:pStyle w:val="berschrift2"/>
       </w:pPr>
+      <w:bookmarkStart w:id="20" w:name="_Toc514078760"/>
       <w:r>
         <w:lastRenderedPageBreak/>
         <w:t>Vorgehen</w:t>
       </w:r>
+      <w:bookmarkEnd w:id="20"/>
     </w:p>
     <w:p>
       <w:pPr>
         <w:pStyle w:val="berschrift3"/>
       </w:pPr>
+      <w:bookmarkStart w:id="21" w:name="_Toc514078761"/>
       <w:r>
         <w:t>Trainingsdaten Sammeln</w:t>
       </w:r>
+      <w:bookmarkEnd w:id="21"/>
     </w:p>
     <w:p>
       <w:pPr>
@@ -3291,6 +5211,7 @@
       <w:r>
         <w:rPr>
           <w:noProof/>
+          <w:lang w:eastAsia="de-DE"/>
         </w:rPr>
         <w:drawing>
           <wp:anchor distT="0" distB="0" distL="114300" distR="114300" simplePos="0" relativeHeight="251669504" behindDoc="0" locked="0" layoutInCell="1" allowOverlap="1" wp14:anchorId="18B55DE3" wp14:editId="00DF8690">
@@ -3335,22 +5256,37 @@
                             <w:noProof/>
                           </w:rPr>
                         </w:pPr>
-                        <w:bookmarkStart w:id="12" w:name="_Ref513476160"/>
+                        <w:bookmarkStart w:id="22" w:name="_Ref513476160"/>
+                        <w:bookmarkStart w:id="23" w:name="_Toc514078778"/>
                         <w:r>
                           <w:t xml:space="preserve">Abbildung </w:t>
                         </w:r>
-                        <w:fldSimple w:instr=" SEQ Abbildung \* ARABIC ">
-                          <w:r>
-                            <w:rPr>
-                              <w:noProof/>
-                            </w:rPr>
-                            <w:t>3</w:t>
-                          </w:r>
-                        </w:fldSimple>
-                        <w:bookmarkEnd w:id="12"/>
+                        <w:r>
+                          <w:fldChar w:fldCharType="begin"/>
+                        </w:r>
+                        <w:r>
+                          <w:instrText xml:space="preserve"> SEQ Abbildung \* ARABIC </w:instrText>
+                        </w:r>
+                        <w:r>
+                          <w:fldChar w:fldCharType="separate"/>
+                        </w:r>
+                        <w:r>
+                          <w:rPr>
+                            <w:noProof/>
+                          </w:rPr>
+                          <w:t>3</w:t>
+                        </w:r>
+                        <w:r>
+                          <w:rPr>
+                            <w:noProof/>
+                          </w:rPr>
+                          <w:fldChar w:fldCharType="end"/>
+                        </w:r>
+                        <w:bookmarkEnd w:id="22"/>
                         <w:r>
                           <w:t>: Neue Gläser</w:t>
                         </w:r>
+                        <w:bookmarkEnd w:id="23"/>
                       </w:p>
                     </wne:txbxContent>
                   </wp:txbx>
@@ -3397,14 +5333,14 @@
                     </pic:cNvPicPr>
                   </pic:nvPicPr>
                   <pic:blipFill rotWithShape="1">
-                    <a:blip r:embed="rId17" cstate="print">
+                    <a:blip r:embed="rId24" cstate="print">
                       <a:extLst>
                         <a:ext uri="{28A0092B-C50C-407E-A947-70E740481C1C}">
                           <a14:useLocalDpi xmlns:a14="http://schemas.microsoft.com/office/drawing/2010/main" val="0"/>
                         </a:ext>
                       </a:extLst>
                     </a:blip>
-                    <a:srcRect l="5.667%" t="7.467%" r="8.776%" b="22.727%"/>
+                    <a:srcRect l="5.666%" t="7.467%" r="8.776%" b="22.727%"/>
                     <a:stretch/>
                   </pic:blipFill>
                   <pic:spPr bwMode="auto">
@@ -3449,13 +5385,20 @@
           <w:noProof/>
           <w:lang w:eastAsia="de-DE"/>
         </w:rPr>
-        <w:t xml:space="preserve"> für insgesamt 4 neue Glasformen (siehe </w:t>
+        <w:t xml:space="preserve"> für insgesamt vier</w:t>
       </w:r>
       <w:r>
         <w:rPr>
           <w:noProof/>
           <w:lang w:eastAsia="de-DE"/>
         </w:rPr>
+        <w:t xml:space="preserve"> neue Glasformen (siehe </w:t>
+      </w:r>
+      <w:r>
+        <w:rPr>
+          <w:noProof/>
+          <w:lang w:eastAsia="de-DE"/>
+        </w:rPr>
         <w:fldChar w:fldCharType="begin"/>
       </w:r>
       <w:r>
@@ -3520,7 +5463,14 @@
           <w:noProof/>
           <w:lang w:eastAsia="de-DE"/>
         </w:rPr>
-        <w:t>, was die Trainingseffektivität des CNN verbessert. (ZITAT)</w:t>
+        <w:t xml:space="preserve">, was die Trainingseffektivität des CNN verbessert. </w:t>
+      </w:r>
+      <w:r>
+        <w:rPr>
+          <w:noProof/>
+          <w:lang w:eastAsia="de-DE"/>
+        </w:rPr>
+        <w:t xml:space="preserve">(ZITAT) </w:t>
       </w:r>
     </w:p>
     <w:p>
@@ -3531,6 +5481,7 @@
           <w:lang w:eastAsia="de-DE"/>
         </w:rPr>
       </w:pPr>
+      <w:bookmarkStart w:id="24" w:name="_Toc514078762"/>
       <w:r>
         <w:rPr>
           <w:noProof/>
@@ -3538,6 +5489,7 @@
         </w:rPr>
         <w:t>Trainingsdaten und Script anpassen</w:t>
       </w:r>
+      <w:bookmarkEnd w:id="24"/>
     </w:p>
     <w:p>
       <w:pPr>
@@ -3622,19 +5574,64 @@
           <w:noProof/>
           <w:lang w:eastAsia="de-DE"/>
         </w:rPr>
-        <w:t xml:space="preserve"> Desweiteren mussten wir das Trainingsscript dahingehend anpassen, dass wir die neuen Trainingsdaten als solche deklarieren und jede als Glasform klassifizieren.</w:t>
-      </w:r>
-    </w:p>
-    <w:p>
-      <w:pPr>
+        <w:t xml:space="preserve"> Desweiteren mussten wir das Trainingsscript dahingehend anpassen, dass wir die neuen Trainingsdaten als sol</w:t>
+      </w:r>
+      <w:r>
         <w:rPr>
           <w:noProof/>
           <w:lang w:eastAsia="de-DE"/>
         </w:rPr>
-      </w:pPr>
-      <w:r>
-        <w:rPr>
-          <w:noProof/>
+        <w:t>che deklarieren und jedem Trainingsset ein entsprechendes Label zuordnen.</w:t>
+      </w:r>
+    </w:p>
+    <w:p>
+      <w:pPr>
+        <w:rPr>
+          <w:noProof/>
+          <w:lang w:eastAsia="de-DE"/>
+        </w:rPr>
+      </w:pPr>
+      <w:r>
+        <w:rPr>
+          <w:noProof/>
+          <w:lang w:eastAsia="de-DE"/>
+        </w:rPr>
+        <w:t>Damit hat sich die Anzahl der klassifizierbaren Gl</w:t>
+      </w:r>
+      <w:r>
+        <w:rPr>
+          <w:noProof/>
+          <w:lang w:eastAsia="de-DE"/>
+        </w:rPr>
+        <w:t>äser auf insgesamt sechs erhöht. Deshalb mussten wir im</w:t>
+      </w:r>
+      <w:r>
+        <w:rPr>
+          <w:noProof/>
+          <w:lang w:eastAsia="de-DE"/>
+        </w:rPr>
+        <w:t xml:space="preserve"> Predictscript die Dimension des Output-Tensors an die neue Anzahl der Klassen entsprechend anpassen.</w:t>
+      </w:r>
+    </w:p>
+    <w:p>
+      <w:pPr>
+        <w:rPr>
+          <w:noProof/>
+          <w:lang w:eastAsia="de-DE"/>
+        </w:rPr>
+      </w:pPr>
+    </w:p>
+    <w:p>
+      <w:pPr>
+        <w:rPr>
+          <w:noProof/>
+          <w:lang w:eastAsia="de-DE"/>
+        </w:rPr>
+      </w:pPr>
+      <w:r>
+        <w:rPr>
+          <w:noProof/>
+          <w:lang w:eastAsia="de-DE"/>
         </w:rPr>
         <w:lastRenderedPageBreak/>
         <w:drawing>
@@ -3680,19 +5677,33 @@
                             <w:noProof/>
                           </w:rPr>
                         </w:pPr>
-                        <w:bookmarkStart w:id="13" w:name="_Ref513475463"/>
+                        <w:bookmarkStart w:id="25" w:name="_Ref513475463"/>
+                        <w:bookmarkStart w:id="26" w:name="_Toc514078779"/>
                         <w:r>
                           <w:t xml:space="preserve">Abbildung </w:t>
                         </w:r>
-                        <w:fldSimple w:instr=" SEQ Abbildung \* ARABIC ">
-                          <w:r>
-                            <w:rPr>
-                              <w:noProof/>
-                            </w:rPr>
-                            <w:t>4</w:t>
-                          </w:r>
-                        </w:fldSimple>
-                        <w:bookmarkEnd w:id="13"/>
+                        <w:r>
+                          <w:fldChar w:fldCharType="begin"/>
+                        </w:r>
+                        <w:r>
+                          <w:instrText xml:space="preserve"> SEQ Abbildung \* ARABIC </w:instrText>
+                        </w:r>
+                        <w:r>
+                          <w:fldChar w:fldCharType="separate"/>
+                        </w:r>
+                        <w:r>
+                          <w:rPr>
+                            <w:noProof/>
+                          </w:rPr>
+                          <w:t>4</w:t>
+                        </w:r>
+                        <w:r>
+                          <w:rPr>
+                            <w:noProof/>
+                          </w:rPr>
+                          <w:fldChar w:fldCharType="end"/>
+                        </w:r>
+                        <w:bookmarkEnd w:id="25"/>
                         <w:r>
                           <w:t xml:space="preserve">: </w:t>
                         </w:r>
@@ -3702,6 +5713,7 @@
                         <w:r>
                           <w:t xml:space="preserve"> Foto vor und (b) Foto nach dem Zuschneiden</w:t>
                         </w:r>
+                        <w:bookmarkEnd w:id="26"/>
                       </w:p>
                     </wne:txbxContent>
                   </wp:txbx>
@@ -3748,7 +5760,7 @@
                     </pic:cNvPicPr>
                   </pic:nvPicPr>
                   <pic:blipFill>
-                    <a:blip r:embed="rId18" cstate="print">
+                    <a:blip r:embed="rId25" cstate="print">
                       <a:extLst>
                         <a:ext uri="{28A0092B-C50C-407E-A947-70E740481C1C}">
                           <a14:useLocalDpi xmlns:a14="http://schemas.microsoft.com/office/drawing/2010/main" val="0"/>
@@ -3790,6 +5802,12 @@
     </w:p>
     <w:p>
       <w:pPr>
+        <w:pStyle w:val="berschrift3"/>
+        <w:numPr>
+          <w:ilvl w:val="0"/>
+          <w:numId w:val="0"/>
+        </w:numPr>
+        <w:ind w:start="36pt" w:hanging="36pt"/>
         <w:rPr>
           <w:noProof/>
           <w:lang w:eastAsia="de-DE"/>
@@ -3814,17 +5832,1384 @@
       <w:pPr>
         <w:pStyle w:val="berschrift1"/>
       </w:pPr>
-      <w:bookmarkStart w:id="14" w:name="_Toc331872784"/>
+      <w:bookmarkStart w:id="27" w:name="_Toc514078763"/>
       <w:r>
         <w:lastRenderedPageBreak/>
-        <w:t>Ausblick</w:t>
-      </w:r>
-      <w:bookmarkEnd w:id="14"/>
+        <w:t>Volumenberechnung mit der Kinect</w:t>
+      </w:r>
+      <w:bookmarkEnd w:id="27"/>
+    </w:p>
+    <w:p>
+      <w:pPr>
+        <w:pStyle w:val="berschrift2"/>
+      </w:pPr>
+      <w:bookmarkStart w:id="28" w:name="_Toc514078764"/>
+      <w:r>
+        <w:t>Anforderungen und Ziele</w:t>
+      </w:r>
+      <w:bookmarkEnd w:id="28"/>
+    </w:p>
+    <w:p>
+      <w:r>
+        <w:t xml:space="preserve">Um sich nicht mehr auf die Klassifizierung verschiedener Vordefinierter Gläsertypen verlassen zu müssen, </w:t>
+      </w:r>
+      <w:r>
+        <w:t>soll der Weinschorle-</w:t>
+      </w:r>
+      <w:r>
+        <w:t xml:space="preserve">Automat in der Lage sein das Volumen eines Glases mithilfe des Tiefensensors einer Microsoft Kinect zu berechnen. </w:t>
+      </w:r>
+    </w:p>
+    <w:p>
+      <w:pPr>
+        <w:pStyle w:val="berschrift2"/>
+      </w:pPr>
+      <w:bookmarkStart w:id="29" w:name="_Toc514078765"/>
+      <w:r>
+        <w:t>Vorgehen</w:t>
+      </w:r>
+      <w:bookmarkEnd w:id="29"/>
+    </w:p>
+    <w:p>
+      <w:pPr>
+        <w:pStyle w:val="berschrift3"/>
+      </w:pPr>
+      <w:bookmarkStart w:id="30" w:name="_Toc514078766"/>
+      <w:r>
+        <w:t>Kapazitäten der Kinect</w:t>
+      </w:r>
+      <w:bookmarkEnd w:id="30"/>
+      <w:r>
+        <w:t xml:space="preserve"> </w:t>
+      </w:r>
+    </w:p>
+    <w:p>
+      <w:r>
+        <w:t xml:space="preserve">Bevor wir die Kinect in den Weinschorle Automaten einbezogen haben, testeten wir </w:t>
+      </w:r>
+      <w:r>
+        <w:t>deren Möglichkeiten.</w:t>
+      </w:r>
+      <w:r>
+        <w:t xml:space="preserve"> </w:t>
+      </w:r>
+      <w:r>
+        <w:t xml:space="preserve">Nach der Installation der notwendigen Treiber-Software begannen wir mit den Verschiedenen Modi der Kinect zu Experimentieren. </w:t>
+      </w:r>
+      <w:r>
+        <w:br/>
+        <w:t xml:space="preserve">Nach ersten Tests und Recherchen stellen wir fest, dass der Tiefensensor der Kinect bei Objekten näher als ca. 50cm keine zuverlässigen Werte liefern kann. Diese Tatsache schränkte die Positionierungsmöglichkeiten am Weinschorle-Automaten deutlich ein. </w:t>
+      </w:r>
+      <w:r>
+        <w:t xml:space="preserve">Übrig blieben die beiden Möglichkeiten: </w:t>
+      </w:r>
+    </w:p>
+    <w:p>
+      <w:pPr>
+        <w:pStyle w:val="Listenabsatz"/>
+        <w:numPr>
+          <w:ilvl w:val="0"/>
+          <w:numId w:val="8"/>
+        </w:numPr>
+      </w:pPr>
+      <w:r>
+        <w:t>Vogelperspektive</w:t>
+      </w:r>
+    </w:p>
+    <w:p>
+      <w:pPr>
+        <w:pStyle w:val="Listenabsatz"/>
+        <w:numPr>
+          <w:ilvl w:val="0"/>
+          <w:numId w:val="8"/>
+        </w:numPr>
+      </w:pPr>
+      <w:r>
+        <w:t>Frontalperspektive</w:t>
+      </w:r>
+    </w:p>
+    <w:p>
+      <w:pPr>
+        <w:pStyle w:val="berschrift3"/>
+      </w:pPr>
+      <w:bookmarkStart w:id="31" w:name="_Toc514078767"/>
+      <w:r>
+        <w:t>Vogelperspektive</w:t>
+      </w:r>
+      <w:bookmarkEnd w:id="31"/>
+      <w:r>
+        <w:t xml:space="preserve"> </w:t>
+      </w:r>
+    </w:p>
+    <w:p>
+      <w:r>
+        <w:t xml:space="preserve">Unsere erste Idee war es die Gläser von direkt über ihnen aufzunehmen. Dazu müssten wir allerdings einen Überbau konstruieren, um die Kinect mindestens 50cm über den Glasrändern anbringen zu können. </w:t>
+      </w:r>
+      <w:r>
+        <w:t>(</w:t>
+      </w:r>
+      <w:r>
+        <w:fldChar w:fldCharType="begin"/>
+      </w:r>
+      <w:r>
+        <w:instrText xml:space="preserve"> REF _Ref514072673 \h </w:instrText>
+      </w:r>
+      <w:r>
+        <w:fldChar w:fldCharType="separate"/>
+      </w:r>
+      <w:r>
+        <w:t xml:space="preserve">Abbildung </w:t>
+      </w:r>
+      <w:r>
+        <w:rPr>
+          <w:noProof/>
+        </w:rPr>
+        <w:t>5</w:t>
+      </w:r>
+      <w:r>
+        <w:t>)</w:t>
+      </w:r>
+      <w:r>
+        <w:fldChar w:fldCharType="end"/>
+      </w:r>
+    </w:p>
+    <w:p>
+      <w:pPr>
+        <w:spacing w:line="13.80pt" w:lineRule="auto"/>
+        <w:jc w:val="start"/>
+      </w:pPr>
+      <w:r>
+        <w:br w:type="page"/>
+      </w:r>
+    </w:p>
+    <w:p>
+      <w:r>
+        <w:rPr>
+          <w:noProof/>
+        </w:rPr>
+        <w:lastRenderedPageBreak/>
+        <w:drawing>
+          <wp:anchor distT="0" distB="0" distL="114300" distR="114300" simplePos="0" relativeHeight="251675648" behindDoc="1" locked="0" layoutInCell="1" allowOverlap="1" wp14:anchorId="0BEF524F" wp14:editId="77356003">
+            <wp:simplePos x="0" y="0"/>
+            <wp:positionH relativeFrom="column">
+              <wp:posOffset>1366520</wp:posOffset>
+            </wp:positionH>
+            <wp:positionV relativeFrom="paragraph">
+              <wp:posOffset>3577590</wp:posOffset>
+            </wp:positionV>
+            <wp:extent cx="2447925" cy="457200"/>
+            <wp:effectExtent l="0" t="0" r="9525" b="0"/>
+            <wp:wrapTopAndBottom/>
+            <wp:docPr id="4" name="Textfeld 4"/>
+            <wp:cNvGraphicFramePr/>
+            <a:graphic xmlns:a="http://purl.oclc.org/ooxml/drawingml/main">
+              <a:graphicData uri="http://schemas.microsoft.com/office/word/2010/wordprocessingShape">
+                <wp:wsp>
+                  <wp:cNvSpPr txBox="1"/>
+                  <wp:spPr>
+                    <a:xfrm>
+                      <a:off x="0" y="0"/>
+                      <a:ext cx="2447925" cy="457200"/>
+                    </a:xfrm>
+                    <a:prstGeom prst="rect">
+                      <a:avLst/>
+                    </a:prstGeom>
+                    <a:solidFill>
+                      <a:prstClr val="white"/>
+                    </a:solidFill>
+                    <a:ln>
+                      <a:noFill/>
+                    </a:ln>
+                    <a:effectLst/>
+                  </wp:spPr>
+                  <wp:txbx>
+                    <wne:txbxContent>
+                      <w:p>
+                        <w:pPr>
+                          <w:pStyle w:val="Beschriftung"/>
+                          <w:rPr>
+                            <w:noProof/>
+                          </w:rPr>
+                        </w:pPr>
+                        <w:bookmarkStart w:id="32" w:name="_Ref514072673"/>
+                        <w:bookmarkStart w:id="33" w:name="_Toc514078780"/>
+                        <w:r>
+                          <w:t xml:space="preserve">Abbildung </w:t>
+                        </w:r>
+                        <w:r>
+                          <w:fldChar w:fldCharType="begin"/>
+                        </w:r>
+                        <w:r>
+                          <w:instrText xml:space="preserve"> SEQ Abbildung \* ARABIC </w:instrText>
+                        </w:r>
+                        <w:r>
+                          <w:fldChar w:fldCharType="separate"/>
+                        </w:r>
+                        <w:r>
+                          <w:rPr>
+                            <w:noProof/>
+                          </w:rPr>
+                          <w:t>5</w:t>
+                        </w:r>
+                        <w:r>
+                          <w:fldChar w:fldCharType="end"/>
+                        </w:r>
+                        <w:r>
+                          <w:t>: Platzierung der Kinect für Vogelperspektive</w:t>
+                        </w:r>
+                        <w:bookmarkEnd w:id="32"/>
+                        <w:bookmarkEnd w:id="33"/>
+                      </w:p>
+                    </wne:txbxContent>
+                  </wp:txbx>
+                  <wp:bodyPr rot="0" spcFirstLastPara="0" vertOverflow="overflow" horzOverflow="overflow" vert="horz" wrap="square" lIns="0" tIns="0" rIns="0" bIns="0" numCol="1" spcCol="0" rtlCol="0" fromWordArt="0" anchor="t" anchorCtr="0" forceAA="0" compatLnSpc="1">
+                    <a:prstTxWarp prst="textNoShape">
+                      <a:avLst/>
+                    </a:prstTxWarp>
+                    <a:noAutofit/>
+                  </wp:bodyPr>
+                </wp:wsp>
+              </a:graphicData>
+            </a:graphic>
+            <wp14:sizeRelH relativeFrom="margin">
+              <wp14:pctWidth>0%</wp14:pctWidth>
+            </wp14:sizeRelH>
+            <wp14:sizeRelV relativeFrom="margin">
+              <wp14:pctHeight>0%</wp14:pctHeight>
+            </wp14:sizeRelV>
+          </wp:anchor>
+        </w:drawing>
+      </w:r>
+      <w:r>
+        <w:rPr>
+          <w:noProof/>
+          <w:lang w:eastAsia="de-DE"/>
+        </w:rPr>
+        <w:drawing>
+          <wp:anchor distT="0" distB="0" distL="114300" distR="114300" simplePos="0" relativeHeight="251673600" behindDoc="1" locked="0" layoutInCell="1" allowOverlap="1">
+            <wp:simplePos x="0" y="0"/>
+            <wp:positionH relativeFrom="margin">
+              <wp:align>center</wp:align>
+            </wp:positionH>
+            <wp:positionV relativeFrom="paragraph">
+              <wp:posOffset>5715</wp:posOffset>
+            </wp:positionV>
+            <wp:extent cx="2479040" cy="3505200"/>
+            <wp:effectExtent l="0" t="0" r="0" b="0"/>
+            <wp:wrapTopAndBottom/>
+            <wp:docPr id="3" name="Grafik 3" descr="C:\Users\Oliver\Downloads\IMG_20180514_144414.jpg"/>
+            <wp:cNvGraphicFramePr>
+              <a:graphicFrameLocks xmlns:a="http://purl.oclc.org/ooxml/drawingml/main" noChangeAspect="1"/>
+            </wp:cNvGraphicFramePr>
+            <a:graphic xmlns:a="http://purl.oclc.org/ooxml/drawingml/main">
+              <a:graphicData uri="http://purl.oclc.org/ooxml/drawingml/picture">
+                <pic:pic xmlns:pic="http://purl.oclc.org/ooxml/drawingml/picture">
+                  <pic:nvPicPr>
+                    <pic:cNvPr id="0" name="Picture 2" descr="C:\Users\Oliver\Downloads\IMG_20180514_144414.jpg"/>
+                    <pic:cNvPicPr>
+                      <a:picLocks noChangeAspect="1" noChangeArrowheads="1"/>
+                    </pic:cNvPicPr>
+                  </pic:nvPicPr>
+                  <pic:blipFill rotWithShape="1">
+                    <a:blip r:embed="rId26" cstate="print">
+                      <a:extLst>
+                        <a:ext uri="{28A0092B-C50C-407E-A947-70E740481C1C}">
+                          <a14:useLocalDpi xmlns:a14="http://schemas.microsoft.com/office/drawing/2010/main" val="0"/>
+                        </a:ext>
+                      </a:extLst>
+                    </a:blip>
+                    <a:srcRect l="18.431%" t="16.575%" r="11.861%" b="9.452%"/>
+                    <a:stretch/>
+                  </pic:blipFill>
+                  <pic:spPr bwMode="auto">
+                    <a:xfrm>
+                      <a:off x="0" y="0"/>
+                      <a:ext cx="2479040" cy="3505200"/>
+                    </a:xfrm>
+                    <a:prstGeom prst="rect">
+                      <a:avLst/>
+                    </a:prstGeom>
+                    <a:noFill/>
+                    <a:ln>
+                      <a:noFill/>
+                    </a:ln>
+                    <a:extLst>
+                      <a:ext uri="{53640926-AAD7-44D8-BBD7-CCE9431645EC}">
+                        <a14:shadowObscured xmlns:a14="http://schemas.microsoft.com/office/drawing/2010/main"/>
+                      </a:ext>
+                    </a:extLst>
+                  </pic:spPr>
+                </pic:pic>
+              </a:graphicData>
+            </a:graphic>
+            <wp14:sizeRelH relativeFrom="page">
+              <wp14:pctWidth>0%</wp14:pctWidth>
+            </wp14:sizeRelH>
+            <wp14:sizeRelV relativeFrom="page">
+              <wp14:pctHeight>0%</wp14:pctHeight>
+            </wp14:sizeRelV>
+          </wp:anchor>
+        </w:drawing>
+      </w:r>
+    </w:p>
+    <w:p>
+      <w:r>
+        <w:t xml:space="preserve">Vorteile dieser Positionierung sind zum einen die einfachere Messung des Volumens, da wir nur zwei Messpunkte im selben Bild benötigen. Einen für die Entfernung </w:t>
+      </w:r>
+      <w:r>
+        <w:t>des Randes</w:t>
+      </w:r>
+      <w:r>
+        <w:t xml:space="preserve"> und einen für die Entfernung des </w:t>
+      </w:r>
+      <w:r>
+        <w:t>Glasb</w:t>
+      </w:r>
+      <w:r>
+        <w:t xml:space="preserve">odens zur Kinect. </w:t>
+      </w:r>
+      <w:r>
+        <w:t xml:space="preserve">Daraus lässt sich dann einfach die Füllhöhe als Differenz der beiden werte berechnen. Mithilfe des Radius könnten wir das Volumen des Glases abschätzen. </w:t>
+      </w:r>
+    </w:p>
+    <w:p>
+      <w:r>
+        <w:t>Zum andern könnten wir bei dieser Positionierung die RGB-Kamera der Kinect einsetzen, um die Sauberkeit des Drehtellers zu überprüfen</w:t>
+      </w:r>
+      <w:r>
+        <w:t>.</w:t>
+      </w:r>
+      <w:r>
+        <w:t xml:space="preserve"> (siehe </w:t>
+      </w:r>
+      <w:r>
+        <w:fldChar w:fldCharType="begin"/>
+      </w:r>
+      <w:r>
+        <w:instrText xml:space="preserve"> REF _Ref514073773 \h </w:instrText>
+      </w:r>
+      <w:r>
+        <w:fldChar w:fldCharType="separate"/>
+      </w:r>
+      <w:r>
+        <w:t>Verschmutzung des Drehtellers</w:t>
+      </w:r>
+      <w:r>
+        <w:fldChar w:fldCharType="end"/>
+      </w:r>
+      <w:r>
+        <w:t xml:space="preserve">) </w:t>
+      </w:r>
+    </w:p>
+    <w:p>
+      <w:r>
+        <w:t>Ein Nachteil wäre der zusätzliche Aufwand einen Überbau zu konstruieren, an dem wir die Kinect befestigen können.</w:t>
+      </w:r>
+      <w:r>
+        <w:t xml:space="preserve"> Außerdem muss bei diesem Ansatz das Glas zwischen den beiden Trichtern des Weinschorle-Automaten vermessen werden (siehe </w:t>
+      </w:r>
+      <w:r>
+        <w:fldChar w:fldCharType="begin"/>
+      </w:r>
+      <w:r>
+        <w:instrText xml:space="preserve"> REF _Ref514074546 \h </w:instrText>
+      </w:r>
+      <w:r>
+        <w:fldChar w:fldCharType="separate"/>
+      </w:r>
+      <w:r>
+        <w:t xml:space="preserve">Abbildung </w:t>
+      </w:r>
+      <w:r>
+        <w:rPr>
+          <w:noProof/>
+        </w:rPr>
+        <w:t>6</w:t>
+      </w:r>
+      <w:r>
+        <w:fldChar w:fldCharType="end"/>
+      </w:r>
+      <w:r>
+        <w:t xml:space="preserve">a). Dies würde uns dazu zwingen den Drehteller nach der Vermessung gegen den Uhrzeigersinn zu drehen. Da zu diesem Zeitpunkt bereits ein neues Glas auf dem Drehteller stehen könnte, würde dessen Füllroutine behindert. </w:t>
+      </w:r>
+    </w:p>
+    <w:p>
+      <w:r>
+        <w:lastRenderedPageBreak/>
+        <w:t>Zum Scheitern dieses Ansatzes führte schließlich die Untauglichkeit der Kinec</w:t>
+      </w:r>
+      <w:r>
+        <w:t>t für die Messung des Glasrandes,</w:t>
+      </w:r>
+      <w:r>
+        <w:t xml:space="preserve"> </w:t>
+      </w:r>
+      <w:r>
+        <w:t>w</w:t>
+      </w:r>
+      <w:r>
+        <w:t xml:space="preserve">ie man in </w:t>
+      </w:r>
+      <w:r>
+        <w:fldChar w:fldCharType="begin"/>
+      </w:r>
+      <w:r>
+        <w:instrText xml:space="preserve"> REF _Ref514074546 \h </w:instrText>
+      </w:r>
+      <w:r>
+        <w:fldChar w:fldCharType="separate"/>
+      </w:r>
+      <w:r>
+        <w:t xml:space="preserve">Abbildung </w:t>
+      </w:r>
+      <w:r>
+        <w:rPr>
+          <w:noProof/>
+        </w:rPr>
+        <w:t>6</w:t>
+      </w:r>
+      <w:r>
+        <w:fldChar w:fldCharType="end"/>
+      </w:r>
+      <w:r>
+        <w:t>b erkennen kann.</w:t>
+      </w:r>
+      <w:r>
+        <w:t xml:space="preserve"> Im besten Fall sollte man an der Stelle des Glasrandes einen dunkelgrauen Ring erkennen können. Jedoch nimmt die Kinect nur undefinierte Werte auf (repräsentiert durch weiß im Bild) Die Kinect gibt Tiefenwerte von 0 (schwarz) bis </w:t>
+      </w:r>
+      <w:r>
+        <w:t xml:space="preserve">2048(weiß) für jeden Pixel in ihrem Tiefenbild an. </w:t>
+      </w:r>
     </w:p>
     <w:p/>
     <w:p>
-      <w:pPr>
-        <w:pStyle w:val="berschrift2"/>
+      <w:r>
+        <w:rPr>
+          <w:noProof/>
+        </w:rPr>
+        <w:drawing>
+          <wp:anchor distT="45720" distB="45720" distL="114300" distR="114300" simplePos="0" relativeHeight="251683840" behindDoc="0" locked="0" layoutInCell="1" allowOverlap="1" wp14:anchorId="0DC11F4B" wp14:editId="44DA306D">
+            <wp:simplePos x="0" y="0"/>
+            <wp:positionH relativeFrom="column">
+              <wp:posOffset>4674235</wp:posOffset>
+            </wp:positionH>
+            <wp:positionV relativeFrom="paragraph">
+              <wp:posOffset>1434465</wp:posOffset>
+            </wp:positionV>
+            <wp:extent cx="276225" cy="295275"/>
+            <wp:effectExtent l="0" t="0" r="28575" b="28575"/>
+            <wp:wrapSquare wrapText="bothSides"/>
+            <wp:docPr id="9" name="Textfeld 2"/>
+            <wp:cNvGraphicFramePr>
+              <a:graphicFrameLocks xmlns:a="http://purl.oclc.org/ooxml/drawingml/main"/>
+            </wp:cNvGraphicFramePr>
+            <a:graphic xmlns:a="http://purl.oclc.org/ooxml/drawingml/main">
+              <a:graphicData uri="http://schemas.microsoft.com/office/word/2010/wordprocessingShape">
+                <wp:wsp>
+                  <wp:cNvSpPr txBox="1">
+                    <a:spLocks noChangeArrowheads="1"/>
+                  </wp:cNvSpPr>
+                  <wp:spPr bwMode="auto">
+                    <a:xfrm>
+                      <a:off x="0" y="0"/>
+                      <a:ext cx="276225" cy="295275"/>
+                    </a:xfrm>
+                    <a:prstGeom prst="rect">
+                      <a:avLst/>
+                    </a:prstGeom>
+                    <a:solidFill>
+                      <a:srgbClr val="FFFFFF"/>
+                    </a:solidFill>
+                    <a:ln w="9525">
+                      <a:solidFill>
+                        <a:srgbClr val="000000"/>
+                      </a:solidFill>
+                      <a:miter lim="800%"/>
+                      <a:headEnd/>
+                      <a:tailEnd/>
+                    </a:ln>
+                  </wp:spPr>
+                  <wp:txbx>
+                    <wne:txbxContent>
+                      <w:p>
+                        <w:r>
+                          <w:t>b</w:t>
+                        </w:r>
+                      </w:p>
+                    </wne:txbxContent>
+                  </wp:txbx>
+                  <wp:bodyPr rot="0" vert="horz" wrap="square" lIns="91440" tIns="45720" rIns="91440" bIns="45720" anchor="t" anchorCtr="0">
+                    <a:noAutofit/>
+                  </wp:bodyPr>
+                </wp:wsp>
+              </a:graphicData>
+            </a:graphic>
+            <wp14:sizeRelH relativeFrom="margin">
+              <wp14:pctWidth>0%</wp14:pctWidth>
+            </wp14:sizeRelH>
+            <wp14:sizeRelV relativeFrom="margin">
+              <wp14:pctHeight>0%</wp14:pctHeight>
+            </wp14:sizeRelV>
+          </wp:anchor>
+        </w:drawing>
+      </w:r>
+      <w:r>
+        <w:rPr>
+          <w:noProof/>
+        </w:rPr>
+        <w:drawing>
+          <wp:anchor distT="45720" distB="45720" distL="114300" distR="114300" simplePos="0" relativeHeight="251681792" behindDoc="0" locked="0" layoutInCell="1" allowOverlap="1">
+            <wp:simplePos x="0" y="0"/>
+            <wp:positionH relativeFrom="column">
+              <wp:posOffset>2102485</wp:posOffset>
+            </wp:positionH>
+            <wp:positionV relativeFrom="paragraph">
+              <wp:posOffset>1434465</wp:posOffset>
+            </wp:positionV>
+            <wp:extent cx="276225" cy="295275"/>
+            <wp:effectExtent l="0" t="0" r="28575" b="28575"/>
+            <wp:wrapSquare wrapText="bothSides"/>
+            <wp:docPr id="217" name="Textfeld 2"/>
+            <wp:cNvGraphicFramePr>
+              <a:graphicFrameLocks xmlns:a="http://purl.oclc.org/ooxml/drawingml/main"/>
+            </wp:cNvGraphicFramePr>
+            <a:graphic xmlns:a="http://purl.oclc.org/ooxml/drawingml/main">
+              <a:graphicData uri="http://schemas.microsoft.com/office/word/2010/wordprocessingShape">
+                <wp:wsp>
+                  <wp:cNvSpPr txBox="1">
+                    <a:spLocks noChangeArrowheads="1"/>
+                  </wp:cNvSpPr>
+                  <wp:spPr bwMode="auto">
+                    <a:xfrm>
+                      <a:off x="0" y="0"/>
+                      <a:ext cx="276225" cy="295275"/>
+                    </a:xfrm>
+                    <a:prstGeom prst="rect">
+                      <a:avLst/>
+                    </a:prstGeom>
+                    <a:solidFill>
+                      <a:srgbClr val="FFFFFF"/>
+                    </a:solidFill>
+                    <a:ln w="9525">
+                      <a:solidFill>
+                        <a:srgbClr val="000000"/>
+                      </a:solidFill>
+                      <a:miter lim="800%"/>
+                      <a:headEnd/>
+                      <a:tailEnd/>
+                    </a:ln>
+                  </wp:spPr>
+                  <wp:txbx>
+                    <wne:txbxContent>
+                      <w:p>
+                        <w:r>
+                          <w:t>a</w:t>
+                        </w:r>
+                      </w:p>
+                    </wne:txbxContent>
+                  </wp:txbx>
+                  <wp:bodyPr rot="0" vert="horz" wrap="square" lIns="91440" tIns="45720" rIns="91440" bIns="45720" anchor="t" anchorCtr="0">
+                    <a:noAutofit/>
+                  </wp:bodyPr>
+                </wp:wsp>
+              </a:graphicData>
+            </a:graphic>
+            <wp14:sizeRelH relativeFrom="margin">
+              <wp14:pctWidth>0%</wp14:pctWidth>
+            </wp14:sizeRelH>
+            <wp14:sizeRelV relativeFrom="margin">
+              <wp14:pctHeight>0%</wp14:pctHeight>
+            </wp14:sizeRelV>
+          </wp:anchor>
+        </w:drawing>
+      </w:r>
+      <w:r>
+        <w:rPr>
+          <w:noProof/>
+        </w:rPr>
+        <w:drawing>
+          <wp:anchor distT="0" distB="0" distL="114300" distR="114300" simplePos="0" relativeHeight="251679744" behindDoc="1" locked="0" layoutInCell="1" allowOverlap="1" wp14:anchorId="315C028C" wp14:editId="31DA863C">
+            <wp:simplePos x="0" y="0"/>
+            <wp:positionH relativeFrom="column">
+              <wp:posOffset>120650</wp:posOffset>
+            </wp:positionH>
+            <wp:positionV relativeFrom="paragraph">
+              <wp:posOffset>1786890</wp:posOffset>
+            </wp:positionV>
+            <wp:extent cx="4829175" cy="635"/>
+            <wp:effectExtent l="0" t="0" r="9525" b="0"/>
+            <wp:wrapTight wrapText="bothSides">
+              <wp:wrapPolygon edited="0">
+                <wp:start x="0" y="0"/>
+                <wp:lineTo x="0" y="20681"/>
+                <wp:lineTo x="21557" y="20681"/>
+                <wp:lineTo x="21557" y="0"/>
+                <wp:lineTo x="0" y="0"/>
+              </wp:wrapPolygon>
+            </wp:wrapTight>
+            <wp:docPr id="8" name="Textfeld 8"/>
+            <wp:cNvGraphicFramePr/>
+            <a:graphic xmlns:a="http://purl.oclc.org/ooxml/drawingml/main">
+              <a:graphicData uri="http://schemas.microsoft.com/office/word/2010/wordprocessingShape">
+                <wp:wsp>
+                  <wp:cNvSpPr txBox="1"/>
+                  <wp:spPr>
+                    <a:xfrm>
+                      <a:off x="0" y="0"/>
+                      <a:ext cx="4829175" cy="635"/>
+                    </a:xfrm>
+                    <a:prstGeom prst="rect">
+                      <a:avLst/>
+                    </a:prstGeom>
+                    <a:solidFill>
+                      <a:prstClr val="white"/>
+                    </a:solidFill>
+                    <a:ln>
+                      <a:noFill/>
+                    </a:ln>
+                    <a:effectLst/>
+                  </wp:spPr>
+                  <wp:txbx>
+                    <wne:txbxContent>
+                      <w:p>
+                        <w:pPr>
+                          <w:pStyle w:val="Beschriftung"/>
+                          <w:rPr>
+                            <w:noProof/>
+                          </w:rPr>
+                        </w:pPr>
+                        <w:bookmarkStart w:id="34" w:name="_Ref514074546"/>
+                        <w:bookmarkStart w:id="35" w:name="_Toc514078781"/>
+                        <w:r>
+                          <w:t xml:space="preserve">Abbildung </w:t>
+                        </w:r>
+                        <w:r>
+                          <w:fldChar w:fldCharType="begin"/>
+                        </w:r>
+                        <w:r>
+                          <w:instrText xml:space="preserve"> SEQ Abbildung \* ARABIC </w:instrText>
+                        </w:r>
+                        <w:r>
+                          <w:fldChar w:fldCharType="separate"/>
+                        </w:r>
+                        <w:r>
+                          <w:rPr>
+                            <w:noProof/>
+                          </w:rPr>
+                          <w:t>6</w:t>
+                        </w:r>
+                        <w:r>
+                          <w:fldChar w:fldCharType="end"/>
+                        </w:r>
+                        <w:r>
+                          <w:t>:Kinect Aufnahme aus Vogelperspektive (a) RGB-Modus (b) Tiefen-Modus</w:t>
+                        </w:r>
+                        <w:bookmarkEnd w:id="34"/>
+                        <w:bookmarkEnd w:id="35"/>
+                      </w:p>
+                    </wne:txbxContent>
+                  </wp:txbx>
+                  <wp:bodyPr rot="0" spcFirstLastPara="0" vertOverflow="overflow" horzOverflow="overflow" vert="horz" wrap="square" lIns="0" tIns="0" rIns="0" bIns="0" numCol="1" spcCol="0" rtlCol="0" fromWordArt="0" anchor="t" anchorCtr="0" forceAA="0" compatLnSpc="1">
+                    <a:prstTxWarp prst="textNoShape">
+                      <a:avLst/>
+                    </a:prstTxWarp>
+                    <a:spAutoFit/>
+                  </wp:bodyPr>
+                </wp:wsp>
+              </a:graphicData>
+            </a:graphic>
+            <wp14:sizeRelH relativeFrom="margin">
+              <wp14:pctWidth>0%</wp14:pctWidth>
+            </wp14:sizeRelH>
+          </wp:anchor>
+        </w:drawing>
+      </w:r>
+      <w:r>
+        <w:rPr>
+          <w:noProof/>
+          <w:lang w:eastAsia="de-DE"/>
+        </w:rPr>
+        <w:drawing>
+          <wp:anchor distT="0" distB="0" distL="114300" distR="114300" simplePos="0" relativeHeight="251676672" behindDoc="1" locked="0" layoutInCell="1" allowOverlap="1">
+            <wp:simplePos x="0" y="0"/>
+            <wp:positionH relativeFrom="margin">
+              <wp:posOffset>2642870</wp:posOffset>
+            </wp:positionH>
+            <wp:positionV relativeFrom="paragraph">
+              <wp:posOffset>0</wp:posOffset>
+            </wp:positionV>
+            <wp:extent cx="2354580" cy="1765935"/>
+            <wp:effectExtent l="0" t="0" r="7620" b="5715"/>
+            <wp:wrapTopAndBottom/>
+            <wp:docPr id="5" name="Grafik 5" descr="C:\Users\Oliver\Downloads\depth.jpg"/>
+            <wp:cNvGraphicFramePr>
+              <a:graphicFrameLocks xmlns:a="http://purl.oclc.org/ooxml/drawingml/main" noChangeAspect="1"/>
+            </wp:cNvGraphicFramePr>
+            <a:graphic xmlns:a="http://purl.oclc.org/ooxml/drawingml/main">
+              <a:graphicData uri="http://purl.oclc.org/ooxml/drawingml/picture">
+                <pic:pic xmlns:pic="http://purl.oclc.org/ooxml/drawingml/picture">
+                  <pic:nvPicPr>
+                    <pic:cNvPr id="0" name="Picture 3" descr="C:\Users\Oliver\Downloads\depth.jpg"/>
+                    <pic:cNvPicPr>
+                      <a:picLocks noChangeAspect="1" noChangeArrowheads="1"/>
+                    </pic:cNvPicPr>
+                  </pic:nvPicPr>
+                  <pic:blipFill>
+                    <a:blip r:embed="rId27" cstate="print">
+                      <a:extLst>
+                        <a:ext uri="{28A0092B-C50C-407E-A947-70E740481C1C}">
+                          <a14:useLocalDpi xmlns:a14="http://schemas.microsoft.com/office/drawing/2010/main" val="0"/>
+                        </a:ext>
+                      </a:extLst>
+                    </a:blip>
+                    <a:srcRect/>
+                    <a:stretch>
+                      <a:fillRect/>
+                    </a:stretch>
+                  </pic:blipFill>
+                  <pic:spPr bwMode="auto">
+                    <a:xfrm>
+                      <a:off x="0" y="0"/>
+                      <a:ext cx="2354580" cy="1765935"/>
+                    </a:xfrm>
+                    <a:prstGeom prst="rect">
+                      <a:avLst/>
+                    </a:prstGeom>
+                    <a:noFill/>
+                    <a:ln>
+                      <a:noFill/>
+                    </a:ln>
+                  </pic:spPr>
+                </pic:pic>
+              </a:graphicData>
+            </a:graphic>
+            <wp14:sizeRelH relativeFrom="page">
+              <wp14:pctWidth>0%</wp14:pctWidth>
+            </wp14:sizeRelH>
+            <wp14:sizeRelV relativeFrom="page">
+              <wp14:pctHeight>0%</wp14:pctHeight>
+            </wp14:sizeRelV>
+          </wp:anchor>
+        </w:drawing>
+      </w:r>
+      <w:r>
+        <w:rPr>
+          <w:noProof/>
+          <w:lang w:eastAsia="de-DE"/>
+        </w:rPr>
+        <w:drawing>
+          <wp:anchor distT="0" distB="0" distL="114300" distR="114300" simplePos="0" relativeHeight="251677696" behindDoc="1" locked="0" layoutInCell="1" allowOverlap="1">
+            <wp:simplePos x="0" y="0"/>
+            <wp:positionH relativeFrom="margin">
+              <wp:posOffset>121285</wp:posOffset>
+            </wp:positionH>
+            <wp:positionV relativeFrom="paragraph">
+              <wp:posOffset>0</wp:posOffset>
+            </wp:positionV>
+            <wp:extent cx="2311400" cy="1733550"/>
+            <wp:effectExtent l="0" t="0" r="0" b="0"/>
+            <wp:wrapTight wrapText="bothSides">
+              <wp:wrapPolygon edited="0">
+                <wp:start x="0" y="0"/>
+                <wp:lineTo x="0" y="21363"/>
+                <wp:lineTo x="21363" y="21363"/>
+                <wp:lineTo x="21363" y="0"/>
+                <wp:lineTo x="0" y="0"/>
+              </wp:wrapPolygon>
+            </wp:wrapTight>
+            <wp:docPr id="7" name="Grafik 7" descr="C:\Users\Oliver\Downloads\rgb.jpg"/>
+            <wp:cNvGraphicFramePr>
+              <a:graphicFrameLocks xmlns:a="http://purl.oclc.org/ooxml/drawingml/main" noChangeAspect="1"/>
+            </wp:cNvGraphicFramePr>
+            <a:graphic xmlns:a="http://purl.oclc.org/ooxml/drawingml/main">
+              <a:graphicData uri="http://purl.oclc.org/ooxml/drawingml/picture">
+                <pic:pic xmlns:pic="http://purl.oclc.org/ooxml/drawingml/picture">
+                  <pic:nvPicPr>
+                    <pic:cNvPr id="0" name="Picture 4" descr="C:\Users\Oliver\Downloads\rgb.jpg"/>
+                    <pic:cNvPicPr>
+                      <a:picLocks noChangeAspect="1" noChangeArrowheads="1"/>
+                    </pic:cNvPicPr>
+                  </pic:nvPicPr>
+                  <pic:blipFill>
+                    <a:blip r:embed="rId28" cstate="print">
+                      <a:extLst>
+                        <a:ext uri="{28A0092B-C50C-407E-A947-70E740481C1C}">
+                          <a14:useLocalDpi xmlns:a14="http://schemas.microsoft.com/office/drawing/2010/main" val="0"/>
+                        </a:ext>
+                      </a:extLst>
+                    </a:blip>
+                    <a:srcRect/>
+                    <a:stretch>
+                      <a:fillRect/>
+                    </a:stretch>
+                  </pic:blipFill>
+                  <pic:spPr bwMode="auto">
+                    <a:xfrm>
+                      <a:off x="0" y="0"/>
+                      <a:ext cx="2311400" cy="1733550"/>
+                    </a:xfrm>
+                    <a:prstGeom prst="rect">
+                      <a:avLst/>
+                    </a:prstGeom>
+                    <a:noFill/>
+                    <a:ln>
+                      <a:noFill/>
+                    </a:ln>
+                  </pic:spPr>
+                </pic:pic>
+              </a:graphicData>
+            </a:graphic>
+            <wp14:sizeRelH relativeFrom="page">
+              <wp14:pctWidth>0%</wp14:pctWidth>
+            </wp14:sizeRelH>
+            <wp14:sizeRelV relativeFrom="page">
+              <wp14:pctHeight>0%</wp14:pctHeight>
+            </wp14:sizeRelV>
+          </wp:anchor>
+        </w:drawing>
+      </w:r>
+    </w:p>
+    <w:p>
+      <w:pPr>
+        <w:pStyle w:val="berschrift3"/>
+      </w:pPr>
+      <w:bookmarkStart w:id="36" w:name="_Toc514078768"/>
+      <w:r>
+        <w:t>Frontalperspektive</w:t>
+      </w:r>
+      <w:bookmarkEnd w:id="36"/>
+    </w:p>
+    <w:p>
+      <w:r>
+        <w:t>Alternativ bliebe noch die Möglichkeit die Gläser frontal aufzunehmen, während sie unter dem ersten Trichter auf das Befüllen warten</w:t>
+      </w:r>
+      <w:r>
+        <w:t xml:space="preserve"> </w:t>
+      </w:r>
+      <w:r>
+        <w:t xml:space="preserve">(siehe </w:t>
+      </w:r>
+      <w:r>
+        <w:fldChar w:fldCharType="begin"/>
+      </w:r>
+      <w:r>
+        <w:instrText xml:space="preserve"> REF _Ref514076675 \h </w:instrText>
+      </w:r>
+      <w:r>
+        <w:fldChar w:fldCharType="separate"/>
+      </w:r>
+      <w:r>
+        <w:t xml:space="preserve">Abbildung </w:t>
+      </w:r>
+      <w:r>
+        <w:rPr>
+          <w:noProof/>
+        </w:rPr>
+        <w:t>8</w:t>
+      </w:r>
+      <w:r>
+        <w:fldChar w:fldCharType="end"/>
+      </w:r>
+      <w:r>
+        <w:t>).</w:t>
+      </w:r>
+      <w:r>
+        <w:t xml:space="preserve"> Dazu positionieren wir die Kinect in der vorderen rechten Ecke des Tisches (siehe </w:t>
+      </w:r>
+      <w:r>
+        <w:fldChar w:fldCharType="begin"/>
+      </w:r>
+      <w:r>
+        <w:instrText xml:space="preserve"> REF _Ref514077390 \h </w:instrText>
+      </w:r>
+      <w:r>
+        <w:fldChar w:fldCharType="separate"/>
+      </w:r>
+      <w:r>
+        <w:t xml:space="preserve">Abbildung </w:t>
+      </w:r>
+      <w:r>
+        <w:rPr>
+          <w:noProof/>
+        </w:rPr>
+        <w:t>7</w:t>
+      </w:r>
+      <w:r>
+        <w:fldChar w:fldCharType="end"/>
+      </w:r>
+      <w:r>
+        <w:t>).</w:t>
+      </w:r>
+    </w:p>
+    <w:p>
+      <w:r>
+        <w:t>Aus dieser Positionierung ergeben sich folgende Vorteile:</w:t>
+      </w:r>
+    </w:p>
+    <w:p>
+      <w:pPr>
+        <w:pStyle w:val="Listenabsatz"/>
+        <w:numPr>
+          <w:ilvl w:val="0"/>
+          <w:numId w:val="13"/>
+        </w:numPr>
+      </w:pPr>
+      <w:r>
+        <w:t xml:space="preserve">Kein Überbau benötigt </w:t>
+      </w:r>
+    </w:p>
+    <w:p>
+      <w:pPr>
+        <w:pStyle w:val="Listenabsatz"/>
+        <w:numPr>
+          <w:ilvl w:val="0"/>
+          <w:numId w:val="13"/>
+        </w:numPr>
+      </w:pPr>
+      <w:r>
+        <w:t>Keine Rotation des Dreh</w:t>
+      </w:r>
+      <w:r>
+        <w:t>tellers gegen den Uhrzeigersinn</w:t>
+      </w:r>
+    </w:p>
+    <w:p>
+      <w:r>
+        <w:t>Die Untauglichkeit der Kinect zuverlässige Werte zu liefern führt auch hier, ähnlich wie bei der Vogelperspektive, zum Scheitern des Ansatzes.</w:t>
+      </w:r>
+    </w:p>
+    <w:p>
+      <w:pPr>
+        <w:spacing w:line="13.80pt" w:lineRule="auto"/>
+        <w:jc w:val="start"/>
+      </w:pPr>
+      <w:r>
+        <w:br w:type="page"/>
+      </w:r>
+    </w:p>
+    <w:p>
+      <w:pPr>
+        <w:pStyle w:val="berschrift3"/>
+      </w:pPr>
+      <w:bookmarkStart w:id="37" w:name="_Toc514078769"/>
+      <w:r>
+        <w:rPr>
+          <w:noProof/>
+          <w:lang w:eastAsia="de-DE"/>
+        </w:rPr>
+        <w:lastRenderedPageBreak/>
+        <w:drawing>
+          <wp:anchor distT="0" distB="0" distL="114300" distR="114300" simplePos="0" relativeHeight="251687936" behindDoc="0" locked="0" layoutInCell="1" allowOverlap="1">
+            <wp:simplePos x="0" y="0"/>
+            <wp:positionH relativeFrom="margin">
+              <wp:align>left</wp:align>
+            </wp:positionH>
+            <wp:positionV relativeFrom="paragraph">
+              <wp:posOffset>0</wp:posOffset>
+            </wp:positionV>
+            <wp:extent cx="2454910" cy="1840865"/>
+            <wp:effectExtent l="0" t="0" r="2540" b="6985"/>
+            <wp:wrapTopAndBottom/>
+            <wp:docPr id="14" name="Grafik 14"/>
+            <wp:cNvGraphicFramePr>
+              <a:graphicFrameLocks xmlns:a="http://purl.oclc.org/ooxml/drawingml/main" noChangeAspect="1"/>
+            </wp:cNvGraphicFramePr>
+            <a:graphic xmlns:a="http://purl.oclc.org/ooxml/drawingml/main">
+              <a:graphicData uri="http://purl.oclc.org/ooxml/drawingml/picture">
+                <pic:pic xmlns:pic="http://purl.oclc.org/ooxml/drawingml/picture">
+                  <pic:nvPicPr>
+                    <pic:cNvPr id="0" name="Picture 7" descr="C:\Users\Oliver\Downloads\IMG_20180514_153638.jpg"/>
+                    <pic:cNvPicPr>
+                      <a:picLocks noChangeAspect="1" noChangeArrowheads="1"/>
+                    </pic:cNvPicPr>
+                  </pic:nvPicPr>
+                  <pic:blipFill>
+                    <a:blip r:embed="rId29" cstate="print">
+                      <a:extLst>
+                        <a:ext uri="{28A0092B-C50C-407E-A947-70E740481C1C}">
+                          <a14:useLocalDpi xmlns:a14="http://schemas.microsoft.com/office/drawing/2010/main" val="0"/>
+                        </a:ext>
+                      </a:extLst>
+                    </a:blip>
+                    <a:stretch>
+                      <a:fillRect/>
+                    </a:stretch>
+                  </pic:blipFill>
+                  <pic:spPr bwMode="auto">
+                    <a:xfrm>
+                      <a:off x="0" y="0"/>
+                      <a:ext cx="2455192" cy="1841394"/>
+                    </a:xfrm>
+                    <a:prstGeom prst="rect">
+                      <a:avLst/>
+                    </a:prstGeom>
+                    <a:noFill/>
+                    <a:ln>
+                      <a:noFill/>
+                    </a:ln>
+                  </pic:spPr>
+                </pic:pic>
+              </a:graphicData>
+            </a:graphic>
+            <wp14:sizeRelH relativeFrom="page">
+              <wp14:pctWidth>0%</wp14:pctWidth>
+            </wp14:sizeRelH>
+            <wp14:sizeRelV relativeFrom="page">
+              <wp14:pctHeight>0%</wp14:pctHeight>
+            </wp14:sizeRelV>
+          </wp:anchor>
+        </w:drawing>
+      </w:r>
+      <w:r>
+        <w:rPr>
+          <w:noProof/>
+          <w:lang w:eastAsia="de-DE"/>
+        </w:rPr>
+        <w:drawing>
+          <wp:anchor distT="0" distB="0" distL="114300" distR="114300" simplePos="0" relativeHeight="251693056" behindDoc="0" locked="0" layoutInCell="1" allowOverlap="1">
+            <wp:simplePos x="0" y="0"/>
+            <wp:positionH relativeFrom="column">
+              <wp:posOffset>4918710</wp:posOffset>
+            </wp:positionH>
+            <wp:positionV relativeFrom="paragraph">
+              <wp:posOffset>986790</wp:posOffset>
+            </wp:positionV>
+            <wp:extent cx="36000" cy="361950"/>
+            <wp:effectExtent l="38100" t="0" r="59690" b="57150"/>
+            <wp:wrapNone/>
+            <wp:docPr id="24" name="Gerade Verbindung mit Pfeil 24"/>
+            <wp:cNvGraphicFramePr/>
+            <a:graphic xmlns:a="http://purl.oclc.org/ooxml/drawingml/main">
+              <a:graphicData uri="http://schemas.microsoft.com/office/word/2010/wordprocessingShape">
+                <wp:wsp>
+                  <wp:cNvCnPr/>
+                  <wp:spPr>
+                    <a:xfrm>
+                      <a:off x="0" y="0"/>
+                      <a:ext cx="36000" cy="361950"/>
+                    </a:xfrm>
+                    <a:prstGeom prst="straightConnector1">
+                      <a:avLst/>
+                    </a:prstGeom>
+                    <a:ln>
+                      <a:solidFill>
+                        <a:srgbClr val="FF0000"/>
+                      </a:solidFill>
+                      <a:tailEnd type="triangle"/>
+                    </a:ln>
+                  </wp:spPr>
+                  <wp:style>
+                    <a:lnRef idx="1">
+                      <a:schemeClr val="accent1"/>
+                    </a:lnRef>
+                    <a:fillRef idx="0">
+                      <a:schemeClr val="accent1"/>
+                    </a:fillRef>
+                    <a:effectRef idx="0">
+                      <a:schemeClr val="accent1"/>
+                    </a:effectRef>
+                    <a:fontRef idx="minor">
+                      <a:schemeClr val="tx1"/>
+                    </a:fontRef>
+                  </wp:style>
+                  <wp:bodyPr/>
+                </wp:wsp>
+              </a:graphicData>
+            </a:graphic>
+            <wp14:sizeRelH relativeFrom="margin">
+              <wp14:pctWidth>0%</wp14:pctWidth>
+            </wp14:sizeRelH>
+            <wp14:sizeRelV relativeFrom="margin">
+              <wp14:pctHeight>0%</wp14:pctHeight>
+            </wp14:sizeRelV>
+          </wp:anchor>
+        </w:drawing>
+      </w:r>
+      <w:r>
+        <w:rPr>
+          <w:noProof/>
+        </w:rPr>
+        <w:drawing>
+          <wp:anchor distT="0" distB="0" distL="114300" distR="114300" simplePos="0" relativeHeight="251692032" behindDoc="0" locked="0" layoutInCell="1" allowOverlap="1" wp14:anchorId="4A9133D6" wp14:editId="3F7E658B">
+            <wp:simplePos x="0" y="0"/>
+            <wp:positionH relativeFrom="column">
+              <wp:posOffset>2728595</wp:posOffset>
+            </wp:positionH>
+            <wp:positionV relativeFrom="paragraph">
+              <wp:posOffset>1913890</wp:posOffset>
+            </wp:positionV>
+            <wp:extent cx="2476500" cy="635"/>
+            <wp:effectExtent l="0" t="0" r="0" b="0"/>
+            <wp:wrapTopAndBottom/>
+            <wp:docPr id="16" name="Textfeld 16"/>
+            <wp:cNvGraphicFramePr/>
+            <a:graphic xmlns:a="http://purl.oclc.org/ooxml/drawingml/main">
+              <a:graphicData uri="http://schemas.microsoft.com/office/word/2010/wordprocessingShape">
+                <wp:wsp>
+                  <wp:cNvSpPr txBox="1"/>
+                  <wp:spPr>
+                    <a:xfrm>
+                      <a:off x="0" y="0"/>
+                      <a:ext cx="2476500" cy="635"/>
+                    </a:xfrm>
+                    <a:prstGeom prst="rect">
+                      <a:avLst/>
+                    </a:prstGeom>
+                    <a:solidFill>
+                      <a:prstClr val="white"/>
+                    </a:solidFill>
+                    <a:ln>
+                      <a:noFill/>
+                    </a:ln>
+                    <a:effectLst/>
+                  </wp:spPr>
+                  <wp:txbx>
+                    <wne:txbxContent>
+                      <w:p>
+                        <w:pPr>
+                          <w:pStyle w:val="Beschriftung"/>
+                          <w:rPr>
+                            <w:noProof/>
+                          </w:rPr>
+                        </w:pPr>
+                        <w:bookmarkStart w:id="38" w:name="_Ref514077390"/>
+                        <w:bookmarkStart w:id="39" w:name="_Toc514078782"/>
+                        <w:r>
+                          <w:t xml:space="preserve">Abbildung </w:t>
+                        </w:r>
+                        <w:r>
+                          <w:fldChar w:fldCharType="begin"/>
+                        </w:r>
+                        <w:r>
+                          <w:instrText xml:space="preserve"> SEQ Abbildung \* ARABIC </w:instrText>
+                        </w:r>
+                        <w:r>
+                          <w:fldChar w:fldCharType="separate"/>
+                        </w:r>
+                        <w:r>
+                          <w:rPr>
+                            <w:noProof/>
+                          </w:rPr>
+                          <w:t>7</w:t>
+                        </w:r>
+                        <w:r>
+                          <w:fldChar w:fldCharType="end"/>
+                        </w:r>
+                        <w:bookmarkEnd w:id="38"/>
+                        <w:r>
+                          <w:t>: Platzierung der Kinect für Frontalperspektive</w:t>
+                        </w:r>
+                        <w:bookmarkEnd w:id="39"/>
+                      </w:p>
+                    </wne:txbxContent>
+                  </wp:txbx>
+                  <wp:bodyPr rot="0" spcFirstLastPara="0" vertOverflow="overflow" horzOverflow="overflow" vert="horz" wrap="square" lIns="0" tIns="0" rIns="0" bIns="0" numCol="1" spcCol="0" rtlCol="0" fromWordArt="0" anchor="t" anchorCtr="0" forceAA="0" compatLnSpc="1">
+                    <a:prstTxWarp prst="textNoShape">
+                      <a:avLst/>
+                    </a:prstTxWarp>
+                    <a:spAutoFit/>
+                  </wp:bodyPr>
+                </wp:wsp>
+              </a:graphicData>
+            </a:graphic>
+          </wp:anchor>
+        </w:drawing>
+      </w:r>
+      <w:r>
+        <w:rPr>
+          <w:noProof/>
+          <w:lang w:eastAsia="de-DE"/>
+        </w:rPr>
+        <w:drawing>
+          <wp:anchor distT="0" distB="0" distL="114300" distR="114300" simplePos="0" relativeHeight="251684864" behindDoc="1" locked="0" layoutInCell="1" allowOverlap="1">
+            <wp:simplePos x="0" y="0"/>
+            <wp:positionH relativeFrom="margin">
+              <wp:posOffset>2728595</wp:posOffset>
+            </wp:positionH>
+            <wp:positionV relativeFrom="paragraph">
+              <wp:posOffset>0</wp:posOffset>
+            </wp:positionV>
+            <wp:extent cx="2476500" cy="1856740"/>
+            <wp:effectExtent l="0" t="0" r="0" b="0"/>
+            <wp:wrapTopAndBottom/>
+            <wp:docPr id="11" name="Grafik 11" descr="C:\Users\Oliver\Downloads\IMG_20180514_153607.jpg"/>
+            <wp:cNvGraphicFramePr>
+              <a:graphicFrameLocks xmlns:a="http://purl.oclc.org/ooxml/drawingml/main" noChangeAspect="1"/>
+            </wp:cNvGraphicFramePr>
+            <a:graphic xmlns:a="http://purl.oclc.org/ooxml/drawingml/main">
+              <a:graphicData uri="http://purl.oclc.org/ooxml/drawingml/picture">
+                <pic:pic xmlns:pic="http://purl.oclc.org/ooxml/drawingml/picture">
+                  <pic:nvPicPr>
+                    <pic:cNvPr id="0" name="Picture 6" descr="C:\Users\Oliver\Downloads\IMG_20180514_153607.jpg"/>
+                    <pic:cNvPicPr>
+                      <a:picLocks noChangeAspect="1" noChangeArrowheads="1"/>
+                    </pic:cNvPicPr>
+                  </pic:nvPicPr>
+                  <pic:blipFill>
+                    <a:blip r:embed="rId30" cstate="print">
+                      <a:extLst>
+                        <a:ext uri="{28A0092B-C50C-407E-A947-70E740481C1C}">
+                          <a14:useLocalDpi xmlns:a14="http://schemas.microsoft.com/office/drawing/2010/main" val="0"/>
+                        </a:ext>
+                      </a:extLst>
+                    </a:blip>
+                    <a:srcRect/>
+                    <a:stretch>
+                      <a:fillRect/>
+                    </a:stretch>
+                  </pic:blipFill>
+                  <pic:spPr bwMode="auto">
+                    <a:xfrm>
+                      <a:off x="0" y="0"/>
+                      <a:ext cx="2476500" cy="1856740"/>
+                    </a:xfrm>
+                    <a:prstGeom prst="rect">
+                      <a:avLst/>
+                    </a:prstGeom>
+                    <a:noFill/>
+                    <a:ln>
+                      <a:noFill/>
+                    </a:ln>
+                  </pic:spPr>
+                </pic:pic>
+              </a:graphicData>
+            </a:graphic>
+            <wp14:sizeRelH relativeFrom="page">
+              <wp14:pctWidth>0%</wp14:pctWidth>
+            </wp14:sizeRelH>
+            <wp14:sizeRelV relativeFrom="page">
+              <wp14:pctHeight>0%</wp14:pctHeight>
+            </wp14:sizeRelV>
+          </wp:anchor>
+        </w:drawing>
+      </w:r>
+      <w:r>
+        <w:rPr>
+          <w:noProof/>
+        </w:rPr>
+        <w:drawing>
+          <wp:anchor distT="0" distB="0" distL="114300" distR="114300" simplePos="0" relativeHeight="251689984" behindDoc="0" locked="0" layoutInCell="1" allowOverlap="1" wp14:anchorId="1E971317" wp14:editId="24C40F9C">
+            <wp:simplePos x="0" y="0"/>
+            <wp:positionH relativeFrom="column">
+              <wp:posOffset>0</wp:posOffset>
+            </wp:positionH>
+            <wp:positionV relativeFrom="paragraph">
+              <wp:posOffset>1892935</wp:posOffset>
+            </wp:positionV>
+            <wp:extent cx="2447290" cy="635"/>
+            <wp:effectExtent l="0" t="0" r="0" b="0"/>
+            <wp:wrapTopAndBottom/>
+            <wp:docPr id="15" name="Textfeld 15"/>
+            <wp:cNvGraphicFramePr/>
+            <a:graphic xmlns:a="http://purl.oclc.org/ooxml/drawingml/main">
+              <a:graphicData uri="http://schemas.microsoft.com/office/word/2010/wordprocessingShape">
+                <wp:wsp>
+                  <wp:cNvSpPr txBox="1"/>
+                  <wp:spPr>
+                    <a:xfrm>
+                      <a:off x="0" y="0"/>
+                      <a:ext cx="2447290" cy="635"/>
+                    </a:xfrm>
+                    <a:prstGeom prst="rect">
+                      <a:avLst/>
+                    </a:prstGeom>
+                    <a:solidFill>
+                      <a:prstClr val="white"/>
+                    </a:solidFill>
+                    <a:ln>
+                      <a:noFill/>
+                    </a:ln>
+                    <a:effectLst/>
+                  </wp:spPr>
+                  <wp:txbx>
+                    <wne:txbxContent>
+                      <w:p>
+                        <w:pPr>
+                          <w:pStyle w:val="Beschriftung"/>
+                          <w:rPr>
+                            <w:noProof/>
+                          </w:rPr>
+                        </w:pPr>
+                        <w:bookmarkStart w:id="40" w:name="_Ref514076675"/>
+                        <w:bookmarkStart w:id="41" w:name="_Toc514078783"/>
+                        <w:r>
+                          <w:t xml:space="preserve">Abbildung </w:t>
+                        </w:r>
+                        <w:r>
+                          <w:fldChar w:fldCharType="begin"/>
+                        </w:r>
+                        <w:r>
+                          <w:instrText xml:space="preserve"> SEQ Abbildung \* ARABIC </w:instrText>
+                        </w:r>
+                        <w:r>
+                          <w:fldChar w:fldCharType="separate"/>
+                        </w:r>
+                        <w:r>
+                          <w:rPr>
+                            <w:noProof/>
+                          </w:rPr>
+                          <w:t>8</w:t>
+                        </w:r>
+                        <w:r>
+                          <w:fldChar w:fldCharType="end"/>
+                        </w:r>
+                        <w:bookmarkEnd w:id="40"/>
+                        <w:r>
+                          <w:t>: Perspektive der Kinect bei Frontalpositionierung</w:t>
+                        </w:r>
+                        <w:bookmarkEnd w:id="41"/>
+                      </w:p>
+                    </wne:txbxContent>
+                  </wp:txbx>
+                  <wp:bodyPr rot="0" spcFirstLastPara="0" vertOverflow="overflow" horzOverflow="overflow" vert="horz" wrap="square" lIns="0" tIns="0" rIns="0" bIns="0" numCol="1" spcCol="0" rtlCol="0" fromWordArt="0" anchor="t" anchorCtr="0" forceAA="0" compatLnSpc="1">
+                    <a:prstTxWarp prst="textNoShape">
+                      <a:avLst/>
+                    </a:prstTxWarp>
+                    <a:spAutoFit/>
+                  </wp:bodyPr>
+                </wp:wsp>
+              </a:graphicData>
+            </a:graphic>
+            <wp14:sizeRelH relativeFrom="margin">
+              <wp14:pctWidth>0%</wp14:pctWidth>
+            </wp14:sizeRelH>
+          </wp:anchor>
+        </w:drawing>
+      </w:r>
+      <w:r>
+        <w:t>Fazit zur Kinect</w:t>
+      </w:r>
+      <w:bookmarkEnd w:id="37"/>
+    </w:p>
+    <w:p>
+      <w:r>
+        <w:t>Die Kinect eignet sich nicht für Distanzen unter 50cm Entfernung</w:t>
+      </w:r>
+      <w:r>
+        <w:t xml:space="preserve">, was schwer mit den Dimensionen des Weinschorle-Automaten zu vereinbaren ist. (z.B. mit einem Überbau). </w:t>
+      </w:r>
+    </w:p>
+    <w:p>
+      <w:r>
+        <w:t xml:space="preserve">Weiterhin reicht die Auflösung der Tiefenkamera nicht aus um schmale Flächen wie einen Glas- oder Becherrand zu erfassen, was zum Scheitern unserer ersten Idee führte. </w:t>
+      </w:r>
+    </w:p>
+    <w:p>
+      <w:r>
+        <w:t xml:space="preserve">Zuletzt scheitert diese Idee an der Tatsache, dass die Tiefenkamera der Kinect durch Projektionen von Infrarotlicht </w:t>
+      </w:r>
+      <w:r>
+        <w:t xml:space="preserve">funktioniert, wobei aus den Reflektionen der Objekte ein Tiefenbild generiert wird. Durch fehlende Fähigkeit von Glas Licht zu reflektieren, ist es nahezu unmöglich dieses zu vermessen. </w:t>
+      </w:r>
+    </w:p>
+    <w:p>
+      <w:r>
+        <w:t>Zusammenfassend genügen die Fähigkeiten der Kinect nicht den  Anforderungen des Projektes.</w:t>
+      </w:r>
+    </w:p>
+    <w:p/>
+    <w:p>
+      <w:pPr>
         <w:sectPr>
           <w:type w:val="oddPage"/>
           <w:pgSz w:w="595.30pt" w:h="841.90pt" w:code="9"/>
@@ -3833,13 +7218,22 @@
           <w:docGrid w:linePitch="360"/>
         </w:sectPr>
       </w:pPr>
-      <w:r>
-        <w:t>Test 4</w:t>
-      </w:r>
     </w:p>
     <w:p>
       <w:pPr>
         <w:pStyle w:val="berschrift1"/>
+      </w:pPr>
+      <w:bookmarkStart w:id="42" w:name="_Ref514073773"/>
+      <w:bookmarkStart w:id="43" w:name="_Toc514078770"/>
+      <w:r>
+        <w:lastRenderedPageBreak/>
+        <w:t>Verschmutzung des Drehtellers</w:t>
+      </w:r>
+      <w:bookmarkEnd w:id="42"/>
+      <w:bookmarkEnd w:id="43"/>
+    </w:p>
+    <w:p>
+      <w:pPr>
         <w:sectPr>
           <w:type w:val="oddPage"/>
           <w:pgSz w:w="595.30pt" w:h="841.90pt" w:code="9"/>
@@ -3848,12 +7242,30 @@
           <w:docGrid w:linePitch="360"/>
         </w:sectPr>
       </w:pPr>
-      <w:bookmarkStart w:id="15" w:name="_Toc331872785"/>
+    </w:p>
+    <w:p>
+      <w:pPr>
+        <w:pStyle w:val="berschrift1"/>
+      </w:pPr>
+      <w:bookmarkStart w:id="44" w:name="_Toc514078771"/>
       <w:r>
         <w:lastRenderedPageBreak/>
         <w:t>Fazit</w:t>
       </w:r>
-      <w:bookmarkEnd w:id="15"/>
+      <w:bookmarkEnd w:id="44"/>
+    </w:p>
+    <w:p/>
+    <w:p/>
+    <w:p>
+      <w:pPr>
+        <w:sectPr>
+          <w:type w:val="oddPage"/>
+          <w:pgSz w:w="595.30pt" w:h="841.90pt" w:code="9"/>
+          <w:pgMar w:top="85.05pt" w:right="70.90pt" w:bottom="56.70pt" w:left="70.90pt" w:header="35.45pt" w:footer="35.45pt" w:gutter="42.55pt"/>
+          <w:cols w:space="35.40pt"/>
+          <w:docGrid w:linePitch="360"/>
+        </w:sectPr>
+      </w:pPr>
     </w:p>
     <w:p>
       <w:pPr>
@@ -3863,12 +7275,12 @@
           <w:numId w:val="0"/>
         </w:numPr>
       </w:pPr>
-      <w:bookmarkStart w:id="16" w:name="_Toc331872786"/>
+      <w:bookmarkStart w:id="45" w:name="_Toc514078772"/>
       <w:r>
         <w:lastRenderedPageBreak/>
         <w:t>Literaturverzeichnis</w:t>
       </w:r>
-      <w:bookmarkEnd w:id="16"/>
+      <w:bookmarkEnd w:id="45"/>
     </w:p>
     <w:p>
       <w:pPr>
@@ -3878,8 +7290,8 @@
           <w:szCs w:val="28"/>
         </w:rPr>
         <w:sectPr>
-          <w:headerReference w:type="even" r:id="rId19"/>
-          <w:headerReference w:type="first" r:id="rId20"/>
+          <w:headerReference w:type="even" r:id="rId31"/>
+          <w:headerReference w:type="first" r:id="rId32"/>
           <w:type w:val="oddPage"/>
           <w:pgSz w:w="595.30pt" w:h="841.90pt" w:code="9"/>
           <w:pgMar w:top="85.05pt" w:right="70.90pt" w:bottom="56.70pt" w:left="70.90pt" w:header="35.45pt" w:footer="35.45pt" w:gutter="42.55pt"/>
@@ -3901,12 +7313,12 @@
         </w:numPr>
         <w:ind w:start="18pt" w:hanging="18pt"/>
       </w:pPr>
-      <w:bookmarkStart w:id="17" w:name="_Toc331872787"/>
+      <w:bookmarkStart w:id="46" w:name="_Toc514078773"/>
       <w:r>
         <w:lastRenderedPageBreak/>
         <w:t>Stichwortverzeichnis</w:t>
       </w:r>
-      <w:bookmarkEnd w:id="17"/>
+      <w:bookmarkEnd w:id="46"/>
     </w:p>
     <w:p/>
     <w:p>
@@ -3957,12 +7369,12 @@
         </w:numPr>
         <w:ind w:start="18pt" w:hanging="18pt"/>
       </w:pPr>
-      <w:bookmarkStart w:id="18" w:name="_Toc331872788"/>
+      <w:bookmarkStart w:id="47" w:name="_Toc514078774"/>
       <w:r>
         <w:lastRenderedPageBreak/>
         <w:t>Eidesstattliche Erklärung</w:t>
       </w:r>
-      <w:bookmarkEnd w:id="18"/>
+      <w:bookmarkEnd w:id="47"/>
     </w:p>
     <w:p>
       <w:r>
@@ -4016,7 +7428,7 @@
           <w:numId w:val="4"/>
         </w:numPr>
       </w:pPr>
-      <w:bookmarkStart w:id="19" w:name="_Toc331872789"/>
+      <w:bookmarkStart w:id="48" w:name="_Toc514078775"/>
       <w:r>
         <w:lastRenderedPageBreak/>
         <w:t>[</w:t>
@@ -4027,7 +7439,7 @@
       <w:r>
         <w:t>]</w:t>
       </w:r>
-      <w:bookmarkEnd w:id="19"/>
+      <w:bookmarkEnd w:id="48"/>
     </w:p>
     <w:p>
       <w:pPr>
@@ -4039,8 +7451,8 @@
       </w:pPr>
     </w:p>
     <w:sectPr>
-      <w:headerReference w:type="even" r:id="rId21"/>
-      <w:headerReference w:type="first" r:id="rId22"/>
+      <w:headerReference w:type="even" r:id="rId33"/>
+      <w:headerReference w:type="first" r:id="rId34"/>
       <w:type w:val="oddPage"/>
       <w:pgSz w:w="595.30pt" w:h="841.90pt" w:code="9"/>
       <w:pgMar w:top="85.05pt" w:right="70.90pt" w:bottom="56.70pt" w:left="70.90pt" w:header="35.45pt" w:footer="35.45pt" w:gutter="42.55pt"/>
@@ -4102,7 +7514,6 @@
         <w:temporary/>
         <w:showingPlcHdr/>
       </w:sdtPr>
-      <w:sdtEndPr/>
       <w:sdtContent>
         <w:r>
           <w:t>[Geben Sie Text ein]</w:t>
@@ -4118,7 +7529,6 @@
         <w:temporary/>
         <w:showingPlcHdr/>
       </w:sdtPr>
-      <w:sdtEndPr/>
       <w:sdtContent>
         <w:r>
           <w:t>[Geben Sie Text ein]</w:t>
@@ -4134,7 +7544,6 @@
         <w:temporary/>
         <w:showingPlcHdr/>
       </w:sdtPr>
-      <w:sdtEndPr/>
       <w:sdtContent>
         <w:r>
           <w:t>[Geben Sie Text ein]</w:t>
@@ -4167,7 +7576,7 @@
       <w:rPr>
         <w:noProof/>
       </w:rPr>
-      <w:t>VIII</w:t>
+      <w:t>VI</w:t>
     </w:r>
     <w:r>
       <w:fldChar w:fldCharType="end"/>
@@ -4178,27 +7587,14 @@
     <w:r>
       <w:ptab w:relativeTo="margin" w:alignment="right" w:leader="none"/>
     </w:r>
-    <w:r>
-      <w:fldChar w:fldCharType="begin"/>
-    </w:r>
-    <w:r>
-      <w:instrText xml:space="preserve"> STYLEREF  "Überschrift 1"  \* MERGEFORMAT </w:instrText>
-    </w:r>
-    <w:r>
-      <w:fldChar w:fldCharType="separate"/>
-    </w:r>
-    <w:r>
-      <w:rPr>
-        <w:noProof/>
-      </w:rPr>
-      <w:t>Abbildungsverzeichnis</w:t>
-    </w:r>
-    <w:r>
-      <w:rPr>
-        <w:noProof/>
-      </w:rPr>
-      <w:fldChar w:fldCharType="end"/>
-    </w:r>
+    <w:fldSimple w:instr=" STYLEREF  &quot;Überschrift 1&quot;  \* MERGEFORMAT ">
+      <w:r>
+        <w:rPr>
+          <w:noProof/>
+        </w:rPr>
+        <w:t>Inhaltsverzeichnis</w:t>
+      </w:r>
+    </w:fldSimple>
   </w:p>
 </w:hdr>
 </file>
@@ -4212,27 +7608,14 @@
         <w:bottom w:val="single" w:sz="8" w:space="1" w:color="auto"/>
       </w:pBdr>
     </w:pPr>
-    <w:r>
-      <w:fldChar w:fldCharType="begin"/>
-    </w:r>
-    <w:r>
-      <w:instrText xml:space="preserve"> STYLEREF  "Überschrift 1"  \* MERGEFORMAT </w:instrText>
-    </w:r>
-    <w:r>
-      <w:fldChar w:fldCharType="separate"/>
-    </w:r>
-    <w:r>
-      <w:rPr>
-        <w:noProof/>
-      </w:rPr>
-      <w:t>Abkürzungsverzeichnis</w:t>
-    </w:r>
-    <w:r>
-      <w:rPr>
-        <w:noProof/>
-      </w:rPr>
-      <w:fldChar w:fldCharType="end"/>
-    </w:r>
+    <w:fldSimple w:instr=" STYLEREF  &quot;Überschrift 1&quot;  \* MERGEFORMAT ">
+      <w:r>
+        <w:rPr>
+          <w:noProof/>
+        </w:rPr>
+        <w:t>Abbildungsverzeichnis</w:t>
+      </w:r>
+    </w:fldSimple>
     <w:r>
       <w:ptab w:relativeTo="margin" w:alignment="center" w:leader="none"/>
     </w:r>
@@ -4252,7 +7635,7 @@
       <w:rPr>
         <w:noProof/>
       </w:rPr>
-      <w:t>XI</w:t>
+      <w:t>VII</w:t>
     </w:r>
     <w:r>
       <w:fldChar w:fldCharType="end"/>
@@ -4283,7 +7666,7 @@
       <w:rPr>
         <w:noProof/>
       </w:rPr>
-      <w:t>6</w:t>
+      <w:t>12</w:t>
     </w:r>
     <w:r>
       <w:fldChar w:fldCharType="end"/>
@@ -4299,33 +7682,20 @@
         <w:rPr>
           <w:noProof/>
         </w:rPr>
-        <w:t>3</w:t>
+        <w:t>4</w:t>
       </w:r>
     </w:fldSimple>
     <w:r>
       <w:t xml:space="preserve"> </w:t>
     </w:r>
-    <w:r>
-      <w:fldChar w:fldCharType="begin"/>
-    </w:r>
-    <w:r>
-      <w:instrText xml:space="preserve"> STYLEREF  "Überschrift 1"  \* MERGEFORMAT </w:instrText>
-    </w:r>
-    <w:r>
-      <w:fldChar w:fldCharType="separate"/>
-    </w:r>
-    <w:r>
-      <w:rPr>
-        <w:noProof/>
-      </w:rPr>
-      <w:t>Gläser</w:t>
-    </w:r>
-    <w:r>
-      <w:rPr>
-        <w:noProof/>
-      </w:rPr>
-      <w:fldChar w:fldCharType="end"/>
-    </w:r>
+    <w:fldSimple w:instr=" STYLEREF  &quot;Überschrift 1&quot;  \* MERGEFORMAT ">
+      <w:r>
+        <w:rPr>
+          <w:noProof/>
+        </w:rPr>
+        <w:t>Volumenberechnung mit der Kinect</w:t>
+      </w:r>
+    </w:fldSimple>
   </w:p>
 </w:hdr>
 </file>
@@ -4339,51 +7709,25 @@
         <w:bottom w:val="single" w:sz="8" w:space="1" w:color="auto"/>
       </w:pBdr>
     </w:pPr>
-    <w:r>
-      <w:fldChar w:fldCharType="begin"/>
-    </w:r>
-    <w:r>
-      <w:instrText xml:space="preserve"> STYLEREF  "Überschrift 1" \n  \* MERGEFORMAT </w:instrText>
-    </w:r>
-    <w:r>
-      <w:fldChar w:fldCharType="separate"/>
-    </w:r>
-    <w:r>
-      <w:rPr>
-        <w:noProof/>
-      </w:rPr>
-      <w:t>3</w:t>
-    </w:r>
-    <w:r>
-      <w:rPr>
-        <w:noProof/>
-      </w:rPr>
-      <w:fldChar w:fldCharType="end"/>
-    </w:r>
+    <w:fldSimple w:instr=" STYLEREF  &quot;Überschrift 1&quot; \n  \* MERGEFORMAT ">
+      <w:r>
+        <w:rPr>
+          <w:noProof/>
+        </w:rPr>
+        <w:t>4</w:t>
+      </w:r>
+    </w:fldSimple>
     <w:r>
       <w:t xml:space="preserve"> </w:t>
     </w:r>
-    <w:r>
-      <w:fldChar w:fldCharType="begin"/>
-    </w:r>
-    <w:r>
-      <w:instrText xml:space="preserve"> STYLEREF  "Überschrift 1"  \* MERGEFORMAT </w:instrText>
-    </w:r>
-    <w:r>
-      <w:fldChar w:fldCharType="separate"/>
-    </w:r>
-    <w:r>
-      <w:rPr>
-        <w:noProof/>
-      </w:rPr>
-      <w:t>Gläser</w:t>
-    </w:r>
-    <w:r>
-      <w:rPr>
-        <w:noProof/>
-      </w:rPr>
-      <w:fldChar w:fldCharType="end"/>
-    </w:r>
+    <w:fldSimple w:instr=" STYLEREF  &quot;Überschrift 1&quot;  \* MERGEFORMAT ">
+      <w:r>
+        <w:rPr>
+          <w:noProof/>
+        </w:rPr>
+        <w:t>Volumenberechnung mit der Kinect</w:t>
+      </w:r>
+    </w:fldSimple>
     <w:r>
       <w:ptab w:relativeTo="margin" w:alignment="center" w:leader="none"/>
     </w:r>
@@ -4403,7 +7747,7 @@
       <w:rPr>
         <w:noProof/>
       </w:rPr>
-      <w:t>7</w:t>
+      <w:t>11</w:t>
     </w:r>
     <w:r>
       <w:fldChar w:fldCharType="end"/>
@@ -4445,27 +7789,14 @@
     <w:r>
       <w:ptab w:relativeTo="margin" w:alignment="right" w:leader="none"/>
     </w:r>
-    <w:r>
-      <w:fldChar w:fldCharType="begin"/>
-    </w:r>
-    <w:r>
-      <w:instrText xml:space="preserve"> STYLEREF  "Überschrift 1"  \* MERGEFORMAT </w:instrText>
-    </w:r>
-    <w:r>
-      <w:fldChar w:fldCharType="separate"/>
-    </w:r>
-    <w:r>
-      <w:rPr>
-        <w:noProof/>
-      </w:rPr>
-      <w:t>Fazit</w:t>
-    </w:r>
-    <w:r>
-      <w:rPr>
-        <w:noProof/>
-      </w:rPr>
-      <w:fldChar w:fldCharType="end"/>
-    </w:r>
+    <w:fldSimple w:instr=" STYLEREF  &quot;Überschrift 1&quot;  \* MERGEFORMAT ">
+      <w:r>
+        <w:rPr>
+          <w:noProof/>
+        </w:rPr>
+        <w:t>Fazit</w:t>
+      </w:r>
+    </w:fldSimple>
   </w:p>
 </w:hdr>
 </file>
@@ -4479,27 +7810,14 @@
         <w:bottom w:val="single" w:sz="8" w:space="1" w:color="auto"/>
       </w:pBdr>
     </w:pPr>
-    <w:r>
-      <w:fldChar w:fldCharType="begin"/>
-    </w:r>
-    <w:r>
-      <w:instrText xml:space="preserve"> STYLEREF  "Überschrift 1"  \* MERGEFORMAT </w:instrText>
-    </w:r>
-    <w:r>
-      <w:fldChar w:fldCharType="separate"/>
-    </w:r>
-    <w:r>
-      <w:rPr>
-        <w:noProof/>
-      </w:rPr>
-      <w:t>Eidesstattliche Erklärung</w:t>
-    </w:r>
-    <w:r>
-      <w:rPr>
-        <w:noProof/>
-      </w:rPr>
-      <w:fldChar w:fldCharType="end"/>
-    </w:r>
+    <w:fldSimple w:instr=" STYLEREF  &quot;Überschrift 1&quot;  \* MERGEFORMAT ">
+      <w:r>
+        <w:rPr>
+          <w:noProof/>
+        </w:rPr>
+        <w:t>Eidesstattliche Erklärung</w:t>
+      </w:r>
+    </w:fldSimple>
     <w:r>
       <w:ptab w:relativeTo="margin" w:alignment="center" w:leader="none"/>
     </w:r>
@@ -4519,7 +7837,7 @@
       <w:rPr>
         <w:noProof/>
       </w:rPr>
-      <w:t>17</w:t>
+      <w:t>21</w:t>
     </w:r>
     <w:r>
       <w:fldChar w:fldCharType="end"/>
@@ -4593,51 +7911,25 @@
         <w:bottom w:val="single" w:sz="8" w:space="1" w:color="auto"/>
       </w:pBdr>
     </w:pPr>
-    <w:r>
-      <w:fldChar w:fldCharType="begin"/>
-    </w:r>
-    <w:r>
-      <w:instrText xml:space="preserve"> STYLEREF  "Überschrift 1" \n  \* MERGEFORMAT </w:instrText>
-    </w:r>
-    <w:r>
-      <w:fldChar w:fldCharType="separate"/>
-    </w:r>
-    <w:r>
-      <w:rPr>
-        <w:noProof/>
-      </w:rPr>
-      <w:t>A</w:t>
-    </w:r>
-    <w:r>
-      <w:rPr>
-        <w:noProof/>
-      </w:rPr>
-      <w:fldChar w:fldCharType="end"/>
-    </w:r>
+    <w:fldSimple w:instr=" STYLEREF  &quot;Überschrift 1&quot; \n  \* MERGEFORMAT ">
+      <w:r>
+        <w:rPr>
+          <w:noProof/>
+        </w:rPr>
+        <w:t>A</w:t>
+      </w:r>
+    </w:fldSimple>
     <w:r>
       <w:t xml:space="preserve"> </w:t>
     </w:r>
-    <w:r>
-      <w:fldChar w:fldCharType="begin"/>
-    </w:r>
-    <w:r>
-      <w:instrText xml:space="preserve"> STYLEREF  "Überschrift 1"  \* MERGEFORMAT </w:instrText>
-    </w:r>
-    <w:r>
-      <w:fldChar w:fldCharType="separate"/>
-    </w:r>
-    <w:r>
-      <w:rPr>
-        <w:noProof/>
-      </w:rPr>
-      <w:t>[Anhang]</w:t>
-    </w:r>
-    <w:r>
-      <w:rPr>
-        <w:noProof/>
-      </w:rPr>
-      <w:fldChar w:fldCharType="end"/>
-    </w:r>
+    <w:fldSimple w:instr=" STYLEREF  &quot;Überschrift 1&quot;  \* MERGEFORMAT ">
+      <w:r>
+        <w:rPr>
+          <w:noProof/>
+        </w:rPr>
+        <w:t>[Anhang]</w:t>
+      </w:r>
+    </w:fldSimple>
     <w:r>
       <w:ptab w:relativeTo="margin" w:alignment="center" w:leader="none"/>
     </w:r>
@@ -4657,7 +7949,7 @@
       <w:rPr>
         <w:noProof/>
       </w:rPr>
-      <w:t>19</w:t>
+      <w:t>23</w:t>
     </w:r>
     <w:r>
       <w:fldChar w:fldCharType="end"/>
@@ -4868,6 +8160,345 @@
     </w:lvl>
   </w:abstractNum>
   <w:abstractNum w:abstractNumId="2" w15:restartNumberingAfterBreak="0">
+    <w:nsid w:val="12FA3130"/>
+    <w:multiLevelType w:val="hybridMultilevel"/>
+    <w:tmpl w:val="96105D38"/>
+    <w:lvl w:ilvl="0" w:tplc="04070001">
+      <w:start w:val="1"/>
+      <w:numFmt w:val="bullet"/>
+      <w:lvlText w:val=""/>
+      <w:lvlJc w:val="start"/>
+      <w:pPr>
+        <w:ind w:start="36pt" w:hanging="18pt"/>
+      </w:pPr>
+      <w:rPr>
+        <w:rFonts w:ascii="Symbol" w:hAnsi="Symbol" w:hint="default"/>
+      </w:rPr>
+    </w:lvl>
+    <w:lvl w:ilvl="1" w:tplc="04070003" w:tentative="1">
+      <w:start w:val="1"/>
+      <w:numFmt w:val="bullet"/>
+      <w:lvlText w:val="o"/>
+      <w:lvlJc w:val="start"/>
+      <w:pPr>
+        <w:ind w:start="72pt" w:hanging="18pt"/>
+      </w:pPr>
+      <w:rPr>
+        <w:rFonts w:ascii="Courier New" w:hAnsi="Courier New" w:cs="Courier New" w:hint="default"/>
+      </w:rPr>
+    </w:lvl>
+    <w:lvl w:ilvl="2" w:tplc="04070005" w:tentative="1">
+      <w:start w:val="1"/>
+      <w:numFmt w:val="bullet"/>
+      <w:lvlText w:val=""/>
+      <w:lvlJc w:val="start"/>
+      <w:pPr>
+        <w:ind w:start="108pt" w:hanging="18pt"/>
+      </w:pPr>
+      <w:rPr>
+        <w:rFonts w:ascii="Wingdings" w:hAnsi="Wingdings" w:hint="default"/>
+      </w:rPr>
+    </w:lvl>
+    <w:lvl w:ilvl="3" w:tplc="04070001" w:tentative="1">
+      <w:start w:val="1"/>
+      <w:numFmt w:val="bullet"/>
+      <w:lvlText w:val=""/>
+      <w:lvlJc w:val="start"/>
+      <w:pPr>
+        <w:ind w:start="144pt" w:hanging="18pt"/>
+      </w:pPr>
+      <w:rPr>
+        <w:rFonts w:ascii="Symbol" w:hAnsi="Symbol" w:hint="default"/>
+      </w:rPr>
+    </w:lvl>
+    <w:lvl w:ilvl="4" w:tplc="04070003" w:tentative="1">
+      <w:start w:val="1"/>
+      <w:numFmt w:val="bullet"/>
+      <w:lvlText w:val="o"/>
+      <w:lvlJc w:val="start"/>
+      <w:pPr>
+        <w:ind w:start="180pt" w:hanging="18pt"/>
+      </w:pPr>
+      <w:rPr>
+        <w:rFonts w:ascii="Courier New" w:hAnsi="Courier New" w:cs="Courier New" w:hint="default"/>
+      </w:rPr>
+    </w:lvl>
+    <w:lvl w:ilvl="5" w:tplc="04070005" w:tentative="1">
+      <w:start w:val="1"/>
+      <w:numFmt w:val="bullet"/>
+      <w:lvlText w:val=""/>
+      <w:lvlJc w:val="start"/>
+      <w:pPr>
+        <w:ind w:start="216pt" w:hanging="18pt"/>
+      </w:pPr>
+      <w:rPr>
+        <w:rFonts w:ascii="Wingdings" w:hAnsi="Wingdings" w:hint="default"/>
+      </w:rPr>
+    </w:lvl>
+    <w:lvl w:ilvl="6" w:tplc="04070001" w:tentative="1">
+      <w:start w:val="1"/>
+      <w:numFmt w:val="bullet"/>
+      <w:lvlText w:val=""/>
+      <w:lvlJc w:val="start"/>
+      <w:pPr>
+        <w:ind w:start="252pt" w:hanging="18pt"/>
+      </w:pPr>
+      <w:rPr>
+        <w:rFonts w:ascii="Symbol" w:hAnsi="Symbol" w:hint="default"/>
+      </w:rPr>
+    </w:lvl>
+    <w:lvl w:ilvl="7" w:tplc="04070003" w:tentative="1">
+      <w:start w:val="1"/>
+      <w:numFmt w:val="bullet"/>
+      <w:lvlText w:val="o"/>
+      <w:lvlJc w:val="start"/>
+      <w:pPr>
+        <w:ind w:start="288pt" w:hanging="18pt"/>
+      </w:pPr>
+      <w:rPr>
+        <w:rFonts w:ascii="Courier New" w:hAnsi="Courier New" w:cs="Courier New" w:hint="default"/>
+      </w:rPr>
+    </w:lvl>
+    <w:lvl w:ilvl="8" w:tplc="04070005" w:tentative="1">
+      <w:start w:val="1"/>
+      <w:numFmt w:val="bullet"/>
+      <w:lvlText w:val=""/>
+      <w:lvlJc w:val="start"/>
+      <w:pPr>
+        <w:ind w:start="324pt" w:hanging="18pt"/>
+      </w:pPr>
+      <w:rPr>
+        <w:rFonts w:ascii="Wingdings" w:hAnsi="Wingdings" w:hint="default"/>
+      </w:rPr>
+    </w:lvl>
+  </w:abstractNum>
+  <w:abstractNum w:abstractNumId="3" w15:restartNumberingAfterBreak="0">
+    <w:nsid w:val="1F3610AF"/>
+    <w:multiLevelType w:val="hybridMultilevel"/>
+    <w:tmpl w:val="66ECF532"/>
+    <w:lvl w:ilvl="0" w:tplc="14AEA17A">
+      <w:start w:val="1"/>
+      <w:numFmt w:val="bullet"/>
+      <w:lvlText w:val="-"/>
+      <w:lvlJc w:val="start"/>
+      <w:pPr>
+        <w:ind w:start="90pt" w:hanging="18pt"/>
+      </w:pPr>
+      <w:rPr>
+        <w:rFonts w:ascii="Arial" w:eastAsiaTheme="minorHAnsi" w:hAnsi="Arial" w:cs="Arial" w:hint="default"/>
+      </w:rPr>
+    </w:lvl>
+    <w:lvl w:ilvl="1" w:tplc="04070003" w:tentative="1">
+      <w:start w:val="1"/>
+      <w:numFmt w:val="bullet"/>
+      <w:lvlText w:val="o"/>
+      <w:lvlJc w:val="start"/>
+      <w:pPr>
+        <w:ind w:start="126pt" w:hanging="18pt"/>
+      </w:pPr>
+      <w:rPr>
+        <w:rFonts w:ascii="Courier New" w:hAnsi="Courier New" w:cs="Courier New" w:hint="default"/>
+      </w:rPr>
+    </w:lvl>
+    <w:lvl w:ilvl="2" w:tplc="04070005" w:tentative="1">
+      <w:start w:val="1"/>
+      <w:numFmt w:val="bullet"/>
+      <w:lvlText w:val=""/>
+      <w:lvlJc w:val="start"/>
+      <w:pPr>
+        <w:ind w:start="162pt" w:hanging="18pt"/>
+      </w:pPr>
+      <w:rPr>
+        <w:rFonts w:ascii="Wingdings" w:hAnsi="Wingdings" w:hint="default"/>
+      </w:rPr>
+    </w:lvl>
+    <w:lvl w:ilvl="3" w:tplc="04070001" w:tentative="1">
+      <w:start w:val="1"/>
+      <w:numFmt w:val="bullet"/>
+      <w:lvlText w:val=""/>
+      <w:lvlJc w:val="start"/>
+      <w:pPr>
+        <w:ind w:start="198pt" w:hanging="18pt"/>
+      </w:pPr>
+      <w:rPr>
+        <w:rFonts w:ascii="Symbol" w:hAnsi="Symbol" w:hint="default"/>
+      </w:rPr>
+    </w:lvl>
+    <w:lvl w:ilvl="4" w:tplc="04070003" w:tentative="1">
+      <w:start w:val="1"/>
+      <w:numFmt w:val="bullet"/>
+      <w:lvlText w:val="o"/>
+      <w:lvlJc w:val="start"/>
+      <w:pPr>
+        <w:ind w:start="234pt" w:hanging="18pt"/>
+      </w:pPr>
+      <w:rPr>
+        <w:rFonts w:ascii="Courier New" w:hAnsi="Courier New" w:cs="Courier New" w:hint="default"/>
+      </w:rPr>
+    </w:lvl>
+    <w:lvl w:ilvl="5" w:tplc="04070005" w:tentative="1">
+      <w:start w:val="1"/>
+      <w:numFmt w:val="bullet"/>
+      <w:lvlText w:val=""/>
+      <w:lvlJc w:val="start"/>
+      <w:pPr>
+        <w:ind w:start="270pt" w:hanging="18pt"/>
+      </w:pPr>
+      <w:rPr>
+        <w:rFonts w:ascii="Wingdings" w:hAnsi="Wingdings" w:hint="default"/>
+      </w:rPr>
+    </w:lvl>
+    <w:lvl w:ilvl="6" w:tplc="04070001" w:tentative="1">
+      <w:start w:val="1"/>
+      <w:numFmt w:val="bullet"/>
+      <w:lvlText w:val=""/>
+      <w:lvlJc w:val="start"/>
+      <w:pPr>
+        <w:ind w:start="306pt" w:hanging="18pt"/>
+      </w:pPr>
+      <w:rPr>
+        <w:rFonts w:ascii="Symbol" w:hAnsi="Symbol" w:hint="default"/>
+      </w:rPr>
+    </w:lvl>
+    <w:lvl w:ilvl="7" w:tplc="04070003" w:tentative="1">
+      <w:start w:val="1"/>
+      <w:numFmt w:val="bullet"/>
+      <w:lvlText w:val="o"/>
+      <w:lvlJc w:val="start"/>
+      <w:pPr>
+        <w:ind w:start="342pt" w:hanging="18pt"/>
+      </w:pPr>
+      <w:rPr>
+        <w:rFonts w:ascii="Courier New" w:hAnsi="Courier New" w:cs="Courier New" w:hint="default"/>
+      </w:rPr>
+    </w:lvl>
+    <w:lvl w:ilvl="8" w:tplc="04070005" w:tentative="1">
+      <w:start w:val="1"/>
+      <w:numFmt w:val="bullet"/>
+      <w:lvlText w:val=""/>
+      <w:lvlJc w:val="start"/>
+      <w:pPr>
+        <w:ind w:start="378pt" w:hanging="18pt"/>
+      </w:pPr>
+      <w:rPr>
+        <w:rFonts w:ascii="Wingdings" w:hAnsi="Wingdings" w:hint="default"/>
+      </w:rPr>
+    </w:lvl>
+  </w:abstractNum>
+  <w:abstractNum w:abstractNumId="4" w15:restartNumberingAfterBreak="0">
+    <w:nsid w:val="36FB75ED"/>
+    <w:multiLevelType w:val="hybridMultilevel"/>
+    <w:tmpl w:val="B92C7796"/>
+    <w:lvl w:ilvl="0" w:tplc="04070001">
+      <w:start w:val="1"/>
+      <w:numFmt w:val="bullet"/>
+      <w:lvlText w:val=""/>
+      <w:lvlJc w:val="start"/>
+      <w:pPr>
+        <w:ind w:start="36pt" w:hanging="18pt"/>
+      </w:pPr>
+      <w:rPr>
+        <w:rFonts w:ascii="Symbol" w:hAnsi="Symbol" w:hint="default"/>
+      </w:rPr>
+    </w:lvl>
+    <w:lvl w:ilvl="1" w:tplc="04070003" w:tentative="1">
+      <w:start w:val="1"/>
+      <w:numFmt w:val="bullet"/>
+      <w:lvlText w:val="o"/>
+      <w:lvlJc w:val="start"/>
+      <w:pPr>
+        <w:ind w:start="72pt" w:hanging="18pt"/>
+      </w:pPr>
+      <w:rPr>
+        <w:rFonts w:ascii="Courier New" w:hAnsi="Courier New" w:cs="Courier New" w:hint="default"/>
+      </w:rPr>
+    </w:lvl>
+    <w:lvl w:ilvl="2" w:tplc="04070005" w:tentative="1">
+      <w:start w:val="1"/>
+      <w:numFmt w:val="bullet"/>
+      <w:lvlText w:val=""/>
+      <w:lvlJc w:val="start"/>
+      <w:pPr>
+        <w:ind w:start="108pt" w:hanging="18pt"/>
+      </w:pPr>
+      <w:rPr>
+        <w:rFonts w:ascii="Wingdings" w:hAnsi="Wingdings" w:hint="default"/>
+      </w:rPr>
+    </w:lvl>
+    <w:lvl w:ilvl="3" w:tplc="04070001" w:tentative="1">
+      <w:start w:val="1"/>
+      <w:numFmt w:val="bullet"/>
+      <w:lvlText w:val=""/>
+      <w:lvlJc w:val="start"/>
+      <w:pPr>
+        <w:ind w:start="144pt" w:hanging="18pt"/>
+      </w:pPr>
+      <w:rPr>
+        <w:rFonts w:ascii="Symbol" w:hAnsi="Symbol" w:hint="default"/>
+      </w:rPr>
+    </w:lvl>
+    <w:lvl w:ilvl="4" w:tplc="04070003" w:tentative="1">
+      <w:start w:val="1"/>
+      <w:numFmt w:val="bullet"/>
+      <w:lvlText w:val="o"/>
+      <w:lvlJc w:val="start"/>
+      <w:pPr>
+        <w:ind w:start="180pt" w:hanging="18pt"/>
+      </w:pPr>
+      <w:rPr>
+        <w:rFonts w:ascii="Courier New" w:hAnsi="Courier New" w:cs="Courier New" w:hint="default"/>
+      </w:rPr>
+    </w:lvl>
+    <w:lvl w:ilvl="5" w:tplc="04070005" w:tentative="1">
+      <w:start w:val="1"/>
+      <w:numFmt w:val="bullet"/>
+      <w:lvlText w:val=""/>
+      <w:lvlJc w:val="start"/>
+      <w:pPr>
+        <w:ind w:start="216pt" w:hanging="18pt"/>
+      </w:pPr>
+      <w:rPr>
+        <w:rFonts w:ascii="Wingdings" w:hAnsi="Wingdings" w:hint="default"/>
+      </w:rPr>
+    </w:lvl>
+    <w:lvl w:ilvl="6" w:tplc="04070001" w:tentative="1">
+      <w:start w:val="1"/>
+      <w:numFmt w:val="bullet"/>
+      <w:lvlText w:val=""/>
+      <w:lvlJc w:val="start"/>
+      <w:pPr>
+        <w:ind w:start="252pt" w:hanging="18pt"/>
+      </w:pPr>
+      <w:rPr>
+        <w:rFonts w:ascii="Symbol" w:hAnsi="Symbol" w:hint="default"/>
+      </w:rPr>
+    </w:lvl>
+    <w:lvl w:ilvl="7" w:tplc="04070003" w:tentative="1">
+      <w:start w:val="1"/>
+      <w:numFmt w:val="bullet"/>
+      <w:lvlText w:val="o"/>
+      <w:lvlJc w:val="start"/>
+      <w:pPr>
+        <w:ind w:start="288pt" w:hanging="18pt"/>
+      </w:pPr>
+      <w:rPr>
+        <w:rFonts w:ascii="Courier New" w:hAnsi="Courier New" w:cs="Courier New" w:hint="default"/>
+      </w:rPr>
+    </w:lvl>
+    <w:lvl w:ilvl="8" w:tplc="04070005" w:tentative="1">
+      <w:start w:val="1"/>
+      <w:numFmt w:val="bullet"/>
+      <w:lvlText w:val=""/>
+      <w:lvlJc w:val="start"/>
+      <w:pPr>
+        <w:ind w:start="324pt" w:hanging="18pt"/>
+      </w:pPr>
+      <w:rPr>
+        <w:rFonts w:ascii="Wingdings" w:hAnsi="Wingdings" w:hint="default"/>
+      </w:rPr>
+    </w:lvl>
+  </w:abstractNum>
+  <w:abstractNum w:abstractNumId="5" w15:restartNumberingAfterBreak="0">
     <w:nsid w:val="44215FCF"/>
     <w:multiLevelType w:val="multilevel"/>
     <w:tmpl w:val="3C6C50E6"/>
@@ -4953,7 +8584,96 @@
       </w:pPr>
     </w:lvl>
   </w:abstractNum>
-  <w:abstractNum w:abstractNumId="3" w15:restartNumberingAfterBreak="0">
+  <w:abstractNum w:abstractNumId="6" w15:restartNumberingAfterBreak="0">
+    <w:nsid w:val="523053A0"/>
+    <w:multiLevelType w:val="hybridMultilevel"/>
+    <w:tmpl w:val="97BC6B8A"/>
+    <w:lvl w:ilvl="0" w:tplc="7B4460F2">
+      <w:start w:val="1"/>
+      <w:numFmt w:val="decimal"/>
+      <w:lvlText w:val="%1."/>
+      <w:lvlJc w:val="start"/>
+      <w:pPr>
+        <w:ind w:start="53.25pt" w:hanging="18pt"/>
+      </w:pPr>
+      <w:rPr>
+        <w:rFonts w:hint="default"/>
+      </w:rPr>
+    </w:lvl>
+    <w:lvl w:ilvl="1" w:tplc="04070019" w:tentative="1">
+      <w:start w:val="1"/>
+      <w:numFmt w:val="lowerLetter"/>
+      <w:lvlText w:val="%2."/>
+      <w:lvlJc w:val="start"/>
+      <w:pPr>
+        <w:ind w:start="89.25pt" w:hanging="18pt"/>
+      </w:pPr>
+    </w:lvl>
+    <w:lvl w:ilvl="2" w:tplc="0407001B" w:tentative="1">
+      <w:start w:val="1"/>
+      <w:numFmt w:val="lowerRoman"/>
+      <w:lvlText w:val="%3."/>
+      <w:lvlJc w:val="end"/>
+      <w:pPr>
+        <w:ind w:start="125.25pt" w:hanging="9pt"/>
+      </w:pPr>
+    </w:lvl>
+    <w:lvl w:ilvl="3" w:tplc="0407000F" w:tentative="1">
+      <w:start w:val="1"/>
+      <w:numFmt w:val="decimal"/>
+      <w:lvlText w:val="%4."/>
+      <w:lvlJc w:val="start"/>
+      <w:pPr>
+        <w:ind w:start="161.25pt" w:hanging="18pt"/>
+      </w:pPr>
+    </w:lvl>
+    <w:lvl w:ilvl="4" w:tplc="04070019" w:tentative="1">
+      <w:start w:val="1"/>
+      <w:numFmt w:val="lowerLetter"/>
+      <w:lvlText w:val="%5."/>
+      <w:lvlJc w:val="start"/>
+      <w:pPr>
+        <w:ind w:start="197.25pt" w:hanging="18pt"/>
+      </w:pPr>
+    </w:lvl>
+    <w:lvl w:ilvl="5" w:tplc="0407001B" w:tentative="1">
+      <w:start w:val="1"/>
+      <w:numFmt w:val="lowerRoman"/>
+      <w:lvlText w:val="%6."/>
+      <w:lvlJc w:val="end"/>
+      <w:pPr>
+        <w:ind w:start="233.25pt" w:hanging="9pt"/>
+      </w:pPr>
+    </w:lvl>
+    <w:lvl w:ilvl="6" w:tplc="0407000F" w:tentative="1">
+      <w:start w:val="1"/>
+      <w:numFmt w:val="decimal"/>
+      <w:lvlText w:val="%7."/>
+      <w:lvlJc w:val="start"/>
+      <w:pPr>
+        <w:ind w:start="269.25pt" w:hanging="18pt"/>
+      </w:pPr>
+    </w:lvl>
+    <w:lvl w:ilvl="7" w:tplc="04070019" w:tentative="1">
+      <w:start w:val="1"/>
+      <w:numFmt w:val="lowerLetter"/>
+      <w:lvlText w:val="%8."/>
+      <w:lvlJc w:val="start"/>
+      <w:pPr>
+        <w:ind w:start="305.25pt" w:hanging="18pt"/>
+      </w:pPr>
+    </w:lvl>
+    <w:lvl w:ilvl="8" w:tplc="0407001B" w:tentative="1">
+      <w:start w:val="1"/>
+      <w:numFmt w:val="lowerRoman"/>
+      <w:lvlText w:val="%9."/>
+      <w:lvlJc w:val="end"/>
+      <w:pPr>
+        <w:ind w:start="341.25pt" w:hanging="9pt"/>
+      </w:pPr>
+    </w:lvl>
+  </w:abstractNum>
+  <w:abstractNum w:abstractNumId="7" w15:restartNumberingAfterBreak="0">
     <w:nsid w:val="57BF0848"/>
     <w:multiLevelType w:val="multilevel"/>
     <w:tmpl w:val="0407001F"/>
@@ -5039,7 +8759,7 @@
       </w:pPr>
     </w:lvl>
   </w:abstractNum>
-  <w:abstractNum w:abstractNumId="4" w15:restartNumberingAfterBreak="0">
+  <w:abstractNum w:abstractNumId="8" w15:restartNumberingAfterBreak="0">
     <w:nsid w:val="5DBB0CFA"/>
     <w:multiLevelType w:val="multilevel"/>
     <w:tmpl w:val="9DA0AB9E"/>
@@ -5125,7 +8845,233 @@
       </w:pPr>
     </w:lvl>
   </w:abstractNum>
-  <w:abstractNum w:abstractNumId="5" w15:restartNumberingAfterBreak="0">
+  <w:abstractNum w:abstractNumId="9" w15:restartNumberingAfterBreak="0">
+    <w:nsid w:val="696D471E"/>
+    <w:multiLevelType w:val="hybridMultilevel"/>
+    <w:tmpl w:val="409634B8"/>
+    <w:lvl w:ilvl="0" w:tplc="14AEA17A">
+      <w:start w:val="1"/>
+      <w:numFmt w:val="bullet"/>
+      <w:lvlText w:val="-"/>
+      <w:lvlJc w:val="start"/>
+      <w:pPr>
+        <w:ind w:start="36pt" w:hanging="18pt"/>
+      </w:pPr>
+      <w:rPr>
+        <w:rFonts w:ascii="Arial" w:eastAsiaTheme="minorHAnsi" w:hAnsi="Arial" w:cs="Arial" w:hint="default"/>
+      </w:rPr>
+    </w:lvl>
+    <w:lvl w:ilvl="1" w:tplc="04070003" w:tentative="1">
+      <w:start w:val="1"/>
+      <w:numFmt w:val="bullet"/>
+      <w:lvlText w:val="o"/>
+      <w:lvlJc w:val="start"/>
+      <w:pPr>
+        <w:ind w:start="72pt" w:hanging="18pt"/>
+      </w:pPr>
+      <w:rPr>
+        <w:rFonts w:ascii="Courier New" w:hAnsi="Courier New" w:cs="Courier New" w:hint="default"/>
+      </w:rPr>
+    </w:lvl>
+    <w:lvl w:ilvl="2" w:tplc="04070005" w:tentative="1">
+      <w:start w:val="1"/>
+      <w:numFmt w:val="bullet"/>
+      <w:lvlText w:val=""/>
+      <w:lvlJc w:val="start"/>
+      <w:pPr>
+        <w:ind w:start="108pt" w:hanging="18pt"/>
+      </w:pPr>
+      <w:rPr>
+        <w:rFonts w:ascii="Wingdings" w:hAnsi="Wingdings" w:hint="default"/>
+      </w:rPr>
+    </w:lvl>
+    <w:lvl w:ilvl="3" w:tplc="04070001" w:tentative="1">
+      <w:start w:val="1"/>
+      <w:numFmt w:val="bullet"/>
+      <w:lvlText w:val=""/>
+      <w:lvlJc w:val="start"/>
+      <w:pPr>
+        <w:ind w:start="144pt" w:hanging="18pt"/>
+      </w:pPr>
+      <w:rPr>
+        <w:rFonts w:ascii="Symbol" w:hAnsi="Symbol" w:hint="default"/>
+      </w:rPr>
+    </w:lvl>
+    <w:lvl w:ilvl="4" w:tplc="04070003" w:tentative="1">
+      <w:start w:val="1"/>
+      <w:numFmt w:val="bullet"/>
+      <w:lvlText w:val="o"/>
+      <w:lvlJc w:val="start"/>
+      <w:pPr>
+        <w:ind w:start="180pt" w:hanging="18pt"/>
+      </w:pPr>
+      <w:rPr>
+        <w:rFonts w:ascii="Courier New" w:hAnsi="Courier New" w:cs="Courier New" w:hint="default"/>
+      </w:rPr>
+    </w:lvl>
+    <w:lvl w:ilvl="5" w:tplc="04070005" w:tentative="1">
+      <w:start w:val="1"/>
+      <w:numFmt w:val="bullet"/>
+      <w:lvlText w:val=""/>
+      <w:lvlJc w:val="start"/>
+      <w:pPr>
+        <w:ind w:start="216pt" w:hanging="18pt"/>
+      </w:pPr>
+      <w:rPr>
+        <w:rFonts w:ascii="Wingdings" w:hAnsi="Wingdings" w:hint="default"/>
+      </w:rPr>
+    </w:lvl>
+    <w:lvl w:ilvl="6" w:tplc="04070001" w:tentative="1">
+      <w:start w:val="1"/>
+      <w:numFmt w:val="bullet"/>
+      <w:lvlText w:val=""/>
+      <w:lvlJc w:val="start"/>
+      <w:pPr>
+        <w:ind w:start="252pt" w:hanging="18pt"/>
+      </w:pPr>
+      <w:rPr>
+        <w:rFonts w:ascii="Symbol" w:hAnsi="Symbol" w:hint="default"/>
+      </w:rPr>
+    </w:lvl>
+    <w:lvl w:ilvl="7" w:tplc="04070003" w:tentative="1">
+      <w:start w:val="1"/>
+      <w:numFmt w:val="bullet"/>
+      <w:lvlText w:val="o"/>
+      <w:lvlJc w:val="start"/>
+      <w:pPr>
+        <w:ind w:start="288pt" w:hanging="18pt"/>
+      </w:pPr>
+      <w:rPr>
+        <w:rFonts w:ascii="Courier New" w:hAnsi="Courier New" w:cs="Courier New" w:hint="default"/>
+      </w:rPr>
+    </w:lvl>
+    <w:lvl w:ilvl="8" w:tplc="04070005" w:tentative="1">
+      <w:start w:val="1"/>
+      <w:numFmt w:val="bullet"/>
+      <w:lvlText w:val=""/>
+      <w:lvlJc w:val="start"/>
+      <w:pPr>
+        <w:ind w:start="324pt" w:hanging="18pt"/>
+      </w:pPr>
+      <w:rPr>
+        <w:rFonts w:ascii="Wingdings" w:hAnsi="Wingdings" w:hint="default"/>
+      </w:rPr>
+    </w:lvl>
+  </w:abstractNum>
+  <w:abstractNum w:abstractNumId="10" w15:restartNumberingAfterBreak="0">
+    <w:nsid w:val="6B0B571E"/>
+    <w:multiLevelType w:val="hybridMultilevel"/>
+    <w:tmpl w:val="DEC6D2A8"/>
+    <w:lvl w:ilvl="0" w:tplc="04070001">
+      <w:start w:val="1"/>
+      <w:numFmt w:val="bullet"/>
+      <w:lvlText w:val=""/>
+      <w:lvlJc w:val="start"/>
+      <w:pPr>
+        <w:ind w:start="36pt" w:hanging="18pt"/>
+      </w:pPr>
+      <w:rPr>
+        <w:rFonts w:ascii="Symbol" w:hAnsi="Symbol" w:hint="default"/>
+      </w:rPr>
+    </w:lvl>
+    <w:lvl w:ilvl="1" w:tplc="04070003" w:tentative="1">
+      <w:start w:val="1"/>
+      <w:numFmt w:val="bullet"/>
+      <w:lvlText w:val="o"/>
+      <w:lvlJc w:val="start"/>
+      <w:pPr>
+        <w:ind w:start="72pt" w:hanging="18pt"/>
+      </w:pPr>
+      <w:rPr>
+        <w:rFonts w:ascii="Courier New" w:hAnsi="Courier New" w:cs="Courier New" w:hint="default"/>
+      </w:rPr>
+    </w:lvl>
+    <w:lvl w:ilvl="2" w:tplc="04070005" w:tentative="1">
+      <w:start w:val="1"/>
+      <w:numFmt w:val="bullet"/>
+      <w:lvlText w:val=""/>
+      <w:lvlJc w:val="start"/>
+      <w:pPr>
+        <w:ind w:start="108pt" w:hanging="18pt"/>
+      </w:pPr>
+      <w:rPr>
+        <w:rFonts w:ascii="Wingdings" w:hAnsi="Wingdings" w:hint="default"/>
+      </w:rPr>
+    </w:lvl>
+    <w:lvl w:ilvl="3" w:tplc="04070001" w:tentative="1">
+      <w:start w:val="1"/>
+      <w:numFmt w:val="bullet"/>
+      <w:lvlText w:val=""/>
+      <w:lvlJc w:val="start"/>
+      <w:pPr>
+        <w:ind w:start="144pt" w:hanging="18pt"/>
+      </w:pPr>
+      <w:rPr>
+        <w:rFonts w:ascii="Symbol" w:hAnsi="Symbol" w:hint="default"/>
+      </w:rPr>
+    </w:lvl>
+    <w:lvl w:ilvl="4" w:tplc="04070003" w:tentative="1">
+      <w:start w:val="1"/>
+      <w:numFmt w:val="bullet"/>
+      <w:lvlText w:val="o"/>
+      <w:lvlJc w:val="start"/>
+      <w:pPr>
+        <w:ind w:start="180pt" w:hanging="18pt"/>
+      </w:pPr>
+      <w:rPr>
+        <w:rFonts w:ascii="Courier New" w:hAnsi="Courier New" w:cs="Courier New" w:hint="default"/>
+      </w:rPr>
+    </w:lvl>
+    <w:lvl w:ilvl="5" w:tplc="04070005" w:tentative="1">
+      <w:start w:val="1"/>
+      <w:numFmt w:val="bullet"/>
+      <w:lvlText w:val=""/>
+      <w:lvlJc w:val="start"/>
+      <w:pPr>
+        <w:ind w:start="216pt" w:hanging="18pt"/>
+      </w:pPr>
+      <w:rPr>
+        <w:rFonts w:ascii="Wingdings" w:hAnsi="Wingdings" w:hint="default"/>
+      </w:rPr>
+    </w:lvl>
+    <w:lvl w:ilvl="6" w:tplc="04070001" w:tentative="1">
+      <w:start w:val="1"/>
+      <w:numFmt w:val="bullet"/>
+      <w:lvlText w:val=""/>
+      <w:lvlJc w:val="start"/>
+      <w:pPr>
+        <w:ind w:start="252pt" w:hanging="18pt"/>
+      </w:pPr>
+      <w:rPr>
+        <w:rFonts w:ascii="Symbol" w:hAnsi="Symbol" w:hint="default"/>
+      </w:rPr>
+    </w:lvl>
+    <w:lvl w:ilvl="7" w:tplc="04070003" w:tentative="1">
+      <w:start w:val="1"/>
+      <w:numFmt w:val="bullet"/>
+      <w:lvlText w:val="o"/>
+      <w:lvlJc w:val="start"/>
+      <w:pPr>
+        <w:ind w:start="288pt" w:hanging="18pt"/>
+      </w:pPr>
+      <w:rPr>
+        <w:rFonts w:ascii="Courier New" w:hAnsi="Courier New" w:cs="Courier New" w:hint="default"/>
+      </w:rPr>
+    </w:lvl>
+    <w:lvl w:ilvl="8" w:tplc="04070005" w:tentative="1">
+      <w:start w:val="1"/>
+      <w:numFmt w:val="bullet"/>
+      <w:lvlText w:val=""/>
+      <w:lvlJc w:val="start"/>
+      <w:pPr>
+        <w:ind w:start="324pt" w:hanging="18pt"/>
+      </w:pPr>
+      <w:rPr>
+        <w:rFonts w:ascii="Wingdings" w:hAnsi="Wingdings" w:hint="default"/>
+      </w:rPr>
+    </w:lvl>
+  </w:abstractNum>
+  <w:abstractNum w:abstractNumId="11" w15:restartNumberingAfterBreak="0">
     <w:nsid w:val="6B73578B"/>
     <w:multiLevelType w:val="hybridMultilevel"/>
     <w:tmpl w:val="1A7413CA"/>
@@ -5211,7 +9157,120 @@
       </w:pPr>
     </w:lvl>
   </w:abstractNum>
-  <w:abstractNum w:abstractNumId="6" w15:restartNumberingAfterBreak="0">
+  <w:abstractNum w:abstractNumId="12" w15:restartNumberingAfterBreak="0">
+    <w:nsid w:val="734B5F22"/>
+    <w:multiLevelType w:val="hybridMultilevel"/>
+    <w:tmpl w:val="DB5E4774"/>
+    <w:lvl w:ilvl="0" w:tplc="14AEA17A">
+      <w:start w:val="1"/>
+      <w:numFmt w:val="bullet"/>
+      <w:lvlText w:val="-"/>
+      <w:lvlJc w:val="start"/>
+      <w:pPr>
+        <w:ind w:start="54pt" w:hanging="18pt"/>
+      </w:pPr>
+      <w:rPr>
+        <w:rFonts w:ascii="Arial" w:eastAsiaTheme="minorHAnsi" w:hAnsi="Arial" w:cs="Arial" w:hint="default"/>
+      </w:rPr>
+    </w:lvl>
+    <w:lvl w:ilvl="1" w:tplc="04070003" w:tentative="1">
+      <w:start w:val="1"/>
+      <w:numFmt w:val="bullet"/>
+      <w:lvlText w:val="o"/>
+      <w:lvlJc w:val="start"/>
+      <w:pPr>
+        <w:ind w:start="90pt" w:hanging="18pt"/>
+      </w:pPr>
+      <w:rPr>
+        <w:rFonts w:ascii="Courier New" w:hAnsi="Courier New" w:cs="Courier New" w:hint="default"/>
+      </w:rPr>
+    </w:lvl>
+    <w:lvl w:ilvl="2" w:tplc="04070005" w:tentative="1">
+      <w:start w:val="1"/>
+      <w:numFmt w:val="bullet"/>
+      <w:lvlText w:val=""/>
+      <w:lvlJc w:val="start"/>
+      <w:pPr>
+        <w:ind w:start="126pt" w:hanging="18pt"/>
+      </w:pPr>
+      <w:rPr>
+        <w:rFonts w:ascii="Wingdings" w:hAnsi="Wingdings" w:hint="default"/>
+      </w:rPr>
+    </w:lvl>
+    <w:lvl w:ilvl="3" w:tplc="04070001" w:tentative="1">
+      <w:start w:val="1"/>
+      <w:numFmt w:val="bullet"/>
+      <w:lvlText w:val=""/>
+      <w:lvlJc w:val="start"/>
+      <w:pPr>
+        <w:ind w:start="162pt" w:hanging="18pt"/>
+      </w:pPr>
+      <w:rPr>
+        <w:rFonts w:ascii="Symbol" w:hAnsi="Symbol" w:hint="default"/>
+      </w:rPr>
+    </w:lvl>
+    <w:lvl w:ilvl="4" w:tplc="04070003" w:tentative="1">
+      <w:start w:val="1"/>
+      <w:numFmt w:val="bullet"/>
+      <w:lvlText w:val="o"/>
+      <w:lvlJc w:val="start"/>
+      <w:pPr>
+        <w:ind w:start="198pt" w:hanging="18pt"/>
+      </w:pPr>
+      <w:rPr>
+        <w:rFonts w:ascii="Courier New" w:hAnsi="Courier New" w:cs="Courier New" w:hint="default"/>
+      </w:rPr>
+    </w:lvl>
+    <w:lvl w:ilvl="5" w:tplc="04070005" w:tentative="1">
+      <w:start w:val="1"/>
+      <w:numFmt w:val="bullet"/>
+      <w:lvlText w:val=""/>
+      <w:lvlJc w:val="start"/>
+      <w:pPr>
+        <w:ind w:start="234pt" w:hanging="18pt"/>
+      </w:pPr>
+      <w:rPr>
+        <w:rFonts w:ascii="Wingdings" w:hAnsi="Wingdings" w:hint="default"/>
+      </w:rPr>
+    </w:lvl>
+    <w:lvl w:ilvl="6" w:tplc="04070001" w:tentative="1">
+      <w:start w:val="1"/>
+      <w:numFmt w:val="bullet"/>
+      <w:lvlText w:val=""/>
+      <w:lvlJc w:val="start"/>
+      <w:pPr>
+        <w:ind w:start="270pt" w:hanging="18pt"/>
+      </w:pPr>
+      <w:rPr>
+        <w:rFonts w:ascii="Symbol" w:hAnsi="Symbol" w:hint="default"/>
+      </w:rPr>
+    </w:lvl>
+    <w:lvl w:ilvl="7" w:tplc="04070003" w:tentative="1">
+      <w:start w:val="1"/>
+      <w:numFmt w:val="bullet"/>
+      <w:lvlText w:val="o"/>
+      <w:lvlJc w:val="start"/>
+      <w:pPr>
+        <w:ind w:start="306pt" w:hanging="18pt"/>
+      </w:pPr>
+      <w:rPr>
+        <w:rFonts w:ascii="Courier New" w:hAnsi="Courier New" w:cs="Courier New" w:hint="default"/>
+      </w:rPr>
+    </w:lvl>
+    <w:lvl w:ilvl="8" w:tplc="04070005" w:tentative="1">
+      <w:start w:val="1"/>
+      <w:numFmt w:val="bullet"/>
+      <w:lvlText w:val=""/>
+      <w:lvlJc w:val="start"/>
+      <w:pPr>
+        <w:ind w:start="342pt" w:hanging="18pt"/>
+      </w:pPr>
+      <w:rPr>
+        <w:rFonts w:ascii="Wingdings" w:hAnsi="Wingdings" w:hint="default"/>
+      </w:rPr>
+    </w:lvl>
+  </w:abstractNum>
+  <w:abstractNum w:abstractNumId="13" w15:restartNumberingAfterBreak="0">
     <w:nsid w:val="74F53E2D"/>
     <w:multiLevelType w:val="multilevel"/>
     <w:tmpl w:val="A12E08E6"/>
@@ -5307,25 +9366,46 @@
     </w:lvl>
   </w:abstractNum>
   <w:num w:numId="1">
-    <w:abstractNumId w:val="5"/>
+    <w:abstractNumId w:val="11"/>
   </w:num>
   <w:num w:numId="2">
-    <w:abstractNumId w:val="4"/>
+    <w:abstractNumId w:val="8"/>
   </w:num>
   <w:num w:numId="3">
-    <w:abstractNumId w:val="2"/>
+    <w:abstractNumId w:val="5"/>
   </w:num>
   <w:num w:numId="4">
     <w:abstractNumId w:val="0"/>
   </w:num>
   <w:num w:numId="5">
-    <w:abstractNumId w:val="3"/>
+    <w:abstractNumId w:val="7"/>
   </w:num>
   <w:num w:numId="6">
     <w:abstractNumId w:val="1"/>
   </w:num>
   <w:num w:numId="7">
+    <w:abstractNumId w:val="13"/>
+  </w:num>
+  <w:num w:numId="8">
     <w:abstractNumId w:val="6"/>
+  </w:num>
+  <w:num w:numId="9">
+    <w:abstractNumId w:val="4"/>
+  </w:num>
+  <w:num w:numId="10">
+    <w:abstractNumId w:val="9"/>
+  </w:num>
+  <w:num w:numId="11">
+    <w:abstractNumId w:val="12"/>
+  </w:num>
+  <w:num w:numId="12">
+    <w:abstractNumId w:val="3"/>
+  </w:num>
+  <w:num w:numId="13">
+    <w:abstractNumId w:val="10"/>
+  </w:num>
+  <w:num w:numId="14">
+    <w:abstractNumId w:val="2"/>
   </w:num>
 </w:numbering>
 </file>
@@ -5971,6 +10051,7 @@
   <w:style w:type="character" w:default="1" w:styleId="Absatz-Standardschriftart">
     <w:name w:val="Default Paragraph Font"/>
     <w:uiPriority w:val="1"/>
+    <w:semiHidden/>
     <w:unhideWhenUsed/>
   </w:style>
   <w:style w:type="table" w:default="1" w:styleId="NormaleTabelle">
@@ -6458,6 +10539,43 @@
       <w:spacing w:after="0pt"/>
     </w:pPr>
   </w:style>
+  <w:style w:type="paragraph" w:styleId="Listenabsatz">
+    <w:name w:val="List Paragraph"/>
+    <w:basedOn w:val="Standard"/>
+    <w:uiPriority w:val="34"/>
+    <w:qFormat/>
+    <w:rsid w:val="00E1167C"/>
+    <w:pPr>
+      <w:ind w:start="36pt"/>
+      <w:contextualSpacing/>
+    </w:pPr>
+  </w:style>
+  <w:style w:type="paragraph" w:styleId="Verzeichnis2">
+    <w:name w:val="toc 2"/>
+    <w:basedOn w:val="Standard"/>
+    <w:next w:val="Standard"/>
+    <w:autoRedefine/>
+    <w:uiPriority w:val="39"/>
+    <w:unhideWhenUsed/>
+    <w:rsid w:val="004D701F"/>
+    <w:pPr>
+      <w:spacing w:after="5pt"/>
+      <w:ind w:start="12pt"/>
+    </w:pPr>
+  </w:style>
+  <w:style w:type="paragraph" w:styleId="Verzeichnis3">
+    <w:name w:val="toc 3"/>
+    <w:basedOn w:val="Standard"/>
+    <w:next w:val="Standard"/>
+    <w:autoRedefine/>
+    <w:uiPriority w:val="39"/>
+    <w:unhideWhenUsed/>
+    <w:rsid w:val="004D701F"/>
+    <w:pPr>
+      <w:spacing w:after="5pt"/>
+      <w:ind w:start="24pt"/>
+    </w:pPr>
+  </w:style>
 </w:styles>
 </file>
 
@@ -6751,7 +10869,7 @@
 </file>
 
 <file path=customXml/itemProps1.xml><?xml version="1.0" encoding="utf-8"?>
-<ds:datastoreItem xmlns:ds="http://purl.oclc.org/ooxml/officeDocument/customXml" ds:itemID="{0DBCAC17-DC48-4FA2-954B-7475D297FAA9}">
+<ds:datastoreItem xmlns:ds="http://purl.oclc.org/ooxml/officeDocument/customXml" ds:itemID="{7DAB9403-05A7-472E-8768-18427AC0C1CA}">
   <ds:schemaRefs>
     <ds:schemaRef ds:uri="http://schemas.openxmlformats.org/officeDocument/2006/bibliography"/>
   </ds:schemaRefs>

--- a/documentation/Projektdokumentation.docx
+++ b/documentation/Projektdokumentation.docx
@@ -1,6 +1,6 @@
 
 <file path=word/document.xml><?xml version="1.0" encoding="utf-8"?>
-<w:document xmlns:mc="http://schemas.openxmlformats.org/markup-compatibility/2006" xmlns:o="urn:schemas-microsoft-com:office:office" xmlns:r="http://purl.oclc.org/ooxml/officeDocument/relationships" xmlns:m="http://purl.oclc.org/ooxml/officeDocument/math" xmlns:v="urn:schemas-microsoft-com:vml" xmlns:wp14="http://schemas.microsoft.com/office/word/2010/wordprocessingDrawing" xmlns:wp="http://purl.oclc.org/ooxml/drawingml/wordprocessingDrawing" xmlns:w10="urn:schemas-microsoft-com:office:word" xmlns:w="http://purl.oclc.org/ooxml/wordprocessingml/main" xmlns:w14="http://schemas.microsoft.com/office/word/2010/wordml" xmlns:w15="http://schemas.microsoft.com/office/word/2012/wordml" xmlns:wpi="http://schemas.microsoft.com/office/word/2010/wordprocessingInk" xmlns:wne="http://schemas.microsoft.com/office/word/2006/wordml" mc:Ignorable="w14 w15 wne wp14" w:conformance="strict">
+<w:document xmlns:cx="http://schemas.microsoft.com/office/drawing/2014/chartex" xmlns:cx1="http://schemas.microsoft.com/office/drawing/2015/9/8/chartex" xmlns:cx2="http://schemas.microsoft.com/office/drawing/2015/10/21/chartex" xmlns:cx3="http://schemas.microsoft.com/office/drawing/2016/5/9/chartex" xmlns:cx4="http://schemas.microsoft.com/office/drawing/2016/5/10/chartex" xmlns:cx5="http://schemas.microsoft.com/office/drawing/2016/5/11/chartex" xmlns:cx6="http://schemas.microsoft.com/office/drawing/2016/5/12/chartex" xmlns:cx7="http://schemas.microsoft.com/office/drawing/2016/5/13/chartex" xmlns:cx8="http://schemas.microsoft.com/office/drawing/2016/5/14/chartex" xmlns:mc="http://schemas.openxmlformats.org/markup-compatibility/2006" xmlns:aink="http://schemas.microsoft.com/office/drawing/2016/ink" xmlns:am3d="http://schemas.microsoft.com/office/drawing/2017/model3d" xmlns:o="urn:schemas-microsoft-com:office:office" xmlns:r="http://purl.oclc.org/ooxml/officeDocument/relationships" xmlns:m="http://purl.oclc.org/ooxml/officeDocument/math" xmlns:v="urn:schemas-microsoft-com:vml" xmlns:wp14="http://schemas.microsoft.com/office/word/2010/wordprocessingDrawing" xmlns:wp="http://purl.oclc.org/ooxml/drawingml/wordprocessingDrawing" xmlns:w10="urn:schemas-microsoft-com:office:word" xmlns:w="http://purl.oclc.org/ooxml/wordprocessingml/main" xmlns:w14="http://schemas.microsoft.com/office/word/2010/wordml" xmlns:w15="http://schemas.microsoft.com/office/word/2012/wordml" xmlns:w16cid="http://schemas.microsoft.com/office/word/2016/wordml/cid" xmlns:w16se="http://schemas.microsoft.com/office/word/2015/wordml/symex" xmlns:wpi="http://schemas.microsoft.com/office/word/2010/wordprocessingInk" xmlns:wne="http://schemas.microsoft.com/office/word/2006/wordml" mc:Ignorable="w14 w15 w16se w16cid wne wp14" w:conformance="strict">
   <w:body>
     <w:p>
       <w:pPr>
@@ -92,14 +92,12 @@
           <w:lang w:val="en-GB"/>
         </w:rPr>
       </w:pPr>
-      <w:proofErr w:type="spellStart"/>
       <w:r>
         <w:rPr>
           <w:lang w:val="en-GB"/>
         </w:rPr>
         <w:t>Projektdokumentation</w:t>
       </w:r>
-      <w:proofErr w:type="spellEnd"/>
     </w:p>
     <w:p>
       <w:pPr>
@@ -156,13 +154,14 @@
         <w:pStyle w:val="Untertitel"/>
       </w:pPr>
       <w:r>
-        <w:t xml:space="preserve">Qualitätsanalyse und Vorhersage von Komponenten des </w:t>
-      </w:r>
-      <w:proofErr w:type="spellStart"/>
-      <w:r>
-        <w:t>Weinschorleautomaten</w:t>
-      </w:r>
-      <w:proofErr w:type="spellEnd"/>
+        <w:t>Qualitätsanalyse und Vorhersage von Komponenten des Weinschorl</w:t>
+      </w:r>
+      <w:r>
+        <w:t>e-A</w:t>
+      </w:r>
+      <w:r>
+        <w:t>utomaten</w:t>
+      </w:r>
     </w:p>
     <w:p/>
     <w:p/>
@@ -239,13 +238,8 @@
           </w:tcPr>
           <w:p>
             <w:r>
-              <w:t xml:space="preserve">Mathias </w:t>
+              <w:t>Mathias Lermer</w:t>
             </w:r>
-            <w:proofErr w:type="spellStart"/>
-            <w:r>
-              <w:t>Lermer</w:t>
-            </w:r>
-            <w:proofErr w:type="spellEnd"/>
           </w:p>
         </w:tc>
       </w:tr>
@@ -329,14 +323,12 @@
                 <w:lang w:val="en-GB"/>
               </w:rPr>
             </w:pPr>
-            <w:proofErr w:type="spellStart"/>
             <w:r>
               <w:rPr>
                 <w:lang w:val="en-GB"/>
               </w:rPr>
               <w:t>Hirt</w:t>
             </w:r>
-            <w:proofErr w:type="spellEnd"/>
             <w:r>
               <w:rPr>
                 <w:lang w:val="en-GB"/>
@@ -419,14 +411,12 @@
               </w:rPr>
               <w:t xml:space="preserve"> </w:t>
             </w:r>
-            <w:proofErr w:type="spellStart"/>
             <w:r>
               <w:rPr>
                 <w:lang w:val="en-GB"/>
               </w:rPr>
               <w:t>Yasemin</w:t>
             </w:r>
-            <w:proofErr w:type="spellEnd"/>
           </w:p>
         </w:tc>
       </w:tr>
@@ -3679,14 +3669,7 @@
             <w:noProof/>
             <w:webHidden/>
           </w:rPr>
-          <w:t>1</w:t>
-        </w:r>
-        <w:r>
-          <w:rPr>
-            <w:noProof/>
-            <w:webHidden/>
-          </w:rPr>
-          <w:t>2</w:t>
+          <w:t>12</w:t>
         </w:r>
         <w:r>
           <w:rPr>
@@ -4167,10 +4150,18 @@
     </w:p>
     <w:p>
       <w:r>
-        <w:t xml:space="preserve">Im Rahmen des Wettbewerbs </w:t>
-      </w:r>
-      <w:r>
-        <w:t xml:space="preserve"> "CLOUD-MEISTER 2017: DER WAGO-IDEENWETTBEWERB" hat ein Team von Studie</w:t>
+        <w:t xml:space="preserve">Im Rahmen des </w:t>
+      </w:r>
+      <w:proofErr w:type="gramStart"/>
+      <w:r>
+        <w:t xml:space="preserve">Wettbewerbs </w:t>
+      </w:r>
+      <w:r>
+        <w:t xml:space="preserve"> "</w:t>
+      </w:r>
+      <w:proofErr w:type="gramEnd"/>
+      <w:r>
+        <w:t>CLOUD-MEISTER 2017: DER WAGO-IDEENWETTBEWERB" hat ein Team von Studie</w:t>
       </w:r>
       <w:r>
         <w:t xml:space="preserve">renden </w:t>
@@ -4236,27 +4227,14 @@
         <w:lastRenderedPageBreak/>
         <w:t xml:space="preserve">Tabelle </w:t>
       </w:r>
-      <w:r>
-        <w:fldChar w:fldCharType="begin"/>
-      </w:r>
-      <w:r>
-        <w:instrText xml:space="preserve"> SEQ Tabelle \* ARABIC </w:instrText>
-      </w:r>
-      <w:r>
-        <w:fldChar w:fldCharType="separate"/>
-      </w:r>
-      <w:r>
-        <w:rPr>
-          <w:noProof/>
-        </w:rPr>
-        <w:t>1</w:t>
-      </w:r>
-      <w:r>
-        <w:rPr>
-          <w:noProof/>
-        </w:rPr>
-        <w:fldChar w:fldCharType="end"/>
-      </w:r>
+      <w:fldSimple w:instr=" SEQ Tabelle \* ARABIC ">
+        <w:r>
+          <w:rPr>
+            <w:noProof/>
+          </w:rPr>
+          <w:t>1</w:t>
+        </w:r>
+      </w:fldSimple>
       <w:r>
         <w:t>: Umsetzung der Industrie 4.0 Konzepte im WISH 4.0</w:t>
       </w:r>
@@ -4482,7 +4460,15 @@
               <w:jc w:val="start"/>
             </w:pPr>
             <w:r>
-              <w:t>Meta-Steuerbefehle ( z.B. fülle Glas) werden von der Cloud an die Lokale Steuerung geschickt</w:t>
+              <w:t xml:space="preserve">Meta-Steuerbefehle </w:t>
+            </w:r>
+            <w:proofErr w:type="gramStart"/>
+            <w:r>
+              <w:t>( z.B.</w:t>
+            </w:r>
+            <w:proofErr w:type="gramEnd"/>
+            <w:r>
+              <w:t xml:space="preserve"> fülle Glas) werden von der Cloud an die Lokale Steuerung geschickt</w:t>
             </w:r>
           </w:p>
           <w:p>
@@ -4784,27 +4770,14 @@
                         <w:r>
                           <w:t xml:space="preserve">Abbildung </w:t>
                         </w:r>
-                        <w:r>
-                          <w:fldChar w:fldCharType="begin"/>
-                        </w:r>
-                        <w:r>
-                          <w:instrText xml:space="preserve"> SEQ Abbildung \* ARABIC </w:instrText>
-                        </w:r>
-                        <w:r>
-                          <w:fldChar w:fldCharType="separate"/>
-                        </w:r>
-                        <w:r>
-                          <w:rPr>
-                            <w:noProof/>
-                          </w:rPr>
-                          <w:t>1</w:t>
-                        </w:r>
-                        <w:r>
-                          <w:rPr>
-                            <w:noProof/>
-                          </w:rPr>
-                          <w:fldChar w:fldCharType="end"/>
-                        </w:r>
+                        <w:fldSimple w:instr=" SEQ Abbildung \* ARABIC ">
+                          <w:r>
+                            <w:rPr>
+                              <w:noProof/>
+                            </w:rPr>
+                            <w:t>1</w:t>
+                          </w:r>
+                        </w:fldSimple>
                         <w:bookmarkEnd w:id="16"/>
                         <w:r>
                           <w:t>: Position der Kamera</w:t>
@@ -4964,27 +4937,14 @@
                         <w:r>
                           <w:t xml:space="preserve">Abbildung </w:t>
                         </w:r>
-                        <w:r>
-                          <w:fldChar w:fldCharType="begin"/>
-                        </w:r>
-                        <w:r>
-                          <w:instrText xml:space="preserve"> SEQ Abbildung \* ARABIC </w:instrText>
-                        </w:r>
-                        <w:r>
-                          <w:fldChar w:fldCharType="separate"/>
-                        </w:r>
-                        <w:r>
-                          <w:rPr>
-                            <w:noProof/>
-                          </w:rPr>
-                          <w:t>2</w:t>
-                        </w:r>
-                        <w:r>
-                          <w:rPr>
-                            <w:noProof/>
-                          </w:rPr>
-                          <w:fldChar w:fldCharType="end"/>
-                        </w:r>
+                        <w:fldSimple w:instr=" SEQ Abbildung \* ARABIC ">
+                          <w:r>
+                            <w:rPr>
+                              <w:noProof/>
+                            </w:rPr>
+                            <w:t>2</w:t>
+                          </w:r>
+                        </w:fldSimple>
                         <w:bookmarkEnd w:id="18"/>
                         <w:r>
                           <w:t>: Ursprünglich bekannte Gläser</w:t>
@@ -5121,7 +5081,15 @@
         <w:t>.</w:t>
       </w:r>
       <w:r>
-        <w:t xml:space="preserve"> Dazu  nimmt eine vertikal in der Fotokammer angebrachte Kamera</w:t>
+        <w:t xml:space="preserve"> </w:t>
+      </w:r>
+      <w:proofErr w:type="gramStart"/>
+      <w:r>
+        <w:t>Dazu  nimmt</w:t>
+      </w:r>
+      <w:proofErr w:type="gramEnd"/>
+      <w:r>
+        <w:t xml:space="preserve"> eine vertikal in der Fotokammer angebrachte Kamera</w:t>
       </w:r>
       <w:r>
         <w:t xml:space="preserve"> (siehe </w:t>
@@ -5157,7 +5125,15 @@
         <w:t>, welches zunächst</w:t>
       </w:r>
       <w:r>
-        <w:t xml:space="preserve"> zur Performance-Verbesserung auf ein kleineres Format zugeschnitten wird. Dieses  Bild wird als Eingabe für das CNN (</w:t>
+        <w:t xml:space="preserve"> zur Performance-Verbesserung auf ein kleineres Format zugeschnitten wird. </w:t>
+      </w:r>
+      <w:proofErr w:type="gramStart"/>
+      <w:r>
+        <w:t>Dieses  Bild</w:t>
+      </w:r>
+      <w:proofErr w:type="gramEnd"/>
+      <w:r>
+        <w:t xml:space="preserve"> wird als Eingabe für das CNN (</w:t>
       </w:r>
       <w:proofErr w:type="spellStart"/>
       <w:r>
@@ -5197,7 +5173,13 @@
       </w:pPr>
       <w:bookmarkStart w:id="21" w:name="_Toc514078761"/>
       <w:r>
-        <w:t>Trainingsdaten Sammeln</w:t>
+        <w:t xml:space="preserve">Trainingsdaten </w:t>
+      </w:r>
+      <w:r>
+        <w:t>s</w:t>
+      </w:r>
+      <w:r>
+        <w:t>ammeln</w:t>
       </w:r>
       <w:bookmarkEnd w:id="21"/>
     </w:p>
@@ -5261,27 +5243,14 @@
                         <w:r>
                           <w:t xml:space="preserve">Abbildung </w:t>
                         </w:r>
-                        <w:r>
-                          <w:fldChar w:fldCharType="begin"/>
-                        </w:r>
-                        <w:r>
-                          <w:instrText xml:space="preserve"> SEQ Abbildung \* ARABIC </w:instrText>
-                        </w:r>
-                        <w:r>
-                          <w:fldChar w:fldCharType="separate"/>
-                        </w:r>
-                        <w:r>
-                          <w:rPr>
-                            <w:noProof/>
-                          </w:rPr>
-                          <w:t>3</w:t>
-                        </w:r>
-                        <w:r>
-                          <w:rPr>
-                            <w:noProof/>
-                          </w:rPr>
-                          <w:fldChar w:fldCharType="end"/>
-                        </w:r>
+                        <w:fldSimple w:instr=" SEQ Abbildung \* ARABIC ">
+                          <w:r>
+                            <w:rPr>
+                              <w:noProof/>
+                            </w:rPr>
+                            <w:t>3</w:t>
+                          </w:r>
+                        </w:fldSimple>
                         <w:bookmarkEnd w:id="22"/>
                         <w:r>
                           <w:t>: Neue Gläser</w:t>
@@ -5340,7 +5309,7 @@
                         </a:ext>
                       </a:extLst>
                     </a:blip>
-                    <a:srcRect l="5.666%" t="7.467%" r="8.776%" b="22.727%"/>
+                    <a:srcRect l="5.665%" t="7.467%" r="8.776%" b="22.727%"/>
                     <a:stretch/>
                   </pic:blipFill>
                   <pic:spPr bwMode="auto">
@@ -5682,27 +5651,14 @@
                         <w:r>
                           <w:t xml:space="preserve">Abbildung </w:t>
                         </w:r>
-                        <w:r>
-                          <w:fldChar w:fldCharType="begin"/>
-                        </w:r>
-                        <w:r>
-                          <w:instrText xml:space="preserve"> SEQ Abbildung \* ARABIC </w:instrText>
-                        </w:r>
-                        <w:r>
-                          <w:fldChar w:fldCharType="separate"/>
-                        </w:r>
-                        <w:r>
-                          <w:rPr>
-                            <w:noProof/>
-                          </w:rPr>
-                          <w:t>4</w:t>
-                        </w:r>
-                        <w:r>
-                          <w:rPr>
-                            <w:noProof/>
-                          </w:rPr>
-                          <w:fldChar w:fldCharType="end"/>
-                        </w:r>
+                        <w:fldSimple w:instr=" SEQ Abbildung \* ARABIC ">
+                          <w:r>
+                            <w:rPr>
+                              <w:noProof/>
+                            </w:rPr>
+                            <w:t>4</w:t>
+                          </w:r>
+                        </w:fldSimple>
                         <w:bookmarkEnd w:id="25"/>
                         <w:r>
                           <w:t xml:space="preserve">: </w:t>
@@ -5885,7 +5841,15 @@
     </w:p>
     <w:p>
       <w:r>
-        <w:t xml:space="preserve">Bevor wir die Kinect in den Weinschorle Automaten einbezogen haben, testeten wir </w:t>
+        <w:t xml:space="preserve">Bevor wir die Kinect in </w:t>
+      </w:r>
+      <w:proofErr w:type="gramStart"/>
+      <w:r>
+        <w:t>den Weinschorle</w:t>
+      </w:r>
+      <w:proofErr w:type="gramEnd"/>
+      <w:r>
+        <w:t xml:space="preserve"> Automaten einbezogen haben, testeten wir </w:t>
       </w:r>
       <w:r>
         <w:t>deren Möglichkeiten.</w:t>
@@ -6036,24 +6000,14 @@
                         <w:r>
                           <w:t xml:space="preserve">Abbildung </w:t>
                         </w:r>
-                        <w:r>
-                          <w:fldChar w:fldCharType="begin"/>
-                        </w:r>
-                        <w:r>
-                          <w:instrText xml:space="preserve"> SEQ Abbildung \* ARABIC </w:instrText>
-                        </w:r>
-                        <w:r>
-                          <w:fldChar w:fldCharType="separate"/>
-                        </w:r>
-                        <w:r>
-                          <w:rPr>
-                            <w:noProof/>
-                          </w:rPr>
-                          <w:t>5</w:t>
-                        </w:r>
-                        <w:r>
-                          <w:fldChar w:fldCharType="end"/>
-                        </w:r>
+                        <w:fldSimple w:instr=" SEQ Abbildung \* ARABIC ">
+                          <w:r>
+                            <w:rPr>
+                              <w:noProof/>
+                            </w:rPr>
+                            <w:t>5</w:t>
+                          </w:r>
+                        </w:fldSimple>
                         <w:r>
                           <w:t>: Platzierung der Kinect für Vogelperspektive</w:t>
                         </w:r>
@@ -6483,24 +6437,14 @@
                         <w:r>
                           <w:t xml:space="preserve">Abbildung </w:t>
                         </w:r>
-                        <w:r>
-                          <w:fldChar w:fldCharType="begin"/>
-                        </w:r>
-                        <w:r>
-                          <w:instrText xml:space="preserve"> SEQ Abbildung \* ARABIC </w:instrText>
-                        </w:r>
-                        <w:r>
-                          <w:fldChar w:fldCharType="separate"/>
-                        </w:r>
-                        <w:r>
-                          <w:rPr>
-                            <w:noProof/>
-                          </w:rPr>
-                          <w:t>6</w:t>
-                        </w:r>
-                        <w:r>
-                          <w:fldChar w:fldCharType="end"/>
-                        </w:r>
+                        <w:fldSimple w:instr=" SEQ Abbildung \* ARABIC ">
+                          <w:r>
+                            <w:rPr>
+                              <w:noProof/>
+                            </w:rPr>
+                            <w:t>6</w:t>
+                          </w:r>
+                        </w:fldSimple>
                         <w:r>
                           <w:t>:Kinect Aufnahme aus Vogelperspektive (a) RGB-Modus (b) Tiefen-Modus</w:t>
                         </w:r>
@@ -6977,24 +6921,14 @@
                         <w:r>
                           <w:t xml:space="preserve">Abbildung </w:t>
                         </w:r>
-                        <w:r>
-                          <w:fldChar w:fldCharType="begin"/>
-                        </w:r>
-                        <w:r>
-                          <w:instrText xml:space="preserve"> SEQ Abbildung \* ARABIC </w:instrText>
-                        </w:r>
-                        <w:r>
-                          <w:fldChar w:fldCharType="separate"/>
-                        </w:r>
-                        <w:r>
-                          <w:rPr>
-                            <w:noProof/>
-                          </w:rPr>
-                          <w:t>7</w:t>
-                        </w:r>
-                        <w:r>
-                          <w:fldChar w:fldCharType="end"/>
-                        </w:r>
+                        <w:fldSimple w:instr=" SEQ Abbildung \* ARABIC ">
+                          <w:r>
+                            <w:rPr>
+                              <w:noProof/>
+                            </w:rPr>
+                            <w:t>7</w:t>
+                          </w:r>
+                        </w:fldSimple>
                         <w:bookmarkEnd w:id="38"/>
                         <w:r>
                           <w:t>: Platzierung der Kinect für Frontalperspektive</w:t>
@@ -7135,24 +7069,14 @@
                         <w:r>
                           <w:t xml:space="preserve">Abbildung </w:t>
                         </w:r>
-                        <w:r>
-                          <w:fldChar w:fldCharType="begin"/>
-                        </w:r>
-                        <w:r>
-                          <w:instrText xml:space="preserve"> SEQ Abbildung \* ARABIC </w:instrText>
-                        </w:r>
-                        <w:r>
-                          <w:fldChar w:fldCharType="separate"/>
-                        </w:r>
-                        <w:r>
-                          <w:rPr>
-                            <w:noProof/>
-                          </w:rPr>
-                          <w:t>8</w:t>
-                        </w:r>
-                        <w:r>
-                          <w:fldChar w:fldCharType="end"/>
-                        </w:r>
+                        <w:fldSimple w:instr=" SEQ Abbildung \* ARABIC ">
+                          <w:r>
+                            <w:rPr>
+                              <w:noProof/>
+                            </w:rPr>
+                            <w:t>8</w:t>
+                          </w:r>
+                        </w:fldSimple>
                         <w:bookmarkEnd w:id="40"/>
                         <w:r>
                           <w:t>: Perspektive der Kinect bei Frontalpositionierung</w:t>
@@ -7204,7 +7128,13 @@
     </w:p>
     <w:p>
       <w:r>
-        <w:t>Zusammenfassend genügen die Fähigkeiten der Kinect nicht den  Anforderungen des Projektes.</w:t>
+        <w:t xml:space="preserve">Zusammenfassend genügen die Fähigkeiten der Kinect nicht </w:t>
+      </w:r>
+      <w:r>
+        <w:t>den Anforderungen</w:t>
+      </w:r>
+      <w:r>
+        <w:t xml:space="preserve"> des Projektes.</w:t>
       </w:r>
     </w:p>
     <w:p/>
@@ -7234,6 +7164,501 @@
     </w:p>
     <w:p>
       <w:pPr>
+        <w:pStyle w:val="berschrift2"/>
+      </w:pPr>
+      <w:r>
+        <w:t>Anforderungen und Ziele</w:t>
+      </w:r>
+    </w:p>
+    <w:p>
+      <w:r>
+        <w:t>In Regelmäßigen Abständen soll der Verschmutzungsgrad des Drehtellers von einer Kamera erfasst und ausgewertet werden. Dabei sollen alle anstehenden und laufenden Befüll-Routinen angehalten werden, bis eine entsprechende Säuberung durchgeführt wurde</w:t>
+      </w:r>
+    </w:p>
+    <w:p>
+      <w:pPr>
+        <w:pStyle w:val="berschrift2"/>
+      </w:pPr>
+      <w:r>
+        <w:t>Vorgehen</w:t>
+      </w:r>
+    </w:p>
+    <w:p>
+      <w:r>
+        <w:t>Um</w:t>
+      </w:r>
+      <w:r>
+        <w:t xml:space="preserve"> mögliche Komplikationen zu minimieren führen wir die Schmutzerkennung direkt vor jeder Befüll-Routine durch. Dabei ist die Kamera auf die Endposition der Gläser ausgerichtet.</w:t>
+      </w:r>
+    </w:p>
+    <w:p>
+      <w:r>
+        <w:t xml:space="preserve">Grund dafür ist die erhöhte Wahrscheinlichkeit, dass man den Inhalt des Glases beim Entnehmen verschüttet, weshalb die größte Verschmutzungsdichte eben dort zu erwarten ist. </w:t>
+      </w:r>
+    </w:p>
+    <w:p>
+      <w:r>
+        <w:t>Vorteil davon ist, dass wir ebenfalls im Blick haben, ob das fertig befüllte Glas der vorherigen Routine beim Start einer neuen eventuell noch nicht entnommen wurde. Dies hätte zur Folge, dass ein volles Glas mit der Fotokammer kollidiert, was natürlich unerwünscht ist.</w:t>
+      </w:r>
+    </w:p>
+    <w:p>
+      <w:pPr>
+        <w:pStyle w:val="berschrift3"/>
+      </w:pPr>
+      <w:r>
+        <w:t>Positionierung der Kamera</w:t>
+      </w:r>
+    </w:p>
+    <w:p>
+      <w:r>
+        <w:rPr>
+          <w:noProof/>
+        </w:rPr>
+        <w:drawing>
+          <wp:anchor distT="0" distB="0" distL="114300" distR="114300" simplePos="0" relativeHeight="251696128" behindDoc="0" locked="0" layoutInCell="1" allowOverlap="1" wp14:anchorId="6E2B4ECD" wp14:editId="0E7B0324">
+            <wp:simplePos x="0" y="0"/>
+            <wp:positionH relativeFrom="margin">
+              <wp:align>right</wp:align>
+            </wp:positionH>
+            <wp:positionV relativeFrom="paragraph">
+              <wp:posOffset>2280632</wp:posOffset>
+            </wp:positionV>
+            <wp:extent cx="2782102" cy="370160"/>
+            <wp:effectExtent l="0" t="0" r="0" b="0"/>
+            <wp:wrapSquare wrapText="bothSides"/>
+            <wp:docPr id="23" name="Textfeld 23"/>
+            <wp:cNvGraphicFramePr/>
+            <a:graphic xmlns:a="http://purl.oclc.org/ooxml/drawingml/main">
+              <a:graphicData uri="http://schemas.microsoft.com/office/word/2010/wordprocessingShape">
+                <wp:wsp>
+                  <wp:cNvSpPr txBox="1"/>
+                  <wp:spPr>
+                    <a:xfrm>
+                      <a:off x="0" y="0"/>
+                      <a:ext cx="2782102" cy="370160"/>
+                    </a:xfrm>
+                    <a:prstGeom prst="rect">
+                      <a:avLst/>
+                    </a:prstGeom>
+                    <a:solidFill>
+                      <a:prstClr val="white"/>
+                    </a:solidFill>
+                    <a:ln>
+                      <a:noFill/>
+                    </a:ln>
+                  </wp:spPr>
+                  <wp:txbx>
+                    <wne:txbxContent>
+                      <w:p>
+                        <w:pPr>
+                          <w:pStyle w:val="Beschriftung"/>
+                          <w:rPr>
+                            <w:noProof/>
+                          </w:rPr>
+                        </w:pPr>
+                        <w:bookmarkStart w:id="44" w:name="_Ref515284104"/>
+                        <w:r>
+                          <w:t xml:space="preserve">Abbildung </w:t>
+                        </w:r>
+                        <w:fldSimple w:instr=" SEQ Abbildung \* ARABIC ">
+                          <w:r>
+                            <w:rPr>
+                              <w:noProof/>
+                            </w:rPr>
+                            <w:t>9</w:t>
+                          </w:r>
+                        </w:fldSimple>
+                        <w:bookmarkEnd w:id="44"/>
+                        <w:r>
+                          <w:t>: Positionierung der Kamera zur Schmutzerkennung</w:t>
+                        </w:r>
+                      </w:p>
+                    </wne:txbxContent>
+                  </wp:txbx>
+                  <wp:bodyPr rot="0" spcFirstLastPara="0" vertOverflow="overflow" horzOverflow="overflow" vert="horz" wrap="square" lIns="0" tIns="0" rIns="0" bIns="0" numCol="1" spcCol="0" rtlCol="0" fromWordArt="0" anchor="t" anchorCtr="0" forceAA="0" compatLnSpc="1">
+                    <a:prstTxWarp prst="textNoShape">
+                      <a:avLst/>
+                    </a:prstTxWarp>
+                    <a:noAutofit/>
+                  </wp:bodyPr>
+                </wp:wsp>
+              </a:graphicData>
+            </a:graphic>
+            <wp14:sizeRelH relativeFrom="margin">
+              <wp14:pctWidth>0%</wp14:pctWidth>
+            </wp14:sizeRelH>
+            <wp14:sizeRelV relativeFrom="margin">
+              <wp14:pctHeight>0%</wp14:pctHeight>
+            </wp14:sizeRelV>
+          </wp:anchor>
+        </w:drawing>
+      </w:r>
+      <w:r>
+        <w:rPr>
+          <w:noProof/>
+        </w:rPr>
+        <w:drawing>
+          <wp:anchor distT="0" distB="0" distL="114300" distR="114300" simplePos="0" relativeHeight="251694080" behindDoc="0" locked="0" layoutInCell="1" allowOverlap="1">
+            <wp:simplePos x="0" y="0"/>
+            <wp:positionH relativeFrom="margin">
+              <wp:posOffset>2383040</wp:posOffset>
+            </wp:positionH>
+            <wp:positionV relativeFrom="paragraph">
+              <wp:posOffset>9756</wp:posOffset>
+            </wp:positionV>
+            <wp:extent cx="2831349" cy="2246219"/>
+            <wp:effectExtent l="0" t="0" r="7620" b="1905"/>
+            <wp:wrapSquare wrapText="bothSides"/>
+            <wp:docPr id="12" name="Grafik 12"/>
+            <wp:cNvGraphicFramePr>
+              <a:graphicFrameLocks xmlns:a="http://purl.oclc.org/ooxml/drawingml/main" noChangeAspect="1"/>
+            </wp:cNvGraphicFramePr>
+            <a:graphic xmlns:a="http://purl.oclc.org/ooxml/drawingml/main">
+              <a:graphicData uri="http://purl.oclc.org/ooxml/drawingml/picture">
+                <pic:pic xmlns:pic="http://purl.oclc.org/ooxml/drawingml/picture">
+                  <pic:nvPicPr>
+                    <pic:cNvPr id="0" name="Picture 3"/>
+                    <pic:cNvPicPr>
+                      <a:picLocks noChangeAspect="1" noChangeArrowheads="1"/>
+                    </pic:cNvPicPr>
+                  </pic:nvPicPr>
+                  <pic:blipFill>
+                    <a:blip r:embed="rId31" cstate="print">
+                      <a:extLst>
+                        <a:ext uri="{28A0092B-C50C-407E-A947-70E740481C1C}">
+                          <a14:useLocalDpi xmlns:a14="http://schemas.microsoft.com/office/drawing/2010/main" val="0"/>
+                        </a:ext>
+                      </a:extLst>
+                    </a:blip>
+                    <a:srcRect/>
+                    <a:stretch>
+                      <a:fillRect/>
+                    </a:stretch>
+                  </pic:blipFill>
+                  <pic:spPr bwMode="auto">
+                    <a:xfrm>
+                      <a:off x="0" y="0"/>
+                      <a:ext cx="2845673" cy="2257582"/>
+                    </a:xfrm>
+                    <a:prstGeom prst="rect">
+                      <a:avLst/>
+                    </a:prstGeom>
+                    <a:noFill/>
+                    <a:ln>
+                      <a:noFill/>
+                    </a:ln>
+                  </pic:spPr>
+                </pic:pic>
+              </a:graphicData>
+            </a:graphic>
+            <wp14:sizeRelH relativeFrom="page">
+              <wp14:pctWidth>0%</wp14:pctWidth>
+            </wp14:sizeRelH>
+            <wp14:sizeRelV relativeFrom="page">
+              <wp14:pctHeight>0%</wp14:pctHeight>
+            </wp14:sizeRelV>
+          </wp:anchor>
+        </w:drawing>
+      </w:r>
+      <w:r>
+        <w:t>Um den Endbereich der Routine (</w:t>
+      </w:r>
+      <w:r>
+        <w:fldChar w:fldCharType="begin"/>
+      </w:r>
+      <w:r>
+        <w:instrText xml:space="preserve"> REF _Ref515284104 \h </w:instrText>
+      </w:r>
+      <w:r>
+        <w:fldChar w:fldCharType="separate"/>
+      </w:r>
+      <w:r>
+        <w:t xml:space="preserve">Abbildung </w:t>
+      </w:r>
+      <w:r>
+        <w:rPr>
+          <w:noProof/>
+        </w:rPr>
+        <w:t>9</w:t>
+      </w:r>
+      <w:r>
+        <w:fldChar w:fldCharType="end"/>
+      </w:r>
+      <w:r>
+        <w:t>, rechts), optimal zu Erfassen bringen wir die Kamera an der Seite der Fotokammer an (</w:t>
+      </w:r>
+      <w:r>
+        <w:fldChar w:fldCharType="begin"/>
+      </w:r>
+      <w:r>
+        <w:instrText xml:space="preserve"> REF _Ref515284104 \h </w:instrText>
+      </w:r>
+      <w:r>
+        <w:fldChar w:fldCharType="separate"/>
+      </w:r>
+      <w:r>
+        <w:t xml:space="preserve">Abbildung </w:t>
+      </w:r>
+      <w:r>
+        <w:rPr>
+          <w:noProof/>
+        </w:rPr>
+        <w:t>9</w:t>
+      </w:r>
+      <w:r>
+        <w:fldChar w:fldCharType="end"/>
+      </w:r>
+      <w:r>
+        <w:t>, links). Durch diese Positionierung haben wir alle relevanten Bereiche im Blick, während wir den Hintergrund minimieren.</w:t>
+      </w:r>
+    </w:p>
+    <w:p>
+      <w:pPr>
+        <w:spacing w:line="13.80pt" w:lineRule="auto"/>
+        <w:jc w:val="start"/>
+      </w:pPr>
+      <w:r>
+        <w:br w:type="page"/>
+      </w:r>
+    </w:p>
+    <w:p/>
+    <w:p>
+      <w:pPr>
+        <w:pStyle w:val="berschrift3"/>
+      </w:pPr>
+      <w:r>
+        <w:t>T</w:t>
+      </w:r>
+      <w:r>
+        <w:t>rainingsdaten</w:t>
+      </w:r>
+      <w:r>
+        <w:t xml:space="preserve"> </w:t>
+      </w:r>
+      <w:r>
+        <w:t>s</w:t>
+      </w:r>
+      <w:r>
+        <w:t>ammeln</w:t>
+      </w:r>
+    </w:p>
+    <w:p>
+      <w:r>
+        <w:t>Für diesen Anwendungsfall definieren wir 3 Klassen:</w:t>
+      </w:r>
+    </w:p>
+    <w:p>
+      <w:pPr>
+        <w:pStyle w:val="Listenabsatz"/>
+        <w:numPr>
+          <w:ilvl w:val="0"/>
+          <w:numId w:val="26"/>
+        </w:numPr>
+      </w:pPr>
+      <w:r>
+        <w:t>Sauber</w:t>
+      </w:r>
+    </w:p>
+    <w:p>
+      <w:pPr>
+        <w:pStyle w:val="Listenabsatz"/>
+        <w:numPr>
+          <w:ilvl w:val="0"/>
+          <w:numId w:val="26"/>
+        </w:numPr>
+      </w:pPr>
+      <w:r>
+        <w:t>Verschmutzt</w:t>
+      </w:r>
+    </w:p>
+    <w:p>
+      <w:pPr>
+        <w:pStyle w:val="Listenabsatz"/>
+        <w:numPr>
+          <w:ilvl w:val="0"/>
+          <w:numId w:val="26"/>
+        </w:numPr>
+      </w:pPr>
+      <w:r>
+        <w:t>Besetzt</w:t>
+      </w:r>
+    </w:p>
+    <w:p>
+      <w:r>
+        <w:t>Dazu haben wir zunächst für 6 unterschiedliche Gläser jeweils 50 Bilder aufgenommen, auf welchen die Gläser an der erwarteten Endposition stehen. Diese klassifizieren wir als „besetzt“</w:t>
+      </w:r>
+      <w:r>
+        <w:t xml:space="preserve"> (</w:t>
+      </w:r>
+      <w:r>
+        <w:fldChar w:fldCharType="begin"/>
+      </w:r>
+      <w:r>
+        <w:instrText xml:space="preserve"> REF _Ref515286861 \h </w:instrText>
+      </w:r>
+      <w:r>
+        <w:fldChar w:fldCharType="separate"/>
+      </w:r>
+      <w:r>
+        <w:t xml:space="preserve">Abbildung </w:t>
+      </w:r>
+      <w:r>
+        <w:rPr>
+          <w:noProof/>
+        </w:rPr>
+        <w:t>10</w:t>
+      </w:r>
+      <w:r>
+        <w:fldChar w:fldCharType="end"/>
+      </w:r>
+      <w:r>
+        <w:t>c)</w:t>
+      </w:r>
+      <w:r>
+        <w:t>.</w:t>
+      </w:r>
+    </w:p>
+    <w:p>
+      <w:r>
+        <w:t xml:space="preserve">Als zweites haben wir insgesamt 50 Fotos </w:t>
+      </w:r>
+      <w:r>
+        <w:t>des sauberen Drehtellers in verschiedenen Positionen aufgenommen und diese als „sauber“ klassifiziert</w:t>
+      </w:r>
+      <w:r>
+        <w:t xml:space="preserve"> </w:t>
+      </w:r>
+      <w:r>
+        <w:t>(</w:t>
+      </w:r>
+      <w:r>
+        <w:fldChar w:fldCharType="begin"/>
+      </w:r>
+      <w:r>
+        <w:instrText xml:space="preserve"> REF _Ref515286861 \h </w:instrText>
+      </w:r>
+      <w:r>
+        <w:fldChar w:fldCharType="separate"/>
+      </w:r>
+      <w:r>
+        <w:t xml:space="preserve">Abbildung </w:t>
+      </w:r>
+      <w:r>
+        <w:rPr>
+          <w:noProof/>
+        </w:rPr>
+        <w:t>10</w:t>
+      </w:r>
+      <w:r>
+        <w:fldChar w:fldCharType="end"/>
+      </w:r>
+      <w:r>
+        <w:t>a)</w:t>
+      </w:r>
+      <w:r>
+        <w:t>.</w:t>
+      </w:r>
+    </w:p>
+    <w:p>
+      <w:r>
+        <w:t>Zum Schluss haben wir mit Weiß-, Rosé-, und Rotwein jeweils 50 Bilder aufgenommen, indem wir ein Glas befüllten und den Inhalt beim Aufnehmen verschütteten, wie es auch in Anwendung sehr wahrscheinlich passieren wird. Dieses Set klassifizieren wir als „verschmutzt“</w:t>
+      </w:r>
+      <w:r>
+        <w:t xml:space="preserve"> (</w:t>
+      </w:r>
+      <w:r>
+        <w:fldChar w:fldCharType="begin"/>
+      </w:r>
+      <w:r>
+        <w:instrText xml:space="preserve"> REF _Ref515286861 \h </w:instrText>
+      </w:r>
+      <w:r>
+        <w:fldChar w:fldCharType="separate"/>
+      </w:r>
+      <w:r>
+        <w:t xml:space="preserve">Abbildung </w:t>
+      </w:r>
+      <w:r>
+        <w:rPr>
+          <w:noProof/>
+        </w:rPr>
+        <w:t>10</w:t>
+      </w:r>
+      <w:r>
+        <w:fldChar w:fldCharType="end"/>
+      </w:r>
+      <w:r>
+        <w:t>b, Verschmutzung oben zu erkennen)</w:t>
+      </w:r>
+      <w:r>
+        <w:t>.</w:t>
+      </w:r>
+      <w:r>
+        <w:t xml:space="preserve"> </w:t>
+      </w:r>
+    </w:p>
+    <w:p>
+      <w:pPr>
+        <w:keepNext/>
+      </w:pPr>
+      <w:r>
+        <w:rPr>
+          <w:noProof/>
+        </w:rPr>
+        <w:drawing>
+          <wp:inline distT="0" distB="0" distL="0" distR="0">
+            <wp:extent cx="5219065" cy="1394260"/>
+            <wp:effectExtent l="0" t="0" r="635" b="0"/>
+            <wp:docPr id="25" name="Grafik 25"/>
+            <wp:cNvGraphicFramePr>
+              <a:graphicFrameLocks xmlns:a="http://purl.oclc.org/ooxml/drawingml/main" noChangeAspect="1"/>
+            </wp:cNvGraphicFramePr>
+            <a:graphic xmlns:a="http://purl.oclc.org/ooxml/drawingml/main">
+              <a:graphicData uri="http://purl.oclc.org/ooxml/drawingml/picture">
+                <pic:pic xmlns:pic="http://purl.oclc.org/ooxml/drawingml/picture">
+                  <pic:nvPicPr>
+                    <pic:cNvPr id="0" name="Picture 5"/>
+                    <pic:cNvPicPr>
+                      <a:picLocks noChangeAspect="1" noChangeArrowheads="1"/>
+                    </pic:cNvPicPr>
+                  </pic:nvPicPr>
+                  <pic:blipFill>
+                    <a:blip r:embed="rId32" cstate="print">
+                      <a:extLst>
+                        <a:ext uri="{28A0092B-C50C-407E-A947-70E740481C1C}">
+                          <a14:useLocalDpi xmlns:a14="http://schemas.microsoft.com/office/drawing/2010/main" val="0"/>
+                        </a:ext>
+                      </a:extLst>
+                    </a:blip>
+                    <a:srcRect/>
+                    <a:stretch>
+                      <a:fillRect/>
+                    </a:stretch>
+                  </pic:blipFill>
+                  <pic:spPr bwMode="auto">
+                    <a:xfrm>
+                      <a:off x="0" y="0"/>
+                      <a:ext cx="5219065" cy="1394260"/>
+                    </a:xfrm>
+                    <a:prstGeom prst="rect">
+                      <a:avLst/>
+                    </a:prstGeom>
+                    <a:noFill/>
+                    <a:ln>
+                      <a:noFill/>
+                    </a:ln>
+                  </pic:spPr>
+                </pic:pic>
+              </a:graphicData>
+            </a:graphic>
+          </wp:inline>
+        </w:drawing>
+      </w:r>
+    </w:p>
+    <w:p>
+      <w:pPr>
+        <w:pStyle w:val="Beschriftung"/>
+        <w:jc w:val="both"/>
         <w:sectPr>
           <w:type w:val="oddPage"/>
           <w:pgSz w:w="595.30pt" w:h="841.90pt" w:code="9"/>
@@ -7242,17 +7667,39 @@
           <w:docGrid w:linePitch="360"/>
         </w:sectPr>
       </w:pPr>
+      <w:bookmarkStart w:id="45" w:name="_Ref515286861"/>
+      <w:r>
+        <w:t xml:space="preserve">Abbildung </w:t>
+      </w:r>
+      <w:fldSimple w:instr=" SEQ Abbildung \* ARABIC ">
+        <w:r>
+          <w:rPr>
+            <w:noProof/>
+          </w:rPr>
+          <w:t>10</w:t>
+        </w:r>
+      </w:fldSimple>
+      <w:bookmarkEnd w:id="45"/>
+      <w:r>
+        <w:t>: Auszug aus den zugeschnittenen Trainingsdaten zur Verschmutzungserkennung (a) sauber, (b) verschmutzt und (c)</w:t>
+      </w:r>
+      <w:r>
+        <w:rPr>
+          <w:noProof/>
+        </w:rPr>
+        <w:t xml:space="preserve"> besetzt</w:t>
+      </w:r>
     </w:p>
     <w:p>
       <w:pPr>
         <w:pStyle w:val="berschrift1"/>
       </w:pPr>
-      <w:bookmarkStart w:id="44" w:name="_Toc514078771"/>
+      <w:bookmarkStart w:id="46" w:name="_Toc514078771"/>
       <w:r>
         <w:lastRenderedPageBreak/>
         <w:t>Fazit</w:t>
       </w:r>
-      <w:bookmarkEnd w:id="44"/>
+      <w:bookmarkEnd w:id="46"/>
     </w:p>
     <w:p/>
     <w:p/>
@@ -7275,12 +7722,12 @@
           <w:numId w:val="0"/>
         </w:numPr>
       </w:pPr>
-      <w:bookmarkStart w:id="45" w:name="_Toc514078772"/>
+      <w:bookmarkStart w:id="47" w:name="_Toc514078772"/>
       <w:r>
         <w:lastRenderedPageBreak/>
         <w:t>Literaturverzeichnis</w:t>
       </w:r>
-      <w:bookmarkEnd w:id="45"/>
+      <w:bookmarkEnd w:id="47"/>
     </w:p>
     <w:p>
       <w:pPr>
@@ -7290,8 +7737,8 @@
           <w:szCs w:val="28"/>
         </w:rPr>
         <w:sectPr>
-          <w:headerReference w:type="even" r:id="rId31"/>
-          <w:headerReference w:type="first" r:id="rId32"/>
+          <w:headerReference w:type="even" r:id="rId33"/>
+          <w:headerReference w:type="first" r:id="rId34"/>
           <w:type w:val="oddPage"/>
           <w:pgSz w:w="595.30pt" w:h="841.90pt" w:code="9"/>
           <w:pgMar w:top="85.05pt" w:right="70.90pt" w:bottom="56.70pt" w:left="70.90pt" w:header="35.45pt" w:footer="35.45pt" w:gutter="42.55pt"/>
@@ -7313,12 +7760,12 @@
         </w:numPr>
         <w:ind w:start="18pt" w:hanging="18pt"/>
       </w:pPr>
-      <w:bookmarkStart w:id="46" w:name="_Toc514078773"/>
+      <w:bookmarkStart w:id="48" w:name="_Toc514078773"/>
       <w:r>
         <w:lastRenderedPageBreak/>
         <w:t>Stichwortverzeichnis</w:t>
       </w:r>
-      <w:bookmarkEnd w:id="46"/>
+      <w:bookmarkEnd w:id="48"/>
     </w:p>
     <w:p/>
     <w:p>
@@ -7369,12 +7816,12 @@
         </w:numPr>
         <w:ind w:start="18pt" w:hanging="18pt"/>
       </w:pPr>
-      <w:bookmarkStart w:id="47" w:name="_Toc514078774"/>
+      <w:bookmarkStart w:id="49" w:name="_Toc514078774"/>
       <w:r>
         <w:lastRenderedPageBreak/>
         <w:t>Eidesstattliche Erklärung</w:t>
       </w:r>
-      <w:bookmarkEnd w:id="47"/>
+      <w:bookmarkEnd w:id="49"/>
     </w:p>
     <w:p>
       <w:r>
@@ -7428,7 +7875,7 @@
           <w:numId w:val="4"/>
         </w:numPr>
       </w:pPr>
-      <w:bookmarkStart w:id="48" w:name="_Toc514078775"/>
+      <w:bookmarkStart w:id="50" w:name="_Toc514078775"/>
       <w:r>
         <w:lastRenderedPageBreak/>
         <w:t>[</w:t>
@@ -7439,7 +7886,7 @@
       <w:r>
         <w:t>]</w:t>
       </w:r>
-      <w:bookmarkEnd w:id="48"/>
+      <w:bookmarkEnd w:id="50"/>
     </w:p>
     <w:p>
       <w:pPr>
@@ -7451,8 +7898,8 @@
       </w:pPr>
     </w:p>
     <w:sectPr>
-      <w:headerReference w:type="even" r:id="rId33"/>
-      <w:headerReference w:type="first" r:id="rId34"/>
+      <w:headerReference w:type="even" r:id="rId35"/>
+      <w:headerReference w:type="first" r:id="rId36"/>
       <w:type w:val="oddPage"/>
       <w:pgSz w:w="595.30pt" w:h="841.90pt" w:code="9"/>
       <w:pgMar w:top="85.05pt" w:right="70.90pt" w:bottom="56.70pt" w:left="70.90pt" w:header="35.45pt" w:footer="35.45pt" w:gutter="42.55pt"/>
@@ -7465,7 +7912,7 @@
 </file>
 
 <file path=word/endnotes.xml><?xml version="1.0" encoding="utf-8"?>
-<w:endnotes xmlns:mc="http://schemas.openxmlformats.org/markup-compatibility/2006" xmlns:o="urn:schemas-microsoft-com:office:office" xmlns:r="http://purl.oclc.org/ooxml/officeDocument/relationships" xmlns:m="http://purl.oclc.org/ooxml/officeDocument/math" xmlns:v="urn:schemas-microsoft-com:vml" xmlns:wp14="http://schemas.microsoft.com/office/word/2010/wordprocessingDrawing" xmlns:wp="http://purl.oclc.org/ooxml/drawingml/wordprocessingDrawing" xmlns:w10="urn:schemas-microsoft-com:office:word" xmlns:w="http://purl.oclc.org/ooxml/wordprocessingml/main" xmlns:w14="http://schemas.microsoft.com/office/word/2010/wordml" xmlns:w15="http://schemas.microsoft.com/office/word/2012/wordml" xmlns:wpi="http://schemas.microsoft.com/office/word/2010/wordprocessingInk" xmlns:wne="http://schemas.microsoft.com/office/word/2006/wordml" mc:Ignorable="w14 w15 wne wp14">
+<w:endnotes xmlns:cx="http://schemas.microsoft.com/office/drawing/2014/chartex" xmlns:cx1="http://schemas.microsoft.com/office/drawing/2015/9/8/chartex" xmlns:cx2="http://schemas.microsoft.com/office/drawing/2015/10/21/chartex" xmlns:cx3="http://schemas.microsoft.com/office/drawing/2016/5/9/chartex" xmlns:cx4="http://schemas.microsoft.com/office/drawing/2016/5/10/chartex" xmlns:cx5="http://schemas.microsoft.com/office/drawing/2016/5/11/chartex" xmlns:cx6="http://schemas.microsoft.com/office/drawing/2016/5/12/chartex" xmlns:cx7="http://schemas.microsoft.com/office/drawing/2016/5/13/chartex" xmlns:cx8="http://schemas.microsoft.com/office/drawing/2016/5/14/chartex" xmlns:mc="http://schemas.openxmlformats.org/markup-compatibility/2006" xmlns:aink="http://schemas.microsoft.com/office/drawing/2016/ink" xmlns:am3d="http://schemas.microsoft.com/office/drawing/2017/model3d" xmlns:o="urn:schemas-microsoft-com:office:office" xmlns:r="http://purl.oclc.org/ooxml/officeDocument/relationships" xmlns:m="http://purl.oclc.org/ooxml/officeDocument/math" xmlns:v="urn:schemas-microsoft-com:vml" xmlns:wp14="http://schemas.microsoft.com/office/word/2010/wordprocessingDrawing" xmlns:wp="http://purl.oclc.org/ooxml/drawingml/wordprocessingDrawing" xmlns:w10="urn:schemas-microsoft-com:office:word" xmlns:w="http://purl.oclc.org/ooxml/wordprocessingml/main" xmlns:w14="http://schemas.microsoft.com/office/word/2010/wordml" xmlns:w15="http://schemas.microsoft.com/office/word/2012/wordml" xmlns:w16cid="http://schemas.microsoft.com/office/word/2016/wordml/cid" xmlns:w16se="http://schemas.microsoft.com/office/word/2015/wordml/symex" xmlns:wpi="http://schemas.microsoft.com/office/word/2010/wordprocessingInk" xmlns:wne="http://schemas.microsoft.com/office/word/2006/wordml" mc:Ignorable="w14 w15 w16se w16cid wne wp14">
   <w:endnote w:type="separator" w:id="-1">
     <w:p>
       <w:r>
@@ -7484,7 +7931,7 @@
 </file>
 
 <file path=word/footnotes.xml><?xml version="1.0" encoding="utf-8"?>
-<w:footnotes xmlns:mc="http://schemas.openxmlformats.org/markup-compatibility/2006" xmlns:o="urn:schemas-microsoft-com:office:office" xmlns:r="http://purl.oclc.org/ooxml/officeDocument/relationships" xmlns:m="http://purl.oclc.org/ooxml/officeDocument/math" xmlns:v="urn:schemas-microsoft-com:vml" xmlns:wp14="http://schemas.microsoft.com/office/word/2010/wordprocessingDrawing" xmlns:wp="http://purl.oclc.org/ooxml/drawingml/wordprocessingDrawing" xmlns:w10="urn:schemas-microsoft-com:office:word" xmlns:w="http://purl.oclc.org/ooxml/wordprocessingml/main" xmlns:w14="http://schemas.microsoft.com/office/word/2010/wordml" xmlns:w15="http://schemas.microsoft.com/office/word/2012/wordml" xmlns:wpi="http://schemas.microsoft.com/office/word/2010/wordprocessingInk" xmlns:wne="http://schemas.microsoft.com/office/word/2006/wordml" mc:Ignorable="w14 w15 wne wp14">
+<w:footnotes xmlns:cx="http://schemas.microsoft.com/office/drawing/2014/chartex" xmlns:cx1="http://schemas.microsoft.com/office/drawing/2015/9/8/chartex" xmlns:cx2="http://schemas.microsoft.com/office/drawing/2015/10/21/chartex" xmlns:cx3="http://schemas.microsoft.com/office/drawing/2016/5/9/chartex" xmlns:cx4="http://schemas.microsoft.com/office/drawing/2016/5/10/chartex" xmlns:cx5="http://schemas.microsoft.com/office/drawing/2016/5/11/chartex" xmlns:cx6="http://schemas.microsoft.com/office/drawing/2016/5/12/chartex" xmlns:cx7="http://schemas.microsoft.com/office/drawing/2016/5/13/chartex" xmlns:cx8="http://schemas.microsoft.com/office/drawing/2016/5/14/chartex" xmlns:mc="http://schemas.openxmlformats.org/markup-compatibility/2006" xmlns:aink="http://schemas.microsoft.com/office/drawing/2016/ink" xmlns:am3d="http://schemas.microsoft.com/office/drawing/2017/model3d" xmlns:o="urn:schemas-microsoft-com:office:office" xmlns:r="http://purl.oclc.org/ooxml/officeDocument/relationships" xmlns:m="http://purl.oclc.org/ooxml/officeDocument/math" xmlns:v="urn:schemas-microsoft-com:vml" xmlns:wp14="http://schemas.microsoft.com/office/word/2010/wordprocessingDrawing" xmlns:wp="http://purl.oclc.org/ooxml/drawingml/wordprocessingDrawing" xmlns:w10="urn:schemas-microsoft-com:office:word" xmlns:w="http://purl.oclc.org/ooxml/wordprocessingml/main" xmlns:w14="http://schemas.microsoft.com/office/word/2010/wordml" xmlns:w15="http://schemas.microsoft.com/office/word/2012/wordml" xmlns:w16cid="http://schemas.microsoft.com/office/word/2016/wordml/cid" xmlns:w16se="http://schemas.microsoft.com/office/word/2015/wordml/symex" xmlns:wpi="http://schemas.microsoft.com/office/word/2010/wordprocessingInk" xmlns:wne="http://schemas.microsoft.com/office/word/2006/wordml" mc:Ignorable="w14 w15 w16se w16cid wne wp14">
   <w:footnote w:type="separator" w:id="-1">
     <w:p>
       <w:r>
@@ -7503,7 +7950,7 @@
 </file>
 
 <file path=word/header1.xml><?xml version="1.0" encoding="utf-8"?>
-<w:hdr xmlns:mc="http://schemas.openxmlformats.org/markup-compatibility/2006" xmlns:o="urn:schemas-microsoft-com:office:office" xmlns:r="http://purl.oclc.org/ooxml/officeDocument/relationships" xmlns:m="http://purl.oclc.org/ooxml/officeDocument/math" xmlns:v="urn:schemas-microsoft-com:vml" xmlns:wp14="http://schemas.microsoft.com/office/word/2010/wordprocessingDrawing" xmlns:wp="http://purl.oclc.org/ooxml/drawingml/wordprocessingDrawing" xmlns:w10="urn:schemas-microsoft-com:office:word" xmlns:w="http://purl.oclc.org/ooxml/wordprocessingml/main" xmlns:w14="http://schemas.microsoft.com/office/word/2010/wordml" xmlns:w15="http://schemas.microsoft.com/office/word/2012/wordml" xmlns:wpi="http://schemas.microsoft.com/office/word/2010/wordprocessingInk" xmlns:wne="http://schemas.microsoft.com/office/word/2006/wordml" mc:Ignorable="w14 w15 wne wp14">
+<w:hdr xmlns:cx="http://schemas.microsoft.com/office/drawing/2014/chartex" xmlns:cx1="http://schemas.microsoft.com/office/drawing/2015/9/8/chartex" xmlns:cx2="http://schemas.microsoft.com/office/drawing/2015/10/21/chartex" xmlns:cx3="http://schemas.microsoft.com/office/drawing/2016/5/9/chartex" xmlns:cx4="http://schemas.microsoft.com/office/drawing/2016/5/10/chartex" xmlns:cx5="http://schemas.microsoft.com/office/drawing/2016/5/11/chartex" xmlns:cx6="http://schemas.microsoft.com/office/drawing/2016/5/12/chartex" xmlns:cx7="http://schemas.microsoft.com/office/drawing/2016/5/13/chartex" xmlns:cx8="http://schemas.microsoft.com/office/drawing/2016/5/14/chartex" xmlns:mc="http://schemas.openxmlformats.org/markup-compatibility/2006" xmlns:aink="http://schemas.microsoft.com/office/drawing/2016/ink" xmlns:am3d="http://schemas.microsoft.com/office/drawing/2017/model3d" xmlns:o="urn:schemas-microsoft-com:office:office" xmlns:r="http://purl.oclc.org/ooxml/officeDocument/relationships" xmlns:m="http://purl.oclc.org/ooxml/officeDocument/math" xmlns:v="urn:schemas-microsoft-com:vml" xmlns:wp14="http://schemas.microsoft.com/office/word/2010/wordprocessingDrawing" xmlns:wp="http://purl.oclc.org/ooxml/drawingml/wordprocessingDrawing" xmlns:w10="urn:schemas-microsoft-com:office:word" xmlns:w="http://purl.oclc.org/ooxml/wordprocessingml/main" xmlns:w14="http://schemas.microsoft.com/office/word/2010/wordml" xmlns:w15="http://schemas.microsoft.com/office/word/2012/wordml" xmlns:w16cid="http://schemas.microsoft.com/office/word/2016/wordml/cid" xmlns:w16se="http://schemas.microsoft.com/office/word/2015/wordml/symex" xmlns:wpi="http://schemas.microsoft.com/office/word/2010/wordprocessingInk" xmlns:wne="http://schemas.microsoft.com/office/word/2006/wordml" mc:Ignorable="w14 w15 w16se w16cid wne wp14">
   <w:p>
     <w:pPr>
       <w:pStyle w:val="Kopfzeile"/>
@@ -7555,7 +8002,7 @@
 </file>
 
 <file path=word/header2.xml><?xml version="1.0" encoding="utf-8"?>
-<w:hdr xmlns:mc="http://schemas.openxmlformats.org/markup-compatibility/2006" xmlns:o="urn:schemas-microsoft-com:office:office" xmlns:r="http://purl.oclc.org/ooxml/officeDocument/relationships" xmlns:m="http://purl.oclc.org/ooxml/officeDocument/math" xmlns:v="urn:schemas-microsoft-com:vml" xmlns:wp14="http://schemas.microsoft.com/office/word/2010/wordprocessingDrawing" xmlns:wp="http://purl.oclc.org/ooxml/drawingml/wordprocessingDrawing" xmlns:w10="urn:schemas-microsoft-com:office:word" xmlns:w="http://purl.oclc.org/ooxml/wordprocessingml/main" xmlns:w14="http://schemas.microsoft.com/office/word/2010/wordml" xmlns:w15="http://schemas.microsoft.com/office/word/2012/wordml" xmlns:wpi="http://schemas.microsoft.com/office/word/2010/wordprocessingInk" xmlns:wne="http://schemas.microsoft.com/office/word/2006/wordml" mc:Ignorable="w14 w15 wne wp14">
+<w:hdr xmlns:cx="http://schemas.microsoft.com/office/drawing/2014/chartex" xmlns:cx1="http://schemas.microsoft.com/office/drawing/2015/9/8/chartex" xmlns:cx2="http://schemas.microsoft.com/office/drawing/2015/10/21/chartex" xmlns:cx3="http://schemas.microsoft.com/office/drawing/2016/5/9/chartex" xmlns:cx4="http://schemas.microsoft.com/office/drawing/2016/5/10/chartex" xmlns:cx5="http://schemas.microsoft.com/office/drawing/2016/5/11/chartex" xmlns:cx6="http://schemas.microsoft.com/office/drawing/2016/5/12/chartex" xmlns:cx7="http://schemas.microsoft.com/office/drawing/2016/5/13/chartex" xmlns:cx8="http://schemas.microsoft.com/office/drawing/2016/5/14/chartex" xmlns:mc="http://schemas.openxmlformats.org/markup-compatibility/2006" xmlns:aink="http://schemas.microsoft.com/office/drawing/2016/ink" xmlns:am3d="http://schemas.microsoft.com/office/drawing/2017/model3d" xmlns:o="urn:schemas-microsoft-com:office:office" xmlns:r="http://purl.oclc.org/ooxml/officeDocument/relationships" xmlns:m="http://purl.oclc.org/ooxml/officeDocument/math" xmlns:v="urn:schemas-microsoft-com:vml" xmlns:wp14="http://schemas.microsoft.com/office/word/2010/wordprocessingDrawing" xmlns:wp="http://purl.oclc.org/ooxml/drawingml/wordprocessingDrawing" xmlns:w10="urn:schemas-microsoft-com:office:word" xmlns:w="http://purl.oclc.org/ooxml/wordprocessingml/main" xmlns:w14="http://schemas.microsoft.com/office/word/2010/wordml" xmlns:w15="http://schemas.microsoft.com/office/word/2012/wordml" xmlns:w16cid="http://schemas.microsoft.com/office/word/2016/wordml/cid" xmlns:w16se="http://schemas.microsoft.com/office/word/2015/wordml/symex" xmlns:wpi="http://schemas.microsoft.com/office/word/2010/wordprocessingInk" xmlns:wne="http://schemas.microsoft.com/office/word/2006/wordml" mc:Ignorable="w14 w15 w16se w16cid wne wp14">
   <w:p>
     <w:pPr>
       <w:pStyle w:val="Kopfzeile"/>
@@ -7592,7 +8039,7 @@
         <w:rPr>
           <w:noProof/>
         </w:rPr>
-        <w:t>Inhaltsverzeichnis</w:t>
+        <w:t>Tabellenverzeichnis</w:t>
       </w:r>
     </w:fldSimple>
   </w:p>
@@ -7600,7 +8047,7 @@
 </file>
 
 <file path=word/header3.xml><?xml version="1.0" encoding="utf-8"?>
-<w:hdr xmlns:mc="http://schemas.openxmlformats.org/markup-compatibility/2006" xmlns:o="urn:schemas-microsoft-com:office:office" xmlns:r="http://purl.oclc.org/ooxml/officeDocument/relationships" xmlns:m="http://purl.oclc.org/ooxml/officeDocument/math" xmlns:v="urn:schemas-microsoft-com:vml" xmlns:wp14="http://schemas.microsoft.com/office/word/2010/wordprocessingDrawing" xmlns:wp="http://purl.oclc.org/ooxml/drawingml/wordprocessingDrawing" xmlns:w10="urn:schemas-microsoft-com:office:word" xmlns:w="http://purl.oclc.org/ooxml/wordprocessingml/main" xmlns:w14="http://schemas.microsoft.com/office/word/2010/wordml" xmlns:w15="http://schemas.microsoft.com/office/word/2012/wordml" xmlns:wpi="http://schemas.microsoft.com/office/word/2010/wordprocessingInk" xmlns:wne="http://schemas.microsoft.com/office/word/2006/wordml" mc:Ignorable="w14 w15 wne wp14">
+<w:hdr xmlns:cx="http://schemas.microsoft.com/office/drawing/2014/chartex" xmlns:cx1="http://schemas.microsoft.com/office/drawing/2015/9/8/chartex" xmlns:cx2="http://schemas.microsoft.com/office/drawing/2015/10/21/chartex" xmlns:cx3="http://schemas.microsoft.com/office/drawing/2016/5/9/chartex" xmlns:cx4="http://schemas.microsoft.com/office/drawing/2016/5/10/chartex" xmlns:cx5="http://schemas.microsoft.com/office/drawing/2016/5/11/chartex" xmlns:cx6="http://schemas.microsoft.com/office/drawing/2016/5/12/chartex" xmlns:cx7="http://schemas.microsoft.com/office/drawing/2016/5/13/chartex" xmlns:cx8="http://schemas.microsoft.com/office/drawing/2016/5/14/chartex" xmlns:mc="http://schemas.openxmlformats.org/markup-compatibility/2006" xmlns:aink="http://schemas.microsoft.com/office/drawing/2016/ink" xmlns:am3d="http://schemas.microsoft.com/office/drawing/2017/model3d" xmlns:o="urn:schemas-microsoft-com:office:office" xmlns:r="http://purl.oclc.org/ooxml/officeDocument/relationships" xmlns:m="http://purl.oclc.org/ooxml/officeDocument/math" xmlns:v="urn:schemas-microsoft-com:vml" xmlns:wp14="http://schemas.microsoft.com/office/word/2010/wordprocessingDrawing" xmlns:wp="http://purl.oclc.org/ooxml/drawingml/wordprocessingDrawing" xmlns:w10="urn:schemas-microsoft-com:office:word" xmlns:w="http://purl.oclc.org/ooxml/wordprocessingml/main" xmlns:w14="http://schemas.microsoft.com/office/word/2010/wordml" xmlns:w15="http://schemas.microsoft.com/office/word/2012/wordml" xmlns:w16cid="http://schemas.microsoft.com/office/word/2016/wordml/cid" xmlns:w16se="http://schemas.microsoft.com/office/word/2015/wordml/symex" xmlns:wpi="http://schemas.microsoft.com/office/word/2010/wordprocessingInk" xmlns:wne="http://schemas.microsoft.com/office/word/2006/wordml" mc:Ignorable="w14 w15 w16se w16cid wne wp14">
   <w:p>
     <w:pPr>
       <w:pStyle w:val="Kopfzeile"/>
@@ -7613,7 +8060,7 @@
         <w:rPr>
           <w:noProof/>
         </w:rPr>
-        <w:t>Abbildungsverzeichnis</w:t>
+        <w:t>Abkürzungsverzeichnis</w:t>
       </w:r>
     </w:fldSimple>
     <w:r>
@@ -7645,7 +8092,7 @@
 </file>
 
 <file path=word/header4.xml><?xml version="1.0" encoding="utf-8"?>
-<w:hdr xmlns:mc="http://schemas.openxmlformats.org/markup-compatibility/2006" xmlns:o="urn:schemas-microsoft-com:office:office" xmlns:r="http://purl.oclc.org/ooxml/officeDocument/relationships" xmlns:m="http://purl.oclc.org/ooxml/officeDocument/math" xmlns:v="urn:schemas-microsoft-com:vml" xmlns:wp14="http://schemas.microsoft.com/office/word/2010/wordprocessingDrawing" xmlns:wp="http://purl.oclc.org/ooxml/drawingml/wordprocessingDrawing" xmlns:w10="urn:schemas-microsoft-com:office:word" xmlns:w="http://purl.oclc.org/ooxml/wordprocessingml/main" xmlns:w14="http://schemas.microsoft.com/office/word/2010/wordml" xmlns:w15="http://schemas.microsoft.com/office/word/2012/wordml" xmlns:wpi="http://schemas.microsoft.com/office/word/2010/wordprocessingInk" xmlns:wne="http://schemas.microsoft.com/office/word/2006/wordml" mc:Ignorable="w14 w15 wne wp14">
+<w:hdr xmlns:cx="http://schemas.microsoft.com/office/drawing/2014/chartex" xmlns:cx1="http://schemas.microsoft.com/office/drawing/2015/9/8/chartex" xmlns:cx2="http://schemas.microsoft.com/office/drawing/2015/10/21/chartex" xmlns:cx3="http://schemas.microsoft.com/office/drawing/2016/5/9/chartex" xmlns:cx4="http://schemas.microsoft.com/office/drawing/2016/5/10/chartex" xmlns:cx5="http://schemas.microsoft.com/office/drawing/2016/5/11/chartex" xmlns:cx6="http://schemas.microsoft.com/office/drawing/2016/5/12/chartex" xmlns:cx7="http://schemas.microsoft.com/office/drawing/2016/5/13/chartex" xmlns:cx8="http://schemas.microsoft.com/office/drawing/2016/5/14/chartex" xmlns:mc="http://schemas.openxmlformats.org/markup-compatibility/2006" xmlns:aink="http://schemas.microsoft.com/office/drawing/2016/ink" xmlns:am3d="http://schemas.microsoft.com/office/drawing/2017/model3d" xmlns:o="urn:schemas-microsoft-com:office:office" xmlns:r="http://purl.oclc.org/ooxml/officeDocument/relationships" xmlns:m="http://purl.oclc.org/ooxml/officeDocument/math" xmlns:v="urn:schemas-microsoft-com:vml" xmlns:wp14="http://schemas.microsoft.com/office/word/2010/wordprocessingDrawing" xmlns:wp="http://purl.oclc.org/ooxml/drawingml/wordprocessingDrawing" xmlns:w10="urn:schemas-microsoft-com:office:word" xmlns:w="http://purl.oclc.org/ooxml/wordprocessingml/main" xmlns:w14="http://schemas.microsoft.com/office/word/2010/wordml" xmlns:w15="http://schemas.microsoft.com/office/word/2012/wordml" xmlns:w16cid="http://schemas.microsoft.com/office/word/2016/wordml/cid" xmlns:w16se="http://schemas.microsoft.com/office/word/2015/wordml/symex" xmlns:wpi="http://schemas.microsoft.com/office/word/2010/wordprocessingInk" xmlns:wne="http://schemas.microsoft.com/office/word/2006/wordml" mc:Ignorable="w14 w15 w16se w16cid wne wp14">
   <w:p>
     <w:pPr>
       <w:pStyle w:val="Kopfzeile"/>
@@ -7682,7 +8129,7 @@
         <w:rPr>
           <w:noProof/>
         </w:rPr>
-        <w:t>4</w:t>
+        <w:t>5</w:t>
       </w:r>
     </w:fldSimple>
     <w:r>
@@ -7693,7 +8140,7 @@
         <w:rPr>
           <w:noProof/>
         </w:rPr>
-        <w:t>Volumenberechnung mit der Kinect</w:t>
+        <w:t>Verschmutzung des Drehtellers</w:t>
       </w:r>
     </w:fldSimple>
   </w:p>
@@ -7701,7 +8148,7 @@
 </file>
 
 <file path=word/header5.xml><?xml version="1.0" encoding="utf-8"?>
-<w:hdr xmlns:mc="http://schemas.openxmlformats.org/markup-compatibility/2006" xmlns:o="urn:schemas-microsoft-com:office:office" xmlns:r="http://purl.oclc.org/ooxml/officeDocument/relationships" xmlns:m="http://purl.oclc.org/ooxml/officeDocument/math" xmlns:v="urn:schemas-microsoft-com:vml" xmlns:wp14="http://schemas.microsoft.com/office/word/2010/wordprocessingDrawing" xmlns:wp="http://purl.oclc.org/ooxml/drawingml/wordprocessingDrawing" xmlns:w10="urn:schemas-microsoft-com:office:word" xmlns:w="http://purl.oclc.org/ooxml/wordprocessingml/main" xmlns:w14="http://schemas.microsoft.com/office/word/2010/wordml" xmlns:w15="http://schemas.microsoft.com/office/word/2012/wordml" xmlns:wpi="http://schemas.microsoft.com/office/word/2010/wordprocessingInk" xmlns:wne="http://schemas.microsoft.com/office/word/2006/wordml" mc:Ignorable="w14 w15 wne wp14">
+<w:hdr xmlns:cx="http://schemas.microsoft.com/office/drawing/2014/chartex" xmlns:cx1="http://schemas.microsoft.com/office/drawing/2015/9/8/chartex" xmlns:cx2="http://schemas.microsoft.com/office/drawing/2015/10/21/chartex" xmlns:cx3="http://schemas.microsoft.com/office/drawing/2016/5/9/chartex" xmlns:cx4="http://schemas.microsoft.com/office/drawing/2016/5/10/chartex" xmlns:cx5="http://schemas.microsoft.com/office/drawing/2016/5/11/chartex" xmlns:cx6="http://schemas.microsoft.com/office/drawing/2016/5/12/chartex" xmlns:cx7="http://schemas.microsoft.com/office/drawing/2016/5/13/chartex" xmlns:cx8="http://schemas.microsoft.com/office/drawing/2016/5/14/chartex" xmlns:mc="http://schemas.openxmlformats.org/markup-compatibility/2006" xmlns:aink="http://schemas.microsoft.com/office/drawing/2016/ink" xmlns:am3d="http://schemas.microsoft.com/office/drawing/2017/model3d" xmlns:o="urn:schemas-microsoft-com:office:office" xmlns:r="http://purl.oclc.org/ooxml/officeDocument/relationships" xmlns:m="http://purl.oclc.org/ooxml/officeDocument/math" xmlns:v="urn:schemas-microsoft-com:vml" xmlns:wp14="http://schemas.microsoft.com/office/word/2010/wordprocessingDrawing" xmlns:wp="http://purl.oclc.org/ooxml/drawingml/wordprocessingDrawing" xmlns:w10="urn:schemas-microsoft-com:office:word" xmlns:w="http://purl.oclc.org/ooxml/wordprocessingml/main" xmlns:w14="http://schemas.microsoft.com/office/word/2010/wordml" xmlns:w15="http://schemas.microsoft.com/office/word/2012/wordml" xmlns:w16cid="http://schemas.microsoft.com/office/word/2016/wordml/cid" xmlns:w16se="http://schemas.microsoft.com/office/word/2015/wordml/symex" xmlns:wpi="http://schemas.microsoft.com/office/word/2010/wordprocessingInk" xmlns:wne="http://schemas.microsoft.com/office/word/2006/wordml" mc:Ignorable="w14 w15 w16se w16cid wne wp14">
   <w:p>
     <w:pPr>
       <w:pStyle w:val="Kopfzeile"/>
@@ -7714,7 +8161,7 @@
         <w:rPr>
           <w:noProof/>
         </w:rPr>
-        <w:t>4</w:t>
+        <w:t>6</w:t>
       </w:r>
     </w:fldSimple>
     <w:r>
@@ -7725,7 +8172,7 @@
         <w:rPr>
           <w:noProof/>
         </w:rPr>
-        <w:t>Volumenberechnung mit der Kinect</w:t>
+        <w:t>Fazit</w:t>
       </w:r>
     </w:fldSimple>
     <w:r>
@@ -7757,7 +8204,7 @@
 </file>
 
 <file path=word/header6.xml><?xml version="1.0" encoding="utf-8"?>
-<w:hdr xmlns:mc="http://schemas.openxmlformats.org/markup-compatibility/2006" xmlns:o="urn:schemas-microsoft-com:office:office" xmlns:r="http://purl.oclc.org/ooxml/officeDocument/relationships" xmlns:m="http://purl.oclc.org/ooxml/officeDocument/math" xmlns:v="urn:schemas-microsoft-com:vml" xmlns:wp14="http://schemas.microsoft.com/office/word/2010/wordprocessingDrawing" xmlns:wp="http://purl.oclc.org/ooxml/drawingml/wordprocessingDrawing" xmlns:w10="urn:schemas-microsoft-com:office:word" xmlns:w="http://purl.oclc.org/ooxml/wordprocessingml/main" xmlns:w14="http://schemas.microsoft.com/office/word/2010/wordml" xmlns:w15="http://schemas.microsoft.com/office/word/2012/wordml" xmlns:wpi="http://schemas.microsoft.com/office/word/2010/wordprocessingInk" xmlns:wne="http://schemas.microsoft.com/office/word/2006/wordml" mc:Ignorable="w14 w15 wne wp14">
+<w:hdr xmlns:cx="http://schemas.microsoft.com/office/drawing/2014/chartex" xmlns:cx1="http://schemas.microsoft.com/office/drawing/2015/9/8/chartex" xmlns:cx2="http://schemas.microsoft.com/office/drawing/2015/10/21/chartex" xmlns:cx3="http://schemas.microsoft.com/office/drawing/2016/5/9/chartex" xmlns:cx4="http://schemas.microsoft.com/office/drawing/2016/5/10/chartex" xmlns:cx5="http://schemas.microsoft.com/office/drawing/2016/5/11/chartex" xmlns:cx6="http://schemas.microsoft.com/office/drawing/2016/5/12/chartex" xmlns:cx7="http://schemas.microsoft.com/office/drawing/2016/5/13/chartex" xmlns:cx8="http://schemas.microsoft.com/office/drawing/2016/5/14/chartex" xmlns:mc="http://schemas.openxmlformats.org/markup-compatibility/2006" xmlns:aink="http://schemas.microsoft.com/office/drawing/2016/ink" xmlns:am3d="http://schemas.microsoft.com/office/drawing/2017/model3d" xmlns:o="urn:schemas-microsoft-com:office:office" xmlns:r="http://purl.oclc.org/ooxml/officeDocument/relationships" xmlns:m="http://purl.oclc.org/ooxml/officeDocument/math" xmlns:v="urn:schemas-microsoft-com:vml" xmlns:wp14="http://schemas.microsoft.com/office/word/2010/wordprocessingDrawing" xmlns:wp="http://purl.oclc.org/ooxml/drawingml/wordprocessingDrawing" xmlns:w10="urn:schemas-microsoft-com:office:word" xmlns:w="http://purl.oclc.org/ooxml/wordprocessingml/main" xmlns:w14="http://schemas.microsoft.com/office/word/2010/wordml" xmlns:w15="http://schemas.microsoft.com/office/word/2012/wordml" xmlns:w16cid="http://schemas.microsoft.com/office/word/2016/wordml/cid" xmlns:w16se="http://schemas.microsoft.com/office/word/2015/wordml/symex" xmlns:wpi="http://schemas.microsoft.com/office/word/2010/wordprocessingInk" xmlns:wne="http://schemas.microsoft.com/office/word/2006/wordml" mc:Ignorable="w14 w15 w16se w16cid wne wp14">
   <w:p>
     <w:pPr>
       <w:pStyle w:val="Kopfzeile"/>
@@ -7802,7 +8249,7 @@
 </file>
 
 <file path=word/header7.xml><?xml version="1.0" encoding="utf-8"?>
-<w:hdr xmlns:mc="http://schemas.openxmlformats.org/markup-compatibility/2006" xmlns:o="urn:schemas-microsoft-com:office:office" xmlns:r="http://purl.oclc.org/ooxml/officeDocument/relationships" xmlns:m="http://purl.oclc.org/ooxml/officeDocument/math" xmlns:v="urn:schemas-microsoft-com:vml" xmlns:wp14="http://schemas.microsoft.com/office/word/2010/wordprocessingDrawing" xmlns:wp="http://purl.oclc.org/ooxml/drawingml/wordprocessingDrawing" xmlns:w10="urn:schemas-microsoft-com:office:word" xmlns:w="http://purl.oclc.org/ooxml/wordprocessingml/main" xmlns:w14="http://schemas.microsoft.com/office/word/2010/wordml" xmlns:w15="http://schemas.microsoft.com/office/word/2012/wordml" xmlns:wpi="http://schemas.microsoft.com/office/word/2010/wordprocessingInk" xmlns:wne="http://schemas.microsoft.com/office/word/2006/wordml" mc:Ignorable="w14 w15 wne wp14">
+<w:hdr xmlns:cx="http://schemas.microsoft.com/office/drawing/2014/chartex" xmlns:cx1="http://schemas.microsoft.com/office/drawing/2015/9/8/chartex" xmlns:cx2="http://schemas.microsoft.com/office/drawing/2015/10/21/chartex" xmlns:cx3="http://schemas.microsoft.com/office/drawing/2016/5/9/chartex" xmlns:cx4="http://schemas.microsoft.com/office/drawing/2016/5/10/chartex" xmlns:cx5="http://schemas.microsoft.com/office/drawing/2016/5/11/chartex" xmlns:cx6="http://schemas.microsoft.com/office/drawing/2016/5/12/chartex" xmlns:cx7="http://schemas.microsoft.com/office/drawing/2016/5/13/chartex" xmlns:cx8="http://schemas.microsoft.com/office/drawing/2016/5/14/chartex" xmlns:mc="http://schemas.openxmlformats.org/markup-compatibility/2006" xmlns:aink="http://schemas.microsoft.com/office/drawing/2016/ink" xmlns:am3d="http://schemas.microsoft.com/office/drawing/2017/model3d" xmlns:o="urn:schemas-microsoft-com:office:office" xmlns:r="http://purl.oclc.org/ooxml/officeDocument/relationships" xmlns:m="http://purl.oclc.org/ooxml/officeDocument/math" xmlns:v="urn:schemas-microsoft-com:vml" xmlns:wp14="http://schemas.microsoft.com/office/word/2010/wordprocessingDrawing" xmlns:wp="http://purl.oclc.org/ooxml/drawingml/wordprocessingDrawing" xmlns:w10="urn:schemas-microsoft-com:office:word" xmlns:w="http://purl.oclc.org/ooxml/wordprocessingml/main" xmlns:w14="http://schemas.microsoft.com/office/word/2010/wordml" xmlns:w15="http://schemas.microsoft.com/office/word/2012/wordml" xmlns:w16cid="http://schemas.microsoft.com/office/word/2016/wordml/cid" xmlns:w16se="http://schemas.microsoft.com/office/word/2015/wordml/symex" xmlns:wpi="http://schemas.microsoft.com/office/word/2010/wordprocessingInk" xmlns:wne="http://schemas.microsoft.com/office/word/2006/wordml" mc:Ignorable="w14 w15 w16se w16cid wne wp14">
   <w:p>
     <w:pPr>
       <w:pStyle w:val="Kopfzeile"/>
@@ -7847,7 +8294,7 @@
 </file>
 
 <file path=word/header8.xml><?xml version="1.0" encoding="utf-8"?>
-<w:hdr xmlns:mc="http://schemas.openxmlformats.org/markup-compatibility/2006" xmlns:o="urn:schemas-microsoft-com:office:office" xmlns:r="http://purl.oclc.org/ooxml/officeDocument/relationships" xmlns:m="http://purl.oclc.org/ooxml/officeDocument/math" xmlns:v="urn:schemas-microsoft-com:vml" xmlns:wp14="http://schemas.microsoft.com/office/word/2010/wordprocessingDrawing" xmlns:wp="http://purl.oclc.org/ooxml/drawingml/wordprocessingDrawing" xmlns:w10="urn:schemas-microsoft-com:office:word" xmlns:w="http://purl.oclc.org/ooxml/wordprocessingml/main" xmlns:w14="http://schemas.microsoft.com/office/word/2010/wordml" xmlns:w15="http://schemas.microsoft.com/office/word/2012/wordml" xmlns:wpi="http://schemas.microsoft.com/office/word/2010/wordprocessingInk" xmlns:wne="http://schemas.microsoft.com/office/word/2006/wordml" mc:Ignorable="w14 w15 wne wp14">
+<w:hdr xmlns:cx="http://schemas.microsoft.com/office/drawing/2014/chartex" xmlns:cx1="http://schemas.microsoft.com/office/drawing/2015/9/8/chartex" xmlns:cx2="http://schemas.microsoft.com/office/drawing/2015/10/21/chartex" xmlns:cx3="http://schemas.microsoft.com/office/drawing/2016/5/9/chartex" xmlns:cx4="http://schemas.microsoft.com/office/drawing/2016/5/10/chartex" xmlns:cx5="http://schemas.microsoft.com/office/drawing/2016/5/11/chartex" xmlns:cx6="http://schemas.microsoft.com/office/drawing/2016/5/12/chartex" xmlns:cx7="http://schemas.microsoft.com/office/drawing/2016/5/13/chartex" xmlns:cx8="http://schemas.microsoft.com/office/drawing/2016/5/14/chartex" xmlns:mc="http://schemas.openxmlformats.org/markup-compatibility/2006" xmlns:aink="http://schemas.microsoft.com/office/drawing/2016/ink" xmlns:am3d="http://schemas.microsoft.com/office/drawing/2017/model3d" xmlns:o="urn:schemas-microsoft-com:office:office" xmlns:r="http://purl.oclc.org/ooxml/officeDocument/relationships" xmlns:m="http://purl.oclc.org/ooxml/officeDocument/math" xmlns:v="urn:schemas-microsoft-com:vml" xmlns:wp14="http://schemas.microsoft.com/office/word/2010/wordprocessingDrawing" xmlns:wp="http://purl.oclc.org/ooxml/drawingml/wordprocessingDrawing" xmlns:w10="urn:schemas-microsoft-com:office:word" xmlns:w="http://purl.oclc.org/ooxml/wordprocessingml/main" xmlns:w14="http://schemas.microsoft.com/office/word/2010/wordml" xmlns:w15="http://schemas.microsoft.com/office/word/2012/wordml" xmlns:w16cid="http://schemas.microsoft.com/office/word/2016/wordml/cid" xmlns:w16se="http://schemas.microsoft.com/office/word/2015/wordml/symex" xmlns:wpi="http://schemas.microsoft.com/office/word/2010/wordprocessingInk" xmlns:wne="http://schemas.microsoft.com/office/word/2006/wordml" mc:Ignorable="w14 w15 w16se w16cid wne wp14">
   <w:p>
     <w:pPr>
       <w:pStyle w:val="Kopfzeile"/>
@@ -7903,7 +8350,7 @@
 </file>
 
 <file path=word/header9.xml><?xml version="1.0" encoding="utf-8"?>
-<w:hdr xmlns:mc="http://schemas.openxmlformats.org/markup-compatibility/2006" xmlns:o="urn:schemas-microsoft-com:office:office" xmlns:r="http://purl.oclc.org/ooxml/officeDocument/relationships" xmlns:m="http://purl.oclc.org/ooxml/officeDocument/math" xmlns:v="urn:schemas-microsoft-com:vml" xmlns:wp14="http://schemas.microsoft.com/office/word/2010/wordprocessingDrawing" xmlns:wp="http://purl.oclc.org/ooxml/drawingml/wordprocessingDrawing" xmlns:w10="urn:schemas-microsoft-com:office:word" xmlns:w="http://purl.oclc.org/ooxml/wordprocessingml/main" xmlns:w14="http://schemas.microsoft.com/office/word/2010/wordml" xmlns:w15="http://schemas.microsoft.com/office/word/2012/wordml" xmlns:wpi="http://schemas.microsoft.com/office/word/2010/wordprocessingInk" xmlns:wne="http://schemas.microsoft.com/office/word/2006/wordml" mc:Ignorable="w14 w15 wne wp14">
+<w:hdr xmlns:cx="http://schemas.microsoft.com/office/drawing/2014/chartex" xmlns:cx1="http://schemas.microsoft.com/office/drawing/2015/9/8/chartex" xmlns:cx2="http://schemas.microsoft.com/office/drawing/2015/10/21/chartex" xmlns:cx3="http://schemas.microsoft.com/office/drawing/2016/5/9/chartex" xmlns:cx4="http://schemas.microsoft.com/office/drawing/2016/5/10/chartex" xmlns:cx5="http://schemas.microsoft.com/office/drawing/2016/5/11/chartex" xmlns:cx6="http://schemas.microsoft.com/office/drawing/2016/5/12/chartex" xmlns:cx7="http://schemas.microsoft.com/office/drawing/2016/5/13/chartex" xmlns:cx8="http://schemas.microsoft.com/office/drawing/2016/5/14/chartex" xmlns:mc="http://schemas.openxmlformats.org/markup-compatibility/2006" xmlns:aink="http://schemas.microsoft.com/office/drawing/2016/ink" xmlns:am3d="http://schemas.microsoft.com/office/drawing/2017/model3d" xmlns:o="urn:schemas-microsoft-com:office:office" xmlns:r="http://purl.oclc.org/ooxml/officeDocument/relationships" xmlns:m="http://purl.oclc.org/ooxml/officeDocument/math" xmlns:v="urn:schemas-microsoft-com:vml" xmlns:wp14="http://schemas.microsoft.com/office/word/2010/wordprocessingDrawing" xmlns:wp="http://purl.oclc.org/ooxml/drawingml/wordprocessingDrawing" xmlns:w10="urn:schemas-microsoft-com:office:word" xmlns:w="http://purl.oclc.org/ooxml/wordprocessingml/main" xmlns:w14="http://schemas.microsoft.com/office/word/2010/wordml" xmlns:w15="http://schemas.microsoft.com/office/word/2012/wordml" xmlns:w16cid="http://schemas.microsoft.com/office/word/2016/wordml/cid" xmlns:w16se="http://schemas.microsoft.com/office/word/2015/wordml/symex" xmlns:wpi="http://schemas.microsoft.com/office/word/2010/wordprocessingInk" xmlns:wne="http://schemas.microsoft.com/office/word/2006/wordml" mc:Ignorable="w14 w15 w16se w16cid wne wp14">
   <w:p>
     <w:pPr>
       <w:pStyle w:val="Kopfzeile"/>
@@ -7959,7 +8406,7 @@
 </file>
 
 <file path=word/numbering.xml><?xml version="1.0" encoding="utf-8"?>
-<w:numbering xmlns:mc="http://schemas.openxmlformats.org/markup-compatibility/2006" xmlns:o="urn:schemas-microsoft-com:office:office" xmlns:r="http://purl.oclc.org/ooxml/officeDocument/relationships" xmlns:m="http://purl.oclc.org/ooxml/officeDocument/math" xmlns:v="urn:schemas-microsoft-com:vml" xmlns:wp14="http://schemas.microsoft.com/office/word/2010/wordprocessingDrawing" xmlns:wp="http://purl.oclc.org/ooxml/drawingml/wordprocessingDrawing" xmlns:w10="urn:schemas-microsoft-com:office:word" xmlns:w="http://purl.oclc.org/ooxml/wordprocessingml/main" xmlns:w14="http://schemas.microsoft.com/office/word/2010/wordml" xmlns:w15="http://schemas.microsoft.com/office/word/2012/wordml" xmlns:wpi="http://schemas.microsoft.com/office/word/2010/wordprocessingInk" xmlns:wne="http://schemas.microsoft.com/office/word/2006/wordml" mc:Ignorable="w14 w15 wne wp14">
+<w:numbering xmlns:cx="http://schemas.microsoft.com/office/drawing/2014/chartex" xmlns:cx1="http://schemas.microsoft.com/office/drawing/2015/9/8/chartex" xmlns:cx2="http://schemas.microsoft.com/office/drawing/2015/10/21/chartex" xmlns:cx3="http://schemas.microsoft.com/office/drawing/2016/5/9/chartex" xmlns:cx4="http://schemas.microsoft.com/office/drawing/2016/5/10/chartex" xmlns:cx5="http://schemas.microsoft.com/office/drawing/2016/5/11/chartex" xmlns:cx6="http://schemas.microsoft.com/office/drawing/2016/5/12/chartex" xmlns:cx7="http://schemas.microsoft.com/office/drawing/2016/5/13/chartex" xmlns:cx8="http://schemas.microsoft.com/office/drawing/2016/5/14/chartex" xmlns:mc="http://schemas.openxmlformats.org/markup-compatibility/2006" xmlns:aink="http://schemas.microsoft.com/office/drawing/2016/ink" xmlns:am3d="http://schemas.microsoft.com/office/drawing/2017/model3d" xmlns:o="urn:schemas-microsoft-com:office:office" xmlns:r="http://purl.oclc.org/ooxml/officeDocument/relationships" xmlns:m="http://purl.oclc.org/ooxml/officeDocument/math" xmlns:v="urn:schemas-microsoft-com:vml" xmlns:wp14="http://schemas.microsoft.com/office/word/2010/wordprocessingDrawing" xmlns:wp="http://purl.oclc.org/ooxml/drawingml/wordprocessingDrawing" xmlns:w10="urn:schemas-microsoft-com:office:word" xmlns:w="http://purl.oclc.org/ooxml/wordprocessingml/main" xmlns:w14="http://schemas.microsoft.com/office/word/2010/wordml" xmlns:w15="http://schemas.microsoft.com/office/word/2012/wordml" xmlns:w16cid="http://schemas.microsoft.com/office/word/2016/wordml/cid" xmlns:w16se="http://schemas.microsoft.com/office/word/2015/wordml/symex" xmlns:wpi="http://schemas.microsoft.com/office/word/2010/wordprocessingInk" xmlns:wne="http://schemas.microsoft.com/office/word/2006/wordml" mc:Ignorable="w14 w15 w16se w16cid wne wp14">
   <w:abstractNum w:abstractNumId="0" w15:restartNumberingAfterBreak="0">
     <w:nsid w:val="0362766B"/>
     <w:multiLevelType w:val="multilevel"/>
@@ -8074,6 +8521,125 @@
     </w:lvl>
   </w:abstractNum>
   <w:abstractNum w:abstractNumId="1" w15:restartNumberingAfterBreak="0">
+    <w:nsid w:val="0BC07B1B"/>
+    <w:multiLevelType w:val="multilevel"/>
+    <w:tmpl w:val="CD025CF0"/>
+    <w:numStyleLink w:val="Tag"/>
+  </w:abstractNum>
+  <w:abstractNum w:abstractNumId="2" w15:restartNumberingAfterBreak="0">
+    <w:nsid w:val="0C1D62D9"/>
+    <w:multiLevelType w:val="hybridMultilevel"/>
+    <w:tmpl w:val="FB3E3A46"/>
+    <w:lvl w:ilvl="0" w:tplc="04070001">
+      <w:start w:val="1"/>
+      <w:numFmt w:val="bullet"/>
+      <w:lvlText w:val=""/>
+      <w:lvlJc w:val="start"/>
+      <w:pPr>
+        <w:ind w:start="36pt" w:hanging="18pt"/>
+      </w:pPr>
+      <w:rPr>
+        <w:rFonts w:ascii="Symbol" w:hAnsi="Symbol" w:hint="default"/>
+      </w:rPr>
+    </w:lvl>
+    <w:lvl w:ilvl="1" w:tplc="04070003" w:tentative="1">
+      <w:start w:val="1"/>
+      <w:numFmt w:val="bullet"/>
+      <w:lvlText w:val="o"/>
+      <w:lvlJc w:val="start"/>
+      <w:pPr>
+        <w:ind w:start="72pt" w:hanging="18pt"/>
+      </w:pPr>
+      <w:rPr>
+        <w:rFonts w:ascii="Courier New" w:hAnsi="Courier New" w:cs="Courier New" w:hint="default"/>
+      </w:rPr>
+    </w:lvl>
+    <w:lvl w:ilvl="2" w:tplc="04070005" w:tentative="1">
+      <w:start w:val="1"/>
+      <w:numFmt w:val="bullet"/>
+      <w:lvlText w:val=""/>
+      <w:lvlJc w:val="start"/>
+      <w:pPr>
+        <w:ind w:start="108pt" w:hanging="18pt"/>
+      </w:pPr>
+      <w:rPr>
+        <w:rFonts w:ascii="Wingdings" w:hAnsi="Wingdings" w:hint="default"/>
+      </w:rPr>
+    </w:lvl>
+    <w:lvl w:ilvl="3" w:tplc="04070001" w:tentative="1">
+      <w:start w:val="1"/>
+      <w:numFmt w:val="bullet"/>
+      <w:lvlText w:val=""/>
+      <w:lvlJc w:val="start"/>
+      <w:pPr>
+        <w:ind w:start="144pt" w:hanging="18pt"/>
+      </w:pPr>
+      <w:rPr>
+        <w:rFonts w:ascii="Symbol" w:hAnsi="Symbol" w:hint="default"/>
+      </w:rPr>
+    </w:lvl>
+    <w:lvl w:ilvl="4" w:tplc="04070003" w:tentative="1">
+      <w:start w:val="1"/>
+      <w:numFmt w:val="bullet"/>
+      <w:lvlText w:val="o"/>
+      <w:lvlJc w:val="start"/>
+      <w:pPr>
+        <w:ind w:start="180pt" w:hanging="18pt"/>
+      </w:pPr>
+      <w:rPr>
+        <w:rFonts w:ascii="Courier New" w:hAnsi="Courier New" w:cs="Courier New" w:hint="default"/>
+      </w:rPr>
+    </w:lvl>
+    <w:lvl w:ilvl="5" w:tplc="04070005" w:tentative="1">
+      <w:start w:val="1"/>
+      <w:numFmt w:val="bullet"/>
+      <w:lvlText w:val=""/>
+      <w:lvlJc w:val="start"/>
+      <w:pPr>
+        <w:ind w:start="216pt" w:hanging="18pt"/>
+      </w:pPr>
+      <w:rPr>
+        <w:rFonts w:ascii="Wingdings" w:hAnsi="Wingdings" w:hint="default"/>
+      </w:rPr>
+    </w:lvl>
+    <w:lvl w:ilvl="6" w:tplc="04070001" w:tentative="1">
+      <w:start w:val="1"/>
+      <w:numFmt w:val="bullet"/>
+      <w:lvlText w:val=""/>
+      <w:lvlJc w:val="start"/>
+      <w:pPr>
+        <w:ind w:start="252pt" w:hanging="18pt"/>
+      </w:pPr>
+      <w:rPr>
+        <w:rFonts w:ascii="Symbol" w:hAnsi="Symbol" w:hint="default"/>
+      </w:rPr>
+    </w:lvl>
+    <w:lvl w:ilvl="7" w:tplc="04070003" w:tentative="1">
+      <w:start w:val="1"/>
+      <w:numFmt w:val="bullet"/>
+      <w:lvlText w:val="o"/>
+      <w:lvlJc w:val="start"/>
+      <w:pPr>
+        <w:ind w:start="288pt" w:hanging="18pt"/>
+      </w:pPr>
+      <w:rPr>
+        <w:rFonts w:ascii="Courier New" w:hAnsi="Courier New" w:cs="Courier New" w:hint="default"/>
+      </w:rPr>
+    </w:lvl>
+    <w:lvl w:ilvl="8" w:tplc="04070005" w:tentative="1">
+      <w:start w:val="1"/>
+      <w:numFmt w:val="bullet"/>
+      <w:lvlText w:val=""/>
+      <w:lvlJc w:val="start"/>
+      <w:pPr>
+        <w:ind w:start="324pt" w:hanging="18pt"/>
+      </w:pPr>
+      <w:rPr>
+        <w:rFonts w:ascii="Wingdings" w:hAnsi="Wingdings" w:hint="default"/>
+      </w:rPr>
+    </w:lvl>
+  </w:abstractNum>
+  <w:abstractNum w:abstractNumId="3" w15:restartNumberingAfterBreak="0">
     <w:nsid w:val="110D6462"/>
     <w:multiLevelType w:val="multilevel"/>
     <w:tmpl w:val="0407001F"/>
@@ -8159,7 +8725,7 @@
       </w:pPr>
     </w:lvl>
   </w:abstractNum>
-  <w:abstractNum w:abstractNumId="2" w15:restartNumberingAfterBreak="0">
+  <w:abstractNum w:abstractNumId="4" w15:restartNumberingAfterBreak="0">
     <w:nsid w:val="12FA3130"/>
     <w:multiLevelType w:val="hybridMultilevel"/>
     <w:tmpl w:val="96105D38"/>
@@ -8272,7 +8838,7 @@
       </w:rPr>
     </w:lvl>
   </w:abstractNum>
-  <w:abstractNum w:abstractNumId="3" w15:restartNumberingAfterBreak="0">
+  <w:abstractNum w:abstractNumId="5" w15:restartNumberingAfterBreak="0">
     <w:nsid w:val="1F3610AF"/>
     <w:multiLevelType w:val="hybridMultilevel"/>
     <w:tmpl w:val="66ECF532"/>
@@ -8385,7 +8951,212 @@
       </w:rPr>
     </w:lvl>
   </w:abstractNum>
-  <w:abstractNum w:abstractNumId="4" w15:restartNumberingAfterBreak="0">
+  <w:abstractNum w:abstractNumId="6" w15:restartNumberingAfterBreak="0">
+    <w:nsid w:val="252D641B"/>
+    <w:multiLevelType w:val="multilevel"/>
+    <w:tmpl w:val="CD025CF0"/>
+    <w:numStyleLink w:val="Tag"/>
+  </w:abstractNum>
+  <w:abstractNum w:abstractNumId="7" w15:restartNumberingAfterBreak="0">
+    <w:nsid w:val="280D2CE7"/>
+    <w:multiLevelType w:val="hybridMultilevel"/>
+    <w:tmpl w:val="CD025CF0"/>
+    <w:lvl w:ilvl="0" w:tplc="04070001">
+      <w:start w:val="1"/>
+      <w:numFmt w:val="bullet"/>
+      <w:lvlText w:val=""/>
+      <w:lvlJc w:val="start"/>
+      <w:pPr>
+        <w:ind w:start="36pt" w:hanging="18pt"/>
+      </w:pPr>
+      <w:rPr>
+        <w:rFonts w:ascii="Symbol" w:hAnsi="Symbol" w:hint="default"/>
+      </w:rPr>
+    </w:lvl>
+    <w:lvl w:ilvl="1" w:tplc="04070003" w:tentative="1">
+      <w:start w:val="1"/>
+      <w:numFmt w:val="bullet"/>
+      <w:lvlText w:val="o"/>
+      <w:lvlJc w:val="start"/>
+      <w:pPr>
+        <w:ind w:start="72pt" w:hanging="18pt"/>
+      </w:pPr>
+      <w:rPr>
+        <w:rFonts w:ascii="Courier New" w:hAnsi="Courier New" w:cs="Courier New" w:hint="default"/>
+      </w:rPr>
+    </w:lvl>
+    <w:lvl w:ilvl="2" w:tplc="04070005" w:tentative="1">
+      <w:start w:val="1"/>
+      <w:numFmt w:val="bullet"/>
+      <w:lvlText w:val=""/>
+      <w:lvlJc w:val="start"/>
+      <w:pPr>
+        <w:ind w:start="108pt" w:hanging="18pt"/>
+      </w:pPr>
+      <w:rPr>
+        <w:rFonts w:ascii="Wingdings" w:hAnsi="Wingdings" w:hint="default"/>
+      </w:rPr>
+    </w:lvl>
+    <w:lvl w:ilvl="3" w:tplc="04070001" w:tentative="1">
+      <w:start w:val="1"/>
+      <w:numFmt w:val="bullet"/>
+      <w:lvlText w:val=""/>
+      <w:lvlJc w:val="start"/>
+      <w:pPr>
+        <w:ind w:start="144pt" w:hanging="18pt"/>
+      </w:pPr>
+      <w:rPr>
+        <w:rFonts w:ascii="Symbol" w:hAnsi="Symbol" w:hint="default"/>
+      </w:rPr>
+    </w:lvl>
+    <w:lvl w:ilvl="4" w:tplc="04070003" w:tentative="1">
+      <w:start w:val="1"/>
+      <w:numFmt w:val="bullet"/>
+      <w:lvlText w:val="o"/>
+      <w:lvlJc w:val="start"/>
+      <w:pPr>
+        <w:ind w:start="180pt" w:hanging="18pt"/>
+      </w:pPr>
+      <w:rPr>
+        <w:rFonts w:ascii="Courier New" w:hAnsi="Courier New" w:cs="Courier New" w:hint="default"/>
+      </w:rPr>
+    </w:lvl>
+    <w:lvl w:ilvl="5" w:tplc="04070005" w:tentative="1">
+      <w:start w:val="1"/>
+      <w:numFmt w:val="bullet"/>
+      <w:lvlText w:val=""/>
+      <w:lvlJc w:val="start"/>
+      <w:pPr>
+        <w:ind w:start="216pt" w:hanging="18pt"/>
+      </w:pPr>
+      <w:rPr>
+        <w:rFonts w:ascii="Wingdings" w:hAnsi="Wingdings" w:hint="default"/>
+      </w:rPr>
+    </w:lvl>
+    <w:lvl w:ilvl="6" w:tplc="04070001" w:tentative="1">
+      <w:start w:val="1"/>
+      <w:numFmt w:val="bullet"/>
+      <w:lvlText w:val=""/>
+      <w:lvlJc w:val="start"/>
+      <w:pPr>
+        <w:ind w:start="252pt" w:hanging="18pt"/>
+      </w:pPr>
+      <w:rPr>
+        <w:rFonts w:ascii="Symbol" w:hAnsi="Symbol" w:hint="default"/>
+      </w:rPr>
+    </w:lvl>
+    <w:lvl w:ilvl="7" w:tplc="04070003" w:tentative="1">
+      <w:start w:val="1"/>
+      <w:numFmt w:val="bullet"/>
+      <w:lvlText w:val="o"/>
+      <w:lvlJc w:val="start"/>
+      <w:pPr>
+        <w:ind w:start="288pt" w:hanging="18pt"/>
+      </w:pPr>
+      <w:rPr>
+        <w:rFonts w:ascii="Courier New" w:hAnsi="Courier New" w:cs="Courier New" w:hint="default"/>
+      </w:rPr>
+    </w:lvl>
+    <w:lvl w:ilvl="8" w:tplc="04070005" w:tentative="1">
+      <w:start w:val="1"/>
+      <w:numFmt w:val="bullet"/>
+      <w:lvlText w:val=""/>
+      <w:lvlJc w:val="start"/>
+      <w:pPr>
+        <w:ind w:start="324pt" w:hanging="18pt"/>
+      </w:pPr>
+      <w:rPr>
+        <w:rFonts w:ascii="Wingdings" w:hAnsi="Wingdings" w:hint="default"/>
+      </w:rPr>
+    </w:lvl>
+  </w:abstractNum>
+  <w:abstractNum w:abstractNumId="8" w15:restartNumberingAfterBreak="0">
+    <w:nsid w:val="29B71486"/>
+    <w:multiLevelType w:val="hybridMultilevel"/>
+    <w:tmpl w:val="F5BE00CA"/>
+    <w:lvl w:ilvl="0" w:tplc="0407000F">
+      <w:start w:val="1"/>
+      <w:numFmt w:val="decimal"/>
+      <w:lvlText w:val="%1."/>
+      <w:lvlJc w:val="start"/>
+      <w:pPr>
+        <w:ind w:start="36pt" w:hanging="18pt"/>
+      </w:pPr>
+    </w:lvl>
+    <w:lvl w:ilvl="1" w:tplc="04070019" w:tentative="1">
+      <w:start w:val="1"/>
+      <w:numFmt w:val="lowerLetter"/>
+      <w:lvlText w:val="%2."/>
+      <w:lvlJc w:val="start"/>
+      <w:pPr>
+        <w:ind w:start="72pt" w:hanging="18pt"/>
+      </w:pPr>
+    </w:lvl>
+    <w:lvl w:ilvl="2" w:tplc="0407001B" w:tentative="1">
+      <w:start w:val="1"/>
+      <w:numFmt w:val="lowerRoman"/>
+      <w:lvlText w:val="%3."/>
+      <w:lvlJc w:val="end"/>
+      <w:pPr>
+        <w:ind w:start="108pt" w:hanging="9pt"/>
+      </w:pPr>
+    </w:lvl>
+    <w:lvl w:ilvl="3" w:tplc="0407000F" w:tentative="1">
+      <w:start w:val="1"/>
+      <w:numFmt w:val="decimal"/>
+      <w:lvlText w:val="%4."/>
+      <w:lvlJc w:val="start"/>
+      <w:pPr>
+        <w:ind w:start="144pt" w:hanging="18pt"/>
+      </w:pPr>
+    </w:lvl>
+    <w:lvl w:ilvl="4" w:tplc="04070019" w:tentative="1">
+      <w:start w:val="1"/>
+      <w:numFmt w:val="lowerLetter"/>
+      <w:lvlText w:val="%5."/>
+      <w:lvlJc w:val="start"/>
+      <w:pPr>
+        <w:ind w:start="180pt" w:hanging="18pt"/>
+      </w:pPr>
+    </w:lvl>
+    <w:lvl w:ilvl="5" w:tplc="0407001B" w:tentative="1">
+      <w:start w:val="1"/>
+      <w:numFmt w:val="lowerRoman"/>
+      <w:lvlText w:val="%6."/>
+      <w:lvlJc w:val="end"/>
+      <w:pPr>
+        <w:ind w:start="216pt" w:hanging="9pt"/>
+      </w:pPr>
+    </w:lvl>
+    <w:lvl w:ilvl="6" w:tplc="0407000F" w:tentative="1">
+      <w:start w:val="1"/>
+      <w:numFmt w:val="decimal"/>
+      <w:lvlText w:val="%7."/>
+      <w:lvlJc w:val="start"/>
+      <w:pPr>
+        <w:ind w:start="252pt" w:hanging="18pt"/>
+      </w:pPr>
+    </w:lvl>
+    <w:lvl w:ilvl="7" w:tplc="04070019" w:tentative="1">
+      <w:start w:val="1"/>
+      <w:numFmt w:val="lowerLetter"/>
+      <w:lvlText w:val="%8."/>
+      <w:lvlJc w:val="start"/>
+      <w:pPr>
+        <w:ind w:start="288pt" w:hanging="18pt"/>
+      </w:pPr>
+    </w:lvl>
+    <w:lvl w:ilvl="8" w:tplc="0407001B" w:tentative="1">
+      <w:start w:val="1"/>
+      <w:numFmt w:val="lowerRoman"/>
+      <w:lvlText w:val="%9."/>
+      <w:lvlJc w:val="end"/>
+      <w:pPr>
+        <w:ind w:start="324pt" w:hanging="9pt"/>
+      </w:pPr>
+    </w:lvl>
+  </w:abstractNum>
+  <w:abstractNum w:abstractNumId="9" w15:restartNumberingAfterBreak="0">
     <w:nsid w:val="36FB75ED"/>
     <w:multiLevelType w:val="hybridMultilevel"/>
     <w:tmpl w:val="B92C7796"/>
@@ -8498,7 +9269,7 @@
       </w:rPr>
     </w:lvl>
   </w:abstractNum>
-  <w:abstractNum w:abstractNumId="5" w15:restartNumberingAfterBreak="0">
+  <w:abstractNum w:abstractNumId="10" w15:restartNumberingAfterBreak="0">
     <w:nsid w:val="44215FCF"/>
     <w:multiLevelType w:val="multilevel"/>
     <w:tmpl w:val="3C6C50E6"/>
@@ -8584,7 +9355,179 @@
       </w:pPr>
     </w:lvl>
   </w:abstractNum>
-  <w:abstractNum w:abstractNumId="6" w15:restartNumberingAfterBreak="0">
+  <w:abstractNum w:abstractNumId="11" w15:restartNumberingAfterBreak="0">
+    <w:nsid w:val="47263749"/>
+    <w:multiLevelType w:val="multilevel"/>
+    <w:tmpl w:val="0407001D"/>
+    <w:lvl w:ilvl="0">
+      <w:start w:val="1"/>
+      <w:numFmt w:val="decimal"/>
+      <w:lvlText w:val="%1)"/>
+      <w:lvlJc w:val="start"/>
+      <w:pPr>
+        <w:ind w:start="18pt" w:hanging="18pt"/>
+      </w:pPr>
+    </w:lvl>
+    <w:lvl w:ilvl="1">
+      <w:start w:val="1"/>
+      <w:numFmt w:val="lowerLetter"/>
+      <w:lvlText w:val="%2)"/>
+      <w:lvlJc w:val="start"/>
+      <w:pPr>
+        <w:ind w:start="36pt" w:hanging="18pt"/>
+      </w:pPr>
+    </w:lvl>
+    <w:lvl w:ilvl="2">
+      <w:start w:val="1"/>
+      <w:numFmt w:val="lowerRoman"/>
+      <w:lvlText w:val="%3)"/>
+      <w:lvlJc w:val="start"/>
+      <w:pPr>
+        <w:ind w:start="54pt" w:hanging="18pt"/>
+      </w:pPr>
+    </w:lvl>
+    <w:lvl w:ilvl="3">
+      <w:start w:val="1"/>
+      <w:numFmt w:val="decimal"/>
+      <w:lvlText w:val="(%4)"/>
+      <w:lvlJc w:val="start"/>
+      <w:pPr>
+        <w:ind w:start="72pt" w:hanging="18pt"/>
+      </w:pPr>
+    </w:lvl>
+    <w:lvl w:ilvl="4">
+      <w:start w:val="1"/>
+      <w:numFmt w:val="lowerLetter"/>
+      <w:lvlText w:val="(%5)"/>
+      <w:lvlJc w:val="start"/>
+      <w:pPr>
+        <w:ind w:start="90pt" w:hanging="18pt"/>
+      </w:pPr>
+    </w:lvl>
+    <w:lvl w:ilvl="5">
+      <w:start w:val="1"/>
+      <w:numFmt w:val="lowerRoman"/>
+      <w:lvlText w:val="(%6)"/>
+      <w:lvlJc w:val="start"/>
+      <w:pPr>
+        <w:ind w:start="108pt" w:hanging="18pt"/>
+      </w:pPr>
+    </w:lvl>
+    <w:lvl w:ilvl="6">
+      <w:start w:val="1"/>
+      <w:numFmt w:val="decimal"/>
+      <w:lvlText w:val="%7."/>
+      <w:lvlJc w:val="start"/>
+      <w:pPr>
+        <w:ind w:start="126pt" w:hanging="18pt"/>
+      </w:pPr>
+    </w:lvl>
+    <w:lvl w:ilvl="7">
+      <w:start w:val="1"/>
+      <w:numFmt w:val="lowerLetter"/>
+      <w:lvlText w:val="%8."/>
+      <w:lvlJc w:val="start"/>
+      <w:pPr>
+        <w:ind w:start="144pt" w:hanging="18pt"/>
+      </w:pPr>
+    </w:lvl>
+    <w:lvl w:ilvl="8">
+      <w:start w:val="1"/>
+      <w:numFmt w:val="lowerRoman"/>
+      <w:lvlText w:val="%9."/>
+      <w:lvlJc w:val="start"/>
+      <w:pPr>
+        <w:ind w:start="162pt" w:hanging="18pt"/>
+      </w:pPr>
+    </w:lvl>
+  </w:abstractNum>
+  <w:abstractNum w:abstractNumId="12" w15:restartNumberingAfterBreak="0">
+    <w:nsid w:val="4A684392"/>
+    <w:multiLevelType w:val="multilevel"/>
+    <w:tmpl w:val="F5BE00CA"/>
+    <w:lvl w:ilvl="0">
+      <w:start w:val="1"/>
+      <w:numFmt w:val="decimal"/>
+      <w:lvlText w:val="%1."/>
+      <w:lvlJc w:val="start"/>
+      <w:pPr>
+        <w:ind w:start="36pt" w:hanging="18pt"/>
+      </w:pPr>
+    </w:lvl>
+    <w:lvl w:ilvl="1">
+      <w:start w:val="1"/>
+      <w:numFmt w:val="lowerLetter"/>
+      <w:lvlText w:val="%2."/>
+      <w:lvlJc w:val="start"/>
+      <w:pPr>
+        <w:ind w:start="72pt" w:hanging="18pt"/>
+      </w:pPr>
+    </w:lvl>
+    <w:lvl w:ilvl="2">
+      <w:start w:val="1"/>
+      <w:numFmt w:val="lowerRoman"/>
+      <w:lvlText w:val="%3."/>
+      <w:lvlJc w:val="end"/>
+      <w:pPr>
+        <w:ind w:start="108pt" w:hanging="9pt"/>
+      </w:pPr>
+    </w:lvl>
+    <w:lvl w:ilvl="3">
+      <w:start w:val="1"/>
+      <w:numFmt w:val="decimal"/>
+      <w:lvlText w:val="%4."/>
+      <w:lvlJc w:val="start"/>
+      <w:pPr>
+        <w:ind w:start="144pt" w:hanging="18pt"/>
+      </w:pPr>
+    </w:lvl>
+    <w:lvl w:ilvl="4">
+      <w:start w:val="1"/>
+      <w:numFmt w:val="lowerLetter"/>
+      <w:lvlText w:val="%5."/>
+      <w:lvlJc w:val="start"/>
+      <w:pPr>
+        <w:ind w:start="180pt" w:hanging="18pt"/>
+      </w:pPr>
+    </w:lvl>
+    <w:lvl w:ilvl="5">
+      <w:start w:val="1"/>
+      <w:numFmt w:val="lowerRoman"/>
+      <w:lvlText w:val="%6."/>
+      <w:lvlJc w:val="end"/>
+      <w:pPr>
+        <w:ind w:start="216pt" w:hanging="9pt"/>
+      </w:pPr>
+    </w:lvl>
+    <w:lvl w:ilvl="6">
+      <w:start w:val="1"/>
+      <w:numFmt w:val="decimal"/>
+      <w:lvlText w:val="%7."/>
+      <w:lvlJc w:val="start"/>
+      <w:pPr>
+        <w:ind w:start="252pt" w:hanging="18pt"/>
+      </w:pPr>
+    </w:lvl>
+    <w:lvl w:ilvl="7">
+      <w:start w:val="1"/>
+      <w:numFmt w:val="lowerLetter"/>
+      <w:lvlText w:val="%8."/>
+      <w:lvlJc w:val="start"/>
+      <w:pPr>
+        <w:ind w:start="288pt" w:hanging="18pt"/>
+      </w:pPr>
+    </w:lvl>
+    <w:lvl w:ilvl="8">
+      <w:start w:val="1"/>
+      <w:numFmt w:val="lowerRoman"/>
+      <w:lvlText w:val="%9."/>
+      <w:lvlJc w:val="end"/>
+      <w:pPr>
+        <w:ind w:start="324pt" w:hanging="9pt"/>
+      </w:pPr>
+    </w:lvl>
+  </w:abstractNum>
+  <w:abstractNum w:abstractNumId="13" w15:restartNumberingAfterBreak="0">
     <w:nsid w:val="523053A0"/>
     <w:multiLevelType w:val="hybridMultilevel"/>
     <w:tmpl w:val="97BC6B8A"/>
@@ -8673,7 +9616,7 @@
       </w:pPr>
     </w:lvl>
   </w:abstractNum>
-  <w:abstractNum w:abstractNumId="7" w15:restartNumberingAfterBreak="0">
+  <w:abstractNum w:abstractNumId="14" w15:restartNumberingAfterBreak="0">
     <w:nsid w:val="57BF0848"/>
     <w:multiLevelType w:val="multilevel"/>
     <w:tmpl w:val="0407001F"/>
@@ -8759,7 +9702,120 @@
       </w:pPr>
     </w:lvl>
   </w:abstractNum>
-  <w:abstractNum w:abstractNumId="8" w15:restartNumberingAfterBreak="0">
+  <w:abstractNum w:abstractNumId="15" w15:restartNumberingAfterBreak="0">
+    <w:nsid w:val="59862D0D"/>
+    <w:multiLevelType w:val="hybridMultilevel"/>
+    <w:tmpl w:val="175685EE"/>
+    <w:lvl w:ilvl="0" w:tplc="04070001">
+      <w:start w:val="1"/>
+      <w:numFmt w:val="bullet"/>
+      <w:lvlText w:val=""/>
+      <w:lvlJc w:val="start"/>
+      <w:pPr>
+        <w:ind w:start="36pt" w:hanging="18pt"/>
+      </w:pPr>
+      <w:rPr>
+        <w:rFonts w:ascii="Symbol" w:hAnsi="Symbol" w:hint="default"/>
+      </w:rPr>
+    </w:lvl>
+    <w:lvl w:ilvl="1" w:tplc="04070003" w:tentative="1">
+      <w:start w:val="1"/>
+      <w:numFmt w:val="bullet"/>
+      <w:lvlText w:val="o"/>
+      <w:lvlJc w:val="start"/>
+      <w:pPr>
+        <w:ind w:start="72pt" w:hanging="18pt"/>
+      </w:pPr>
+      <w:rPr>
+        <w:rFonts w:ascii="Courier New" w:hAnsi="Courier New" w:cs="Courier New" w:hint="default"/>
+      </w:rPr>
+    </w:lvl>
+    <w:lvl w:ilvl="2" w:tplc="04070005" w:tentative="1">
+      <w:start w:val="1"/>
+      <w:numFmt w:val="bullet"/>
+      <w:lvlText w:val=""/>
+      <w:lvlJc w:val="start"/>
+      <w:pPr>
+        <w:ind w:start="108pt" w:hanging="18pt"/>
+      </w:pPr>
+      <w:rPr>
+        <w:rFonts w:ascii="Wingdings" w:hAnsi="Wingdings" w:hint="default"/>
+      </w:rPr>
+    </w:lvl>
+    <w:lvl w:ilvl="3" w:tplc="04070001" w:tentative="1">
+      <w:start w:val="1"/>
+      <w:numFmt w:val="bullet"/>
+      <w:lvlText w:val=""/>
+      <w:lvlJc w:val="start"/>
+      <w:pPr>
+        <w:ind w:start="144pt" w:hanging="18pt"/>
+      </w:pPr>
+      <w:rPr>
+        <w:rFonts w:ascii="Symbol" w:hAnsi="Symbol" w:hint="default"/>
+      </w:rPr>
+    </w:lvl>
+    <w:lvl w:ilvl="4" w:tplc="04070003" w:tentative="1">
+      <w:start w:val="1"/>
+      <w:numFmt w:val="bullet"/>
+      <w:lvlText w:val="o"/>
+      <w:lvlJc w:val="start"/>
+      <w:pPr>
+        <w:ind w:start="180pt" w:hanging="18pt"/>
+      </w:pPr>
+      <w:rPr>
+        <w:rFonts w:ascii="Courier New" w:hAnsi="Courier New" w:cs="Courier New" w:hint="default"/>
+      </w:rPr>
+    </w:lvl>
+    <w:lvl w:ilvl="5" w:tplc="04070005" w:tentative="1">
+      <w:start w:val="1"/>
+      <w:numFmt w:val="bullet"/>
+      <w:lvlText w:val=""/>
+      <w:lvlJc w:val="start"/>
+      <w:pPr>
+        <w:ind w:start="216pt" w:hanging="18pt"/>
+      </w:pPr>
+      <w:rPr>
+        <w:rFonts w:ascii="Wingdings" w:hAnsi="Wingdings" w:hint="default"/>
+      </w:rPr>
+    </w:lvl>
+    <w:lvl w:ilvl="6" w:tplc="04070001" w:tentative="1">
+      <w:start w:val="1"/>
+      <w:numFmt w:val="bullet"/>
+      <w:lvlText w:val=""/>
+      <w:lvlJc w:val="start"/>
+      <w:pPr>
+        <w:ind w:start="252pt" w:hanging="18pt"/>
+      </w:pPr>
+      <w:rPr>
+        <w:rFonts w:ascii="Symbol" w:hAnsi="Symbol" w:hint="default"/>
+      </w:rPr>
+    </w:lvl>
+    <w:lvl w:ilvl="7" w:tplc="04070003" w:tentative="1">
+      <w:start w:val="1"/>
+      <w:numFmt w:val="bullet"/>
+      <w:lvlText w:val="o"/>
+      <w:lvlJc w:val="start"/>
+      <w:pPr>
+        <w:ind w:start="288pt" w:hanging="18pt"/>
+      </w:pPr>
+      <w:rPr>
+        <w:rFonts w:ascii="Courier New" w:hAnsi="Courier New" w:cs="Courier New" w:hint="default"/>
+      </w:rPr>
+    </w:lvl>
+    <w:lvl w:ilvl="8" w:tplc="04070005" w:tentative="1">
+      <w:start w:val="1"/>
+      <w:numFmt w:val="bullet"/>
+      <w:lvlText w:val=""/>
+      <w:lvlJc w:val="start"/>
+      <w:pPr>
+        <w:ind w:start="324pt" w:hanging="18pt"/>
+      </w:pPr>
+      <w:rPr>
+        <w:rFonts w:ascii="Wingdings" w:hAnsi="Wingdings" w:hint="default"/>
+      </w:rPr>
+    </w:lvl>
+  </w:abstractNum>
+  <w:abstractNum w:abstractNumId="16" w15:restartNumberingAfterBreak="0">
     <w:nsid w:val="5DBB0CFA"/>
     <w:multiLevelType w:val="multilevel"/>
     <w:tmpl w:val="9DA0AB9E"/>
@@ -8845,7 +9901,122 @@
       </w:pPr>
     </w:lvl>
   </w:abstractNum>
-  <w:abstractNum w:abstractNumId="9" w15:restartNumberingAfterBreak="0">
+  <w:abstractNum w:abstractNumId="17" w15:restartNumberingAfterBreak="0">
+    <w:nsid w:val="61FC54C4"/>
+    <w:multiLevelType w:val="multilevel"/>
+    <w:tmpl w:val="CD025CF0"/>
+    <w:styleLink w:val="Tag"/>
+    <w:lvl w:ilvl="0">
+      <w:start w:val="1"/>
+      <w:numFmt w:val="none"/>
+      <w:lvlText w:val="%1"/>
+      <w:lvlJc w:val="start"/>
+      <w:pPr>
+        <w:ind w:start="36pt" w:hanging="18pt"/>
+      </w:pPr>
+      <w:rPr>
+        <w:rFonts w:ascii="Times New Roman" w:hAnsi="Times New Roman" w:hint="default"/>
+        <w:b/>
+      </w:rPr>
+    </w:lvl>
+    <w:lvl w:ilvl="1">
+      <w:start w:val="1"/>
+      <w:numFmt w:val="none"/>
+      <w:lvlText w:val="%2"/>
+      <w:lvlJc w:val="start"/>
+      <w:pPr>
+        <w:ind w:start="72pt" w:hanging="18pt"/>
+      </w:pPr>
+      <w:rPr>
+        <w:rFonts w:ascii="Courier New" w:hAnsi="Courier New" w:hint="default"/>
+      </w:rPr>
+    </w:lvl>
+    <w:lvl w:ilvl="2">
+      <w:start w:val="1"/>
+      <w:numFmt w:val="bullet"/>
+      <w:lvlText w:val=""/>
+      <w:lvlJc w:val="start"/>
+      <w:pPr>
+        <w:ind w:start="108pt" w:hanging="18pt"/>
+      </w:pPr>
+      <w:rPr>
+        <w:rFonts w:ascii="Wingdings" w:hAnsi="Wingdings" w:hint="default"/>
+      </w:rPr>
+    </w:lvl>
+    <w:lvl w:ilvl="3">
+      <w:start w:val="1"/>
+      <w:numFmt w:val="bullet"/>
+      <w:lvlText w:val=""/>
+      <w:lvlJc w:val="start"/>
+      <w:pPr>
+        <w:ind w:start="144pt" w:hanging="18pt"/>
+      </w:pPr>
+      <w:rPr>
+        <w:rFonts w:ascii="Symbol" w:hAnsi="Symbol" w:hint="default"/>
+      </w:rPr>
+    </w:lvl>
+    <w:lvl w:ilvl="4">
+      <w:start w:val="1"/>
+      <w:numFmt w:val="bullet"/>
+      <w:lvlText w:val="o"/>
+      <w:lvlJc w:val="start"/>
+      <w:pPr>
+        <w:ind w:start="180pt" w:hanging="18pt"/>
+      </w:pPr>
+      <w:rPr>
+        <w:rFonts w:ascii="Courier New" w:hAnsi="Courier New" w:cs="Courier New" w:hint="default"/>
+      </w:rPr>
+    </w:lvl>
+    <w:lvl w:ilvl="5">
+      <w:start w:val="1"/>
+      <w:numFmt w:val="bullet"/>
+      <w:lvlText w:val=""/>
+      <w:lvlJc w:val="start"/>
+      <w:pPr>
+        <w:ind w:start="216pt" w:hanging="18pt"/>
+      </w:pPr>
+      <w:rPr>
+        <w:rFonts w:ascii="Wingdings" w:hAnsi="Wingdings" w:hint="default"/>
+      </w:rPr>
+    </w:lvl>
+    <w:lvl w:ilvl="6">
+      <w:start w:val="1"/>
+      <w:numFmt w:val="bullet"/>
+      <w:lvlText w:val=""/>
+      <w:lvlJc w:val="start"/>
+      <w:pPr>
+        <w:ind w:start="252pt" w:hanging="18pt"/>
+      </w:pPr>
+      <w:rPr>
+        <w:rFonts w:ascii="Symbol" w:hAnsi="Symbol" w:hint="default"/>
+      </w:rPr>
+    </w:lvl>
+    <w:lvl w:ilvl="7">
+      <w:start w:val="1"/>
+      <w:numFmt w:val="bullet"/>
+      <w:lvlText w:val="o"/>
+      <w:lvlJc w:val="start"/>
+      <w:pPr>
+        <w:ind w:start="288pt" w:hanging="18pt"/>
+      </w:pPr>
+      <w:rPr>
+        <w:rFonts w:ascii="Courier New" w:hAnsi="Courier New" w:cs="Courier New" w:hint="default"/>
+      </w:rPr>
+    </w:lvl>
+    <w:lvl w:ilvl="8">
+      <w:start w:val="1"/>
+      <w:numFmt w:val="bullet"/>
+      <w:lvlText w:val=""/>
+      <w:lvlJc w:val="start"/>
+      <w:pPr>
+        <w:ind w:start="324pt" w:hanging="18pt"/>
+      </w:pPr>
+      <w:rPr>
+        <w:rFonts w:ascii="Wingdings" w:hAnsi="Wingdings" w:hint="default"/>
+      </w:rPr>
+    </w:lvl>
+  </w:abstractNum>
+  <w:abstractNum w:abstractNumId="18" w15:restartNumberingAfterBreak="0">
     <w:nsid w:val="696D471E"/>
     <w:multiLevelType w:val="hybridMultilevel"/>
     <w:tmpl w:val="409634B8"/>
@@ -8958,7 +10129,7 @@
       </w:rPr>
     </w:lvl>
   </w:abstractNum>
-  <w:abstractNum w:abstractNumId="10" w15:restartNumberingAfterBreak="0">
+  <w:abstractNum w:abstractNumId="19" w15:restartNumberingAfterBreak="0">
     <w:nsid w:val="6B0B571E"/>
     <w:multiLevelType w:val="hybridMultilevel"/>
     <w:tmpl w:val="DEC6D2A8"/>
@@ -9071,7 +10242,7 @@
       </w:rPr>
     </w:lvl>
   </w:abstractNum>
-  <w:abstractNum w:abstractNumId="11" w15:restartNumberingAfterBreak="0">
+  <w:abstractNum w:abstractNumId="20" w15:restartNumberingAfterBreak="0">
     <w:nsid w:val="6B73578B"/>
     <w:multiLevelType w:val="hybridMultilevel"/>
     <w:tmpl w:val="1A7413CA"/>
@@ -9157,7 +10328,120 @@
       </w:pPr>
     </w:lvl>
   </w:abstractNum>
-  <w:abstractNum w:abstractNumId="12" w15:restartNumberingAfterBreak="0">
+  <w:abstractNum w:abstractNumId="21" w15:restartNumberingAfterBreak="0">
+    <w:nsid w:val="732D6757"/>
+    <w:multiLevelType w:val="hybridMultilevel"/>
+    <w:tmpl w:val="693487D2"/>
+    <w:lvl w:ilvl="0" w:tplc="04070001">
+      <w:start w:val="1"/>
+      <w:numFmt w:val="bullet"/>
+      <w:lvlText w:val=""/>
+      <w:lvlJc w:val="start"/>
+      <w:pPr>
+        <w:ind w:start="72pt" w:hanging="18pt"/>
+      </w:pPr>
+      <w:rPr>
+        <w:rFonts w:ascii="Symbol" w:hAnsi="Symbol" w:hint="default"/>
+      </w:rPr>
+    </w:lvl>
+    <w:lvl w:ilvl="1" w:tplc="04070003" w:tentative="1">
+      <w:start w:val="1"/>
+      <w:numFmt w:val="bullet"/>
+      <w:lvlText w:val="o"/>
+      <w:lvlJc w:val="start"/>
+      <w:pPr>
+        <w:ind w:start="108pt" w:hanging="18pt"/>
+      </w:pPr>
+      <w:rPr>
+        <w:rFonts w:ascii="Courier New" w:hAnsi="Courier New" w:cs="Courier New" w:hint="default"/>
+      </w:rPr>
+    </w:lvl>
+    <w:lvl w:ilvl="2" w:tplc="04070005" w:tentative="1">
+      <w:start w:val="1"/>
+      <w:numFmt w:val="bullet"/>
+      <w:lvlText w:val=""/>
+      <w:lvlJc w:val="start"/>
+      <w:pPr>
+        <w:ind w:start="144pt" w:hanging="18pt"/>
+      </w:pPr>
+      <w:rPr>
+        <w:rFonts w:ascii="Wingdings" w:hAnsi="Wingdings" w:hint="default"/>
+      </w:rPr>
+    </w:lvl>
+    <w:lvl w:ilvl="3" w:tplc="04070001" w:tentative="1">
+      <w:start w:val="1"/>
+      <w:numFmt w:val="bullet"/>
+      <w:lvlText w:val=""/>
+      <w:lvlJc w:val="start"/>
+      <w:pPr>
+        <w:ind w:start="180pt" w:hanging="18pt"/>
+      </w:pPr>
+      <w:rPr>
+        <w:rFonts w:ascii="Symbol" w:hAnsi="Symbol" w:hint="default"/>
+      </w:rPr>
+    </w:lvl>
+    <w:lvl w:ilvl="4" w:tplc="04070003" w:tentative="1">
+      <w:start w:val="1"/>
+      <w:numFmt w:val="bullet"/>
+      <w:lvlText w:val="o"/>
+      <w:lvlJc w:val="start"/>
+      <w:pPr>
+        <w:ind w:start="216pt" w:hanging="18pt"/>
+      </w:pPr>
+      <w:rPr>
+        <w:rFonts w:ascii="Courier New" w:hAnsi="Courier New" w:cs="Courier New" w:hint="default"/>
+      </w:rPr>
+    </w:lvl>
+    <w:lvl w:ilvl="5" w:tplc="04070005" w:tentative="1">
+      <w:start w:val="1"/>
+      <w:numFmt w:val="bullet"/>
+      <w:lvlText w:val=""/>
+      <w:lvlJc w:val="start"/>
+      <w:pPr>
+        <w:ind w:start="252pt" w:hanging="18pt"/>
+      </w:pPr>
+      <w:rPr>
+        <w:rFonts w:ascii="Wingdings" w:hAnsi="Wingdings" w:hint="default"/>
+      </w:rPr>
+    </w:lvl>
+    <w:lvl w:ilvl="6" w:tplc="04070001" w:tentative="1">
+      <w:start w:val="1"/>
+      <w:numFmt w:val="bullet"/>
+      <w:lvlText w:val=""/>
+      <w:lvlJc w:val="start"/>
+      <w:pPr>
+        <w:ind w:start="288pt" w:hanging="18pt"/>
+      </w:pPr>
+      <w:rPr>
+        <w:rFonts w:ascii="Symbol" w:hAnsi="Symbol" w:hint="default"/>
+      </w:rPr>
+    </w:lvl>
+    <w:lvl w:ilvl="7" w:tplc="04070003" w:tentative="1">
+      <w:start w:val="1"/>
+      <w:numFmt w:val="bullet"/>
+      <w:lvlText w:val="o"/>
+      <w:lvlJc w:val="start"/>
+      <w:pPr>
+        <w:ind w:start="324pt" w:hanging="18pt"/>
+      </w:pPr>
+      <w:rPr>
+        <w:rFonts w:ascii="Courier New" w:hAnsi="Courier New" w:cs="Courier New" w:hint="default"/>
+      </w:rPr>
+    </w:lvl>
+    <w:lvl w:ilvl="8" w:tplc="04070005" w:tentative="1">
+      <w:start w:val="1"/>
+      <w:numFmt w:val="bullet"/>
+      <w:lvlText w:val=""/>
+      <w:lvlJc w:val="start"/>
+      <w:pPr>
+        <w:ind w:start="360pt" w:hanging="18pt"/>
+      </w:pPr>
+      <w:rPr>
+        <w:rFonts w:ascii="Wingdings" w:hAnsi="Wingdings" w:hint="default"/>
+      </w:rPr>
+    </w:lvl>
+  </w:abstractNum>
+  <w:abstractNum w:abstractNumId="22" w15:restartNumberingAfterBreak="0">
     <w:nsid w:val="734B5F22"/>
     <w:multiLevelType w:val="hybridMultilevel"/>
     <w:tmpl w:val="DB5E4774"/>
@@ -9270,7 +10554,7 @@
       </w:rPr>
     </w:lvl>
   </w:abstractNum>
-  <w:abstractNum w:abstractNumId="13" w15:restartNumberingAfterBreak="0">
+  <w:abstractNum w:abstractNumId="23" w15:restartNumberingAfterBreak="0">
     <w:nsid w:val="74F53E2D"/>
     <w:multiLevelType w:val="multilevel"/>
     <w:tmpl w:val="A12E08E6"/>
@@ -9365,53 +10649,315 @@
       </w:pPr>
     </w:lvl>
   </w:abstractNum>
+  <w:abstractNum w:abstractNumId="24" w15:restartNumberingAfterBreak="0">
+    <w:nsid w:val="754228A8"/>
+    <w:multiLevelType w:val="hybridMultilevel"/>
+    <w:tmpl w:val="F3581998"/>
+    <w:lvl w:ilvl="0" w:tplc="04070001">
+      <w:start w:val="1"/>
+      <w:numFmt w:val="bullet"/>
+      <w:lvlText w:val=""/>
+      <w:lvlJc w:val="start"/>
+      <w:pPr>
+        <w:ind w:start="36pt" w:hanging="18pt"/>
+      </w:pPr>
+      <w:rPr>
+        <w:rFonts w:ascii="Symbol" w:hAnsi="Symbol" w:hint="default"/>
+      </w:rPr>
+    </w:lvl>
+    <w:lvl w:ilvl="1" w:tplc="04070003" w:tentative="1">
+      <w:start w:val="1"/>
+      <w:numFmt w:val="bullet"/>
+      <w:lvlText w:val="o"/>
+      <w:lvlJc w:val="start"/>
+      <w:pPr>
+        <w:ind w:start="72pt" w:hanging="18pt"/>
+      </w:pPr>
+      <w:rPr>
+        <w:rFonts w:ascii="Courier New" w:hAnsi="Courier New" w:cs="Courier New" w:hint="default"/>
+      </w:rPr>
+    </w:lvl>
+    <w:lvl w:ilvl="2" w:tplc="04070005" w:tentative="1">
+      <w:start w:val="1"/>
+      <w:numFmt w:val="bullet"/>
+      <w:lvlText w:val=""/>
+      <w:lvlJc w:val="start"/>
+      <w:pPr>
+        <w:ind w:start="108pt" w:hanging="18pt"/>
+      </w:pPr>
+      <w:rPr>
+        <w:rFonts w:ascii="Wingdings" w:hAnsi="Wingdings" w:hint="default"/>
+      </w:rPr>
+    </w:lvl>
+    <w:lvl w:ilvl="3" w:tplc="04070001" w:tentative="1">
+      <w:start w:val="1"/>
+      <w:numFmt w:val="bullet"/>
+      <w:lvlText w:val=""/>
+      <w:lvlJc w:val="start"/>
+      <w:pPr>
+        <w:ind w:start="144pt" w:hanging="18pt"/>
+      </w:pPr>
+      <w:rPr>
+        <w:rFonts w:ascii="Symbol" w:hAnsi="Symbol" w:hint="default"/>
+      </w:rPr>
+    </w:lvl>
+    <w:lvl w:ilvl="4" w:tplc="04070003" w:tentative="1">
+      <w:start w:val="1"/>
+      <w:numFmt w:val="bullet"/>
+      <w:lvlText w:val="o"/>
+      <w:lvlJc w:val="start"/>
+      <w:pPr>
+        <w:ind w:start="180pt" w:hanging="18pt"/>
+      </w:pPr>
+      <w:rPr>
+        <w:rFonts w:ascii="Courier New" w:hAnsi="Courier New" w:cs="Courier New" w:hint="default"/>
+      </w:rPr>
+    </w:lvl>
+    <w:lvl w:ilvl="5" w:tplc="04070005" w:tentative="1">
+      <w:start w:val="1"/>
+      <w:numFmt w:val="bullet"/>
+      <w:lvlText w:val=""/>
+      <w:lvlJc w:val="start"/>
+      <w:pPr>
+        <w:ind w:start="216pt" w:hanging="18pt"/>
+      </w:pPr>
+      <w:rPr>
+        <w:rFonts w:ascii="Wingdings" w:hAnsi="Wingdings" w:hint="default"/>
+      </w:rPr>
+    </w:lvl>
+    <w:lvl w:ilvl="6" w:tplc="04070001" w:tentative="1">
+      <w:start w:val="1"/>
+      <w:numFmt w:val="bullet"/>
+      <w:lvlText w:val=""/>
+      <w:lvlJc w:val="start"/>
+      <w:pPr>
+        <w:ind w:start="252pt" w:hanging="18pt"/>
+      </w:pPr>
+      <w:rPr>
+        <w:rFonts w:ascii="Symbol" w:hAnsi="Symbol" w:hint="default"/>
+      </w:rPr>
+    </w:lvl>
+    <w:lvl w:ilvl="7" w:tplc="04070003" w:tentative="1">
+      <w:start w:val="1"/>
+      <w:numFmt w:val="bullet"/>
+      <w:lvlText w:val="o"/>
+      <w:lvlJc w:val="start"/>
+      <w:pPr>
+        <w:ind w:start="288pt" w:hanging="18pt"/>
+      </w:pPr>
+      <w:rPr>
+        <w:rFonts w:ascii="Courier New" w:hAnsi="Courier New" w:cs="Courier New" w:hint="default"/>
+      </w:rPr>
+    </w:lvl>
+    <w:lvl w:ilvl="8" w:tplc="04070005" w:tentative="1">
+      <w:start w:val="1"/>
+      <w:numFmt w:val="bullet"/>
+      <w:lvlText w:val=""/>
+      <w:lvlJc w:val="start"/>
+      <w:pPr>
+        <w:ind w:start="324pt" w:hanging="18pt"/>
+      </w:pPr>
+      <w:rPr>
+        <w:rFonts w:ascii="Wingdings" w:hAnsi="Wingdings" w:hint="default"/>
+      </w:rPr>
+    </w:lvl>
+  </w:abstractNum>
+  <w:abstractNum w:abstractNumId="25" w15:restartNumberingAfterBreak="0">
+    <w:nsid w:val="75713553"/>
+    <w:multiLevelType w:val="hybridMultilevel"/>
+    <w:tmpl w:val="E2D48A82"/>
+    <w:lvl w:ilvl="0" w:tplc="04070001">
+      <w:start w:val="1"/>
+      <w:numFmt w:val="bullet"/>
+      <w:lvlText w:val=""/>
+      <w:lvlJc w:val="start"/>
+      <w:pPr>
+        <w:ind w:start="36pt" w:hanging="18pt"/>
+      </w:pPr>
+      <w:rPr>
+        <w:rFonts w:ascii="Symbol" w:hAnsi="Symbol" w:hint="default"/>
+      </w:rPr>
+    </w:lvl>
+    <w:lvl w:ilvl="1" w:tplc="04070003" w:tentative="1">
+      <w:start w:val="1"/>
+      <w:numFmt w:val="bullet"/>
+      <w:lvlText w:val="o"/>
+      <w:lvlJc w:val="start"/>
+      <w:pPr>
+        <w:ind w:start="72pt" w:hanging="18pt"/>
+      </w:pPr>
+      <w:rPr>
+        <w:rFonts w:ascii="Courier New" w:hAnsi="Courier New" w:cs="Courier New" w:hint="default"/>
+      </w:rPr>
+    </w:lvl>
+    <w:lvl w:ilvl="2" w:tplc="04070005" w:tentative="1">
+      <w:start w:val="1"/>
+      <w:numFmt w:val="bullet"/>
+      <w:lvlText w:val=""/>
+      <w:lvlJc w:val="start"/>
+      <w:pPr>
+        <w:ind w:start="108pt" w:hanging="18pt"/>
+      </w:pPr>
+      <w:rPr>
+        <w:rFonts w:ascii="Wingdings" w:hAnsi="Wingdings" w:hint="default"/>
+      </w:rPr>
+    </w:lvl>
+    <w:lvl w:ilvl="3" w:tplc="04070001" w:tentative="1">
+      <w:start w:val="1"/>
+      <w:numFmt w:val="bullet"/>
+      <w:lvlText w:val=""/>
+      <w:lvlJc w:val="start"/>
+      <w:pPr>
+        <w:ind w:start="144pt" w:hanging="18pt"/>
+      </w:pPr>
+      <w:rPr>
+        <w:rFonts w:ascii="Symbol" w:hAnsi="Symbol" w:hint="default"/>
+      </w:rPr>
+    </w:lvl>
+    <w:lvl w:ilvl="4" w:tplc="04070003" w:tentative="1">
+      <w:start w:val="1"/>
+      <w:numFmt w:val="bullet"/>
+      <w:lvlText w:val="o"/>
+      <w:lvlJc w:val="start"/>
+      <w:pPr>
+        <w:ind w:start="180pt" w:hanging="18pt"/>
+      </w:pPr>
+      <w:rPr>
+        <w:rFonts w:ascii="Courier New" w:hAnsi="Courier New" w:cs="Courier New" w:hint="default"/>
+      </w:rPr>
+    </w:lvl>
+    <w:lvl w:ilvl="5" w:tplc="04070005" w:tentative="1">
+      <w:start w:val="1"/>
+      <w:numFmt w:val="bullet"/>
+      <w:lvlText w:val=""/>
+      <w:lvlJc w:val="start"/>
+      <w:pPr>
+        <w:ind w:start="216pt" w:hanging="18pt"/>
+      </w:pPr>
+      <w:rPr>
+        <w:rFonts w:ascii="Wingdings" w:hAnsi="Wingdings" w:hint="default"/>
+      </w:rPr>
+    </w:lvl>
+    <w:lvl w:ilvl="6" w:tplc="04070001" w:tentative="1">
+      <w:start w:val="1"/>
+      <w:numFmt w:val="bullet"/>
+      <w:lvlText w:val=""/>
+      <w:lvlJc w:val="start"/>
+      <w:pPr>
+        <w:ind w:start="252pt" w:hanging="18pt"/>
+      </w:pPr>
+      <w:rPr>
+        <w:rFonts w:ascii="Symbol" w:hAnsi="Symbol" w:hint="default"/>
+      </w:rPr>
+    </w:lvl>
+    <w:lvl w:ilvl="7" w:tplc="04070003" w:tentative="1">
+      <w:start w:val="1"/>
+      <w:numFmt w:val="bullet"/>
+      <w:lvlText w:val="o"/>
+      <w:lvlJc w:val="start"/>
+      <w:pPr>
+        <w:ind w:start="288pt" w:hanging="18pt"/>
+      </w:pPr>
+      <w:rPr>
+        <w:rFonts w:ascii="Courier New" w:hAnsi="Courier New" w:cs="Courier New" w:hint="default"/>
+      </w:rPr>
+    </w:lvl>
+    <w:lvl w:ilvl="8" w:tplc="04070005" w:tentative="1">
+      <w:start w:val="1"/>
+      <w:numFmt w:val="bullet"/>
+      <w:lvlText w:val=""/>
+      <w:lvlJc w:val="start"/>
+      <w:pPr>
+        <w:ind w:start="324pt" w:hanging="18pt"/>
+      </w:pPr>
+      <w:rPr>
+        <w:rFonts w:ascii="Wingdings" w:hAnsi="Wingdings" w:hint="default"/>
+      </w:rPr>
+    </w:lvl>
+  </w:abstractNum>
   <w:num w:numId="1">
-    <w:abstractNumId w:val="11"/>
+    <w:abstractNumId w:val="20"/>
   </w:num>
   <w:num w:numId="2">
-    <w:abstractNumId w:val="8"/>
+    <w:abstractNumId w:val="16"/>
   </w:num>
   <w:num w:numId="3">
-    <w:abstractNumId w:val="5"/>
+    <w:abstractNumId w:val="10"/>
   </w:num>
   <w:num w:numId="4">
     <w:abstractNumId w:val="0"/>
   </w:num>
   <w:num w:numId="5">
+    <w:abstractNumId w:val="14"/>
+  </w:num>
+  <w:num w:numId="6">
+    <w:abstractNumId w:val="3"/>
+  </w:num>
+  <w:num w:numId="7">
+    <w:abstractNumId w:val="23"/>
+  </w:num>
+  <w:num w:numId="8">
+    <w:abstractNumId w:val="13"/>
+  </w:num>
+  <w:num w:numId="9">
+    <w:abstractNumId w:val="9"/>
+  </w:num>
+  <w:num w:numId="10">
+    <w:abstractNumId w:val="18"/>
+  </w:num>
+  <w:num w:numId="11">
+    <w:abstractNumId w:val="22"/>
+  </w:num>
+  <w:num w:numId="12">
+    <w:abstractNumId w:val="5"/>
+  </w:num>
+  <w:num w:numId="13">
+    <w:abstractNumId w:val="19"/>
+  </w:num>
+  <w:num w:numId="14">
+    <w:abstractNumId w:val="4"/>
+  </w:num>
+  <w:num w:numId="15">
+    <w:abstractNumId w:val="15"/>
+  </w:num>
+  <w:num w:numId="16">
+    <w:abstractNumId w:val="21"/>
+  </w:num>
+  <w:num w:numId="17">
+    <w:abstractNumId w:val="25"/>
+  </w:num>
+  <w:num w:numId="18">
+    <w:abstractNumId w:val="8"/>
+  </w:num>
+  <w:num w:numId="19">
+    <w:abstractNumId w:val="12"/>
+  </w:num>
+  <w:num w:numId="20">
+    <w:abstractNumId w:val="24"/>
+  </w:num>
+  <w:num w:numId="21">
     <w:abstractNumId w:val="7"/>
   </w:num>
-  <w:num w:numId="6">
+  <w:num w:numId="22">
+    <w:abstractNumId w:val="17"/>
+  </w:num>
+  <w:num w:numId="23">
+    <w:abstractNumId w:val="6"/>
+  </w:num>
+  <w:num w:numId="24">
+    <w:abstractNumId w:val="11"/>
+  </w:num>
+  <w:num w:numId="25">
     <w:abstractNumId w:val="1"/>
   </w:num>
-  <w:num w:numId="7">
-    <w:abstractNumId w:val="13"/>
-  </w:num>
-  <w:num w:numId="8">
-    <w:abstractNumId w:val="6"/>
-  </w:num>
-  <w:num w:numId="9">
-    <w:abstractNumId w:val="4"/>
-  </w:num>
-  <w:num w:numId="10">
-    <w:abstractNumId w:val="9"/>
-  </w:num>
-  <w:num w:numId="11">
-    <w:abstractNumId w:val="12"/>
-  </w:num>
-  <w:num w:numId="12">
-    <w:abstractNumId w:val="3"/>
-  </w:num>
-  <w:num w:numId="13">
-    <w:abstractNumId w:val="10"/>
-  </w:num>
-  <w:num w:numId="14">
+  <w:num w:numId="26">
     <w:abstractNumId w:val="2"/>
   </w:num>
 </w:numbering>
 </file>
 
 <file path=word/styles.xml><?xml version="1.0" encoding="utf-8"?>
-<w:styles xmlns:mc="http://schemas.openxmlformats.org/markup-compatibility/2006" xmlns:r="http://purl.oclc.org/ooxml/officeDocument/relationships" xmlns:w="http://purl.oclc.org/ooxml/wordprocessingml/main" xmlns:w14="http://schemas.microsoft.com/office/word/2010/wordml" xmlns:w15="http://schemas.microsoft.com/office/word/2012/wordml" mc:Ignorable="w14 w15">
+<w:styles xmlns:mc="http://schemas.openxmlformats.org/markup-compatibility/2006" xmlns:r="http://purl.oclc.org/ooxml/officeDocument/relationships" xmlns:w="http://purl.oclc.org/ooxml/wordprocessingml/main" xmlns:w14="http://schemas.microsoft.com/office/word/2010/wordml" xmlns:w15="http://schemas.microsoft.com/office/word/2012/wordml" xmlns:w16cid="http://schemas.microsoft.com/office/word/2016/wordml/cid" xmlns:w16se="http://schemas.microsoft.com/office/word/2015/wordml/symex" mc:Ignorable="w14 w15 w16se w16cid">
   <w:docDefaults>
     <w:rPrDefault>
       <w:rPr>
@@ -9427,7 +10973,7 @@
       </w:pPr>
     </w:pPrDefault>
   </w:docDefaults>
-  <w:latentStyles w:defLockedState="0" w:defUIPriority="99" w:defSemiHidden="0" w:defUnhideWhenUsed="0" w:defQFormat="0" w:count="371">
+  <w:latentStyles w:defLockedState="0" w:defUIPriority="99" w:defSemiHidden="0" w:defUnhideWhenUsed="0" w:defQFormat="0" w:count="375">
     <w:lsdException w:name="Normal" w:uiPriority="0" w:qFormat="1"/>
     <w:lsdException w:name="heading 1" w:uiPriority="9" w:qFormat="1"/>
     <w:lsdException w:name="heading 2" w:semiHidden="1" w:uiPriority="9" w:unhideWhenUsed="1" w:qFormat="1"/>
@@ -9533,7 +11079,6 @@
     <w:lsdException w:name="HTML Sample" w:semiHidden="1" w:unhideWhenUsed="1"/>
     <w:lsdException w:name="HTML Typewriter" w:semiHidden="1" w:unhideWhenUsed="1"/>
     <w:lsdException w:name="HTML Variable" w:semiHidden="1" w:unhideWhenUsed="1"/>
-    <w:lsdException w:name="Normal Table" w:semiHidden="1" w:unhideWhenUsed="1"/>
     <w:lsdException w:name="annotation subject" w:semiHidden="1" w:unhideWhenUsed="1"/>
     <w:lsdException w:name="No List" w:semiHidden="1" w:unhideWhenUsed="1"/>
     <w:lsdException w:name="Outline List 1" w:semiHidden="1" w:unhideWhenUsed="1"/>
@@ -9577,10 +11122,8 @@
     <w:lsdException w:name="Table Elegant" w:semiHidden="1" w:unhideWhenUsed="1"/>
     <w:lsdException w:name="Table Professional" w:semiHidden="1" w:unhideWhenUsed="1"/>
     <w:lsdException w:name="Table Subtle 1" w:semiHidden="1" w:unhideWhenUsed="1"/>
-    <w:lsdException w:name="Table Subtle 2" w:semiHidden="1" w:unhideWhenUsed="1"/>
     <w:lsdException w:name="Table Web 1" w:semiHidden="1" w:unhideWhenUsed="1"/>
     <w:lsdException w:name="Table Web 2" w:semiHidden="1" w:unhideWhenUsed="1"/>
-    <w:lsdException w:name="Table Web 3" w:semiHidden="1" w:unhideWhenUsed="1"/>
     <w:lsdException w:name="Balloon Text" w:semiHidden="1" w:unhideWhenUsed="1"/>
     <w:lsdException w:name="Table Grid" w:uiPriority="59"/>
     <w:lsdException w:name="Table Theme" w:semiHidden="1" w:unhideWhenUsed="1"/>
@@ -9799,6 +11342,10 @@
     <w:lsdException w:name="List Table 5 Dark Accent 6" w:uiPriority="50"/>
     <w:lsdException w:name="List Table 6 Colorful Accent 6" w:uiPriority="51"/>
     <w:lsdException w:name="List Table 7 Colorful Accent 6" w:uiPriority="52"/>
+    <w:lsdException w:name="Mention" w:semiHidden="1" w:unhideWhenUsed="1"/>
+    <w:lsdException w:name="Smart Hyperlink" w:semiHidden="1" w:unhideWhenUsed="1"/>
+    <w:lsdException w:name="Hashtag" w:semiHidden="1" w:unhideWhenUsed="1"/>
+    <w:lsdException w:name="Unresolved Mention" w:semiHidden="1" w:unhideWhenUsed="1"/>
   </w:latentStyles>
   <w:style w:type="paragraph" w:default="1" w:styleId="Standard">
     <w:name w:val="Normal"/>
@@ -10576,6 +12123,16 @@
       <w:ind w:start="24pt"/>
     </w:pPr>
   </w:style>
+  <w:style w:type="numbering" w:customStyle="1" w:styleId="Tag">
+    <w:name w:val="Tag"/>
+    <w:uiPriority w:val="99"/>
+    <w:rsid w:val="007453FF"/>
+    <w:pPr>
+      <w:numPr>
+        <w:numId w:val="22"/>
+      </w:numPr>
+    </w:pPr>
+  </w:style>
 </w:styles>
 </file>
 
@@ -10869,7 +12426,7 @@
 </file>
 
 <file path=customXml/itemProps1.xml><?xml version="1.0" encoding="utf-8"?>
-<ds:datastoreItem xmlns:ds="http://purl.oclc.org/ooxml/officeDocument/customXml" ds:itemID="{7DAB9403-05A7-472E-8768-18427AC0C1CA}">
+<ds:datastoreItem xmlns:ds="http://purl.oclc.org/ooxml/officeDocument/customXml" ds:itemID="{9836FF02-2F99-4691-81EF-727B2B2BA624}">
   <ds:schemaRefs>
     <ds:schemaRef ds:uri="http://schemas.openxmlformats.org/officeDocument/2006/bibliography"/>
   </ds:schemaRefs>

--- a/documentation/Projektdokumentation.docx
+++ b/documentation/Projektdokumentation.docx
@@ -264,7 +264,7 @@
           </w:tcPr>
           <w:p>
             <w:r>
-              <w:t>[Datum]</w:t>
+              <w:t>06.07.2018</w:t>
             </w:r>
           </w:p>
         </w:tc>
@@ -485,28 +485,46 @@
         </w:numPr>
         <w:ind w:start="18pt" w:hanging="18pt"/>
       </w:pPr>
-      <w:bookmarkStart w:id="0" w:name="_Toc514078746"/>
-      <w:r>
-        <w:lastRenderedPageBreak/>
-        <w:t>Vorwort</w:t>
+      <w:bookmarkStart w:id="0" w:name="_Toc517711579"/>
+      <w:r>
+        <w:t>Abstract</w:t>
       </w:r>
       <w:bookmarkEnd w:id="0"/>
     </w:p>
-    <w:p>
-      <w:pPr>
-        <w:spacing w:line="13.80pt" w:lineRule="auto"/>
-        <w:jc w:val="start"/>
+    <w:p/>
+    <w:p>
+      <w:r>
+        <w:t>[Englisch, 100 -120 Worte]</w:t>
+      </w:r>
+      <w:r>
+        <w:tab/>
+      </w:r>
+    </w:p>
+    <w:p/>
+    <w:p/>
+    <w:p/>
+    <w:p/>
+    <w:p/>
+    <w:p>
+      <w:pPr>
         <w:sectPr>
           <w:headerReference w:type="even" r:id="rId10"/>
           <w:headerReference w:type="default" r:id="rId11"/>
           <w:type w:val="oddPage"/>
           <w:pgSz w:w="595.30pt" w:h="841.90pt" w:code="9"/>
           <w:pgMar w:top="85.05pt" w:right="70.90pt" w:bottom="56.70pt" w:left="70.90pt" w:header="35.45pt" w:footer="35.45pt" w:gutter="42.55pt"/>
-          <w:pgNumType w:fmt="upperRoman" w:start="1"/>
+          <w:pgNumType w:fmt="upperRoman"/>
           <w:cols w:space="35.40pt"/>
           <w:docGrid w:linePitch="360"/>
         </w:sectPr>
       </w:pPr>
+      <w:r>
+        <w:t>[Deutsch, 100 – 120 Worte]</w:t>
+      </w:r>
+      <w:r>
+        <w:tab/>
+        <w:t xml:space="preserve"> </w:t>
+      </w:r>
     </w:p>
     <w:p>
       <w:pPr>
@@ -517,27 +535,2386 @@
         </w:numPr>
         <w:ind w:start="18pt" w:hanging="18pt"/>
       </w:pPr>
-      <w:bookmarkStart w:id="1" w:name="_Toc514078747"/>
-      <w:r>
-        <w:lastRenderedPageBreak/>
-        <w:t>Abstract</w:t>
+      <w:bookmarkStart w:id="1" w:name="_Toc517711580"/>
+      <w:r>
+        <w:t>Inhaltsverzeichnis</w:t>
       </w:r>
       <w:bookmarkEnd w:id="1"/>
     </w:p>
     <w:p/>
     <w:p>
-      <w:r>
-        <w:t>[Englisch, 100 -120 Worte]</w:t>
-      </w:r>
-      <w:r>
-        <w:tab/>
-      </w:r>
-    </w:p>
-    <w:p/>
-    <w:p/>
-    <w:p/>
-    <w:p/>
-    <w:p/>
+      <w:pPr>
+        <w:pStyle w:val="Verzeichnis1"/>
+        <w:tabs>
+          <w:tab w:val="end" w:leader="dot" w:pos="410.45pt"/>
+        </w:tabs>
+        <w:rPr>
+          <w:rFonts w:eastAsiaTheme="minorEastAsia"/>
+          <w:noProof/>
+          <w:sz w:val="22"/>
+          <w:lang w:eastAsia="de-DE"/>
+        </w:rPr>
+      </w:pPr>
+      <w:r>
+        <w:fldChar w:fldCharType="begin"/>
+      </w:r>
+      <w:r>
+        <w:instrText xml:space="preserve"> TOC \o "1-3" \h \z \u </w:instrText>
+      </w:r>
+      <w:r>
+        <w:fldChar w:fldCharType="separate"/>
+      </w:r>
+      <w:hyperlink w:anchor="_Toc517711579" w:history="1">
+        <w:r>
+          <w:rPr>
+            <w:rStyle w:val="Hyperlink"/>
+            <w:noProof/>
+          </w:rPr>
+          <w:t>Abstract</w:t>
+        </w:r>
+        <w:r>
+          <w:rPr>
+            <w:noProof/>
+            <w:webHidden/>
+          </w:rPr>
+          <w:tab/>
+        </w:r>
+        <w:r>
+          <w:rPr>
+            <w:noProof/>
+            <w:webHidden/>
+          </w:rPr>
+          <w:fldChar w:fldCharType="begin"/>
+        </w:r>
+        <w:r>
+          <w:rPr>
+            <w:noProof/>
+            <w:webHidden/>
+          </w:rPr>
+          <w:instrText xml:space="preserve"> PAGEREF _Toc517711579 \h </w:instrText>
+        </w:r>
+        <w:r>
+          <w:rPr>
+            <w:noProof/>
+            <w:webHidden/>
+          </w:rPr>
+        </w:r>
+        <w:r>
+          <w:rPr>
+            <w:noProof/>
+            <w:webHidden/>
+          </w:rPr>
+          <w:fldChar w:fldCharType="separate"/>
+        </w:r>
+        <w:r>
+          <w:rPr>
+            <w:noProof/>
+            <w:webHidden/>
+          </w:rPr>
+          <w:t>III</w:t>
+        </w:r>
+        <w:r>
+          <w:rPr>
+            <w:noProof/>
+            <w:webHidden/>
+          </w:rPr>
+          <w:fldChar w:fldCharType="end"/>
+        </w:r>
+      </w:hyperlink>
+    </w:p>
+    <w:p>
+      <w:pPr>
+        <w:pStyle w:val="Verzeichnis1"/>
+        <w:tabs>
+          <w:tab w:val="end" w:leader="dot" w:pos="410.45pt"/>
+        </w:tabs>
+        <w:rPr>
+          <w:rFonts w:eastAsiaTheme="minorEastAsia"/>
+          <w:noProof/>
+          <w:sz w:val="22"/>
+          <w:lang w:eastAsia="de-DE"/>
+        </w:rPr>
+      </w:pPr>
+      <w:hyperlink w:anchor="_Toc517711580" w:history="1">
+        <w:r>
+          <w:rPr>
+            <w:rStyle w:val="Hyperlink"/>
+            <w:noProof/>
+          </w:rPr>
+          <w:t>Inhaltsverzeichnis</w:t>
+        </w:r>
+        <w:r>
+          <w:rPr>
+            <w:noProof/>
+            <w:webHidden/>
+          </w:rPr>
+          <w:tab/>
+        </w:r>
+        <w:r>
+          <w:rPr>
+            <w:noProof/>
+            <w:webHidden/>
+          </w:rPr>
+          <w:fldChar w:fldCharType="begin"/>
+        </w:r>
+        <w:r>
+          <w:rPr>
+            <w:noProof/>
+            <w:webHidden/>
+          </w:rPr>
+          <w:instrText xml:space="preserve"> PAGEREF _Toc517711580 \h </w:instrText>
+        </w:r>
+        <w:r>
+          <w:rPr>
+            <w:noProof/>
+            <w:webHidden/>
+          </w:rPr>
+        </w:r>
+        <w:r>
+          <w:rPr>
+            <w:noProof/>
+            <w:webHidden/>
+          </w:rPr>
+          <w:fldChar w:fldCharType="separate"/>
+        </w:r>
+        <w:r>
+          <w:rPr>
+            <w:noProof/>
+            <w:webHidden/>
+          </w:rPr>
+          <w:t>V</w:t>
+        </w:r>
+        <w:r>
+          <w:rPr>
+            <w:noProof/>
+            <w:webHidden/>
+          </w:rPr>
+          <w:fldChar w:fldCharType="end"/>
+        </w:r>
+      </w:hyperlink>
+    </w:p>
+    <w:p>
+      <w:pPr>
+        <w:pStyle w:val="Verzeichnis1"/>
+        <w:tabs>
+          <w:tab w:val="end" w:leader="dot" w:pos="410.45pt"/>
+        </w:tabs>
+        <w:rPr>
+          <w:rFonts w:eastAsiaTheme="minorEastAsia"/>
+          <w:noProof/>
+          <w:sz w:val="22"/>
+          <w:lang w:eastAsia="de-DE"/>
+        </w:rPr>
+      </w:pPr>
+      <w:hyperlink w:anchor="_Toc517711581" w:history="1">
+        <w:r>
+          <w:rPr>
+            <w:rStyle w:val="Hyperlink"/>
+            <w:noProof/>
+          </w:rPr>
+          <w:t>Abbildungsverzeichnis</w:t>
+        </w:r>
+        <w:r>
+          <w:rPr>
+            <w:noProof/>
+            <w:webHidden/>
+          </w:rPr>
+          <w:tab/>
+        </w:r>
+        <w:r>
+          <w:rPr>
+            <w:noProof/>
+            <w:webHidden/>
+          </w:rPr>
+          <w:fldChar w:fldCharType="begin"/>
+        </w:r>
+        <w:r>
+          <w:rPr>
+            <w:noProof/>
+            <w:webHidden/>
+          </w:rPr>
+          <w:instrText xml:space="preserve"> PAGEREF _Toc517711581 \h </w:instrText>
+        </w:r>
+        <w:r>
+          <w:rPr>
+            <w:noProof/>
+            <w:webHidden/>
+          </w:rPr>
+        </w:r>
+        <w:r>
+          <w:rPr>
+            <w:noProof/>
+            <w:webHidden/>
+          </w:rPr>
+          <w:fldChar w:fldCharType="separate"/>
+        </w:r>
+        <w:r>
+          <w:rPr>
+            <w:noProof/>
+            <w:webHidden/>
+          </w:rPr>
+          <w:t>VII</w:t>
+        </w:r>
+        <w:r>
+          <w:rPr>
+            <w:noProof/>
+            <w:webHidden/>
+          </w:rPr>
+          <w:fldChar w:fldCharType="end"/>
+        </w:r>
+      </w:hyperlink>
+    </w:p>
+    <w:p>
+      <w:pPr>
+        <w:pStyle w:val="Verzeichnis1"/>
+        <w:tabs>
+          <w:tab w:val="end" w:leader="dot" w:pos="410.45pt"/>
+        </w:tabs>
+        <w:rPr>
+          <w:rFonts w:eastAsiaTheme="minorEastAsia"/>
+          <w:noProof/>
+          <w:sz w:val="22"/>
+          <w:lang w:eastAsia="de-DE"/>
+        </w:rPr>
+      </w:pPr>
+      <w:hyperlink w:anchor="_Toc517711582" w:history="1">
+        <w:r>
+          <w:rPr>
+            <w:rStyle w:val="Hyperlink"/>
+            <w:noProof/>
+          </w:rPr>
+          <w:t>Tabellenverzeichnis</w:t>
+        </w:r>
+        <w:r>
+          <w:rPr>
+            <w:noProof/>
+            <w:webHidden/>
+          </w:rPr>
+          <w:tab/>
+        </w:r>
+        <w:r>
+          <w:rPr>
+            <w:noProof/>
+            <w:webHidden/>
+          </w:rPr>
+          <w:fldChar w:fldCharType="begin"/>
+        </w:r>
+        <w:r>
+          <w:rPr>
+            <w:noProof/>
+            <w:webHidden/>
+          </w:rPr>
+          <w:instrText xml:space="preserve"> PAGEREF _Toc517711582 \h </w:instrText>
+        </w:r>
+        <w:r>
+          <w:rPr>
+            <w:noProof/>
+            <w:webHidden/>
+          </w:rPr>
+        </w:r>
+        <w:r>
+          <w:rPr>
+            <w:noProof/>
+            <w:webHidden/>
+          </w:rPr>
+          <w:fldChar w:fldCharType="separate"/>
+        </w:r>
+        <w:r>
+          <w:rPr>
+            <w:noProof/>
+            <w:webHidden/>
+          </w:rPr>
+          <w:t>IX</w:t>
+        </w:r>
+        <w:r>
+          <w:rPr>
+            <w:noProof/>
+            <w:webHidden/>
+          </w:rPr>
+          <w:fldChar w:fldCharType="end"/>
+        </w:r>
+      </w:hyperlink>
+    </w:p>
+    <w:p>
+      <w:pPr>
+        <w:pStyle w:val="Verzeichnis1"/>
+        <w:tabs>
+          <w:tab w:val="end" w:leader="dot" w:pos="410.45pt"/>
+        </w:tabs>
+        <w:rPr>
+          <w:rFonts w:eastAsiaTheme="minorEastAsia"/>
+          <w:noProof/>
+          <w:sz w:val="22"/>
+          <w:lang w:eastAsia="de-DE"/>
+        </w:rPr>
+      </w:pPr>
+      <w:hyperlink w:anchor="_Toc517711583" w:history="1">
+        <w:r>
+          <w:rPr>
+            <w:rStyle w:val="Hyperlink"/>
+            <w:noProof/>
+          </w:rPr>
+          <w:t>Abkürzungsverzeichnis</w:t>
+        </w:r>
+        <w:r>
+          <w:rPr>
+            <w:noProof/>
+            <w:webHidden/>
+          </w:rPr>
+          <w:tab/>
+        </w:r>
+        <w:r>
+          <w:rPr>
+            <w:noProof/>
+            <w:webHidden/>
+          </w:rPr>
+          <w:fldChar w:fldCharType="begin"/>
+        </w:r>
+        <w:r>
+          <w:rPr>
+            <w:noProof/>
+            <w:webHidden/>
+          </w:rPr>
+          <w:instrText xml:space="preserve"> PAGEREF _Toc517711583 \h </w:instrText>
+        </w:r>
+        <w:r>
+          <w:rPr>
+            <w:noProof/>
+            <w:webHidden/>
+          </w:rPr>
+        </w:r>
+        <w:r>
+          <w:rPr>
+            <w:noProof/>
+            <w:webHidden/>
+          </w:rPr>
+          <w:fldChar w:fldCharType="separate"/>
+        </w:r>
+        <w:r>
+          <w:rPr>
+            <w:noProof/>
+            <w:webHidden/>
+          </w:rPr>
+          <w:t>XI</w:t>
+        </w:r>
+        <w:r>
+          <w:rPr>
+            <w:noProof/>
+            <w:webHidden/>
+          </w:rPr>
+          <w:fldChar w:fldCharType="end"/>
+        </w:r>
+      </w:hyperlink>
+    </w:p>
+    <w:p>
+      <w:pPr>
+        <w:pStyle w:val="Verzeichnis1"/>
+        <w:tabs>
+          <w:tab w:val="start" w:pos="24pt"/>
+          <w:tab w:val="end" w:leader="dot" w:pos="410.45pt"/>
+        </w:tabs>
+        <w:rPr>
+          <w:rFonts w:eastAsiaTheme="minorEastAsia"/>
+          <w:noProof/>
+          <w:sz w:val="22"/>
+          <w:lang w:eastAsia="de-DE"/>
+        </w:rPr>
+      </w:pPr>
+      <w:hyperlink w:anchor="_Toc517711584" w:history="1">
+        <w:r>
+          <w:rPr>
+            <w:rStyle w:val="Hyperlink"/>
+            <w:noProof/>
+          </w:rPr>
+          <w:t>1</w:t>
+        </w:r>
+        <w:r>
+          <w:rPr>
+            <w:rFonts w:eastAsiaTheme="minorEastAsia"/>
+            <w:noProof/>
+            <w:sz w:val="22"/>
+            <w:lang w:eastAsia="de-DE"/>
+          </w:rPr>
+          <w:tab/>
+        </w:r>
+        <w:r>
+          <w:rPr>
+            <w:rStyle w:val="Hyperlink"/>
+            <w:noProof/>
+          </w:rPr>
+          <w:t>Einleitung</w:t>
+        </w:r>
+        <w:r>
+          <w:rPr>
+            <w:noProof/>
+            <w:webHidden/>
+          </w:rPr>
+          <w:tab/>
+        </w:r>
+        <w:r>
+          <w:rPr>
+            <w:noProof/>
+            <w:webHidden/>
+          </w:rPr>
+          <w:fldChar w:fldCharType="begin"/>
+        </w:r>
+        <w:r>
+          <w:rPr>
+            <w:noProof/>
+            <w:webHidden/>
+          </w:rPr>
+          <w:instrText xml:space="preserve"> PAGEREF _Toc517711584 \h </w:instrText>
+        </w:r>
+        <w:r>
+          <w:rPr>
+            <w:noProof/>
+            <w:webHidden/>
+          </w:rPr>
+        </w:r>
+        <w:r>
+          <w:rPr>
+            <w:noProof/>
+            <w:webHidden/>
+          </w:rPr>
+          <w:fldChar w:fldCharType="separate"/>
+        </w:r>
+        <w:r>
+          <w:rPr>
+            <w:noProof/>
+            <w:webHidden/>
+          </w:rPr>
+          <w:t>1</w:t>
+        </w:r>
+        <w:r>
+          <w:rPr>
+            <w:noProof/>
+            <w:webHidden/>
+          </w:rPr>
+          <w:fldChar w:fldCharType="end"/>
+        </w:r>
+      </w:hyperlink>
+    </w:p>
+    <w:p>
+      <w:pPr>
+        <w:pStyle w:val="Verzeichnis1"/>
+        <w:tabs>
+          <w:tab w:val="start" w:pos="24pt"/>
+          <w:tab w:val="end" w:leader="dot" w:pos="410.45pt"/>
+        </w:tabs>
+        <w:rPr>
+          <w:rFonts w:eastAsiaTheme="minorEastAsia"/>
+          <w:noProof/>
+          <w:sz w:val="22"/>
+          <w:lang w:eastAsia="de-DE"/>
+        </w:rPr>
+      </w:pPr>
+      <w:hyperlink w:anchor="_Toc517711585" w:history="1">
+        <w:r>
+          <w:rPr>
+            <w:rStyle w:val="Hyperlink"/>
+            <w:noProof/>
+          </w:rPr>
+          <w:t>2</w:t>
+        </w:r>
+        <w:r>
+          <w:rPr>
+            <w:rFonts w:eastAsiaTheme="minorEastAsia"/>
+            <w:noProof/>
+            <w:sz w:val="22"/>
+            <w:lang w:eastAsia="de-DE"/>
+          </w:rPr>
+          <w:tab/>
+        </w:r>
+        <w:r>
+          <w:rPr>
+            <w:rStyle w:val="Hyperlink"/>
+            <w:noProof/>
+          </w:rPr>
+          <w:t>Gläser</w:t>
+        </w:r>
+        <w:r>
+          <w:rPr>
+            <w:noProof/>
+            <w:webHidden/>
+          </w:rPr>
+          <w:tab/>
+        </w:r>
+        <w:r>
+          <w:rPr>
+            <w:noProof/>
+            <w:webHidden/>
+          </w:rPr>
+          <w:fldChar w:fldCharType="begin"/>
+        </w:r>
+        <w:r>
+          <w:rPr>
+            <w:noProof/>
+            <w:webHidden/>
+          </w:rPr>
+          <w:instrText xml:space="preserve"> PAGEREF _Toc517711585 \h </w:instrText>
+        </w:r>
+        <w:r>
+          <w:rPr>
+            <w:noProof/>
+            <w:webHidden/>
+          </w:rPr>
+        </w:r>
+        <w:r>
+          <w:rPr>
+            <w:noProof/>
+            <w:webHidden/>
+          </w:rPr>
+          <w:fldChar w:fldCharType="separate"/>
+        </w:r>
+        <w:r>
+          <w:rPr>
+            <w:noProof/>
+            <w:webHidden/>
+          </w:rPr>
+          <w:t>3</w:t>
+        </w:r>
+        <w:r>
+          <w:rPr>
+            <w:noProof/>
+            <w:webHidden/>
+          </w:rPr>
+          <w:fldChar w:fldCharType="end"/>
+        </w:r>
+      </w:hyperlink>
+    </w:p>
+    <w:p>
+      <w:pPr>
+        <w:pStyle w:val="Verzeichnis2"/>
+        <w:tabs>
+          <w:tab w:val="start" w:pos="44pt"/>
+          <w:tab w:val="end" w:leader="dot" w:pos="410.45pt"/>
+        </w:tabs>
+        <w:rPr>
+          <w:rFonts w:eastAsiaTheme="minorEastAsia"/>
+          <w:noProof/>
+          <w:sz w:val="22"/>
+          <w:lang w:eastAsia="de-DE"/>
+        </w:rPr>
+      </w:pPr>
+      <w:hyperlink w:anchor="_Toc517711586" w:history="1">
+        <w:r>
+          <w:rPr>
+            <w:rStyle w:val="Hyperlink"/>
+            <w:noProof/>
+          </w:rPr>
+          <w:t>2.1</w:t>
+        </w:r>
+        <w:r>
+          <w:rPr>
+            <w:rFonts w:eastAsiaTheme="minorEastAsia"/>
+            <w:noProof/>
+            <w:sz w:val="22"/>
+            <w:lang w:eastAsia="de-DE"/>
+          </w:rPr>
+          <w:tab/>
+        </w:r>
+        <w:r>
+          <w:rPr>
+            <w:rStyle w:val="Hyperlink"/>
+            <w:noProof/>
+          </w:rPr>
+          <w:t>Anforderungen und Ziele</w:t>
+        </w:r>
+        <w:r>
+          <w:rPr>
+            <w:noProof/>
+            <w:webHidden/>
+          </w:rPr>
+          <w:tab/>
+        </w:r>
+        <w:r>
+          <w:rPr>
+            <w:noProof/>
+            <w:webHidden/>
+          </w:rPr>
+          <w:fldChar w:fldCharType="begin"/>
+        </w:r>
+        <w:r>
+          <w:rPr>
+            <w:noProof/>
+            <w:webHidden/>
+          </w:rPr>
+          <w:instrText xml:space="preserve"> PAGEREF _Toc517711586 \h </w:instrText>
+        </w:r>
+        <w:r>
+          <w:rPr>
+            <w:noProof/>
+            <w:webHidden/>
+          </w:rPr>
+        </w:r>
+        <w:r>
+          <w:rPr>
+            <w:noProof/>
+            <w:webHidden/>
+          </w:rPr>
+          <w:fldChar w:fldCharType="separate"/>
+        </w:r>
+        <w:r>
+          <w:rPr>
+            <w:noProof/>
+            <w:webHidden/>
+          </w:rPr>
+          <w:t>3</w:t>
+        </w:r>
+        <w:r>
+          <w:rPr>
+            <w:noProof/>
+            <w:webHidden/>
+          </w:rPr>
+          <w:fldChar w:fldCharType="end"/>
+        </w:r>
+      </w:hyperlink>
+    </w:p>
+    <w:p>
+      <w:pPr>
+        <w:pStyle w:val="Verzeichnis2"/>
+        <w:tabs>
+          <w:tab w:val="start" w:pos="44pt"/>
+          <w:tab w:val="end" w:leader="dot" w:pos="410.45pt"/>
+        </w:tabs>
+        <w:rPr>
+          <w:rFonts w:eastAsiaTheme="minorEastAsia"/>
+          <w:noProof/>
+          <w:sz w:val="22"/>
+          <w:lang w:eastAsia="de-DE"/>
+        </w:rPr>
+      </w:pPr>
+      <w:hyperlink w:anchor="_Toc517711587" w:history="1">
+        <w:r>
+          <w:rPr>
+            <w:rStyle w:val="Hyperlink"/>
+            <w:noProof/>
+          </w:rPr>
+          <w:t>2.2</w:t>
+        </w:r>
+        <w:r>
+          <w:rPr>
+            <w:rFonts w:eastAsiaTheme="minorEastAsia"/>
+            <w:noProof/>
+            <w:sz w:val="22"/>
+            <w:lang w:eastAsia="de-DE"/>
+          </w:rPr>
+          <w:tab/>
+        </w:r>
+        <w:r>
+          <w:rPr>
+            <w:rStyle w:val="Hyperlink"/>
+            <w:noProof/>
+          </w:rPr>
+          <w:t>Ausgangssituation</w:t>
+        </w:r>
+        <w:r>
+          <w:rPr>
+            <w:noProof/>
+            <w:webHidden/>
+          </w:rPr>
+          <w:tab/>
+        </w:r>
+        <w:r>
+          <w:rPr>
+            <w:noProof/>
+            <w:webHidden/>
+          </w:rPr>
+          <w:fldChar w:fldCharType="begin"/>
+        </w:r>
+        <w:r>
+          <w:rPr>
+            <w:noProof/>
+            <w:webHidden/>
+          </w:rPr>
+          <w:instrText xml:space="preserve"> PAGEREF _Toc517711587 \h </w:instrText>
+        </w:r>
+        <w:r>
+          <w:rPr>
+            <w:noProof/>
+            <w:webHidden/>
+          </w:rPr>
+        </w:r>
+        <w:r>
+          <w:rPr>
+            <w:noProof/>
+            <w:webHidden/>
+          </w:rPr>
+          <w:fldChar w:fldCharType="separate"/>
+        </w:r>
+        <w:r>
+          <w:rPr>
+            <w:noProof/>
+            <w:webHidden/>
+          </w:rPr>
+          <w:t>3</w:t>
+        </w:r>
+        <w:r>
+          <w:rPr>
+            <w:noProof/>
+            <w:webHidden/>
+          </w:rPr>
+          <w:fldChar w:fldCharType="end"/>
+        </w:r>
+      </w:hyperlink>
+    </w:p>
+    <w:p>
+      <w:pPr>
+        <w:pStyle w:val="Verzeichnis2"/>
+        <w:tabs>
+          <w:tab w:val="start" w:pos="44pt"/>
+          <w:tab w:val="end" w:leader="dot" w:pos="410.45pt"/>
+        </w:tabs>
+        <w:rPr>
+          <w:rFonts w:eastAsiaTheme="minorEastAsia"/>
+          <w:noProof/>
+          <w:sz w:val="22"/>
+          <w:lang w:eastAsia="de-DE"/>
+        </w:rPr>
+      </w:pPr>
+      <w:hyperlink w:anchor="_Toc517711588" w:history="1">
+        <w:r>
+          <w:rPr>
+            <w:rStyle w:val="Hyperlink"/>
+            <w:noProof/>
+          </w:rPr>
+          <w:t>2.3</w:t>
+        </w:r>
+        <w:r>
+          <w:rPr>
+            <w:rFonts w:eastAsiaTheme="minorEastAsia"/>
+            <w:noProof/>
+            <w:sz w:val="22"/>
+            <w:lang w:eastAsia="de-DE"/>
+          </w:rPr>
+          <w:tab/>
+        </w:r>
+        <w:r>
+          <w:rPr>
+            <w:rStyle w:val="Hyperlink"/>
+            <w:noProof/>
+          </w:rPr>
+          <w:t>Vorgehen</w:t>
+        </w:r>
+        <w:r>
+          <w:rPr>
+            <w:noProof/>
+            <w:webHidden/>
+          </w:rPr>
+          <w:tab/>
+        </w:r>
+        <w:r>
+          <w:rPr>
+            <w:noProof/>
+            <w:webHidden/>
+          </w:rPr>
+          <w:fldChar w:fldCharType="begin"/>
+        </w:r>
+        <w:r>
+          <w:rPr>
+            <w:noProof/>
+            <w:webHidden/>
+          </w:rPr>
+          <w:instrText xml:space="preserve"> PAGEREF _Toc517711588 \h </w:instrText>
+        </w:r>
+        <w:r>
+          <w:rPr>
+            <w:noProof/>
+            <w:webHidden/>
+          </w:rPr>
+        </w:r>
+        <w:r>
+          <w:rPr>
+            <w:noProof/>
+            <w:webHidden/>
+          </w:rPr>
+          <w:fldChar w:fldCharType="separate"/>
+        </w:r>
+        <w:r>
+          <w:rPr>
+            <w:noProof/>
+            <w:webHidden/>
+          </w:rPr>
+          <w:t>4</w:t>
+        </w:r>
+        <w:r>
+          <w:rPr>
+            <w:noProof/>
+            <w:webHidden/>
+          </w:rPr>
+          <w:fldChar w:fldCharType="end"/>
+        </w:r>
+      </w:hyperlink>
+    </w:p>
+    <w:p>
+      <w:pPr>
+        <w:pStyle w:val="Verzeichnis3"/>
+        <w:tabs>
+          <w:tab w:val="start" w:pos="66pt"/>
+          <w:tab w:val="end" w:leader="dot" w:pos="410.45pt"/>
+        </w:tabs>
+        <w:rPr>
+          <w:rFonts w:eastAsiaTheme="minorEastAsia"/>
+          <w:noProof/>
+          <w:sz w:val="22"/>
+          <w:lang w:eastAsia="de-DE"/>
+        </w:rPr>
+      </w:pPr>
+      <w:hyperlink w:anchor="_Toc517711589" w:history="1">
+        <w:r>
+          <w:rPr>
+            <w:rStyle w:val="Hyperlink"/>
+            <w:noProof/>
+          </w:rPr>
+          <w:t>2.3.1</w:t>
+        </w:r>
+        <w:r>
+          <w:rPr>
+            <w:rFonts w:eastAsiaTheme="minorEastAsia"/>
+            <w:noProof/>
+            <w:sz w:val="22"/>
+            <w:lang w:eastAsia="de-DE"/>
+          </w:rPr>
+          <w:tab/>
+        </w:r>
+        <w:r>
+          <w:rPr>
+            <w:rStyle w:val="Hyperlink"/>
+            <w:noProof/>
+          </w:rPr>
+          <w:t>Trainingsdaten sammeln</w:t>
+        </w:r>
+        <w:r>
+          <w:rPr>
+            <w:noProof/>
+            <w:webHidden/>
+          </w:rPr>
+          <w:tab/>
+        </w:r>
+        <w:r>
+          <w:rPr>
+            <w:noProof/>
+            <w:webHidden/>
+          </w:rPr>
+          <w:fldChar w:fldCharType="begin"/>
+        </w:r>
+        <w:r>
+          <w:rPr>
+            <w:noProof/>
+            <w:webHidden/>
+          </w:rPr>
+          <w:instrText xml:space="preserve"> PAGEREF _Toc517711589 \h </w:instrText>
+        </w:r>
+        <w:r>
+          <w:rPr>
+            <w:noProof/>
+            <w:webHidden/>
+          </w:rPr>
+        </w:r>
+        <w:r>
+          <w:rPr>
+            <w:noProof/>
+            <w:webHidden/>
+          </w:rPr>
+          <w:fldChar w:fldCharType="separate"/>
+        </w:r>
+        <w:r>
+          <w:rPr>
+            <w:noProof/>
+            <w:webHidden/>
+          </w:rPr>
+          <w:t>4</w:t>
+        </w:r>
+        <w:r>
+          <w:rPr>
+            <w:noProof/>
+            <w:webHidden/>
+          </w:rPr>
+          <w:fldChar w:fldCharType="end"/>
+        </w:r>
+      </w:hyperlink>
+    </w:p>
+    <w:p>
+      <w:pPr>
+        <w:pStyle w:val="Verzeichnis3"/>
+        <w:tabs>
+          <w:tab w:val="start" w:pos="66pt"/>
+          <w:tab w:val="end" w:leader="dot" w:pos="410.45pt"/>
+        </w:tabs>
+        <w:rPr>
+          <w:rFonts w:eastAsiaTheme="minorEastAsia"/>
+          <w:noProof/>
+          <w:sz w:val="22"/>
+          <w:lang w:eastAsia="de-DE"/>
+        </w:rPr>
+      </w:pPr>
+      <w:hyperlink w:anchor="_Toc517711590" w:history="1">
+        <w:r>
+          <w:rPr>
+            <w:rStyle w:val="Hyperlink"/>
+            <w:noProof/>
+            <w:lang w:eastAsia="de-DE"/>
+          </w:rPr>
+          <w:t>2.3.2</w:t>
+        </w:r>
+        <w:r>
+          <w:rPr>
+            <w:rFonts w:eastAsiaTheme="minorEastAsia"/>
+            <w:noProof/>
+            <w:sz w:val="22"/>
+            <w:lang w:eastAsia="de-DE"/>
+          </w:rPr>
+          <w:tab/>
+        </w:r>
+        <w:r>
+          <w:rPr>
+            <w:rStyle w:val="Hyperlink"/>
+            <w:noProof/>
+            <w:lang w:eastAsia="de-DE"/>
+          </w:rPr>
+          <w:t>Trainingsdaten und Script anpassen</w:t>
+        </w:r>
+        <w:r>
+          <w:rPr>
+            <w:noProof/>
+            <w:webHidden/>
+          </w:rPr>
+          <w:tab/>
+        </w:r>
+        <w:r>
+          <w:rPr>
+            <w:noProof/>
+            <w:webHidden/>
+          </w:rPr>
+          <w:fldChar w:fldCharType="begin"/>
+        </w:r>
+        <w:r>
+          <w:rPr>
+            <w:noProof/>
+            <w:webHidden/>
+          </w:rPr>
+          <w:instrText xml:space="preserve"> PAGEREF _Toc517711590 \h </w:instrText>
+        </w:r>
+        <w:r>
+          <w:rPr>
+            <w:noProof/>
+            <w:webHidden/>
+          </w:rPr>
+        </w:r>
+        <w:r>
+          <w:rPr>
+            <w:noProof/>
+            <w:webHidden/>
+          </w:rPr>
+          <w:fldChar w:fldCharType="separate"/>
+        </w:r>
+        <w:r>
+          <w:rPr>
+            <w:noProof/>
+            <w:webHidden/>
+          </w:rPr>
+          <w:t>4</w:t>
+        </w:r>
+        <w:r>
+          <w:rPr>
+            <w:noProof/>
+            <w:webHidden/>
+          </w:rPr>
+          <w:fldChar w:fldCharType="end"/>
+        </w:r>
+      </w:hyperlink>
+    </w:p>
+    <w:p>
+      <w:pPr>
+        <w:pStyle w:val="Verzeichnis1"/>
+        <w:tabs>
+          <w:tab w:val="start" w:pos="24pt"/>
+          <w:tab w:val="end" w:leader="dot" w:pos="410.45pt"/>
+        </w:tabs>
+        <w:rPr>
+          <w:rFonts w:eastAsiaTheme="minorEastAsia"/>
+          <w:noProof/>
+          <w:sz w:val="22"/>
+          <w:lang w:eastAsia="de-DE"/>
+        </w:rPr>
+      </w:pPr>
+      <w:hyperlink w:anchor="_Toc517711591" w:history="1">
+        <w:r>
+          <w:rPr>
+            <w:rStyle w:val="Hyperlink"/>
+            <w:noProof/>
+          </w:rPr>
+          <w:t>3</w:t>
+        </w:r>
+        <w:r>
+          <w:rPr>
+            <w:rFonts w:eastAsiaTheme="minorEastAsia"/>
+            <w:noProof/>
+            <w:sz w:val="22"/>
+            <w:lang w:eastAsia="de-DE"/>
+          </w:rPr>
+          <w:tab/>
+        </w:r>
+        <w:r>
+          <w:rPr>
+            <w:rStyle w:val="Hyperlink"/>
+            <w:noProof/>
+          </w:rPr>
+          <w:t>Volumenberechnung mit der Kinect</w:t>
+        </w:r>
+        <w:r>
+          <w:rPr>
+            <w:noProof/>
+            <w:webHidden/>
+          </w:rPr>
+          <w:tab/>
+        </w:r>
+        <w:r>
+          <w:rPr>
+            <w:noProof/>
+            <w:webHidden/>
+          </w:rPr>
+          <w:fldChar w:fldCharType="begin"/>
+        </w:r>
+        <w:r>
+          <w:rPr>
+            <w:noProof/>
+            <w:webHidden/>
+          </w:rPr>
+          <w:instrText xml:space="preserve"> PAGEREF _Toc517711591 \h </w:instrText>
+        </w:r>
+        <w:r>
+          <w:rPr>
+            <w:noProof/>
+            <w:webHidden/>
+          </w:rPr>
+        </w:r>
+        <w:r>
+          <w:rPr>
+            <w:noProof/>
+            <w:webHidden/>
+          </w:rPr>
+          <w:fldChar w:fldCharType="separate"/>
+        </w:r>
+        <w:r>
+          <w:rPr>
+            <w:noProof/>
+            <w:webHidden/>
+          </w:rPr>
+          <w:t>7</w:t>
+        </w:r>
+        <w:r>
+          <w:rPr>
+            <w:noProof/>
+            <w:webHidden/>
+          </w:rPr>
+          <w:fldChar w:fldCharType="end"/>
+        </w:r>
+      </w:hyperlink>
+    </w:p>
+    <w:p>
+      <w:pPr>
+        <w:pStyle w:val="Verzeichnis2"/>
+        <w:tabs>
+          <w:tab w:val="start" w:pos="44pt"/>
+          <w:tab w:val="end" w:leader="dot" w:pos="410.45pt"/>
+        </w:tabs>
+        <w:rPr>
+          <w:rFonts w:eastAsiaTheme="minorEastAsia"/>
+          <w:noProof/>
+          <w:sz w:val="22"/>
+          <w:lang w:eastAsia="de-DE"/>
+        </w:rPr>
+      </w:pPr>
+      <w:hyperlink w:anchor="_Toc517711592" w:history="1">
+        <w:r>
+          <w:rPr>
+            <w:rStyle w:val="Hyperlink"/>
+            <w:noProof/>
+          </w:rPr>
+          <w:t>3.1</w:t>
+        </w:r>
+        <w:r>
+          <w:rPr>
+            <w:rFonts w:eastAsiaTheme="minorEastAsia"/>
+            <w:noProof/>
+            <w:sz w:val="22"/>
+            <w:lang w:eastAsia="de-DE"/>
+          </w:rPr>
+          <w:tab/>
+        </w:r>
+        <w:r>
+          <w:rPr>
+            <w:rStyle w:val="Hyperlink"/>
+            <w:noProof/>
+          </w:rPr>
+          <w:t>Anforderungen und Ziele</w:t>
+        </w:r>
+        <w:r>
+          <w:rPr>
+            <w:noProof/>
+            <w:webHidden/>
+          </w:rPr>
+          <w:tab/>
+        </w:r>
+        <w:r>
+          <w:rPr>
+            <w:noProof/>
+            <w:webHidden/>
+          </w:rPr>
+          <w:fldChar w:fldCharType="begin"/>
+        </w:r>
+        <w:r>
+          <w:rPr>
+            <w:noProof/>
+            <w:webHidden/>
+          </w:rPr>
+          <w:instrText xml:space="preserve"> PAGEREF _Toc517711592 \h </w:instrText>
+        </w:r>
+        <w:r>
+          <w:rPr>
+            <w:noProof/>
+            <w:webHidden/>
+          </w:rPr>
+        </w:r>
+        <w:r>
+          <w:rPr>
+            <w:noProof/>
+            <w:webHidden/>
+          </w:rPr>
+          <w:fldChar w:fldCharType="separate"/>
+        </w:r>
+        <w:r>
+          <w:rPr>
+            <w:noProof/>
+            <w:webHidden/>
+          </w:rPr>
+          <w:t>7</w:t>
+        </w:r>
+        <w:r>
+          <w:rPr>
+            <w:noProof/>
+            <w:webHidden/>
+          </w:rPr>
+          <w:fldChar w:fldCharType="end"/>
+        </w:r>
+      </w:hyperlink>
+    </w:p>
+    <w:p>
+      <w:pPr>
+        <w:pStyle w:val="Verzeichnis2"/>
+        <w:tabs>
+          <w:tab w:val="start" w:pos="44pt"/>
+          <w:tab w:val="end" w:leader="dot" w:pos="410.45pt"/>
+        </w:tabs>
+        <w:rPr>
+          <w:rFonts w:eastAsiaTheme="minorEastAsia"/>
+          <w:noProof/>
+          <w:sz w:val="22"/>
+          <w:lang w:eastAsia="de-DE"/>
+        </w:rPr>
+      </w:pPr>
+      <w:hyperlink w:anchor="_Toc517711593" w:history="1">
+        <w:r>
+          <w:rPr>
+            <w:rStyle w:val="Hyperlink"/>
+            <w:noProof/>
+          </w:rPr>
+          <w:t>3.2</w:t>
+        </w:r>
+        <w:r>
+          <w:rPr>
+            <w:rFonts w:eastAsiaTheme="minorEastAsia"/>
+            <w:noProof/>
+            <w:sz w:val="22"/>
+            <w:lang w:eastAsia="de-DE"/>
+          </w:rPr>
+          <w:tab/>
+        </w:r>
+        <w:r>
+          <w:rPr>
+            <w:rStyle w:val="Hyperlink"/>
+            <w:noProof/>
+          </w:rPr>
+          <w:t>Vorgehen</w:t>
+        </w:r>
+        <w:r>
+          <w:rPr>
+            <w:noProof/>
+            <w:webHidden/>
+          </w:rPr>
+          <w:tab/>
+        </w:r>
+        <w:r>
+          <w:rPr>
+            <w:noProof/>
+            <w:webHidden/>
+          </w:rPr>
+          <w:fldChar w:fldCharType="begin"/>
+        </w:r>
+        <w:r>
+          <w:rPr>
+            <w:noProof/>
+            <w:webHidden/>
+          </w:rPr>
+          <w:instrText xml:space="preserve"> PAGEREF _Toc517711593 \h </w:instrText>
+        </w:r>
+        <w:r>
+          <w:rPr>
+            <w:noProof/>
+            <w:webHidden/>
+          </w:rPr>
+        </w:r>
+        <w:r>
+          <w:rPr>
+            <w:noProof/>
+            <w:webHidden/>
+          </w:rPr>
+          <w:fldChar w:fldCharType="separate"/>
+        </w:r>
+        <w:r>
+          <w:rPr>
+            <w:noProof/>
+            <w:webHidden/>
+          </w:rPr>
+          <w:t>7</w:t>
+        </w:r>
+        <w:r>
+          <w:rPr>
+            <w:noProof/>
+            <w:webHidden/>
+          </w:rPr>
+          <w:fldChar w:fldCharType="end"/>
+        </w:r>
+      </w:hyperlink>
+    </w:p>
+    <w:p>
+      <w:pPr>
+        <w:pStyle w:val="Verzeichnis3"/>
+        <w:tabs>
+          <w:tab w:val="start" w:pos="66pt"/>
+          <w:tab w:val="end" w:leader="dot" w:pos="410.45pt"/>
+        </w:tabs>
+        <w:rPr>
+          <w:rFonts w:eastAsiaTheme="minorEastAsia"/>
+          <w:noProof/>
+          <w:sz w:val="22"/>
+          <w:lang w:eastAsia="de-DE"/>
+        </w:rPr>
+      </w:pPr>
+      <w:hyperlink w:anchor="_Toc517711594" w:history="1">
+        <w:r>
+          <w:rPr>
+            <w:rStyle w:val="Hyperlink"/>
+            <w:noProof/>
+          </w:rPr>
+          <w:t>3.2.1</w:t>
+        </w:r>
+        <w:r>
+          <w:rPr>
+            <w:rFonts w:eastAsiaTheme="minorEastAsia"/>
+            <w:noProof/>
+            <w:sz w:val="22"/>
+            <w:lang w:eastAsia="de-DE"/>
+          </w:rPr>
+          <w:tab/>
+        </w:r>
+        <w:r>
+          <w:rPr>
+            <w:rStyle w:val="Hyperlink"/>
+            <w:noProof/>
+          </w:rPr>
+          <w:t>Limitationen der Kinect</w:t>
+        </w:r>
+        <w:r>
+          <w:rPr>
+            <w:noProof/>
+            <w:webHidden/>
+          </w:rPr>
+          <w:tab/>
+        </w:r>
+        <w:r>
+          <w:rPr>
+            <w:noProof/>
+            <w:webHidden/>
+          </w:rPr>
+          <w:fldChar w:fldCharType="begin"/>
+        </w:r>
+        <w:r>
+          <w:rPr>
+            <w:noProof/>
+            <w:webHidden/>
+          </w:rPr>
+          <w:instrText xml:space="preserve"> PAGEREF _Toc517711594 \h </w:instrText>
+        </w:r>
+        <w:r>
+          <w:rPr>
+            <w:noProof/>
+            <w:webHidden/>
+          </w:rPr>
+        </w:r>
+        <w:r>
+          <w:rPr>
+            <w:noProof/>
+            <w:webHidden/>
+          </w:rPr>
+          <w:fldChar w:fldCharType="separate"/>
+        </w:r>
+        <w:r>
+          <w:rPr>
+            <w:noProof/>
+            <w:webHidden/>
+          </w:rPr>
+          <w:t>7</w:t>
+        </w:r>
+        <w:r>
+          <w:rPr>
+            <w:noProof/>
+            <w:webHidden/>
+          </w:rPr>
+          <w:fldChar w:fldCharType="end"/>
+        </w:r>
+      </w:hyperlink>
+    </w:p>
+    <w:p>
+      <w:pPr>
+        <w:pStyle w:val="Verzeichnis3"/>
+        <w:tabs>
+          <w:tab w:val="start" w:pos="66pt"/>
+          <w:tab w:val="end" w:leader="dot" w:pos="410.45pt"/>
+        </w:tabs>
+        <w:rPr>
+          <w:rFonts w:eastAsiaTheme="minorEastAsia"/>
+          <w:noProof/>
+          <w:sz w:val="22"/>
+          <w:lang w:eastAsia="de-DE"/>
+        </w:rPr>
+      </w:pPr>
+      <w:hyperlink w:anchor="_Toc517711595" w:history="1">
+        <w:r>
+          <w:rPr>
+            <w:rStyle w:val="Hyperlink"/>
+            <w:noProof/>
+          </w:rPr>
+          <w:t>3.2.2</w:t>
+        </w:r>
+        <w:r>
+          <w:rPr>
+            <w:rFonts w:eastAsiaTheme="minorEastAsia"/>
+            <w:noProof/>
+            <w:sz w:val="22"/>
+            <w:lang w:eastAsia="de-DE"/>
+          </w:rPr>
+          <w:tab/>
+        </w:r>
+        <w:r>
+          <w:rPr>
+            <w:rStyle w:val="Hyperlink"/>
+            <w:noProof/>
+          </w:rPr>
+          <w:t>Vogelperspektive</w:t>
+        </w:r>
+        <w:r>
+          <w:rPr>
+            <w:noProof/>
+            <w:webHidden/>
+          </w:rPr>
+          <w:tab/>
+        </w:r>
+        <w:r>
+          <w:rPr>
+            <w:noProof/>
+            <w:webHidden/>
+          </w:rPr>
+          <w:fldChar w:fldCharType="begin"/>
+        </w:r>
+        <w:r>
+          <w:rPr>
+            <w:noProof/>
+            <w:webHidden/>
+          </w:rPr>
+          <w:instrText xml:space="preserve"> PAGEREF _Toc517711595 \h </w:instrText>
+        </w:r>
+        <w:r>
+          <w:rPr>
+            <w:noProof/>
+            <w:webHidden/>
+          </w:rPr>
+        </w:r>
+        <w:r>
+          <w:rPr>
+            <w:noProof/>
+            <w:webHidden/>
+          </w:rPr>
+          <w:fldChar w:fldCharType="separate"/>
+        </w:r>
+        <w:r>
+          <w:rPr>
+            <w:noProof/>
+            <w:webHidden/>
+          </w:rPr>
+          <w:t>7</w:t>
+        </w:r>
+        <w:r>
+          <w:rPr>
+            <w:noProof/>
+            <w:webHidden/>
+          </w:rPr>
+          <w:fldChar w:fldCharType="end"/>
+        </w:r>
+      </w:hyperlink>
+    </w:p>
+    <w:p>
+      <w:pPr>
+        <w:pStyle w:val="Verzeichnis3"/>
+        <w:tabs>
+          <w:tab w:val="start" w:pos="66pt"/>
+          <w:tab w:val="end" w:leader="dot" w:pos="410.45pt"/>
+        </w:tabs>
+        <w:rPr>
+          <w:rFonts w:eastAsiaTheme="minorEastAsia"/>
+          <w:noProof/>
+          <w:sz w:val="22"/>
+          <w:lang w:eastAsia="de-DE"/>
+        </w:rPr>
+      </w:pPr>
+      <w:hyperlink w:anchor="_Toc517711596" w:history="1">
+        <w:r>
+          <w:rPr>
+            <w:rStyle w:val="Hyperlink"/>
+            <w:noProof/>
+          </w:rPr>
+          <w:t>3.2.3</w:t>
+        </w:r>
+        <w:r>
+          <w:rPr>
+            <w:rFonts w:eastAsiaTheme="minorEastAsia"/>
+            <w:noProof/>
+            <w:sz w:val="22"/>
+            <w:lang w:eastAsia="de-DE"/>
+          </w:rPr>
+          <w:tab/>
+        </w:r>
+        <w:r>
+          <w:rPr>
+            <w:rStyle w:val="Hyperlink"/>
+            <w:noProof/>
+          </w:rPr>
+          <w:t>Frontalperspektive</w:t>
+        </w:r>
+        <w:r>
+          <w:rPr>
+            <w:noProof/>
+            <w:webHidden/>
+          </w:rPr>
+          <w:tab/>
+        </w:r>
+        <w:r>
+          <w:rPr>
+            <w:noProof/>
+            <w:webHidden/>
+          </w:rPr>
+          <w:fldChar w:fldCharType="begin"/>
+        </w:r>
+        <w:r>
+          <w:rPr>
+            <w:noProof/>
+            <w:webHidden/>
+          </w:rPr>
+          <w:instrText xml:space="preserve"> PAGEREF _Toc517711596 \h </w:instrText>
+        </w:r>
+        <w:r>
+          <w:rPr>
+            <w:noProof/>
+            <w:webHidden/>
+          </w:rPr>
+        </w:r>
+        <w:r>
+          <w:rPr>
+            <w:noProof/>
+            <w:webHidden/>
+          </w:rPr>
+          <w:fldChar w:fldCharType="separate"/>
+        </w:r>
+        <w:r>
+          <w:rPr>
+            <w:noProof/>
+            <w:webHidden/>
+          </w:rPr>
+          <w:t>9</w:t>
+        </w:r>
+        <w:r>
+          <w:rPr>
+            <w:noProof/>
+            <w:webHidden/>
+          </w:rPr>
+          <w:fldChar w:fldCharType="end"/>
+        </w:r>
+      </w:hyperlink>
+    </w:p>
+    <w:p>
+      <w:pPr>
+        <w:pStyle w:val="Verzeichnis3"/>
+        <w:tabs>
+          <w:tab w:val="start" w:pos="66pt"/>
+          <w:tab w:val="end" w:leader="dot" w:pos="410.45pt"/>
+        </w:tabs>
+        <w:rPr>
+          <w:rFonts w:eastAsiaTheme="minorEastAsia"/>
+          <w:noProof/>
+          <w:sz w:val="22"/>
+          <w:lang w:eastAsia="de-DE"/>
+        </w:rPr>
+      </w:pPr>
+      <w:hyperlink w:anchor="_Toc517711597" w:history="1">
+        <w:r>
+          <w:rPr>
+            <w:rStyle w:val="Hyperlink"/>
+            <w:noProof/>
+          </w:rPr>
+          <w:t>3.2.4</w:t>
+        </w:r>
+        <w:r>
+          <w:rPr>
+            <w:rFonts w:eastAsiaTheme="minorEastAsia"/>
+            <w:noProof/>
+            <w:sz w:val="22"/>
+            <w:lang w:eastAsia="de-DE"/>
+          </w:rPr>
+          <w:tab/>
+        </w:r>
+        <w:r>
+          <w:rPr>
+            <w:rStyle w:val="Hyperlink"/>
+            <w:noProof/>
+          </w:rPr>
+          <w:t>Fazit zur Kinect</w:t>
+        </w:r>
+        <w:r>
+          <w:rPr>
+            <w:noProof/>
+            <w:webHidden/>
+          </w:rPr>
+          <w:tab/>
+        </w:r>
+        <w:r>
+          <w:rPr>
+            <w:noProof/>
+            <w:webHidden/>
+          </w:rPr>
+          <w:fldChar w:fldCharType="begin"/>
+        </w:r>
+        <w:r>
+          <w:rPr>
+            <w:noProof/>
+            <w:webHidden/>
+          </w:rPr>
+          <w:instrText xml:space="preserve"> PAGEREF _Toc517711597 \h </w:instrText>
+        </w:r>
+        <w:r>
+          <w:rPr>
+            <w:noProof/>
+            <w:webHidden/>
+          </w:rPr>
+        </w:r>
+        <w:r>
+          <w:rPr>
+            <w:noProof/>
+            <w:webHidden/>
+          </w:rPr>
+          <w:fldChar w:fldCharType="separate"/>
+        </w:r>
+        <w:r>
+          <w:rPr>
+            <w:noProof/>
+            <w:webHidden/>
+          </w:rPr>
+          <w:t>10</w:t>
+        </w:r>
+        <w:r>
+          <w:rPr>
+            <w:noProof/>
+            <w:webHidden/>
+          </w:rPr>
+          <w:fldChar w:fldCharType="end"/>
+        </w:r>
+      </w:hyperlink>
+    </w:p>
+    <w:p>
+      <w:pPr>
+        <w:pStyle w:val="Verzeichnis1"/>
+        <w:tabs>
+          <w:tab w:val="start" w:pos="24pt"/>
+          <w:tab w:val="end" w:leader="dot" w:pos="410.45pt"/>
+        </w:tabs>
+        <w:rPr>
+          <w:rFonts w:eastAsiaTheme="minorEastAsia"/>
+          <w:noProof/>
+          <w:sz w:val="22"/>
+          <w:lang w:eastAsia="de-DE"/>
+        </w:rPr>
+      </w:pPr>
+      <w:hyperlink w:anchor="_Toc517711598" w:history="1">
+        <w:r>
+          <w:rPr>
+            <w:rStyle w:val="Hyperlink"/>
+            <w:noProof/>
+          </w:rPr>
+          <w:t>4</w:t>
+        </w:r>
+        <w:r>
+          <w:rPr>
+            <w:rFonts w:eastAsiaTheme="minorEastAsia"/>
+            <w:noProof/>
+            <w:sz w:val="22"/>
+            <w:lang w:eastAsia="de-DE"/>
+          </w:rPr>
+          <w:tab/>
+        </w:r>
+        <w:r>
+          <w:rPr>
+            <w:rStyle w:val="Hyperlink"/>
+            <w:noProof/>
+          </w:rPr>
+          <w:t>Verschmutzung des Drehtellers</w:t>
+        </w:r>
+        <w:r>
+          <w:rPr>
+            <w:noProof/>
+            <w:webHidden/>
+          </w:rPr>
+          <w:tab/>
+        </w:r>
+        <w:r>
+          <w:rPr>
+            <w:noProof/>
+            <w:webHidden/>
+          </w:rPr>
+          <w:fldChar w:fldCharType="begin"/>
+        </w:r>
+        <w:r>
+          <w:rPr>
+            <w:noProof/>
+            <w:webHidden/>
+          </w:rPr>
+          <w:instrText xml:space="preserve"> PAGEREF _Toc517711598 \h </w:instrText>
+        </w:r>
+        <w:r>
+          <w:rPr>
+            <w:noProof/>
+            <w:webHidden/>
+          </w:rPr>
+        </w:r>
+        <w:r>
+          <w:rPr>
+            <w:noProof/>
+            <w:webHidden/>
+          </w:rPr>
+          <w:fldChar w:fldCharType="separate"/>
+        </w:r>
+        <w:r>
+          <w:rPr>
+            <w:noProof/>
+            <w:webHidden/>
+          </w:rPr>
+          <w:t>11</w:t>
+        </w:r>
+        <w:r>
+          <w:rPr>
+            <w:noProof/>
+            <w:webHidden/>
+          </w:rPr>
+          <w:fldChar w:fldCharType="end"/>
+        </w:r>
+      </w:hyperlink>
+    </w:p>
+    <w:p>
+      <w:pPr>
+        <w:pStyle w:val="Verzeichnis2"/>
+        <w:tabs>
+          <w:tab w:val="start" w:pos="44pt"/>
+          <w:tab w:val="end" w:leader="dot" w:pos="410.45pt"/>
+        </w:tabs>
+        <w:rPr>
+          <w:rFonts w:eastAsiaTheme="minorEastAsia"/>
+          <w:noProof/>
+          <w:sz w:val="22"/>
+          <w:lang w:eastAsia="de-DE"/>
+        </w:rPr>
+      </w:pPr>
+      <w:hyperlink w:anchor="_Toc517711599" w:history="1">
+        <w:r>
+          <w:rPr>
+            <w:rStyle w:val="Hyperlink"/>
+            <w:noProof/>
+          </w:rPr>
+          <w:t>4.1</w:t>
+        </w:r>
+        <w:r>
+          <w:rPr>
+            <w:rFonts w:eastAsiaTheme="minorEastAsia"/>
+            <w:noProof/>
+            <w:sz w:val="22"/>
+            <w:lang w:eastAsia="de-DE"/>
+          </w:rPr>
+          <w:tab/>
+        </w:r>
+        <w:r>
+          <w:rPr>
+            <w:rStyle w:val="Hyperlink"/>
+            <w:noProof/>
+          </w:rPr>
+          <w:t>Anforderungen und Ziele</w:t>
+        </w:r>
+        <w:r>
+          <w:rPr>
+            <w:noProof/>
+            <w:webHidden/>
+          </w:rPr>
+          <w:tab/>
+        </w:r>
+        <w:r>
+          <w:rPr>
+            <w:noProof/>
+            <w:webHidden/>
+          </w:rPr>
+          <w:fldChar w:fldCharType="begin"/>
+        </w:r>
+        <w:r>
+          <w:rPr>
+            <w:noProof/>
+            <w:webHidden/>
+          </w:rPr>
+          <w:instrText xml:space="preserve"> PAGEREF _Toc517711599 \h </w:instrText>
+        </w:r>
+        <w:r>
+          <w:rPr>
+            <w:noProof/>
+            <w:webHidden/>
+          </w:rPr>
+        </w:r>
+        <w:r>
+          <w:rPr>
+            <w:noProof/>
+            <w:webHidden/>
+          </w:rPr>
+          <w:fldChar w:fldCharType="separate"/>
+        </w:r>
+        <w:r>
+          <w:rPr>
+            <w:noProof/>
+            <w:webHidden/>
+          </w:rPr>
+          <w:t>11</w:t>
+        </w:r>
+        <w:r>
+          <w:rPr>
+            <w:noProof/>
+            <w:webHidden/>
+          </w:rPr>
+          <w:fldChar w:fldCharType="end"/>
+        </w:r>
+      </w:hyperlink>
+    </w:p>
+    <w:p>
+      <w:pPr>
+        <w:pStyle w:val="Verzeichnis2"/>
+        <w:tabs>
+          <w:tab w:val="start" w:pos="44pt"/>
+          <w:tab w:val="end" w:leader="dot" w:pos="410.45pt"/>
+        </w:tabs>
+        <w:rPr>
+          <w:rFonts w:eastAsiaTheme="minorEastAsia"/>
+          <w:noProof/>
+          <w:sz w:val="22"/>
+          <w:lang w:eastAsia="de-DE"/>
+        </w:rPr>
+      </w:pPr>
+      <w:hyperlink w:anchor="_Toc517711600" w:history="1">
+        <w:r>
+          <w:rPr>
+            <w:rStyle w:val="Hyperlink"/>
+            <w:noProof/>
+          </w:rPr>
+          <w:t>4.2</w:t>
+        </w:r>
+        <w:r>
+          <w:rPr>
+            <w:rFonts w:eastAsiaTheme="minorEastAsia"/>
+            <w:noProof/>
+            <w:sz w:val="22"/>
+            <w:lang w:eastAsia="de-DE"/>
+          </w:rPr>
+          <w:tab/>
+        </w:r>
+        <w:r>
+          <w:rPr>
+            <w:rStyle w:val="Hyperlink"/>
+            <w:noProof/>
+          </w:rPr>
+          <w:t>Vorgehen</w:t>
+        </w:r>
+        <w:r>
+          <w:rPr>
+            <w:noProof/>
+            <w:webHidden/>
+          </w:rPr>
+          <w:tab/>
+        </w:r>
+        <w:r>
+          <w:rPr>
+            <w:noProof/>
+            <w:webHidden/>
+          </w:rPr>
+          <w:fldChar w:fldCharType="begin"/>
+        </w:r>
+        <w:r>
+          <w:rPr>
+            <w:noProof/>
+            <w:webHidden/>
+          </w:rPr>
+          <w:instrText xml:space="preserve"> PAGEREF _Toc517711600 \h </w:instrText>
+        </w:r>
+        <w:r>
+          <w:rPr>
+            <w:noProof/>
+            <w:webHidden/>
+          </w:rPr>
+        </w:r>
+        <w:r>
+          <w:rPr>
+            <w:noProof/>
+            <w:webHidden/>
+          </w:rPr>
+          <w:fldChar w:fldCharType="separate"/>
+        </w:r>
+        <w:r>
+          <w:rPr>
+            <w:noProof/>
+            <w:webHidden/>
+          </w:rPr>
+          <w:t>11</w:t>
+        </w:r>
+        <w:r>
+          <w:rPr>
+            <w:noProof/>
+            <w:webHidden/>
+          </w:rPr>
+          <w:fldChar w:fldCharType="end"/>
+        </w:r>
+      </w:hyperlink>
+    </w:p>
+    <w:p>
+      <w:pPr>
+        <w:pStyle w:val="Verzeichnis3"/>
+        <w:tabs>
+          <w:tab w:val="start" w:pos="66pt"/>
+          <w:tab w:val="end" w:leader="dot" w:pos="410.45pt"/>
+        </w:tabs>
+        <w:rPr>
+          <w:rFonts w:eastAsiaTheme="minorEastAsia"/>
+          <w:noProof/>
+          <w:sz w:val="22"/>
+          <w:lang w:eastAsia="de-DE"/>
+        </w:rPr>
+      </w:pPr>
+      <w:hyperlink w:anchor="_Toc517711601" w:history="1">
+        <w:r>
+          <w:rPr>
+            <w:rStyle w:val="Hyperlink"/>
+            <w:noProof/>
+          </w:rPr>
+          <w:t>4.2.1</w:t>
+        </w:r>
+        <w:r>
+          <w:rPr>
+            <w:rFonts w:eastAsiaTheme="minorEastAsia"/>
+            <w:noProof/>
+            <w:sz w:val="22"/>
+            <w:lang w:eastAsia="de-DE"/>
+          </w:rPr>
+          <w:tab/>
+        </w:r>
+        <w:r>
+          <w:rPr>
+            <w:rStyle w:val="Hyperlink"/>
+            <w:noProof/>
+          </w:rPr>
+          <w:t>Positionierung der Kamera</w:t>
+        </w:r>
+        <w:r>
+          <w:rPr>
+            <w:noProof/>
+            <w:webHidden/>
+          </w:rPr>
+          <w:tab/>
+        </w:r>
+        <w:r>
+          <w:rPr>
+            <w:noProof/>
+            <w:webHidden/>
+          </w:rPr>
+          <w:fldChar w:fldCharType="begin"/>
+        </w:r>
+        <w:r>
+          <w:rPr>
+            <w:noProof/>
+            <w:webHidden/>
+          </w:rPr>
+          <w:instrText xml:space="preserve"> PAGEREF _Toc517711601 \h </w:instrText>
+        </w:r>
+        <w:r>
+          <w:rPr>
+            <w:noProof/>
+            <w:webHidden/>
+          </w:rPr>
+        </w:r>
+        <w:r>
+          <w:rPr>
+            <w:noProof/>
+            <w:webHidden/>
+          </w:rPr>
+          <w:fldChar w:fldCharType="separate"/>
+        </w:r>
+        <w:r>
+          <w:rPr>
+            <w:noProof/>
+            <w:webHidden/>
+          </w:rPr>
+          <w:t>11</w:t>
+        </w:r>
+        <w:r>
+          <w:rPr>
+            <w:noProof/>
+            <w:webHidden/>
+          </w:rPr>
+          <w:fldChar w:fldCharType="end"/>
+        </w:r>
+      </w:hyperlink>
+    </w:p>
+    <w:p>
+      <w:pPr>
+        <w:pStyle w:val="Verzeichnis3"/>
+        <w:tabs>
+          <w:tab w:val="start" w:pos="66pt"/>
+          <w:tab w:val="end" w:leader="dot" w:pos="410.45pt"/>
+        </w:tabs>
+        <w:rPr>
+          <w:rFonts w:eastAsiaTheme="minorEastAsia"/>
+          <w:noProof/>
+          <w:sz w:val="22"/>
+          <w:lang w:eastAsia="de-DE"/>
+        </w:rPr>
+      </w:pPr>
+      <w:hyperlink w:anchor="_Toc517711602" w:history="1">
+        <w:r>
+          <w:rPr>
+            <w:rStyle w:val="Hyperlink"/>
+            <w:noProof/>
+          </w:rPr>
+          <w:t>4.2.2</w:t>
+        </w:r>
+        <w:r>
+          <w:rPr>
+            <w:rFonts w:eastAsiaTheme="minorEastAsia"/>
+            <w:noProof/>
+            <w:sz w:val="22"/>
+            <w:lang w:eastAsia="de-DE"/>
+          </w:rPr>
+          <w:tab/>
+        </w:r>
+        <w:r>
+          <w:rPr>
+            <w:rStyle w:val="Hyperlink"/>
+            <w:noProof/>
+          </w:rPr>
+          <w:t>Trainingsdaten sammeln</w:t>
+        </w:r>
+        <w:r>
+          <w:rPr>
+            <w:noProof/>
+            <w:webHidden/>
+          </w:rPr>
+          <w:tab/>
+        </w:r>
+        <w:r>
+          <w:rPr>
+            <w:noProof/>
+            <w:webHidden/>
+          </w:rPr>
+          <w:fldChar w:fldCharType="begin"/>
+        </w:r>
+        <w:r>
+          <w:rPr>
+            <w:noProof/>
+            <w:webHidden/>
+          </w:rPr>
+          <w:instrText xml:space="preserve"> PAGEREF _Toc517711602 \h </w:instrText>
+        </w:r>
+        <w:r>
+          <w:rPr>
+            <w:noProof/>
+            <w:webHidden/>
+          </w:rPr>
+        </w:r>
+        <w:r>
+          <w:rPr>
+            <w:noProof/>
+            <w:webHidden/>
+          </w:rPr>
+          <w:fldChar w:fldCharType="separate"/>
+        </w:r>
+        <w:r>
+          <w:rPr>
+            <w:noProof/>
+            <w:webHidden/>
+          </w:rPr>
+          <w:t>12</w:t>
+        </w:r>
+        <w:r>
+          <w:rPr>
+            <w:noProof/>
+            <w:webHidden/>
+          </w:rPr>
+          <w:fldChar w:fldCharType="end"/>
+        </w:r>
+      </w:hyperlink>
+    </w:p>
+    <w:p>
+      <w:pPr>
+        <w:pStyle w:val="Verzeichnis1"/>
+        <w:tabs>
+          <w:tab w:val="start" w:pos="24pt"/>
+          <w:tab w:val="end" w:leader="dot" w:pos="410.45pt"/>
+        </w:tabs>
+        <w:rPr>
+          <w:rFonts w:eastAsiaTheme="minorEastAsia"/>
+          <w:noProof/>
+          <w:sz w:val="22"/>
+          <w:lang w:eastAsia="de-DE"/>
+        </w:rPr>
+      </w:pPr>
+      <w:hyperlink w:anchor="_Toc517711603" w:history="1">
+        <w:r>
+          <w:rPr>
+            <w:rStyle w:val="Hyperlink"/>
+            <w:noProof/>
+          </w:rPr>
+          <w:t>5</w:t>
+        </w:r>
+        <w:r>
+          <w:rPr>
+            <w:rFonts w:eastAsiaTheme="minorEastAsia"/>
+            <w:noProof/>
+            <w:sz w:val="22"/>
+            <w:lang w:eastAsia="de-DE"/>
+          </w:rPr>
+          <w:tab/>
+        </w:r>
+        <w:r>
+          <w:rPr>
+            <w:rStyle w:val="Hyperlink"/>
+            <w:noProof/>
+          </w:rPr>
+          <w:t>Fazit</w:t>
+        </w:r>
+        <w:r>
+          <w:rPr>
+            <w:noProof/>
+            <w:webHidden/>
+          </w:rPr>
+          <w:tab/>
+        </w:r>
+        <w:r>
+          <w:rPr>
+            <w:noProof/>
+            <w:webHidden/>
+          </w:rPr>
+          <w:fldChar w:fldCharType="begin"/>
+        </w:r>
+        <w:r>
+          <w:rPr>
+            <w:noProof/>
+            <w:webHidden/>
+          </w:rPr>
+          <w:instrText xml:space="preserve"> PAGEREF _Toc517711603 \h </w:instrText>
+        </w:r>
+        <w:r>
+          <w:rPr>
+            <w:noProof/>
+            <w:webHidden/>
+          </w:rPr>
+        </w:r>
+        <w:r>
+          <w:rPr>
+            <w:noProof/>
+            <w:webHidden/>
+          </w:rPr>
+          <w:fldChar w:fldCharType="separate"/>
+        </w:r>
+        <w:r>
+          <w:rPr>
+            <w:noProof/>
+            <w:webHidden/>
+          </w:rPr>
+          <w:t>13</w:t>
+        </w:r>
+        <w:r>
+          <w:rPr>
+            <w:noProof/>
+            <w:webHidden/>
+          </w:rPr>
+          <w:fldChar w:fldCharType="end"/>
+        </w:r>
+      </w:hyperlink>
+    </w:p>
+    <w:p>
+      <w:pPr>
+        <w:pStyle w:val="Verzeichnis2"/>
+        <w:tabs>
+          <w:tab w:val="start" w:pos="44pt"/>
+          <w:tab w:val="end" w:leader="dot" w:pos="410.45pt"/>
+        </w:tabs>
+        <w:rPr>
+          <w:rFonts w:eastAsiaTheme="minorEastAsia"/>
+          <w:noProof/>
+          <w:sz w:val="22"/>
+          <w:lang w:eastAsia="de-DE"/>
+        </w:rPr>
+      </w:pPr>
+      <w:hyperlink w:anchor="_Toc517711604" w:history="1">
+        <w:r>
+          <w:rPr>
+            <w:rStyle w:val="Hyperlink"/>
+            <w:noProof/>
+          </w:rPr>
+          <w:t>5.1</w:t>
+        </w:r>
+        <w:r>
+          <w:rPr>
+            <w:rFonts w:eastAsiaTheme="minorEastAsia"/>
+            <w:noProof/>
+            <w:sz w:val="22"/>
+            <w:lang w:eastAsia="de-DE"/>
+          </w:rPr>
+          <w:tab/>
+        </w:r>
+        <w:r>
+          <w:rPr>
+            <w:rStyle w:val="Hyperlink"/>
+            <w:noProof/>
+          </w:rPr>
+          <w:t>Ausblick</w:t>
+        </w:r>
+        <w:r>
+          <w:rPr>
+            <w:noProof/>
+            <w:webHidden/>
+          </w:rPr>
+          <w:tab/>
+        </w:r>
+        <w:r>
+          <w:rPr>
+            <w:noProof/>
+            <w:webHidden/>
+          </w:rPr>
+          <w:fldChar w:fldCharType="begin"/>
+        </w:r>
+        <w:r>
+          <w:rPr>
+            <w:noProof/>
+            <w:webHidden/>
+          </w:rPr>
+          <w:instrText xml:space="preserve"> PAGEREF _Toc517711604 \h </w:instrText>
+        </w:r>
+        <w:r>
+          <w:rPr>
+            <w:noProof/>
+            <w:webHidden/>
+          </w:rPr>
+        </w:r>
+        <w:r>
+          <w:rPr>
+            <w:noProof/>
+            <w:webHidden/>
+          </w:rPr>
+          <w:fldChar w:fldCharType="separate"/>
+        </w:r>
+        <w:r>
+          <w:rPr>
+            <w:noProof/>
+            <w:webHidden/>
+          </w:rPr>
+          <w:t>13</w:t>
+        </w:r>
+        <w:r>
+          <w:rPr>
+            <w:noProof/>
+            <w:webHidden/>
+          </w:rPr>
+          <w:fldChar w:fldCharType="end"/>
+        </w:r>
+      </w:hyperlink>
+    </w:p>
+    <w:p>
+      <w:pPr>
+        <w:pStyle w:val="Verzeichnis1"/>
+        <w:tabs>
+          <w:tab w:val="end" w:leader="dot" w:pos="410.45pt"/>
+        </w:tabs>
+        <w:rPr>
+          <w:rFonts w:eastAsiaTheme="minorEastAsia"/>
+          <w:noProof/>
+          <w:sz w:val="22"/>
+          <w:lang w:eastAsia="de-DE"/>
+        </w:rPr>
+      </w:pPr>
+      <w:hyperlink w:anchor="_Toc517711605" w:history="1">
+        <w:r>
+          <w:rPr>
+            <w:rStyle w:val="Hyperlink"/>
+            <w:noProof/>
+          </w:rPr>
+          <w:t>Eidesstattliche Erklärung</w:t>
+        </w:r>
+        <w:r>
+          <w:rPr>
+            <w:noProof/>
+            <w:webHidden/>
+          </w:rPr>
+          <w:tab/>
+        </w:r>
+        <w:r>
+          <w:rPr>
+            <w:noProof/>
+            <w:webHidden/>
+          </w:rPr>
+          <w:fldChar w:fldCharType="begin"/>
+        </w:r>
+        <w:r>
+          <w:rPr>
+            <w:noProof/>
+            <w:webHidden/>
+          </w:rPr>
+          <w:instrText xml:space="preserve"> PAGEREF _Toc517711605 \h </w:instrText>
+        </w:r>
+        <w:r>
+          <w:rPr>
+            <w:noProof/>
+            <w:webHidden/>
+          </w:rPr>
+        </w:r>
+        <w:r>
+          <w:rPr>
+            <w:noProof/>
+            <w:webHidden/>
+          </w:rPr>
+          <w:fldChar w:fldCharType="separate"/>
+        </w:r>
+        <w:r>
+          <w:rPr>
+            <w:noProof/>
+            <w:webHidden/>
+          </w:rPr>
+          <w:t>15</w:t>
+        </w:r>
+        <w:r>
+          <w:rPr>
+            <w:noProof/>
+            <w:webHidden/>
+          </w:rPr>
+          <w:fldChar w:fldCharType="end"/>
+        </w:r>
+      </w:hyperlink>
+    </w:p>
+    <w:p>
+      <w:pPr>
+        <w:pStyle w:val="Verzeichnis1"/>
+        <w:tabs>
+          <w:tab w:val="start" w:pos="24pt"/>
+          <w:tab w:val="end" w:leader="dot" w:pos="410.45pt"/>
+        </w:tabs>
+        <w:rPr>
+          <w:rFonts w:eastAsiaTheme="minorEastAsia"/>
+          <w:noProof/>
+          <w:sz w:val="22"/>
+          <w:lang w:eastAsia="de-DE"/>
+        </w:rPr>
+      </w:pPr>
+      <w:hyperlink w:anchor="_Toc517711606" w:history="1">
+        <w:r>
+          <w:rPr>
+            <w:rStyle w:val="Hyperlink"/>
+            <w:noProof/>
+          </w:rPr>
+          <w:t>A.</w:t>
+        </w:r>
+        <w:r>
+          <w:rPr>
+            <w:rFonts w:eastAsiaTheme="minorEastAsia"/>
+            <w:noProof/>
+            <w:sz w:val="22"/>
+            <w:lang w:eastAsia="de-DE"/>
+          </w:rPr>
+          <w:tab/>
+        </w:r>
+        <w:r>
+          <w:rPr>
+            <w:rStyle w:val="Hyperlink"/>
+            <w:noProof/>
+          </w:rPr>
+          <w:t>[Anhang]</w:t>
+        </w:r>
+        <w:r>
+          <w:rPr>
+            <w:noProof/>
+            <w:webHidden/>
+          </w:rPr>
+          <w:tab/>
+        </w:r>
+        <w:r>
+          <w:rPr>
+            <w:noProof/>
+            <w:webHidden/>
+          </w:rPr>
+          <w:fldChar w:fldCharType="begin"/>
+        </w:r>
+        <w:r>
+          <w:rPr>
+            <w:noProof/>
+            <w:webHidden/>
+          </w:rPr>
+          <w:instrText xml:space="preserve"> PAGEREF _Toc517711606 \h </w:instrText>
+        </w:r>
+        <w:r>
+          <w:rPr>
+            <w:noProof/>
+            <w:webHidden/>
+          </w:rPr>
+        </w:r>
+        <w:r>
+          <w:rPr>
+            <w:noProof/>
+            <w:webHidden/>
+          </w:rPr>
+          <w:fldChar w:fldCharType="separate"/>
+        </w:r>
+        <w:r>
+          <w:rPr>
+            <w:noProof/>
+            <w:webHidden/>
+          </w:rPr>
+          <w:t>23</w:t>
+        </w:r>
+        <w:r>
+          <w:rPr>
+            <w:noProof/>
+            <w:webHidden/>
+          </w:rPr>
+          <w:fldChar w:fldCharType="end"/>
+        </w:r>
+      </w:hyperlink>
+    </w:p>
     <w:p>
       <w:pPr>
         <w:sectPr>
@@ -550,11 +2927,7 @@
         </w:sectPr>
       </w:pPr>
       <w:r>
-        <w:t>[Deutsch, 100 – 120 Worte]</w:t>
-      </w:r>
-      <w:r>
-        <w:tab/>
-        <w:t xml:space="preserve"> </w:t>
+        <w:fldChar w:fldCharType="end"/>
       </w:r>
     </w:p>
     <w:p>
@@ -564,19 +2937,17 @@
           <w:ilvl w:val="0"/>
           <w:numId w:val="0"/>
         </w:numPr>
-        <w:ind w:start="18pt" w:hanging="18pt"/>
-      </w:pPr>
-      <w:bookmarkStart w:id="2" w:name="_Toc514078748"/>
-      <w:r>
-        <w:lastRenderedPageBreak/>
-        <w:t>Inhaltsverzeichnis</w:t>
+      </w:pPr>
+      <w:bookmarkStart w:id="2" w:name="_Toc517711581"/>
+      <w:r>
+        <w:t>Abbildungsverzeichnis</w:t>
       </w:r>
       <w:bookmarkEnd w:id="2"/>
     </w:p>
     <w:p/>
     <w:p>
       <w:pPr>
-        <w:pStyle w:val="Verzeichnis1"/>
+        <w:pStyle w:val="Abbildungsverzeichnis"/>
         <w:tabs>
           <w:tab w:val="end" w:leader="dot" w:pos="410.45pt"/>
         </w:tabs>
@@ -591,18 +2962,18 @@
         <w:fldChar w:fldCharType="begin"/>
       </w:r>
       <w:r>
-        <w:instrText xml:space="preserve"> TOC \o "1-3" \h \z \u </w:instrText>
+        <w:instrText xml:space="preserve"> TOC \h \z \c "Abbildung" </w:instrText>
       </w:r>
       <w:r>
         <w:fldChar w:fldCharType="separate"/>
       </w:r>
-      <w:hyperlink w:anchor="_Toc514078746" w:history="1">
+      <w:hyperlink r:id="rId12" w:anchor="_Toc514078776" w:history="1">
         <w:r>
           <w:rPr>
             <w:rStyle w:val="Hyperlink"/>
             <w:noProof/>
           </w:rPr>
-          <w:t>Vorwort</w:t>
+          <w:t>Abbildung 1: Position der Kamera</w:t>
         </w:r>
         <w:r>
           <w:rPr>
@@ -623,7 +2994,7 @@
             <w:noProof/>
             <w:webHidden/>
           </w:rPr>
-          <w:instrText xml:space="preserve"> PAGEREF _Toc514078746 \h </w:instrText>
+          <w:instrText xml:space="preserve"> PAGEREF _Toc514078776 \h </w:instrText>
         </w:r>
         <w:r>
           <w:rPr>
@@ -643,7 +3014,7 @@
             <w:noProof/>
             <w:webHidden/>
           </w:rPr>
-          <w:t>I</w:t>
+          <w:t>5</w:t>
         </w:r>
         <w:r>
           <w:rPr>
@@ -656,7 +3027,7 @@
     </w:p>
     <w:p>
       <w:pPr>
-        <w:pStyle w:val="Verzeichnis1"/>
+        <w:pStyle w:val="Abbildungsverzeichnis"/>
         <w:tabs>
           <w:tab w:val="end" w:leader="dot" w:pos="410.45pt"/>
         </w:tabs>
@@ -667,13 +3038,13 @@
           <w:lang w:eastAsia="de-DE"/>
         </w:rPr>
       </w:pPr>
-      <w:hyperlink w:anchor="_Toc514078747" w:history="1">
+      <w:hyperlink r:id="rId13" w:anchor="_Toc514078777" w:history="1">
         <w:r>
           <w:rPr>
             <w:rStyle w:val="Hyperlink"/>
             <w:noProof/>
           </w:rPr>
-          <w:t>Abstract</w:t>
+          <w:t>Abbildung 2: Ursprünglich bekannte Gläser</w:t>
         </w:r>
         <w:r>
           <w:rPr>
@@ -694,7 +3065,7 @@
             <w:noProof/>
             <w:webHidden/>
           </w:rPr>
-          <w:instrText xml:space="preserve"> PAGEREF _Toc514078747 \h </w:instrText>
+          <w:instrText xml:space="preserve"> PAGEREF _Toc514078777 \h </w:instrText>
         </w:r>
         <w:r>
           <w:rPr>
@@ -714,7 +3085,7 @@
             <w:noProof/>
             <w:webHidden/>
           </w:rPr>
-          <w:t>III</w:t>
+          <w:t>5</w:t>
         </w:r>
         <w:r>
           <w:rPr>
@@ -727,7 +3098,7 @@
     </w:p>
     <w:p>
       <w:pPr>
-        <w:pStyle w:val="Verzeichnis1"/>
+        <w:pStyle w:val="Abbildungsverzeichnis"/>
         <w:tabs>
           <w:tab w:val="end" w:leader="dot" w:pos="410.45pt"/>
         </w:tabs>
@@ -738,13 +3109,13 @@
           <w:lang w:eastAsia="de-DE"/>
         </w:rPr>
       </w:pPr>
-      <w:hyperlink w:anchor="_Toc514078748" w:history="1">
+      <w:hyperlink r:id="rId14" w:anchor="_Toc514078778" w:history="1">
         <w:r>
           <w:rPr>
             <w:rStyle w:val="Hyperlink"/>
             <w:noProof/>
           </w:rPr>
-          <w:t>Inhaltsverzeichnis</w:t>
+          <w:t>Abbildung 3: Neue Gläser</w:t>
         </w:r>
         <w:r>
           <w:rPr>
@@ -765,7 +3136,7 @@
             <w:noProof/>
             <w:webHidden/>
           </w:rPr>
-          <w:instrText xml:space="preserve"> PAGEREF _Toc514078748 \h </w:instrText>
+          <w:instrText xml:space="preserve"> PAGEREF _Toc514078778 \h </w:instrText>
         </w:r>
         <w:r>
           <w:rPr>
@@ -785,7 +3156,7 @@
             <w:noProof/>
             <w:webHidden/>
           </w:rPr>
-          <w:t>V</w:t>
+          <w:t>6</w:t>
         </w:r>
         <w:r>
           <w:rPr>
@@ -798,7 +3169,7 @@
     </w:p>
     <w:p>
       <w:pPr>
-        <w:pStyle w:val="Verzeichnis1"/>
+        <w:pStyle w:val="Abbildungsverzeichnis"/>
         <w:tabs>
           <w:tab w:val="end" w:leader="dot" w:pos="410.45pt"/>
         </w:tabs>
@@ -809,13 +3180,13 @@
           <w:lang w:eastAsia="de-DE"/>
         </w:rPr>
       </w:pPr>
-      <w:hyperlink w:anchor="_Toc514078749" w:history="1">
+      <w:hyperlink r:id="rId15" w:anchor="_Toc514078779" w:history="1">
         <w:r>
           <w:rPr>
             <w:rStyle w:val="Hyperlink"/>
             <w:noProof/>
           </w:rPr>
-          <w:t>Abbildungsverzeichnis</w:t>
+          <w:t>Abbildung 4: (a) Foto vor und (b) Foto nach dem Zuschneiden</w:t>
         </w:r>
         <w:r>
           <w:rPr>
@@ -836,7 +3207,7 @@
             <w:noProof/>
             <w:webHidden/>
           </w:rPr>
-          <w:instrText xml:space="preserve"> PAGEREF _Toc514078749 \h </w:instrText>
+          <w:instrText xml:space="preserve"> PAGEREF _Toc514078779 \h </w:instrText>
         </w:r>
         <w:r>
           <w:rPr>
@@ -856,7 +3227,7 @@
             <w:noProof/>
             <w:webHidden/>
           </w:rPr>
-          <w:t>VII</w:t>
+          <w:t>7</w:t>
         </w:r>
         <w:r>
           <w:rPr>
@@ -869,7 +3240,7 @@
     </w:p>
     <w:p>
       <w:pPr>
-        <w:pStyle w:val="Verzeichnis1"/>
+        <w:pStyle w:val="Abbildungsverzeichnis"/>
         <w:tabs>
           <w:tab w:val="end" w:leader="dot" w:pos="410.45pt"/>
         </w:tabs>
@@ -880,13 +3251,13 @@
           <w:lang w:eastAsia="de-DE"/>
         </w:rPr>
       </w:pPr>
-      <w:hyperlink w:anchor="_Toc514078750" w:history="1">
+      <w:hyperlink r:id="rId16" w:anchor="_Toc514078780" w:history="1">
         <w:r>
           <w:rPr>
             <w:rStyle w:val="Hyperlink"/>
             <w:noProof/>
           </w:rPr>
-          <w:t>Tabellenverzeichnis</w:t>
+          <w:t>Abbildung 5: Platzierung der Kinect für Vogelperspektive</w:t>
         </w:r>
         <w:r>
           <w:rPr>
@@ -907,7 +3278,7 @@
             <w:noProof/>
             <w:webHidden/>
           </w:rPr>
-          <w:instrText xml:space="preserve"> PAGEREF _Toc514078750 \h </w:instrText>
+          <w:instrText xml:space="preserve"> PAGEREF _Toc514078780 \h </w:instrText>
         </w:r>
         <w:r>
           <w:rPr>
@@ -927,7 +3298,7 @@
             <w:noProof/>
             <w:webHidden/>
           </w:rPr>
-          <w:t>IX</w:t>
+          <w:t>10</w:t>
         </w:r>
         <w:r>
           <w:rPr>
@@ -940,7 +3311,7 @@
     </w:p>
     <w:p>
       <w:pPr>
-        <w:pStyle w:val="Verzeichnis1"/>
+        <w:pStyle w:val="Abbildungsverzeichnis"/>
         <w:tabs>
           <w:tab w:val="end" w:leader="dot" w:pos="410.45pt"/>
         </w:tabs>
@@ -951,13 +3322,13 @@
           <w:lang w:eastAsia="de-DE"/>
         </w:rPr>
       </w:pPr>
-      <w:hyperlink w:anchor="_Toc514078751" w:history="1">
+      <w:hyperlink r:id="rId17" w:anchor="_Toc514078781" w:history="1">
         <w:r>
           <w:rPr>
             <w:rStyle w:val="Hyperlink"/>
             <w:noProof/>
           </w:rPr>
-          <w:t>Abkürzungsverzeichnis</w:t>
+          <w:t>Abbildung 6:Kinect Aufnahme aus Vogelperspektive (a) RGB-Modus (b) Tiefen-Modus</w:t>
         </w:r>
         <w:r>
           <w:rPr>
@@ -978,7 +3349,7 @@
             <w:noProof/>
             <w:webHidden/>
           </w:rPr>
-          <w:instrText xml:space="preserve"> PAGEREF _Toc514078751 \h </w:instrText>
+          <w:instrText xml:space="preserve"> PAGEREF _Toc514078781 \h </w:instrText>
         </w:r>
         <w:r>
           <w:rPr>
@@ -998,7 +3369,7 @@
             <w:noProof/>
             <w:webHidden/>
           </w:rPr>
-          <w:t>XI</w:t>
+          <w:t>11</w:t>
         </w:r>
         <w:r>
           <w:rPr>
@@ -1011,9 +3382,8 @@
     </w:p>
     <w:p>
       <w:pPr>
-        <w:pStyle w:val="Verzeichnis1"/>
+        <w:pStyle w:val="Abbildungsverzeichnis"/>
         <w:tabs>
-          <w:tab w:val="start" w:pos="24pt"/>
           <w:tab w:val="end" w:leader="dot" w:pos="410.45pt"/>
         </w:tabs>
         <w:rPr>
@@ -1023,39 +3393,23 @@
           <w:lang w:eastAsia="de-DE"/>
         </w:rPr>
       </w:pPr>
-      <w:hyperlink w:anchor="_Toc514078752" w:history="1">
+      <w:hyperlink r:id="rId18" w:anchor="_Toc514078782" w:history="1">
         <w:r>
           <w:rPr>
             <w:rStyle w:val="Hyperlink"/>
             <w:noProof/>
           </w:rPr>
-          <w:t>1</w:t>
-        </w:r>
-        <w:r>
-          <w:rPr>
-            <w:rFonts w:eastAsiaTheme="minorEastAsia"/>
-            <w:noProof/>
-            <w:sz w:val="22"/>
-            <w:lang w:eastAsia="de-DE"/>
+          <w:t>Abbildung 7: Platzierung der Kinect für Frontalperspektive</w:t>
+        </w:r>
+        <w:r>
+          <w:rPr>
+            <w:noProof/>
+            <w:webHidden/>
           </w:rPr>
           <w:tab/>
         </w:r>
         <w:r>
           <w:rPr>
-            <w:rStyle w:val="Hyperlink"/>
-            <w:noProof/>
-          </w:rPr>
-          <w:t>Einleitung</w:t>
-        </w:r>
-        <w:r>
-          <w:rPr>
-            <w:noProof/>
-            <w:webHidden/>
-          </w:rPr>
-          <w:tab/>
-        </w:r>
-        <w:r>
-          <w:rPr>
             <w:noProof/>
             <w:webHidden/>
           </w:rPr>
@@ -1066,7 +3420,7 @@
             <w:noProof/>
             <w:webHidden/>
           </w:rPr>
-          <w:instrText xml:space="preserve"> PAGEREF _Toc514078752 \h </w:instrText>
+          <w:instrText xml:space="preserve"> PAGEREF _Toc514078782 \h </w:instrText>
         </w:r>
         <w:r>
           <w:rPr>
@@ -1086,7 +3440,7 @@
             <w:noProof/>
             <w:webHidden/>
           </w:rPr>
-          <w:t>1</w:t>
+          <w:t>12</w:t>
         </w:r>
         <w:r>
           <w:rPr>
@@ -1099,9 +3453,8 @@
     </w:p>
     <w:p>
       <w:pPr>
-        <w:pStyle w:val="Verzeichnis1"/>
+        <w:pStyle w:val="Abbildungsverzeichnis"/>
         <w:tabs>
-          <w:tab w:val="start" w:pos="24pt"/>
           <w:tab w:val="end" w:leader="dot" w:pos="410.45pt"/>
         </w:tabs>
         <w:rPr>
@@ -1111,39 +3464,23 @@
           <w:lang w:eastAsia="de-DE"/>
         </w:rPr>
       </w:pPr>
-      <w:hyperlink w:anchor="_Toc514078753" w:history="1">
+      <w:hyperlink r:id="rId19" w:anchor="_Toc514078783" w:history="1">
         <w:r>
           <w:rPr>
             <w:rStyle w:val="Hyperlink"/>
             <w:noProof/>
           </w:rPr>
-          <w:t>2</w:t>
-        </w:r>
-        <w:r>
-          <w:rPr>
-            <w:rFonts w:eastAsiaTheme="minorEastAsia"/>
-            <w:noProof/>
-            <w:sz w:val="22"/>
-            <w:lang w:eastAsia="de-DE"/>
+          <w:t>Abbildung 8: Perspektive der Kinect bei Frontalpositionierung</w:t>
+        </w:r>
+        <w:r>
+          <w:rPr>
+            <w:noProof/>
+            <w:webHidden/>
           </w:rPr>
           <w:tab/>
         </w:r>
         <w:r>
           <w:rPr>
-            <w:rStyle w:val="Hyperlink"/>
-            <w:noProof/>
-          </w:rPr>
-          <w:t>Grundlagen</w:t>
-        </w:r>
-        <w:r>
-          <w:rPr>
-            <w:noProof/>
-            <w:webHidden/>
-          </w:rPr>
-          <w:tab/>
-        </w:r>
-        <w:r>
-          <w:rPr>
             <w:noProof/>
             <w:webHidden/>
           </w:rPr>
@@ -1154,7 +3491,7 @@
             <w:noProof/>
             <w:webHidden/>
           </w:rPr>
-          <w:instrText xml:space="preserve"> PAGEREF _Toc514078753 \h </w:instrText>
+          <w:instrText xml:space="preserve"> PAGEREF _Toc514078783 \h </w:instrText>
         </w:r>
         <w:r>
           <w:rPr>
@@ -1174,1894 +3511,7 @@
             <w:noProof/>
             <w:webHidden/>
           </w:rPr>
-          <w:t>3</w:t>
-        </w:r>
-        <w:r>
-          <w:rPr>
-            <w:noProof/>
-            <w:webHidden/>
-          </w:rPr>
-          <w:fldChar w:fldCharType="end"/>
-        </w:r>
-      </w:hyperlink>
-    </w:p>
-    <w:p>
-      <w:pPr>
-        <w:pStyle w:val="Verzeichnis2"/>
-        <w:tabs>
-          <w:tab w:val="start" w:pos="44pt"/>
-          <w:tab w:val="end" w:leader="dot" w:pos="410.45pt"/>
-        </w:tabs>
-        <w:rPr>
-          <w:rFonts w:eastAsiaTheme="minorEastAsia"/>
-          <w:noProof/>
-          <w:sz w:val="22"/>
-          <w:lang w:eastAsia="de-DE"/>
-        </w:rPr>
-      </w:pPr>
-      <w:hyperlink w:anchor="_Toc514078754" w:history="1">
-        <w:r>
-          <w:rPr>
-            <w:rStyle w:val="Hyperlink"/>
-            <w:noProof/>
-          </w:rPr>
-          <w:t>2.1</w:t>
-        </w:r>
-        <w:r>
-          <w:rPr>
-            <w:rFonts w:eastAsiaTheme="minorEastAsia"/>
-            <w:noProof/>
-            <w:sz w:val="22"/>
-            <w:lang w:eastAsia="de-DE"/>
-          </w:rPr>
-          <w:tab/>
-        </w:r>
-        <w:r>
-          <w:rPr>
-            <w:rStyle w:val="Hyperlink"/>
-            <w:noProof/>
-          </w:rPr>
-          <w:t>Test</w:t>
-        </w:r>
-        <w:r>
-          <w:rPr>
-            <w:noProof/>
-            <w:webHidden/>
-          </w:rPr>
-          <w:tab/>
-        </w:r>
-        <w:r>
-          <w:rPr>
-            <w:noProof/>
-            <w:webHidden/>
-          </w:rPr>
-          <w:fldChar w:fldCharType="begin"/>
-        </w:r>
-        <w:r>
-          <w:rPr>
-            <w:noProof/>
-            <w:webHidden/>
-          </w:rPr>
-          <w:instrText xml:space="preserve"> PAGEREF _Toc514078754 \h </w:instrText>
-        </w:r>
-        <w:r>
-          <w:rPr>
-            <w:noProof/>
-            <w:webHidden/>
-          </w:rPr>
-        </w:r>
-        <w:r>
-          <w:rPr>
-            <w:noProof/>
-            <w:webHidden/>
-          </w:rPr>
-          <w:fldChar w:fldCharType="separate"/>
-        </w:r>
-        <w:r>
-          <w:rPr>
-            <w:noProof/>
-            <w:webHidden/>
-          </w:rPr>
-          <w:t>3</w:t>
-        </w:r>
-        <w:r>
-          <w:rPr>
-            <w:noProof/>
-            <w:webHidden/>
-          </w:rPr>
-          <w:fldChar w:fldCharType="end"/>
-        </w:r>
-      </w:hyperlink>
-    </w:p>
-    <w:p>
-      <w:pPr>
-        <w:pStyle w:val="Verzeichnis2"/>
-        <w:tabs>
-          <w:tab w:val="start" w:pos="44pt"/>
-          <w:tab w:val="end" w:leader="dot" w:pos="410.45pt"/>
-        </w:tabs>
-        <w:rPr>
-          <w:rFonts w:eastAsiaTheme="minorEastAsia"/>
-          <w:noProof/>
-          <w:sz w:val="22"/>
-          <w:lang w:eastAsia="de-DE"/>
-        </w:rPr>
-      </w:pPr>
-      <w:hyperlink w:anchor="_Toc514078755" w:history="1">
-        <w:r>
-          <w:rPr>
-            <w:rStyle w:val="Hyperlink"/>
-            <w:noProof/>
-          </w:rPr>
-          <w:t>2.2</w:t>
-        </w:r>
-        <w:r>
-          <w:rPr>
-            <w:rFonts w:eastAsiaTheme="minorEastAsia"/>
-            <w:noProof/>
-            <w:sz w:val="22"/>
-            <w:lang w:eastAsia="de-DE"/>
-          </w:rPr>
-          <w:tab/>
-        </w:r>
-        <w:r>
-          <w:rPr>
-            <w:rStyle w:val="Hyperlink"/>
-            <w:noProof/>
-          </w:rPr>
-          <w:t>Test 2</w:t>
-        </w:r>
-        <w:r>
-          <w:rPr>
-            <w:noProof/>
-            <w:webHidden/>
-          </w:rPr>
-          <w:tab/>
-        </w:r>
-        <w:r>
-          <w:rPr>
-            <w:noProof/>
-            <w:webHidden/>
-          </w:rPr>
-          <w:fldChar w:fldCharType="begin"/>
-        </w:r>
-        <w:r>
-          <w:rPr>
-            <w:noProof/>
-            <w:webHidden/>
-          </w:rPr>
-          <w:instrText xml:space="preserve"> PAGEREF _Toc514078755 \h </w:instrText>
-        </w:r>
-        <w:r>
-          <w:rPr>
-            <w:noProof/>
-            <w:webHidden/>
-          </w:rPr>
-        </w:r>
-        <w:r>
-          <w:rPr>
-            <w:noProof/>
-            <w:webHidden/>
-          </w:rPr>
-          <w:fldChar w:fldCharType="separate"/>
-        </w:r>
-        <w:r>
-          <w:rPr>
-            <w:noProof/>
-            <w:webHidden/>
-          </w:rPr>
-          <w:t>3</w:t>
-        </w:r>
-        <w:r>
-          <w:rPr>
-            <w:noProof/>
-            <w:webHidden/>
-          </w:rPr>
-          <w:fldChar w:fldCharType="end"/>
-        </w:r>
-      </w:hyperlink>
-    </w:p>
-    <w:p>
-      <w:pPr>
-        <w:pStyle w:val="Verzeichnis3"/>
-        <w:tabs>
-          <w:tab w:val="start" w:pos="66pt"/>
-          <w:tab w:val="end" w:leader="dot" w:pos="410.45pt"/>
-        </w:tabs>
-        <w:rPr>
-          <w:rFonts w:eastAsiaTheme="minorEastAsia"/>
-          <w:noProof/>
-          <w:sz w:val="22"/>
-          <w:lang w:eastAsia="de-DE"/>
-        </w:rPr>
-      </w:pPr>
-      <w:hyperlink w:anchor="_Toc514078756" w:history="1">
-        <w:r>
-          <w:rPr>
-            <w:rStyle w:val="Hyperlink"/>
-            <w:noProof/>
-          </w:rPr>
-          <w:t>2.2.1</w:t>
-        </w:r>
-        <w:r>
-          <w:rPr>
-            <w:rFonts w:eastAsiaTheme="minorEastAsia"/>
-            <w:noProof/>
-            <w:sz w:val="22"/>
-            <w:lang w:eastAsia="de-DE"/>
-          </w:rPr>
-          <w:tab/>
-        </w:r>
-        <w:r>
-          <w:rPr>
-            <w:rStyle w:val="Hyperlink"/>
-            <w:noProof/>
-          </w:rPr>
-          <w:t>Test 3</w:t>
-        </w:r>
-        <w:r>
-          <w:rPr>
-            <w:noProof/>
-            <w:webHidden/>
-          </w:rPr>
-          <w:tab/>
-        </w:r>
-        <w:r>
-          <w:rPr>
-            <w:noProof/>
-            <w:webHidden/>
-          </w:rPr>
-          <w:fldChar w:fldCharType="begin"/>
-        </w:r>
-        <w:r>
-          <w:rPr>
-            <w:noProof/>
-            <w:webHidden/>
-          </w:rPr>
-          <w:instrText xml:space="preserve"> PAGEREF _Toc514078756 \h </w:instrText>
-        </w:r>
-        <w:r>
-          <w:rPr>
-            <w:noProof/>
-            <w:webHidden/>
-          </w:rPr>
-        </w:r>
-        <w:r>
-          <w:rPr>
-            <w:noProof/>
-            <w:webHidden/>
-          </w:rPr>
-          <w:fldChar w:fldCharType="separate"/>
-        </w:r>
-        <w:r>
-          <w:rPr>
-            <w:noProof/>
-            <w:webHidden/>
-          </w:rPr>
-          <w:t>3</w:t>
-        </w:r>
-        <w:r>
-          <w:rPr>
-            <w:noProof/>
-            <w:webHidden/>
-          </w:rPr>
-          <w:fldChar w:fldCharType="end"/>
-        </w:r>
-      </w:hyperlink>
-    </w:p>
-    <w:p>
-      <w:pPr>
-        <w:pStyle w:val="Verzeichnis1"/>
-        <w:tabs>
-          <w:tab w:val="start" w:pos="24pt"/>
-          <w:tab w:val="end" w:leader="dot" w:pos="410.45pt"/>
-        </w:tabs>
-        <w:rPr>
-          <w:rFonts w:eastAsiaTheme="minorEastAsia"/>
-          <w:noProof/>
-          <w:sz w:val="22"/>
-          <w:lang w:eastAsia="de-DE"/>
-        </w:rPr>
-      </w:pPr>
-      <w:hyperlink w:anchor="_Toc514078757" w:history="1">
-        <w:r>
-          <w:rPr>
-            <w:rStyle w:val="Hyperlink"/>
-            <w:noProof/>
-          </w:rPr>
-          <w:t>3</w:t>
-        </w:r>
-        <w:r>
-          <w:rPr>
-            <w:rFonts w:eastAsiaTheme="minorEastAsia"/>
-            <w:noProof/>
-            <w:sz w:val="22"/>
-            <w:lang w:eastAsia="de-DE"/>
-          </w:rPr>
-          <w:tab/>
-        </w:r>
-        <w:r>
-          <w:rPr>
-            <w:rStyle w:val="Hyperlink"/>
-            <w:noProof/>
-          </w:rPr>
-          <w:t>Gläser</w:t>
-        </w:r>
-        <w:r>
-          <w:rPr>
-            <w:noProof/>
-            <w:webHidden/>
-          </w:rPr>
-          <w:tab/>
-        </w:r>
-        <w:r>
-          <w:rPr>
-            <w:noProof/>
-            <w:webHidden/>
-          </w:rPr>
-          <w:fldChar w:fldCharType="begin"/>
-        </w:r>
-        <w:r>
-          <w:rPr>
-            <w:noProof/>
-            <w:webHidden/>
-          </w:rPr>
-          <w:instrText xml:space="preserve"> PAGEREF _Toc514078757 \h </w:instrText>
-        </w:r>
-        <w:r>
-          <w:rPr>
-            <w:noProof/>
-            <w:webHidden/>
-          </w:rPr>
-        </w:r>
-        <w:r>
-          <w:rPr>
-            <w:noProof/>
-            <w:webHidden/>
-          </w:rPr>
-          <w:fldChar w:fldCharType="separate"/>
-        </w:r>
-        <w:r>
-          <w:rPr>
-            <w:noProof/>
-            <w:webHidden/>
-          </w:rPr>
-          <w:t>5</w:t>
-        </w:r>
-        <w:r>
-          <w:rPr>
-            <w:noProof/>
-            <w:webHidden/>
-          </w:rPr>
-          <w:fldChar w:fldCharType="end"/>
-        </w:r>
-      </w:hyperlink>
-    </w:p>
-    <w:p>
-      <w:pPr>
-        <w:pStyle w:val="Verzeichnis2"/>
-        <w:tabs>
-          <w:tab w:val="start" w:pos="44pt"/>
-          <w:tab w:val="end" w:leader="dot" w:pos="410.45pt"/>
-        </w:tabs>
-        <w:rPr>
-          <w:rFonts w:eastAsiaTheme="minorEastAsia"/>
-          <w:noProof/>
-          <w:sz w:val="22"/>
-          <w:lang w:eastAsia="de-DE"/>
-        </w:rPr>
-      </w:pPr>
-      <w:hyperlink w:anchor="_Toc514078758" w:history="1">
-        <w:r>
-          <w:rPr>
-            <w:rStyle w:val="Hyperlink"/>
-            <w:noProof/>
-          </w:rPr>
-          <w:t>3.1</w:t>
-        </w:r>
-        <w:r>
-          <w:rPr>
-            <w:rFonts w:eastAsiaTheme="minorEastAsia"/>
-            <w:noProof/>
-            <w:sz w:val="22"/>
-            <w:lang w:eastAsia="de-DE"/>
-          </w:rPr>
-          <w:tab/>
-        </w:r>
-        <w:r>
-          <w:rPr>
-            <w:rStyle w:val="Hyperlink"/>
-            <w:noProof/>
-          </w:rPr>
-          <w:t>Anforderungen und Ziele</w:t>
-        </w:r>
-        <w:r>
-          <w:rPr>
-            <w:noProof/>
-            <w:webHidden/>
-          </w:rPr>
-          <w:tab/>
-        </w:r>
-        <w:r>
-          <w:rPr>
-            <w:noProof/>
-            <w:webHidden/>
-          </w:rPr>
-          <w:fldChar w:fldCharType="begin"/>
-        </w:r>
-        <w:r>
-          <w:rPr>
-            <w:noProof/>
-            <w:webHidden/>
-          </w:rPr>
-          <w:instrText xml:space="preserve"> PAGEREF _Toc514078758 \h </w:instrText>
-        </w:r>
-        <w:r>
-          <w:rPr>
-            <w:noProof/>
-            <w:webHidden/>
-          </w:rPr>
-        </w:r>
-        <w:r>
-          <w:rPr>
-            <w:noProof/>
-            <w:webHidden/>
-          </w:rPr>
-          <w:fldChar w:fldCharType="separate"/>
-        </w:r>
-        <w:r>
-          <w:rPr>
-            <w:noProof/>
-            <w:webHidden/>
-          </w:rPr>
-          <w:t>5</w:t>
-        </w:r>
-        <w:r>
-          <w:rPr>
-            <w:noProof/>
-            <w:webHidden/>
-          </w:rPr>
-          <w:fldChar w:fldCharType="end"/>
-        </w:r>
-      </w:hyperlink>
-    </w:p>
-    <w:p>
-      <w:pPr>
-        <w:pStyle w:val="Verzeichnis2"/>
-        <w:tabs>
-          <w:tab w:val="start" w:pos="44pt"/>
-          <w:tab w:val="end" w:leader="dot" w:pos="410.45pt"/>
-        </w:tabs>
-        <w:rPr>
-          <w:rFonts w:eastAsiaTheme="minorEastAsia"/>
-          <w:noProof/>
-          <w:sz w:val="22"/>
-          <w:lang w:eastAsia="de-DE"/>
-        </w:rPr>
-      </w:pPr>
-      <w:hyperlink w:anchor="_Toc514078759" w:history="1">
-        <w:r>
-          <w:rPr>
-            <w:rStyle w:val="Hyperlink"/>
-            <w:noProof/>
-          </w:rPr>
-          <w:t>3.2</w:t>
-        </w:r>
-        <w:r>
-          <w:rPr>
-            <w:rFonts w:eastAsiaTheme="minorEastAsia"/>
-            <w:noProof/>
-            <w:sz w:val="22"/>
-            <w:lang w:eastAsia="de-DE"/>
-          </w:rPr>
-          <w:tab/>
-        </w:r>
-        <w:r>
-          <w:rPr>
-            <w:rStyle w:val="Hyperlink"/>
-            <w:noProof/>
-          </w:rPr>
-          <w:t>Ausgangssituation</w:t>
-        </w:r>
-        <w:r>
-          <w:rPr>
-            <w:noProof/>
-            <w:webHidden/>
-          </w:rPr>
-          <w:tab/>
-        </w:r>
-        <w:r>
-          <w:rPr>
-            <w:noProof/>
-            <w:webHidden/>
-          </w:rPr>
-          <w:fldChar w:fldCharType="begin"/>
-        </w:r>
-        <w:r>
-          <w:rPr>
-            <w:noProof/>
-            <w:webHidden/>
-          </w:rPr>
-          <w:instrText xml:space="preserve"> PAGEREF _Toc514078759 \h </w:instrText>
-        </w:r>
-        <w:r>
-          <w:rPr>
-            <w:noProof/>
-            <w:webHidden/>
-          </w:rPr>
-        </w:r>
-        <w:r>
-          <w:rPr>
-            <w:noProof/>
-            <w:webHidden/>
-          </w:rPr>
-          <w:fldChar w:fldCharType="separate"/>
-        </w:r>
-        <w:r>
-          <w:rPr>
-            <w:noProof/>
-            <w:webHidden/>
-          </w:rPr>
-          <w:t>5</w:t>
-        </w:r>
-        <w:r>
-          <w:rPr>
-            <w:noProof/>
-            <w:webHidden/>
-          </w:rPr>
-          <w:fldChar w:fldCharType="end"/>
-        </w:r>
-      </w:hyperlink>
-    </w:p>
-    <w:p>
-      <w:pPr>
-        <w:pStyle w:val="Verzeichnis2"/>
-        <w:tabs>
-          <w:tab w:val="start" w:pos="44pt"/>
-          <w:tab w:val="end" w:leader="dot" w:pos="410.45pt"/>
-        </w:tabs>
-        <w:rPr>
-          <w:rFonts w:eastAsiaTheme="minorEastAsia"/>
-          <w:noProof/>
-          <w:sz w:val="22"/>
-          <w:lang w:eastAsia="de-DE"/>
-        </w:rPr>
-      </w:pPr>
-      <w:hyperlink w:anchor="_Toc514078760" w:history="1">
-        <w:r>
-          <w:rPr>
-            <w:rStyle w:val="Hyperlink"/>
-            <w:noProof/>
-          </w:rPr>
-          <w:t>3.3</w:t>
-        </w:r>
-        <w:r>
-          <w:rPr>
-            <w:rFonts w:eastAsiaTheme="minorEastAsia"/>
-            <w:noProof/>
-            <w:sz w:val="22"/>
-            <w:lang w:eastAsia="de-DE"/>
-          </w:rPr>
-          <w:tab/>
-        </w:r>
-        <w:r>
-          <w:rPr>
-            <w:rStyle w:val="Hyperlink"/>
-            <w:noProof/>
-          </w:rPr>
-          <w:t>Vorgehen</w:t>
-        </w:r>
-        <w:r>
-          <w:rPr>
-            <w:noProof/>
-            <w:webHidden/>
-          </w:rPr>
-          <w:tab/>
-        </w:r>
-        <w:r>
-          <w:rPr>
-            <w:noProof/>
-            <w:webHidden/>
-          </w:rPr>
-          <w:fldChar w:fldCharType="begin"/>
-        </w:r>
-        <w:r>
-          <w:rPr>
-            <w:noProof/>
-            <w:webHidden/>
-          </w:rPr>
-          <w:instrText xml:space="preserve"> PAGEREF _Toc514078760 \h </w:instrText>
-        </w:r>
-        <w:r>
-          <w:rPr>
-            <w:noProof/>
-            <w:webHidden/>
-          </w:rPr>
-        </w:r>
-        <w:r>
-          <w:rPr>
-            <w:noProof/>
-            <w:webHidden/>
-          </w:rPr>
-          <w:fldChar w:fldCharType="separate"/>
-        </w:r>
-        <w:r>
-          <w:rPr>
-            <w:noProof/>
-            <w:webHidden/>
-          </w:rPr>
-          <w:t>6</w:t>
-        </w:r>
-        <w:r>
-          <w:rPr>
-            <w:noProof/>
-            <w:webHidden/>
-          </w:rPr>
-          <w:fldChar w:fldCharType="end"/>
-        </w:r>
-      </w:hyperlink>
-    </w:p>
-    <w:p>
-      <w:pPr>
-        <w:pStyle w:val="Verzeichnis3"/>
-        <w:tabs>
-          <w:tab w:val="start" w:pos="66pt"/>
-          <w:tab w:val="end" w:leader="dot" w:pos="410.45pt"/>
-        </w:tabs>
-        <w:rPr>
-          <w:rFonts w:eastAsiaTheme="minorEastAsia"/>
-          <w:noProof/>
-          <w:sz w:val="22"/>
-          <w:lang w:eastAsia="de-DE"/>
-        </w:rPr>
-      </w:pPr>
-      <w:hyperlink w:anchor="_Toc514078761" w:history="1">
-        <w:r>
-          <w:rPr>
-            <w:rStyle w:val="Hyperlink"/>
-            <w:noProof/>
-          </w:rPr>
-          <w:t>3.3.1</w:t>
-        </w:r>
-        <w:r>
-          <w:rPr>
-            <w:rFonts w:eastAsiaTheme="minorEastAsia"/>
-            <w:noProof/>
-            <w:sz w:val="22"/>
-            <w:lang w:eastAsia="de-DE"/>
-          </w:rPr>
-          <w:tab/>
-        </w:r>
-        <w:r>
-          <w:rPr>
-            <w:rStyle w:val="Hyperlink"/>
-            <w:noProof/>
-          </w:rPr>
-          <w:t>Trainingsdaten Sammeln</w:t>
-        </w:r>
-        <w:r>
-          <w:rPr>
-            <w:noProof/>
-            <w:webHidden/>
-          </w:rPr>
-          <w:tab/>
-        </w:r>
-        <w:r>
-          <w:rPr>
-            <w:noProof/>
-            <w:webHidden/>
-          </w:rPr>
-          <w:fldChar w:fldCharType="begin"/>
-        </w:r>
-        <w:r>
-          <w:rPr>
-            <w:noProof/>
-            <w:webHidden/>
-          </w:rPr>
-          <w:instrText xml:space="preserve"> PAGEREF _Toc514078761 \h </w:instrText>
-        </w:r>
-        <w:r>
-          <w:rPr>
-            <w:noProof/>
-            <w:webHidden/>
-          </w:rPr>
-        </w:r>
-        <w:r>
-          <w:rPr>
-            <w:noProof/>
-            <w:webHidden/>
-          </w:rPr>
-          <w:fldChar w:fldCharType="separate"/>
-        </w:r>
-        <w:r>
-          <w:rPr>
-            <w:noProof/>
-            <w:webHidden/>
-          </w:rPr>
-          <w:t>6</w:t>
-        </w:r>
-        <w:r>
-          <w:rPr>
-            <w:noProof/>
-            <w:webHidden/>
-          </w:rPr>
-          <w:fldChar w:fldCharType="end"/>
-        </w:r>
-      </w:hyperlink>
-    </w:p>
-    <w:p>
-      <w:pPr>
-        <w:pStyle w:val="Verzeichnis3"/>
-        <w:tabs>
-          <w:tab w:val="start" w:pos="66pt"/>
-          <w:tab w:val="end" w:leader="dot" w:pos="410.45pt"/>
-        </w:tabs>
-        <w:rPr>
-          <w:rFonts w:eastAsiaTheme="minorEastAsia"/>
-          <w:noProof/>
-          <w:sz w:val="22"/>
-          <w:lang w:eastAsia="de-DE"/>
-        </w:rPr>
-      </w:pPr>
-      <w:hyperlink w:anchor="_Toc514078762" w:history="1">
-        <w:r>
-          <w:rPr>
-            <w:rStyle w:val="Hyperlink"/>
-            <w:noProof/>
-            <w:lang w:eastAsia="de-DE"/>
-          </w:rPr>
-          <w:t>3.3.2</w:t>
-        </w:r>
-        <w:r>
-          <w:rPr>
-            <w:rFonts w:eastAsiaTheme="minorEastAsia"/>
-            <w:noProof/>
-            <w:sz w:val="22"/>
-            <w:lang w:eastAsia="de-DE"/>
-          </w:rPr>
-          <w:tab/>
-        </w:r>
-        <w:r>
-          <w:rPr>
-            <w:rStyle w:val="Hyperlink"/>
-            <w:noProof/>
-            <w:lang w:eastAsia="de-DE"/>
-          </w:rPr>
-          <w:t>Trainingsdaten und Script anpassen</w:t>
-        </w:r>
-        <w:r>
-          <w:rPr>
-            <w:noProof/>
-            <w:webHidden/>
-          </w:rPr>
-          <w:tab/>
-        </w:r>
-        <w:r>
-          <w:rPr>
-            <w:noProof/>
-            <w:webHidden/>
-          </w:rPr>
-          <w:fldChar w:fldCharType="begin"/>
-        </w:r>
-        <w:r>
-          <w:rPr>
-            <w:noProof/>
-            <w:webHidden/>
-          </w:rPr>
-          <w:instrText xml:space="preserve"> PAGEREF _Toc514078762 \h </w:instrText>
-        </w:r>
-        <w:r>
-          <w:rPr>
-            <w:noProof/>
-            <w:webHidden/>
-          </w:rPr>
-        </w:r>
-        <w:r>
-          <w:rPr>
-            <w:noProof/>
-            <w:webHidden/>
-          </w:rPr>
-          <w:fldChar w:fldCharType="separate"/>
-        </w:r>
-        <w:r>
-          <w:rPr>
-            <w:noProof/>
-            <w:webHidden/>
-          </w:rPr>
-          <w:t>6</w:t>
-        </w:r>
-        <w:r>
-          <w:rPr>
-            <w:noProof/>
-            <w:webHidden/>
-          </w:rPr>
-          <w:fldChar w:fldCharType="end"/>
-        </w:r>
-      </w:hyperlink>
-    </w:p>
-    <w:p>
-      <w:pPr>
-        <w:pStyle w:val="Verzeichnis1"/>
-        <w:tabs>
-          <w:tab w:val="start" w:pos="24pt"/>
-          <w:tab w:val="end" w:leader="dot" w:pos="410.45pt"/>
-        </w:tabs>
-        <w:rPr>
-          <w:rFonts w:eastAsiaTheme="minorEastAsia"/>
-          <w:noProof/>
-          <w:sz w:val="22"/>
-          <w:lang w:eastAsia="de-DE"/>
-        </w:rPr>
-      </w:pPr>
-      <w:hyperlink w:anchor="_Toc514078763" w:history="1">
-        <w:r>
-          <w:rPr>
-            <w:rStyle w:val="Hyperlink"/>
-            <w:noProof/>
-          </w:rPr>
-          <w:t>4</w:t>
-        </w:r>
-        <w:r>
-          <w:rPr>
-            <w:rFonts w:eastAsiaTheme="minorEastAsia"/>
-            <w:noProof/>
-            <w:sz w:val="22"/>
-            <w:lang w:eastAsia="de-DE"/>
-          </w:rPr>
-          <w:tab/>
-        </w:r>
-        <w:r>
-          <w:rPr>
-            <w:rStyle w:val="Hyperlink"/>
-            <w:noProof/>
-          </w:rPr>
-          <w:t>Volumenberechnung mit der Kinect</w:t>
-        </w:r>
-        <w:r>
-          <w:rPr>
-            <w:noProof/>
-            <w:webHidden/>
-          </w:rPr>
-          <w:tab/>
-        </w:r>
-        <w:r>
-          <w:rPr>
-            <w:noProof/>
-            <w:webHidden/>
-          </w:rPr>
-          <w:fldChar w:fldCharType="begin"/>
-        </w:r>
-        <w:r>
-          <w:rPr>
-            <w:noProof/>
-            <w:webHidden/>
-          </w:rPr>
-          <w:instrText xml:space="preserve"> PAGEREF _Toc514078763 \h </w:instrText>
-        </w:r>
-        <w:r>
-          <w:rPr>
-            <w:noProof/>
-            <w:webHidden/>
-          </w:rPr>
-        </w:r>
-        <w:r>
-          <w:rPr>
-            <w:noProof/>
-            <w:webHidden/>
-          </w:rPr>
-          <w:fldChar w:fldCharType="separate"/>
-        </w:r>
-        <w:r>
-          <w:rPr>
-            <w:noProof/>
-            <w:webHidden/>
-          </w:rPr>
-          <w:t>9</w:t>
-        </w:r>
-        <w:r>
-          <w:rPr>
-            <w:noProof/>
-            <w:webHidden/>
-          </w:rPr>
-          <w:fldChar w:fldCharType="end"/>
-        </w:r>
-      </w:hyperlink>
-    </w:p>
-    <w:p>
-      <w:pPr>
-        <w:pStyle w:val="Verzeichnis2"/>
-        <w:tabs>
-          <w:tab w:val="start" w:pos="44pt"/>
-          <w:tab w:val="end" w:leader="dot" w:pos="410.45pt"/>
-        </w:tabs>
-        <w:rPr>
-          <w:rFonts w:eastAsiaTheme="minorEastAsia"/>
-          <w:noProof/>
-          <w:sz w:val="22"/>
-          <w:lang w:eastAsia="de-DE"/>
-        </w:rPr>
-      </w:pPr>
-      <w:hyperlink w:anchor="_Toc514078764" w:history="1">
-        <w:r>
-          <w:rPr>
-            <w:rStyle w:val="Hyperlink"/>
-            <w:noProof/>
-          </w:rPr>
-          <w:t>4.1</w:t>
-        </w:r>
-        <w:r>
-          <w:rPr>
-            <w:rFonts w:eastAsiaTheme="minorEastAsia"/>
-            <w:noProof/>
-            <w:sz w:val="22"/>
-            <w:lang w:eastAsia="de-DE"/>
-          </w:rPr>
-          <w:tab/>
-        </w:r>
-        <w:r>
-          <w:rPr>
-            <w:rStyle w:val="Hyperlink"/>
-            <w:noProof/>
-          </w:rPr>
-          <w:t>Anforderungen und Ziele</w:t>
-        </w:r>
-        <w:r>
-          <w:rPr>
-            <w:noProof/>
-            <w:webHidden/>
-          </w:rPr>
-          <w:tab/>
-        </w:r>
-        <w:r>
-          <w:rPr>
-            <w:noProof/>
-            <w:webHidden/>
-          </w:rPr>
-          <w:fldChar w:fldCharType="begin"/>
-        </w:r>
-        <w:r>
-          <w:rPr>
-            <w:noProof/>
-            <w:webHidden/>
-          </w:rPr>
-          <w:instrText xml:space="preserve"> PAGEREF _Toc514078764 \h </w:instrText>
-        </w:r>
-        <w:r>
-          <w:rPr>
-            <w:noProof/>
-            <w:webHidden/>
-          </w:rPr>
-        </w:r>
-        <w:r>
-          <w:rPr>
-            <w:noProof/>
-            <w:webHidden/>
-          </w:rPr>
-          <w:fldChar w:fldCharType="separate"/>
-        </w:r>
-        <w:r>
-          <w:rPr>
-            <w:noProof/>
-            <w:webHidden/>
-          </w:rPr>
-          <w:t>9</w:t>
-        </w:r>
-        <w:r>
-          <w:rPr>
-            <w:noProof/>
-            <w:webHidden/>
-          </w:rPr>
-          <w:fldChar w:fldCharType="end"/>
-        </w:r>
-      </w:hyperlink>
-    </w:p>
-    <w:p>
-      <w:pPr>
-        <w:pStyle w:val="Verzeichnis2"/>
-        <w:tabs>
-          <w:tab w:val="start" w:pos="44pt"/>
-          <w:tab w:val="end" w:leader="dot" w:pos="410.45pt"/>
-        </w:tabs>
-        <w:rPr>
-          <w:rFonts w:eastAsiaTheme="minorEastAsia"/>
-          <w:noProof/>
-          <w:sz w:val="22"/>
-          <w:lang w:eastAsia="de-DE"/>
-        </w:rPr>
-      </w:pPr>
-      <w:hyperlink w:anchor="_Toc514078765" w:history="1">
-        <w:r>
-          <w:rPr>
-            <w:rStyle w:val="Hyperlink"/>
-            <w:noProof/>
-          </w:rPr>
-          <w:t>4.2</w:t>
-        </w:r>
-        <w:r>
-          <w:rPr>
-            <w:rFonts w:eastAsiaTheme="minorEastAsia"/>
-            <w:noProof/>
-            <w:sz w:val="22"/>
-            <w:lang w:eastAsia="de-DE"/>
-          </w:rPr>
-          <w:tab/>
-        </w:r>
-        <w:r>
-          <w:rPr>
-            <w:rStyle w:val="Hyperlink"/>
-            <w:noProof/>
-          </w:rPr>
-          <w:t>Vorgehen</w:t>
-        </w:r>
-        <w:r>
-          <w:rPr>
-            <w:noProof/>
-            <w:webHidden/>
-          </w:rPr>
-          <w:tab/>
-        </w:r>
-        <w:r>
-          <w:rPr>
-            <w:noProof/>
-            <w:webHidden/>
-          </w:rPr>
-          <w:fldChar w:fldCharType="begin"/>
-        </w:r>
-        <w:r>
-          <w:rPr>
-            <w:noProof/>
-            <w:webHidden/>
-          </w:rPr>
-          <w:instrText xml:space="preserve"> PAGEREF _Toc514078765 \h </w:instrText>
-        </w:r>
-        <w:r>
-          <w:rPr>
-            <w:noProof/>
-            <w:webHidden/>
-          </w:rPr>
-        </w:r>
-        <w:r>
-          <w:rPr>
-            <w:noProof/>
-            <w:webHidden/>
-          </w:rPr>
-          <w:fldChar w:fldCharType="separate"/>
-        </w:r>
-        <w:r>
-          <w:rPr>
-            <w:noProof/>
-            <w:webHidden/>
-          </w:rPr>
-          <w:t>9</w:t>
-        </w:r>
-        <w:r>
-          <w:rPr>
-            <w:noProof/>
-            <w:webHidden/>
-          </w:rPr>
-          <w:fldChar w:fldCharType="end"/>
-        </w:r>
-      </w:hyperlink>
-    </w:p>
-    <w:p>
-      <w:pPr>
-        <w:pStyle w:val="Verzeichnis3"/>
-        <w:tabs>
-          <w:tab w:val="start" w:pos="66pt"/>
-          <w:tab w:val="end" w:leader="dot" w:pos="410.45pt"/>
-        </w:tabs>
-        <w:rPr>
-          <w:rFonts w:eastAsiaTheme="minorEastAsia"/>
-          <w:noProof/>
-          <w:sz w:val="22"/>
-          <w:lang w:eastAsia="de-DE"/>
-        </w:rPr>
-      </w:pPr>
-      <w:hyperlink w:anchor="_Toc514078766" w:history="1">
-        <w:r>
-          <w:rPr>
-            <w:rStyle w:val="Hyperlink"/>
-            <w:noProof/>
-          </w:rPr>
-          <w:t>4.2.1</w:t>
-        </w:r>
-        <w:r>
-          <w:rPr>
-            <w:rFonts w:eastAsiaTheme="minorEastAsia"/>
-            <w:noProof/>
-            <w:sz w:val="22"/>
-            <w:lang w:eastAsia="de-DE"/>
-          </w:rPr>
-          <w:tab/>
-        </w:r>
-        <w:r>
-          <w:rPr>
-            <w:rStyle w:val="Hyperlink"/>
-            <w:noProof/>
-          </w:rPr>
-          <w:t>Kapazitäten der Kinect</w:t>
-        </w:r>
-        <w:r>
-          <w:rPr>
-            <w:noProof/>
-            <w:webHidden/>
-          </w:rPr>
-          <w:tab/>
-        </w:r>
-        <w:r>
-          <w:rPr>
-            <w:noProof/>
-            <w:webHidden/>
-          </w:rPr>
-          <w:fldChar w:fldCharType="begin"/>
-        </w:r>
-        <w:r>
-          <w:rPr>
-            <w:noProof/>
-            <w:webHidden/>
-          </w:rPr>
-          <w:instrText xml:space="preserve"> PAGEREF _Toc514078766 \h </w:instrText>
-        </w:r>
-        <w:r>
-          <w:rPr>
-            <w:noProof/>
-            <w:webHidden/>
-          </w:rPr>
-        </w:r>
-        <w:r>
-          <w:rPr>
-            <w:noProof/>
-            <w:webHidden/>
-          </w:rPr>
-          <w:fldChar w:fldCharType="separate"/>
-        </w:r>
-        <w:r>
-          <w:rPr>
-            <w:noProof/>
-            <w:webHidden/>
-          </w:rPr>
-          <w:t>9</w:t>
-        </w:r>
-        <w:r>
-          <w:rPr>
-            <w:noProof/>
-            <w:webHidden/>
-          </w:rPr>
-          <w:fldChar w:fldCharType="end"/>
-        </w:r>
-      </w:hyperlink>
-    </w:p>
-    <w:p>
-      <w:pPr>
-        <w:pStyle w:val="Verzeichnis3"/>
-        <w:tabs>
-          <w:tab w:val="start" w:pos="66pt"/>
-          <w:tab w:val="end" w:leader="dot" w:pos="410.45pt"/>
-        </w:tabs>
-        <w:rPr>
-          <w:rFonts w:eastAsiaTheme="minorEastAsia"/>
-          <w:noProof/>
-          <w:sz w:val="22"/>
-          <w:lang w:eastAsia="de-DE"/>
-        </w:rPr>
-      </w:pPr>
-      <w:hyperlink w:anchor="_Toc514078767" w:history="1">
-        <w:r>
-          <w:rPr>
-            <w:rStyle w:val="Hyperlink"/>
-            <w:noProof/>
-          </w:rPr>
-          <w:t>4.2.2</w:t>
-        </w:r>
-        <w:r>
-          <w:rPr>
-            <w:rFonts w:eastAsiaTheme="minorEastAsia"/>
-            <w:noProof/>
-            <w:sz w:val="22"/>
-            <w:lang w:eastAsia="de-DE"/>
-          </w:rPr>
-          <w:tab/>
-        </w:r>
-        <w:r>
-          <w:rPr>
-            <w:rStyle w:val="Hyperlink"/>
-            <w:noProof/>
-          </w:rPr>
-          <w:t>Vogelperspektive</w:t>
-        </w:r>
-        <w:r>
-          <w:rPr>
-            <w:noProof/>
-            <w:webHidden/>
-          </w:rPr>
-          <w:tab/>
-        </w:r>
-        <w:r>
-          <w:rPr>
-            <w:noProof/>
-            <w:webHidden/>
-          </w:rPr>
-          <w:fldChar w:fldCharType="begin"/>
-        </w:r>
-        <w:r>
-          <w:rPr>
-            <w:noProof/>
-            <w:webHidden/>
-          </w:rPr>
-          <w:instrText xml:space="preserve"> PAGEREF _Toc514078767 \h </w:instrText>
-        </w:r>
-        <w:r>
-          <w:rPr>
-            <w:noProof/>
-            <w:webHidden/>
-          </w:rPr>
-        </w:r>
-        <w:r>
-          <w:rPr>
-            <w:noProof/>
-            <w:webHidden/>
-          </w:rPr>
-          <w:fldChar w:fldCharType="separate"/>
-        </w:r>
-        <w:r>
-          <w:rPr>
-            <w:noProof/>
-            <w:webHidden/>
-          </w:rPr>
-          <w:t>9</w:t>
-        </w:r>
-        <w:r>
-          <w:rPr>
-            <w:noProof/>
-            <w:webHidden/>
-          </w:rPr>
-          <w:fldChar w:fldCharType="end"/>
-        </w:r>
-      </w:hyperlink>
-    </w:p>
-    <w:p>
-      <w:pPr>
-        <w:pStyle w:val="Verzeichnis3"/>
-        <w:tabs>
-          <w:tab w:val="start" w:pos="66pt"/>
-          <w:tab w:val="end" w:leader="dot" w:pos="410.45pt"/>
-        </w:tabs>
-        <w:rPr>
-          <w:rFonts w:eastAsiaTheme="minorEastAsia"/>
-          <w:noProof/>
-          <w:sz w:val="22"/>
-          <w:lang w:eastAsia="de-DE"/>
-        </w:rPr>
-      </w:pPr>
-      <w:hyperlink w:anchor="_Toc514078768" w:history="1">
-        <w:r>
-          <w:rPr>
-            <w:rStyle w:val="Hyperlink"/>
-            <w:noProof/>
-          </w:rPr>
-          <w:t>4.2.3</w:t>
-        </w:r>
-        <w:r>
-          <w:rPr>
-            <w:rFonts w:eastAsiaTheme="minorEastAsia"/>
-            <w:noProof/>
-            <w:sz w:val="22"/>
-            <w:lang w:eastAsia="de-DE"/>
-          </w:rPr>
-          <w:tab/>
-        </w:r>
-        <w:r>
-          <w:rPr>
-            <w:rStyle w:val="Hyperlink"/>
-            <w:noProof/>
-          </w:rPr>
-          <w:t>Frontalperspektive</w:t>
-        </w:r>
-        <w:r>
-          <w:rPr>
-            <w:noProof/>
-            <w:webHidden/>
-          </w:rPr>
-          <w:tab/>
-        </w:r>
-        <w:r>
-          <w:rPr>
-            <w:noProof/>
-            <w:webHidden/>
-          </w:rPr>
-          <w:fldChar w:fldCharType="begin"/>
-        </w:r>
-        <w:r>
-          <w:rPr>
-            <w:noProof/>
-            <w:webHidden/>
-          </w:rPr>
-          <w:instrText xml:space="preserve"> PAGEREF _Toc514078768 \h </w:instrText>
-        </w:r>
-        <w:r>
-          <w:rPr>
-            <w:noProof/>
-            <w:webHidden/>
-          </w:rPr>
-        </w:r>
-        <w:r>
-          <w:rPr>
-            <w:noProof/>
-            <w:webHidden/>
-          </w:rPr>
-          <w:fldChar w:fldCharType="separate"/>
-        </w:r>
-        <w:r>
-          <w:rPr>
-            <w:noProof/>
-            <w:webHidden/>
-          </w:rPr>
-          <w:t>11</w:t>
-        </w:r>
-        <w:r>
-          <w:rPr>
-            <w:noProof/>
-            <w:webHidden/>
-          </w:rPr>
-          <w:fldChar w:fldCharType="end"/>
-        </w:r>
-      </w:hyperlink>
-    </w:p>
-    <w:p>
-      <w:pPr>
-        <w:pStyle w:val="Verzeichnis3"/>
-        <w:tabs>
-          <w:tab w:val="start" w:pos="66pt"/>
-          <w:tab w:val="end" w:leader="dot" w:pos="410.45pt"/>
-        </w:tabs>
-        <w:rPr>
-          <w:rFonts w:eastAsiaTheme="minorEastAsia"/>
-          <w:noProof/>
-          <w:sz w:val="22"/>
-          <w:lang w:eastAsia="de-DE"/>
-        </w:rPr>
-      </w:pPr>
-      <w:hyperlink w:anchor="_Toc514078769" w:history="1">
-        <w:r>
-          <w:rPr>
-            <w:rStyle w:val="Hyperlink"/>
-            <w:noProof/>
-          </w:rPr>
-          <w:t>4.2.4</w:t>
-        </w:r>
-        <w:r>
-          <w:rPr>
-            <w:rFonts w:eastAsiaTheme="minorEastAsia"/>
-            <w:noProof/>
-            <w:sz w:val="22"/>
-            <w:lang w:eastAsia="de-DE"/>
-          </w:rPr>
-          <w:tab/>
-        </w:r>
-        <w:r>
-          <w:rPr>
-            <w:rStyle w:val="Hyperlink"/>
-            <w:noProof/>
-          </w:rPr>
-          <w:t>Fazit zur Kinect</w:t>
-        </w:r>
-        <w:r>
-          <w:rPr>
-            <w:noProof/>
-            <w:webHidden/>
-          </w:rPr>
-          <w:tab/>
-        </w:r>
-        <w:r>
-          <w:rPr>
-            <w:noProof/>
-            <w:webHidden/>
-          </w:rPr>
-          <w:fldChar w:fldCharType="begin"/>
-        </w:r>
-        <w:r>
-          <w:rPr>
-            <w:noProof/>
-            <w:webHidden/>
-          </w:rPr>
-          <w:instrText xml:space="preserve"> PAGEREF _Toc514078769 \h </w:instrText>
-        </w:r>
-        <w:r>
-          <w:rPr>
-            <w:noProof/>
-            <w:webHidden/>
-          </w:rPr>
-        </w:r>
-        <w:r>
-          <w:rPr>
-            <w:noProof/>
-            <w:webHidden/>
-          </w:rPr>
-          <w:fldChar w:fldCharType="separate"/>
-        </w:r>
-        <w:r>
-          <w:rPr>
-            <w:noProof/>
-            <w:webHidden/>
-          </w:rPr>
           <w:t>12</w:t>
-        </w:r>
-        <w:r>
-          <w:rPr>
-            <w:noProof/>
-            <w:webHidden/>
-          </w:rPr>
-          <w:fldChar w:fldCharType="end"/>
-        </w:r>
-      </w:hyperlink>
-    </w:p>
-    <w:p>
-      <w:pPr>
-        <w:pStyle w:val="Verzeichnis1"/>
-        <w:tabs>
-          <w:tab w:val="start" w:pos="24pt"/>
-          <w:tab w:val="end" w:leader="dot" w:pos="410.45pt"/>
-        </w:tabs>
-        <w:rPr>
-          <w:rFonts w:eastAsiaTheme="minorEastAsia"/>
-          <w:noProof/>
-          <w:sz w:val="22"/>
-          <w:lang w:eastAsia="de-DE"/>
-        </w:rPr>
-      </w:pPr>
-      <w:hyperlink w:anchor="_Toc514078770" w:history="1">
-        <w:r>
-          <w:rPr>
-            <w:rStyle w:val="Hyperlink"/>
-            <w:noProof/>
-          </w:rPr>
-          <w:t>5</w:t>
-        </w:r>
-        <w:r>
-          <w:rPr>
-            <w:rFonts w:eastAsiaTheme="minorEastAsia"/>
-            <w:noProof/>
-            <w:sz w:val="22"/>
-            <w:lang w:eastAsia="de-DE"/>
-          </w:rPr>
-          <w:tab/>
-        </w:r>
-        <w:r>
-          <w:rPr>
-            <w:rStyle w:val="Hyperlink"/>
-            <w:noProof/>
-          </w:rPr>
-          <w:t>Verschmutzung des Drehtellers</w:t>
-        </w:r>
-        <w:r>
-          <w:rPr>
-            <w:noProof/>
-            <w:webHidden/>
-          </w:rPr>
-          <w:tab/>
-        </w:r>
-        <w:r>
-          <w:rPr>
-            <w:noProof/>
-            <w:webHidden/>
-          </w:rPr>
-          <w:fldChar w:fldCharType="begin"/>
-        </w:r>
-        <w:r>
-          <w:rPr>
-            <w:noProof/>
-            <w:webHidden/>
-          </w:rPr>
-          <w:instrText xml:space="preserve"> PAGEREF _Toc514078770 \h </w:instrText>
-        </w:r>
-        <w:r>
-          <w:rPr>
-            <w:noProof/>
-            <w:webHidden/>
-          </w:rPr>
-        </w:r>
-        <w:r>
-          <w:rPr>
-            <w:noProof/>
-            <w:webHidden/>
-          </w:rPr>
-          <w:fldChar w:fldCharType="separate"/>
-        </w:r>
-        <w:r>
-          <w:rPr>
-            <w:noProof/>
-            <w:webHidden/>
-          </w:rPr>
-          <w:t>13</w:t>
-        </w:r>
-        <w:r>
-          <w:rPr>
-            <w:noProof/>
-            <w:webHidden/>
-          </w:rPr>
-          <w:fldChar w:fldCharType="end"/>
-        </w:r>
-      </w:hyperlink>
-    </w:p>
-    <w:p>
-      <w:pPr>
-        <w:pStyle w:val="Verzeichnis1"/>
-        <w:tabs>
-          <w:tab w:val="start" w:pos="24pt"/>
-          <w:tab w:val="end" w:leader="dot" w:pos="410.45pt"/>
-        </w:tabs>
-        <w:rPr>
-          <w:rFonts w:eastAsiaTheme="minorEastAsia"/>
-          <w:noProof/>
-          <w:sz w:val="22"/>
-          <w:lang w:eastAsia="de-DE"/>
-        </w:rPr>
-      </w:pPr>
-      <w:hyperlink w:anchor="_Toc514078771" w:history="1">
-        <w:r>
-          <w:rPr>
-            <w:rStyle w:val="Hyperlink"/>
-            <w:noProof/>
-          </w:rPr>
-          <w:t>6</w:t>
-        </w:r>
-        <w:r>
-          <w:rPr>
-            <w:rFonts w:eastAsiaTheme="minorEastAsia"/>
-            <w:noProof/>
-            <w:sz w:val="22"/>
-            <w:lang w:eastAsia="de-DE"/>
-          </w:rPr>
-          <w:tab/>
-        </w:r>
-        <w:r>
-          <w:rPr>
-            <w:rStyle w:val="Hyperlink"/>
-            <w:noProof/>
-          </w:rPr>
-          <w:t>Fazit</w:t>
-        </w:r>
-        <w:r>
-          <w:rPr>
-            <w:noProof/>
-            <w:webHidden/>
-          </w:rPr>
-          <w:tab/>
-        </w:r>
-        <w:r>
-          <w:rPr>
-            <w:noProof/>
-            <w:webHidden/>
-          </w:rPr>
-          <w:fldChar w:fldCharType="begin"/>
-        </w:r>
-        <w:r>
-          <w:rPr>
-            <w:noProof/>
-            <w:webHidden/>
-          </w:rPr>
-          <w:instrText xml:space="preserve"> PAGEREF _Toc514078771 \h </w:instrText>
-        </w:r>
-        <w:r>
-          <w:rPr>
-            <w:noProof/>
-            <w:webHidden/>
-          </w:rPr>
-        </w:r>
-        <w:r>
-          <w:rPr>
-            <w:noProof/>
-            <w:webHidden/>
-          </w:rPr>
-          <w:fldChar w:fldCharType="separate"/>
-        </w:r>
-        <w:r>
-          <w:rPr>
-            <w:noProof/>
-            <w:webHidden/>
-          </w:rPr>
-          <w:t>15</w:t>
-        </w:r>
-        <w:r>
-          <w:rPr>
-            <w:noProof/>
-            <w:webHidden/>
-          </w:rPr>
-          <w:fldChar w:fldCharType="end"/>
-        </w:r>
-      </w:hyperlink>
-    </w:p>
-    <w:p>
-      <w:pPr>
-        <w:pStyle w:val="Verzeichnis1"/>
-        <w:tabs>
-          <w:tab w:val="end" w:leader="dot" w:pos="410.45pt"/>
-        </w:tabs>
-        <w:rPr>
-          <w:rFonts w:eastAsiaTheme="minorEastAsia"/>
-          <w:noProof/>
-          <w:sz w:val="22"/>
-          <w:lang w:eastAsia="de-DE"/>
-        </w:rPr>
-      </w:pPr>
-      <w:hyperlink w:anchor="_Toc514078772" w:history="1">
-        <w:r>
-          <w:rPr>
-            <w:rStyle w:val="Hyperlink"/>
-            <w:noProof/>
-          </w:rPr>
-          <w:t>Literaturverzeichnis</w:t>
-        </w:r>
-        <w:r>
-          <w:rPr>
-            <w:noProof/>
-            <w:webHidden/>
-          </w:rPr>
-          <w:tab/>
-        </w:r>
-        <w:r>
-          <w:rPr>
-            <w:noProof/>
-            <w:webHidden/>
-          </w:rPr>
-          <w:fldChar w:fldCharType="begin"/>
-        </w:r>
-        <w:r>
-          <w:rPr>
-            <w:noProof/>
-            <w:webHidden/>
-          </w:rPr>
-          <w:instrText xml:space="preserve"> PAGEREF _Toc514078772 \h </w:instrText>
-        </w:r>
-        <w:r>
-          <w:rPr>
-            <w:noProof/>
-            <w:webHidden/>
-          </w:rPr>
-        </w:r>
-        <w:r>
-          <w:rPr>
-            <w:noProof/>
-            <w:webHidden/>
-          </w:rPr>
-          <w:fldChar w:fldCharType="separate"/>
-        </w:r>
-        <w:r>
-          <w:rPr>
-            <w:noProof/>
-            <w:webHidden/>
-          </w:rPr>
-          <w:t>17</w:t>
-        </w:r>
-        <w:r>
-          <w:rPr>
-            <w:noProof/>
-            <w:webHidden/>
-          </w:rPr>
-          <w:fldChar w:fldCharType="end"/>
-        </w:r>
-      </w:hyperlink>
-    </w:p>
-    <w:p>
-      <w:pPr>
-        <w:pStyle w:val="Verzeichnis1"/>
-        <w:tabs>
-          <w:tab w:val="end" w:leader="dot" w:pos="410.45pt"/>
-        </w:tabs>
-        <w:rPr>
-          <w:rFonts w:eastAsiaTheme="minorEastAsia"/>
-          <w:noProof/>
-          <w:sz w:val="22"/>
-          <w:lang w:eastAsia="de-DE"/>
-        </w:rPr>
-      </w:pPr>
-      <w:hyperlink w:anchor="_Toc514078773" w:history="1">
-        <w:r>
-          <w:rPr>
-            <w:rStyle w:val="Hyperlink"/>
-            <w:noProof/>
-          </w:rPr>
-          <w:t>Stichwortverzeichnis</w:t>
-        </w:r>
-        <w:r>
-          <w:rPr>
-            <w:noProof/>
-            <w:webHidden/>
-          </w:rPr>
-          <w:tab/>
-        </w:r>
-        <w:r>
-          <w:rPr>
-            <w:noProof/>
-            <w:webHidden/>
-          </w:rPr>
-          <w:fldChar w:fldCharType="begin"/>
-        </w:r>
-        <w:r>
-          <w:rPr>
-            <w:noProof/>
-            <w:webHidden/>
-          </w:rPr>
-          <w:instrText xml:space="preserve"> PAGEREF _Toc514078773 \h </w:instrText>
-        </w:r>
-        <w:r>
-          <w:rPr>
-            <w:noProof/>
-            <w:webHidden/>
-          </w:rPr>
-        </w:r>
-        <w:r>
-          <w:rPr>
-            <w:noProof/>
-            <w:webHidden/>
-          </w:rPr>
-          <w:fldChar w:fldCharType="separate"/>
-        </w:r>
-        <w:r>
-          <w:rPr>
-            <w:noProof/>
-            <w:webHidden/>
-          </w:rPr>
-          <w:t>19</w:t>
-        </w:r>
-        <w:r>
-          <w:rPr>
-            <w:noProof/>
-            <w:webHidden/>
-          </w:rPr>
-          <w:fldChar w:fldCharType="end"/>
-        </w:r>
-      </w:hyperlink>
-    </w:p>
-    <w:p>
-      <w:pPr>
-        <w:pStyle w:val="Verzeichnis1"/>
-        <w:tabs>
-          <w:tab w:val="end" w:leader="dot" w:pos="410.45pt"/>
-        </w:tabs>
-        <w:rPr>
-          <w:rFonts w:eastAsiaTheme="minorEastAsia"/>
-          <w:noProof/>
-          <w:sz w:val="22"/>
-          <w:lang w:eastAsia="de-DE"/>
-        </w:rPr>
-      </w:pPr>
-      <w:hyperlink w:anchor="_Toc514078774" w:history="1">
-        <w:r>
-          <w:rPr>
-            <w:rStyle w:val="Hyperlink"/>
-            <w:noProof/>
-          </w:rPr>
-          <w:t>Eidesstattliche Erklärung</w:t>
-        </w:r>
-        <w:r>
-          <w:rPr>
-            <w:noProof/>
-            <w:webHidden/>
-          </w:rPr>
-          <w:tab/>
-        </w:r>
-        <w:r>
-          <w:rPr>
-            <w:noProof/>
-            <w:webHidden/>
-          </w:rPr>
-          <w:fldChar w:fldCharType="begin"/>
-        </w:r>
-        <w:r>
-          <w:rPr>
-            <w:noProof/>
-            <w:webHidden/>
-          </w:rPr>
-          <w:instrText xml:space="preserve"> PAGEREF _Toc514078774 \h </w:instrText>
-        </w:r>
-        <w:r>
-          <w:rPr>
-            <w:noProof/>
-            <w:webHidden/>
-          </w:rPr>
-        </w:r>
-        <w:r>
-          <w:rPr>
-            <w:noProof/>
-            <w:webHidden/>
-          </w:rPr>
-          <w:fldChar w:fldCharType="separate"/>
-        </w:r>
-        <w:r>
-          <w:rPr>
-            <w:noProof/>
-            <w:webHidden/>
-          </w:rPr>
-          <w:t>21</w:t>
-        </w:r>
-        <w:r>
-          <w:rPr>
-            <w:noProof/>
-            <w:webHidden/>
-          </w:rPr>
-          <w:fldChar w:fldCharType="end"/>
-        </w:r>
-      </w:hyperlink>
-    </w:p>
-    <w:p>
-      <w:pPr>
-        <w:pStyle w:val="Verzeichnis1"/>
-        <w:tabs>
-          <w:tab w:val="start" w:pos="24pt"/>
-          <w:tab w:val="end" w:leader="dot" w:pos="410.45pt"/>
-        </w:tabs>
-        <w:rPr>
-          <w:rFonts w:eastAsiaTheme="minorEastAsia"/>
-          <w:noProof/>
-          <w:sz w:val="22"/>
-          <w:lang w:eastAsia="de-DE"/>
-        </w:rPr>
-      </w:pPr>
-      <w:hyperlink w:anchor="_Toc514078775" w:history="1">
-        <w:r>
-          <w:rPr>
-            <w:rStyle w:val="Hyperlink"/>
-            <w:noProof/>
-          </w:rPr>
-          <w:t>A.</w:t>
-        </w:r>
-        <w:r>
-          <w:rPr>
-            <w:rFonts w:eastAsiaTheme="minorEastAsia"/>
-            <w:noProof/>
-            <w:sz w:val="22"/>
-            <w:lang w:eastAsia="de-DE"/>
-          </w:rPr>
-          <w:tab/>
-        </w:r>
-        <w:r>
-          <w:rPr>
-            <w:rStyle w:val="Hyperlink"/>
-            <w:noProof/>
-          </w:rPr>
-          <w:t>[Anhang]</w:t>
-        </w:r>
-        <w:r>
-          <w:rPr>
-            <w:noProof/>
-            <w:webHidden/>
-          </w:rPr>
-          <w:tab/>
-        </w:r>
-        <w:r>
-          <w:rPr>
-            <w:noProof/>
-            <w:webHidden/>
-          </w:rPr>
-          <w:fldChar w:fldCharType="begin"/>
-        </w:r>
-        <w:r>
-          <w:rPr>
-            <w:noProof/>
-            <w:webHidden/>
-          </w:rPr>
-          <w:instrText xml:space="preserve"> PAGEREF _Toc514078775 \h </w:instrText>
-        </w:r>
-        <w:r>
-          <w:rPr>
-            <w:noProof/>
-            <w:webHidden/>
-          </w:rPr>
-        </w:r>
-        <w:r>
-          <w:rPr>
-            <w:noProof/>
-            <w:webHidden/>
-          </w:rPr>
-          <w:fldChar w:fldCharType="separate"/>
-        </w:r>
-        <w:r>
-          <w:rPr>
-            <w:noProof/>
-            <w:webHidden/>
-          </w:rPr>
-          <w:t>23</w:t>
         </w:r>
         <w:r>
           <w:rPr>
@@ -3086,6 +3536,13 @@
       <w:r>
         <w:fldChar w:fldCharType="end"/>
       </w:r>
+      <w:r>
+        <w:rPr>
+          <w:noProof/>
+          <w:lang w:eastAsia="de-DE"/>
+        </w:rPr>
+        <w:t xml:space="preserve"> </w:t>
+      </w:r>
     </w:p>
     <w:p>
       <w:pPr>
@@ -3094,11 +3551,11 @@
           <w:ilvl w:val="0"/>
           <w:numId w:val="0"/>
         </w:numPr>
-      </w:pPr>
-      <w:bookmarkStart w:id="3" w:name="_Toc514078749"/>
-      <w:r>
-        <w:lastRenderedPageBreak/>
-        <w:t>Abbildungsverzeichnis</w:t>
+        <w:ind w:start="18pt" w:hanging="18pt"/>
+      </w:pPr>
+      <w:bookmarkStart w:id="3" w:name="_Toc517711582"/>
+      <w:r>
+        <w:t>Tabellenverzeichnis</w:t>
       </w:r>
       <w:bookmarkEnd w:id="3"/>
     </w:p>
@@ -3120,18 +3577,18 @@
         <w:fldChar w:fldCharType="begin"/>
       </w:r>
       <w:r>
-        <w:instrText xml:space="preserve"> TOC \h \z \c "Abbildung" </w:instrText>
+        <w:instrText xml:space="preserve"> TOC \h \z \c "Tabelle" </w:instrText>
       </w:r>
       <w:r>
         <w:fldChar w:fldCharType="separate"/>
       </w:r>
-      <w:hyperlink r:id="rId12" w:anchor="_Toc514078776" w:history="1">
+      <w:hyperlink w:anchor="_Toc513471880" w:history="1">
         <w:r>
           <w:rPr>
             <w:rStyle w:val="Hyperlink"/>
             <w:noProof/>
           </w:rPr>
-          <w:t>Abbildung 1: Position der Kamera</w:t>
+          <w:t>Tabelle 1: Umsetzung der Industrie 4.0 Konzepte im WISH 4.0</w:t>
         </w:r>
         <w:r>
           <w:rPr>
@@ -3152,7 +3609,7 @@
             <w:noProof/>
             <w:webHidden/>
           </w:rPr>
-          <w:instrText xml:space="preserve"> PAGEREF _Toc514078776 \h </w:instrText>
+          <w:instrText xml:space="preserve"> PAGEREF _Toc513471880 \h </w:instrText>
         </w:r>
         <w:r>
           <w:rPr>
@@ -3172,504 +3629,7 @@
             <w:noProof/>
             <w:webHidden/>
           </w:rPr>
-          <w:t>5</w:t>
-        </w:r>
-        <w:r>
-          <w:rPr>
-            <w:noProof/>
-            <w:webHidden/>
-          </w:rPr>
-          <w:fldChar w:fldCharType="end"/>
-        </w:r>
-      </w:hyperlink>
-    </w:p>
-    <w:p>
-      <w:pPr>
-        <w:pStyle w:val="Abbildungsverzeichnis"/>
-        <w:tabs>
-          <w:tab w:val="end" w:leader="dot" w:pos="410.45pt"/>
-        </w:tabs>
-        <w:rPr>
-          <w:rFonts w:eastAsiaTheme="minorEastAsia"/>
-          <w:noProof/>
-          <w:sz w:val="22"/>
-          <w:lang w:eastAsia="de-DE"/>
-        </w:rPr>
-      </w:pPr>
-      <w:hyperlink r:id="rId13" w:anchor="_Toc514078777" w:history="1">
-        <w:r>
-          <w:rPr>
-            <w:rStyle w:val="Hyperlink"/>
-            <w:noProof/>
-          </w:rPr>
-          <w:t>Abbildung 2: Ursprünglich bekannte Gläser</w:t>
-        </w:r>
-        <w:r>
-          <w:rPr>
-            <w:noProof/>
-            <w:webHidden/>
-          </w:rPr>
-          <w:tab/>
-        </w:r>
-        <w:r>
-          <w:rPr>
-            <w:noProof/>
-            <w:webHidden/>
-          </w:rPr>
-          <w:fldChar w:fldCharType="begin"/>
-        </w:r>
-        <w:r>
-          <w:rPr>
-            <w:noProof/>
-            <w:webHidden/>
-          </w:rPr>
-          <w:instrText xml:space="preserve"> PAGEREF _Toc514078777 \h </w:instrText>
-        </w:r>
-        <w:r>
-          <w:rPr>
-            <w:noProof/>
-            <w:webHidden/>
-          </w:rPr>
-        </w:r>
-        <w:r>
-          <w:rPr>
-            <w:noProof/>
-            <w:webHidden/>
-          </w:rPr>
-          <w:fldChar w:fldCharType="separate"/>
-        </w:r>
-        <w:r>
-          <w:rPr>
-            <w:noProof/>
-            <w:webHidden/>
-          </w:rPr>
-          <w:t>5</w:t>
-        </w:r>
-        <w:r>
-          <w:rPr>
-            <w:noProof/>
-            <w:webHidden/>
-          </w:rPr>
-          <w:fldChar w:fldCharType="end"/>
-        </w:r>
-      </w:hyperlink>
-    </w:p>
-    <w:p>
-      <w:pPr>
-        <w:pStyle w:val="Abbildungsverzeichnis"/>
-        <w:tabs>
-          <w:tab w:val="end" w:leader="dot" w:pos="410.45pt"/>
-        </w:tabs>
-        <w:rPr>
-          <w:rFonts w:eastAsiaTheme="minorEastAsia"/>
-          <w:noProof/>
-          <w:sz w:val="22"/>
-          <w:lang w:eastAsia="de-DE"/>
-        </w:rPr>
-      </w:pPr>
-      <w:hyperlink r:id="rId14" w:anchor="_Toc514078778" w:history="1">
-        <w:r>
-          <w:rPr>
-            <w:rStyle w:val="Hyperlink"/>
-            <w:noProof/>
-          </w:rPr>
-          <w:t>Abbildung 3: Neue Gläser</w:t>
-        </w:r>
-        <w:r>
-          <w:rPr>
-            <w:noProof/>
-            <w:webHidden/>
-          </w:rPr>
-          <w:tab/>
-        </w:r>
-        <w:r>
-          <w:rPr>
-            <w:noProof/>
-            <w:webHidden/>
-          </w:rPr>
-          <w:fldChar w:fldCharType="begin"/>
-        </w:r>
-        <w:r>
-          <w:rPr>
-            <w:noProof/>
-            <w:webHidden/>
-          </w:rPr>
-          <w:instrText xml:space="preserve"> PAGEREF _Toc514078778 \h </w:instrText>
-        </w:r>
-        <w:r>
-          <w:rPr>
-            <w:noProof/>
-            <w:webHidden/>
-          </w:rPr>
-        </w:r>
-        <w:r>
-          <w:rPr>
-            <w:noProof/>
-            <w:webHidden/>
-          </w:rPr>
-          <w:fldChar w:fldCharType="separate"/>
-        </w:r>
-        <w:r>
-          <w:rPr>
-            <w:noProof/>
-            <w:webHidden/>
-          </w:rPr>
-          <w:t>6</w:t>
-        </w:r>
-        <w:r>
-          <w:rPr>
-            <w:noProof/>
-            <w:webHidden/>
-          </w:rPr>
-          <w:fldChar w:fldCharType="end"/>
-        </w:r>
-      </w:hyperlink>
-    </w:p>
-    <w:p>
-      <w:pPr>
-        <w:pStyle w:val="Abbildungsverzeichnis"/>
-        <w:tabs>
-          <w:tab w:val="end" w:leader="dot" w:pos="410.45pt"/>
-        </w:tabs>
-        <w:rPr>
-          <w:rFonts w:eastAsiaTheme="minorEastAsia"/>
-          <w:noProof/>
-          <w:sz w:val="22"/>
-          <w:lang w:eastAsia="de-DE"/>
-        </w:rPr>
-      </w:pPr>
-      <w:hyperlink r:id="rId15" w:anchor="_Toc514078779" w:history="1">
-        <w:r>
-          <w:rPr>
-            <w:rStyle w:val="Hyperlink"/>
-            <w:noProof/>
-          </w:rPr>
-          <w:t>Abbildung 4: (a) Foto vor und (b) Foto nach dem Zuschneiden</w:t>
-        </w:r>
-        <w:r>
-          <w:rPr>
-            <w:noProof/>
-            <w:webHidden/>
-          </w:rPr>
-          <w:tab/>
-        </w:r>
-        <w:r>
-          <w:rPr>
-            <w:noProof/>
-            <w:webHidden/>
-          </w:rPr>
-          <w:fldChar w:fldCharType="begin"/>
-        </w:r>
-        <w:r>
-          <w:rPr>
-            <w:noProof/>
-            <w:webHidden/>
-          </w:rPr>
-          <w:instrText xml:space="preserve"> PAGEREF _Toc514078779 \h </w:instrText>
-        </w:r>
-        <w:r>
-          <w:rPr>
-            <w:noProof/>
-            <w:webHidden/>
-          </w:rPr>
-        </w:r>
-        <w:r>
-          <w:rPr>
-            <w:noProof/>
-            <w:webHidden/>
-          </w:rPr>
-          <w:fldChar w:fldCharType="separate"/>
-        </w:r>
-        <w:r>
-          <w:rPr>
-            <w:noProof/>
-            <w:webHidden/>
-          </w:rPr>
-          <w:t>7</w:t>
-        </w:r>
-        <w:r>
-          <w:rPr>
-            <w:noProof/>
-            <w:webHidden/>
-          </w:rPr>
-          <w:fldChar w:fldCharType="end"/>
-        </w:r>
-      </w:hyperlink>
-    </w:p>
-    <w:p>
-      <w:pPr>
-        <w:pStyle w:val="Abbildungsverzeichnis"/>
-        <w:tabs>
-          <w:tab w:val="end" w:leader="dot" w:pos="410.45pt"/>
-        </w:tabs>
-        <w:rPr>
-          <w:rFonts w:eastAsiaTheme="minorEastAsia"/>
-          <w:noProof/>
-          <w:sz w:val="22"/>
-          <w:lang w:eastAsia="de-DE"/>
-        </w:rPr>
-      </w:pPr>
-      <w:hyperlink r:id="rId16" w:anchor="_Toc514078780" w:history="1">
-        <w:r>
-          <w:rPr>
-            <w:rStyle w:val="Hyperlink"/>
-            <w:noProof/>
-          </w:rPr>
-          <w:t>Abbildung 5: Platzierung der Kinect für Vogelperspektive</w:t>
-        </w:r>
-        <w:r>
-          <w:rPr>
-            <w:noProof/>
-            <w:webHidden/>
-          </w:rPr>
-          <w:tab/>
-        </w:r>
-        <w:r>
-          <w:rPr>
-            <w:noProof/>
-            <w:webHidden/>
-          </w:rPr>
-          <w:fldChar w:fldCharType="begin"/>
-        </w:r>
-        <w:r>
-          <w:rPr>
-            <w:noProof/>
-            <w:webHidden/>
-          </w:rPr>
-          <w:instrText xml:space="preserve"> PAGEREF _Toc514078780 \h </w:instrText>
-        </w:r>
-        <w:r>
-          <w:rPr>
-            <w:noProof/>
-            <w:webHidden/>
-          </w:rPr>
-        </w:r>
-        <w:r>
-          <w:rPr>
-            <w:noProof/>
-            <w:webHidden/>
-          </w:rPr>
-          <w:fldChar w:fldCharType="separate"/>
-        </w:r>
-        <w:r>
-          <w:rPr>
-            <w:noProof/>
-            <w:webHidden/>
-          </w:rPr>
-          <w:t>10</w:t>
-        </w:r>
-        <w:r>
-          <w:rPr>
-            <w:noProof/>
-            <w:webHidden/>
-          </w:rPr>
-          <w:fldChar w:fldCharType="end"/>
-        </w:r>
-      </w:hyperlink>
-    </w:p>
-    <w:p>
-      <w:pPr>
-        <w:pStyle w:val="Abbildungsverzeichnis"/>
-        <w:tabs>
-          <w:tab w:val="end" w:leader="dot" w:pos="410.45pt"/>
-        </w:tabs>
-        <w:rPr>
-          <w:rFonts w:eastAsiaTheme="minorEastAsia"/>
-          <w:noProof/>
-          <w:sz w:val="22"/>
-          <w:lang w:eastAsia="de-DE"/>
-        </w:rPr>
-      </w:pPr>
-      <w:hyperlink r:id="rId17" w:anchor="_Toc514078781" w:history="1">
-        <w:r>
-          <w:rPr>
-            <w:rStyle w:val="Hyperlink"/>
-            <w:noProof/>
-          </w:rPr>
-          <w:t>Abbildung 6:Kinect Aufnahme aus Vogelperspektive (a) RGB-Modus (b) Tiefen-Modus</w:t>
-        </w:r>
-        <w:r>
-          <w:rPr>
-            <w:noProof/>
-            <w:webHidden/>
-          </w:rPr>
-          <w:tab/>
-        </w:r>
-        <w:r>
-          <w:rPr>
-            <w:noProof/>
-            <w:webHidden/>
-          </w:rPr>
-          <w:fldChar w:fldCharType="begin"/>
-        </w:r>
-        <w:r>
-          <w:rPr>
-            <w:noProof/>
-            <w:webHidden/>
-          </w:rPr>
-          <w:instrText xml:space="preserve"> PAGEREF _Toc514078781 \h </w:instrText>
-        </w:r>
-        <w:r>
-          <w:rPr>
-            <w:noProof/>
-            <w:webHidden/>
-          </w:rPr>
-        </w:r>
-        <w:r>
-          <w:rPr>
-            <w:noProof/>
-            <w:webHidden/>
-          </w:rPr>
-          <w:fldChar w:fldCharType="separate"/>
-        </w:r>
-        <w:r>
-          <w:rPr>
-            <w:noProof/>
-            <w:webHidden/>
-          </w:rPr>
-          <w:t>11</w:t>
-        </w:r>
-        <w:r>
-          <w:rPr>
-            <w:noProof/>
-            <w:webHidden/>
-          </w:rPr>
-          <w:fldChar w:fldCharType="end"/>
-        </w:r>
-      </w:hyperlink>
-    </w:p>
-    <w:p>
-      <w:pPr>
-        <w:pStyle w:val="Abbildungsverzeichnis"/>
-        <w:tabs>
-          <w:tab w:val="end" w:leader="dot" w:pos="410.45pt"/>
-        </w:tabs>
-        <w:rPr>
-          <w:rFonts w:eastAsiaTheme="minorEastAsia"/>
-          <w:noProof/>
-          <w:sz w:val="22"/>
-          <w:lang w:eastAsia="de-DE"/>
-        </w:rPr>
-      </w:pPr>
-      <w:hyperlink r:id="rId18" w:anchor="_Toc514078782" w:history="1">
-        <w:r>
-          <w:rPr>
-            <w:rStyle w:val="Hyperlink"/>
-            <w:noProof/>
-          </w:rPr>
-          <w:t>Abbildung 7: Platzierung der Kinect für Frontalperspektive</w:t>
-        </w:r>
-        <w:r>
-          <w:rPr>
-            <w:noProof/>
-            <w:webHidden/>
-          </w:rPr>
-          <w:tab/>
-        </w:r>
-        <w:r>
-          <w:rPr>
-            <w:noProof/>
-            <w:webHidden/>
-          </w:rPr>
-          <w:fldChar w:fldCharType="begin"/>
-        </w:r>
-        <w:r>
-          <w:rPr>
-            <w:noProof/>
-            <w:webHidden/>
-          </w:rPr>
-          <w:instrText xml:space="preserve"> PAGEREF _Toc514078782 \h </w:instrText>
-        </w:r>
-        <w:r>
-          <w:rPr>
-            <w:noProof/>
-            <w:webHidden/>
-          </w:rPr>
-        </w:r>
-        <w:r>
-          <w:rPr>
-            <w:noProof/>
-            <w:webHidden/>
-          </w:rPr>
-          <w:fldChar w:fldCharType="separate"/>
-        </w:r>
-        <w:r>
-          <w:rPr>
-            <w:noProof/>
-            <w:webHidden/>
-          </w:rPr>
-          <w:t>12</w:t>
-        </w:r>
-        <w:r>
-          <w:rPr>
-            <w:noProof/>
-            <w:webHidden/>
-          </w:rPr>
-          <w:fldChar w:fldCharType="end"/>
-        </w:r>
-      </w:hyperlink>
-    </w:p>
-    <w:p>
-      <w:pPr>
-        <w:pStyle w:val="Abbildungsverzeichnis"/>
-        <w:tabs>
-          <w:tab w:val="end" w:leader="dot" w:pos="410.45pt"/>
-        </w:tabs>
-        <w:rPr>
-          <w:rFonts w:eastAsiaTheme="minorEastAsia"/>
-          <w:noProof/>
-          <w:sz w:val="22"/>
-          <w:lang w:eastAsia="de-DE"/>
-        </w:rPr>
-      </w:pPr>
-      <w:hyperlink r:id="rId19" w:anchor="_Toc514078783" w:history="1">
-        <w:r>
-          <w:rPr>
-            <w:rStyle w:val="Hyperlink"/>
-            <w:noProof/>
-          </w:rPr>
-          <w:t>Abbildung 8: Perspektive der Kinect bei Frontalpositionierung</w:t>
-        </w:r>
-        <w:r>
-          <w:rPr>
-            <w:noProof/>
-            <w:webHidden/>
-          </w:rPr>
-          <w:tab/>
-        </w:r>
-        <w:r>
-          <w:rPr>
-            <w:noProof/>
-            <w:webHidden/>
-          </w:rPr>
-          <w:fldChar w:fldCharType="begin"/>
-        </w:r>
-        <w:r>
-          <w:rPr>
-            <w:noProof/>
-            <w:webHidden/>
-          </w:rPr>
-          <w:instrText xml:space="preserve"> PAGEREF _Toc514078783 \h </w:instrText>
-        </w:r>
-        <w:r>
-          <w:rPr>
-            <w:noProof/>
-            <w:webHidden/>
-          </w:rPr>
-        </w:r>
-        <w:r>
-          <w:rPr>
-            <w:noProof/>
-            <w:webHidden/>
-          </w:rPr>
-          <w:fldChar w:fldCharType="separate"/>
-        </w:r>
-        <w:r>
-          <w:rPr>
-            <w:noProof/>
-            <w:webHidden/>
-          </w:rPr>
-          <w:t>12</w:t>
+          <w:t>2</w:t>
         </w:r>
         <w:r>
           <w:rPr>
@@ -3692,6 +3652,11 @@
         </w:sectPr>
       </w:pPr>
       <w:r>
+        <w:rPr>
+          <w:b/>
+          <w:bCs/>
+          <w:noProof/>
+        </w:rPr>
         <w:fldChar w:fldCharType="end"/>
       </w:r>
       <w:r>
@@ -3710,141 +3675,16 @@
           <w:numId w:val="0"/>
         </w:numPr>
         <w:ind w:start="18pt" w:hanging="18pt"/>
-      </w:pPr>
-      <w:bookmarkStart w:id="4" w:name="_Toc514078750"/>
-      <w:r>
-        <w:lastRenderedPageBreak/>
-        <w:t>Tabellenverzeichnis</w:t>
-      </w:r>
-      <w:bookmarkEnd w:id="4"/>
-    </w:p>
-    <w:p/>
-    <w:p>
-      <w:pPr>
-        <w:pStyle w:val="Abbildungsverzeichnis"/>
-        <w:tabs>
-          <w:tab w:val="end" w:leader="dot" w:pos="410.45pt"/>
-        </w:tabs>
-        <w:rPr>
-          <w:rFonts w:eastAsiaTheme="minorEastAsia"/>
-          <w:noProof/>
-          <w:sz w:val="22"/>
-          <w:lang w:eastAsia="de-DE"/>
-        </w:rPr>
-      </w:pPr>
-      <w:r>
-        <w:fldChar w:fldCharType="begin"/>
-      </w:r>
-      <w:r>
-        <w:instrText xml:space="preserve"> TOC \h \z \c "Tabelle" </w:instrText>
-      </w:r>
-      <w:r>
-        <w:fldChar w:fldCharType="separate"/>
-      </w:r>
-      <w:hyperlink w:anchor="_Toc513471880" w:history="1">
-        <w:r>
-          <w:rPr>
-            <w:rStyle w:val="Hyperlink"/>
-            <w:noProof/>
-          </w:rPr>
-          <w:t>Tabelle 1: Umsetzung der Industrie 4.0 Konzepte im WISH 4.0</w:t>
-        </w:r>
-        <w:r>
-          <w:rPr>
-            <w:noProof/>
-            <w:webHidden/>
-          </w:rPr>
-          <w:tab/>
-        </w:r>
-        <w:r>
-          <w:rPr>
-            <w:noProof/>
-            <w:webHidden/>
-          </w:rPr>
-          <w:fldChar w:fldCharType="begin"/>
-        </w:r>
-        <w:r>
-          <w:rPr>
-            <w:noProof/>
-            <w:webHidden/>
-          </w:rPr>
-          <w:instrText xml:space="preserve"> PAGEREF _Toc513471880 \h </w:instrText>
-        </w:r>
-        <w:r>
-          <w:rPr>
-            <w:noProof/>
-            <w:webHidden/>
-          </w:rPr>
-        </w:r>
-        <w:r>
-          <w:rPr>
-            <w:noProof/>
-            <w:webHidden/>
-          </w:rPr>
-          <w:fldChar w:fldCharType="separate"/>
-        </w:r>
-        <w:r>
-          <w:rPr>
-            <w:noProof/>
-            <w:webHidden/>
-          </w:rPr>
-          <w:t>2</w:t>
-        </w:r>
-        <w:r>
-          <w:rPr>
-            <w:noProof/>
-            <w:webHidden/>
-          </w:rPr>
-          <w:fldChar w:fldCharType="end"/>
-        </w:r>
-      </w:hyperlink>
-    </w:p>
-    <w:p>
-      <w:pPr>
-        <w:sectPr>
-          <w:type w:val="oddPage"/>
-          <w:pgSz w:w="595.30pt" w:h="841.90pt" w:code="9"/>
-          <w:pgMar w:top="85.05pt" w:right="70.90pt" w:bottom="56.70pt" w:left="70.90pt" w:header="35.45pt" w:footer="35.45pt" w:gutter="42.55pt"/>
-          <w:pgNumType w:fmt="upperRoman"/>
-          <w:cols w:space="35.40pt"/>
-          <w:docGrid w:linePitch="360"/>
-        </w:sectPr>
-      </w:pPr>
-      <w:r>
-        <w:rPr>
-          <w:b/>
-          <w:bCs/>
-          <w:noProof/>
-        </w:rPr>
-        <w:fldChar w:fldCharType="end"/>
-      </w:r>
-      <w:r>
         <w:rPr>
           <w:noProof/>
           <w:lang w:eastAsia="de-DE"/>
         </w:rPr>
-        <w:t xml:space="preserve"> </w:t>
-      </w:r>
-    </w:p>
-    <w:p>
-      <w:pPr>
-        <w:pStyle w:val="berschrift1"/>
-        <w:numPr>
-          <w:ilvl w:val="0"/>
-          <w:numId w:val="0"/>
-        </w:numPr>
-        <w:ind w:start="18pt" w:hanging="18pt"/>
-        <w:rPr>
-          <w:noProof/>
-          <w:lang w:eastAsia="de-DE"/>
-        </w:rPr>
-      </w:pPr>
-      <w:bookmarkStart w:id="5" w:name="_Toc514078751"/>
-      <w:r>
-        <w:lastRenderedPageBreak/>
+      </w:pPr>
+      <w:bookmarkStart w:id="4" w:name="_Toc517711583"/>
+      <w:r>
         <w:t>Abkürzungsverzeichnis</w:t>
       </w:r>
-      <w:bookmarkEnd w:id="5"/>
+      <w:bookmarkEnd w:id="4"/>
     </w:p>
     <w:tbl>
       <w:tblPr>
@@ -4141,27 +3981,24 @@
         <w:pStyle w:val="berschrift1"/>
         <w:spacing w:line="13.80pt" w:lineRule="auto"/>
       </w:pPr>
-      <w:bookmarkStart w:id="6" w:name="_Toc514078752"/>
-      <w:r>
-        <w:lastRenderedPageBreak/>
+      <w:bookmarkStart w:id="5" w:name="_Toc517711584"/>
+      <w:r>
         <w:t>Einleitung</w:t>
       </w:r>
-      <w:bookmarkEnd w:id="6"/>
-    </w:p>
-    <w:p>
-      <w:r>
-        <w:t xml:space="preserve">Im Rahmen des </w:t>
-      </w:r>
-      <w:proofErr w:type="gramStart"/>
-      <w:r>
-        <w:t xml:space="preserve">Wettbewerbs </w:t>
-      </w:r>
-      <w:r>
-        <w:t xml:space="preserve"> "</w:t>
-      </w:r>
-      <w:proofErr w:type="gramEnd"/>
-      <w:r>
-        <w:t>CLOUD-MEISTER 2017: DER WAGO-IDEENWETTBEWERB" hat ein Team von Studie</w:t>
+      <w:bookmarkEnd w:id="5"/>
+    </w:p>
+    <w:p>
+      <w:r>
+        <w:t>Im Rahmen des Wettbewerb</w:t>
+      </w:r>
+      <w:r>
+        <w:t>e</w:t>
+      </w:r>
+      <w:r>
+        <w:t>s</w:t>
+      </w:r>
+      <w:r>
+        <w:t xml:space="preserve"> "CLOUD-MEISTER 2017: DER WAGO-IDEENWETTBEWERB" hat ein Team von Studie</w:t>
       </w:r>
       <w:r>
         <w:t xml:space="preserve">renden </w:t>
@@ -4221,25 +4058,46 @@
         <w:pStyle w:val="Beschriftung"/>
         <w:keepNext/>
       </w:pPr>
-      <w:bookmarkStart w:id="7" w:name="_Ref513469344"/>
-      <w:bookmarkStart w:id="8" w:name="_Toc513471880"/>
-      <w:r>
-        <w:lastRenderedPageBreak/>
+      <w:bookmarkStart w:id="6" w:name="_Ref513469344"/>
+      <w:bookmarkStart w:id="7" w:name="_Toc513471880"/>
+      <w:r>
         <w:t xml:space="preserve">Tabelle </w:t>
       </w:r>
-      <w:fldSimple w:instr=" SEQ Tabelle \* ARABIC ">
-        <w:r>
-          <w:rPr>
-            <w:noProof/>
-          </w:rPr>
-          <w:t>1</w:t>
-        </w:r>
-      </w:fldSimple>
+      <w:r>
+        <w:rPr>
+          <w:noProof/>
+        </w:rPr>
+        <w:fldChar w:fldCharType="begin"/>
+      </w:r>
+      <w:r>
+        <w:rPr>
+          <w:noProof/>
+        </w:rPr>
+        <w:instrText xml:space="preserve"> SEQ Tabelle \* ARABIC </w:instrText>
+      </w:r>
+      <w:r>
+        <w:rPr>
+          <w:noProof/>
+        </w:rPr>
+        <w:fldChar w:fldCharType="separate"/>
+      </w:r>
+      <w:r>
+        <w:rPr>
+          <w:noProof/>
+        </w:rPr>
+        <w:t>1</w:t>
+      </w:r>
+      <w:r>
+        <w:rPr>
+          <w:noProof/>
+        </w:rPr>
+        <w:fldChar w:fldCharType="end"/>
+      </w:r>
       <w:r>
         <w:t>: Umsetzung der Industrie 4.0 Konzepte im WISH 4.0</w:t>
       </w:r>
+      <w:bookmarkEnd w:id="6"/>
       <w:bookmarkEnd w:id="7"/>
-      <w:bookmarkEnd w:id="8"/>
     </w:p>
     <w:tbl>
       <w:tblPr>
@@ -4460,15 +4318,7 @@
               <w:jc w:val="start"/>
             </w:pPr>
             <w:r>
-              <w:t xml:space="preserve">Meta-Steuerbefehle </w:t>
-            </w:r>
-            <w:proofErr w:type="gramStart"/>
-            <w:r>
-              <w:t>( z.B.</w:t>
-            </w:r>
-            <w:proofErr w:type="gramEnd"/>
-            <w:r>
-              <w:t xml:space="preserve"> fülle Glas) werden von der Cloud an die Lokale Steuerung geschickt</w:t>
+              <w:t>Meta-Steuerbefehle (z.B. fülle Glas) werden von der Cloud an die Lokale Steuerung geschickt</w:t>
             </w:r>
           </w:p>
           <w:p>
@@ -4542,13 +4392,11 @@
             <w:r>
               <w:t xml:space="preserve">Erkennung des Barcodes, Kupplung zu Glas, und </w:t>
             </w:r>
-            <w:proofErr w:type="spellStart"/>
             <w:r>
-              <w:t>speicherung</w:t>
+              <w:t>S</w:t>
             </w:r>
-            <w:proofErr w:type="spellEnd"/>
             <w:r>
-              <w:t xml:space="preserve"> für weitere Verarbeitung</w:t>
+              <w:t>peicherung für weitere Verarbeitung</w:t>
             </w:r>
           </w:p>
         </w:tc>
@@ -4584,6 +4432,16 @@
     </w:tbl>
     <w:p>
       <w:pPr>
+        <w:tabs>
+          <w:tab w:val="start" w:pos="106.20pt"/>
+        </w:tabs>
+      </w:pPr>
+    </w:p>
+    <w:p>
+      <w:pPr>
+        <w:tabs>
+          <w:tab w:val="start" w:pos="106.20pt"/>
+        </w:tabs>
         <w:sectPr>
           <w:headerReference w:type="even" r:id="rId20"/>
           <w:headerReference w:type="default" r:id="rId21"/>
@@ -4600,114 +4458,63 @@
       <w:pPr>
         <w:pStyle w:val="berschrift1"/>
       </w:pPr>
-      <w:bookmarkStart w:id="9" w:name="_Toc514078753"/>
-      <w:r>
-        <w:lastRenderedPageBreak/>
-        <w:t>Grundlagen</w:t>
+      <w:bookmarkStart w:id="8" w:name="_Toc517711585"/>
+      <w:r>
+        <w:t>Gläser</w:t>
+      </w:r>
+      <w:bookmarkEnd w:id="8"/>
+    </w:p>
+    <w:p>
+      <w:pPr>
+        <w:pStyle w:val="berschrift2"/>
+      </w:pPr>
+      <w:bookmarkStart w:id="9" w:name="_Toc517711586"/>
+      <w:r>
+        <w:t>Anforderungen</w:t>
+      </w:r>
+      <w:r>
+        <w:t xml:space="preserve"> und Ziele</w:t>
       </w:r>
       <w:bookmarkEnd w:id="9"/>
     </w:p>
-    <w:p/>
+    <w:p>
+      <w:r>
+        <w:t>Der Weinschorle</w:t>
+      </w:r>
+      <w:r>
+        <w:t>-A</w:t>
+      </w:r>
+      <w:r>
+        <w:t xml:space="preserve">utomat soll eine </w:t>
+      </w:r>
+      <w:r>
+        <w:t>Vielfalt</w:t>
+      </w:r>
+      <w:r>
+        <w:t xml:space="preserve"> verschiedener Glasformen </w:t>
+      </w:r>
+      <w:r>
+        <w:t>erkennen um</w:t>
+      </w:r>
+      <w:r>
+        <w:t xml:space="preserve"> vor dem Befüllen dem Glas ein vordefiniertes Volumen zuordnen können.</w:t>
+      </w:r>
+      <w:r>
+        <w:t xml:space="preserve"> Ziel dieser Aufgabe ist das Vertraut machen </w:t>
+      </w:r>
+      <w:r>
+        <w:t>mit Python an sich und insbesondere mit dem Skript, welches bereits in der Cloud für die Zuordnung zuständig ist.</w:t>
+      </w:r>
+    </w:p>
     <w:p>
       <w:pPr>
         <w:pStyle w:val="berschrift2"/>
       </w:pPr>
-      <w:bookmarkStart w:id="10" w:name="_Toc514078754"/>
-      <w:r>
-        <w:t>Test</w:t>
+      <w:bookmarkStart w:id="10" w:name="_Toc517711587"/>
+      <w:r>
+        <w:t>Ausgangssituation</w:t>
       </w:r>
       <w:bookmarkEnd w:id="10"/>
-    </w:p>
-    <w:p/>
-    <w:p>
-      <w:pPr>
-        <w:pStyle w:val="berschrift2"/>
-      </w:pPr>
-      <w:bookmarkStart w:id="11" w:name="_Toc514078755"/>
-      <w:r>
-        <w:t>Test 2</w:t>
-      </w:r>
-      <w:bookmarkEnd w:id="11"/>
-    </w:p>
-    <w:p>
-      <w:pPr>
-        <w:pStyle w:val="berschrift3"/>
-        <w:sectPr>
-          <w:type w:val="oddPage"/>
-          <w:pgSz w:w="595.30pt" w:h="841.90pt" w:code="9"/>
-          <w:pgMar w:top="85.05pt" w:right="70.90pt" w:bottom="56.70pt" w:left="70.90pt" w:header="35.45pt" w:footer="35.45pt" w:gutter="42.55pt"/>
-          <w:cols w:space="35.40pt"/>
-          <w:docGrid w:linePitch="360"/>
-        </w:sectPr>
-      </w:pPr>
-      <w:bookmarkStart w:id="12" w:name="_Toc514078756"/>
-      <w:r>
-        <w:t>Test 3</w:t>
-      </w:r>
-      <w:bookmarkEnd w:id="12"/>
-    </w:p>
-    <w:p>
-      <w:pPr>
-        <w:pStyle w:val="berschrift1"/>
-      </w:pPr>
-      <w:bookmarkStart w:id="13" w:name="_Toc514078757"/>
-      <w:r>
-        <w:lastRenderedPageBreak/>
-        <w:t>Gläser</w:t>
-      </w:r>
-      <w:bookmarkEnd w:id="13"/>
-    </w:p>
-    <w:p>
-      <w:pPr>
-        <w:pStyle w:val="berschrift2"/>
-      </w:pPr>
-      <w:bookmarkStart w:id="14" w:name="_Toc514078758"/>
-      <w:r>
-        <w:t>Anforderungen</w:t>
-      </w:r>
-      <w:r>
-        <w:t xml:space="preserve"> und Ziele</w:t>
-      </w:r>
-      <w:bookmarkEnd w:id="14"/>
-    </w:p>
-    <w:p>
-      <w:r>
-        <w:t>Der Weinschorle</w:t>
-      </w:r>
-      <w:r>
-        <w:t>-A</w:t>
-      </w:r>
-      <w:r>
-        <w:t xml:space="preserve">utomat soll eine </w:t>
-      </w:r>
-      <w:r>
-        <w:t>Vielfalt</w:t>
-      </w:r>
-      <w:r>
-        <w:t xml:space="preserve"> verschiedener Glasformen </w:t>
-      </w:r>
-      <w:r>
-        <w:t>erkennen um</w:t>
-      </w:r>
-      <w:r>
-        <w:t xml:space="preserve"> vor dem Befüllen dem Glas ein vordefiniertes Volumen zuordnen können.</w:t>
-      </w:r>
-      <w:r>
-        <w:t xml:space="preserve"> Ziel dieser Aufgabe ist das Vertraut machen </w:t>
-      </w:r>
-      <w:r>
-        <w:t>mit Python an sich und insbesondere mit dem Skript, welches bereits in der Cloud für die Zuordnung zuständig ist.</w:t>
-      </w:r>
-    </w:p>
-    <w:p>
-      <w:pPr>
-        <w:pStyle w:val="berschrift2"/>
-      </w:pPr>
-      <w:bookmarkStart w:id="15" w:name="_Toc514078759"/>
-      <w:r>
-        <w:t>Ausgangssituation</w:t>
-      </w:r>
-      <w:bookmarkEnd w:id="15"/>
     </w:p>
     <w:p>
       <w:r>
@@ -4765,24 +4572,46 @@
                             <w:noProof/>
                           </w:rPr>
                         </w:pPr>
-                        <w:bookmarkStart w:id="16" w:name="_Ref513473087"/>
-                        <w:bookmarkStart w:id="17" w:name="_Toc514078776"/>
+                        <w:bookmarkStart w:id="11" w:name="_Ref513473087"/>
+                        <w:bookmarkStart w:id="12" w:name="_Toc514078776"/>
                         <w:r>
                           <w:t xml:space="preserve">Abbildung </w:t>
                         </w:r>
-                        <w:fldSimple w:instr=" SEQ Abbildung \* ARABIC ">
-                          <w:r>
-                            <w:rPr>
-                              <w:noProof/>
-                            </w:rPr>
-                            <w:t>1</w:t>
-                          </w:r>
-                        </w:fldSimple>
-                        <w:bookmarkEnd w:id="16"/>
+                        <w:r>
+                          <w:rPr>
+                            <w:noProof/>
+                          </w:rPr>
+                          <w:fldChar w:fldCharType="begin"/>
+                        </w:r>
+                        <w:r>
+                          <w:rPr>
+                            <w:noProof/>
+                          </w:rPr>
+                          <w:instrText xml:space="preserve"> SEQ Abbildung \* ARABIC </w:instrText>
+                        </w:r>
+                        <w:r>
+                          <w:rPr>
+                            <w:noProof/>
+                          </w:rPr>
+                          <w:fldChar w:fldCharType="separate"/>
+                        </w:r>
+                        <w:r>
+                          <w:rPr>
+                            <w:noProof/>
+                          </w:rPr>
+                          <w:t>1</w:t>
+                        </w:r>
+                        <w:r>
+                          <w:rPr>
+                            <w:noProof/>
+                          </w:rPr>
+                          <w:fldChar w:fldCharType="end"/>
+                        </w:r>
+                        <w:bookmarkEnd w:id="11"/>
                         <w:r>
                           <w:t>: Position der Kamera</w:t>
                         </w:r>
-                        <w:bookmarkEnd w:id="17"/>
+                        <w:bookmarkEnd w:id="12"/>
                       </w:p>
                     </wne:txbxContent>
                   </wp:txbx>
@@ -4932,24 +4761,46 @@
                             <w:noProof/>
                           </w:rPr>
                         </w:pPr>
-                        <w:bookmarkStart w:id="18" w:name="_Ref513472939"/>
-                        <w:bookmarkStart w:id="19" w:name="_Toc514078777"/>
+                        <w:bookmarkStart w:id="13" w:name="_Ref513472939"/>
+                        <w:bookmarkStart w:id="14" w:name="_Toc514078777"/>
                         <w:r>
                           <w:t xml:space="preserve">Abbildung </w:t>
                         </w:r>
-                        <w:fldSimple w:instr=" SEQ Abbildung \* ARABIC ">
-                          <w:r>
-                            <w:rPr>
-                              <w:noProof/>
-                            </w:rPr>
-                            <w:t>2</w:t>
-                          </w:r>
-                        </w:fldSimple>
-                        <w:bookmarkEnd w:id="18"/>
+                        <w:r>
+                          <w:rPr>
+                            <w:noProof/>
+                          </w:rPr>
+                          <w:fldChar w:fldCharType="begin"/>
+                        </w:r>
+                        <w:r>
+                          <w:rPr>
+                            <w:noProof/>
+                          </w:rPr>
+                          <w:instrText xml:space="preserve"> SEQ Abbildung \* ARABIC </w:instrText>
+                        </w:r>
+                        <w:r>
+                          <w:rPr>
+                            <w:noProof/>
+                          </w:rPr>
+                          <w:fldChar w:fldCharType="separate"/>
+                        </w:r>
+                        <w:r>
+                          <w:rPr>
+                            <w:noProof/>
+                          </w:rPr>
+                          <w:t>2</w:t>
+                        </w:r>
+                        <w:r>
+                          <w:rPr>
+                            <w:noProof/>
+                          </w:rPr>
+                          <w:fldChar w:fldCharType="end"/>
+                        </w:r>
+                        <w:bookmarkEnd w:id="13"/>
                         <w:r>
                           <w:t>: Ursprünglich bekannte Gläser</w:t>
                         </w:r>
-                        <w:bookmarkEnd w:id="19"/>
+                        <w:bookmarkEnd w:id="14"/>
                       </w:p>
                     </wne:txbxContent>
                   </wp:txbx>
@@ -5081,15 +4932,13 @@
         <w:t>.</w:t>
       </w:r>
       <w:r>
+        <w:t xml:space="preserve"> Dazu</w:t>
+      </w:r>
+      <w:r>
         <w:t xml:space="preserve"> </w:t>
       </w:r>
-      <w:proofErr w:type="gramStart"/>
-      <w:r>
-        <w:t>Dazu  nimmt</w:t>
-      </w:r>
-      <w:proofErr w:type="gramEnd"/>
-      <w:r>
-        <w:t xml:space="preserve"> eine vertikal in der Fotokammer angebrachte Kamera</w:t>
+      <w:r>
+        <w:t>nimmt eine vertikal in der Fotokammer angebrachte Kamera</w:t>
       </w:r>
       <w:r>
         <w:t xml:space="preserve"> (siehe </w:t>
@@ -5125,15 +4974,7 @@
         <w:t>, welches zunächst</w:t>
       </w:r>
       <w:r>
-        <w:t xml:space="preserve"> zur Performance-Verbesserung auf ein kleineres Format zugeschnitten wird. </w:t>
-      </w:r>
-      <w:proofErr w:type="gramStart"/>
-      <w:r>
-        <w:t>Dieses  Bild</w:t>
-      </w:r>
-      <w:proofErr w:type="gramEnd"/>
-      <w:r>
-        <w:t xml:space="preserve"> wird als Eingabe für das CNN (</w:t>
+        <w:t xml:space="preserve"> zur Performance-Verbesserung auf ein kleineres Format zugeschnitten wird. Dieses Bild wird als Eingabe für das CNN (</w:t>
       </w:r>
       <w:proofErr w:type="spellStart"/>
       <w:r>
@@ -5160,18 +5001,17 @@
       <w:pPr>
         <w:pStyle w:val="berschrift2"/>
       </w:pPr>
-      <w:bookmarkStart w:id="20" w:name="_Toc514078760"/>
-      <w:r>
-        <w:lastRenderedPageBreak/>
+      <w:bookmarkStart w:id="15" w:name="_Toc517711588"/>
+      <w:r>
         <w:t>Vorgehen</w:t>
       </w:r>
-      <w:bookmarkEnd w:id="20"/>
+      <w:bookmarkEnd w:id="15"/>
     </w:p>
     <w:p>
       <w:pPr>
         <w:pStyle w:val="berschrift3"/>
       </w:pPr>
-      <w:bookmarkStart w:id="21" w:name="_Toc514078761"/>
+      <w:bookmarkStart w:id="16" w:name="_Toc517711589"/>
       <w:r>
         <w:t xml:space="preserve">Trainingsdaten </w:t>
       </w:r>
@@ -5181,7 +5021,7 @@
       <w:r>
         <w:t>ammeln</w:t>
       </w:r>
-      <w:bookmarkEnd w:id="21"/>
+      <w:bookmarkEnd w:id="16"/>
     </w:p>
     <w:p>
       <w:pPr>
@@ -5238,24 +5078,46 @@
                             <w:noProof/>
                           </w:rPr>
                         </w:pPr>
-                        <w:bookmarkStart w:id="22" w:name="_Ref513476160"/>
-                        <w:bookmarkStart w:id="23" w:name="_Toc514078778"/>
+                        <w:bookmarkStart w:id="17" w:name="_Ref513476160"/>
+                        <w:bookmarkStart w:id="18" w:name="_Toc514078778"/>
                         <w:r>
                           <w:t xml:space="preserve">Abbildung </w:t>
                         </w:r>
-                        <w:fldSimple w:instr=" SEQ Abbildung \* ARABIC ">
-                          <w:r>
-                            <w:rPr>
-                              <w:noProof/>
-                            </w:rPr>
-                            <w:t>3</w:t>
-                          </w:r>
-                        </w:fldSimple>
-                        <w:bookmarkEnd w:id="22"/>
+                        <w:r>
+                          <w:rPr>
+                            <w:noProof/>
+                          </w:rPr>
+                          <w:fldChar w:fldCharType="begin"/>
+                        </w:r>
+                        <w:r>
+                          <w:rPr>
+                            <w:noProof/>
+                          </w:rPr>
+                          <w:instrText xml:space="preserve"> SEQ Abbildung \* ARABIC </w:instrText>
+                        </w:r>
+                        <w:r>
+                          <w:rPr>
+                            <w:noProof/>
+                          </w:rPr>
+                          <w:fldChar w:fldCharType="separate"/>
+                        </w:r>
+                        <w:r>
+                          <w:rPr>
+                            <w:noProof/>
+                          </w:rPr>
+                          <w:t>3</w:t>
+                        </w:r>
+                        <w:r>
+                          <w:rPr>
+                            <w:noProof/>
+                          </w:rPr>
+                          <w:fldChar w:fldCharType="end"/>
+                        </w:r>
+                        <w:bookmarkEnd w:id="17"/>
                         <w:r>
                           <w:t>: Neue Gläser</w:t>
                         </w:r>
-                        <w:bookmarkEnd w:id="23"/>
+                        <w:bookmarkEnd w:id="18"/>
                       </w:p>
                     </wne:txbxContent>
                   </wp:txbx>
@@ -5309,7 +5171,7 @@
                         </a:ext>
                       </a:extLst>
                     </a:blip>
-                    <a:srcRect l="5.665%" t="7.467%" r="8.776%" b="22.727%"/>
+                    <a:srcRect l="5.663%" t="7.467%" r="8.776%" b="22.727%"/>
                     <a:stretch/>
                   </pic:blipFill>
                   <pic:spPr bwMode="auto">
@@ -5450,7 +5312,7 @@
           <w:lang w:eastAsia="de-DE"/>
         </w:rPr>
       </w:pPr>
-      <w:bookmarkStart w:id="24" w:name="_Toc514078762"/>
+      <w:bookmarkStart w:id="19" w:name="_Toc517711590"/>
       <w:r>
         <w:rPr>
           <w:noProof/>
@@ -5458,7 +5320,7 @@
         </w:rPr>
         <w:t>Trainingsdaten und Script anpassen</w:t>
       </w:r>
-      <w:bookmarkEnd w:id="24"/>
+      <w:bookmarkEnd w:id="19"/>
     </w:p>
     <w:p>
       <w:pPr>
@@ -5602,7 +5464,6 @@
           <w:noProof/>
           <w:lang w:eastAsia="de-DE"/>
         </w:rPr>
-        <w:lastRenderedPageBreak/>
         <w:drawing>
           <wp:anchor distT="0" distB="0" distL="114300" distR="114300" simplePos="0" relativeHeight="251672576" behindDoc="0" locked="0" layoutInCell="1" allowOverlap="1" wp14:anchorId="71F59B12" wp14:editId="764AFB5F">
             <wp:simplePos x="0" y="0"/>
@@ -5646,20 +5507,42 @@
                             <w:noProof/>
                           </w:rPr>
                         </w:pPr>
-                        <w:bookmarkStart w:id="25" w:name="_Ref513475463"/>
-                        <w:bookmarkStart w:id="26" w:name="_Toc514078779"/>
+                        <w:bookmarkStart w:id="20" w:name="_Ref513475463"/>
+                        <w:bookmarkStart w:id="21" w:name="_Toc514078779"/>
                         <w:r>
                           <w:t xml:space="preserve">Abbildung </w:t>
                         </w:r>
-                        <w:fldSimple w:instr=" SEQ Abbildung \* ARABIC ">
-                          <w:r>
-                            <w:rPr>
-                              <w:noProof/>
-                            </w:rPr>
-                            <w:t>4</w:t>
-                          </w:r>
-                        </w:fldSimple>
-                        <w:bookmarkEnd w:id="25"/>
+                        <w:r>
+                          <w:rPr>
+                            <w:noProof/>
+                          </w:rPr>
+                          <w:fldChar w:fldCharType="begin"/>
+                        </w:r>
+                        <w:r>
+                          <w:rPr>
+                            <w:noProof/>
+                          </w:rPr>
+                          <w:instrText xml:space="preserve"> SEQ Abbildung \* ARABIC </w:instrText>
+                        </w:r>
+                        <w:r>
+                          <w:rPr>
+                            <w:noProof/>
+                          </w:rPr>
+                          <w:fldChar w:fldCharType="separate"/>
+                        </w:r>
+                        <w:r>
+                          <w:rPr>
+                            <w:noProof/>
+                          </w:rPr>
+                          <w:t>4</w:t>
+                        </w:r>
+                        <w:r>
+                          <w:rPr>
+                            <w:noProof/>
+                          </w:rPr>
+                          <w:fldChar w:fldCharType="end"/>
+                        </w:r>
+                        <w:bookmarkEnd w:id="20"/>
                         <w:r>
                           <w:t xml:space="preserve">: </w:t>
                         </w:r>
@@ -5669,7 +5552,7 @@
                         <w:r>
                           <w:t xml:space="preserve"> Foto vor und (b) Foto nach dem Zuschneiden</w:t>
                         </w:r>
-                        <w:bookmarkEnd w:id="26"/>
+                        <w:bookmarkEnd w:id="21"/>
                       </w:p>
                     </wne:txbxContent>
                   </wp:txbx>
@@ -5788,22 +5671,21 @@
       <w:pPr>
         <w:pStyle w:val="berschrift1"/>
       </w:pPr>
-      <w:bookmarkStart w:id="27" w:name="_Toc514078763"/>
-      <w:r>
-        <w:lastRenderedPageBreak/>
+      <w:bookmarkStart w:id="22" w:name="_Toc517711591"/>
+      <w:r>
         <w:t>Volumenberechnung mit der Kinect</w:t>
       </w:r>
-      <w:bookmarkEnd w:id="27"/>
+      <w:bookmarkEnd w:id="22"/>
     </w:p>
     <w:p>
       <w:pPr>
         <w:pStyle w:val="berschrift2"/>
       </w:pPr>
-      <w:bookmarkStart w:id="28" w:name="_Toc514078764"/>
+      <w:bookmarkStart w:id="23" w:name="_Toc517711592"/>
       <w:r>
         <w:t>Anforderungen und Ziele</w:t>
       </w:r>
-      <w:bookmarkEnd w:id="28"/>
+      <w:bookmarkEnd w:id="23"/>
     </w:p>
     <w:p>
       <w:r>
@@ -5820,36 +5702,37 @@
       <w:pPr>
         <w:pStyle w:val="berschrift2"/>
       </w:pPr>
-      <w:bookmarkStart w:id="29" w:name="_Toc514078765"/>
+      <w:bookmarkStart w:id="24" w:name="_Toc517711593"/>
       <w:r>
         <w:t>Vorgehen</w:t>
       </w:r>
-      <w:bookmarkEnd w:id="29"/>
+      <w:bookmarkEnd w:id="24"/>
     </w:p>
     <w:p>
       <w:pPr>
         <w:pStyle w:val="berschrift3"/>
       </w:pPr>
-      <w:bookmarkStart w:id="30" w:name="_Toc514078766"/>
-      <w:r>
-        <w:t>Kapazitäten der Kinect</w:t>
-      </w:r>
-      <w:bookmarkEnd w:id="30"/>
+      <w:bookmarkStart w:id="25" w:name="_Toc517711594"/>
+      <w:r>
+        <w:t>Limitationen</w:t>
+      </w:r>
+      <w:r>
+        <w:t xml:space="preserve"> der Kinect</w:t>
+      </w:r>
+      <w:bookmarkEnd w:id="25"/>
       <w:r>
         <w:t xml:space="preserve"> </w:t>
       </w:r>
     </w:p>
     <w:p>
       <w:r>
-        <w:t xml:space="preserve">Bevor wir die Kinect in </w:t>
-      </w:r>
-      <w:proofErr w:type="gramStart"/>
-      <w:r>
-        <w:t>den Weinschorle</w:t>
-      </w:r>
-      <w:proofErr w:type="gramEnd"/>
-      <w:r>
-        <w:t xml:space="preserve"> Automaten einbezogen haben, testeten wir </w:t>
+        <w:t>Bevor wir die Kinect in den Weinschorle</w:t>
+      </w:r>
+      <w:r>
+        <w:t>-</w:t>
+      </w:r>
+      <w:r>
+        <w:t xml:space="preserve">Automaten einbezogen haben, testeten wir </w:t>
       </w:r>
       <w:r>
         <w:t>deren Möglichkeiten.</w:t>
@@ -5858,7 +5741,7 @@
         <w:t xml:space="preserve"> </w:t>
       </w:r>
       <w:r>
-        <w:t xml:space="preserve">Nach der Installation der notwendigen Treiber-Software begannen wir mit den Verschiedenen Modi der Kinect zu Experimentieren. </w:t>
+        <w:t>Nach der Installation der notwendigen Treiber-Software begannen wir mit den Verschiedenen Modi der Kinect zu Experimentieren.</w:t>
       </w:r>
       <w:r>
         <w:br/>
@@ -5896,11 +5779,11 @@
       <w:pPr>
         <w:pStyle w:val="berschrift3"/>
       </w:pPr>
-      <w:bookmarkStart w:id="31" w:name="_Toc514078767"/>
+      <w:bookmarkStart w:id="26" w:name="_Toc517711595"/>
       <w:r>
         <w:t>Vogelperspektive</w:t>
       </w:r>
-      <w:bookmarkEnd w:id="31"/>
+      <w:bookmarkEnd w:id="26"/>
       <w:r>
         <w:t xml:space="preserve"> </w:t>
       </w:r>
@@ -5951,7 +5834,6 @@
         <w:rPr>
           <w:noProof/>
         </w:rPr>
-        <w:lastRenderedPageBreak/>
         <w:drawing>
           <wp:anchor distT="0" distB="0" distL="114300" distR="114300" simplePos="0" relativeHeight="251675648" behindDoc="1" locked="0" layoutInCell="1" allowOverlap="1" wp14:anchorId="0BEF524F" wp14:editId="77356003">
             <wp:simplePos x="0" y="0"/>
@@ -5995,24 +5877,46 @@
                             <w:noProof/>
                           </w:rPr>
                         </w:pPr>
-                        <w:bookmarkStart w:id="32" w:name="_Ref514072673"/>
-                        <w:bookmarkStart w:id="33" w:name="_Toc514078780"/>
+                        <w:bookmarkStart w:id="27" w:name="_Ref514072673"/>
+                        <w:bookmarkStart w:id="28" w:name="_Toc514078780"/>
                         <w:r>
                           <w:t xml:space="preserve">Abbildung </w:t>
                         </w:r>
-                        <w:fldSimple w:instr=" SEQ Abbildung \* ARABIC ">
-                          <w:r>
-                            <w:rPr>
-                              <w:noProof/>
-                            </w:rPr>
-                            <w:t>5</w:t>
-                          </w:r>
-                        </w:fldSimple>
+                        <w:r>
+                          <w:rPr>
+                            <w:noProof/>
+                          </w:rPr>
+                          <w:fldChar w:fldCharType="begin"/>
+                        </w:r>
+                        <w:r>
+                          <w:rPr>
+                            <w:noProof/>
+                          </w:rPr>
+                          <w:instrText xml:space="preserve"> SEQ Abbildung \* ARABIC </w:instrText>
+                        </w:r>
+                        <w:r>
+                          <w:rPr>
+                            <w:noProof/>
+                          </w:rPr>
+                          <w:fldChar w:fldCharType="separate"/>
+                        </w:r>
+                        <w:r>
+                          <w:rPr>
+                            <w:noProof/>
+                          </w:rPr>
+                          <w:t>5</w:t>
+                        </w:r>
+                        <w:r>
+                          <w:rPr>
+                            <w:noProof/>
+                          </w:rPr>
+                          <w:fldChar w:fldCharType="end"/>
+                        </w:r>
                         <w:r>
                           <w:t>: Platzierung der Kinect für Vogelperspektive</w:t>
                         </w:r>
-                        <w:bookmarkEnd w:id="32"/>
-                        <w:bookmarkEnd w:id="33"/>
+                        <w:bookmarkEnd w:id="27"/>
+                        <w:bookmarkEnd w:id="28"/>
                       </w:p>
                     </wne:txbxContent>
                   </wp:txbx>
@@ -6189,7 +6093,6 @@
     </w:p>
     <w:p>
       <w:r>
-        <w:lastRenderedPageBreak/>
         <w:t>Zum Scheitern dieses Ansatzes führte schließlich die Untauglichkeit der Kinec</w:t>
       </w:r>
       <w:r>
@@ -6432,24 +6335,46 @@
                             <w:noProof/>
                           </w:rPr>
                         </w:pPr>
-                        <w:bookmarkStart w:id="34" w:name="_Ref514074546"/>
-                        <w:bookmarkStart w:id="35" w:name="_Toc514078781"/>
+                        <w:bookmarkStart w:id="29" w:name="_Ref514074546"/>
+                        <w:bookmarkStart w:id="30" w:name="_Toc514078781"/>
                         <w:r>
                           <w:t xml:space="preserve">Abbildung </w:t>
                         </w:r>
-                        <w:fldSimple w:instr=" SEQ Abbildung \* ARABIC ">
-                          <w:r>
-                            <w:rPr>
-                              <w:noProof/>
-                            </w:rPr>
-                            <w:t>6</w:t>
-                          </w:r>
-                        </w:fldSimple>
+                        <w:r>
+                          <w:rPr>
+                            <w:noProof/>
+                          </w:rPr>
+                          <w:fldChar w:fldCharType="begin"/>
+                        </w:r>
+                        <w:r>
+                          <w:rPr>
+                            <w:noProof/>
+                          </w:rPr>
+                          <w:instrText xml:space="preserve"> SEQ Abbildung \* ARABIC </w:instrText>
+                        </w:r>
+                        <w:r>
+                          <w:rPr>
+                            <w:noProof/>
+                          </w:rPr>
+                          <w:fldChar w:fldCharType="separate"/>
+                        </w:r>
+                        <w:r>
+                          <w:rPr>
+                            <w:noProof/>
+                          </w:rPr>
+                          <w:t>6</w:t>
+                        </w:r>
+                        <w:r>
+                          <w:rPr>
+                            <w:noProof/>
+                          </w:rPr>
+                          <w:fldChar w:fldCharType="end"/>
+                        </w:r>
                         <w:r>
                           <w:t>:Kinect Aufnahme aus Vogelperspektive (a) RGB-Modus (b) Tiefen-Modus</w:t>
                         </w:r>
-                        <w:bookmarkEnd w:id="34"/>
-                        <w:bookmarkEnd w:id="35"/>
+                        <w:bookmarkEnd w:id="29"/>
+                        <w:bookmarkEnd w:id="30"/>
                       </w:p>
                     </wne:txbxContent>
                   </wp:txbx>
@@ -6617,11 +6542,11 @@
       <w:pPr>
         <w:pStyle w:val="berschrift3"/>
       </w:pPr>
-      <w:bookmarkStart w:id="36" w:name="_Toc514078768"/>
+      <w:bookmarkStart w:id="31" w:name="_Toc517711596"/>
       <w:r>
         <w:t>Frontalperspektive</w:t>
       </w:r>
-      <w:bookmarkEnd w:id="36"/>
+      <w:bookmarkEnd w:id="31"/>
     </w:p>
     <w:p>
       <w:r>
@@ -6735,13 +6660,12 @@
       <w:pPr>
         <w:pStyle w:val="berschrift3"/>
       </w:pPr>
-      <w:bookmarkStart w:id="37" w:name="_Toc514078769"/>
+      <w:bookmarkStart w:id="32" w:name="_Toc517711597"/>
       <w:r>
         <w:rPr>
           <w:noProof/>
           <w:lang w:eastAsia="de-DE"/>
         </w:rPr>
-        <w:lastRenderedPageBreak/>
         <w:drawing>
           <wp:anchor distT="0" distB="0" distL="114300" distR="114300" simplePos="0" relativeHeight="251687936" behindDoc="0" locked="0" layoutInCell="1" allowOverlap="1">
             <wp:simplePos x="0" y="0"/>
@@ -6916,24 +6840,46 @@
                             <w:noProof/>
                           </w:rPr>
                         </w:pPr>
-                        <w:bookmarkStart w:id="38" w:name="_Ref514077390"/>
-                        <w:bookmarkStart w:id="39" w:name="_Toc514078782"/>
+                        <w:bookmarkStart w:id="33" w:name="_Ref514077390"/>
+                        <w:bookmarkStart w:id="34" w:name="_Toc514078782"/>
                         <w:r>
                           <w:t xml:space="preserve">Abbildung </w:t>
                         </w:r>
-                        <w:fldSimple w:instr=" SEQ Abbildung \* ARABIC ">
-                          <w:r>
-                            <w:rPr>
-                              <w:noProof/>
-                            </w:rPr>
-                            <w:t>7</w:t>
-                          </w:r>
-                        </w:fldSimple>
-                        <w:bookmarkEnd w:id="38"/>
+                        <w:r>
+                          <w:rPr>
+                            <w:noProof/>
+                          </w:rPr>
+                          <w:fldChar w:fldCharType="begin"/>
+                        </w:r>
+                        <w:r>
+                          <w:rPr>
+                            <w:noProof/>
+                          </w:rPr>
+                          <w:instrText xml:space="preserve"> SEQ Abbildung \* ARABIC </w:instrText>
+                        </w:r>
+                        <w:r>
+                          <w:rPr>
+                            <w:noProof/>
+                          </w:rPr>
+                          <w:fldChar w:fldCharType="separate"/>
+                        </w:r>
+                        <w:r>
+                          <w:rPr>
+                            <w:noProof/>
+                          </w:rPr>
+                          <w:t>7</w:t>
+                        </w:r>
+                        <w:r>
+                          <w:rPr>
+                            <w:noProof/>
+                          </w:rPr>
+                          <w:fldChar w:fldCharType="end"/>
+                        </w:r>
+                        <w:bookmarkEnd w:id="33"/>
                         <w:r>
                           <w:t>: Platzierung der Kinect für Frontalperspektive</w:t>
                         </w:r>
-                        <w:bookmarkEnd w:id="39"/>
+                        <w:bookmarkEnd w:id="34"/>
                       </w:p>
                     </wne:txbxContent>
                   </wp:txbx>
@@ -7064,24 +7010,46 @@
                             <w:noProof/>
                           </w:rPr>
                         </w:pPr>
-                        <w:bookmarkStart w:id="40" w:name="_Ref514076675"/>
-                        <w:bookmarkStart w:id="41" w:name="_Toc514078783"/>
+                        <w:bookmarkStart w:id="35" w:name="_Ref514076675"/>
+                        <w:bookmarkStart w:id="36" w:name="_Toc514078783"/>
                         <w:r>
                           <w:t xml:space="preserve">Abbildung </w:t>
                         </w:r>
-                        <w:fldSimple w:instr=" SEQ Abbildung \* ARABIC ">
-                          <w:r>
-                            <w:rPr>
-                              <w:noProof/>
-                            </w:rPr>
-                            <w:t>8</w:t>
-                          </w:r>
-                        </w:fldSimple>
-                        <w:bookmarkEnd w:id="40"/>
+                        <w:r>
+                          <w:rPr>
+                            <w:noProof/>
+                          </w:rPr>
+                          <w:fldChar w:fldCharType="begin"/>
+                        </w:r>
+                        <w:r>
+                          <w:rPr>
+                            <w:noProof/>
+                          </w:rPr>
+                          <w:instrText xml:space="preserve"> SEQ Abbildung \* ARABIC </w:instrText>
+                        </w:r>
+                        <w:r>
+                          <w:rPr>
+                            <w:noProof/>
+                          </w:rPr>
+                          <w:fldChar w:fldCharType="separate"/>
+                        </w:r>
+                        <w:r>
+                          <w:rPr>
+                            <w:noProof/>
+                          </w:rPr>
+                          <w:t>8</w:t>
+                        </w:r>
+                        <w:r>
+                          <w:rPr>
+                            <w:noProof/>
+                          </w:rPr>
+                          <w:fldChar w:fldCharType="end"/>
+                        </w:r>
+                        <w:bookmarkEnd w:id="35"/>
                         <w:r>
                           <w:t>: Perspektive der Kinect bei Frontalpositionierung</w:t>
                         </w:r>
-                        <w:bookmarkEnd w:id="41"/>
+                        <w:bookmarkEnd w:id="36"/>
                       </w:p>
                     </wne:txbxContent>
                   </wp:txbx>
@@ -7103,7 +7071,7 @@
       <w:r>
         <w:t>Fazit zur Kinect</w:t>
       </w:r>
-      <w:bookmarkEnd w:id="37"/>
+      <w:bookmarkEnd w:id="32"/>
     </w:p>
     <w:p>
       <w:r>
@@ -7153,22 +7121,23 @@
       <w:pPr>
         <w:pStyle w:val="berschrift1"/>
       </w:pPr>
-      <w:bookmarkStart w:id="42" w:name="_Ref514073773"/>
-      <w:bookmarkStart w:id="43" w:name="_Toc514078770"/>
-      <w:r>
-        <w:lastRenderedPageBreak/>
+      <w:bookmarkStart w:id="37" w:name="_Ref514073773"/>
+      <w:bookmarkStart w:id="38" w:name="_Toc517711598"/>
+      <w:r>
         <w:t>Verschmutzung des Drehtellers</w:t>
       </w:r>
-      <w:bookmarkEnd w:id="42"/>
-      <w:bookmarkEnd w:id="43"/>
+      <w:bookmarkEnd w:id="37"/>
+      <w:bookmarkEnd w:id="38"/>
     </w:p>
     <w:p>
       <w:pPr>
         <w:pStyle w:val="berschrift2"/>
       </w:pPr>
+      <w:bookmarkStart w:id="39" w:name="_Toc517711599"/>
       <w:r>
         <w:t>Anforderungen und Ziele</w:t>
       </w:r>
+      <w:bookmarkEnd w:id="39"/>
     </w:p>
     <w:p>
       <w:r>
@@ -7179,9 +7148,11 @@
       <w:pPr>
         <w:pStyle w:val="berschrift2"/>
       </w:pPr>
+      <w:bookmarkStart w:id="40" w:name="_Toc517711600"/>
       <w:r>
         <w:t>Vorgehen</w:t>
       </w:r>
+      <w:bookmarkEnd w:id="40"/>
     </w:p>
     <w:p>
       <w:r>
@@ -7205,9 +7176,11 @@
       <w:pPr>
         <w:pStyle w:val="berschrift3"/>
       </w:pPr>
+      <w:bookmarkStart w:id="41" w:name="_Toc517711601"/>
       <w:r>
         <w:t>Positionierung der Kamera</w:t>
       </w:r>
+      <w:bookmarkEnd w:id="41"/>
     </w:p>
     <w:p>
       <w:r>
@@ -7256,19 +7229,41 @@
                             <w:noProof/>
                           </w:rPr>
                         </w:pPr>
-                        <w:bookmarkStart w:id="44" w:name="_Ref515284104"/>
+                        <w:bookmarkStart w:id="42" w:name="_Ref515284104"/>
                         <w:r>
                           <w:t xml:space="preserve">Abbildung </w:t>
                         </w:r>
-                        <w:fldSimple w:instr=" SEQ Abbildung \* ARABIC ">
-                          <w:r>
-                            <w:rPr>
-                              <w:noProof/>
-                            </w:rPr>
-                            <w:t>9</w:t>
-                          </w:r>
-                        </w:fldSimple>
-                        <w:bookmarkEnd w:id="44"/>
+                        <w:r>
+                          <w:rPr>
+                            <w:noProof/>
+                          </w:rPr>
+                          <w:fldChar w:fldCharType="begin"/>
+                        </w:r>
+                        <w:r>
+                          <w:rPr>
+                            <w:noProof/>
+                          </w:rPr>
+                          <w:instrText xml:space="preserve"> SEQ Abbildung \* ARABIC </w:instrText>
+                        </w:r>
+                        <w:r>
+                          <w:rPr>
+                            <w:noProof/>
+                          </w:rPr>
+                          <w:fldChar w:fldCharType="separate"/>
+                        </w:r>
+                        <w:r>
+                          <w:rPr>
+                            <w:noProof/>
+                          </w:rPr>
+                          <w:t>9</w:t>
+                        </w:r>
+                        <w:r>
+                          <w:rPr>
+                            <w:noProof/>
+                          </w:rPr>
+                          <w:fldChar w:fldCharType="end"/>
+                        </w:r>
+                        <w:bookmarkEnd w:id="42"/>
                         <w:r>
                           <w:t>: Positionierung der Kamera zur Schmutzerkennung</w:t>
                         </w:r>
@@ -7426,6 +7421,7 @@
       <w:pPr>
         <w:pStyle w:val="berschrift3"/>
       </w:pPr>
+      <w:bookmarkStart w:id="43" w:name="_Toc517711602"/>
       <w:r>
         <w:t>T</w:t>
       </w:r>
@@ -7441,6 +7437,7 @@
       <w:r>
         <w:t>ammeln</w:t>
       </w:r>
+      <w:bookmarkEnd w:id="43"/>
     </w:p>
     <w:p>
       <w:r>
@@ -7592,9 +7589,6 @@
       </w:r>
       <w:r>
         <w:t>.</w:t>
-      </w:r>
-      <w:r>
-        <w:t xml:space="preserve"> </w:t>
       </w:r>
     </w:p>
     <w:p>
@@ -7667,75 +7661,109 @@
           <w:docGrid w:linePitch="360"/>
         </w:sectPr>
       </w:pPr>
-      <w:bookmarkStart w:id="45" w:name="_Ref515286861"/>
+      <w:bookmarkStart w:id="44" w:name="_Ref515286861"/>
       <w:r>
         <w:t xml:space="preserve">Abbildung </w:t>
       </w:r>
-      <w:fldSimple w:instr=" SEQ Abbildung \* ARABIC ">
-        <w:r>
-          <w:rPr>
-            <w:noProof/>
-          </w:rPr>
-          <w:t>10</w:t>
-        </w:r>
-      </w:fldSimple>
+      <w:r>
+        <w:rPr>
+          <w:noProof/>
+        </w:rPr>
+        <w:fldChar w:fldCharType="begin"/>
+      </w:r>
+      <w:r>
+        <w:rPr>
+          <w:noProof/>
+        </w:rPr>
+        <w:instrText xml:space="preserve"> SEQ Abbildung \* ARABIC </w:instrText>
+      </w:r>
+      <w:r>
+        <w:rPr>
+          <w:noProof/>
+        </w:rPr>
+        <w:fldChar w:fldCharType="separate"/>
+      </w:r>
+      <w:r>
+        <w:rPr>
+          <w:noProof/>
+        </w:rPr>
+        <w:t>10</w:t>
+      </w:r>
+      <w:r>
+        <w:rPr>
+          <w:noProof/>
+        </w:rPr>
+        <w:fldChar w:fldCharType="end"/>
+      </w:r>
+      <w:bookmarkEnd w:id="44"/>
+      <w:r>
+        <w:t>: Auszug aus den zugeschnittenen Trainingsdaten zur Verschmutzungserkennung (a) sauber, (b) verschmutzt und (c)</w:t>
+      </w:r>
+      <w:r>
+        <w:rPr>
+          <w:noProof/>
+        </w:rPr>
+        <w:t xml:space="preserve"> besetzt</w:t>
+      </w:r>
+    </w:p>
+    <w:p>
+      <w:pPr>
+        <w:pStyle w:val="berschrift1"/>
+      </w:pPr>
+      <w:bookmarkStart w:id="45" w:name="_Toc517711603"/>
+      <w:r>
+        <w:t>Fazit</w:t>
+      </w:r>
       <w:bookmarkEnd w:id="45"/>
-      <w:r>
-        <w:t>: Auszug aus den zugeschnittenen Trainingsdaten zur Verschmutzungserkennung (a) sauber, (b) verschmutzt und (c)</w:t>
-      </w:r>
-      <w:r>
-        <w:rPr>
-          <w:noProof/>
-        </w:rPr>
-        <w:t xml:space="preserve"> besetzt</w:t>
-      </w:r>
-    </w:p>
-    <w:p>
-      <w:pPr>
-        <w:pStyle w:val="berschrift1"/>
-      </w:pPr>
-      <w:bookmarkStart w:id="46" w:name="_Toc514078771"/>
-      <w:r>
-        <w:lastRenderedPageBreak/>
-        <w:t>Fazit</w:t>
+    </w:p>
+    <w:p>
+      <w:r>
+        <w:t xml:space="preserve">Das Projekt ist abgeschlossen, </w:t>
+      </w:r>
+      <w:r>
+        <w:t>ist aufgrund der nicht implementierten Volumenberechnung als funktionale Anforderung als kritisch einzustufen.</w:t>
+      </w:r>
+    </w:p>
+    <w:p>
+      <w:r>
+        <w:t>Bezogen auf unsere Planung waren unsere Arbeitspakete unproblematisch, da diese unabhängig voneinander waren, weshalb unser kritischer Pfad wesentlich kürzer als die vorgesehene Projektdauer war. Diese haben wir jedoch voll ausnutzen müssen, da wir zum parallel an verschiedenen Anforderungen nicht genug Teilnehmer waren.</w:t>
+      </w:r>
+    </w:p>
+    <w:p>
+      <w:pPr>
+        <w:pStyle w:val="berschrift2"/>
+      </w:pPr>
+      <w:bookmarkStart w:id="46" w:name="_Toc517711604"/>
+      <w:r>
+        <w:t>Ausblick</w:t>
       </w:r>
       <w:bookmarkEnd w:id="46"/>
     </w:p>
-    <w:p/>
-    <w:p/>
-    <w:p>
-      <w:pPr>
-        <w:sectPr>
-          <w:type w:val="oddPage"/>
-          <w:pgSz w:w="595.30pt" w:h="841.90pt" w:code="9"/>
-          <w:pgMar w:top="85.05pt" w:right="70.90pt" w:bottom="56.70pt" w:left="70.90pt" w:header="35.45pt" w:footer="35.45pt" w:gutter="42.55pt"/>
-          <w:cols w:space="35.40pt"/>
-          <w:docGrid w:linePitch="360"/>
-        </w:sectPr>
-      </w:pPr>
-    </w:p>
-    <w:p>
-      <w:pPr>
-        <w:pStyle w:val="berschrift1"/>
-        <w:numPr>
-          <w:ilvl w:val="0"/>
-          <w:numId w:val="0"/>
-        </w:numPr>
-      </w:pPr>
-      <w:bookmarkStart w:id="47" w:name="_Toc514078772"/>
-      <w:r>
-        <w:lastRenderedPageBreak/>
-        <w:t>Literaturverzeichnis</w:t>
-      </w:r>
-      <w:bookmarkEnd w:id="47"/>
-    </w:p>
-    <w:p>
-      <w:pPr>
-        <w:rPr>
-          <w:rFonts w:asciiTheme="majorHAnsi" w:eastAsiaTheme="majorEastAsia" w:hAnsiTheme="majorHAnsi" w:cstheme="majorBidi"/>
-          <w:sz w:val="28"/>
-          <w:szCs w:val="28"/>
-        </w:rPr>
+    <w:p>
+      <w:r>
+        <w:t>Angesichts der in unserem Projekt nicht erfüllten funktionalen Anforderung, die Volumenberechnung der Gläser, wäre eine Weiterentwicklung des Automaten in dieser Richtung durchaus denkbar. Da sich die Kinect aus oben genannten Bedingungen dazu jedoch nicht eignet, müsste man sich auf diesem Gebiet nach passenderen Technologien umsehen.</w:t>
+      </w:r>
+    </w:p>
+    <w:p>
+      <w:r>
+        <w:t>Weiterhin könnte man sich mit der Analyse weiterer Komponenten beschäftigen, wie zum Beispiel mit dem Füllstand der Silos.</w:t>
+      </w:r>
+      <w:r>
+        <w:t xml:space="preserve"> Dazu könnte man die Befülltürme für einen Überbau vorbereiten (Obere Plattformen aktuell noch lose). Dies würde neue Möglichkeiten zur Analyse des Zustandes vom Automaten bieten, man könnte zum Beispiel den kompletten Drehteller überwachen, und nicht nur die Entnahmeposition der Gläser, wie es aktuell implementiert ist.</w:t>
+      </w:r>
+    </w:p>
+    <w:p>
+      <w:r>
+        <w:t xml:space="preserve">Auf Software-Ebene wäre wichtig das Frontend (die Weboberfläche) an die neue Routine anzupassen. Mit der Erkennung des Verschmutzungsgrades haben wir </w:t>
+      </w:r>
+      <w:r>
+        <w:t>einen neuen möglichen Zustand definiert, der vom Automaten eingenommen werden kann, welcher auf der Status-Seite der Webanwendung jedoch noch nicht berücksichtigt wird.</w:t>
+      </w:r>
+    </w:p>
+    <w:p>
+      <w:pPr>
+        <w:spacing w:line="13.80pt" w:lineRule="auto"/>
+        <w:jc w:val="start"/>
         <w:sectPr>
           <w:headerReference w:type="even" r:id="rId33"/>
           <w:headerReference w:type="first" r:id="rId34"/>
@@ -7760,17 +7788,79 @@
         </w:numPr>
         <w:ind w:start="18pt" w:hanging="18pt"/>
       </w:pPr>
-      <w:bookmarkStart w:id="48" w:name="_Toc514078773"/>
-      <w:r>
-        <w:lastRenderedPageBreak/>
-        <w:t>Stichwortverzeichnis</w:t>
-      </w:r>
-      <w:bookmarkEnd w:id="48"/>
+      <w:bookmarkStart w:id="47" w:name="_Toc517711605"/>
+      <w:r>
+        <w:t>Eidesstattliche Erklärung</w:t>
+      </w:r>
+      <w:bookmarkEnd w:id="47"/>
+    </w:p>
+    <w:p>
+      <w:r>
+        <w:t xml:space="preserve">Ich versichere, dass ich die vorstehende Arbeit selbständig verfasst und hierzu </w:t>
+      </w:r>
+      <w:r>
+        <w:t>k</w:t>
+      </w:r>
+      <w:r>
+        <w:t>eine anderen als die angegebenen Hilfsmittel verwendet habe. Alle Stellen der Arbeit die wörtlich oder sinngemäß aus fremden Quellen entnommen wurden, sind als solche kenntlich gemacht.</w:t>
+      </w:r>
+    </w:p>
+    <w:p>
+      <w:r>
+        <w:t>Die Arbeit wurde bisher in gleicher oder ähnlicher Form in keinem anderen Studiengang als Prüfungsleistung vorgelegt oder an anderer Stelle veröffentlicht.</w:t>
+      </w:r>
+    </w:p>
+    <w:p>
+      <w:r>
+        <w:t>Ich bin mir bewusst, dass eine falsche Erklärung rechtliche Folgen haben kann.</w:t>
+      </w:r>
     </w:p>
     <w:p/>
     <w:p>
-      <w:pPr>
-        <w:pStyle w:val="berschrift4"/>
+      <w:r>
+        <w:t>____________________________________</w:t>
+      </w:r>
+    </w:p>
+    <w:p>
+      <w:r>
+        <w:t>[Ort, Datum Name]</w:t>
+      </w:r>
+    </w:p>
+    <w:p/>
+    <w:p>
+      <w:r>
+        <w:t>____________________________________</w:t>
+      </w:r>
+    </w:p>
+    <w:p>
+      <w:r>
+        <w:t>[Ort, Datum Name]</w:t>
+      </w:r>
+    </w:p>
+    <w:p/>
+    <w:p>
+      <w:r>
+        <w:t>____________________________________</w:t>
+      </w:r>
+    </w:p>
+    <w:p>
+      <w:r>
+        <w:t>[Ort, Datum Name]</w:t>
+      </w:r>
+    </w:p>
+    <w:p/>
+    <w:p>
+      <w:r>
+        <w:t>____________________________________</w:t>
+      </w:r>
+    </w:p>
+    <w:p>
+      <w:r>
+        <w:t>[Ort, Datum Name]</w:t>
+      </w:r>
+    </w:p>
+    <w:p>
+      <w:pPr>
         <w:sectPr>
           <w:type w:val="oddPage"/>
           <w:pgSz w:w="595.30pt" w:h="841.90pt" w:code="9"/>
@@ -7780,80 +7870,6 @@
           <w:docGrid w:linePitch="360"/>
         </w:sectPr>
       </w:pPr>
-      <w:r>
-        <w:fldChar w:fldCharType="begin"/>
-      </w:r>
-      <w:r>
-        <w:instrText xml:space="preserve"> INDEX \e " " \c "2" \z</w:instrText>
-      </w:r>
-      <w:r>
-        <w:instrText xml:space="preserve"> de-DE </w:instrText>
-      </w:r>
-      <w:r>
-        <w:fldChar w:fldCharType="separate"/>
-      </w:r>
-      <w:r>
-        <w:rPr>
-          <w:b/>
-          <w:noProof/>
-        </w:rPr>
-        <w:t>Keine Indexeinträge gefunden.</w:t>
-      </w:r>
-      <w:r>
-        <w:rPr>
-          <w:b/>
-          <w:noProof/>
-        </w:rPr>
-        <w:fldChar w:fldCharType="end"/>
-      </w:r>
-    </w:p>
-    <w:p>
-      <w:pPr>
-        <w:pStyle w:val="berschrift1"/>
-        <w:numPr>
-          <w:ilvl w:val="0"/>
-          <w:numId w:val="0"/>
-        </w:numPr>
-        <w:ind w:start="18pt" w:hanging="18pt"/>
-      </w:pPr>
-      <w:bookmarkStart w:id="49" w:name="_Toc514078774"/>
-      <w:r>
-        <w:lastRenderedPageBreak/>
-        <w:t>Eidesstattliche Erklärung</w:t>
-      </w:r>
-      <w:bookmarkEnd w:id="49"/>
-    </w:p>
-    <w:p>
-      <w:r>
-        <w:t xml:space="preserve">Ich versichere, dass ich die vorstehende Arbeit selbständig verfasst und hierzu </w:t>
-      </w:r>
-      <w:r>
-        <w:t>k</w:t>
-      </w:r>
-      <w:r>
-        <w:t>eine anderen als die angegebenen Hilfsmittel verwendet habe. Alle Stellen der Arbeit die wörtlich oder sinngemäß aus fremden Quellen entnommen wurden, sind als solche kenntlich gemacht.</w:t>
-      </w:r>
-    </w:p>
-    <w:p>
-      <w:r>
-        <w:t>Die Arbeit wurde bisher in gleicher oder ähnlicher Form in keinem anderen Studiengang als Prüfungsleistung vorgelegt oder an anderer Stelle veröffentlicht.</w:t>
-      </w:r>
-    </w:p>
-    <w:p>
-      <w:r>
-        <w:t>Ich bin mir bewusst, dass eine falsche Erklärung rechtliche Folgen haben kann.</w:t>
-      </w:r>
-    </w:p>
-    <w:p/>
-    <w:p>
-      <w:r>
-        <w:t>____________________________________</w:t>
-      </w:r>
-    </w:p>
-    <w:p>
-      <w:r>
-        <w:t>[Ort, Datum Name]</w:t>
-      </w:r>
     </w:p>
     <w:p>
       <w:pPr>
@@ -7869,15 +7885,38 @@
     </w:p>
     <w:p>
       <w:pPr>
+        <w:sectPr>
+          <w:type w:val="oddPage"/>
+          <w:pgSz w:w="595.30pt" w:h="841.90pt" w:code="9"/>
+          <w:pgMar w:top="85.05pt" w:right="70.90pt" w:bottom="56.70pt" w:left="70.90pt" w:header="35.45pt" w:footer="35.45pt" w:gutter="42.55pt"/>
+          <w:cols w:space="35.40pt"/>
+          <w:titlePg/>
+          <w:docGrid w:linePitch="360"/>
+        </w:sectPr>
+      </w:pPr>
+    </w:p>
+    <w:p>
+      <w:pPr>
+        <w:sectPr>
+          <w:type w:val="oddPage"/>
+          <w:pgSz w:w="595.30pt" w:h="841.90pt" w:code="9"/>
+          <w:pgMar w:top="85.05pt" w:right="70.90pt" w:bottom="56.70pt" w:left="70.90pt" w:header="35.45pt" w:footer="35.45pt" w:gutter="42.55pt"/>
+          <w:cols w:space="35.40pt"/>
+          <w:titlePg/>
+          <w:docGrid w:linePitch="360"/>
+        </w:sectPr>
+      </w:pPr>
+    </w:p>
+    <w:p>
+      <w:pPr>
         <w:pStyle w:val="berschrift1"/>
         <w:numPr>
           <w:ilvl w:val="0"/>
           <w:numId w:val="4"/>
         </w:numPr>
       </w:pPr>
-      <w:bookmarkStart w:id="50" w:name="_Toc514078775"/>
-      <w:r>
-        <w:lastRenderedPageBreak/>
+      <w:bookmarkStart w:id="48" w:name="_Toc517711606"/>
+      <w:r>
         <w:t>[</w:t>
       </w:r>
       <w:r>
@@ -7886,7 +7925,7 @@
       <w:r>
         <w:t>]</w:t>
       </w:r>
-      <w:bookmarkEnd w:id="50"/>
+      <w:bookmarkEnd w:id="48"/>
     </w:p>
     <w:p>
       <w:pPr>
@@ -8034,14 +8073,36 @@
     <w:r>
       <w:ptab w:relativeTo="margin" w:alignment="right" w:leader="none"/>
     </w:r>
-    <w:fldSimple w:instr=" STYLEREF  &quot;Überschrift 1&quot;  \* MERGEFORMAT ">
-      <w:r>
-        <w:rPr>
-          <w:noProof/>
-        </w:rPr>
-        <w:t>Tabellenverzeichnis</w:t>
-      </w:r>
-    </w:fldSimple>
+    <w:r>
+      <w:rPr>
+        <w:noProof/>
+      </w:rPr>
+      <w:fldChar w:fldCharType="begin"/>
+    </w:r>
+    <w:r>
+      <w:rPr>
+        <w:noProof/>
+      </w:rPr>
+      <w:instrText xml:space="preserve"> STYLEREF  "Überschrift 1"  \* MERGEFORMAT </w:instrText>
+    </w:r>
+    <w:r>
+      <w:rPr>
+        <w:noProof/>
+      </w:rPr>
+      <w:fldChar w:fldCharType="separate"/>
+    </w:r>
+    <w:r>
+      <w:rPr>
+        <w:noProof/>
+      </w:rPr>
+      <w:t>Inhaltsverzeichnis</w:t>
+    </w:r>
+    <w:r>
+      <w:rPr>
+        <w:noProof/>
+      </w:rPr>
+      <w:fldChar w:fldCharType="end"/>
+    </w:r>
   </w:p>
 </w:hdr>
 </file>
@@ -8055,14 +8116,36 @@
         <w:bottom w:val="single" w:sz="8" w:space="1" w:color="auto"/>
       </w:pBdr>
     </w:pPr>
-    <w:fldSimple w:instr=" STYLEREF  &quot;Überschrift 1&quot;  \* MERGEFORMAT ">
-      <w:r>
-        <w:rPr>
-          <w:noProof/>
-        </w:rPr>
-        <w:t>Abkürzungsverzeichnis</w:t>
-      </w:r>
-    </w:fldSimple>
+    <w:r>
+      <w:rPr>
+        <w:noProof/>
+      </w:rPr>
+      <w:fldChar w:fldCharType="begin"/>
+    </w:r>
+    <w:r>
+      <w:rPr>
+        <w:noProof/>
+      </w:rPr>
+      <w:instrText xml:space="preserve"> STYLEREF  "Überschrift 1"  \* MERGEFORMAT </w:instrText>
+    </w:r>
+    <w:r>
+      <w:rPr>
+        <w:noProof/>
+      </w:rPr>
+      <w:fldChar w:fldCharType="separate"/>
+    </w:r>
+    <w:r>
+      <w:rPr>
+        <w:noProof/>
+      </w:rPr>
+      <w:t>Inhaltsverzeichnis</w:t>
+    </w:r>
+    <w:r>
+      <w:rPr>
+        <w:noProof/>
+      </w:rPr>
+      <w:fldChar w:fldCharType="end"/>
+    </w:r>
     <w:r>
       <w:ptab w:relativeTo="margin" w:alignment="center" w:leader="none"/>
     </w:r>
@@ -8124,25 +8207,69 @@
     <w:r>
       <w:ptab w:relativeTo="margin" w:alignment="right" w:leader="none"/>
     </w:r>
-    <w:fldSimple w:instr=" STYLEREF  &quot;Überschrift 1&quot; \n  \* MERGEFORMAT ">
-      <w:r>
-        <w:rPr>
-          <w:noProof/>
-        </w:rPr>
-        <w:t>5</w:t>
-      </w:r>
-    </w:fldSimple>
+    <w:r>
+      <w:rPr>
+        <w:noProof/>
+      </w:rPr>
+      <w:fldChar w:fldCharType="begin"/>
+    </w:r>
+    <w:r>
+      <w:rPr>
+        <w:noProof/>
+      </w:rPr>
+      <w:instrText xml:space="preserve"> STYLEREF  "Überschrift 1" \n  \* MERGEFORMAT </w:instrText>
+    </w:r>
+    <w:r>
+      <w:rPr>
+        <w:noProof/>
+      </w:rPr>
+      <w:fldChar w:fldCharType="separate"/>
+    </w:r>
+    <w:r>
+      <w:rPr>
+        <w:noProof/>
+      </w:rPr>
+      <w:t>3</w:t>
+    </w:r>
+    <w:r>
+      <w:rPr>
+        <w:noProof/>
+      </w:rPr>
+      <w:fldChar w:fldCharType="end"/>
+    </w:r>
     <w:r>
       <w:t xml:space="preserve"> </w:t>
     </w:r>
-    <w:fldSimple w:instr=" STYLEREF  &quot;Überschrift 1&quot;  \* MERGEFORMAT ">
-      <w:r>
-        <w:rPr>
-          <w:noProof/>
-        </w:rPr>
-        <w:t>Verschmutzung des Drehtellers</w:t>
-      </w:r>
-    </w:fldSimple>
+    <w:r>
+      <w:rPr>
+        <w:noProof/>
+      </w:rPr>
+      <w:fldChar w:fldCharType="begin"/>
+    </w:r>
+    <w:r>
+      <w:rPr>
+        <w:noProof/>
+      </w:rPr>
+      <w:instrText xml:space="preserve"> STYLEREF  "Überschrift 1"  \* MERGEFORMAT </w:instrText>
+    </w:r>
+    <w:r>
+      <w:rPr>
+        <w:noProof/>
+      </w:rPr>
+      <w:fldChar w:fldCharType="separate"/>
+    </w:r>
+    <w:r>
+      <w:rPr>
+        <w:noProof/>
+      </w:rPr>
+      <w:t>Volumenberechnung mit der Kinect</w:t>
+    </w:r>
+    <w:r>
+      <w:rPr>
+        <w:noProof/>
+      </w:rPr>
+      <w:fldChar w:fldCharType="end"/>
+    </w:r>
   </w:p>
 </w:hdr>
 </file>
@@ -8156,25 +8283,69 @@
         <w:bottom w:val="single" w:sz="8" w:space="1" w:color="auto"/>
       </w:pBdr>
     </w:pPr>
-    <w:fldSimple w:instr=" STYLEREF  &quot;Überschrift 1&quot; \n  \* MERGEFORMAT ">
-      <w:r>
-        <w:rPr>
-          <w:noProof/>
-        </w:rPr>
-        <w:t>6</w:t>
-      </w:r>
-    </w:fldSimple>
+    <w:r>
+      <w:rPr>
+        <w:noProof/>
+      </w:rPr>
+      <w:fldChar w:fldCharType="begin"/>
+    </w:r>
+    <w:r>
+      <w:rPr>
+        <w:noProof/>
+      </w:rPr>
+      <w:instrText xml:space="preserve"> STYLEREF  "Überschrift 1" \n  \* MERGEFORMAT </w:instrText>
+    </w:r>
+    <w:r>
+      <w:rPr>
+        <w:noProof/>
+      </w:rPr>
+      <w:fldChar w:fldCharType="separate"/>
+    </w:r>
+    <w:r>
+      <w:rPr>
+        <w:noProof/>
+      </w:rPr>
+      <w:t>4</w:t>
+    </w:r>
+    <w:r>
+      <w:rPr>
+        <w:noProof/>
+      </w:rPr>
+      <w:fldChar w:fldCharType="end"/>
+    </w:r>
     <w:r>
       <w:t xml:space="preserve"> </w:t>
     </w:r>
-    <w:fldSimple w:instr=" STYLEREF  &quot;Überschrift 1&quot;  \* MERGEFORMAT ">
-      <w:r>
-        <w:rPr>
-          <w:noProof/>
-        </w:rPr>
-        <w:t>Fazit</w:t>
-      </w:r>
-    </w:fldSimple>
+    <w:r>
+      <w:rPr>
+        <w:noProof/>
+      </w:rPr>
+      <w:fldChar w:fldCharType="begin"/>
+    </w:r>
+    <w:r>
+      <w:rPr>
+        <w:noProof/>
+      </w:rPr>
+      <w:instrText xml:space="preserve"> STYLEREF  "Überschrift 1"  \* MERGEFORMAT </w:instrText>
+    </w:r>
+    <w:r>
+      <w:rPr>
+        <w:noProof/>
+      </w:rPr>
+      <w:fldChar w:fldCharType="separate"/>
+    </w:r>
+    <w:r>
+      <w:rPr>
+        <w:noProof/>
+      </w:rPr>
+      <w:t>Verschmutzung des Drehtellers</w:t>
+    </w:r>
+    <w:r>
+      <w:rPr>
+        <w:noProof/>
+      </w:rPr>
+      <w:fldChar w:fldCharType="end"/>
+    </w:r>
     <w:r>
       <w:ptab w:relativeTo="margin" w:alignment="center" w:leader="none"/>
     </w:r>
@@ -8236,14 +8407,36 @@
     <w:r>
       <w:ptab w:relativeTo="margin" w:alignment="right" w:leader="none"/>
     </w:r>
-    <w:fldSimple w:instr=" STYLEREF  &quot;Überschrift 1&quot;  \* MERGEFORMAT ">
-      <w:r>
-        <w:rPr>
-          <w:noProof/>
-        </w:rPr>
-        <w:t>Fazit</w:t>
-      </w:r>
-    </w:fldSimple>
+    <w:r>
+      <w:rPr>
+        <w:noProof/>
+      </w:rPr>
+      <w:fldChar w:fldCharType="begin"/>
+    </w:r>
+    <w:r>
+      <w:rPr>
+        <w:noProof/>
+      </w:rPr>
+      <w:instrText xml:space="preserve"> STYLEREF  "Überschrift 1"  \* MERGEFORMAT </w:instrText>
+    </w:r>
+    <w:r>
+      <w:rPr>
+        <w:noProof/>
+      </w:rPr>
+      <w:fldChar w:fldCharType="separate"/>
+    </w:r>
+    <w:r>
+      <w:rPr>
+        <w:noProof/>
+      </w:rPr>
+      <w:t>Fazit</w:t>
+    </w:r>
+    <w:r>
+      <w:rPr>
+        <w:noProof/>
+      </w:rPr>
+      <w:fldChar w:fldCharType="end"/>
+    </w:r>
   </w:p>
 </w:hdr>
 </file>
@@ -8257,14 +8450,36 @@
         <w:bottom w:val="single" w:sz="8" w:space="1" w:color="auto"/>
       </w:pBdr>
     </w:pPr>
-    <w:fldSimple w:instr=" STYLEREF  &quot;Überschrift 1&quot;  \* MERGEFORMAT ">
-      <w:r>
-        <w:rPr>
-          <w:noProof/>
-        </w:rPr>
-        <w:t>Eidesstattliche Erklärung</w:t>
-      </w:r>
-    </w:fldSimple>
+    <w:r>
+      <w:rPr>
+        <w:noProof/>
+      </w:rPr>
+      <w:fldChar w:fldCharType="begin"/>
+    </w:r>
+    <w:r>
+      <w:rPr>
+        <w:noProof/>
+      </w:rPr>
+      <w:instrText xml:space="preserve"> STYLEREF  "Überschrift 1"  \* MERGEFORMAT </w:instrText>
+    </w:r>
+    <w:r>
+      <w:rPr>
+        <w:noProof/>
+      </w:rPr>
+      <w:fldChar w:fldCharType="separate"/>
+    </w:r>
+    <w:r>
+      <w:rPr>
+        <w:noProof/>
+      </w:rPr>
+      <w:t>Eidesstattliche Erklärung</w:t>
+    </w:r>
+    <w:r>
+      <w:rPr>
+        <w:noProof/>
+      </w:rPr>
+      <w:fldChar w:fldCharType="end"/>
+    </w:r>
     <w:r>
       <w:ptab w:relativeTo="margin" w:alignment="center" w:leader="none"/>
     </w:r>
@@ -8326,25 +8541,69 @@
     <w:r>
       <w:ptab w:relativeTo="margin" w:alignment="right" w:leader="none"/>
     </w:r>
-    <w:fldSimple w:instr=" STYLEREF  &quot;Überschrift 1&quot; \n  \* MERGEFORMAT ">
-      <w:r>
-        <w:rPr>
-          <w:noProof/>
-        </w:rPr>
-        <w:t>0</w:t>
-      </w:r>
-    </w:fldSimple>
+    <w:r>
+      <w:rPr>
+        <w:noProof/>
+      </w:rPr>
+      <w:fldChar w:fldCharType="begin"/>
+    </w:r>
+    <w:r>
+      <w:rPr>
+        <w:noProof/>
+      </w:rPr>
+      <w:instrText xml:space="preserve"> STYLEREF  "Überschrift 1" \n  \* MERGEFORMAT </w:instrText>
+    </w:r>
+    <w:r>
+      <w:rPr>
+        <w:noProof/>
+      </w:rPr>
+      <w:fldChar w:fldCharType="separate"/>
+    </w:r>
+    <w:r>
+      <w:rPr>
+        <w:noProof/>
+      </w:rPr>
+      <w:t>0</w:t>
+    </w:r>
+    <w:r>
+      <w:rPr>
+        <w:noProof/>
+      </w:rPr>
+      <w:fldChar w:fldCharType="end"/>
+    </w:r>
     <w:r>
       <w:t xml:space="preserve"> </w:t>
     </w:r>
-    <w:fldSimple w:instr=" STYLEREF  &quot;Überschrift 1&quot;  \* MERGEFORMAT ">
-      <w:r>
-        <w:rPr>
-          <w:noProof/>
-        </w:rPr>
-        <w:t>Eidesstattliche Erklärung</w:t>
-      </w:r>
-    </w:fldSimple>
+    <w:r>
+      <w:rPr>
+        <w:noProof/>
+      </w:rPr>
+      <w:fldChar w:fldCharType="begin"/>
+    </w:r>
+    <w:r>
+      <w:rPr>
+        <w:noProof/>
+      </w:rPr>
+      <w:instrText xml:space="preserve"> STYLEREF  "Überschrift 1"  \* MERGEFORMAT </w:instrText>
+    </w:r>
+    <w:r>
+      <w:rPr>
+        <w:noProof/>
+      </w:rPr>
+      <w:fldChar w:fldCharType="separate"/>
+    </w:r>
+    <w:r>
+      <w:rPr>
+        <w:noProof/>
+      </w:rPr>
+      <w:t>Eidesstattliche Erklärung</w:t>
+    </w:r>
+    <w:r>
+      <w:rPr>
+        <w:noProof/>
+      </w:rPr>
+      <w:fldChar w:fldCharType="end"/>
+    </w:r>
   </w:p>
 </w:hdr>
 </file>
@@ -8358,25 +8617,69 @@
         <w:bottom w:val="single" w:sz="8" w:space="1" w:color="auto"/>
       </w:pBdr>
     </w:pPr>
-    <w:fldSimple w:instr=" STYLEREF  &quot;Überschrift 1&quot; \n  \* MERGEFORMAT ">
-      <w:r>
-        <w:rPr>
-          <w:noProof/>
-        </w:rPr>
-        <w:t>A</w:t>
-      </w:r>
-    </w:fldSimple>
+    <w:r>
+      <w:rPr>
+        <w:noProof/>
+      </w:rPr>
+      <w:fldChar w:fldCharType="begin"/>
+    </w:r>
+    <w:r>
+      <w:rPr>
+        <w:noProof/>
+      </w:rPr>
+      <w:instrText xml:space="preserve"> STYLEREF  "Überschrift 1" \n  \* MERGEFORMAT </w:instrText>
+    </w:r>
+    <w:r>
+      <w:rPr>
+        <w:noProof/>
+      </w:rPr>
+      <w:fldChar w:fldCharType="separate"/>
+    </w:r>
+    <w:r>
+      <w:rPr>
+        <w:noProof/>
+      </w:rPr>
+      <w:t>A</w:t>
+    </w:r>
+    <w:r>
+      <w:rPr>
+        <w:noProof/>
+      </w:rPr>
+      <w:fldChar w:fldCharType="end"/>
+    </w:r>
     <w:r>
       <w:t xml:space="preserve"> </w:t>
     </w:r>
-    <w:fldSimple w:instr=" STYLEREF  &quot;Überschrift 1&quot;  \* MERGEFORMAT ">
-      <w:r>
-        <w:rPr>
-          <w:noProof/>
-        </w:rPr>
-        <w:t>[Anhang]</w:t>
-      </w:r>
-    </w:fldSimple>
+    <w:r>
+      <w:rPr>
+        <w:noProof/>
+      </w:rPr>
+      <w:fldChar w:fldCharType="begin"/>
+    </w:r>
+    <w:r>
+      <w:rPr>
+        <w:noProof/>
+      </w:rPr>
+      <w:instrText xml:space="preserve"> STYLEREF  "Überschrift 1"  \* MERGEFORMAT </w:instrText>
+    </w:r>
+    <w:r>
+      <w:rPr>
+        <w:noProof/>
+      </w:rPr>
+      <w:fldChar w:fldCharType="separate"/>
+    </w:r>
+    <w:r>
+      <w:rPr>
+        <w:noProof/>
+      </w:rPr>
+      <w:t>[Anhang]</w:t>
+    </w:r>
+    <w:r>
+      <w:rPr>
+        <w:noProof/>
+      </w:rPr>
+      <w:fldChar w:fldCharType="end"/>
+    </w:r>
     <w:r>
       <w:ptab w:relativeTo="margin" w:alignment="center" w:leader="none"/>
     </w:r>
@@ -10565,7 +10868,7 @@
       <w:lvlText w:val="%1"/>
       <w:lvlJc w:val="start"/>
       <w:pPr>
-        <w:ind w:start="21.60pt" w:hanging="21.60pt"/>
+        <w:ind w:start="106.65pt" w:hanging="21.60pt"/>
       </w:pPr>
     </w:lvl>
     <w:lvl w:ilvl="1">
@@ -11079,6 +11382,7 @@
     <w:lsdException w:name="HTML Sample" w:semiHidden="1" w:unhideWhenUsed="1"/>
     <w:lsdException w:name="HTML Typewriter" w:semiHidden="1" w:unhideWhenUsed="1"/>
     <w:lsdException w:name="HTML Variable" w:semiHidden="1" w:unhideWhenUsed="1"/>
+    <w:lsdException w:name="Normal Table" w:semiHidden="1" w:unhideWhenUsed="1"/>
     <w:lsdException w:name="annotation subject" w:semiHidden="1" w:unhideWhenUsed="1"/>
     <w:lsdException w:name="No List" w:semiHidden="1" w:unhideWhenUsed="1"/>
     <w:lsdException w:name="Outline List 1" w:semiHidden="1" w:unhideWhenUsed="1"/>
@@ -11122,8 +11426,10 @@
     <w:lsdException w:name="Table Elegant" w:semiHidden="1" w:unhideWhenUsed="1"/>
     <w:lsdException w:name="Table Professional" w:semiHidden="1" w:unhideWhenUsed="1"/>
     <w:lsdException w:name="Table Subtle 1" w:semiHidden="1" w:unhideWhenUsed="1"/>
+    <w:lsdException w:name="Table Subtle 2" w:semiHidden="1" w:unhideWhenUsed="1"/>
     <w:lsdException w:name="Table Web 1" w:semiHidden="1" w:unhideWhenUsed="1"/>
     <w:lsdException w:name="Table Web 2" w:semiHidden="1" w:unhideWhenUsed="1"/>
+    <w:lsdException w:name="Table Web 3" w:semiHidden="1" w:unhideWhenUsed="1"/>
     <w:lsdException w:name="Balloon Text" w:semiHidden="1" w:unhideWhenUsed="1"/>
     <w:lsdException w:name="Table Grid" w:uiPriority="59"/>
     <w:lsdException w:name="Table Theme" w:semiHidden="1" w:unhideWhenUsed="1"/>
@@ -11374,6 +11680,7 @@
         <w:numId w:val="7"/>
       </w:numPr>
       <w:spacing w:before="24pt" w:after="0pt"/>
+      <w:ind w:start="21.60pt"/>
       <w:jc w:val="start"/>
       <w:outlineLvl w:val="0"/>
     </w:pPr>
@@ -12133,6 +12440,45 @@
       </w:numPr>
     </w:pPr>
   </w:style>
+  <w:style w:type="paragraph" w:styleId="Endnotentext">
+    <w:name w:val="endnote text"/>
+    <w:basedOn w:val="Standard"/>
+    <w:link w:val="EndnotentextZchn"/>
+    <w:uiPriority w:val="99"/>
+    <w:semiHidden/>
+    <w:unhideWhenUsed/>
+    <w:rsid w:val="00577021"/>
+    <w:pPr>
+      <w:spacing w:after="0pt" w:line="12pt" w:lineRule="auto"/>
+    </w:pPr>
+    <w:rPr>
+      <w:sz w:val="20"/>
+      <w:szCs w:val="20"/>
+    </w:rPr>
+  </w:style>
+  <w:style w:type="character" w:customStyle="1" w:styleId="EndnotentextZchn">
+    <w:name w:val="Endnotentext Zchn"/>
+    <w:basedOn w:val="Absatz-Standardschriftart"/>
+    <w:link w:val="Endnotentext"/>
+    <w:uiPriority w:val="99"/>
+    <w:semiHidden/>
+    <w:rsid w:val="00577021"/>
+    <w:rPr>
+      <w:sz w:val="20"/>
+      <w:szCs w:val="20"/>
+    </w:rPr>
+  </w:style>
+  <w:style w:type="character" w:styleId="Endnotenzeichen">
+    <w:name w:val="endnote reference"/>
+    <w:basedOn w:val="Absatz-Standardschriftart"/>
+    <w:uiPriority w:val="99"/>
+    <w:semiHidden/>
+    <w:unhideWhenUsed/>
+    <w:rsid w:val="00577021"/>
+    <w:rPr>
+      <w:vertAlign w:val="superscript"/>
+    </w:rPr>
+  </w:style>
 </w:styles>
 </file>
 
@@ -12426,7 +12772,7 @@
 </file>
 
 <file path=customXml/itemProps1.xml><?xml version="1.0" encoding="utf-8"?>
-<ds:datastoreItem xmlns:ds="http://purl.oclc.org/ooxml/officeDocument/customXml" ds:itemID="{9836FF02-2F99-4691-81EF-727B2B2BA624}">
+<ds:datastoreItem xmlns:ds="http://purl.oclc.org/ooxml/officeDocument/customXml" ds:itemID="{C5F2D9E8-2E9E-4F35-B463-AB11101A366F}">
   <ds:schemaRefs>
     <ds:schemaRef ds:uri="http://schemas.openxmlformats.org/officeDocument/2006/bibliography"/>
   </ds:schemaRefs>

--- a/documentation/Projektdokumentation.docx
+++ b/documentation/Projektdokumentation.docx
@@ -487,24 +487,37 @@
       </w:pPr>
       <w:bookmarkStart w:id="0" w:name="_Toc517711579"/>
       <w:r>
+        <w:lastRenderedPageBreak/>
         <w:t>Abstract</w:t>
       </w:r>
       <w:bookmarkEnd w:id="0"/>
     </w:p>
-    <w:p/>
-    <w:p>
-      <w:r>
-        <w:t>[Englisch, 100 -120 Worte]</w:t>
-      </w:r>
-      <w:r>
-        <w:tab/>
-      </w:r>
-    </w:p>
-    <w:p/>
-    <w:p/>
-    <w:p/>
-    <w:p/>
-    <w:p/>
+    <w:p>
+      <w:r>
+        <w:t xml:space="preserve">Im Herbst 2017 wurde </w:t>
+      </w:r>
+      <w:r>
+        <w:t>als Einsendung für</w:t>
+      </w:r>
+      <w:r>
+        <w:t xml:space="preserve"> de</w:t>
+      </w:r>
+      <w:r>
+        <w:t>n Wettbewerb</w:t>
+      </w:r>
+      <w:r>
+        <w:t xml:space="preserve"> „</w:t>
+      </w:r>
+      <w:r>
+        <w:t>CLOUD-MEISTER 2017</w:t>
+      </w:r>
+      <w:r>
+        <w:t>“</w:t>
+      </w:r>
+      <w:r>
+        <w:t xml:space="preserve"> der Weinschorle-Automat WISH 4.0 entwickelt. Im Rahmen des Semesterprojektes des Sommersemesters 2018 sollte dieser weiterentwickelt werden. Diese Arbeit dokumentiert die an das Weiterentwicklungsprojekt gestellten Anforderungen, sowie Umsetzung, Probleme und Ergebnisse von diesem.</w:t>
+      </w:r>
+    </w:p>
     <w:p>
       <w:pPr>
         <w:sectPr>
@@ -519,11 +532,32 @@
         </w:sectPr>
       </w:pPr>
       <w:r>
-        <w:t>[Deutsch, 100 – 120 Worte]</w:t>
-      </w:r>
-      <w:r>
-        <w:tab/>
+        <w:t xml:space="preserve">Dabei haben wir uns mit drei funktionalen Anforderungen auseinandergesetzt, von denen wir sowohl die Klassifizierung verschiedener Glasformen, als auch das Feststellen von </w:t>
+      </w:r>
+      <w:r>
+        <w:t>Verschmutzung des Drehtellers</w:t>
+      </w:r>
+      <w:r>
+        <w:t xml:space="preserve"> mithilfe von </w:t>
+      </w:r>
+      <w:proofErr w:type="spellStart"/>
+      <w:r>
+        <w:t>Convolutional</w:t>
+      </w:r>
+      <w:proofErr w:type="spellEnd"/>
+      <w:r>
         <w:t xml:space="preserve"> </w:t>
+      </w:r>
+      <w:proofErr w:type="spellStart"/>
+      <w:r>
+        <w:t>Neural</w:t>
+      </w:r>
+      <w:proofErr w:type="spellEnd"/>
+      <w:r>
+        <w:t xml:space="preserve"> Networks (CNN) umsetzen konnten</w:t>
+      </w:r>
+      <w:r>
+        <w:t>. Die Volumenberechnung von Gläsern wurde aufgrund von technischen Grenzen der Kinect nach ersten Tests nicht weiterverfolgt.</w:t>
       </w:r>
     </w:p>
     <w:p>
@@ -537,6 +571,7 @@
       </w:pPr>
       <w:bookmarkStart w:id="1" w:name="_Toc517711580"/>
       <w:r>
+        <w:lastRenderedPageBreak/>
         <w:t>Inhaltsverzeichnis</w:t>
       </w:r>
       <w:bookmarkEnd w:id="1"/>
@@ -2940,6 +2975,7 @@
       </w:pPr>
       <w:bookmarkStart w:id="2" w:name="_Toc517711581"/>
       <w:r>
+        <w:lastRenderedPageBreak/>
         <w:t>Abbildungsverzeichnis</w:t>
       </w:r>
       <w:bookmarkEnd w:id="2"/>
@@ -3555,6 +3591,7 @@
       </w:pPr>
       <w:bookmarkStart w:id="3" w:name="_Toc517711582"/>
       <w:r>
+        <w:lastRenderedPageBreak/>
         <w:t>Tabellenverzeichnis</w:t>
       </w:r>
       <w:bookmarkEnd w:id="3"/>
@@ -3682,6 +3719,7 @@
       </w:pPr>
       <w:bookmarkStart w:id="4" w:name="_Toc517711583"/>
       <w:r>
+        <w:lastRenderedPageBreak/>
         <w:t>Abkürzungsverzeichnis</w:t>
       </w:r>
       <w:bookmarkEnd w:id="4"/>
@@ -3689,7 +3727,7 @@
     <w:tbl>
       <w:tblPr>
         <w:tblStyle w:val="Tabellenraster"/>
-        <w:tblW w:w="0pt" w:type="dxa"/>
+        <w:tblW w:w="410.95pt" w:type="dxa"/>
         <w:tblBorders>
           <w:top w:val="none" w:sz="0" w:space="0" w:color="auto"/>
           <w:start w:val="none" w:sz="0" w:space="0" w:color="auto"/>
@@ -3707,7 +3745,7 @@
       <w:tr>
         <w:tc>
           <w:tcPr>
-            <w:tcW w:w="69.20pt" w:type="dxa"/>
+            <w:tcW w:w="68.55pt" w:type="dxa"/>
           </w:tcPr>
           <w:p>
             <w:pPr>
@@ -3725,7 +3763,7 @@
         </w:tc>
         <w:tc>
           <w:tcPr>
-            <w:tcW w:w="348.75pt" w:type="dxa"/>
+            <w:tcW w:w="342.40pt" w:type="dxa"/>
           </w:tcPr>
           <w:p>
             <w:pPr>
@@ -3764,10 +3802,35 @@
           </w:p>
         </w:tc>
       </w:tr>
+    </w:tbl>
+    <w:p>
+      <w:pPr>
+        <w:spacing w:line="13.80pt" w:lineRule="auto"/>
+        <w:jc w:val="start"/>
+      </w:pPr>
+    </w:p>
+    <w:tbl>
+      <w:tblPr>
+        <w:tblStyle w:val="Tabellenraster"/>
+        <w:tblW w:w="410.95pt" w:type="dxa"/>
+        <w:tblBorders>
+          <w:top w:val="none" w:sz="0" w:space="0" w:color="auto"/>
+          <w:start w:val="none" w:sz="0" w:space="0" w:color="auto"/>
+          <w:bottom w:val="none" w:sz="0" w:space="0" w:color="auto"/>
+          <w:end w:val="none" w:sz="0" w:space="0" w:color="auto"/>
+          <w:insideH w:val="none" w:sz="0" w:space="0" w:color="auto"/>
+          <w:insideV w:val="none" w:sz="0" w:space="0" w:color="auto"/>
+        </w:tblBorders>
+        <w:tblLook w:firstRow="1" w:lastRow="0" w:firstColumn="1" w:lastColumn="0" w:noHBand="0" w:noVBand="1"/>
+      </w:tblPr>
+      <w:tblGrid>
+        <w:gridCol w:w="1371"/>
+        <w:gridCol w:w="6848"/>
+      </w:tblGrid>
       <w:tr>
         <w:tc>
           <w:tcPr>
-            <w:tcW w:w="69.20pt" w:type="dxa"/>
+            <w:tcW w:w="68.55pt" w:type="dxa"/>
           </w:tcPr>
           <w:p>
             <w:pPr>
@@ -3779,7 +3842,7 @@
         </w:tc>
         <w:tc>
           <w:tcPr>
-            <w:tcW w:w="348.75pt" w:type="dxa"/>
+            <w:tcW w:w="342.40pt" w:type="dxa"/>
           </w:tcPr>
           <w:p>
             <w:pPr>
@@ -3793,7 +3856,7 @@
       <w:tr>
         <w:tc>
           <w:tcPr>
-            <w:tcW w:w="69.20pt" w:type="dxa"/>
+            <w:tcW w:w="68.55pt" w:type="dxa"/>
           </w:tcPr>
           <w:p>
             <w:pPr>
@@ -3805,7 +3868,7 @@
         </w:tc>
         <w:tc>
           <w:tcPr>
-            <w:tcW w:w="348.75pt" w:type="dxa"/>
+            <w:tcW w:w="342.40pt" w:type="dxa"/>
           </w:tcPr>
           <w:p>
             <w:pPr>
@@ -3819,7 +3882,7 @@
       <w:tr>
         <w:tc>
           <w:tcPr>
-            <w:tcW w:w="69.20pt" w:type="dxa"/>
+            <w:tcW w:w="68.55pt" w:type="dxa"/>
           </w:tcPr>
           <w:p>
             <w:pPr>
@@ -3831,7 +3894,7 @@
         </w:tc>
         <w:tc>
           <w:tcPr>
-            <w:tcW w:w="348.75pt" w:type="dxa"/>
+            <w:tcW w:w="342.40pt" w:type="dxa"/>
           </w:tcPr>
           <w:p>
             <w:pPr>
@@ -3845,7 +3908,7 @@
       <w:tr>
         <w:tc>
           <w:tcPr>
-            <w:tcW w:w="69.20pt" w:type="dxa"/>
+            <w:tcW w:w="68.55pt" w:type="dxa"/>
           </w:tcPr>
           <w:p>
             <w:pPr>
@@ -3857,7 +3920,7 @@
         </w:tc>
         <w:tc>
           <w:tcPr>
-            <w:tcW w:w="348.75pt" w:type="dxa"/>
+            <w:tcW w:w="342.40pt" w:type="dxa"/>
           </w:tcPr>
           <w:p>
             <w:pPr>
@@ -3871,7 +3934,7 @@
       <w:tr>
         <w:tc>
           <w:tcPr>
-            <w:tcW w:w="69.20pt" w:type="dxa"/>
+            <w:tcW w:w="68.55pt" w:type="dxa"/>
           </w:tcPr>
           <w:p>
             <w:pPr>
@@ -3883,7 +3946,7 @@
         </w:tc>
         <w:tc>
           <w:tcPr>
-            <w:tcW w:w="348.75pt" w:type="dxa"/>
+            <w:tcW w:w="342.40pt" w:type="dxa"/>
           </w:tcPr>
           <w:p>
             <w:pPr>
@@ -3897,7 +3960,7 @@
       <w:tr>
         <w:tc>
           <w:tcPr>
-            <w:tcW w:w="69.20pt" w:type="dxa"/>
+            <w:tcW w:w="68.55pt" w:type="dxa"/>
           </w:tcPr>
           <w:p>
             <w:pPr>
@@ -3909,7 +3972,7 @@
         </w:tc>
         <w:tc>
           <w:tcPr>
-            <w:tcW w:w="348.75pt" w:type="dxa"/>
+            <w:tcW w:w="342.40pt" w:type="dxa"/>
           </w:tcPr>
           <w:p>
             <w:pPr>
@@ -3923,7 +3986,7 @@
       <w:tr>
         <w:tc>
           <w:tcPr>
-            <w:tcW w:w="69.20pt" w:type="dxa"/>
+            <w:tcW w:w="68.55pt" w:type="dxa"/>
           </w:tcPr>
           <w:p>
             <w:pPr>
@@ -3935,7 +3998,7 @@
         </w:tc>
         <w:tc>
           <w:tcPr>
-            <w:tcW w:w="348.75pt" w:type="dxa"/>
+            <w:tcW w:w="342.40pt" w:type="dxa"/>
           </w:tcPr>
           <w:p>
             <w:pPr>
@@ -3983,6 +4046,7 @@
       </w:pPr>
       <w:bookmarkStart w:id="5" w:name="_Toc517711584"/>
       <w:r>
+        <w:lastRenderedPageBreak/>
         <w:t>Einleitung</w:t>
       </w:r>
       <w:bookmarkEnd w:id="5"/>
@@ -4061,6 +4125,7 @@
       <w:bookmarkStart w:id="6" w:name="_Ref513469344"/>
       <w:bookmarkStart w:id="7" w:name="_Toc513471880"/>
       <w:r>
+        <w:lastRenderedPageBreak/>
         <w:t xml:space="preserve">Tabelle </w:t>
       </w:r>
       <w:r>
@@ -4460,6 +4525,7 @@
       </w:pPr>
       <w:bookmarkStart w:id="8" w:name="_Toc517711585"/>
       <w:r>
+        <w:lastRenderedPageBreak/>
         <w:t>Gläser</w:t>
       </w:r>
       <w:bookmarkEnd w:id="8"/>
@@ -4974,23 +5040,7 @@
         <w:t>, welches zunächst</w:t>
       </w:r>
       <w:r>
-        <w:t xml:space="preserve"> zur Performance-Verbesserung auf ein kleineres Format zugeschnitten wird. Dieses Bild wird als Eingabe für das CNN (</w:t>
-      </w:r>
-      <w:proofErr w:type="spellStart"/>
-      <w:r>
-        <w:t>Convolutional</w:t>
-      </w:r>
-      <w:proofErr w:type="spellEnd"/>
-      <w:r>
-        <w:t xml:space="preserve"> </w:t>
-      </w:r>
-      <w:proofErr w:type="spellStart"/>
-      <w:r>
-        <w:t>Neural</w:t>
-      </w:r>
-      <w:proofErr w:type="spellEnd"/>
-      <w:r>
-        <w:t xml:space="preserve"> Network) übergeben. Als Ausgabe wird das Glas im Automaten mit einer gewissen Wahrscheinlichkeit einem der beiden bekannten Glasformen zugeordnet.</w:t>
+        <w:t xml:space="preserve"> zur Performance-Verbesserung auf ein kleineres Format zugeschnitten wird. Dieses Bild wird als Eingabe für das CNN übergeben. Als Ausgabe wird das Glas im Automaten mit einer gewissen Wahrscheinlichkeit einem der beiden bekannten Glasformen zugeordnet.</w:t>
       </w:r>
       <w:r>
         <w:t xml:space="preserve"> Basierend auf diesem Ergebnis wird die befüll Routine durchgeführt.</w:t>
@@ -5003,6 +5053,7 @@
       </w:pPr>
       <w:bookmarkStart w:id="15" w:name="_Toc517711588"/>
       <w:r>
+        <w:lastRenderedPageBreak/>
         <w:t>Vorgehen</w:t>
       </w:r>
       <w:bookmarkEnd w:id="15"/>
@@ -5171,7 +5222,7 @@
                         </a:ext>
                       </a:extLst>
                     </a:blip>
-                    <a:srcRect l="5.663%" t="7.467%" r="8.776%" b="22.727%"/>
+                    <a:srcRect l="5.662%" t="7.467%" r="8.776%" b="22.727%"/>
                     <a:stretch/>
                   </pic:blipFill>
                   <pic:spPr bwMode="auto">
@@ -5464,6 +5515,7 @@
           <w:noProof/>
           <w:lang w:eastAsia="de-DE"/>
         </w:rPr>
+        <w:lastRenderedPageBreak/>
         <w:drawing>
           <wp:anchor distT="0" distB="0" distL="114300" distR="114300" simplePos="0" relativeHeight="251672576" behindDoc="0" locked="0" layoutInCell="1" allowOverlap="1" wp14:anchorId="71F59B12" wp14:editId="764AFB5F">
             <wp:simplePos x="0" y="0"/>
@@ -5673,6 +5725,7 @@
       </w:pPr>
       <w:bookmarkStart w:id="22" w:name="_Toc517711591"/>
       <w:r>
+        <w:lastRenderedPageBreak/>
         <w:t>Volumenberechnung mit der Kinect</w:t>
       </w:r>
       <w:bookmarkEnd w:id="22"/>
@@ -5834,6 +5887,7 @@
         <w:rPr>
           <w:noProof/>
         </w:rPr>
+        <w:lastRenderedPageBreak/>
         <w:drawing>
           <wp:anchor distT="0" distB="0" distL="114300" distR="114300" simplePos="0" relativeHeight="251675648" behindDoc="1" locked="0" layoutInCell="1" allowOverlap="1" wp14:anchorId="0BEF524F" wp14:editId="77356003">
             <wp:simplePos x="0" y="0"/>
@@ -6093,6 +6147,7 @@
     </w:p>
     <w:p>
       <w:r>
+        <w:lastRenderedPageBreak/>
         <w:t>Zum Scheitern dieses Ansatzes führte schließlich die Untauglichkeit der Kinec</w:t>
       </w:r>
       <w:r>
@@ -6666,6 +6721,7 @@
           <w:noProof/>
           <w:lang w:eastAsia="de-DE"/>
         </w:rPr>
+        <w:lastRenderedPageBreak/>
         <w:drawing>
           <wp:anchor distT="0" distB="0" distL="114300" distR="114300" simplePos="0" relativeHeight="251687936" behindDoc="0" locked="0" layoutInCell="1" allowOverlap="1">
             <wp:simplePos x="0" y="0"/>
@@ -7124,6 +7180,7 @@
       <w:bookmarkStart w:id="37" w:name="_Ref514073773"/>
       <w:bookmarkStart w:id="38" w:name="_Toc517711598"/>
       <w:r>
+        <w:lastRenderedPageBreak/>
         <w:t>Verschmutzung des Drehtellers</w:t>
       </w:r>
       <w:bookmarkEnd w:id="37"/>
@@ -7712,6 +7769,7 @@
       </w:pPr>
       <w:bookmarkStart w:id="45" w:name="_Toc517711603"/>
       <w:r>
+        <w:lastRenderedPageBreak/>
         <w:t>Fazit</w:t>
       </w:r>
       <w:bookmarkEnd w:id="45"/>
@@ -7754,10 +7812,24 @@
     </w:p>
     <w:p>
       <w:r>
-        <w:t xml:space="preserve">Auf Software-Ebene wäre wichtig das Frontend (die Weboberfläche) an die neue Routine anzupassen. Mit der Erkennung des Verschmutzungsgrades haben wir </w:t>
+        <w:t>Eine weitere praktische Ergänzung wäre ein direkt im Automaten integrierter Label-Drucker, welcher nach Abschluss einer Bestellung in der Webanwendung direkt das zugehörige Label bereitstellt.</w:t>
+      </w:r>
+    </w:p>
+    <w:p>
+      <w:r>
+        <w:t>Auf Software-Ebene wäre wichtig das Frontend (die Web</w:t>
+      </w:r>
+      <w:r>
+        <w:t>anwendung</w:t>
+      </w:r>
+      <w:r>
+        <w:t xml:space="preserve">) an die neue Routine anzupassen. Mit der Erkennung des Verschmutzungsgrades haben wir </w:t>
       </w:r>
       <w:r>
         <w:t>einen neuen möglichen Zustand definiert, der vom Automaten eingenommen werden kann, welcher auf der Status-Seite der Webanwendung jedoch noch nicht berücksichtigt wird.</w:t>
+      </w:r>
+      <w:r>
+        <w:t xml:space="preserve"> Die gilt auch für eventuelle andere Weiterentwicklungen, wie bereits oben angemerkt.</w:t>
       </w:r>
     </w:p>
     <w:p>
@@ -7790,6 +7862,7 @@
       </w:pPr>
       <w:bookmarkStart w:id="47" w:name="_Toc517711605"/>
       <w:r>
+        <w:lastRenderedPageBreak/>
         <w:t>Eidesstattliche Erklärung</w:t>
       </w:r>
       <w:bookmarkEnd w:id="47"/>
@@ -7853,79 +7926,6 @@
       <w:r>
         <w:t>____________________________________</w:t>
       </w:r>
-    </w:p>
-    <w:p>
-      <w:r>
-        <w:t>[Ort, Datum Name]</w:t>
-      </w:r>
-    </w:p>
-    <w:p>
-      <w:pPr>
-        <w:sectPr>
-          <w:type w:val="oddPage"/>
-          <w:pgSz w:w="595.30pt" w:h="841.90pt" w:code="9"/>
-          <w:pgMar w:top="85.05pt" w:right="70.90pt" w:bottom="56.70pt" w:left="70.90pt" w:header="35.45pt" w:footer="35.45pt" w:gutter="42.55pt"/>
-          <w:cols w:space="35.40pt"/>
-          <w:titlePg/>
-          <w:docGrid w:linePitch="360"/>
-        </w:sectPr>
-      </w:pPr>
-    </w:p>
-    <w:p>
-      <w:pPr>
-        <w:sectPr>
-          <w:type w:val="oddPage"/>
-          <w:pgSz w:w="595.30pt" w:h="841.90pt" w:code="9"/>
-          <w:pgMar w:top="85.05pt" w:right="70.90pt" w:bottom="56.70pt" w:left="70.90pt" w:header="35.45pt" w:footer="35.45pt" w:gutter="42.55pt"/>
-          <w:cols w:space="35.40pt"/>
-          <w:titlePg/>
-          <w:docGrid w:linePitch="360"/>
-        </w:sectPr>
-      </w:pPr>
-    </w:p>
-    <w:p>
-      <w:pPr>
-        <w:sectPr>
-          <w:type w:val="oddPage"/>
-          <w:pgSz w:w="595.30pt" w:h="841.90pt" w:code="9"/>
-          <w:pgMar w:top="85.05pt" w:right="70.90pt" w:bottom="56.70pt" w:left="70.90pt" w:header="35.45pt" w:footer="35.45pt" w:gutter="42.55pt"/>
-          <w:cols w:space="35.40pt"/>
-          <w:titlePg/>
-          <w:docGrid w:linePitch="360"/>
-        </w:sectPr>
-      </w:pPr>
-    </w:p>
-    <w:p>
-      <w:pPr>
-        <w:sectPr>
-          <w:type w:val="oddPage"/>
-          <w:pgSz w:w="595.30pt" w:h="841.90pt" w:code="9"/>
-          <w:pgMar w:top="85.05pt" w:right="70.90pt" w:bottom="56.70pt" w:left="70.90pt" w:header="35.45pt" w:footer="35.45pt" w:gutter="42.55pt"/>
-          <w:cols w:space="35.40pt"/>
-          <w:titlePg/>
-          <w:docGrid w:linePitch="360"/>
-        </w:sectPr>
-      </w:pPr>
-    </w:p>
-    <w:p>
-      <w:pPr>
-        <w:pStyle w:val="berschrift1"/>
-        <w:numPr>
-          <w:ilvl w:val="0"/>
-          <w:numId w:val="4"/>
-        </w:numPr>
-      </w:pPr>
-      <w:bookmarkStart w:id="48" w:name="_Toc517711606"/>
-      <w:r>
-        <w:t>[</w:t>
-      </w:r>
-      <w:r>
-        <w:t>Anhang</w:t>
-      </w:r>
-      <w:r>
-        <w:t>]</w:t>
-      </w:r>
-      <w:bookmarkEnd w:id="48"/>
     </w:p>
     <w:p>
       <w:pPr>
@@ -7935,6 +7935,9 @@
           <w:szCs w:val="28"/>
         </w:rPr>
       </w:pPr>
+      <w:r>
+        <w:t>[Ort, Datum Name</w:t>
+      </w:r>
     </w:p>
     <w:sectPr>
       <w:headerReference w:type="even" r:id="rId35"/>
@@ -8138,7 +8141,7 @@
       <w:rPr>
         <w:noProof/>
       </w:rPr>
-      <w:t>Inhaltsverzeichnis</w:t>
+      <w:t>Abkürzungsverzeichnis</w:t>
     </w:r>
     <w:r>
       <w:rPr>
@@ -8472,7 +8475,7 @@
       <w:rPr>
         <w:noProof/>
       </w:rPr>
-      <w:t>Eidesstattliche Erklärung</w:t>
+      <w:t>Fazit</w:t>
     </w:r>
     <w:r>
       <w:rPr>
@@ -8639,7 +8642,7 @@
       <w:rPr>
         <w:noProof/>
       </w:rPr>
-      <w:t>A</w:t>
+      <w:t>0</w:t>
     </w:r>
     <w:r>
       <w:rPr>
@@ -8672,7 +8675,7 @@
       <w:rPr>
         <w:noProof/>
       </w:rPr>
-      <w:t>[Anhang]</w:t>
+      <w:t>Eidesstattliche Erklärung</w:t>
     </w:r>
     <w:r>
       <w:rPr>
@@ -12772,7 +12775,7 @@
 </file>
 
 <file path=customXml/itemProps1.xml><?xml version="1.0" encoding="utf-8"?>
-<ds:datastoreItem xmlns:ds="http://purl.oclc.org/ooxml/officeDocument/customXml" ds:itemID="{C5F2D9E8-2E9E-4F35-B463-AB11101A366F}">
+<ds:datastoreItem xmlns:ds="http://purl.oclc.org/ooxml/officeDocument/customXml" ds:itemID="{92F0560A-923B-4C5E-8891-59D0E0B9968E}">
   <ds:schemaRefs>
     <ds:schemaRef ds:uri="http://schemas.openxmlformats.org/officeDocument/2006/bibliography"/>
   </ds:schemaRefs>
